--- a/DD/DD_Meme.docx
+++ b/DD/DD_Meme.docx
@@ -5315,6 +5315,7 @@
           <w:b/>
           <w:sz w:val="22"/>
           <w:szCs w:val="22"/>
+          <w:lang w:val="en-US"/>
         </w:rPr>
       </w:pPr>
     </w:p>
@@ -5830,23 +5831,7 @@
           <w:szCs w:val="22"/>
           <w:lang w:val="en-US"/>
         </w:rPr>
-        <w:t>Transport Layer</w:t>
-      </w:r>
-      <w:r>
-        <w:rPr>
-          <w:sz w:val="22"/>
-          <w:szCs w:val="22"/>
-          <w:lang w:val="en-US"/>
-        </w:rPr>
-        <w:t xml:space="preserve"> </w:t>
-      </w:r>
-      <w:r>
-        <w:rPr>
-          <w:sz w:val="22"/>
-          <w:szCs w:val="22"/>
-          <w:lang w:val="en-US"/>
-        </w:rPr>
-        <w:t xml:space="preserve">Security </w:t>
+        <w:t xml:space="preserve">Transport Layer Security </w:t>
       </w:r>
     </w:p>
     <w:p>
@@ -5939,13 +5924,6 @@
           <w:lang w:val="en-US"/>
         </w:rPr>
         <w:tab/>
-      </w:r>
-      <w:r>
-        <w:rPr>
-          <w:sz w:val="22"/>
-          <w:szCs w:val="22"/>
-          <w:lang w:val="en-US"/>
-        </w:rPr>
         <w:t>User interface</w:t>
       </w:r>
     </w:p>
@@ -6297,16 +6275,7 @@
           <w:szCs w:val="22"/>
           <w:lang w:val="en-US"/>
         </w:rPr>
-        <w:t>overview</w:t>
-      </w:r>
-      <w:r>
-        <w:rPr>
-          <w:bCs/>
-          <w:sz w:val="22"/>
-          <w:szCs w:val="22"/>
-          <w:lang w:val="en-US"/>
-        </w:rPr>
-        <w:t xml:space="preserve"> of the document, giving </w:t>
+        <w:t xml:space="preserve">overview of the document, giving </w:t>
       </w:r>
       <w:r>
         <w:rPr>
@@ -6610,8 +6579,6 @@
         </w:rPr>
         <w:t>Section 6: Shows the effort spent by each member of the group.</w:t>
       </w:r>
-      <w:bookmarkStart w:id="6" w:name="_GoBack"/>
-      <w:bookmarkEnd w:id="6"/>
     </w:p>
     <w:p>
       <w:pPr>
@@ -6642,7 +6609,7 @@
           <w:szCs w:val="22"/>
         </w:rPr>
       </w:pPr>
-      <w:bookmarkStart w:id="7" w:name="_Toc25482136"/>
+      <w:bookmarkStart w:id="6" w:name="_Toc25482136"/>
       <w:proofErr w:type="spellStart"/>
       <w:r>
         <w:rPr>
@@ -6663,7 +6630,20 @@
         </w:rPr>
         <w:t xml:space="preserve"> History</w:t>
       </w:r>
-      <w:bookmarkEnd w:id="7"/>
+      <w:bookmarkEnd w:id="6"/>
+    </w:p>
+    <w:p>
+      <w:pPr>
+        <w:pStyle w:val="Paragrafoelenco"/>
+        <w:ind w:left="1080"/>
+        <w:outlineLvl w:val="1"/>
+        <w:rPr>
+          <w:b/>
+          <w:bCs/>
+          <w:sz w:val="22"/>
+          <w:szCs w:val="22"/>
+        </w:rPr>
+      </w:pPr>
     </w:p>
     <w:p>
       <w:pPr>
@@ -6680,7 +6660,7 @@
           <w:szCs w:val="22"/>
         </w:rPr>
       </w:pPr>
-      <w:bookmarkStart w:id="8" w:name="_Toc25482137"/>
+      <w:bookmarkStart w:id="7" w:name="_Toc25482137"/>
       <w:proofErr w:type="spellStart"/>
       <w:r>
         <w:rPr>
@@ -6701,7 +6681,7 @@
         </w:rPr>
         <w:t xml:space="preserve"> design</w:t>
       </w:r>
-      <w:bookmarkEnd w:id="8"/>
+      <w:bookmarkEnd w:id="7"/>
     </w:p>
     <w:p>
       <w:pPr>
@@ -6718,7 +6698,7 @@
           <w:szCs w:val="22"/>
         </w:rPr>
       </w:pPr>
-      <w:bookmarkStart w:id="9" w:name="_Toc25482138"/>
+      <w:bookmarkStart w:id="8" w:name="_Toc25482138"/>
       <w:proofErr w:type="spellStart"/>
       <w:r>
         <w:rPr>
@@ -6729,8 +6709,124 @@
         </w:rPr>
         <w:t>Overview</w:t>
       </w:r>
-      <w:bookmarkEnd w:id="9"/>
+      <w:bookmarkEnd w:id="8"/>
       <w:proofErr w:type="spellEnd"/>
+    </w:p>
+    <w:p>
+      <w:pPr>
+        <w:pStyle w:val="Paragrafoelenco"/>
+        <w:ind w:left="1080"/>
+        <w:outlineLvl w:val="1"/>
+        <w:rPr>
+          <w:b/>
+          <w:bCs/>
+          <w:sz w:val="22"/>
+          <w:szCs w:val="22"/>
+        </w:rPr>
+      </w:pPr>
+    </w:p>
+    <w:p>
+      <w:pPr>
+        <w:pStyle w:val="Paragrafoelenco"/>
+        <w:ind w:left="1080"/>
+        <w:outlineLvl w:val="1"/>
+        <w:rPr>
+          <w:b/>
+          <w:bCs/>
+          <w:sz w:val="22"/>
+          <w:szCs w:val="22"/>
+        </w:rPr>
+      </w:pPr>
+    </w:p>
+    <w:p>
+      <w:pPr>
+        <w:pStyle w:val="Paragrafoelenco"/>
+        <w:ind w:left="1080"/>
+        <w:outlineLvl w:val="1"/>
+        <w:rPr>
+          <w:b/>
+          <w:bCs/>
+          <w:sz w:val="22"/>
+          <w:szCs w:val="22"/>
+        </w:rPr>
+      </w:pPr>
+      <w:r>
+        <w:rPr>
+          <w:b/>
+          <w:bCs/>
+          <w:noProof/>
+          <w:sz w:val="22"/>
+          <w:szCs w:val="22"/>
+        </w:rPr>
+        <w:lastRenderedPageBreak/>
+        <w:drawing>
+          <wp:inline distT="0" distB="0" distL="0" distR="0" wp14:anchorId="0FC796CD" wp14:editId="11F22D73">
+            <wp:extent cx="4775138" cy="2203910"/>
+            <wp:effectExtent l="0" t="0" r="6985" b="6350"/>
+            <wp:docPr id="1" name="Immagine 1"/>
+            <wp:cNvGraphicFramePr>
+              <a:graphicFrameLocks xmlns:a="http://schemas.openxmlformats.org/drawingml/2006/main" noChangeAspect="1"/>
+            </wp:cNvGraphicFramePr>
+            <a:graphic xmlns:a="http://schemas.openxmlformats.org/drawingml/2006/main">
+              <a:graphicData uri="http://schemas.openxmlformats.org/drawingml/2006/picture">
+                <pic:pic xmlns:pic="http://schemas.openxmlformats.org/drawingml/2006/picture">
+                  <pic:nvPicPr>
+                    <pic:cNvPr id="1" name="Tiers.jpg"/>
+                    <pic:cNvPicPr/>
+                  </pic:nvPicPr>
+                  <pic:blipFill>
+                    <a:blip r:embed="rId9">
+                      <a:extLst>
+                        <a:ext uri="{28A0092B-C50C-407E-A947-70E740481C1C}">
+                          <a14:useLocalDpi xmlns:a14="http://schemas.microsoft.com/office/drawing/2010/main" val="0"/>
+                        </a:ext>
+                      </a:extLst>
+                    </a:blip>
+                    <a:stretch>
+                      <a:fillRect/>
+                    </a:stretch>
+                  </pic:blipFill>
+                  <pic:spPr>
+                    <a:xfrm>
+                      <a:off x="0" y="0"/>
+                      <a:ext cx="4775138" cy="2203910"/>
+                    </a:xfrm>
+                    <a:prstGeom prst="rect">
+                      <a:avLst/>
+                    </a:prstGeom>
+                  </pic:spPr>
+                </pic:pic>
+              </a:graphicData>
+            </a:graphic>
+          </wp:inline>
+        </w:drawing>
+      </w:r>
+    </w:p>
+    <w:p>
+      <w:pPr>
+        <w:pStyle w:val="Paragrafoelenco"/>
+        <w:ind w:left="1080"/>
+        <w:outlineLvl w:val="1"/>
+        <w:rPr>
+          <w:b/>
+          <w:bCs/>
+          <w:sz w:val="22"/>
+          <w:szCs w:val="22"/>
+        </w:rPr>
+      </w:pPr>
+    </w:p>
+    <w:p>
+      <w:pPr>
+        <w:pStyle w:val="Paragrafoelenco"/>
+        <w:ind w:left="1080"/>
+        <w:outlineLvl w:val="1"/>
+        <w:rPr>
+          <w:b/>
+          <w:bCs/>
+          <w:sz w:val="22"/>
+          <w:szCs w:val="22"/>
+        </w:rPr>
+      </w:pPr>
     </w:p>
     <w:p>
       <w:pPr>
@@ -6748,7 +6844,7 @@
           <w:lang w:val="en-US"/>
         </w:rPr>
       </w:pPr>
-      <w:bookmarkStart w:id="10" w:name="_Toc25482139"/>
+      <w:bookmarkStart w:id="9" w:name="_Toc25482139"/>
       <w:r>
         <w:rPr>
           <w:b/>
@@ -6759,6 +6855,8 @@
         </w:rPr>
         <w:t>High level components and their interaction</w:t>
       </w:r>
+      <w:bookmarkStart w:id="10" w:name="_GoBack"/>
+      <w:bookmarkEnd w:id="9"/>
       <w:bookmarkEnd w:id="10"/>
     </w:p>
     <w:p>
@@ -7076,7 +7174,6 @@
           <w:szCs w:val="22"/>
           <w:lang w:val="en-US"/>
         </w:rPr>
-        <w:lastRenderedPageBreak/>
         <w:t>Mock-ups</w:t>
       </w:r>
       <w:bookmarkEnd w:id="21"/>
@@ -7256,7 +7353,7 @@
       <w:bookmarkEnd w:id="27"/>
     </w:p>
     <w:sectPr>
-      <w:footerReference w:type="default" r:id="rId9"/>
+      <w:footerReference w:type="default" r:id="rId10"/>
       <w:pgSz w:w="11906" w:h="16838"/>
       <w:pgMar w:top="1417" w:right="1134" w:bottom="1134" w:left="1134" w:header="708" w:footer="708" w:gutter="0"/>
       <w:pgNumType w:start="0"/>
@@ -9175,6 +9272,7 @@
     <w:rsid w:val="00396F8F"/>
     <w:rsid w:val="004C5DBC"/>
     <w:rsid w:val="00546BEE"/>
+    <w:rsid w:val="00A45094"/>
     <w:rsid w:val="00A93EBA"/>
     <w:rsid w:val="00CB0165"/>
     <w:rsid w:val="00DE1931"/>
@@ -9944,7 +10042,7 @@
 </file>
 
 <file path=customXml/itemProps1.xml><?xml version="1.0" encoding="utf-8"?>
-<ds:datastoreItem xmlns:ds="http://schemas.openxmlformats.org/officeDocument/2006/customXml" ds:itemID="{1E67E1EB-09FF-4374-BB3C-4B7AA97475A1}">
+<ds:datastoreItem xmlns:ds="http://schemas.openxmlformats.org/officeDocument/2006/customXml" ds:itemID="{AD10395F-8AB8-4F57-8B0B-857294EA86D3}">
   <ds:schemaRefs>
     <ds:schemaRef ds:uri="http://schemas.openxmlformats.org/officeDocument/2006/bibliography"/>
   </ds:schemaRefs>

--- a/DD/DD_Meme.docx
+++ b/DD/DD_Meme.docx
@@ -3904,15 +3904,33 @@
           <w:szCs w:val="22"/>
           <w:lang w:val="en-US"/>
         </w:rPr>
-        <w:t xml:space="preserve">. In particular </w:t>
-      </w:r>
-      <w:r>
-        <w:rPr>
-          <w:sz w:val="22"/>
-          <w:szCs w:val="22"/>
-          <w:lang w:val="en-US"/>
-        </w:rPr>
-        <w:t xml:space="preserve">we analyze the </w:t>
+        <w:t xml:space="preserve">. </w:t>
+      </w:r>
+      <w:proofErr w:type="gramStart"/>
+      <w:r>
+        <w:rPr>
+          <w:sz w:val="22"/>
+          <w:szCs w:val="22"/>
+          <w:lang w:val="en-US"/>
+        </w:rPr>
+        <w:t xml:space="preserve">In particular </w:t>
+      </w:r>
+      <w:r>
+        <w:rPr>
+          <w:sz w:val="22"/>
+          <w:szCs w:val="22"/>
+          <w:lang w:val="en-US"/>
+        </w:rPr>
+        <w:t>we</w:t>
+      </w:r>
+      <w:proofErr w:type="gramEnd"/>
+      <w:r>
+        <w:rPr>
+          <w:sz w:val="22"/>
+          <w:szCs w:val="22"/>
+          <w:lang w:val="en-US"/>
+        </w:rPr>
+        <w:t xml:space="preserve"> analyze the </w:t>
       </w:r>
       <w:r>
         <w:rPr>
@@ -4214,15 +4232,33 @@
           <w:szCs w:val="22"/>
           <w:lang w:val="en-US"/>
         </w:rPr>
-        <w:t>The users are al</w:t>
-      </w:r>
-      <w:r>
-        <w:rPr>
-          <w:sz w:val="22"/>
-          <w:szCs w:val="22"/>
-          <w:lang w:val="en-US"/>
-        </w:rPr>
-        <w:t xml:space="preserve">lowed to </w:t>
+        <w:t xml:space="preserve">The users </w:t>
+      </w:r>
+      <w:proofErr w:type="gramStart"/>
+      <w:r>
+        <w:rPr>
+          <w:sz w:val="22"/>
+          <w:szCs w:val="22"/>
+          <w:lang w:val="en-US"/>
+        </w:rPr>
+        <w:t>are al</w:t>
+      </w:r>
+      <w:r>
+        <w:rPr>
+          <w:sz w:val="22"/>
+          <w:szCs w:val="22"/>
+          <w:lang w:val="en-US"/>
+        </w:rPr>
+        <w:t>lowed to</w:t>
+      </w:r>
+      <w:proofErr w:type="gramEnd"/>
+      <w:r>
+        <w:rPr>
+          <w:sz w:val="22"/>
+          <w:szCs w:val="22"/>
+          <w:lang w:val="en-US"/>
+        </w:rPr>
+        <w:t xml:space="preserve"> </w:t>
       </w:r>
       <w:r>
         <w:rPr>
@@ -4487,7 +4523,25 @@
           <w:szCs w:val="22"/>
           <w:lang w:val="en-US"/>
         </w:rPr>
-        <w:t xml:space="preserve">When an area is red for a specific types of violations, for example </w:t>
+        <w:t xml:space="preserve">When an area is red for a </w:t>
+      </w:r>
+      <w:proofErr w:type="gramStart"/>
+      <w:r>
+        <w:rPr>
+          <w:sz w:val="22"/>
+          <w:szCs w:val="22"/>
+          <w:lang w:val="en-US"/>
+        </w:rPr>
+        <w:t>specific types of violations</w:t>
+      </w:r>
+      <w:proofErr w:type="gramEnd"/>
+      <w:r>
+        <w:rPr>
+          <w:sz w:val="22"/>
+          <w:szCs w:val="22"/>
+          <w:lang w:val="en-US"/>
+        </w:rPr>
+        <w:t xml:space="preserve">, for example </w:t>
       </w:r>
       <w:proofErr w:type="spellStart"/>
       <w:r>
@@ -4540,15 +4594,33 @@
           <w:szCs w:val="22"/>
           <w:lang w:val="en-US"/>
         </w:rPr>
-        <w:t xml:space="preserve">, on the map, </w:t>
-      </w:r>
-      <w:r>
-        <w:rPr>
-          <w:sz w:val="22"/>
-          <w:szCs w:val="22"/>
-          <w:lang w:val="en-US"/>
-        </w:rPr>
-        <w:t xml:space="preserve"> can filter date and type of the violation (parking, traffic lights, accident</w:t>
+        <w:t xml:space="preserve">, on the </w:t>
+      </w:r>
+      <w:proofErr w:type="gramStart"/>
+      <w:r>
+        <w:rPr>
+          <w:sz w:val="22"/>
+          <w:szCs w:val="22"/>
+          <w:lang w:val="en-US"/>
+        </w:rPr>
+        <w:t xml:space="preserve">map, </w:t>
+      </w:r>
+      <w:r>
+        <w:rPr>
+          <w:sz w:val="22"/>
+          <w:szCs w:val="22"/>
+          <w:lang w:val="en-US"/>
+        </w:rPr>
+        <w:t xml:space="preserve"> can</w:t>
+      </w:r>
+      <w:proofErr w:type="gramEnd"/>
+      <w:r>
+        <w:rPr>
+          <w:sz w:val="22"/>
+          <w:szCs w:val="22"/>
+          <w:lang w:val="en-US"/>
+        </w:rPr>
+        <w:t xml:space="preserve"> filter date and type of the violation (parking, traffic lights, accident</w:t>
       </w:r>
       <w:r>
         <w:rPr>
@@ -5252,7 +5324,25 @@
           <w:szCs w:val="22"/>
           <w:lang w:val="en-US"/>
         </w:rPr>
-        <w:t xml:space="preserve"> specific customers of the application. They are allowed to cross information with the application.</w:t>
+        <w:t xml:space="preserve"> specific customers of the application. They </w:t>
+      </w:r>
+      <w:proofErr w:type="gramStart"/>
+      <w:r>
+        <w:rPr>
+          <w:sz w:val="22"/>
+          <w:szCs w:val="22"/>
+          <w:lang w:val="en-US"/>
+        </w:rPr>
+        <w:t>are allowed to</w:t>
+      </w:r>
+      <w:proofErr w:type="gramEnd"/>
+      <w:r>
+        <w:rPr>
+          <w:sz w:val="22"/>
+          <w:szCs w:val="22"/>
+          <w:lang w:val="en-US"/>
+        </w:rPr>
+        <w:t xml:space="preserve"> cross information with the application.</w:t>
       </w:r>
     </w:p>
     <w:p>
@@ -6760,9 +6850,9 @@
         </w:rPr>
         <w:lastRenderedPageBreak/>
         <w:drawing>
-          <wp:inline distT="0" distB="0" distL="0" distR="0" wp14:anchorId="0FC796CD" wp14:editId="11F22D73">
-            <wp:extent cx="4775138" cy="2203910"/>
-            <wp:effectExtent l="0" t="0" r="6985" b="6350"/>
+          <wp:inline distT="0" distB="0" distL="0" distR="0" wp14:anchorId="0FC796CD" wp14:editId="471BE630">
+            <wp:extent cx="5220000" cy="2408400"/>
+            <wp:effectExtent l="0" t="0" r="0" b="0"/>
             <wp:docPr id="1" name="Immagine 1"/>
             <wp:cNvGraphicFramePr>
               <a:graphicFrameLocks xmlns:a="http://schemas.openxmlformats.org/drawingml/2006/main" noChangeAspect="1"/>
@@ -6789,7 +6879,7 @@
                   <pic:spPr>
                     <a:xfrm>
                       <a:off x="0" y="0"/>
-                      <a:ext cx="4775138" cy="2203910"/>
+                      <a:ext cx="5220000" cy="2408400"/>
                     </a:xfrm>
                     <a:prstGeom prst="rect">
                       <a:avLst/>
@@ -6855,9 +6945,7 @@
         </w:rPr>
         <w:t>High level components and their interaction</w:t>
       </w:r>
-      <w:bookmarkStart w:id="10" w:name="_GoBack"/>
       <w:bookmarkEnd w:id="9"/>
-      <w:bookmarkEnd w:id="10"/>
     </w:p>
     <w:p>
       <w:pPr>
@@ -6875,7 +6963,7 @@
           <w:lang w:val="en-US"/>
         </w:rPr>
       </w:pPr>
-      <w:bookmarkStart w:id="11" w:name="_Toc25482140"/>
+      <w:bookmarkStart w:id="10" w:name="_Toc25482140"/>
       <w:r>
         <w:rPr>
           <w:b/>
@@ -6886,7 +6974,7 @@
         </w:rPr>
         <w:t>Component view</w:t>
       </w:r>
-      <w:bookmarkEnd w:id="11"/>
+      <w:bookmarkEnd w:id="10"/>
     </w:p>
     <w:p>
       <w:pPr>
@@ -6904,7 +6992,7 @@
           <w:lang w:val="en-US"/>
         </w:rPr>
       </w:pPr>
-      <w:bookmarkStart w:id="12" w:name="_Toc25482141"/>
+      <w:bookmarkStart w:id="11" w:name="_Toc25482141"/>
       <w:r>
         <w:rPr>
           <w:b/>
@@ -6915,7 +7003,7 @@
         </w:rPr>
         <w:t>Deployment view</w:t>
       </w:r>
-      <w:bookmarkEnd w:id="12"/>
+      <w:bookmarkEnd w:id="11"/>
     </w:p>
     <w:p>
       <w:pPr>
@@ -6933,7 +7021,7 @@
           <w:lang w:val="en-US"/>
         </w:rPr>
       </w:pPr>
-      <w:bookmarkStart w:id="13" w:name="_Toc25482142"/>
+      <w:bookmarkStart w:id="12" w:name="_Toc25482142"/>
       <w:r>
         <w:rPr>
           <w:b/>
@@ -6944,7 +7032,7 @@
         </w:rPr>
         <w:t>Runtime view</w:t>
       </w:r>
-      <w:bookmarkEnd w:id="13"/>
+      <w:bookmarkEnd w:id="12"/>
     </w:p>
     <w:p>
       <w:pPr>
@@ -6962,7 +7050,7 @@
           <w:lang w:val="en-US"/>
         </w:rPr>
       </w:pPr>
-      <w:bookmarkStart w:id="14" w:name="_Toc25482143"/>
+      <w:bookmarkStart w:id="13" w:name="_Toc25482143"/>
       <w:r>
         <w:rPr>
           <w:b/>
@@ -6973,7 +7061,7 @@
         </w:rPr>
         <w:t>Component interfaces</w:t>
       </w:r>
-      <w:bookmarkEnd w:id="14"/>
+      <w:bookmarkEnd w:id="13"/>
     </w:p>
     <w:p>
       <w:pPr>
@@ -6991,7 +7079,7 @@
           <w:lang w:val="en-US"/>
         </w:rPr>
       </w:pPr>
-      <w:bookmarkStart w:id="15" w:name="_Toc25482144"/>
+      <w:bookmarkStart w:id="14" w:name="_Toc25482144"/>
       <w:r>
         <w:rPr>
           <w:b/>
@@ -7002,7 +7090,7 @@
         </w:rPr>
         <w:t>Selected architectural styles and patterns</w:t>
       </w:r>
-      <w:bookmarkEnd w:id="15"/>
+      <w:bookmarkEnd w:id="14"/>
     </w:p>
     <w:p>
       <w:pPr>
@@ -7020,7 +7108,7 @@
           <w:lang w:val="en-US"/>
         </w:rPr>
       </w:pPr>
-      <w:bookmarkStart w:id="16" w:name="_Toc25482145"/>
+      <w:bookmarkStart w:id="15" w:name="_Toc25482145"/>
       <w:r>
         <w:rPr>
           <w:b/>
@@ -7031,7 +7119,7 @@
         </w:rPr>
         <w:t>Other design decisions</w:t>
       </w:r>
-      <w:bookmarkEnd w:id="16"/>
+      <w:bookmarkEnd w:id="15"/>
     </w:p>
     <w:p>
       <w:pPr>
@@ -7049,7 +7137,7 @@
           <w:lang w:val="en-US"/>
         </w:rPr>
       </w:pPr>
-      <w:bookmarkStart w:id="17" w:name="_Toc25482146"/>
+      <w:bookmarkStart w:id="16" w:name="_Toc25482146"/>
       <w:r>
         <w:rPr>
           <w:b/>
@@ -7060,7 +7148,7 @@
         </w:rPr>
         <w:t>Algorithm design</w:t>
       </w:r>
-      <w:bookmarkEnd w:id="17"/>
+      <w:bookmarkEnd w:id="16"/>
     </w:p>
     <w:p>
       <w:pPr>
@@ -7078,7 +7166,7 @@
           <w:lang w:val="en-US"/>
         </w:rPr>
       </w:pPr>
-      <w:bookmarkStart w:id="18" w:name="_Toc25482147"/>
+      <w:bookmarkStart w:id="17" w:name="_Toc25482147"/>
       <w:r>
         <w:rPr>
           <w:b/>
@@ -7089,7 +7177,7 @@
         </w:rPr>
         <w:t>License plate recognizing algorithm</w:t>
       </w:r>
-      <w:bookmarkEnd w:id="18"/>
+      <w:bookmarkEnd w:id="17"/>
     </w:p>
     <w:p>
       <w:pPr>
@@ -7107,7 +7195,7 @@
           <w:lang w:val="en-US"/>
         </w:rPr>
       </w:pPr>
-      <w:bookmarkStart w:id="19" w:name="_Toc25482148"/>
+      <w:bookmarkStart w:id="18" w:name="_Toc25482148"/>
       <w:r>
         <w:rPr>
           <w:b/>
@@ -7118,7 +7206,7 @@
         </w:rPr>
         <w:t>Making suggestions algorithm</w:t>
       </w:r>
-      <w:bookmarkEnd w:id="19"/>
+      <w:bookmarkEnd w:id="18"/>
     </w:p>
     <w:p>
       <w:pPr>
@@ -7136,18 +7224,150 @@
           <w:lang w:val="en-US"/>
         </w:rPr>
       </w:pPr>
-      <w:bookmarkStart w:id="20" w:name="_Toc25482149"/>
-      <w:r>
-        <w:rPr>
-          <w:b/>
-          <w:bCs/>
-          <w:sz w:val="22"/>
-          <w:szCs w:val="22"/>
-          <w:lang w:val="en-US"/>
-        </w:rPr>
+      <w:bookmarkStart w:id="19" w:name="_Toc25482149"/>
+      <w:r>
+        <w:rPr>
+          <w:b/>
+          <w:bCs/>
+          <w:sz w:val="22"/>
+          <w:szCs w:val="22"/>
+          <w:lang w:val="en-US"/>
+        </w:rPr>
+        <w:lastRenderedPageBreak/>
         <w:t>User Interface design</w:t>
       </w:r>
+      <w:bookmarkEnd w:id="19"/>
+      <w:r>
+        <w:rPr>
+          <w:b/>
+          <w:bCs/>
+          <w:noProof/>
+          <w:sz w:val="22"/>
+          <w:szCs w:val="22"/>
+          <w:lang w:val="en-US"/>
+        </w:rPr>
+        <w:drawing>
+          <wp:inline distT="0" distB="0" distL="0" distR="0" wp14:anchorId="51C91776" wp14:editId="145A9229">
+            <wp:extent cx="5220000" cy="5565600"/>
+            <wp:effectExtent l="0" t="0" r="0" b="0"/>
+            <wp:docPr id="2" name="Immagine 2" descr="Immagine che contiene mappa&#10;&#10;Descrizione generata automaticamente"/>
+            <wp:cNvGraphicFramePr>
+              <a:graphicFrameLocks xmlns:a="http://schemas.openxmlformats.org/drawingml/2006/main" noChangeAspect="1"/>
+            </wp:cNvGraphicFramePr>
+            <a:graphic xmlns:a="http://schemas.openxmlformats.org/drawingml/2006/main">
+              <a:graphicData uri="http://schemas.openxmlformats.org/drawingml/2006/picture">
+                <pic:pic xmlns:pic="http://schemas.openxmlformats.org/drawingml/2006/picture">
+                  <pic:nvPicPr>
+                    <pic:cNvPr id="2" name="PrivateUX(section4).jpg"/>
+                    <pic:cNvPicPr/>
+                  </pic:nvPicPr>
+                  <pic:blipFill>
+                    <a:blip r:embed="rId10">
+                      <a:extLst>
+                        <a:ext uri="{28A0092B-C50C-407E-A947-70E740481C1C}">
+                          <a14:useLocalDpi xmlns:a14="http://schemas.microsoft.com/office/drawing/2010/main" val="0"/>
+                        </a:ext>
+                      </a:extLst>
+                    </a:blip>
+                    <a:stretch>
+                      <a:fillRect/>
+                    </a:stretch>
+                  </pic:blipFill>
+                  <pic:spPr>
+                    <a:xfrm>
+                      <a:off x="0" y="0"/>
+                      <a:ext cx="5220000" cy="5565600"/>
+                    </a:xfrm>
+                    <a:prstGeom prst="rect">
+                      <a:avLst/>
+                    </a:prstGeom>
+                  </pic:spPr>
+                </pic:pic>
+              </a:graphicData>
+            </a:graphic>
+          </wp:inline>
+        </w:drawing>
+      </w:r>
+    </w:p>
+    <w:p>
+      <w:pPr>
+        <w:ind w:left="708"/>
+        <w:outlineLvl w:val="0"/>
+        <w:rPr>
+          <w:b/>
+          <w:bCs/>
+          <w:sz w:val="22"/>
+          <w:szCs w:val="22"/>
+          <w:lang w:val="en-US"/>
+        </w:rPr>
+      </w:pPr>
+      <w:bookmarkStart w:id="20" w:name="_GoBack"/>
+      <w:r>
+        <w:rPr>
+          <w:b/>
+          <w:bCs/>
+          <w:noProof/>
+          <w:sz w:val="22"/>
+          <w:szCs w:val="22"/>
+          <w:lang w:val="en-US"/>
+        </w:rPr>
+        <w:lastRenderedPageBreak/>
+        <w:drawing>
+          <wp:inline distT="0" distB="0" distL="0" distR="0" wp14:anchorId="6B756BAD" wp14:editId="69C3FCE0">
+            <wp:extent cx="5219065" cy="5128260"/>
+            <wp:effectExtent l="0" t="0" r="635" b="0"/>
+            <wp:docPr id="3" name="Immagine 3" descr="Immagine che contiene screenshot&#10;&#10;Descrizione generata automaticamente"/>
+            <wp:cNvGraphicFramePr>
+              <a:graphicFrameLocks xmlns:a="http://schemas.openxmlformats.org/drawingml/2006/main" noChangeAspect="1"/>
+            </wp:cNvGraphicFramePr>
+            <a:graphic xmlns:a="http://schemas.openxmlformats.org/drawingml/2006/main">
+              <a:graphicData uri="http://schemas.openxmlformats.org/drawingml/2006/picture">
+                <pic:pic xmlns:pic="http://schemas.openxmlformats.org/drawingml/2006/picture">
+                  <pic:nvPicPr>
+                    <pic:cNvPr id="3" name="AuthorityUX(section4).jpg"/>
+                    <pic:cNvPicPr/>
+                  </pic:nvPicPr>
+                  <pic:blipFill>
+                    <a:blip r:embed="rId11">
+                      <a:extLst>
+                        <a:ext uri="{28A0092B-C50C-407E-A947-70E740481C1C}">
+                          <a14:useLocalDpi xmlns:a14="http://schemas.microsoft.com/office/drawing/2010/main" val="0"/>
+                        </a:ext>
+                      </a:extLst>
+                    </a:blip>
+                    <a:stretch>
+                      <a:fillRect/>
+                    </a:stretch>
+                  </pic:blipFill>
+                  <pic:spPr>
+                    <a:xfrm>
+                      <a:off x="0" y="0"/>
+                      <a:ext cx="5228234" cy="5137269"/>
+                    </a:xfrm>
+                    <a:prstGeom prst="rect">
+                      <a:avLst/>
+                    </a:prstGeom>
+                  </pic:spPr>
+                </pic:pic>
+              </a:graphicData>
+            </a:graphic>
+          </wp:inline>
+        </w:drawing>
+      </w:r>
       <w:bookmarkEnd w:id="20"/>
+    </w:p>
+    <w:p>
+      <w:pPr>
+        <w:ind w:left="708"/>
+        <w:outlineLvl w:val="0"/>
+        <w:rPr>
+          <w:b/>
+          <w:bCs/>
+          <w:sz w:val="22"/>
+          <w:szCs w:val="22"/>
+          <w:lang w:val="en-US"/>
+        </w:rPr>
+      </w:pPr>
     </w:p>
     <w:p>
       <w:pPr>
@@ -7353,7 +7573,7 @@
       <w:bookmarkEnd w:id="27"/>
     </w:p>
     <w:sectPr>
-      <w:footerReference w:type="default" r:id="rId10"/>
+      <w:footerReference w:type="default" r:id="rId12"/>
       <w:pgSz w:w="11906" w:h="16838"/>
       <w:pgMar w:top="1417" w:right="1134" w:bottom="1134" w:left="1134" w:header="708" w:footer="708" w:gutter="0"/>
       <w:pgNumType w:start="0"/>
@@ -9205,7 +9425,7 @@
     <w:charset w:val="00"/>
     <w:family w:val="swiss"/>
     <w:pitch w:val="variable"/>
-    <w:sig w:usb0="E4002EFF" w:usb1="C000247B" w:usb2="00000009" w:usb3="00000000" w:csb0="000001FF" w:csb1="00000000"/>
+    <w:sig w:usb0="E0002EFF" w:usb1="C000247B" w:usb2="00000009" w:usb3="00000000" w:csb0="000001FF" w:csb1="00000000"/>
   </w:font>
   <w:font w:name="Times New Roman">
     <w:panose1 w:val="02020603050405020304"/>
@@ -9240,7 +9460,7 @@
     <w:charset w:val="00"/>
     <w:family w:val="swiss"/>
     <w:pitch w:val="variable"/>
-    <w:sig w:usb0="E4002EFF" w:usb1="C000247B" w:usb2="00000009" w:usb3="00000000" w:csb0="000001FF" w:csb1="00000000"/>
+    <w:sig w:usb0="E0002AFF" w:usb1="C000247B" w:usb2="00000009" w:usb3="00000000" w:csb0="000001FF" w:csb1="00000000"/>
   </w:font>
   <w:font w:name="Segoe UI">
     <w:panose1 w:val="020B0502040204020203"/>
@@ -9276,6 +9496,7 @@
     <w:rsid w:val="00A93EBA"/>
     <w:rsid w:val="00CB0165"/>
     <w:rsid w:val="00DE1931"/>
+    <w:rsid w:val="00F740EB"/>
   </w:rsids>
   <m:mathPr>
     <m:mathFont m:val="Cambria Math"/>
@@ -10042,7 +10263,7 @@
 </file>
 
 <file path=customXml/itemProps1.xml><?xml version="1.0" encoding="utf-8"?>
-<ds:datastoreItem xmlns:ds="http://schemas.openxmlformats.org/officeDocument/2006/customXml" ds:itemID="{AD10395F-8AB8-4F57-8B0B-857294EA86D3}">
+<ds:datastoreItem xmlns:ds="http://schemas.openxmlformats.org/officeDocument/2006/customXml" ds:itemID="{D46EB4A9-6474-40A1-A529-2CFCF982456D}">
   <ds:schemaRefs>
     <ds:schemaRef ds:uri="http://schemas.openxmlformats.org/officeDocument/2006/bibliography"/>
   </ds:schemaRefs>

--- a/DD/DD_Meme.docx
+++ b/DD/DD_Meme.docx
@@ -3904,33 +3904,15 @@
           <w:szCs w:val="22"/>
           <w:lang w:val="en-US"/>
         </w:rPr>
-        <w:t xml:space="preserve">. </w:t>
-      </w:r>
-      <w:proofErr w:type="gramStart"/>
-      <w:r>
-        <w:rPr>
-          <w:sz w:val="22"/>
-          <w:szCs w:val="22"/>
-          <w:lang w:val="en-US"/>
-        </w:rPr>
-        <w:t xml:space="preserve">In particular </w:t>
-      </w:r>
-      <w:r>
-        <w:rPr>
-          <w:sz w:val="22"/>
-          <w:szCs w:val="22"/>
-          <w:lang w:val="en-US"/>
-        </w:rPr>
-        <w:t>we</w:t>
-      </w:r>
-      <w:proofErr w:type="gramEnd"/>
-      <w:r>
-        <w:rPr>
-          <w:sz w:val="22"/>
-          <w:szCs w:val="22"/>
-          <w:lang w:val="en-US"/>
-        </w:rPr>
-        <w:t xml:space="preserve"> analyze the </w:t>
+        <w:t xml:space="preserve">. In particular </w:t>
+      </w:r>
+      <w:r>
+        <w:rPr>
+          <w:sz w:val="22"/>
+          <w:szCs w:val="22"/>
+          <w:lang w:val="en-US"/>
+        </w:rPr>
+        <w:t xml:space="preserve">we analyze the </w:t>
       </w:r>
       <w:r>
         <w:rPr>
@@ -4232,26 +4214,95 @@
           <w:szCs w:val="22"/>
           <w:lang w:val="en-US"/>
         </w:rPr>
-        <w:t xml:space="preserve">The users </w:t>
-      </w:r>
-      <w:proofErr w:type="gramStart"/>
-      <w:r>
-        <w:rPr>
-          <w:sz w:val="22"/>
-          <w:szCs w:val="22"/>
-          <w:lang w:val="en-US"/>
-        </w:rPr>
-        <w:t>are al</w:t>
-      </w:r>
-      <w:r>
-        <w:rPr>
-          <w:sz w:val="22"/>
-          <w:szCs w:val="22"/>
-          <w:lang w:val="en-US"/>
-        </w:rPr>
-        <w:t>lowed to</w:t>
-      </w:r>
-      <w:proofErr w:type="gramEnd"/>
+        <w:t>The users are al</w:t>
+      </w:r>
+      <w:r>
+        <w:rPr>
+          <w:sz w:val="22"/>
+          <w:szCs w:val="22"/>
+          <w:lang w:val="en-US"/>
+        </w:rPr>
+        <w:t xml:space="preserve">lowed to </w:t>
+      </w:r>
+      <w:r>
+        <w:rPr>
+          <w:sz w:val="22"/>
+          <w:szCs w:val="22"/>
+          <w:lang w:val="en-US"/>
+        </w:rPr>
+        <w:t xml:space="preserve">make </w:t>
+      </w:r>
+      <w:proofErr w:type="spellStart"/>
+      <w:r>
+        <w:rPr>
+          <w:sz w:val="22"/>
+          <w:szCs w:val="22"/>
+          <w:lang w:val="en-US"/>
+        </w:rPr>
+        <w:t>reportings</w:t>
+      </w:r>
+      <w:proofErr w:type="spellEnd"/>
+      <w:r>
+        <w:rPr>
+          <w:sz w:val="22"/>
+          <w:szCs w:val="22"/>
+          <w:lang w:val="en-US"/>
+        </w:rPr>
+        <w:t xml:space="preserve"> of those violations through the application. In order to do that</w:t>
+      </w:r>
+      <w:r>
+        <w:rPr>
+          <w:sz w:val="22"/>
+          <w:szCs w:val="22"/>
+          <w:lang w:val="en-US"/>
+        </w:rPr>
+        <w:t>,</w:t>
+      </w:r>
+      <w:r>
+        <w:rPr>
+          <w:sz w:val="22"/>
+          <w:szCs w:val="22"/>
+          <w:lang w:val="en-US"/>
+        </w:rPr>
+        <w:t xml:space="preserve"> a user must be signed in. </w:t>
+      </w:r>
+    </w:p>
+    <w:p>
+      <w:pPr>
+        <w:pStyle w:val="Paragrafoelenco"/>
+        <w:ind w:left="1080"/>
+        <w:rPr>
+          <w:sz w:val="22"/>
+          <w:szCs w:val="22"/>
+          <w:lang w:val="en-US"/>
+        </w:rPr>
+      </w:pPr>
+      <w:r>
+        <w:rPr>
+          <w:sz w:val="22"/>
+          <w:szCs w:val="22"/>
+          <w:lang w:val="en-US"/>
+        </w:rPr>
+        <w:t>Two types of users can access the application and its functionalities: private customers and authorities. The first one</w:t>
+      </w:r>
+      <w:r>
+        <w:rPr>
+          <w:sz w:val="22"/>
+          <w:szCs w:val="22"/>
+          <w:lang w:val="en-US"/>
+        </w:rPr>
+        <w:t xml:space="preserve">s can use the basic functionalities, for example make </w:t>
+      </w:r>
+      <w:proofErr w:type="spellStart"/>
+      <w:r>
+        <w:rPr>
+          <w:sz w:val="22"/>
+          <w:szCs w:val="22"/>
+          <w:lang w:val="en-US"/>
+        </w:rPr>
+        <w:t>reportings</w:t>
+      </w:r>
+      <w:proofErr w:type="spellEnd"/>
       <w:r>
         <w:rPr>
           <w:sz w:val="22"/>
@@ -4266,7 +4317,23 @@
           <w:szCs w:val="22"/>
           <w:lang w:val="en-US"/>
         </w:rPr>
-        <w:t xml:space="preserve">make </w:t>
+        <w:t>or</w:t>
+      </w:r>
+      <w:r>
+        <w:rPr>
+          <w:sz w:val="22"/>
+          <w:szCs w:val="22"/>
+          <w:lang w:val="en-US"/>
+        </w:rPr>
+        <w:t xml:space="preserve"> interacting with the map on which</w:t>
+      </w:r>
+      <w:r>
+        <w:rPr>
+          <w:sz w:val="22"/>
+          <w:szCs w:val="22"/>
+          <w:lang w:val="en-US"/>
+        </w:rPr>
+        <w:t xml:space="preserve"> the </w:t>
       </w:r>
       <w:proofErr w:type="spellStart"/>
       <w:r>
@@ -4284,23 +4351,39 @@
           <w:szCs w:val="22"/>
           <w:lang w:val="en-US"/>
         </w:rPr>
-        <w:t xml:space="preserve"> of those violations through the application. In order to do that</w:t>
-      </w:r>
-      <w:r>
-        <w:rPr>
-          <w:sz w:val="22"/>
-          <w:szCs w:val="22"/>
-          <w:lang w:val="en-US"/>
-        </w:rPr>
-        <w:t>,</w:t>
-      </w:r>
-      <w:r>
-        <w:rPr>
-          <w:sz w:val="22"/>
-          <w:szCs w:val="22"/>
-          <w:lang w:val="en-US"/>
-        </w:rPr>
-        <w:t xml:space="preserve"> a user must be signed in. </w:t>
+        <w:t xml:space="preserve"> made by other users</w:t>
+      </w:r>
+      <w:r>
+        <w:rPr>
+          <w:sz w:val="22"/>
+          <w:szCs w:val="22"/>
+          <w:lang w:val="en-US"/>
+        </w:rPr>
+        <w:t xml:space="preserve"> are </w:t>
+      </w:r>
+      <w:r>
+        <w:rPr>
+          <w:sz w:val="22"/>
+          <w:szCs w:val="22"/>
+          <w:lang w:val="en-US"/>
+        </w:rPr>
+        <w:t>shown</w:t>
+      </w:r>
+      <w:r>
+        <w:rPr>
+          <w:sz w:val="22"/>
+          <w:szCs w:val="22"/>
+          <w:lang w:val="en-US"/>
+        </w:rPr>
+        <w:t>. The second ones, authorities, besides the basic functionalities can also make an information cross with the application, and the application, in specific cases, can send suggestions to authorities</w:t>
+      </w:r>
+      <w:r>
+        <w:rPr>
+          <w:sz w:val="22"/>
+          <w:szCs w:val="22"/>
+          <w:lang w:val="en-US"/>
+        </w:rPr>
+        <w:t>, in order to prevent more violations.</w:t>
       </w:r>
     </w:p>
     <w:p>
@@ -4319,15 +4402,7 @@
           <w:szCs w:val="22"/>
           <w:lang w:val="en-US"/>
         </w:rPr>
-        <w:t>Two types of users can access the application and its functionalities: private customers and authorities. The first one</w:t>
-      </w:r>
-      <w:r>
-        <w:rPr>
-          <w:sz w:val="22"/>
-          <w:szCs w:val="22"/>
-          <w:lang w:val="en-US"/>
-        </w:rPr>
-        <w:t xml:space="preserve">s can use the basic functionalities, for example make </w:t>
+        <w:t xml:space="preserve">The violations reported by the users are stored in a map obtained from </w:t>
       </w:r>
       <w:proofErr w:type="spellStart"/>
       <w:r>
@@ -4336,7 +4411,7 @@
           <w:szCs w:val="22"/>
           <w:lang w:val="en-US"/>
         </w:rPr>
-        <w:t>reportings</w:t>
+        <w:t>GoogleMaps</w:t>
       </w:r>
       <w:proofErr w:type="spellEnd"/>
       <w:r>
@@ -4345,6 +4420,22 @@
           <w:szCs w:val="22"/>
           <w:lang w:val="en-US"/>
         </w:rPr>
+        <w:t xml:space="preserve"> API, </w:t>
+      </w:r>
+      <w:r>
+        <w:rPr>
+          <w:sz w:val="22"/>
+          <w:szCs w:val="22"/>
+          <w:lang w:val="en-US"/>
+        </w:rPr>
+        <w:t>which</w:t>
+      </w:r>
+      <w:r>
+        <w:rPr>
+          <w:sz w:val="22"/>
+          <w:szCs w:val="22"/>
+          <w:lang w:val="en-US"/>
+        </w:rPr>
         <w:t xml:space="preserve"> </w:t>
       </w:r>
       <w:r>
@@ -4353,23 +4444,50 @@
           <w:szCs w:val="22"/>
           <w:lang w:val="en-US"/>
         </w:rPr>
-        <w:t>or</w:t>
-      </w:r>
-      <w:r>
-        <w:rPr>
-          <w:sz w:val="22"/>
-          <w:szCs w:val="22"/>
-          <w:lang w:val="en-US"/>
-        </w:rPr>
-        <w:t xml:space="preserve"> interacting with the map on which</w:t>
-      </w:r>
-      <w:r>
-        <w:rPr>
-          <w:sz w:val="22"/>
-          <w:szCs w:val="22"/>
-          <w:lang w:val="en-US"/>
-        </w:rPr>
-        <w:t xml:space="preserve"> the </w:t>
+        <w:t>has areas</w:t>
+      </w:r>
+      <w:r>
+        <w:rPr>
+          <w:sz w:val="22"/>
+          <w:szCs w:val="22"/>
+          <w:lang w:val="en-US"/>
+        </w:rPr>
+        <w:t xml:space="preserve"> colored with different colors (green, </w:t>
+      </w:r>
+      <w:r>
+        <w:rPr>
+          <w:sz w:val="22"/>
+          <w:szCs w:val="22"/>
+          <w:lang w:val="en-US"/>
+        </w:rPr>
+        <w:t>yellow, red) depending on the frequency of the violations in that specific area.</w:t>
+      </w:r>
+      <w:r>
+        <w:rPr>
+          <w:sz w:val="22"/>
+          <w:szCs w:val="22"/>
+          <w:lang w:val="en-US"/>
+        </w:rPr>
+        <w:t xml:space="preserve"> </w:t>
+      </w:r>
+    </w:p>
+    <w:p>
+      <w:pPr>
+        <w:pStyle w:val="Paragrafoelenco"/>
+        <w:ind w:left="1080"/>
+        <w:rPr>
+          <w:sz w:val="22"/>
+          <w:szCs w:val="22"/>
+          <w:lang w:val="en-US"/>
+        </w:rPr>
+      </w:pPr>
+      <w:r>
+        <w:rPr>
+          <w:sz w:val="22"/>
+          <w:szCs w:val="22"/>
+          <w:lang w:val="en-US"/>
+        </w:rPr>
+        <w:t xml:space="preserve">When an area is red for a specific types of violations, for example </w:t>
       </w:r>
       <w:proofErr w:type="spellStart"/>
       <w:r>
@@ -4378,7 +4496,7 @@
           <w:szCs w:val="22"/>
           <w:lang w:val="en-US"/>
         </w:rPr>
-        <w:t>reportings</w:t>
+        <w:t>parkings</w:t>
       </w:r>
       <w:proofErr w:type="spellEnd"/>
       <w:r>
@@ -4387,39 +4505,7 @@
           <w:szCs w:val="22"/>
           <w:lang w:val="en-US"/>
         </w:rPr>
-        <w:t xml:space="preserve"> made by other users</w:t>
-      </w:r>
-      <w:r>
-        <w:rPr>
-          <w:sz w:val="22"/>
-          <w:szCs w:val="22"/>
-          <w:lang w:val="en-US"/>
-        </w:rPr>
-        <w:t xml:space="preserve"> are </w:t>
-      </w:r>
-      <w:r>
-        <w:rPr>
-          <w:sz w:val="22"/>
-          <w:szCs w:val="22"/>
-          <w:lang w:val="en-US"/>
-        </w:rPr>
-        <w:t>shown</w:t>
-      </w:r>
-      <w:r>
-        <w:rPr>
-          <w:sz w:val="22"/>
-          <w:szCs w:val="22"/>
-          <w:lang w:val="en-US"/>
-        </w:rPr>
-        <w:t>. The second ones, authorities, besides the basic functionalities can also make an information cross with the application, and the application, in specific cases, can send suggestions to authorities</w:t>
-      </w:r>
-      <w:r>
-        <w:rPr>
-          <w:sz w:val="22"/>
-          <w:szCs w:val="22"/>
-          <w:lang w:val="en-US"/>
-        </w:rPr>
-        <w:t>, in order to prevent more violations.</w:t>
+        <w:t xml:space="preserve"> on the sidewalk, a suggestion is made by the S2B and sent to authorities.</w:t>
       </w:r>
     </w:p>
     <w:p>
@@ -4438,146 +4524,6 @@
           <w:szCs w:val="22"/>
           <w:lang w:val="en-US"/>
         </w:rPr>
-        <w:t xml:space="preserve">The violations reported by the users are stored in a map obtained from </w:t>
-      </w:r>
-      <w:proofErr w:type="spellStart"/>
-      <w:r>
-        <w:rPr>
-          <w:sz w:val="22"/>
-          <w:szCs w:val="22"/>
-          <w:lang w:val="en-US"/>
-        </w:rPr>
-        <w:t>GoogleMaps</w:t>
-      </w:r>
-      <w:proofErr w:type="spellEnd"/>
-      <w:r>
-        <w:rPr>
-          <w:sz w:val="22"/>
-          <w:szCs w:val="22"/>
-          <w:lang w:val="en-US"/>
-        </w:rPr>
-        <w:t xml:space="preserve"> API, </w:t>
-      </w:r>
-      <w:r>
-        <w:rPr>
-          <w:sz w:val="22"/>
-          <w:szCs w:val="22"/>
-          <w:lang w:val="en-US"/>
-        </w:rPr>
-        <w:t>which</w:t>
-      </w:r>
-      <w:r>
-        <w:rPr>
-          <w:sz w:val="22"/>
-          <w:szCs w:val="22"/>
-          <w:lang w:val="en-US"/>
-        </w:rPr>
-        <w:t xml:space="preserve"> </w:t>
-      </w:r>
-      <w:r>
-        <w:rPr>
-          <w:sz w:val="22"/>
-          <w:szCs w:val="22"/>
-          <w:lang w:val="en-US"/>
-        </w:rPr>
-        <w:t>has areas</w:t>
-      </w:r>
-      <w:r>
-        <w:rPr>
-          <w:sz w:val="22"/>
-          <w:szCs w:val="22"/>
-          <w:lang w:val="en-US"/>
-        </w:rPr>
-        <w:t xml:space="preserve"> colored with different colors (green, </w:t>
-      </w:r>
-      <w:r>
-        <w:rPr>
-          <w:sz w:val="22"/>
-          <w:szCs w:val="22"/>
-          <w:lang w:val="en-US"/>
-        </w:rPr>
-        <w:t>yellow, red) depending on the frequency of the violations in that specific area.</w:t>
-      </w:r>
-      <w:r>
-        <w:rPr>
-          <w:sz w:val="22"/>
-          <w:szCs w:val="22"/>
-          <w:lang w:val="en-US"/>
-        </w:rPr>
-        <w:t xml:space="preserve"> </w:t>
-      </w:r>
-    </w:p>
-    <w:p>
-      <w:pPr>
-        <w:pStyle w:val="Paragrafoelenco"/>
-        <w:ind w:left="1080"/>
-        <w:rPr>
-          <w:sz w:val="22"/>
-          <w:szCs w:val="22"/>
-          <w:lang w:val="en-US"/>
-        </w:rPr>
-      </w:pPr>
-      <w:r>
-        <w:rPr>
-          <w:sz w:val="22"/>
-          <w:szCs w:val="22"/>
-          <w:lang w:val="en-US"/>
-        </w:rPr>
-        <w:t xml:space="preserve">When an area is red for a </w:t>
-      </w:r>
-      <w:proofErr w:type="gramStart"/>
-      <w:r>
-        <w:rPr>
-          <w:sz w:val="22"/>
-          <w:szCs w:val="22"/>
-          <w:lang w:val="en-US"/>
-        </w:rPr>
-        <w:t>specific types of violations</w:t>
-      </w:r>
-      <w:proofErr w:type="gramEnd"/>
-      <w:r>
-        <w:rPr>
-          <w:sz w:val="22"/>
-          <w:szCs w:val="22"/>
-          <w:lang w:val="en-US"/>
-        </w:rPr>
-        <w:t xml:space="preserve">, for example </w:t>
-      </w:r>
-      <w:proofErr w:type="spellStart"/>
-      <w:r>
-        <w:rPr>
-          <w:sz w:val="22"/>
-          <w:szCs w:val="22"/>
-          <w:lang w:val="en-US"/>
-        </w:rPr>
-        <w:t>parkings</w:t>
-      </w:r>
-      <w:proofErr w:type="spellEnd"/>
-      <w:r>
-        <w:rPr>
-          <w:sz w:val="22"/>
-          <w:szCs w:val="22"/>
-          <w:lang w:val="en-US"/>
-        </w:rPr>
-        <w:t xml:space="preserve"> on the sidewalk, a suggestion is made by the S2B and sent to authorities.</w:t>
-      </w:r>
-    </w:p>
-    <w:p>
-      <w:pPr>
-        <w:pStyle w:val="Paragrafoelenco"/>
-        <w:ind w:left="1080"/>
-        <w:rPr>
-          <w:sz w:val="22"/>
-          <w:szCs w:val="22"/>
-          <w:lang w:val="en-US"/>
-        </w:rPr>
-      </w:pPr>
-      <w:r>
-        <w:rPr>
-          <w:sz w:val="22"/>
-          <w:szCs w:val="22"/>
-          <w:lang w:val="en-US"/>
-        </w:rPr>
         <w:t>U</w:t>
       </w:r>
       <w:r>
@@ -4594,33 +4540,15 @@
           <w:szCs w:val="22"/>
           <w:lang w:val="en-US"/>
         </w:rPr>
-        <w:t xml:space="preserve">, on the </w:t>
-      </w:r>
-      <w:proofErr w:type="gramStart"/>
-      <w:r>
-        <w:rPr>
-          <w:sz w:val="22"/>
-          <w:szCs w:val="22"/>
-          <w:lang w:val="en-US"/>
-        </w:rPr>
-        <w:t xml:space="preserve">map, </w:t>
-      </w:r>
-      <w:r>
-        <w:rPr>
-          <w:sz w:val="22"/>
-          <w:szCs w:val="22"/>
-          <w:lang w:val="en-US"/>
-        </w:rPr>
-        <w:t xml:space="preserve"> can</w:t>
-      </w:r>
-      <w:proofErr w:type="gramEnd"/>
-      <w:r>
-        <w:rPr>
-          <w:sz w:val="22"/>
-          <w:szCs w:val="22"/>
-          <w:lang w:val="en-US"/>
-        </w:rPr>
-        <w:t xml:space="preserve"> filter date and type of the violation (parking, traffic lights, accident</w:t>
+        <w:t xml:space="preserve">, on the map, </w:t>
+      </w:r>
+      <w:r>
+        <w:rPr>
+          <w:sz w:val="22"/>
+          <w:szCs w:val="22"/>
+          <w:lang w:val="en-US"/>
+        </w:rPr>
+        <w:t xml:space="preserve"> can filter date and type of the violation (parking, traffic lights, accident</w:t>
       </w:r>
       <w:r>
         <w:rPr>
@@ -5324,25 +5252,7 @@
           <w:szCs w:val="22"/>
           <w:lang w:val="en-US"/>
         </w:rPr>
-        <w:t xml:space="preserve"> specific customers of the application. They </w:t>
-      </w:r>
-      <w:proofErr w:type="gramStart"/>
-      <w:r>
-        <w:rPr>
-          <w:sz w:val="22"/>
-          <w:szCs w:val="22"/>
-          <w:lang w:val="en-US"/>
-        </w:rPr>
-        <w:t>are allowed to</w:t>
-      </w:r>
-      <w:proofErr w:type="gramEnd"/>
-      <w:r>
-        <w:rPr>
-          <w:sz w:val="22"/>
-          <w:szCs w:val="22"/>
-          <w:lang w:val="en-US"/>
-        </w:rPr>
-        <w:t xml:space="preserve"> cross information with the application.</w:t>
+        <w:t xml:space="preserve"> specific customers of the application. They are allowed to cross information with the application.</w:t>
       </w:r>
     </w:p>
     <w:p>
@@ -6950,6 +6860,141 @@
     <w:p>
       <w:pPr>
         <w:pStyle w:val="Paragrafoelenco"/>
+        <w:ind w:left="1080"/>
+        <w:outlineLvl w:val="1"/>
+        <w:rPr>
+          <w:b/>
+          <w:bCs/>
+          <w:sz w:val="22"/>
+          <w:szCs w:val="22"/>
+          <w:lang w:val="en-US"/>
+        </w:rPr>
+      </w:pPr>
+    </w:p>
+    <w:p>
+      <w:pPr>
+        <w:pStyle w:val="Paragrafoelenco"/>
+        <w:ind w:left="1080"/>
+        <w:outlineLvl w:val="1"/>
+        <w:rPr>
+          <w:b/>
+          <w:bCs/>
+          <w:sz w:val="22"/>
+          <w:szCs w:val="22"/>
+          <w:lang w:val="en-US"/>
+        </w:rPr>
+      </w:pPr>
+    </w:p>
+    <w:p>
+      <w:pPr>
+        <w:pStyle w:val="Paragrafoelenco"/>
+        <w:ind w:left="1080"/>
+        <w:outlineLvl w:val="1"/>
+        <w:rPr>
+          <w:b/>
+          <w:bCs/>
+          <w:sz w:val="22"/>
+          <w:szCs w:val="22"/>
+          <w:lang w:val="en-US"/>
+        </w:rPr>
+      </w:pPr>
+    </w:p>
+    <w:p>
+      <w:pPr>
+        <w:pStyle w:val="Paragrafoelenco"/>
+        <w:ind w:left="1080"/>
+        <w:outlineLvl w:val="1"/>
+        <w:rPr>
+          <w:b/>
+          <w:bCs/>
+          <w:sz w:val="22"/>
+          <w:szCs w:val="22"/>
+          <w:lang w:val="en-US"/>
+        </w:rPr>
+      </w:pPr>
+      <w:r>
+        <w:rPr>
+          <w:b/>
+          <w:bCs/>
+          <w:noProof/>
+          <w:sz w:val="22"/>
+          <w:szCs w:val="22"/>
+          <w:lang w:val="en-US"/>
+        </w:rPr>
+        <w:drawing>
+          <wp:inline distT="0" distB="0" distL="0" distR="0" wp14:anchorId="7C820889" wp14:editId="4163F75E">
+            <wp:extent cx="5173342" cy="3662885"/>
+            <wp:effectExtent l="0" t="0" r="8890" b="0"/>
+            <wp:docPr id="4" name="Immagine 4"/>
+            <wp:cNvGraphicFramePr>
+              <a:graphicFrameLocks xmlns:a="http://schemas.openxmlformats.org/drawingml/2006/main" noChangeAspect="1"/>
+            </wp:cNvGraphicFramePr>
+            <a:graphic xmlns:a="http://schemas.openxmlformats.org/drawingml/2006/main">
+              <a:graphicData uri="http://schemas.openxmlformats.org/drawingml/2006/picture">
+                <pic:pic xmlns:pic="http://schemas.openxmlformats.org/drawingml/2006/picture">
+                  <pic:nvPicPr>
+                    <pic:cNvPr id="4" name="High-_level_components(Section2).jpg"/>
+                    <pic:cNvPicPr/>
+                  </pic:nvPicPr>
+                  <pic:blipFill>
+                    <a:blip r:embed="rId10">
+                      <a:extLst>
+                        <a:ext uri="{28A0092B-C50C-407E-A947-70E740481C1C}">
+                          <a14:useLocalDpi xmlns:a14="http://schemas.microsoft.com/office/drawing/2010/main" val="0"/>
+                        </a:ext>
+                      </a:extLst>
+                    </a:blip>
+                    <a:stretch>
+                      <a:fillRect/>
+                    </a:stretch>
+                  </pic:blipFill>
+                  <pic:spPr>
+                    <a:xfrm>
+                      <a:off x="0" y="0"/>
+                      <a:ext cx="5179627" cy="3667335"/>
+                    </a:xfrm>
+                    <a:prstGeom prst="rect">
+                      <a:avLst/>
+                    </a:prstGeom>
+                  </pic:spPr>
+                </pic:pic>
+              </a:graphicData>
+            </a:graphic>
+          </wp:inline>
+        </w:drawing>
+      </w:r>
+    </w:p>
+    <w:p>
+      <w:pPr>
+        <w:pStyle w:val="Paragrafoelenco"/>
+        <w:ind w:left="1080"/>
+        <w:outlineLvl w:val="1"/>
+        <w:rPr>
+          <w:b/>
+          <w:bCs/>
+          <w:sz w:val="22"/>
+          <w:szCs w:val="22"/>
+          <w:lang w:val="en-US"/>
+        </w:rPr>
+      </w:pPr>
+    </w:p>
+    <w:p>
+      <w:pPr>
+        <w:pStyle w:val="Paragrafoelenco"/>
+        <w:ind w:left="1080"/>
+        <w:outlineLvl w:val="1"/>
+        <w:rPr>
+          <w:b/>
+          <w:bCs/>
+          <w:sz w:val="22"/>
+          <w:szCs w:val="22"/>
+          <w:lang w:val="en-US"/>
+        </w:rPr>
+      </w:pPr>
+    </w:p>
+    <w:p>
+      <w:pPr>
+        <w:pStyle w:val="Paragrafoelenco"/>
         <w:numPr>
           <w:ilvl w:val="1"/>
           <w:numId w:val="1"/>
@@ -7008,6 +7053,36 @@
     <w:p>
       <w:pPr>
         <w:pStyle w:val="Paragrafoelenco"/>
+        <w:ind w:left="1080"/>
+        <w:outlineLvl w:val="1"/>
+        <w:rPr>
+          <w:b/>
+          <w:bCs/>
+          <w:sz w:val="22"/>
+          <w:szCs w:val="22"/>
+          <w:lang w:val="en-US"/>
+        </w:rPr>
+      </w:pPr>
+    </w:p>
+    <w:p>
+      <w:pPr>
+        <w:pStyle w:val="Paragrafoelenco"/>
+        <w:ind w:left="1080"/>
+        <w:outlineLvl w:val="1"/>
+        <w:rPr>
+          <w:b/>
+          <w:bCs/>
+          <w:sz w:val="22"/>
+          <w:szCs w:val="22"/>
+          <w:lang w:val="en-US"/>
+        </w:rPr>
+      </w:pPr>
+      <w:bookmarkStart w:id="12" w:name="_GoBack"/>
+      <w:bookmarkEnd w:id="12"/>
+    </w:p>
+    <w:p>
+      <w:pPr>
+        <w:pStyle w:val="Paragrafoelenco"/>
         <w:numPr>
           <w:ilvl w:val="1"/>
           <w:numId w:val="1"/>
@@ -7021,7 +7096,7 @@
           <w:lang w:val="en-US"/>
         </w:rPr>
       </w:pPr>
-      <w:bookmarkStart w:id="12" w:name="_Toc25482142"/>
+      <w:bookmarkStart w:id="13" w:name="_Toc25482142"/>
       <w:r>
         <w:rPr>
           <w:b/>
@@ -7032,7 +7107,7 @@
         </w:rPr>
         <w:t>Runtime view</w:t>
       </w:r>
-      <w:bookmarkEnd w:id="12"/>
+      <w:bookmarkEnd w:id="13"/>
     </w:p>
     <w:p>
       <w:pPr>
@@ -7050,18 +7125,19 @@
           <w:lang w:val="en-US"/>
         </w:rPr>
       </w:pPr>
-      <w:bookmarkStart w:id="13" w:name="_Toc25482143"/>
-      <w:r>
-        <w:rPr>
-          <w:b/>
-          <w:bCs/>
-          <w:sz w:val="22"/>
-          <w:szCs w:val="22"/>
-          <w:lang w:val="en-US"/>
-        </w:rPr>
+      <w:bookmarkStart w:id="14" w:name="_Toc25482143"/>
+      <w:r>
+        <w:rPr>
+          <w:b/>
+          <w:bCs/>
+          <w:sz w:val="22"/>
+          <w:szCs w:val="22"/>
+          <w:lang w:val="en-US"/>
+        </w:rPr>
+        <w:lastRenderedPageBreak/>
         <w:t>Component interfaces</w:t>
       </w:r>
-      <w:bookmarkEnd w:id="13"/>
+      <w:bookmarkEnd w:id="14"/>
     </w:p>
     <w:p>
       <w:pPr>
@@ -7079,7 +7155,7 @@
           <w:lang w:val="en-US"/>
         </w:rPr>
       </w:pPr>
-      <w:bookmarkStart w:id="14" w:name="_Toc25482144"/>
+      <w:bookmarkStart w:id="15" w:name="_Toc25482144"/>
       <w:r>
         <w:rPr>
           <w:b/>
@@ -7090,7 +7166,7 @@
         </w:rPr>
         <w:t>Selected architectural styles and patterns</w:t>
       </w:r>
-      <w:bookmarkEnd w:id="14"/>
+      <w:bookmarkEnd w:id="15"/>
     </w:p>
     <w:p>
       <w:pPr>
@@ -7108,7 +7184,7 @@
           <w:lang w:val="en-US"/>
         </w:rPr>
       </w:pPr>
-      <w:bookmarkStart w:id="15" w:name="_Toc25482145"/>
+      <w:bookmarkStart w:id="16" w:name="_Toc25482145"/>
       <w:r>
         <w:rPr>
           <w:b/>
@@ -7119,7 +7195,7 @@
         </w:rPr>
         <w:t>Other design decisions</w:t>
       </w:r>
-      <w:bookmarkEnd w:id="15"/>
+      <w:bookmarkEnd w:id="16"/>
     </w:p>
     <w:p>
       <w:pPr>
@@ -7137,7 +7213,7 @@
           <w:lang w:val="en-US"/>
         </w:rPr>
       </w:pPr>
-      <w:bookmarkStart w:id="16" w:name="_Toc25482146"/>
+      <w:bookmarkStart w:id="17" w:name="_Toc25482146"/>
       <w:r>
         <w:rPr>
           <w:b/>
@@ -7148,7 +7224,7 @@
         </w:rPr>
         <w:t>Algorithm design</w:t>
       </w:r>
-      <w:bookmarkEnd w:id="16"/>
+      <w:bookmarkEnd w:id="17"/>
     </w:p>
     <w:p>
       <w:pPr>
@@ -7166,7 +7242,7 @@
           <w:lang w:val="en-US"/>
         </w:rPr>
       </w:pPr>
-      <w:bookmarkStart w:id="17" w:name="_Toc25482147"/>
+      <w:bookmarkStart w:id="18" w:name="_Toc25482147"/>
       <w:r>
         <w:rPr>
           <w:b/>
@@ -7177,7 +7253,7 @@
         </w:rPr>
         <w:t>License plate recognizing algorithm</w:t>
       </w:r>
-      <w:bookmarkEnd w:id="17"/>
+      <w:bookmarkEnd w:id="18"/>
     </w:p>
     <w:p>
       <w:pPr>
@@ -7195,7 +7271,7 @@
           <w:lang w:val="en-US"/>
         </w:rPr>
       </w:pPr>
-      <w:bookmarkStart w:id="18" w:name="_Toc25482148"/>
+      <w:bookmarkStart w:id="19" w:name="_Toc25482148"/>
       <w:r>
         <w:rPr>
           <w:b/>
@@ -7206,7 +7282,7 @@
         </w:rPr>
         <w:t>Making suggestions algorithm</w:t>
       </w:r>
-      <w:bookmarkEnd w:id="18"/>
+      <w:bookmarkEnd w:id="19"/>
     </w:p>
     <w:p>
       <w:pPr>
@@ -7224,19 +7300,18 @@
           <w:lang w:val="en-US"/>
         </w:rPr>
       </w:pPr>
-      <w:bookmarkStart w:id="19" w:name="_Toc25482149"/>
-      <w:r>
-        <w:rPr>
-          <w:b/>
-          <w:bCs/>
-          <w:sz w:val="22"/>
-          <w:szCs w:val="22"/>
-          <w:lang w:val="en-US"/>
-        </w:rPr>
-        <w:lastRenderedPageBreak/>
+      <w:bookmarkStart w:id="20" w:name="_Toc25482149"/>
+      <w:r>
+        <w:rPr>
+          <w:b/>
+          <w:bCs/>
+          <w:sz w:val="22"/>
+          <w:szCs w:val="22"/>
+          <w:lang w:val="en-US"/>
+        </w:rPr>
         <w:t>User Interface design</w:t>
       </w:r>
-      <w:bookmarkEnd w:id="19"/>
+      <w:bookmarkEnd w:id="20"/>
       <w:r>
         <w:rPr>
           <w:b/>
@@ -7262,7 +7337,7 @@
                     <pic:cNvPicPr/>
                   </pic:nvPicPr>
                   <pic:blipFill>
-                    <a:blip r:embed="rId10">
+                    <a:blip r:embed="rId11">
                       <a:extLst>
                         <a:ext uri="{28A0092B-C50C-407E-A947-70E740481C1C}">
                           <a14:useLocalDpi xmlns:a14="http://schemas.microsoft.com/office/drawing/2010/main" val="0"/>
@@ -7301,7 +7376,6 @@
           <w:lang w:val="en-US"/>
         </w:rPr>
       </w:pPr>
-      <w:bookmarkStart w:id="20" w:name="_GoBack"/>
       <w:r>
         <w:rPr>
           <w:b/>
@@ -7328,7 +7402,7 @@
                     <pic:cNvPicPr/>
                   </pic:nvPicPr>
                   <pic:blipFill>
-                    <a:blip r:embed="rId11">
+                    <a:blip r:embed="rId12">
                       <a:extLst>
                         <a:ext uri="{28A0092B-C50C-407E-A947-70E740481C1C}">
                           <a14:useLocalDpi xmlns:a14="http://schemas.microsoft.com/office/drawing/2010/main" val="0"/>
@@ -7354,7 +7428,6 @@
           </wp:inline>
         </w:drawing>
       </w:r>
-      <w:bookmarkEnd w:id="20"/>
     </w:p>
     <w:p>
       <w:pPr>
@@ -7573,7 +7646,7 @@
       <w:bookmarkEnd w:id="27"/>
     </w:p>
     <w:sectPr>
-      <w:footerReference w:type="default" r:id="rId12"/>
+      <w:footerReference w:type="default" r:id="rId13"/>
       <w:pgSz w:w="11906" w:h="16838"/>
       <w:pgMar w:top="1417" w:right="1134" w:bottom="1134" w:left="1134" w:header="708" w:footer="708" w:gutter="0"/>
       <w:pgNumType w:start="0"/>
@@ -9425,7 +9498,7 @@
     <w:charset w:val="00"/>
     <w:family w:val="swiss"/>
     <w:pitch w:val="variable"/>
-    <w:sig w:usb0="E0002EFF" w:usb1="C000247B" w:usb2="00000009" w:usb3="00000000" w:csb0="000001FF" w:csb1="00000000"/>
+    <w:sig w:usb0="E4002EFF" w:usb1="C000247B" w:usb2="00000009" w:usb3="00000000" w:csb0="000001FF" w:csb1="00000000"/>
   </w:font>
   <w:font w:name="Times New Roman">
     <w:panose1 w:val="02020603050405020304"/>
@@ -9460,7 +9533,7 @@
     <w:charset w:val="00"/>
     <w:family w:val="swiss"/>
     <w:pitch w:val="variable"/>
-    <w:sig w:usb0="E0002AFF" w:usb1="C000247B" w:usb2="00000009" w:usb3="00000000" w:csb0="000001FF" w:csb1="00000000"/>
+    <w:sig w:usb0="E4002EFF" w:usb1="C000247B" w:usb2="00000009" w:usb3="00000000" w:csb0="000001FF" w:csb1="00000000"/>
   </w:font>
   <w:font w:name="Segoe UI">
     <w:panose1 w:val="020B0502040204020203"/>
@@ -9494,6 +9567,7 @@
     <w:rsid w:val="00546BEE"/>
     <w:rsid w:val="00A45094"/>
     <w:rsid w:val="00A93EBA"/>
+    <w:rsid w:val="00AF583E"/>
     <w:rsid w:val="00CB0165"/>
     <w:rsid w:val="00DE1931"/>
     <w:rsid w:val="00F740EB"/>
@@ -10263,7 +10337,7 @@
 </file>
 
 <file path=customXml/itemProps1.xml><?xml version="1.0" encoding="utf-8"?>
-<ds:datastoreItem xmlns:ds="http://schemas.openxmlformats.org/officeDocument/2006/customXml" ds:itemID="{D46EB4A9-6474-40A1-A529-2CFCF982456D}">
+<ds:datastoreItem xmlns:ds="http://schemas.openxmlformats.org/officeDocument/2006/customXml" ds:itemID="{5F99D5B3-0C41-42D5-AFD8-7CBE2C84C4E4}">
   <ds:schemaRefs>
     <ds:schemaRef ds:uri="http://schemas.openxmlformats.org/officeDocument/2006/bibliography"/>
   </ds:schemaRefs>

--- a/DD/DD_Meme.docx
+++ b/DD/DD_Meme.docx
@@ -3904,15 +3904,33 @@
           <w:szCs w:val="22"/>
           <w:lang w:val="en-US"/>
         </w:rPr>
-        <w:t xml:space="preserve">. In particular </w:t>
-      </w:r>
-      <w:r>
-        <w:rPr>
-          <w:sz w:val="22"/>
-          <w:szCs w:val="22"/>
-          <w:lang w:val="en-US"/>
-        </w:rPr>
-        <w:t xml:space="preserve">we analyze the </w:t>
+        <w:t xml:space="preserve">. </w:t>
+      </w:r>
+      <w:proofErr w:type="gramStart"/>
+      <w:r>
+        <w:rPr>
+          <w:sz w:val="22"/>
+          <w:szCs w:val="22"/>
+          <w:lang w:val="en-US"/>
+        </w:rPr>
+        <w:t xml:space="preserve">In particular </w:t>
+      </w:r>
+      <w:r>
+        <w:rPr>
+          <w:sz w:val="22"/>
+          <w:szCs w:val="22"/>
+          <w:lang w:val="en-US"/>
+        </w:rPr>
+        <w:t>we</w:t>
+      </w:r>
+      <w:proofErr w:type="gramEnd"/>
+      <w:r>
+        <w:rPr>
+          <w:sz w:val="22"/>
+          <w:szCs w:val="22"/>
+          <w:lang w:val="en-US"/>
+        </w:rPr>
+        <w:t xml:space="preserve"> analyze the </w:t>
       </w:r>
       <w:r>
         <w:rPr>
@@ -4214,15 +4232,33 @@
           <w:szCs w:val="22"/>
           <w:lang w:val="en-US"/>
         </w:rPr>
-        <w:t>The users are al</w:t>
-      </w:r>
-      <w:r>
-        <w:rPr>
-          <w:sz w:val="22"/>
-          <w:szCs w:val="22"/>
-          <w:lang w:val="en-US"/>
-        </w:rPr>
-        <w:t xml:space="preserve">lowed to </w:t>
+        <w:t xml:space="preserve">The users </w:t>
+      </w:r>
+      <w:proofErr w:type="gramStart"/>
+      <w:r>
+        <w:rPr>
+          <w:sz w:val="22"/>
+          <w:szCs w:val="22"/>
+          <w:lang w:val="en-US"/>
+        </w:rPr>
+        <w:t>are al</w:t>
+      </w:r>
+      <w:r>
+        <w:rPr>
+          <w:sz w:val="22"/>
+          <w:szCs w:val="22"/>
+          <w:lang w:val="en-US"/>
+        </w:rPr>
+        <w:t>lowed to</w:t>
+      </w:r>
+      <w:proofErr w:type="gramEnd"/>
+      <w:r>
+        <w:rPr>
+          <w:sz w:val="22"/>
+          <w:szCs w:val="22"/>
+          <w:lang w:val="en-US"/>
+        </w:rPr>
+        <w:t xml:space="preserve"> </w:t>
       </w:r>
       <w:r>
         <w:rPr>
@@ -4487,7 +4523,25 @@
           <w:szCs w:val="22"/>
           <w:lang w:val="en-US"/>
         </w:rPr>
-        <w:t xml:space="preserve">When an area is red for a specific types of violations, for example </w:t>
+        <w:t xml:space="preserve">When an area is red for a </w:t>
+      </w:r>
+      <w:proofErr w:type="gramStart"/>
+      <w:r>
+        <w:rPr>
+          <w:sz w:val="22"/>
+          <w:szCs w:val="22"/>
+          <w:lang w:val="en-US"/>
+        </w:rPr>
+        <w:t>specific types of violations</w:t>
+      </w:r>
+      <w:proofErr w:type="gramEnd"/>
+      <w:r>
+        <w:rPr>
+          <w:sz w:val="22"/>
+          <w:szCs w:val="22"/>
+          <w:lang w:val="en-US"/>
+        </w:rPr>
+        <w:t xml:space="preserve">, for example </w:t>
       </w:r>
       <w:proofErr w:type="spellStart"/>
       <w:r>
@@ -4540,15 +4594,33 @@
           <w:szCs w:val="22"/>
           <w:lang w:val="en-US"/>
         </w:rPr>
-        <w:t xml:space="preserve">, on the map, </w:t>
-      </w:r>
-      <w:r>
-        <w:rPr>
-          <w:sz w:val="22"/>
-          <w:szCs w:val="22"/>
-          <w:lang w:val="en-US"/>
-        </w:rPr>
-        <w:t xml:space="preserve"> can filter date and type of the violation (parking, traffic lights, accident</w:t>
+        <w:t xml:space="preserve">, on the </w:t>
+      </w:r>
+      <w:proofErr w:type="gramStart"/>
+      <w:r>
+        <w:rPr>
+          <w:sz w:val="22"/>
+          <w:szCs w:val="22"/>
+          <w:lang w:val="en-US"/>
+        </w:rPr>
+        <w:t xml:space="preserve">map, </w:t>
+      </w:r>
+      <w:r>
+        <w:rPr>
+          <w:sz w:val="22"/>
+          <w:szCs w:val="22"/>
+          <w:lang w:val="en-US"/>
+        </w:rPr>
+        <w:t xml:space="preserve"> can</w:t>
+      </w:r>
+      <w:proofErr w:type="gramEnd"/>
+      <w:r>
+        <w:rPr>
+          <w:sz w:val="22"/>
+          <w:szCs w:val="22"/>
+          <w:lang w:val="en-US"/>
+        </w:rPr>
+        <w:t xml:space="preserve"> filter date and type of the violation (parking, traffic lights, accident</w:t>
       </w:r>
       <w:r>
         <w:rPr>
@@ -5252,7 +5324,25 @@
           <w:szCs w:val="22"/>
           <w:lang w:val="en-US"/>
         </w:rPr>
-        <w:t xml:space="preserve"> specific customers of the application. They are allowed to cross information with the application.</w:t>
+        <w:t xml:space="preserve"> specific customers of the application. They </w:t>
+      </w:r>
+      <w:proofErr w:type="gramStart"/>
+      <w:r>
+        <w:rPr>
+          <w:sz w:val="22"/>
+          <w:szCs w:val="22"/>
+          <w:lang w:val="en-US"/>
+        </w:rPr>
+        <w:t>are allowed to</w:t>
+      </w:r>
+      <w:proofErr w:type="gramEnd"/>
+      <w:r>
+        <w:rPr>
+          <w:sz w:val="22"/>
+          <w:szCs w:val="22"/>
+          <w:lang w:val="en-US"/>
+        </w:rPr>
+        <w:t xml:space="preserve"> cross information with the application.</w:t>
       </w:r>
     </w:p>
     <w:p>
@@ -6191,33 +6281,26 @@
       <w:pPr>
         <w:pStyle w:val="Paragrafoelenco"/>
         <w:numPr>
-          <w:ilvl w:val="1"/>
-          <w:numId w:val="1"/>
+          <w:ilvl w:val="0"/>
+          <w:numId w:val="2"/>
         </w:numPr>
         <w:outlineLvl w:val="1"/>
         <w:rPr>
-          <w:b/>
-          <w:bCs/>
-          <w:sz w:val="22"/>
-          <w:szCs w:val="22"/>
-        </w:rPr>
-      </w:pPr>
-      <w:bookmarkStart w:id="5" w:name="_Toc25482135"/>
+          <w:sz w:val="22"/>
+          <w:szCs w:val="22"/>
+        </w:rPr>
+      </w:pPr>
       <w:proofErr w:type="spellStart"/>
       <w:r>
         <w:rPr>
-          <w:b/>
-          <w:bCs/>
-          <w:sz w:val="22"/>
-          <w:szCs w:val="22"/>
-        </w:rPr>
-        <w:t>Document</w:t>
+          <w:sz w:val="22"/>
+          <w:szCs w:val="22"/>
+        </w:rPr>
+        <w:t>Specification</w:t>
       </w:r>
       <w:proofErr w:type="spellEnd"/>
       <w:r>
         <w:rPr>
-          <w:b/>
-          <w:bCs/>
           <w:sz w:val="22"/>
           <w:szCs w:val="22"/>
         </w:rPr>
@@ -6226,371 +6309,338 @@
       <w:proofErr w:type="spellStart"/>
       <w:r>
         <w:rPr>
-          <w:b/>
-          <w:bCs/>
-          <w:sz w:val="22"/>
-          <w:szCs w:val="22"/>
-        </w:rPr>
-        <w:t>structure</w:t>
-      </w:r>
-      <w:bookmarkEnd w:id="5"/>
+          <w:sz w:val="22"/>
+          <w:szCs w:val="22"/>
+        </w:rPr>
+        <w:t>document</w:t>
+      </w:r>
       <w:proofErr w:type="spellEnd"/>
-    </w:p>
-    <w:p>
-      <w:pPr>
-        <w:pStyle w:val="Paragrafoelenco"/>
-        <w:ind w:left="1080"/>
-        <w:rPr>
-          <w:b/>
-          <w:bCs/>
-          <w:sz w:val="22"/>
-          <w:szCs w:val="22"/>
-        </w:rPr>
-      </w:pPr>
-    </w:p>
-    <w:p>
-      <w:pPr>
-        <w:pStyle w:val="Paragrafoelenco"/>
-        <w:ind w:left="1080"/>
-        <w:rPr>
-          <w:bCs/>
-          <w:sz w:val="22"/>
-          <w:szCs w:val="22"/>
-          <w:lang w:val="en-US"/>
-        </w:rPr>
-      </w:pPr>
-      <w:r>
-        <w:rPr>
-          <w:bCs/>
-          <w:sz w:val="22"/>
-          <w:szCs w:val="22"/>
-          <w:lang w:val="en-US"/>
-        </w:rPr>
-        <w:t xml:space="preserve">Section 1: An </w:t>
-      </w:r>
-      <w:r>
-        <w:rPr>
-          <w:bCs/>
-          <w:sz w:val="22"/>
-          <w:szCs w:val="22"/>
-          <w:lang w:val="en-US"/>
-        </w:rPr>
-        <w:t xml:space="preserve">overview of the document, giving </w:t>
-      </w:r>
-      <w:r>
-        <w:rPr>
-          <w:bCs/>
-          <w:sz w:val="22"/>
-          <w:szCs w:val="22"/>
-          <w:lang w:val="en-US"/>
-        </w:rPr>
-        <w:t>and describing t</w:t>
-      </w:r>
-      <w:r>
-        <w:rPr>
-          <w:bCs/>
-          <w:sz w:val="22"/>
-          <w:szCs w:val="22"/>
-          <w:lang w:val="en-US"/>
-        </w:rPr>
-        <w:t>he scope and purpose of it.</w:t>
-      </w:r>
-      <w:r>
-        <w:rPr>
-          <w:bCs/>
-          <w:sz w:val="22"/>
-          <w:szCs w:val="22"/>
-          <w:lang w:val="en-US"/>
-        </w:rPr>
-        <w:t xml:space="preserve">  </w:t>
-      </w:r>
-    </w:p>
-    <w:p>
-      <w:pPr>
-        <w:pStyle w:val="Paragrafoelenco"/>
-        <w:ind w:left="1080"/>
-        <w:rPr>
-          <w:bCs/>
-          <w:sz w:val="22"/>
-          <w:szCs w:val="22"/>
-          <w:lang w:val="en-US"/>
-        </w:rPr>
-      </w:pPr>
-    </w:p>
-    <w:p>
-      <w:pPr>
-        <w:pStyle w:val="Paragrafoelenco"/>
-        <w:ind w:left="1080"/>
-        <w:rPr>
-          <w:bCs/>
-          <w:sz w:val="22"/>
-          <w:szCs w:val="22"/>
-          <w:lang w:val="en-US"/>
-        </w:rPr>
-      </w:pPr>
-      <w:r>
-        <w:rPr>
-          <w:bCs/>
-          <w:sz w:val="22"/>
-          <w:szCs w:val="22"/>
-          <w:lang w:val="en-US"/>
-        </w:rPr>
-        <w:t>Section 2:</w:t>
-      </w:r>
-      <w:r>
-        <w:rPr>
-          <w:bCs/>
-          <w:sz w:val="22"/>
-          <w:szCs w:val="22"/>
-          <w:lang w:val="en-US"/>
-        </w:rPr>
-        <w:t xml:space="preserve"> It gives a </w:t>
+      <w:r>
+        <w:rPr>
+          <w:sz w:val="22"/>
+          <w:szCs w:val="22"/>
+        </w:rPr>
+        <w:t>: “</w:t>
       </w:r>
       <w:proofErr w:type="spellStart"/>
       <w:r>
         <w:rPr>
-          <w:bCs/>
-          <w:sz w:val="22"/>
-          <w:szCs w:val="22"/>
-          <w:lang w:val="en-US"/>
-        </w:rPr>
-        <w:t>d</w:t>
-      </w:r>
-      <w:r>
-        <w:rPr>
-          <w:bCs/>
-          <w:sz w:val="22"/>
-          <w:szCs w:val="22"/>
-          <w:lang w:val="en-US"/>
-        </w:rPr>
-        <w:t>escriprion</w:t>
+          <w:sz w:val="22"/>
+          <w:szCs w:val="22"/>
+        </w:rPr>
+        <w:t>SafeStreets</w:t>
       </w:r>
       <w:proofErr w:type="spellEnd"/>
       <w:r>
         <w:rPr>
-          <w:bCs/>
-          <w:sz w:val="22"/>
-          <w:szCs w:val="22"/>
-          <w:lang w:val="en-US"/>
-        </w:rPr>
-        <w:t xml:space="preserve"> of the architecture of the entire system.</w:t>
-      </w:r>
-    </w:p>
-    <w:p>
-      <w:pPr>
-        <w:pStyle w:val="Paragrafoelenco"/>
-        <w:ind w:left="1080"/>
-        <w:rPr>
-          <w:bCs/>
-          <w:sz w:val="22"/>
-          <w:szCs w:val="22"/>
-          <w:lang w:val="en-US"/>
-        </w:rPr>
-      </w:pPr>
-    </w:p>
-    <w:p>
-      <w:pPr>
-        <w:pStyle w:val="Paragrafoelenco"/>
-        <w:ind w:left="1080"/>
-        <w:rPr>
-          <w:bCs/>
-          <w:sz w:val="22"/>
-          <w:szCs w:val="22"/>
-          <w:lang w:val="en-US"/>
-        </w:rPr>
-      </w:pPr>
-      <w:r>
-        <w:rPr>
-          <w:bCs/>
-          <w:sz w:val="22"/>
-          <w:szCs w:val="22"/>
-          <w:lang w:val="en-US"/>
-        </w:rPr>
-        <w:t>Section 3:</w:t>
-      </w:r>
-      <w:r>
-        <w:rPr>
-          <w:bCs/>
-          <w:sz w:val="22"/>
-          <w:szCs w:val="22"/>
-          <w:lang w:val="en-US"/>
-        </w:rPr>
-        <w:t xml:space="preserve"> Here are described </w:t>
-      </w:r>
-      <w:r>
-        <w:rPr>
-          <w:bCs/>
-          <w:sz w:val="22"/>
-          <w:szCs w:val="22"/>
-          <w:lang w:val="en-US"/>
-        </w:rPr>
-        <w:t xml:space="preserve">in details </w:t>
-      </w:r>
-      <w:r>
-        <w:rPr>
-          <w:bCs/>
-          <w:sz w:val="22"/>
-          <w:szCs w:val="22"/>
-          <w:lang w:val="en-US"/>
-        </w:rPr>
-        <w:t>UI (user interface)</w:t>
-      </w:r>
-      <w:r>
-        <w:rPr>
-          <w:bCs/>
-          <w:sz w:val="22"/>
-          <w:szCs w:val="22"/>
-          <w:lang w:val="en-US"/>
-        </w:rPr>
-        <w:t>.</w:t>
-      </w:r>
-    </w:p>
-    <w:p>
-      <w:pPr>
-        <w:pStyle w:val="Paragrafoelenco"/>
-        <w:ind w:left="1080"/>
-        <w:rPr>
-          <w:bCs/>
-          <w:sz w:val="22"/>
-          <w:szCs w:val="22"/>
-          <w:lang w:val="en-US"/>
-        </w:rPr>
-      </w:pPr>
-    </w:p>
-    <w:p>
-      <w:pPr>
-        <w:pStyle w:val="Paragrafoelenco"/>
-        <w:ind w:left="1080"/>
-        <w:rPr>
-          <w:bCs/>
-          <w:sz w:val="22"/>
-          <w:szCs w:val="22"/>
-          <w:lang w:val="en-US"/>
-        </w:rPr>
-      </w:pPr>
-      <w:r>
-        <w:rPr>
-          <w:bCs/>
-          <w:sz w:val="22"/>
-          <w:szCs w:val="22"/>
-          <w:lang w:val="en-US"/>
-        </w:rPr>
-        <w:t>Section 4:</w:t>
-      </w:r>
-      <w:r>
-        <w:rPr>
-          <w:bCs/>
-          <w:sz w:val="22"/>
-          <w:szCs w:val="22"/>
-          <w:lang w:val="en-US"/>
-        </w:rPr>
-        <w:t xml:space="preserve"> In this section is present the r</w:t>
-      </w:r>
-      <w:r>
-        <w:rPr>
-          <w:bCs/>
-          <w:sz w:val="22"/>
-          <w:szCs w:val="22"/>
-          <w:lang w:val="en-US"/>
-        </w:rPr>
-        <w:t>equirements traceability.</w:t>
-      </w:r>
-    </w:p>
-    <w:p>
-      <w:pPr>
-        <w:pStyle w:val="Paragrafoelenco"/>
-        <w:ind w:left="1080"/>
-        <w:rPr>
-          <w:bCs/>
-          <w:sz w:val="22"/>
-          <w:szCs w:val="22"/>
-          <w:lang w:val="en-US"/>
-        </w:rPr>
-      </w:pPr>
-    </w:p>
-    <w:p>
-      <w:pPr>
-        <w:pStyle w:val="Paragrafoelenco"/>
-        <w:ind w:left="1080"/>
-        <w:rPr>
-          <w:bCs/>
-          <w:sz w:val="22"/>
-          <w:szCs w:val="22"/>
-          <w:lang w:val="en-US"/>
-        </w:rPr>
-      </w:pPr>
-      <w:r>
-        <w:rPr>
-          <w:bCs/>
-          <w:sz w:val="22"/>
-          <w:szCs w:val="22"/>
-          <w:lang w:val="en-US"/>
-        </w:rPr>
-        <w:t>Section 5:</w:t>
-      </w:r>
-      <w:r>
-        <w:rPr>
-          <w:bCs/>
-          <w:sz w:val="22"/>
-          <w:szCs w:val="22"/>
-          <w:lang w:val="en-US"/>
-        </w:rPr>
-        <w:t xml:space="preserve"> Description of the i</w:t>
-      </w:r>
-      <w:r>
-        <w:rPr>
-          <w:bCs/>
-          <w:sz w:val="22"/>
-          <w:szCs w:val="22"/>
-          <w:lang w:val="en-US"/>
-        </w:rPr>
-        <w:t>mplementation, testing and integration of the system.</w:t>
-      </w:r>
-    </w:p>
-    <w:p>
-      <w:pPr>
-        <w:pStyle w:val="Paragrafoelenco"/>
-        <w:ind w:left="1080"/>
-        <w:rPr>
-          <w:bCs/>
-          <w:sz w:val="22"/>
-          <w:szCs w:val="22"/>
-          <w:lang w:val="en-US"/>
-        </w:rPr>
-      </w:pPr>
-    </w:p>
-    <w:p>
-      <w:pPr>
-        <w:pStyle w:val="Paragrafoelenco"/>
-        <w:ind w:left="1080"/>
-        <w:rPr>
-          <w:bCs/>
-          <w:sz w:val="22"/>
-          <w:szCs w:val="22"/>
-          <w:lang w:val="en-US"/>
-        </w:rPr>
-      </w:pPr>
-      <w:r>
-        <w:rPr>
-          <w:bCs/>
-          <w:sz w:val="22"/>
-          <w:szCs w:val="22"/>
-          <w:lang w:val="en-US"/>
-        </w:rPr>
-        <w:t>Section 6: Shows the effort spent by each member of the group.</w:t>
-      </w:r>
-    </w:p>
-    <w:p>
-      <w:pPr>
-        <w:pStyle w:val="Paragrafoelenco"/>
-        <w:ind w:left="1080"/>
+          <w:sz w:val="22"/>
+          <w:szCs w:val="22"/>
+        </w:rPr>
+        <w:t xml:space="preserve"> </w:t>
+      </w:r>
+      <w:proofErr w:type="spellStart"/>
+      <w:r>
+        <w:rPr>
+          <w:sz w:val="22"/>
+          <w:szCs w:val="22"/>
+        </w:rPr>
+        <w:t>Mandatory</w:t>
+      </w:r>
+      <w:proofErr w:type="spellEnd"/>
+      <w:r>
+        <w:rPr>
+          <w:sz w:val="22"/>
+          <w:szCs w:val="22"/>
+        </w:rPr>
+        <w:t xml:space="preserve"> Project </w:t>
+      </w:r>
+      <w:proofErr w:type="spellStart"/>
+      <w:r>
+        <w:rPr>
+          <w:sz w:val="22"/>
+          <w:szCs w:val="22"/>
+        </w:rPr>
+        <w:t>Assignment</w:t>
+      </w:r>
+      <w:proofErr w:type="spellEnd"/>
+      <w:r>
+        <w:rPr>
+          <w:sz w:val="22"/>
+          <w:szCs w:val="22"/>
+        </w:rPr>
+        <w:t>”.</w:t>
+      </w:r>
+    </w:p>
+    <w:p>
+      <w:pPr>
+        <w:pStyle w:val="Paragrafoelenco"/>
+        <w:ind w:left="1776"/>
         <w:outlineLvl w:val="1"/>
         <w:rPr>
-          <w:b/>
-          <w:bCs/>
-          <w:sz w:val="22"/>
-          <w:szCs w:val="22"/>
-          <w:lang w:val="en-US"/>
+          <w:sz w:val="22"/>
+          <w:szCs w:val="22"/>
+        </w:rPr>
+      </w:pPr>
+    </w:p>
+    <w:p>
+      <w:pPr>
+        <w:pStyle w:val="Paragrafoelenco"/>
+        <w:numPr>
+          <w:ilvl w:val="0"/>
+          <w:numId w:val="2"/>
+        </w:numPr>
+        <w:outlineLvl w:val="1"/>
+        <w:rPr>
+          <w:sz w:val="22"/>
+          <w:szCs w:val="22"/>
+        </w:rPr>
+      </w:pPr>
+      <w:r>
+        <w:rPr>
+          <w:sz w:val="22"/>
+          <w:szCs w:val="22"/>
+        </w:rPr>
+        <w:t xml:space="preserve">IEEE </w:t>
+      </w:r>
+      <w:proofErr w:type="spellStart"/>
+      <w:r>
+        <w:rPr>
+          <w:sz w:val="22"/>
+          <w:szCs w:val="22"/>
+        </w:rPr>
+        <w:t>Std</w:t>
+      </w:r>
+      <w:proofErr w:type="spellEnd"/>
+      <w:r>
+        <w:rPr>
+          <w:sz w:val="22"/>
+          <w:szCs w:val="22"/>
+        </w:rPr>
+        <w:t xml:space="preserve"> 830-‐1998 IEEE </w:t>
+      </w:r>
+      <w:proofErr w:type="spellStart"/>
+      <w:r>
+        <w:rPr>
+          <w:sz w:val="22"/>
+          <w:szCs w:val="22"/>
+        </w:rPr>
+        <w:t>Recommended</w:t>
+      </w:r>
+      <w:proofErr w:type="spellEnd"/>
+      <w:r>
+        <w:rPr>
+          <w:sz w:val="22"/>
+          <w:szCs w:val="22"/>
+        </w:rPr>
+        <w:t xml:space="preserve"> </w:t>
+      </w:r>
+      <w:proofErr w:type="spellStart"/>
+      <w:r>
+        <w:rPr>
+          <w:sz w:val="22"/>
+          <w:szCs w:val="22"/>
+        </w:rPr>
+        <w:t>Practice</w:t>
+      </w:r>
+      <w:proofErr w:type="spellEnd"/>
+      <w:r>
+        <w:rPr>
+          <w:sz w:val="22"/>
+          <w:szCs w:val="22"/>
+        </w:rPr>
+        <w:t xml:space="preserve"> for Software </w:t>
+      </w:r>
+      <w:proofErr w:type="spellStart"/>
+      <w:r>
+        <w:rPr>
+          <w:sz w:val="22"/>
+          <w:szCs w:val="22"/>
+        </w:rPr>
+        <w:t>Requirements</w:t>
+      </w:r>
+      <w:proofErr w:type="spellEnd"/>
+      <w:r>
+        <w:rPr>
+          <w:sz w:val="22"/>
+          <w:szCs w:val="22"/>
+        </w:rPr>
+        <w:t xml:space="preserve"> </w:t>
+      </w:r>
+      <w:proofErr w:type="spellStart"/>
+      <w:r>
+        <w:rPr>
+          <w:sz w:val="22"/>
+          <w:szCs w:val="22"/>
+        </w:rPr>
+        <w:t>Specifications</w:t>
+      </w:r>
+      <w:proofErr w:type="spellEnd"/>
+      <w:r>
+        <w:rPr>
+          <w:sz w:val="22"/>
+          <w:szCs w:val="22"/>
+        </w:rPr>
+        <w:t xml:space="preserve">. </w:t>
+      </w:r>
+    </w:p>
+    <w:p>
+      <w:pPr>
+        <w:pStyle w:val="Paragrafoelenco"/>
+        <w:rPr>
+          <w:sz w:val="22"/>
+          <w:szCs w:val="22"/>
+        </w:rPr>
+      </w:pPr>
+    </w:p>
+    <w:p>
+      <w:pPr>
+        <w:pStyle w:val="Paragrafoelenco"/>
+        <w:numPr>
+          <w:ilvl w:val="0"/>
+          <w:numId w:val="2"/>
+        </w:numPr>
+        <w:outlineLvl w:val="1"/>
+        <w:rPr>
+          <w:sz w:val="22"/>
+          <w:szCs w:val="22"/>
+        </w:rPr>
+      </w:pPr>
+      <w:proofErr w:type="spellStart"/>
+      <w:r>
+        <w:rPr>
+          <w:sz w:val="22"/>
+          <w:szCs w:val="22"/>
+        </w:rPr>
+        <w:t>Examples</w:t>
+      </w:r>
+      <w:proofErr w:type="spellEnd"/>
+      <w:r>
+        <w:rPr>
+          <w:sz w:val="22"/>
+          <w:szCs w:val="22"/>
+        </w:rPr>
+        <w:t xml:space="preserve"> </w:t>
+      </w:r>
+      <w:proofErr w:type="spellStart"/>
+      <w:r>
+        <w:rPr>
+          <w:sz w:val="22"/>
+          <w:szCs w:val="22"/>
+        </w:rPr>
+        <w:t>documents</w:t>
+      </w:r>
+      <w:proofErr w:type="spellEnd"/>
+      <w:r>
+        <w:rPr>
+          <w:sz w:val="22"/>
+          <w:szCs w:val="22"/>
+        </w:rPr>
+        <w:t xml:space="preserve">: </w:t>
+      </w:r>
+    </w:p>
+    <w:p>
+      <w:pPr>
+        <w:pStyle w:val="Paragrafoelenco"/>
+        <w:rPr>
+          <w:sz w:val="22"/>
+          <w:szCs w:val="22"/>
+        </w:rPr>
+      </w:pPr>
+    </w:p>
+    <w:p>
+      <w:pPr>
+        <w:pStyle w:val="Paragrafoelenco"/>
+        <w:ind w:left="1776" w:firstLine="348"/>
+        <w:outlineLvl w:val="1"/>
+        <w:rPr>
+          <w:sz w:val="22"/>
+          <w:szCs w:val="22"/>
+        </w:rPr>
+      </w:pPr>
+      <w:r>
+        <w:rPr>
+          <w:sz w:val="22"/>
+          <w:szCs w:val="22"/>
+        </w:rPr>
+        <w:t>· “DD from the car sharing project”.</w:t>
+      </w:r>
+    </w:p>
+    <w:p>
+      <w:pPr>
+        <w:pStyle w:val="Paragrafoelenco"/>
+        <w:ind w:left="1776" w:firstLine="348"/>
+        <w:outlineLvl w:val="1"/>
+        <w:rPr>
+          <w:sz w:val="22"/>
+          <w:szCs w:val="22"/>
+        </w:rPr>
+      </w:pPr>
+      <w:r>
+        <w:rPr>
+          <w:sz w:val="22"/>
+          <w:szCs w:val="22"/>
+        </w:rPr>
+        <w:t xml:space="preserve">· “DD from </w:t>
+      </w:r>
+      <w:proofErr w:type="spellStart"/>
+      <w:r>
+        <w:rPr>
+          <w:sz w:val="22"/>
+          <w:szCs w:val="22"/>
+        </w:rPr>
+        <w:t>Travelendar</w:t>
+      </w:r>
+      <w:proofErr w:type="spellEnd"/>
+      <w:r>
+        <w:rPr>
+          <w:sz w:val="22"/>
+          <w:szCs w:val="22"/>
+        </w:rPr>
+        <w:t>+”.</w:t>
+      </w:r>
+    </w:p>
+    <w:p>
+      <w:pPr>
+        <w:pStyle w:val="Paragrafoelenco"/>
+        <w:ind w:left="1776" w:firstLine="348"/>
+        <w:outlineLvl w:val="1"/>
+        <w:rPr>
+          <w:sz w:val="22"/>
+          <w:szCs w:val="22"/>
+        </w:rPr>
+      </w:pPr>
+      <w:r>
+        <w:rPr>
+          <w:sz w:val="22"/>
+          <w:szCs w:val="22"/>
+        </w:rPr>
+        <w:t xml:space="preserve">· “DD to be </w:t>
+      </w:r>
+      <w:proofErr w:type="spellStart"/>
+      <w:r>
+        <w:rPr>
+          <w:sz w:val="22"/>
+          <w:szCs w:val="22"/>
+        </w:rPr>
+        <w:t>analysed</w:t>
+      </w:r>
+      <w:proofErr w:type="spellEnd"/>
+      <w:r>
+        <w:rPr>
+          <w:sz w:val="22"/>
+          <w:szCs w:val="22"/>
+        </w:rPr>
+        <w:t xml:space="preserve"> AY 2019-20”.</w:t>
+      </w:r>
+    </w:p>
+    <w:p>
+      <w:pPr>
+        <w:pStyle w:val="Paragrafoelenco"/>
+        <w:ind w:left="1776" w:firstLine="348"/>
+        <w:outlineLvl w:val="1"/>
+        <w:rPr>
+          <w:sz w:val="22"/>
+          <w:szCs w:val="22"/>
         </w:rPr>
       </w:pPr>
     </w:p>
@@ -6609,6 +6659,837 @@
           <w:szCs w:val="22"/>
         </w:rPr>
       </w:pPr>
+      <w:bookmarkStart w:id="5" w:name="_Toc25482135"/>
+      <w:proofErr w:type="spellStart"/>
+      <w:r>
+        <w:rPr>
+          <w:b/>
+          <w:bCs/>
+          <w:sz w:val="22"/>
+          <w:szCs w:val="22"/>
+        </w:rPr>
+        <w:t>Document</w:t>
+      </w:r>
+      <w:proofErr w:type="spellEnd"/>
+      <w:r>
+        <w:rPr>
+          <w:b/>
+          <w:bCs/>
+          <w:sz w:val="22"/>
+          <w:szCs w:val="22"/>
+        </w:rPr>
+        <w:t xml:space="preserve"> </w:t>
+      </w:r>
+      <w:proofErr w:type="spellStart"/>
+      <w:r>
+        <w:rPr>
+          <w:b/>
+          <w:bCs/>
+          <w:sz w:val="22"/>
+          <w:szCs w:val="22"/>
+        </w:rPr>
+        <w:t>structure</w:t>
+      </w:r>
+      <w:bookmarkEnd w:id="5"/>
+      <w:proofErr w:type="spellEnd"/>
+    </w:p>
+    <w:p>
+      <w:pPr>
+        <w:pStyle w:val="Paragrafoelenco"/>
+        <w:ind w:left="1080"/>
+        <w:rPr>
+          <w:b/>
+          <w:bCs/>
+          <w:sz w:val="22"/>
+          <w:szCs w:val="22"/>
+        </w:rPr>
+      </w:pPr>
+    </w:p>
+    <w:p>
+      <w:pPr>
+        <w:pStyle w:val="Paragrafoelenco"/>
+        <w:ind w:left="1416"/>
+        <w:rPr>
+          <w:bCs/>
+          <w:sz w:val="22"/>
+          <w:szCs w:val="22"/>
+          <w:lang w:val="en-US"/>
+        </w:rPr>
+      </w:pPr>
+      <w:r>
+        <w:rPr>
+          <w:bCs/>
+          <w:sz w:val="22"/>
+          <w:szCs w:val="22"/>
+          <w:lang w:val="en-US"/>
+        </w:rPr>
+        <w:t>·</w:t>
+      </w:r>
+      <w:r>
+        <w:rPr>
+          <w:bCs/>
+          <w:sz w:val="22"/>
+          <w:szCs w:val="22"/>
+          <w:lang w:val="en-US"/>
+        </w:rPr>
+        <w:t xml:space="preserve">Section 1: An </w:t>
+      </w:r>
+      <w:r>
+        <w:rPr>
+          <w:bCs/>
+          <w:sz w:val="22"/>
+          <w:szCs w:val="22"/>
+          <w:lang w:val="en-US"/>
+        </w:rPr>
+        <w:t>overview of the</w:t>
+      </w:r>
+      <w:r>
+        <w:rPr>
+          <w:bCs/>
+          <w:sz w:val="22"/>
+          <w:szCs w:val="22"/>
+          <w:lang w:val="en-US"/>
+        </w:rPr>
+        <w:t xml:space="preserve"> </w:t>
+      </w:r>
+      <w:proofErr w:type="gramStart"/>
+      <w:r>
+        <w:rPr>
+          <w:bCs/>
+          <w:sz w:val="22"/>
+          <w:szCs w:val="22"/>
+          <w:lang w:val="en-US"/>
+        </w:rPr>
+        <w:t xml:space="preserve">design </w:t>
+      </w:r>
+      <w:r>
+        <w:rPr>
+          <w:bCs/>
+          <w:sz w:val="22"/>
+          <w:szCs w:val="22"/>
+          <w:lang w:val="en-US"/>
+        </w:rPr>
+        <w:t xml:space="preserve"> document</w:t>
+      </w:r>
+      <w:proofErr w:type="gramEnd"/>
+      <w:r>
+        <w:rPr>
+          <w:bCs/>
+          <w:sz w:val="22"/>
+          <w:szCs w:val="22"/>
+          <w:lang w:val="en-US"/>
+        </w:rPr>
+        <w:t xml:space="preserve">, giving </w:t>
+      </w:r>
+      <w:r>
+        <w:rPr>
+          <w:bCs/>
+          <w:sz w:val="22"/>
+          <w:szCs w:val="22"/>
+          <w:lang w:val="en-US"/>
+        </w:rPr>
+        <w:t>and describing t</w:t>
+      </w:r>
+      <w:r>
+        <w:rPr>
+          <w:bCs/>
+          <w:sz w:val="22"/>
+          <w:szCs w:val="22"/>
+          <w:lang w:val="en-US"/>
+        </w:rPr>
+        <w:t>he scope and purpose of it</w:t>
+      </w:r>
+      <w:r>
+        <w:rPr>
+          <w:bCs/>
+          <w:sz w:val="22"/>
+          <w:szCs w:val="22"/>
+          <w:lang w:val="en-US"/>
+        </w:rPr>
+        <w:t xml:space="preserve">. </w:t>
+      </w:r>
+      <w:proofErr w:type="spellStart"/>
+      <w:r>
+        <w:rPr>
+          <w:bCs/>
+          <w:sz w:val="22"/>
+          <w:szCs w:val="22"/>
+          <w:lang w:val="en-US"/>
+        </w:rPr>
+        <w:t>Definions</w:t>
+      </w:r>
+      <w:proofErr w:type="spellEnd"/>
+      <w:r>
+        <w:rPr>
+          <w:bCs/>
+          <w:sz w:val="22"/>
+          <w:szCs w:val="22"/>
+          <w:lang w:val="en-US"/>
+        </w:rPr>
+        <w:t>, acronyms and abbreviation are listed as well.</w:t>
+      </w:r>
+    </w:p>
+    <w:p>
+      <w:pPr>
+        <w:pStyle w:val="Paragrafoelenco"/>
+        <w:ind w:left="1080"/>
+        <w:rPr>
+          <w:bCs/>
+          <w:sz w:val="22"/>
+          <w:szCs w:val="22"/>
+          <w:lang w:val="en-US"/>
+        </w:rPr>
+      </w:pPr>
+    </w:p>
+    <w:p>
+      <w:pPr>
+        <w:pStyle w:val="Paragrafoelenco"/>
+        <w:ind w:left="1416"/>
+        <w:rPr>
+          <w:bCs/>
+          <w:sz w:val="22"/>
+          <w:szCs w:val="22"/>
+          <w:lang w:val="en-US"/>
+        </w:rPr>
+      </w:pPr>
+      <w:r>
+        <w:rPr>
+          <w:bCs/>
+          <w:sz w:val="22"/>
+          <w:szCs w:val="22"/>
+          <w:lang w:val="en-US"/>
+        </w:rPr>
+        <w:t>·</w:t>
+      </w:r>
+      <w:r>
+        <w:rPr>
+          <w:bCs/>
+          <w:sz w:val="22"/>
+          <w:szCs w:val="22"/>
+          <w:lang w:val="en-US"/>
+        </w:rPr>
+        <w:t>Section 2:</w:t>
+      </w:r>
+      <w:r>
+        <w:rPr>
+          <w:bCs/>
+          <w:sz w:val="22"/>
+          <w:szCs w:val="22"/>
+          <w:lang w:val="en-US"/>
+        </w:rPr>
+        <w:t xml:space="preserve"> It gives a d</w:t>
+      </w:r>
+      <w:r>
+        <w:rPr>
+          <w:bCs/>
+          <w:sz w:val="22"/>
+          <w:szCs w:val="22"/>
+          <w:lang w:val="en-US"/>
+        </w:rPr>
+        <w:t>escrip</w:t>
+      </w:r>
+      <w:r>
+        <w:rPr>
+          <w:bCs/>
+          <w:sz w:val="22"/>
+          <w:szCs w:val="22"/>
+          <w:lang w:val="en-US"/>
+        </w:rPr>
+        <w:t>t</w:t>
+      </w:r>
+      <w:r>
+        <w:rPr>
+          <w:bCs/>
+          <w:sz w:val="22"/>
+          <w:szCs w:val="22"/>
+          <w:lang w:val="en-US"/>
+        </w:rPr>
+        <w:t>ion of the architecture of the entire system</w:t>
+      </w:r>
+      <w:r>
+        <w:rPr>
+          <w:bCs/>
+          <w:sz w:val="22"/>
+          <w:szCs w:val="22"/>
+          <w:lang w:val="en-US"/>
+        </w:rPr>
+        <w:t>. This is the core of the document because it contains the most relevant architecture views and decisions:</w:t>
+      </w:r>
+    </w:p>
+    <w:p>
+      <w:pPr>
+        <w:pStyle w:val="Paragrafoelenco"/>
+        <w:ind w:left="1416"/>
+        <w:rPr>
+          <w:bCs/>
+          <w:sz w:val="22"/>
+          <w:szCs w:val="22"/>
+          <w:lang w:val="en-US"/>
+        </w:rPr>
+      </w:pPr>
+      <w:r>
+        <w:rPr>
+          <w:bCs/>
+          <w:sz w:val="22"/>
+          <w:szCs w:val="22"/>
+          <w:lang w:val="en-US"/>
+        </w:rPr>
+        <w:t>1: Overview</w:t>
+      </w:r>
+    </w:p>
+    <w:p>
+      <w:pPr>
+        <w:pStyle w:val="Paragrafoelenco"/>
+        <w:ind w:left="1416"/>
+        <w:rPr>
+          <w:bCs/>
+          <w:sz w:val="22"/>
+          <w:szCs w:val="22"/>
+          <w:lang w:val="en-US"/>
+        </w:rPr>
+      </w:pPr>
+      <w:r>
+        <w:rPr>
+          <w:bCs/>
+          <w:sz w:val="22"/>
+          <w:szCs w:val="22"/>
+          <w:lang w:val="en-US"/>
+        </w:rPr>
+        <w:t>2: High level components and their interaction</w:t>
+      </w:r>
+    </w:p>
+    <w:p>
+      <w:pPr>
+        <w:pStyle w:val="Paragrafoelenco"/>
+        <w:ind w:left="1416"/>
+        <w:rPr>
+          <w:bCs/>
+          <w:sz w:val="22"/>
+          <w:szCs w:val="22"/>
+          <w:lang w:val="en-US"/>
+        </w:rPr>
+      </w:pPr>
+      <w:r>
+        <w:rPr>
+          <w:bCs/>
+          <w:sz w:val="22"/>
+          <w:szCs w:val="22"/>
+          <w:lang w:val="en-US"/>
+        </w:rPr>
+        <w:t>3: Component view</w:t>
+      </w:r>
+    </w:p>
+    <w:p>
+      <w:pPr>
+        <w:pStyle w:val="Paragrafoelenco"/>
+        <w:ind w:left="1416"/>
+        <w:rPr>
+          <w:bCs/>
+          <w:sz w:val="22"/>
+          <w:szCs w:val="22"/>
+          <w:lang w:val="en-US"/>
+        </w:rPr>
+      </w:pPr>
+      <w:proofErr w:type="gramStart"/>
+      <w:r>
+        <w:rPr>
+          <w:bCs/>
+          <w:sz w:val="22"/>
+          <w:szCs w:val="22"/>
+          <w:lang w:val="en-US"/>
+        </w:rPr>
+        <w:t>4:Deployment</w:t>
+      </w:r>
+      <w:proofErr w:type="gramEnd"/>
+      <w:r>
+        <w:rPr>
+          <w:bCs/>
+          <w:sz w:val="22"/>
+          <w:szCs w:val="22"/>
+          <w:lang w:val="en-US"/>
+        </w:rPr>
+        <w:t xml:space="preserve"> view</w:t>
+      </w:r>
+    </w:p>
+    <w:p>
+      <w:pPr>
+        <w:pStyle w:val="Paragrafoelenco"/>
+        <w:ind w:left="1416"/>
+        <w:rPr>
+          <w:bCs/>
+          <w:sz w:val="22"/>
+          <w:szCs w:val="22"/>
+          <w:lang w:val="en-US"/>
+        </w:rPr>
+      </w:pPr>
+      <w:proofErr w:type="gramStart"/>
+      <w:r>
+        <w:rPr>
+          <w:bCs/>
+          <w:sz w:val="22"/>
+          <w:szCs w:val="22"/>
+          <w:lang w:val="en-US"/>
+        </w:rPr>
+        <w:t>5:Runtime</w:t>
+      </w:r>
+      <w:proofErr w:type="gramEnd"/>
+      <w:r>
+        <w:rPr>
+          <w:bCs/>
+          <w:sz w:val="22"/>
+          <w:szCs w:val="22"/>
+          <w:lang w:val="en-US"/>
+        </w:rPr>
+        <w:t xml:space="preserve"> view </w:t>
+      </w:r>
+    </w:p>
+    <w:p>
+      <w:pPr>
+        <w:pStyle w:val="Paragrafoelenco"/>
+        <w:ind w:left="1416"/>
+        <w:rPr>
+          <w:bCs/>
+          <w:sz w:val="22"/>
+          <w:szCs w:val="22"/>
+          <w:lang w:val="en-US"/>
+        </w:rPr>
+      </w:pPr>
+      <w:r>
+        <w:rPr>
+          <w:bCs/>
+          <w:sz w:val="22"/>
+          <w:szCs w:val="22"/>
+          <w:lang w:val="en-US"/>
+        </w:rPr>
+        <w:t>6: Component interaction</w:t>
+      </w:r>
+    </w:p>
+    <w:p>
+      <w:pPr>
+        <w:pStyle w:val="Paragrafoelenco"/>
+        <w:ind w:left="1416"/>
+        <w:rPr>
+          <w:bCs/>
+          <w:sz w:val="22"/>
+          <w:szCs w:val="22"/>
+          <w:lang w:val="en-US"/>
+        </w:rPr>
+      </w:pPr>
+      <w:r>
+        <w:rPr>
+          <w:bCs/>
+          <w:sz w:val="22"/>
+          <w:szCs w:val="22"/>
+          <w:lang w:val="en-US"/>
+        </w:rPr>
+        <w:t>7: Selected architectural style and patterns</w:t>
+      </w:r>
+    </w:p>
+    <w:p>
+      <w:pPr>
+        <w:pStyle w:val="Paragrafoelenco"/>
+        <w:ind w:left="1416"/>
+        <w:rPr>
+          <w:bCs/>
+          <w:sz w:val="22"/>
+          <w:szCs w:val="22"/>
+          <w:lang w:val="en-US"/>
+        </w:rPr>
+      </w:pPr>
+      <w:r>
+        <w:rPr>
+          <w:bCs/>
+          <w:sz w:val="22"/>
+          <w:szCs w:val="22"/>
+          <w:lang w:val="en-US"/>
+        </w:rPr>
+        <w:t>8: Other design decision</w:t>
+      </w:r>
+    </w:p>
+    <w:p>
+      <w:pPr>
+        <w:pStyle w:val="Paragrafoelenco"/>
+        <w:ind w:left="1080"/>
+        <w:rPr>
+          <w:bCs/>
+          <w:sz w:val="22"/>
+          <w:szCs w:val="22"/>
+          <w:lang w:val="en-US"/>
+        </w:rPr>
+      </w:pPr>
+      <w:r>
+        <w:rPr>
+          <w:bCs/>
+          <w:sz w:val="22"/>
+          <w:szCs w:val="22"/>
+          <w:lang w:val="en-US"/>
+        </w:rPr>
+        <w:tab/>
+      </w:r>
+    </w:p>
+    <w:p>
+      <w:pPr>
+        <w:pStyle w:val="Paragrafoelenco"/>
+        <w:ind w:left="1416"/>
+        <w:rPr>
+          <w:bCs/>
+          <w:sz w:val="22"/>
+          <w:szCs w:val="22"/>
+          <w:lang w:val="en-US"/>
+        </w:rPr>
+      </w:pPr>
+      <w:r>
+        <w:rPr>
+          <w:bCs/>
+          <w:sz w:val="22"/>
+          <w:szCs w:val="22"/>
+          <w:lang w:val="en-US"/>
+        </w:rPr>
+        <w:lastRenderedPageBreak/>
+        <w:t>·Section 3: It presents the two principal algorithms managed by the application. The algorithms are described with the help of a pseudo code in order to let the developers to have the highest degree of freedom.</w:t>
+      </w:r>
+    </w:p>
+    <w:p>
+      <w:pPr>
+        <w:pStyle w:val="Paragrafoelenco"/>
+        <w:ind w:left="1416"/>
+        <w:rPr>
+          <w:bCs/>
+          <w:sz w:val="22"/>
+          <w:szCs w:val="22"/>
+          <w:lang w:val="en-US"/>
+        </w:rPr>
+      </w:pPr>
+    </w:p>
+    <w:p>
+      <w:pPr>
+        <w:pStyle w:val="Paragrafoelenco"/>
+        <w:ind w:left="1416"/>
+        <w:rPr>
+          <w:bCs/>
+          <w:sz w:val="22"/>
+          <w:szCs w:val="22"/>
+          <w:lang w:val="en-US"/>
+        </w:rPr>
+      </w:pPr>
+      <w:r>
+        <w:rPr>
+          <w:bCs/>
+          <w:sz w:val="22"/>
+          <w:szCs w:val="22"/>
+          <w:lang w:val="en-US"/>
+        </w:rPr>
+        <w:t>·</w:t>
+      </w:r>
+      <w:r>
+        <w:rPr>
+          <w:bCs/>
+          <w:sz w:val="22"/>
+          <w:szCs w:val="22"/>
+          <w:lang w:val="en-US"/>
+        </w:rPr>
+        <w:t xml:space="preserve">Section </w:t>
+      </w:r>
+      <w:r>
+        <w:rPr>
+          <w:bCs/>
+          <w:sz w:val="22"/>
+          <w:szCs w:val="22"/>
+          <w:lang w:val="en-US"/>
+        </w:rPr>
+        <w:t>4</w:t>
+      </w:r>
+      <w:r>
+        <w:rPr>
+          <w:bCs/>
+          <w:sz w:val="22"/>
+          <w:szCs w:val="22"/>
+          <w:lang w:val="en-US"/>
+        </w:rPr>
+        <w:t>:</w:t>
+      </w:r>
+      <w:r>
+        <w:rPr>
+          <w:bCs/>
+          <w:sz w:val="22"/>
+          <w:szCs w:val="22"/>
+          <w:lang w:val="en-US"/>
+        </w:rPr>
+        <w:t xml:space="preserve"> Here are described </w:t>
+      </w:r>
+      <w:r>
+        <w:rPr>
+          <w:bCs/>
+          <w:sz w:val="22"/>
+          <w:szCs w:val="22"/>
+          <w:lang w:val="en-US"/>
+        </w:rPr>
+        <w:t xml:space="preserve">in details </w:t>
+      </w:r>
+      <w:r>
+        <w:rPr>
+          <w:bCs/>
+          <w:sz w:val="22"/>
+          <w:szCs w:val="22"/>
+          <w:lang w:val="en-US"/>
+        </w:rPr>
+        <w:t>UI (user interface)</w:t>
+      </w:r>
+      <w:r>
+        <w:rPr>
+          <w:bCs/>
+          <w:sz w:val="22"/>
+          <w:szCs w:val="22"/>
+          <w:lang w:val="en-US"/>
+        </w:rPr>
+        <w:t xml:space="preserve"> already presented in the RASD document.</w:t>
+      </w:r>
+    </w:p>
+    <w:p>
+      <w:pPr>
+        <w:pStyle w:val="Paragrafoelenco"/>
+        <w:ind w:left="1080"/>
+        <w:rPr>
+          <w:bCs/>
+          <w:sz w:val="22"/>
+          <w:szCs w:val="22"/>
+          <w:lang w:val="en-US"/>
+        </w:rPr>
+      </w:pPr>
+    </w:p>
+    <w:p>
+      <w:pPr>
+        <w:pStyle w:val="Paragrafoelenco"/>
+        <w:ind w:left="1416"/>
+        <w:rPr>
+          <w:bCs/>
+          <w:sz w:val="22"/>
+          <w:szCs w:val="22"/>
+          <w:lang w:val="en-US"/>
+        </w:rPr>
+      </w:pPr>
+      <w:r>
+        <w:rPr>
+          <w:bCs/>
+          <w:sz w:val="22"/>
+          <w:szCs w:val="22"/>
+          <w:lang w:val="en-US"/>
+        </w:rPr>
+        <w:t>·</w:t>
+      </w:r>
+      <w:r>
+        <w:rPr>
+          <w:bCs/>
+          <w:sz w:val="22"/>
+          <w:szCs w:val="22"/>
+          <w:lang w:val="en-US"/>
+        </w:rPr>
+        <w:t xml:space="preserve">Section </w:t>
+      </w:r>
+      <w:r>
+        <w:rPr>
+          <w:bCs/>
+          <w:sz w:val="22"/>
+          <w:szCs w:val="22"/>
+          <w:lang w:val="en-US"/>
+        </w:rPr>
+        <w:t>5</w:t>
+      </w:r>
+      <w:r>
+        <w:rPr>
+          <w:bCs/>
+          <w:sz w:val="22"/>
+          <w:szCs w:val="22"/>
+          <w:lang w:val="en-US"/>
+        </w:rPr>
+        <w:t>:</w:t>
+      </w:r>
+      <w:r>
+        <w:rPr>
+          <w:bCs/>
+          <w:sz w:val="22"/>
+          <w:szCs w:val="22"/>
+          <w:lang w:val="en-US"/>
+        </w:rPr>
+        <w:t xml:space="preserve"> In this section is present the r</w:t>
+      </w:r>
+      <w:r>
+        <w:rPr>
+          <w:bCs/>
+          <w:sz w:val="22"/>
+          <w:szCs w:val="22"/>
+          <w:lang w:val="en-US"/>
+        </w:rPr>
+        <w:t>equirements traceability</w:t>
+      </w:r>
+      <w:r>
+        <w:rPr>
+          <w:bCs/>
+          <w:sz w:val="22"/>
+          <w:szCs w:val="22"/>
+          <w:lang w:val="en-US"/>
+        </w:rPr>
+        <w:t xml:space="preserve"> that links the requirements wrote in the RASD to the design element of the DD</w:t>
+      </w:r>
+      <w:r>
+        <w:rPr>
+          <w:bCs/>
+          <w:sz w:val="22"/>
+          <w:szCs w:val="22"/>
+          <w:lang w:val="en-US"/>
+        </w:rPr>
+        <w:t>.</w:t>
+      </w:r>
+    </w:p>
+    <w:p>
+      <w:pPr>
+        <w:pStyle w:val="Paragrafoelenco"/>
+        <w:ind w:left="1080"/>
+        <w:rPr>
+          <w:bCs/>
+          <w:sz w:val="22"/>
+          <w:szCs w:val="22"/>
+          <w:lang w:val="en-US"/>
+        </w:rPr>
+      </w:pPr>
+    </w:p>
+    <w:p>
+      <w:pPr>
+        <w:pStyle w:val="Paragrafoelenco"/>
+        <w:ind w:left="1080" w:firstLine="336"/>
+        <w:rPr>
+          <w:bCs/>
+          <w:sz w:val="22"/>
+          <w:szCs w:val="22"/>
+          <w:lang w:val="en-US"/>
+        </w:rPr>
+      </w:pPr>
+      <w:r>
+        <w:rPr>
+          <w:bCs/>
+          <w:sz w:val="22"/>
+          <w:szCs w:val="22"/>
+          <w:lang w:val="en-US"/>
+        </w:rPr>
+        <w:t>·</w:t>
+      </w:r>
+      <w:r>
+        <w:rPr>
+          <w:bCs/>
+          <w:sz w:val="22"/>
+          <w:szCs w:val="22"/>
+          <w:lang w:val="en-US"/>
+        </w:rPr>
+        <w:t xml:space="preserve">Section </w:t>
+      </w:r>
+      <w:r>
+        <w:rPr>
+          <w:bCs/>
+          <w:sz w:val="22"/>
+          <w:szCs w:val="22"/>
+          <w:lang w:val="en-US"/>
+        </w:rPr>
+        <w:t>6</w:t>
+      </w:r>
+      <w:r>
+        <w:rPr>
+          <w:bCs/>
+          <w:sz w:val="22"/>
+          <w:szCs w:val="22"/>
+          <w:lang w:val="en-US"/>
+        </w:rPr>
+        <w:t>:</w:t>
+      </w:r>
+      <w:r>
+        <w:rPr>
+          <w:bCs/>
+          <w:sz w:val="22"/>
+          <w:szCs w:val="22"/>
+          <w:lang w:val="en-US"/>
+        </w:rPr>
+        <w:t xml:space="preserve"> Description of the i</w:t>
+      </w:r>
+      <w:r>
+        <w:rPr>
+          <w:bCs/>
+          <w:sz w:val="22"/>
+          <w:szCs w:val="22"/>
+          <w:lang w:val="en-US"/>
+        </w:rPr>
+        <w:t>mplementation, testing and integration of the system.</w:t>
+      </w:r>
+    </w:p>
+    <w:p>
+      <w:pPr>
+        <w:pStyle w:val="Paragrafoelenco"/>
+        <w:ind w:left="1080"/>
+        <w:rPr>
+          <w:bCs/>
+          <w:sz w:val="22"/>
+          <w:szCs w:val="22"/>
+          <w:lang w:val="en-US"/>
+        </w:rPr>
+      </w:pPr>
+    </w:p>
+    <w:p>
+      <w:pPr>
+        <w:pStyle w:val="Paragrafoelenco"/>
+        <w:ind w:left="1080" w:firstLine="336"/>
+        <w:rPr>
+          <w:bCs/>
+          <w:sz w:val="22"/>
+          <w:szCs w:val="22"/>
+          <w:lang w:val="en-US"/>
+        </w:rPr>
+      </w:pPr>
+      <w:r>
+        <w:rPr>
+          <w:bCs/>
+          <w:sz w:val="22"/>
+          <w:szCs w:val="22"/>
+          <w:lang w:val="en-US"/>
+        </w:rPr>
+        <w:t>·</w:t>
+      </w:r>
+      <w:r>
+        <w:rPr>
+          <w:bCs/>
+          <w:sz w:val="22"/>
+          <w:szCs w:val="22"/>
+          <w:lang w:val="en-US"/>
+        </w:rPr>
+        <w:t>Section 6: Shows the effort spent by each member of the group.</w:t>
+      </w:r>
+    </w:p>
+    <w:p>
+      <w:pPr>
+        <w:pStyle w:val="Paragrafoelenco"/>
+        <w:ind w:left="1080"/>
+        <w:outlineLvl w:val="1"/>
+        <w:rPr>
+          <w:b/>
+          <w:bCs/>
+          <w:sz w:val="22"/>
+          <w:szCs w:val="22"/>
+          <w:lang w:val="en-US"/>
+        </w:rPr>
+      </w:pPr>
+    </w:p>
+    <w:p>
+      <w:pPr>
+        <w:pStyle w:val="Paragrafoelenco"/>
+        <w:numPr>
+          <w:ilvl w:val="1"/>
+          <w:numId w:val="1"/>
+        </w:numPr>
+        <w:outlineLvl w:val="1"/>
+        <w:rPr>
+          <w:b/>
+          <w:bCs/>
+          <w:sz w:val="22"/>
+          <w:szCs w:val="22"/>
+        </w:rPr>
+      </w:pPr>
       <w:bookmarkStart w:id="6" w:name="_Toc25482136"/>
       <w:proofErr w:type="spellStart"/>
       <w:r>
@@ -6631,6 +7512,65 @@
         <w:t xml:space="preserve"> History</w:t>
       </w:r>
       <w:bookmarkEnd w:id="6"/>
+    </w:p>
+    <w:p>
+      <w:pPr>
+        <w:pStyle w:val="Paragrafoelenco"/>
+        <w:ind w:left="1080"/>
+        <w:outlineLvl w:val="1"/>
+        <w:rPr>
+          <w:b/>
+          <w:bCs/>
+          <w:sz w:val="22"/>
+          <w:szCs w:val="22"/>
+        </w:rPr>
+      </w:pPr>
+    </w:p>
+    <w:p>
+      <w:pPr>
+        <w:pStyle w:val="Paragrafoelenco"/>
+        <w:numPr>
+          <w:ilvl w:val="0"/>
+          <w:numId w:val="2"/>
+        </w:numPr>
+        <w:outlineLvl w:val="1"/>
+        <w:rPr>
+          <w:sz w:val="22"/>
+          <w:szCs w:val="22"/>
+        </w:rPr>
+      </w:pPr>
+      <w:r>
+        <w:rPr>
+          <w:sz w:val="22"/>
+          <w:szCs w:val="22"/>
+        </w:rPr>
+        <w:t xml:space="preserve">Version 1.0: </w:t>
+      </w:r>
+    </w:p>
+    <w:p>
+      <w:pPr>
+        <w:pStyle w:val="Paragrafoelenco"/>
+        <w:ind w:left="1776" w:firstLine="348"/>
+        <w:outlineLvl w:val="1"/>
+        <w:rPr>
+          <w:sz w:val="22"/>
+          <w:szCs w:val="22"/>
+        </w:rPr>
+      </w:pPr>
+      <w:r>
+        <w:rPr>
+          <w:sz w:val="22"/>
+          <w:szCs w:val="22"/>
+        </w:rPr>
+        <w:t>·</w:t>
+      </w:r>
+      <w:r>
+        <w:rPr>
+          <w:sz w:val="22"/>
+          <w:szCs w:val="22"/>
+        </w:rPr>
+        <w:t>First release</w:t>
+      </w:r>
     </w:p>
     <w:p>
       <w:pPr>
@@ -6758,7 +7698,6 @@
           <w:sz w:val="22"/>
           <w:szCs w:val="22"/>
         </w:rPr>
-        <w:lastRenderedPageBreak/>
         <w:drawing>
           <wp:inline distT="0" distB="0" distL="0" distR="0" wp14:anchorId="0FC796CD" wp14:editId="471BE630">
             <wp:extent cx="5220000" cy="2408400"/>
@@ -6921,6 +7860,7 @@
           <w:szCs w:val="22"/>
           <w:lang w:val="en-US"/>
         </w:rPr>
+        <w:lastRenderedPageBreak/>
         <w:drawing>
           <wp:inline distT="0" distB="0" distL="0" distR="0" wp14:anchorId="7C820889" wp14:editId="4163F75E">
             <wp:extent cx="5173342" cy="3662885"/>
@@ -7077,8 +8017,6 @@
           <w:lang w:val="en-US"/>
         </w:rPr>
       </w:pPr>
-      <w:bookmarkStart w:id="12" w:name="_GoBack"/>
-      <w:bookmarkEnd w:id="12"/>
     </w:p>
     <w:p>
       <w:pPr>
@@ -7096,7 +8034,7 @@
           <w:lang w:val="en-US"/>
         </w:rPr>
       </w:pPr>
-      <w:bookmarkStart w:id="13" w:name="_Toc25482142"/>
+      <w:bookmarkStart w:id="12" w:name="_Toc25482142"/>
       <w:r>
         <w:rPr>
           <w:b/>
@@ -7107,7 +8045,7 @@
         </w:rPr>
         <w:t>Runtime view</w:t>
       </w:r>
-      <w:bookmarkEnd w:id="13"/>
+      <w:bookmarkEnd w:id="12"/>
     </w:p>
     <w:p>
       <w:pPr>
@@ -7125,19 +8063,18 @@
           <w:lang w:val="en-US"/>
         </w:rPr>
       </w:pPr>
-      <w:bookmarkStart w:id="14" w:name="_Toc25482143"/>
-      <w:r>
-        <w:rPr>
-          <w:b/>
-          <w:bCs/>
-          <w:sz w:val="22"/>
-          <w:szCs w:val="22"/>
-          <w:lang w:val="en-US"/>
-        </w:rPr>
-        <w:lastRenderedPageBreak/>
+      <w:bookmarkStart w:id="13" w:name="_Toc25482143"/>
+      <w:r>
+        <w:rPr>
+          <w:b/>
+          <w:bCs/>
+          <w:sz w:val="22"/>
+          <w:szCs w:val="22"/>
+          <w:lang w:val="en-US"/>
+        </w:rPr>
         <w:t>Component interfaces</w:t>
       </w:r>
-      <w:bookmarkEnd w:id="14"/>
+      <w:bookmarkEnd w:id="13"/>
     </w:p>
     <w:p>
       <w:pPr>
@@ -7155,7 +8092,7 @@
           <w:lang w:val="en-US"/>
         </w:rPr>
       </w:pPr>
-      <w:bookmarkStart w:id="15" w:name="_Toc25482144"/>
+      <w:bookmarkStart w:id="14" w:name="_Toc25482144"/>
       <w:r>
         <w:rPr>
           <w:b/>
@@ -7166,7 +8103,7 @@
         </w:rPr>
         <w:t>Selected architectural styles and patterns</w:t>
       </w:r>
-      <w:bookmarkEnd w:id="15"/>
+      <w:bookmarkEnd w:id="14"/>
     </w:p>
     <w:p>
       <w:pPr>
@@ -7184,7 +8121,7 @@
           <w:lang w:val="en-US"/>
         </w:rPr>
       </w:pPr>
-      <w:bookmarkStart w:id="16" w:name="_Toc25482145"/>
+      <w:bookmarkStart w:id="15" w:name="_Toc25482145"/>
       <w:r>
         <w:rPr>
           <w:b/>
@@ -7195,7 +8132,7 @@
         </w:rPr>
         <w:t>Other design decisions</w:t>
       </w:r>
-      <w:bookmarkEnd w:id="16"/>
+      <w:bookmarkEnd w:id="15"/>
     </w:p>
     <w:p>
       <w:pPr>
@@ -7213,7 +8150,7 @@
           <w:lang w:val="en-US"/>
         </w:rPr>
       </w:pPr>
-      <w:bookmarkStart w:id="17" w:name="_Toc25482146"/>
+      <w:bookmarkStart w:id="16" w:name="_Toc25482146"/>
       <w:r>
         <w:rPr>
           <w:b/>
@@ -7224,7 +8161,7 @@
         </w:rPr>
         <w:t>Algorithm design</w:t>
       </w:r>
-      <w:bookmarkEnd w:id="17"/>
+      <w:bookmarkEnd w:id="16"/>
     </w:p>
     <w:p>
       <w:pPr>
@@ -7242,7 +8179,7 @@
           <w:lang w:val="en-US"/>
         </w:rPr>
       </w:pPr>
-      <w:bookmarkStart w:id="18" w:name="_Toc25482147"/>
+      <w:bookmarkStart w:id="17" w:name="_Toc25482147"/>
       <w:r>
         <w:rPr>
           <w:b/>
@@ -7253,7 +8190,7 @@
         </w:rPr>
         <w:t>License plate recognizing algorithm</w:t>
       </w:r>
-      <w:bookmarkEnd w:id="18"/>
+      <w:bookmarkEnd w:id="17"/>
     </w:p>
     <w:p>
       <w:pPr>
@@ -7271,7 +8208,7 @@
           <w:lang w:val="en-US"/>
         </w:rPr>
       </w:pPr>
-      <w:bookmarkStart w:id="19" w:name="_Toc25482148"/>
+      <w:bookmarkStart w:id="18" w:name="_Toc25482148"/>
       <w:r>
         <w:rPr>
           <w:b/>
@@ -7282,7 +8219,103 @@
         </w:rPr>
         <w:t>Making suggestions algorithm</w:t>
       </w:r>
-      <w:bookmarkEnd w:id="19"/>
+      <w:bookmarkEnd w:id="18"/>
+    </w:p>
+    <w:p>
+      <w:pPr>
+        <w:outlineLvl w:val="1"/>
+        <w:rPr>
+          <w:b/>
+          <w:bCs/>
+          <w:sz w:val="22"/>
+          <w:szCs w:val="22"/>
+          <w:lang w:val="en-US"/>
+        </w:rPr>
+      </w:pPr>
+    </w:p>
+    <w:p>
+      <w:pPr>
+        <w:outlineLvl w:val="1"/>
+        <w:rPr>
+          <w:b/>
+          <w:bCs/>
+          <w:sz w:val="22"/>
+          <w:szCs w:val="22"/>
+          <w:lang w:val="en-US"/>
+        </w:rPr>
+      </w:pPr>
+    </w:p>
+    <w:p>
+      <w:pPr>
+        <w:outlineLvl w:val="1"/>
+        <w:rPr>
+          <w:b/>
+          <w:bCs/>
+          <w:sz w:val="22"/>
+          <w:szCs w:val="22"/>
+          <w:lang w:val="en-US"/>
+        </w:rPr>
+      </w:pPr>
+    </w:p>
+    <w:p>
+      <w:pPr>
+        <w:outlineLvl w:val="1"/>
+        <w:rPr>
+          <w:b/>
+          <w:bCs/>
+          <w:sz w:val="22"/>
+          <w:szCs w:val="22"/>
+          <w:lang w:val="en-US"/>
+        </w:rPr>
+      </w:pPr>
+    </w:p>
+    <w:p>
+      <w:pPr>
+        <w:outlineLvl w:val="1"/>
+        <w:rPr>
+          <w:b/>
+          <w:bCs/>
+          <w:sz w:val="22"/>
+          <w:szCs w:val="22"/>
+          <w:lang w:val="en-US"/>
+        </w:rPr>
+      </w:pPr>
+    </w:p>
+    <w:p>
+      <w:pPr>
+        <w:outlineLvl w:val="1"/>
+        <w:rPr>
+          <w:b/>
+          <w:bCs/>
+          <w:sz w:val="22"/>
+          <w:szCs w:val="22"/>
+          <w:lang w:val="en-US"/>
+        </w:rPr>
+      </w:pPr>
+    </w:p>
+    <w:p>
+      <w:pPr>
+        <w:outlineLvl w:val="1"/>
+        <w:rPr>
+          <w:b/>
+          <w:bCs/>
+          <w:sz w:val="22"/>
+          <w:szCs w:val="22"/>
+          <w:lang w:val="en-US"/>
+        </w:rPr>
+      </w:pPr>
+    </w:p>
+    <w:p>
+      <w:pPr>
+        <w:outlineLvl w:val="1"/>
+        <w:rPr>
+          <w:b/>
+          <w:bCs/>
+          <w:sz w:val="22"/>
+          <w:szCs w:val="22"/>
+          <w:lang w:val="en-US"/>
+        </w:rPr>
+      </w:pPr>
     </w:p>
     <w:p>
       <w:pPr>
@@ -7300,18 +8333,220 @@
           <w:lang w:val="en-US"/>
         </w:rPr>
       </w:pPr>
-      <w:bookmarkStart w:id="20" w:name="_Toc25482149"/>
-      <w:r>
-        <w:rPr>
-          <w:b/>
-          <w:bCs/>
-          <w:sz w:val="22"/>
-          <w:szCs w:val="22"/>
-          <w:lang w:val="en-US"/>
-        </w:rPr>
+      <w:bookmarkStart w:id="19" w:name="_Toc25482149"/>
+      <w:r>
+        <w:rPr>
+          <w:b/>
+          <w:bCs/>
+          <w:sz w:val="22"/>
+          <w:szCs w:val="22"/>
+          <w:lang w:val="en-US"/>
+        </w:rPr>
+        <w:lastRenderedPageBreak/>
         <w:t>User Interface design</w:t>
       </w:r>
+      <w:bookmarkEnd w:id="19"/>
+    </w:p>
+    <w:p>
+      <w:pPr>
+        <w:pStyle w:val="Paragrafoelenco"/>
+        <w:outlineLvl w:val="0"/>
+        <w:rPr>
+          <w:b/>
+          <w:bCs/>
+          <w:sz w:val="22"/>
+          <w:szCs w:val="22"/>
+          <w:lang w:val="en-US"/>
+        </w:rPr>
+      </w:pPr>
+    </w:p>
+    <w:p>
+      <w:pPr>
+        <w:pStyle w:val="Paragrafoelenco"/>
+        <w:outlineLvl w:val="0"/>
+        <w:rPr>
+          <w:lang w:val="en-US"/>
+        </w:rPr>
+      </w:pPr>
+      <w:r>
+        <w:rPr>
+          <w:lang w:val="en-US"/>
+        </w:rPr>
+        <w:t>The a</w:t>
+      </w:r>
+      <w:r>
+        <w:rPr>
+          <w:lang w:val="en-US"/>
+        </w:rPr>
+        <w:t>pplication UI mockups were presented in the RASD document, section 3.1.1 User Interfaces</w:t>
+      </w:r>
+      <w:r>
+        <w:rPr>
+          <w:lang w:val="en-US"/>
+        </w:rPr>
+        <w:t>.</w:t>
+      </w:r>
+    </w:p>
+    <w:p>
+      <w:pPr>
+        <w:pStyle w:val="Paragrafoelenco"/>
+        <w:outlineLvl w:val="0"/>
+        <w:rPr>
+          <w:lang w:val="en-US"/>
+        </w:rPr>
+      </w:pPr>
+      <w:r>
+        <w:rPr>
+          <w:lang w:val="en-US"/>
+        </w:rPr>
+        <w:t xml:space="preserve">Below are presented two diagrams related to both privates and authorities front end application, </w:t>
+      </w:r>
+      <w:proofErr w:type="gramStart"/>
+      <w:r>
+        <w:rPr>
+          <w:lang w:val="en-US"/>
+        </w:rPr>
+        <w:t>in particular they</w:t>
+      </w:r>
+      <w:proofErr w:type="gramEnd"/>
+      <w:r>
+        <w:rPr>
+          <w:lang w:val="en-US"/>
+        </w:rPr>
+        <w:t xml:space="preserve"> expose the flow of the main menu that the user can navigate from their devices. The application windows are represented as colored rectangles half blue and half white, while the available actions in the windows and the credential recovery as a </w:t>
+      </w:r>
+      <w:proofErr w:type="gramStart"/>
+      <w:r>
+        <w:rPr>
+          <w:lang w:val="en-US"/>
+        </w:rPr>
+        <w:t>simple rectangles</w:t>
+      </w:r>
+      <w:proofErr w:type="gramEnd"/>
+      <w:r>
+        <w:rPr>
+          <w:lang w:val="en-US"/>
+        </w:rPr>
+        <w:t xml:space="preserve">. The action to return to the previous menu is omitted for clarity. </w:t>
+      </w:r>
+    </w:p>
+    <w:p>
+      <w:pPr>
+        <w:pStyle w:val="Paragrafoelenco"/>
+        <w:outlineLvl w:val="0"/>
+        <w:rPr>
+          <w:lang w:val="en-US"/>
+        </w:rPr>
+      </w:pPr>
+      <w:r>
+        <w:rPr>
+          <w:lang w:val="en-US"/>
+        </w:rPr>
+        <w:t>Finally, the small green rectangle</w:t>
+      </w:r>
+      <w:r>
+        <w:rPr>
+          <w:lang w:val="en-US"/>
+        </w:rPr>
+        <w:t xml:space="preserve"> (success)</w:t>
+      </w:r>
+      <w:r>
+        <w:rPr>
+          <w:lang w:val="en-US"/>
+        </w:rPr>
+        <w:t xml:space="preserve"> represents</w:t>
+      </w:r>
+      <w:r>
+        <w:rPr>
+          <w:lang w:val="en-US"/>
+        </w:rPr>
+        <w:t xml:space="preserve"> the</w:t>
+      </w:r>
+      <w:r>
+        <w:rPr>
+          <w:lang w:val="en-US"/>
+        </w:rPr>
+        <w:t xml:space="preserve"> access to the application servers and the recognition of the user's </w:t>
+      </w:r>
+      <w:proofErr w:type="gramStart"/>
+      <w:r>
+        <w:rPr>
+          <w:lang w:val="en-US"/>
+        </w:rPr>
+        <w:t xml:space="preserve">activity </w:t>
+      </w:r>
+      <w:r>
+        <w:rPr>
+          <w:lang w:val="en-US"/>
+        </w:rPr>
+        <w:t>,</w:t>
+      </w:r>
+      <w:r>
+        <w:rPr>
+          <w:lang w:val="en-US"/>
+        </w:rPr>
+        <w:t>the</w:t>
+      </w:r>
+      <w:proofErr w:type="gramEnd"/>
+      <w:r>
+        <w:rPr>
+          <w:lang w:val="en-US"/>
+        </w:rPr>
+        <w:t xml:space="preserve"> red one</w:t>
+      </w:r>
+      <w:r>
+        <w:rPr>
+          <w:lang w:val="en-US"/>
+        </w:rPr>
+        <w:t xml:space="preserve"> (logout)</w:t>
+      </w:r>
+      <w:r>
+        <w:rPr>
+          <w:lang w:val="en-US"/>
+        </w:rPr>
+        <w:t xml:space="preserve"> represents the logout from the application.</w:t>
+      </w:r>
+    </w:p>
+    <w:p>
+      <w:pPr>
+        <w:pStyle w:val="Paragrafoelenco"/>
+        <w:outlineLvl w:val="0"/>
+        <w:rPr>
+          <w:lang w:val="en-US"/>
+        </w:rPr>
+      </w:pPr>
+      <w:bookmarkStart w:id="20" w:name="_GoBack"/>
       <w:bookmarkEnd w:id="20"/>
+    </w:p>
+    <w:p>
+      <w:pPr>
+        <w:pStyle w:val="Paragrafoelenco"/>
+        <w:outlineLvl w:val="0"/>
+        <w:rPr>
+          <w:b/>
+          <w:bCs/>
+          <w:sz w:val="22"/>
+          <w:szCs w:val="22"/>
+          <w:lang w:val="en-US"/>
+        </w:rPr>
+      </w:pPr>
+    </w:p>
+    <w:p>
+      <w:pPr>
+        <w:pStyle w:val="Paragrafoelenco"/>
+        <w:numPr>
+          <w:ilvl w:val="0"/>
+          <w:numId w:val="1"/>
+        </w:numPr>
+        <w:outlineLvl w:val="0"/>
+        <w:rPr>
+          <w:b/>
+          <w:bCs/>
+          <w:sz w:val="22"/>
+          <w:szCs w:val="22"/>
+          <w:lang w:val="en-US"/>
+        </w:rPr>
+      </w:pPr>
       <w:r>
         <w:rPr>
           <w:b/>
@@ -7895,7 +9130,7 @@
         <w:rFonts w:ascii="Calibri" w:eastAsiaTheme="minorHAnsi" w:hAnsi="Calibri" w:cs="Calibri" w:hint="default"/>
       </w:rPr>
     </w:lvl>
-    <w:lvl w:ilvl="1" w:tplc="04100003" w:tentative="1">
+    <w:lvl w:ilvl="1" w:tplc="04100003">
       <w:start w:val="1"/>
       <w:numFmt w:val="bullet"/>
       <w:lvlText w:val="o"/>
@@ -7907,7 +9142,7 @@
         <w:rFonts w:ascii="Courier New" w:hAnsi="Courier New" w:cs="Courier New" w:hint="default"/>
       </w:rPr>
     </w:lvl>
-    <w:lvl w:ilvl="2" w:tplc="04100005" w:tentative="1">
+    <w:lvl w:ilvl="2" w:tplc="04100005">
       <w:start w:val="1"/>
       <w:numFmt w:val="bullet"/>
       <w:lvlText w:val=""/>
@@ -7919,7 +9154,7 @@
         <w:rFonts w:ascii="Wingdings" w:hAnsi="Wingdings" w:hint="default"/>
       </w:rPr>
     </w:lvl>
-    <w:lvl w:ilvl="3" w:tplc="04100001" w:tentative="1">
+    <w:lvl w:ilvl="3" w:tplc="04100001">
       <w:start w:val="1"/>
       <w:numFmt w:val="bullet"/>
       <w:lvlText w:val=""/>
@@ -7931,7 +9166,7 @@
         <w:rFonts w:ascii="Symbol" w:hAnsi="Symbol" w:hint="default"/>
       </w:rPr>
     </w:lvl>
-    <w:lvl w:ilvl="4" w:tplc="04100003" w:tentative="1">
+    <w:lvl w:ilvl="4" w:tplc="04100003">
       <w:start w:val="1"/>
       <w:numFmt w:val="bullet"/>
       <w:lvlText w:val="o"/>
@@ -7943,7 +9178,7 @@
         <w:rFonts w:ascii="Courier New" w:hAnsi="Courier New" w:cs="Courier New" w:hint="default"/>
       </w:rPr>
     </w:lvl>
-    <w:lvl w:ilvl="5" w:tplc="04100005" w:tentative="1">
+    <w:lvl w:ilvl="5" w:tplc="04100005">
       <w:start w:val="1"/>
       <w:numFmt w:val="bullet"/>
       <w:lvlText w:val=""/>
@@ -9498,14 +10733,14 @@
     <w:charset w:val="00"/>
     <w:family w:val="swiss"/>
     <w:pitch w:val="variable"/>
-    <w:sig w:usb0="E4002EFF" w:usb1="C000247B" w:usb2="00000009" w:usb3="00000000" w:csb0="000001FF" w:csb1="00000000"/>
+    <w:sig w:usb0="E0002AFF" w:usb1="4000ACFF" w:usb2="00000001" w:usb3="00000000" w:csb0="000001FF" w:csb1="00000000"/>
   </w:font>
   <w:font w:name="Times New Roman">
     <w:panose1 w:val="02020603050405020304"/>
     <w:charset w:val="00"/>
     <w:family w:val="roman"/>
     <w:pitch w:val="variable"/>
-    <w:sig w:usb0="E0002EFF" w:usb1="C000785B" w:usb2="00000009" w:usb3="00000000" w:csb0="000001FF" w:csb1="00000000"/>
+    <w:sig w:usb0="E0002AFF" w:usb1="C0007843" w:usb2="00000009" w:usb3="00000000" w:csb0="000001FF" w:csb1="00000000"/>
   </w:font>
   <w:font w:name="Courier New">
     <w:panose1 w:val="02070309020205020404"/>
@@ -9533,7 +10768,7 @@
     <w:charset w:val="00"/>
     <w:family w:val="swiss"/>
     <w:pitch w:val="variable"/>
-    <w:sig w:usb0="E4002EFF" w:usb1="C000247B" w:usb2="00000009" w:usb3="00000000" w:csb0="000001FF" w:csb1="00000000"/>
+    <w:sig w:usb0="A0002AEF" w:usb1="4000207B" w:usb2="00000000" w:usb3="00000000" w:csb0="000001FF" w:csb1="00000000"/>
   </w:font>
   <w:font w:name="Segoe UI">
     <w:panose1 w:val="020B0502040204020203"/>
@@ -9569,6 +10804,7 @@
     <w:rsid w:val="00A93EBA"/>
     <w:rsid w:val="00AF583E"/>
     <w:rsid w:val="00CB0165"/>
+    <w:rsid w:val="00D70A15"/>
     <w:rsid w:val="00DE1931"/>
     <w:rsid w:val="00F740EB"/>
   </w:rsids>
@@ -10337,7 +11573,7 @@
 </file>
 
 <file path=customXml/itemProps1.xml><?xml version="1.0" encoding="utf-8"?>
-<ds:datastoreItem xmlns:ds="http://schemas.openxmlformats.org/officeDocument/2006/customXml" ds:itemID="{5F99D5B3-0C41-42D5-AFD8-7CBE2C84C4E4}">
+<ds:datastoreItem xmlns:ds="http://schemas.openxmlformats.org/officeDocument/2006/customXml" ds:itemID="{1E64C0E8-8A30-41AE-AE92-7F7FA3B5FAA7}">
   <ds:schemaRefs>
     <ds:schemaRef ds:uri="http://schemas.openxmlformats.org/officeDocument/2006/bibliography"/>
   </ds:schemaRefs>

--- a/DD/DD_Meme.docx
+++ b/DD/DD_Meme.docx
@@ -3904,33 +3904,15 @@
           <w:szCs w:val="22"/>
           <w:lang w:val="en-US"/>
         </w:rPr>
-        <w:t xml:space="preserve">. </w:t>
-      </w:r>
-      <w:proofErr w:type="gramStart"/>
-      <w:r>
-        <w:rPr>
-          <w:sz w:val="22"/>
-          <w:szCs w:val="22"/>
-          <w:lang w:val="en-US"/>
-        </w:rPr>
-        <w:t xml:space="preserve">In particular </w:t>
-      </w:r>
-      <w:r>
-        <w:rPr>
-          <w:sz w:val="22"/>
-          <w:szCs w:val="22"/>
-          <w:lang w:val="en-US"/>
-        </w:rPr>
-        <w:t>we</w:t>
-      </w:r>
-      <w:proofErr w:type="gramEnd"/>
-      <w:r>
-        <w:rPr>
-          <w:sz w:val="22"/>
-          <w:szCs w:val="22"/>
-          <w:lang w:val="en-US"/>
-        </w:rPr>
-        <w:t xml:space="preserve"> analyze the </w:t>
+        <w:t xml:space="preserve">. In particular </w:t>
+      </w:r>
+      <w:r>
+        <w:rPr>
+          <w:sz w:val="22"/>
+          <w:szCs w:val="22"/>
+          <w:lang w:val="en-US"/>
+        </w:rPr>
+        <w:t xml:space="preserve">we analyze the </w:t>
       </w:r>
       <w:r>
         <w:rPr>
@@ -4232,26 +4214,95 @@
           <w:szCs w:val="22"/>
           <w:lang w:val="en-US"/>
         </w:rPr>
-        <w:t xml:space="preserve">The users </w:t>
-      </w:r>
-      <w:proofErr w:type="gramStart"/>
-      <w:r>
-        <w:rPr>
-          <w:sz w:val="22"/>
-          <w:szCs w:val="22"/>
-          <w:lang w:val="en-US"/>
-        </w:rPr>
-        <w:t>are al</w:t>
-      </w:r>
-      <w:r>
-        <w:rPr>
-          <w:sz w:val="22"/>
-          <w:szCs w:val="22"/>
-          <w:lang w:val="en-US"/>
-        </w:rPr>
-        <w:t>lowed to</w:t>
-      </w:r>
-      <w:proofErr w:type="gramEnd"/>
+        <w:t>The users are al</w:t>
+      </w:r>
+      <w:r>
+        <w:rPr>
+          <w:sz w:val="22"/>
+          <w:szCs w:val="22"/>
+          <w:lang w:val="en-US"/>
+        </w:rPr>
+        <w:t xml:space="preserve">lowed to </w:t>
+      </w:r>
+      <w:r>
+        <w:rPr>
+          <w:sz w:val="22"/>
+          <w:szCs w:val="22"/>
+          <w:lang w:val="en-US"/>
+        </w:rPr>
+        <w:t xml:space="preserve">make </w:t>
+      </w:r>
+      <w:proofErr w:type="spellStart"/>
+      <w:r>
+        <w:rPr>
+          <w:sz w:val="22"/>
+          <w:szCs w:val="22"/>
+          <w:lang w:val="en-US"/>
+        </w:rPr>
+        <w:t>reportings</w:t>
+      </w:r>
+      <w:proofErr w:type="spellEnd"/>
+      <w:r>
+        <w:rPr>
+          <w:sz w:val="22"/>
+          <w:szCs w:val="22"/>
+          <w:lang w:val="en-US"/>
+        </w:rPr>
+        <w:t xml:space="preserve"> of those violations through the application. In order to do that</w:t>
+      </w:r>
+      <w:r>
+        <w:rPr>
+          <w:sz w:val="22"/>
+          <w:szCs w:val="22"/>
+          <w:lang w:val="en-US"/>
+        </w:rPr>
+        <w:t>,</w:t>
+      </w:r>
+      <w:r>
+        <w:rPr>
+          <w:sz w:val="22"/>
+          <w:szCs w:val="22"/>
+          <w:lang w:val="en-US"/>
+        </w:rPr>
+        <w:t xml:space="preserve"> a user must be signed in. </w:t>
+      </w:r>
+    </w:p>
+    <w:p>
+      <w:pPr>
+        <w:pStyle w:val="Paragrafoelenco"/>
+        <w:ind w:left="1080"/>
+        <w:rPr>
+          <w:sz w:val="22"/>
+          <w:szCs w:val="22"/>
+          <w:lang w:val="en-US"/>
+        </w:rPr>
+      </w:pPr>
+      <w:r>
+        <w:rPr>
+          <w:sz w:val="22"/>
+          <w:szCs w:val="22"/>
+          <w:lang w:val="en-US"/>
+        </w:rPr>
+        <w:t>Two types of users can access the application and its functionalities: private customers and authorities. The first one</w:t>
+      </w:r>
+      <w:r>
+        <w:rPr>
+          <w:sz w:val="22"/>
+          <w:szCs w:val="22"/>
+          <w:lang w:val="en-US"/>
+        </w:rPr>
+        <w:t xml:space="preserve">s can use the basic functionalities, for example make </w:t>
+      </w:r>
+      <w:proofErr w:type="spellStart"/>
+      <w:r>
+        <w:rPr>
+          <w:sz w:val="22"/>
+          <w:szCs w:val="22"/>
+          <w:lang w:val="en-US"/>
+        </w:rPr>
+        <w:t>reportings</w:t>
+      </w:r>
+      <w:proofErr w:type="spellEnd"/>
       <w:r>
         <w:rPr>
           <w:sz w:val="22"/>
@@ -4266,7 +4317,23 @@
           <w:szCs w:val="22"/>
           <w:lang w:val="en-US"/>
         </w:rPr>
-        <w:t xml:space="preserve">make </w:t>
+        <w:t>or</w:t>
+      </w:r>
+      <w:r>
+        <w:rPr>
+          <w:sz w:val="22"/>
+          <w:szCs w:val="22"/>
+          <w:lang w:val="en-US"/>
+        </w:rPr>
+        <w:t xml:space="preserve"> interacting with the map on which</w:t>
+      </w:r>
+      <w:r>
+        <w:rPr>
+          <w:sz w:val="22"/>
+          <w:szCs w:val="22"/>
+          <w:lang w:val="en-US"/>
+        </w:rPr>
+        <w:t xml:space="preserve"> the </w:t>
       </w:r>
       <w:proofErr w:type="spellStart"/>
       <w:r>
@@ -4284,23 +4351,39 @@
           <w:szCs w:val="22"/>
           <w:lang w:val="en-US"/>
         </w:rPr>
-        <w:t xml:space="preserve"> of those violations through the application. In order to do that</w:t>
-      </w:r>
-      <w:r>
-        <w:rPr>
-          <w:sz w:val="22"/>
-          <w:szCs w:val="22"/>
-          <w:lang w:val="en-US"/>
-        </w:rPr>
-        <w:t>,</w:t>
-      </w:r>
-      <w:r>
-        <w:rPr>
-          <w:sz w:val="22"/>
-          <w:szCs w:val="22"/>
-          <w:lang w:val="en-US"/>
-        </w:rPr>
-        <w:t xml:space="preserve"> a user must be signed in. </w:t>
+        <w:t xml:space="preserve"> made by other users</w:t>
+      </w:r>
+      <w:r>
+        <w:rPr>
+          <w:sz w:val="22"/>
+          <w:szCs w:val="22"/>
+          <w:lang w:val="en-US"/>
+        </w:rPr>
+        <w:t xml:space="preserve"> are </w:t>
+      </w:r>
+      <w:r>
+        <w:rPr>
+          <w:sz w:val="22"/>
+          <w:szCs w:val="22"/>
+          <w:lang w:val="en-US"/>
+        </w:rPr>
+        <w:t>shown</w:t>
+      </w:r>
+      <w:r>
+        <w:rPr>
+          <w:sz w:val="22"/>
+          <w:szCs w:val="22"/>
+          <w:lang w:val="en-US"/>
+        </w:rPr>
+        <w:t>. The second ones, authorities, besides the basic functionalities can also make an information cross with the application, and the application, in specific cases, can send suggestions to authorities</w:t>
+      </w:r>
+      <w:r>
+        <w:rPr>
+          <w:sz w:val="22"/>
+          <w:szCs w:val="22"/>
+          <w:lang w:val="en-US"/>
+        </w:rPr>
+        <w:t>, in order to prevent more violations.</w:t>
       </w:r>
     </w:p>
     <w:p>
@@ -4319,15 +4402,7 @@
           <w:szCs w:val="22"/>
           <w:lang w:val="en-US"/>
         </w:rPr>
-        <w:t>Two types of users can access the application and its functionalities: private customers and authorities. The first one</w:t>
-      </w:r>
-      <w:r>
-        <w:rPr>
-          <w:sz w:val="22"/>
-          <w:szCs w:val="22"/>
-          <w:lang w:val="en-US"/>
-        </w:rPr>
-        <w:t xml:space="preserve">s can use the basic functionalities, for example make </w:t>
+        <w:t xml:space="preserve">The violations reported by the users are stored in a map obtained from </w:t>
       </w:r>
       <w:proofErr w:type="spellStart"/>
       <w:r>
@@ -4336,7 +4411,7 @@
           <w:szCs w:val="22"/>
           <w:lang w:val="en-US"/>
         </w:rPr>
-        <w:t>reportings</w:t>
+        <w:t>GoogleMaps</w:t>
       </w:r>
       <w:proofErr w:type="spellEnd"/>
       <w:r>
@@ -4345,6 +4420,22 @@
           <w:szCs w:val="22"/>
           <w:lang w:val="en-US"/>
         </w:rPr>
+        <w:t xml:space="preserve"> API, </w:t>
+      </w:r>
+      <w:r>
+        <w:rPr>
+          <w:sz w:val="22"/>
+          <w:szCs w:val="22"/>
+          <w:lang w:val="en-US"/>
+        </w:rPr>
+        <w:t>which</w:t>
+      </w:r>
+      <w:r>
+        <w:rPr>
+          <w:sz w:val="22"/>
+          <w:szCs w:val="22"/>
+          <w:lang w:val="en-US"/>
+        </w:rPr>
         <w:t xml:space="preserve"> </w:t>
       </w:r>
       <w:r>
@@ -4353,23 +4444,50 @@
           <w:szCs w:val="22"/>
           <w:lang w:val="en-US"/>
         </w:rPr>
-        <w:t>or</w:t>
-      </w:r>
-      <w:r>
-        <w:rPr>
-          <w:sz w:val="22"/>
-          <w:szCs w:val="22"/>
-          <w:lang w:val="en-US"/>
-        </w:rPr>
-        <w:t xml:space="preserve"> interacting with the map on which</w:t>
-      </w:r>
-      <w:r>
-        <w:rPr>
-          <w:sz w:val="22"/>
-          <w:szCs w:val="22"/>
-          <w:lang w:val="en-US"/>
-        </w:rPr>
-        <w:t xml:space="preserve"> the </w:t>
+        <w:t>has areas</w:t>
+      </w:r>
+      <w:r>
+        <w:rPr>
+          <w:sz w:val="22"/>
+          <w:szCs w:val="22"/>
+          <w:lang w:val="en-US"/>
+        </w:rPr>
+        <w:t xml:space="preserve"> colored with different colors (green, </w:t>
+      </w:r>
+      <w:r>
+        <w:rPr>
+          <w:sz w:val="22"/>
+          <w:szCs w:val="22"/>
+          <w:lang w:val="en-US"/>
+        </w:rPr>
+        <w:t>yellow, red) depending on the frequency of the violations in that specific area.</w:t>
+      </w:r>
+      <w:r>
+        <w:rPr>
+          <w:sz w:val="22"/>
+          <w:szCs w:val="22"/>
+          <w:lang w:val="en-US"/>
+        </w:rPr>
+        <w:t xml:space="preserve"> </w:t>
+      </w:r>
+    </w:p>
+    <w:p>
+      <w:pPr>
+        <w:pStyle w:val="Paragrafoelenco"/>
+        <w:ind w:left="1080"/>
+        <w:rPr>
+          <w:sz w:val="22"/>
+          <w:szCs w:val="22"/>
+          <w:lang w:val="en-US"/>
+        </w:rPr>
+      </w:pPr>
+      <w:r>
+        <w:rPr>
+          <w:sz w:val="22"/>
+          <w:szCs w:val="22"/>
+          <w:lang w:val="en-US"/>
+        </w:rPr>
+        <w:t xml:space="preserve">When an area is red for a specific types of violations, for example </w:t>
       </w:r>
       <w:proofErr w:type="spellStart"/>
       <w:r>
@@ -4378,7 +4496,7 @@
           <w:szCs w:val="22"/>
           <w:lang w:val="en-US"/>
         </w:rPr>
-        <w:t>reportings</w:t>
+        <w:t>parkings</w:t>
       </w:r>
       <w:proofErr w:type="spellEnd"/>
       <w:r>
@@ -4387,39 +4505,7 @@
           <w:szCs w:val="22"/>
           <w:lang w:val="en-US"/>
         </w:rPr>
-        <w:t xml:space="preserve"> made by other users</w:t>
-      </w:r>
-      <w:r>
-        <w:rPr>
-          <w:sz w:val="22"/>
-          <w:szCs w:val="22"/>
-          <w:lang w:val="en-US"/>
-        </w:rPr>
-        <w:t xml:space="preserve"> are </w:t>
-      </w:r>
-      <w:r>
-        <w:rPr>
-          <w:sz w:val="22"/>
-          <w:szCs w:val="22"/>
-          <w:lang w:val="en-US"/>
-        </w:rPr>
-        <w:t>shown</w:t>
-      </w:r>
-      <w:r>
-        <w:rPr>
-          <w:sz w:val="22"/>
-          <w:szCs w:val="22"/>
-          <w:lang w:val="en-US"/>
-        </w:rPr>
-        <w:t>. The second ones, authorities, besides the basic functionalities can also make an information cross with the application, and the application, in specific cases, can send suggestions to authorities</w:t>
-      </w:r>
-      <w:r>
-        <w:rPr>
-          <w:sz w:val="22"/>
-          <w:szCs w:val="22"/>
-          <w:lang w:val="en-US"/>
-        </w:rPr>
-        <w:t>, in order to prevent more violations.</w:t>
+        <w:t xml:space="preserve"> on the sidewalk, a suggestion is made by the S2B and sent to authorities.</w:t>
       </w:r>
     </w:p>
     <w:p>
@@ -4438,146 +4524,6 @@
           <w:szCs w:val="22"/>
           <w:lang w:val="en-US"/>
         </w:rPr>
-        <w:t xml:space="preserve">The violations reported by the users are stored in a map obtained from </w:t>
-      </w:r>
-      <w:proofErr w:type="spellStart"/>
-      <w:r>
-        <w:rPr>
-          <w:sz w:val="22"/>
-          <w:szCs w:val="22"/>
-          <w:lang w:val="en-US"/>
-        </w:rPr>
-        <w:t>GoogleMaps</w:t>
-      </w:r>
-      <w:proofErr w:type="spellEnd"/>
-      <w:r>
-        <w:rPr>
-          <w:sz w:val="22"/>
-          <w:szCs w:val="22"/>
-          <w:lang w:val="en-US"/>
-        </w:rPr>
-        <w:t xml:space="preserve"> API, </w:t>
-      </w:r>
-      <w:r>
-        <w:rPr>
-          <w:sz w:val="22"/>
-          <w:szCs w:val="22"/>
-          <w:lang w:val="en-US"/>
-        </w:rPr>
-        <w:t>which</w:t>
-      </w:r>
-      <w:r>
-        <w:rPr>
-          <w:sz w:val="22"/>
-          <w:szCs w:val="22"/>
-          <w:lang w:val="en-US"/>
-        </w:rPr>
-        <w:t xml:space="preserve"> </w:t>
-      </w:r>
-      <w:r>
-        <w:rPr>
-          <w:sz w:val="22"/>
-          <w:szCs w:val="22"/>
-          <w:lang w:val="en-US"/>
-        </w:rPr>
-        <w:t>has areas</w:t>
-      </w:r>
-      <w:r>
-        <w:rPr>
-          <w:sz w:val="22"/>
-          <w:szCs w:val="22"/>
-          <w:lang w:val="en-US"/>
-        </w:rPr>
-        <w:t xml:space="preserve"> colored with different colors (green, </w:t>
-      </w:r>
-      <w:r>
-        <w:rPr>
-          <w:sz w:val="22"/>
-          <w:szCs w:val="22"/>
-          <w:lang w:val="en-US"/>
-        </w:rPr>
-        <w:t>yellow, red) depending on the frequency of the violations in that specific area.</w:t>
-      </w:r>
-      <w:r>
-        <w:rPr>
-          <w:sz w:val="22"/>
-          <w:szCs w:val="22"/>
-          <w:lang w:val="en-US"/>
-        </w:rPr>
-        <w:t xml:space="preserve"> </w:t>
-      </w:r>
-    </w:p>
-    <w:p>
-      <w:pPr>
-        <w:pStyle w:val="Paragrafoelenco"/>
-        <w:ind w:left="1080"/>
-        <w:rPr>
-          <w:sz w:val="22"/>
-          <w:szCs w:val="22"/>
-          <w:lang w:val="en-US"/>
-        </w:rPr>
-      </w:pPr>
-      <w:r>
-        <w:rPr>
-          <w:sz w:val="22"/>
-          <w:szCs w:val="22"/>
-          <w:lang w:val="en-US"/>
-        </w:rPr>
-        <w:t xml:space="preserve">When an area is red for a </w:t>
-      </w:r>
-      <w:proofErr w:type="gramStart"/>
-      <w:r>
-        <w:rPr>
-          <w:sz w:val="22"/>
-          <w:szCs w:val="22"/>
-          <w:lang w:val="en-US"/>
-        </w:rPr>
-        <w:t>specific types of violations</w:t>
-      </w:r>
-      <w:proofErr w:type="gramEnd"/>
-      <w:r>
-        <w:rPr>
-          <w:sz w:val="22"/>
-          <w:szCs w:val="22"/>
-          <w:lang w:val="en-US"/>
-        </w:rPr>
-        <w:t xml:space="preserve">, for example </w:t>
-      </w:r>
-      <w:proofErr w:type="spellStart"/>
-      <w:r>
-        <w:rPr>
-          <w:sz w:val="22"/>
-          <w:szCs w:val="22"/>
-          <w:lang w:val="en-US"/>
-        </w:rPr>
-        <w:t>parkings</w:t>
-      </w:r>
-      <w:proofErr w:type="spellEnd"/>
-      <w:r>
-        <w:rPr>
-          <w:sz w:val="22"/>
-          <w:szCs w:val="22"/>
-          <w:lang w:val="en-US"/>
-        </w:rPr>
-        <w:t xml:space="preserve"> on the sidewalk, a suggestion is made by the S2B and sent to authorities.</w:t>
-      </w:r>
-    </w:p>
-    <w:p>
-      <w:pPr>
-        <w:pStyle w:val="Paragrafoelenco"/>
-        <w:ind w:left="1080"/>
-        <w:rPr>
-          <w:sz w:val="22"/>
-          <w:szCs w:val="22"/>
-          <w:lang w:val="en-US"/>
-        </w:rPr>
-      </w:pPr>
-      <w:r>
-        <w:rPr>
-          <w:sz w:val="22"/>
-          <w:szCs w:val="22"/>
-          <w:lang w:val="en-US"/>
-        </w:rPr>
         <w:t>U</w:t>
       </w:r>
       <w:r>
@@ -4594,33 +4540,15 @@
           <w:szCs w:val="22"/>
           <w:lang w:val="en-US"/>
         </w:rPr>
-        <w:t xml:space="preserve">, on the </w:t>
-      </w:r>
-      <w:proofErr w:type="gramStart"/>
-      <w:r>
-        <w:rPr>
-          <w:sz w:val="22"/>
-          <w:szCs w:val="22"/>
-          <w:lang w:val="en-US"/>
-        </w:rPr>
-        <w:t xml:space="preserve">map, </w:t>
-      </w:r>
-      <w:r>
-        <w:rPr>
-          <w:sz w:val="22"/>
-          <w:szCs w:val="22"/>
-          <w:lang w:val="en-US"/>
-        </w:rPr>
-        <w:t xml:space="preserve"> can</w:t>
-      </w:r>
-      <w:proofErr w:type="gramEnd"/>
-      <w:r>
-        <w:rPr>
-          <w:sz w:val="22"/>
-          <w:szCs w:val="22"/>
-          <w:lang w:val="en-US"/>
-        </w:rPr>
-        <w:t xml:space="preserve"> filter date and type of the violation (parking, traffic lights, accident</w:t>
+        <w:t xml:space="preserve">, on the map, </w:t>
+      </w:r>
+      <w:r>
+        <w:rPr>
+          <w:sz w:val="22"/>
+          <w:szCs w:val="22"/>
+          <w:lang w:val="en-US"/>
+        </w:rPr>
+        <w:t xml:space="preserve"> can filter date and type of the violation (parking, traffic lights, accident</w:t>
       </w:r>
       <w:r>
         <w:rPr>
@@ -5324,25 +5252,7 @@
           <w:szCs w:val="22"/>
           <w:lang w:val="en-US"/>
         </w:rPr>
-        <w:t xml:space="preserve"> specific customers of the application. They </w:t>
-      </w:r>
-      <w:proofErr w:type="gramStart"/>
-      <w:r>
-        <w:rPr>
-          <w:sz w:val="22"/>
-          <w:szCs w:val="22"/>
-          <w:lang w:val="en-US"/>
-        </w:rPr>
-        <w:t>are allowed to</w:t>
-      </w:r>
-      <w:proofErr w:type="gramEnd"/>
-      <w:r>
-        <w:rPr>
-          <w:sz w:val="22"/>
-          <w:szCs w:val="22"/>
-          <w:lang w:val="en-US"/>
-        </w:rPr>
-        <w:t xml:space="preserve"> cross information with the application.</w:t>
+        <w:t xml:space="preserve"> specific customers of the application. They are allowed to cross information with the application.</w:t>
       </w:r>
     </w:p>
     <w:p>
@@ -5566,6 +5476,7 @@
           <w:ilvl w:val="0"/>
           <w:numId w:val="2"/>
         </w:numPr>
+        <w:ind w:left="2136"/>
         <w:rPr>
           <w:sz w:val="22"/>
           <w:szCs w:val="22"/>
@@ -5593,7 +5504,7 @@
     <w:p>
       <w:pPr>
         <w:pStyle w:val="Paragrafoelenco"/>
-        <w:ind w:left="1776"/>
+        <w:ind w:left="2136"/>
         <w:rPr>
           <w:sz w:val="22"/>
           <w:szCs w:val="22"/>
@@ -5608,6 +5519,7 @@
           <w:ilvl w:val="0"/>
           <w:numId w:val="2"/>
         </w:numPr>
+        <w:ind w:left="2136"/>
         <w:rPr>
           <w:sz w:val="22"/>
           <w:szCs w:val="22"/>
@@ -5640,7 +5552,7 @@
     <w:p>
       <w:pPr>
         <w:pStyle w:val="Paragrafoelenco"/>
-        <w:ind w:left="1776"/>
+        <w:ind w:left="2136"/>
         <w:rPr>
           <w:sz w:val="22"/>
           <w:szCs w:val="22"/>
@@ -5654,6 +5566,7 @@
           <w:ilvl w:val="0"/>
           <w:numId w:val="2"/>
         </w:numPr>
+        <w:ind w:left="2136"/>
         <w:rPr>
           <w:sz w:val="22"/>
           <w:szCs w:val="22"/>
@@ -5686,7 +5599,7 @@
     <w:p>
       <w:pPr>
         <w:pStyle w:val="Paragrafoelenco"/>
-        <w:ind w:left="1776"/>
+        <w:ind w:left="2136"/>
         <w:rPr>
           <w:sz w:val="22"/>
           <w:szCs w:val="22"/>
@@ -5700,6 +5613,7 @@
           <w:ilvl w:val="0"/>
           <w:numId w:val="2"/>
         </w:numPr>
+        <w:ind w:left="2136"/>
         <w:rPr>
           <w:sz w:val="22"/>
           <w:szCs w:val="22"/>
@@ -5732,7 +5646,7 @@
     <w:p>
       <w:pPr>
         <w:pStyle w:val="Paragrafoelenco"/>
-        <w:ind w:left="1776"/>
+        <w:ind w:left="2136"/>
         <w:rPr>
           <w:sz w:val="22"/>
           <w:szCs w:val="22"/>
@@ -5746,6 +5660,7 @@
           <w:ilvl w:val="0"/>
           <w:numId w:val="2"/>
         </w:numPr>
+        <w:ind w:left="2136"/>
         <w:rPr>
           <w:sz w:val="22"/>
           <w:szCs w:val="22"/>
@@ -5778,7 +5693,7 @@
     <w:p>
       <w:pPr>
         <w:pStyle w:val="Paragrafoelenco"/>
-        <w:ind w:left="1776"/>
+        <w:ind w:left="2136"/>
         <w:rPr>
           <w:sz w:val="22"/>
           <w:szCs w:val="22"/>
@@ -5792,6 +5707,7 @@
           <w:ilvl w:val="0"/>
           <w:numId w:val="2"/>
         </w:numPr>
+        <w:ind w:left="2136"/>
         <w:rPr>
           <w:sz w:val="22"/>
           <w:szCs w:val="22"/>
@@ -5824,7 +5740,7 @@
     <w:p>
       <w:pPr>
         <w:pStyle w:val="Paragrafoelenco"/>
-        <w:ind w:left="1776"/>
+        <w:ind w:left="2136"/>
         <w:rPr>
           <w:sz w:val="22"/>
           <w:szCs w:val="22"/>
@@ -5838,6 +5754,7 @@
           <w:ilvl w:val="0"/>
           <w:numId w:val="2"/>
         </w:numPr>
+        <w:ind w:left="2136"/>
         <w:rPr>
           <w:sz w:val="22"/>
           <w:szCs w:val="22"/>
@@ -5870,7 +5787,7 @@
     <w:p>
       <w:pPr>
         <w:pStyle w:val="Paragrafoelenco"/>
-        <w:ind w:left="1776"/>
+        <w:ind w:left="2136"/>
         <w:rPr>
           <w:sz w:val="22"/>
           <w:szCs w:val="22"/>
@@ -5884,6 +5801,7 @@
           <w:ilvl w:val="0"/>
           <w:numId w:val="2"/>
         </w:numPr>
+        <w:ind w:left="2136"/>
         <w:rPr>
           <w:sz w:val="22"/>
           <w:szCs w:val="22"/>
@@ -5927,7 +5845,7 @@
     <w:p>
       <w:pPr>
         <w:pStyle w:val="Paragrafoelenco"/>
-        <w:ind w:left="1776"/>
+        <w:ind w:left="2136"/>
         <w:rPr>
           <w:sz w:val="22"/>
           <w:szCs w:val="22"/>
@@ -5942,6 +5860,7 @@
           <w:ilvl w:val="0"/>
           <w:numId w:val="2"/>
         </w:numPr>
+        <w:ind w:left="2136"/>
         <w:rPr>
           <w:sz w:val="22"/>
           <w:szCs w:val="22"/>
@@ -5984,6 +5903,7 @@
           <w:ilvl w:val="0"/>
           <w:numId w:val="2"/>
         </w:numPr>
+        <w:ind w:left="2136"/>
         <w:rPr>
           <w:sz w:val="22"/>
           <w:szCs w:val="22"/>
@@ -6020,6 +5940,7 @@
     <w:p>
       <w:pPr>
         <w:pStyle w:val="Paragrafoelenco"/>
+        <w:ind w:left="1080"/>
         <w:rPr>
           <w:sz w:val="22"/>
           <w:szCs w:val="22"/>
@@ -6034,6 +5955,7 @@
           <w:ilvl w:val="0"/>
           <w:numId w:val="2"/>
         </w:numPr>
+        <w:ind w:left="2136"/>
         <w:rPr>
           <w:sz w:val="22"/>
           <w:szCs w:val="22"/>
@@ -6120,6 +6042,7 @@
           <w:ilvl w:val="0"/>
           <w:numId w:val="2"/>
         </w:numPr>
+        <w:ind w:left="2136"/>
         <w:rPr>
           <w:sz w:val="22"/>
           <w:szCs w:val="22"/>
@@ -6168,7 +6091,7 @@
     <w:p>
       <w:pPr>
         <w:pStyle w:val="Paragrafoelenco"/>
-        <w:ind w:left="1776"/>
+        <w:ind w:left="2136"/>
         <w:rPr>
           <w:sz w:val="22"/>
           <w:szCs w:val="22"/>
@@ -6182,6 +6105,7 @@
           <w:ilvl w:val="0"/>
           <w:numId w:val="2"/>
         </w:numPr>
+        <w:ind w:left="2136"/>
         <w:rPr>
           <w:sz w:val="22"/>
           <w:szCs w:val="22"/>
@@ -6284,25 +6208,115 @@
           <w:ilvl w:val="0"/>
           <w:numId w:val="2"/>
         </w:numPr>
+        <w:ind w:left="2136"/>
         <w:outlineLvl w:val="1"/>
         <w:rPr>
           <w:sz w:val="22"/>
           <w:szCs w:val="22"/>
-        </w:rPr>
-      </w:pPr>
+          <w:lang w:val="en-US"/>
+        </w:rPr>
+      </w:pPr>
+      <w:r>
+        <w:rPr>
+          <w:sz w:val="22"/>
+          <w:szCs w:val="22"/>
+          <w:lang w:val="en-US"/>
+        </w:rPr>
+        <w:t>Specification document: “</w:t>
+      </w:r>
       <w:proofErr w:type="spellStart"/>
       <w:r>
         <w:rPr>
           <w:sz w:val="22"/>
           <w:szCs w:val="22"/>
-        </w:rPr>
-        <w:t>Specification</w:t>
+          <w:lang w:val="en-US"/>
+        </w:rPr>
+        <w:t>SafeStreets</w:t>
       </w:r>
       <w:proofErr w:type="spellEnd"/>
       <w:r>
         <w:rPr>
           <w:sz w:val="22"/>
           <w:szCs w:val="22"/>
+          <w:lang w:val="en-US"/>
+        </w:rPr>
+        <w:t xml:space="preserve"> Mandatory Project Assignment”.</w:t>
+      </w:r>
+    </w:p>
+    <w:p>
+      <w:pPr>
+        <w:pStyle w:val="Paragrafoelenco"/>
+        <w:ind w:left="2136"/>
+        <w:outlineLvl w:val="1"/>
+        <w:rPr>
+          <w:sz w:val="22"/>
+          <w:szCs w:val="22"/>
+          <w:lang w:val="en-US"/>
+        </w:rPr>
+      </w:pPr>
+    </w:p>
+    <w:p>
+      <w:pPr>
+        <w:pStyle w:val="Paragrafoelenco"/>
+        <w:numPr>
+          <w:ilvl w:val="0"/>
+          <w:numId w:val="2"/>
+        </w:numPr>
+        <w:ind w:left="2136"/>
+        <w:outlineLvl w:val="1"/>
+        <w:rPr>
+          <w:sz w:val="22"/>
+          <w:szCs w:val="22"/>
+          <w:lang w:val="en-US"/>
+        </w:rPr>
+      </w:pPr>
+      <w:r>
+        <w:rPr>
+          <w:sz w:val="22"/>
+          <w:szCs w:val="22"/>
+          <w:lang w:val="en-US"/>
+        </w:rPr>
+        <w:t xml:space="preserve">IEEE Std 830-‐1998 IEEE Recommended Practice for Software Requirements Specifications. </w:t>
+      </w:r>
+    </w:p>
+    <w:p>
+      <w:pPr>
+        <w:pStyle w:val="Paragrafoelenco"/>
+        <w:ind w:left="1080"/>
+        <w:rPr>
+          <w:sz w:val="22"/>
+          <w:szCs w:val="22"/>
+          <w:lang w:val="en-US"/>
+        </w:rPr>
+      </w:pPr>
+    </w:p>
+    <w:p>
+      <w:pPr>
+        <w:pStyle w:val="Paragrafoelenco"/>
+        <w:numPr>
+          <w:ilvl w:val="0"/>
+          <w:numId w:val="2"/>
+        </w:numPr>
+        <w:ind w:left="2136"/>
+        <w:outlineLvl w:val="1"/>
+        <w:rPr>
+          <w:sz w:val="22"/>
+          <w:szCs w:val="22"/>
+        </w:rPr>
+      </w:pPr>
+      <w:proofErr w:type="spellStart"/>
+      <w:r>
+        <w:rPr>
+          <w:sz w:val="22"/>
+          <w:szCs w:val="22"/>
+        </w:rPr>
+        <w:t>Examples</w:t>
+      </w:r>
+      <w:proofErr w:type="spellEnd"/>
+      <w:r>
+        <w:rPr>
+          <w:sz w:val="22"/>
+          <w:szCs w:val="22"/>
         </w:rPr>
         <w:t xml:space="preserve"> </w:t>
       </w:r>
@@ -6312,7 +6326,7 @@
           <w:sz w:val="22"/>
           <w:szCs w:val="22"/>
         </w:rPr>
-        <w:t>document</w:t>
+        <w:t>documents</w:t>
       </w:r>
       <w:proofErr w:type="spellEnd"/>
       <w:r>
@@ -6320,63 +6334,953 @@
           <w:sz w:val="22"/>
           <w:szCs w:val="22"/>
         </w:rPr>
-        <w:t>: “</w:t>
+        <w:t xml:space="preserve">: </w:t>
+      </w:r>
+    </w:p>
+    <w:p>
+      <w:pPr>
+        <w:pStyle w:val="Paragrafoelenco"/>
+        <w:ind w:left="1080"/>
+        <w:rPr>
+          <w:sz w:val="22"/>
+          <w:szCs w:val="22"/>
+        </w:rPr>
+      </w:pPr>
+    </w:p>
+    <w:p>
+      <w:pPr>
+        <w:pStyle w:val="Paragrafoelenco"/>
+        <w:ind w:left="2136" w:firstLine="348"/>
+        <w:outlineLvl w:val="1"/>
+        <w:rPr>
+          <w:sz w:val="22"/>
+          <w:szCs w:val="22"/>
+          <w:lang w:val="en-US"/>
+        </w:rPr>
+      </w:pPr>
+      <w:r>
+        <w:rPr>
+          <w:sz w:val="22"/>
+          <w:szCs w:val="22"/>
+          <w:lang w:val="en-US"/>
+        </w:rPr>
+        <w:t>· “DD from the car sharing project”.</w:t>
+      </w:r>
+    </w:p>
+    <w:p>
+      <w:pPr>
+        <w:pStyle w:val="Paragrafoelenco"/>
+        <w:ind w:left="2136" w:firstLine="348"/>
+        <w:outlineLvl w:val="1"/>
+        <w:rPr>
+          <w:sz w:val="22"/>
+          <w:szCs w:val="22"/>
+          <w:lang w:val="en-US"/>
+        </w:rPr>
+      </w:pPr>
+      <w:r>
+        <w:rPr>
+          <w:sz w:val="22"/>
+          <w:szCs w:val="22"/>
+          <w:lang w:val="en-US"/>
+        </w:rPr>
+        <w:t xml:space="preserve">· “DD from </w:t>
       </w:r>
       <w:proofErr w:type="spellStart"/>
       <w:r>
         <w:rPr>
           <w:sz w:val="22"/>
           <w:szCs w:val="22"/>
-        </w:rPr>
-        <w:t>SafeStreets</w:t>
+          <w:lang w:val="en-US"/>
+        </w:rPr>
+        <w:t>Travelendar</w:t>
       </w:r>
       <w:proofErr w:type="spellEnd"/>
       <w:r>
         <w:rPr>
           <w:sz w:val="22"/>
           <w:szCs w:val="22"/>
+          <w:lang w:val="en-US"/>
+        </w:rPr>
+        <w:t>+”.</w:t>
+      </w:r>
+    </w:p>
+    <w:p>
+      <w:pPr>
+        <w:pStyle w:val="Paragrafoelenco"/>
+        <w:ind w:left="2136" w:firstLine="348"/>
+        <w:outlineLvl w:val="1"/>
+        <w:rPr>
+          <w:sz w:val="22"/>
+          <w:szCs w:val="22"/>
+          <w:lang w:val="en-US"/>
+        </w:rPr>
+      </w:pPr>
+      <w:r>
+        <w:rPr>
+          <w:sz w:val="22"/>
+          <w:szCs w:val="22"/>
+          <w:lang w:val="en-US"/>
+        </w:rPr>
+        <w:t xml:space="preserve">· “DD to be </w:t>
+      </w:r>
+      <w:proofErr w:type="spellStart"/>
+      <w:r>
+        <w:rPr>
+          <w:sz w:val="22"/>
+          <w:szCs w:val="22"/>
+          <w:lang w:val="en-US"/>
+        </w:rPr>
+        <w:t>analysed</w:t>
+      </w:r>
+      <w:proofErr w:type="spellEnd"/>
+      <w:r>
+        <w:rPr>
+          <w:sz w:val="22"/>
+          <w:szCs w:val="22"/>
+          <w:lang w:val="en-US"/>
+        </w:rPr>
+        <w:t xml:space="preserve"> AY 2019-20”.</w:t>
+      </w:r>
+    </w:p>
+    <w:p>
+      <w:pPr>
+        <w:pStyle w:val="Paragrafoelenco"/>
+        <w:ind w:left="1776" w:firstLine="348"/>
+        <w:outlineLvl w:val="1"/>
+        <w:rPr>
+          <w:sz w:val="22"/>
+          <w:szCs w:val="22"/>
+          <w:lang w:val="en-US"/>
+        </w:rPr>
+      </w:pPr>
+    </w:p>
+    <w:p>
+      <w:pPr>
+        <w:pStyle w:val="Paragrafoelenco"/>
+        <w:numPr>
+          <w:ilvl w:val="1"/>
+          <w:numId w:val="1"/>
+        </w:numPr>
+        <w:outlineLvl w:val="1"/>
+        <w:rPr>
+          <w:b/>
+          <w:bCs/>
+          <w:sz w:val="22"/>
+          <w:szCs w:val="22"/>
+        </w:rPr>
+      </w:pPr>
+      <w:bookmarkStart w:id="5" w:name="_Toc25482135"/>
+      <w:proofErr w:type="spellStart"/>
+      <w:r>
+        <w:rPr>
+          <w:b/>
+          <w:bCs/>
+          <w:sz w:val="22"/>
+          <w:szCs w:val="22"/>
+        </w:rPr>
+        <w:t>Document</w:t>
+      </w:r>
+      <w:proofErr w:type="spellEnd"/>
+      <w:r>
+        <w:rPr>
+          <w:b/>
+          <w:bCs/>
+          <w:sz w:val="22"/>
+          <w:szCs w:val="22"/>
         </w:rPr>
         <w:t xml:space="preserve"> </w:t>
       </w:r>
       <w:proofErr w:type="spellStart"/>
       <w:r>
         <w:rPr>
-          <w:sz w:val="22"/>
-          <w:szCs w:val="22"/>
-        </w:rPr>
-        <w:t>Mandatory</w:t>
-      </w:r>
+          <w:b/>
+          <w:bCs/>
+          <w:sz w:val="22"/>
+          <w:szCs w:val="22"/>
+        </w:rPr>
+        <w:t>structure</w:t>
+      </w:r>
+      <w:bookmarkEnd w:id="5"/>
       <w:proofErr w:type="spellEnd"/>
-      <w:r>
-        <w:rPr>
-          <w:sz w:val="22"/>
-          <w:szCs w:val="22"/>
-        </w:rPr>
-        <w:t xml:space="preserve"> Project </w:t>
+    </w:p>
+    <w:p>
+      <w:pPr>
+        <w:pStyle w:val="Paragrafoelenco"/>
+        <w:ind w:left="1080"/>
+        <w:rPr>
+          <w:b/>
+          <w:bCs/>
+          <w:sz w:val="22"/>
+          <w:szCs w:val="22"/>
+        </w:rPr>
+      </w:pPr>
+    </w:p>
+    <w:p>
+      <w:pPr>
+        <w:pStyle w:val="Paragrafoelenco"/>
+        <w:numPr>
+          <w:ilvl w:val="0"/>
+          <w:numId w:val="2"/>
+        </w:numPr>
+        <w:rPr>
+          <w:bCs/>
+          <w:sz w:val="22"/>
+          <w:szCs w:val="22"/>
+          <w:lang w:val="en-US"/>
+        </w:rPr>
+      </w:pPr>
+      <w:r>
+        <w:rPr>
+          <w:bCs/>
+          <w:sz w:val="22"/>
+          <w:szCs w:val="22"/>
+          <w:lang w:val="en-US"/>
+        </w:rPr>
+        <w:t xml:space="preserve">Section 1: An </w:t>
+      </w:r>
+      <w:r>
+        <w:rPr>
+          <w:bCs/>
+          <w:sz w:val="22"/>
+          <w:szCs w:val="22"/>
+          <w:lang w:val="en-US"/>
+        </w:rPr>
+        <w:t>overview of the</w:t>
+      </w:r>
+      <w:r>
+        <w:rPr>
+          <w:bCs/>
+          <w:sz w:val="22"/>
+          <w:szCs w:val="22"/>
+          <w:lang w:val="en-US"/>
+        </w:rPr>
+        <w:t xml:space="preserve"> design </w:t>
+      </w:r>
+      <w:r>
+        <w:rPr>
+          <w:bCs/>
+          <w:sz w:val="22"/>
+          <w:szCs w:val="22"/>
+          <w:lang w:val="en-US"/>
+        </w:rPr>
+        <w:t xml:space="preserve"> document, giving </w:t>
+      </w:r>
+      <w:r>
+        <w:rPr>
+          <w:bCs/>
+          <w:sz w:val="22"/>
+          <w:szCs w:val="22"/>
+          <w:lang w:val="en-US"/>
+        </w:rPr>
+        <w:t>and describing t</w:t>
+      </w:r>
+      <w:r>
+        <w:rPr>
+          <w:bCs/>
+          <w:sz w:val="22"/>
+          <w:szCs w:val="22"/>
+          <w:lang w:val="en-US"/>
+        </w:rPr>
+        <w:t>he scope and purpose of it</w:t>
+      </w:r>
+      <w:r>
+        <w:rPr>
+          <w:bCs/>
+          <w:sz w:val="22"/>
+          <w:szCs w:val="22"/>
+          <w:lang w:val="en-US"/>
+        </w:rPr>
+        <w:t xml:space="preserve">. </w:t>
       </w:r>
       <w:proofErr w:type="spellStart"/>
       <w:r>
         <w:rPr>
-          <w:sz w:val="22"/>
-          <w:szCs w:val="22"/>
-        </w:rPr>
-        <w:t>Assignment</w:t>
+          <w:bCs/>
+          <w:sz w:val="22"/>
+          <w:szCs w:val="22"/>
+          <w:lang w:val="en-US"/>
+        </w:rPr>
+        <w:t>Definions</w:t>
       </w:r>
       <w:proofErr w:type="spellEnd"/>
       <w:r>
         <w:rPr>
-          <w:sz w:val="22"/>
-          <w:szCs w:val="22"/>
-        </w:rPr>
-        <w:t>”.</w:t>
-      </w:r>
-    </w:p>
-    <w:p>
-      <w:pPr>
-        <w:pStyle w:val="Paragrafoelenco"/>
-        <w:ind w:left="1776"/>
+          <w:bCs/>
+          <w:sz w:val="22"/>
+          <w:szCs w:val="22"/>
+          <w:lang w:val="en-US"/>
+        </w:rPr>
+        <w:t>, acronyms and abbreviation are listed as well.</w:t>
+      </w:r>
+    </w:p>
+    <w:p>
+      <w:pPr>
+        <w:pStyle w:val="Paragrafoelenco"/>
+        <w:ind w:left="1080"/>
+        <w:rPr>
+          <w:bCs/>
+          <w:sz w:val="22"/>
+          <w:szCs w:val="22"/>
+          <w:lang w:val="en-US"/>
+        </w:rPr>
+      </w:pPr>
+    </w:p>
+    <w:p>
+      <w:pPr>
+        <w:pStyle w:val="Paragrafoelenco"/>
+        <w:numPr>
+          <w:ilvl w:val="0"/>
+          <w:numId w:val="2"/>
+        </w:numPr>
+        <w:rPr>
+          <w:bCs/>
+          <w:sz w:val="22"/>
+          <w:szCs w:val="22"/>
+          <w:lang w:val="en-US"/>
+        </w:rPr>
+      </w:pPr>
+      <w:r>
+        <w:rPr>
+          <w:bCs/>
+          <w:sz w:val="22"/>
+          <w:szCs w:val="22"/>
+          <w:lang w:val="en-US"/>
+        </w:rPr>
+        <w:t>Section 2:</w:t>
+      </w:r>
+      <w:r>
+        <w:rPr>
+          <w:bCs/>
+          <w:sz w:val="22"/>
+          <w:szCs w:val="22"/>
+          <w:lang w:val="en-US"/>
+        </w:rPr>
+        <w:t xml:space="preserve"> It gives a d</w:t>
+      </w:r>
+      <w:r>
+        <w:rPr>
+          <w:bCs/>
+          <w:sz w:val="22"/>
+          <w:szCs w:val="22"/>
+          <w:lang w:val="en-US"/>
+        </w:rPr>
+        <w:t>escrip</w:t>
+      </w:r>
+      <w:r>
+        <w:rPr>
+          <w:bCs/>
+          <w:sz w:val="22"/>
+          <w:szCs w:val="22"/>
+          <w:lang w:val="en-US"/>
+        </w:rPr>
+        <w:t>t</w:t>
+      </w:r>
+      <w:r>
+        <w:rPr>
+          <w:bCs/>
+          <w:sz w:val="22"/>
+          <w:szCs w:val="22"/>
+          <w:lang w:val="en-US"/>
+        </w:rPr>
+        <w:t>ion of the architecture of the entire system</w:t>
+      </w:r>
+      <w:r>
+        <w:rPr>
+          <w:bCs/>
+          <w:sz w:val="22"/>
+          <w:szCs w:val="22"/>
+          <w:lang w:val="en-US"/>
+        </w:rPr>
+        <w:t>. This is the core of the document because it contains the most relevant architecture views and decisions:</w:t>
+      </w:r>
+    </w:p>
+    <w:p>
+      <w:pPr>
+        <w:pStyle w:val="Paragrafoelenco"/>
+        <w:numPr>
+          <w:ilvl w:val="1"/>
+          <w:numId w:val="2"/>
+        </w:numPr>
+        <w:rPr>
+          <w:bCs/>
+          <w:sz w:val="22"/>
+          <w:szCs w:val="22"/>
+          <w:lang w:val="en-US"/>
+        </w:rPr>
+      </w:pPr>
+      <w:r>
+        <w:rPr>
+          <w:bCs/>
+          <w:sz w:val="22"/>
+          <w:szCs w:val="22"/>
+          <w:lang w:val="en-US"/>
+        </w:rPr>
+        <w:t>Overview</w:t>
+      </w:r>
+    </w:p>
+    <w:p>
+      <w:pPr>
+        <w:pStyle w:val="Paragrafoelenco"/>
+        <w:numPr>
+          <w:ilvl w:val="1"/>
+          <w:numId w:val="2"/>
+        </w:numPr>
+        <w:rPr>
+          <w:bCs/>
+          <w:sz w:val="22"/>
+          <w:szCs w:val="22"/>
+          <w:lang w:val="en-US"/>
+        </w:rPr>
+      </w:pPr>
+      <w:r>
+        <w:rPr>
+          <w:bCs/>
+          <w:sz w:val="22"/>
+          <w:szCs w:val="22"/>
+          <w:lang w:val="en-US"/>
+        </w:rPr>
+        <w:t>High level components and their interaction</w:t>
+      </w:r>
+    </w:p>
+    <w:p>
+      <w:pPr>
+        <w:pStyle w:val="Paragrafoelenco"/>
+        <w:numPr>
+          <w:ilvl w:val="1"/>
+          <w:numId w:val="2"/>
+        </w:numPr>
+        <w:rPr>
+          <w:bCs/>
+          <w:sz w:val="22"/>
+          <w:szCs w:val="22"/>
+          <w:lang w:val="en-US"/>
+        </w:rPr>
+      </w:pPr>
+      <w:r>
+        <w:rPr>
+          <w:bCs/>
+          <w:sz w:val="22"/>
+          <w:szCs w:val="22"/>
+          <w:lang w:val="en-US"/>
+        </w:rPr>
+        <w:t>Component view</w:t>
+      </w:r>
+    </w:p>
+    <w:p>
+      <w:pPr>
+        <w:pStyle w:val="Paragrafoelenco"/>
+        <w:numPr>
+          <w:ilvl w:val="1"/>
+          <w:numId w:val="2"/>
+        </w:numPr>
+        <w:rPr>
+          <w:bCs/>
+          <w:sz w:val="22"/>
+          <w:szCs w:val="22"/>
+          <w:lang w:val="en-US"/>
+        </w:rPr>
+      </w:pPr>
+      <w:r>
+        <w:rPr>
+          <w:bCs/>
+          <w:sz w:val="22"/>
+          <w:szCs w:val="22"/>
+          <w:lang w:val="en-US"/>
+        </w:rPr>
+        <w:t>Deployment view</w:t>
+      </w:r>
+    </w:p>
+    <w:p>
+      <w:pPr>
+        <w:pStyle w:val="Paragrafoelenco"/>
+        <w:numPr>
+          <w:ilvl w:val="1"/>
+          <w:numId w:val="2"/>
+        </w:numPr>
+        <w:rPr>
+          <w:bCs/>
+          <w:sz w:val="22"/>
+          <w:szCs w:val="22"/>
+          <w:lang w:val="en-US"/>
+        </w:rPr>
+      </w:pPr>
+      <w:r>
+        <w:rPr>
+          <w:bCs/>
+          <w:sz w:val="22"/>
+          <w:szCs w:val="22"/>
+          <w:lang w:val="en-US"/>
+        </w:rPr>
+        <w:t xml:space="preserve">Runtime view </w:t>
+      </w:r>
+    </w:p>
+    <w:p>
+      <w:pPr>
+        <w:pStyle w:val="Paragrafoelenco"/>
+        <w:numPr>
+          <w:ilvl w:val="1"/>
+          <w:numId w:val="2"/>
+        </w:numPr>
+        <w:rPr>
+          <w:bCs/>
+          <w:sz w:val="22"/>
+          <w:szCs w:val="22"/>
+          <w:lang w:val="en-US"/>
+        </w:rPr>
+      </w:pPr>
+      <w:r>
+        <w:rPr>
+          <w:bCs/>
+          <w:sz w:val="22"/>
+          <w:szCs w:val="22"/>
+          <w:lang w:val="en-US"/>
+        </w:rPr>
+        <w:t>Component interaction</w:t>
+      </w:r>
+    </w:p>
+    <w:p>
+      <w:pPr>
+        <w:pStyle w:val="Paragrafoelenco"/>
+        <w:numPr>
+          <w:ilvl w:val="1"/>
+          <w:numId w:val="2"/>
+        </w:numPr>
+        <w:rPr>
+          <w:bCs/>
+          <w:sz w:val="22"/>
+          <w:szCs w:val="22"/>
+          <w:lang w:val="en-US"/>
+        </w:rPr>
+      </w:pPr>
+      <w:r>
+        <w:rPr>
+          <w:bCs/>
+          <w:sz w:val="22"/>
+          <w:szCs w:val="22"/>
+          <w:lang w:val="en-US"/>
+        </w:rPr>
+        <w:t>Selected architectural style and patterns</w:t>
+      </w:r>
+    </w:p>
+    <w:p>
+      <w:pPr>
+        <w:pStyle w:val="Paragrafoelenco"/>
+        <w:numPr>
+          <w:ilvl w:val="1"/>
+          <w:numId w:val="2"/>
+        </w:numPr>
+        <w:rPr>
+          <w:bCs/>
+          <w:sz w:val="22"/>
+          <w:szCs w:val="22"/>
+          <w:lang w:val="en-US"/>
+        </w:rPr>
+      </w:pPr>
+      <w:r>
+        <w:rPr>
+          <w:bCs/>
+          <w:sz w:val="22"/>
+          <w:szCs w:val="22"/>
+          <w:lang w:val="en-US"/>
+        </w:rPr>
+        <w:t>Other design decision</w:t>
+      </w:r>
+    </w:p>
+    <w:p>
+      <w:pPr>
+        <w:pStyle w:val="Paragrafoelenco"/>
+        <w:ind w:left="1440"/>
+        <w:rPr>
+          <w:bCs/>
+          <w:sz w:val="22"/>
+          <w:szCs w:val="22"/>
+          <w:lang w:val="en-US"/>
+        </w:rPr>
+      </w:pPr>
+      <w:r>
+        <w:rPr>
+          <w:bCs/>
+          <w:sz w:val="22"/>
+          <w:szCs w:val="22"/>
+          <w:lang w:val="en-US"/>
+        </w:rPr>
+        <w:tab/>
+      </w:r>
+    </w:p>
+    <w:p>
+      <w:pPr>
+        <w:pStyle w:val="Paragrafoelenco"/>
+        <w:numPr>
+          <w:ilvl w:val="0"/>
+          <w:numId w:val="2"/>
+        </w:numPr>
+        <w:rPr>
+          <w:bCs/>
+          <w:sz w:val="22"/>
+          <w:szCs w:val="22"/>
+          <w:lang w:val="en-US"/>
+        </w:rPr>
+      </w:pPr>
+      <w:r>
+        <w:rPr>
+          <w:bCs/>
+          <w:sz w:val="22"/>
+          <w:szCs w:val="22"/>
+          <w:lang w:val="en-US"/>
+        </w:rPr>
+        <w:lastRenderedPageBreak/>
+        <w:t>Section 3: It presents the two principal algorithms managed by the application. The algorithms are described with the help of a pseudo code in order to let the developers to have the highest degree of freedom.</w:t>
+      </w:r>
+    </w:p>
+    <w:p>
+      <w:pPr>
+        <w:pStyle w:val="Paragrafoelenco"/>
+        <w:ind w:left="1416"/>
+        <w:rPr>
+          <w:bCs/>
+          <w:sz w:val="22"/>
+          <w:szCs w:val="22"/>
+          <w:lang w:val="en-US"/>
+        </w:rPr>
+      </w:pPr>
+    </w:p>
+    <w:p>
+      <w:pPr>
+        <w:pStyle w:val="Paragrafoelenco"/>
+        <w:numPr>
+          <w:ilvl w:val="0"/>
+          <w:numId w:val="2"/>
+        </w:numPr>
+        <w:rPr>
+          <w:bCs/>
+          <w:sz w:val="22"/>
+          <w:szCs w:val="22"/>
+          <w:lang w:val="en-US"/>
+        </w:rPr>
+      </w:pPr>
+      <w:r>
+        <w:rPr>
+          <w:bCs/>
+          <w:sz w:val="22"/>
+          <w:szCs w:val="22"/>
+          <w:lang w:val="en-US"/>
+        </w:rPr>
+        <w:t xml:space="preserve">Section </w:t>
+      </w:r>
+      <w:r>
+        <w:rPr>
+          <w:bCs/>
+          <w:sz w:val="22"/>
+          <w:szCs w:val="22"/>
+          <w:lang w:val="en-US"/>
+        </w:rPr>
+        <w:t>4</w:t>
+      </w:r>
+      <w:r>
+        <w:rPr>
+          <w:bCs/>
+          <w:sz w:val="22"/>
+          <w:szCs w:val="22"/>
+          <w:lang w:val="en-US"/>
+        </w:rPr>
+        <w:t>:</w:t>
+      </w:r>
+      <w:r>
+        <w:rPr>
+          <w:bCs/>
+          <w:sz w:val="22"/>
+          <w:szCs w:val="22"/>
+          <w:lang w:val="en-US"/>
+        </w:rPr>
+        <w:t xml:space="preserve"> Here are described </w:t>
+      </w:r>
+      <w:r>
+        <w:rPr>
+          <w:bCs/>
+          <w:sz w:val="22"/>
+          <w:szCs w:val="22"/>
+          <w:lang w:val="en-US"/>
+        </w:rPr>
+        <w:t xml:space="preserve">in details </w:t>
+      </w:r>
+      <w:r>
+        <w:rPr>
+          <w:bCs/>
+          <w:sz w:val="22"/>
+          <w:szCs w:val="22"/>
+          <w:lang w:val="en-US"/>
+        </w:rPr>
+        <w:t>UI (user interface)</w:t>
+      </w:r>
+      <w:r>
+        <w:rPr>
+          <w:bCs/>
+          <w:sz w:val="22"/>
+          <w:szCs w:val="22"/>
+          <w:lang w:val="en-US"/>
+        </w:rPr>
+        <w:t xml:space="preserve"> already presented in the RASD document.</w:t>
+      </w:r>
+    </w:p>
+    <w:p>
+      <w:pPr>
+        <w:pStyle w:val="Paragrafoelenco"/>
+        <w:ind w:left="1080"/>
+        <w:rPr>
+          <w:bCs/>
+          <w:sz w:val="22"/>
+          <w:szCs w:val="22"/>
+          <w:lang w:val="en-US"/>
+        </w:rPr>
+      </w:pPr>
+    </w:p>
+    <w:p>
+      <w:pPr>
+        <w:pStyle w:val="Paragrafoelenco"/>
+        <w:numPr>
+          <w:ilvl w:val="0"/>
+          <w:numId w:val="2"/>
+        </w:numPr>
+        <w:rPr>
+          <w:bCs/>
+          <w:sz w:val="22"/>
+          <w:szCs w:val="22"/>
+          <w:lang w:val="en-US"/>
+        </w:rPr>
+      </w:pPr>
+      <w:r>
+        <w:rPr>
+          <w:bCs/>
+          <w:sz w:val="22"/>
+          <w:szCs w:val="22"/>
+          <w:lang w:val="en-US"/>
+        </w:rPr>
+        <w:t xml:space="preserve">Section </w:t>
+      </w:r>
+      <w:r>
+        <w:rPr>
+          <w:bCs/>
+          <w:sz w:val="22"/>
+          <w:szCs w:val="22"/>
+          <w:lang w:val="en-US"/>
+        </w:rPr>
+        <w:t>5</w:t>
+      </w:r>
+      <w:r>
+        <w:rPr>
+          <w:bCs/>
+          <w:sz w:val="22"/>
+          <w:szCs w:val="22"/>
+          <w:lang w:val="en-US"/>
+        </w:rPr>
+        <w:t>:</w:t>
+      </w:r>
+      <w:r>
+        <w:rPr>
+          <w:bCs/>
+          <w:sz w:val="22"/>
+          <w:szCs w:val="22"/>
+          <w:lang w:val="en-US"/>
+        </w:rPr>
+        <w:t xml:space="preserve"> In this section is present the r</w:t>
+      </w:r>
+      <w:r>
+        <w:rPr>
+          <w:bCs/>
+          <w:sz w:val="22"/>
+          <w:szCs w:val="22"/>
+          <w:lang w:val="en-US"/>
+        </w:rPr>
+        <w:t>equirements traceability</w:t>
+      </w:r>
+      <w:r>
+        <w:rPr>
+          <w:bCs/>
+          <w:sz w:val="22"/>
+          <w:szCs w:val="22"/>
+          <w:lang w:val="en-US"/>
+        </w:rPr>
+        <w:t xml:space="preserve"> that links the requirements wrote in the RASD to the design element of the DD</w:t>
+      </w:r>
+      <w:r>
+        <w:rPr>
+          <w:bCs/>
+          <w:sz w:val="22"/>
+          <w:szCs w:val="22"/>
+          <w:lang w:val="en-US"/>
+        </w:rPr>
+        <w:t>.</w:t>
+      </w:r>
+    </w:p>
+    <w:p>
+      <w:pPr>
+        <w:pStyle w:val="Paragrafoelenco"/>
+        <w:ind w:left="1080"/>
+        <w:rPr>
+          <w:bCs/>
+          <w:sz w:val="22"/>
+          <w:szCs w:val="22"/>
+          <w:lang w:val="en-US"/>
+        </w:rPr>
+      </w:pPr>
+    </w:p>
+    <w:p>
+      <w:pPr>
+        <w:pStyle w:val="Paragrafoelenco"/>
+        <w:numPr>
+          <w:ilvl w:val="0"/>
+          <w:numId w:val="2"/>
+        </w:numPr>
+        <w:rPr>
+          <w:bCs/>
+          <w:sz w:val="22"/>
+          <w:szCs w:val="22"/>
+          <w:lang w:val="en-US"/>
+        </w:rPr>
+      </w:pPr>
+      <w:r>
+        <w:rPr>
+          <w:bCs/>
+          <w:sz w:val="22"/>
+          <w:szCs w:val="22"/>
+          <w:lang w:val="en-US"/>
+        </w:rPr>
+        <w:t xml:space="preserve">Section </w:t>
+      </w:r>
+      <w:r>
+        <w:rPr>
+          <w:bCs/>
+          <w:sz w:val="22"/>
+          <w:szCs w:val="22"/>
+          <w:lang w:val="en-US"/>
+        </w:rPr>
+        <w:t>6</w:t>
+      </w:r>
+      <w:r>
+        <w:rPr>
+          <w:bCs/>
+          <w:sz w:val="22"/>
+          <w:szCs w:val="22"/>
+          <w:lang w:val="en-US"/>
+        </w:rPr>
+        <w:t>:</w:t>
+      </w:r>
+      <w:r>
+        <w:rPr>
+          <w:bCs/>
+          <w:sz w:val="22"/>
+          <w:szCs w:val="22"/>
+          <w:lang w:val="en-US"/>
+        </w:rPr>
+        <w:t xml:space="preserve"> Description of the i</w:t>
+      </w:r>
+      <w:r>
+        <w:rPr>
+          <w:bCs/>
+          <w:sz w:val="22"/>
+          <w:szCs w:val="22"/>
+          <w:lang w:val="en-US"/>
+        </w:rPr>
+        <w:t>mplementation, testing and integration of the system.</w:t>
+      </w:r>
+    </w:p>
+    <w:p>
+      <w:pPr>
+        <w:pStyle w:val="Paragrafoelenco"/>
+        <w:ind w:left="1080"/>
+        <w:rPr>
+          <w:bCs/>
+          <w:sz w:val="22"/>
+          <w:szCs w:val="22"/>
+          <w:lang w:val="en-US"/>
+        </w:rPr>
+      </w:pPr>
+    </w:p>
+    <w:p>
+      <w:pPr>
+        <w:pStyle w:val="Paragrafoelenco"/>
+        <w:numPr>
+          <w:ilvl w:val="0"/>
+          <w:numId w:val="2"/>
+        </w:numPr>
+        <w:rPr>
+          <w:bCs/>
+          <w:sz w:val="22"/>
+          <w:szCs w:val="22"/>
+          <w:lang w:val="en-US"/>
+        </w:rPr>
+      </w:pPr>
+      <w:r>
+        <w:rPr>
+          <w:bCs/>
+          <w:sz w:val="22"/>
+          <w:szCs w:val="22"/>
+          <w:lang w:val="en-US"/>
+        </w:rPr>
+        <w:t>Section 6: Shows the effort spent by each member of the group.</w:t>
+      </w:r>
+    </w:p>
+    <w:p>
+      <w:pPr>
+        <w:pStyle w:val="Paragrafoelenco"/>
+        <w:ind w:left="1080"/>
         <w:outlineLvl w:val="1"/>
         <w:rPr>
+          <w:b/>
+          <w:bCs/>
+          <w:sz w:val="22"/>
+          <w:szCs w:val="22"/>
+          <w:lang w:val="en-US"/>
+        </w:rPr>
+      </w:pPr>
+    </w:p>
+    <w:p>
+      <w:pPr>
+        <w:pStyle w:val="Paragrafoelenco"/>
+        <w:numPr>
+          <w:ilvl w:val="1"/>
+          <w:numId w:val="1"/>
+        </w:numPr>
+        <w:outlineLvl w:val="1"/>
+        <w:rPr>
+          <w:b/>
+          <w:bCs/>
+          <w:sz w:val="22"/>
+          <w:szCs w:val="22"/>
+        </w:rPr>
+      </w:pPr>
+      <w:bookmarkStart w:id="6" w:name="_Toc25482136"/>
+      <w:proofErr w:type="spellStart"/>
+      <w:r>
+        <w:rPr>
+          <w:b/>
+          <w:bCs/>
+          <w:sz w:val="22"/>
+          <w:szCs w:val="22"/>
+        </w:rPr>
+        <w:t>Revision</w:t>
+      </w:r>
+      <w:proofErr w:type="spellEnd"/>
+      <w:r>
+        <w:rPr>
+          <w:b/>
+          <w:bCs/>
+          <w:sz w:val="22"/>
+          <w:szCs w:val="22"/>
+        </w:rPr>
+        <w:t xml:space="preserve"> History</w:t>
+      </w:r>
+      <w:bookmarkEnd w:id="6"/>
+    </w:p>
+    <w:p>
+      <w:pPr>
+        <w:pStyle w:val="Paragrafoelenco"/>
+        <w:ind w:left="1080"/>
+        <w:outlineLvl w:val="1"/>
+        <w:rPr>
+          <w:b/>
+          <w:bCs/>
           <w:sz w:val="22"/>
           <w:szCs w:val="22"/>
         </w:rPr>
@@ -6400,1169 +7304,14 @@
           <w:sz w:val="22"/>
           <w:szCs w:val="22"/>
         </w:rPr>
-        <w:t xml:space="preserve">IEEE </w:t>
-      </w:r>
-      <w:proofErr w:type="spellStart"/>
-      <w:r>
-        <w:rPr>
-          <w:sz w:val="22"/>
-          <w:szCs w:val="22"/>
-        </w:rPr>
-        <w:t>Std</w:t>
-      </w:r>
-      <w:proofErr w:type="spellEnd"/>
-      <w:r>
-        <w:rPr>
-          <w:sz w:val="22"/>
-          <w:szCs w:val="22"/>
-        </w:rPr>
-        <w:t xml:space="preserve"> 830-‐1998 IEEE </w:t>
-      </w:r>
-      <w:proofErr w:type="spellStart"/>
-      <w:r>
-        <w:rPr>
-          <w:sz w:val="22"/>
-          <w:szCs w:val="22"/>
-        </w:rPr>
-        <w:t>Recommended</w:t>
-      </w:r>
-      <w:proofErr w:type="spellEnd"/>
-      <w:r>
-        <w:rPr>
-          <w:sz w:val="22"/>
-          <w:szCs w:val="22"/>
-        </w:rPr>
-        <w:t xml:space="preserve"> </w:t>
-      </w:r>
-      <w:proofErr w:type="spellStart"/>
-      <w:r>
-        <w:rPr>
-          <w:sz w:val="22"/>
-          <w:szCs w:val="22"/>
-        </w:rPr>
-        <w:t>Practice</w:t>
-      </w:r>
-      <w:proofErr w:type="spellEnd"/>
-      <w:r>
-        <w:rPr>
-          <w:sz w:val="22"/>
-          <w:szCs w:val="22"/>
-        </w:rPr>
-        <w:t xml:space="preserve"> for Software </w:t>
-      </w:r>
-      <w:proofErr w:type="spellStart"/>
-      <w:r>
-        <w:rPr>
-          <w:sz w:val="22"/>
-          <w:szCs w:val="22"/>
-        </w:rPr>
-        <w:t>Requirements</w:t>
-      </w:r>
-      <w:proofErr w:type="spellEnd"/>
-      <w:r>
-        <w:rPr>
-          <w:sz w:val="22"/>
-          <w:szCs w:val="22"/>
-        </w:rPr>
-        <w:t xml:space="preserve"> </w:t>
-      </w:r>
-      <w:proofErr w:type="spellStart"/>
-      <w:r>
-        <w:rPr>
-          <w:sz w:val="22"/>
-          <w:szCs w:val="22"/>
-        </w:rPr>
-        <w:t>Specifications</w:t>
-      </w:r>
-      <w:proofErr w:type="spellEnd"/>
-      <w:r>
-        <w:rPr>
-          <w:sz w:val="22"/>
-          <w:szCs w:val="22"/>
-        </w:rPr>
-        <w:t xml:space="preserve">. </w:t>
-      </w:r>
-    </w:p>
-    <w:p>
-      <w:pPr>
-        <w:pStyle w:val="Paragrafoelenco"/>
-        <w:rPr>
-          <w:sz w:val="22"/>
-          <w:szCs w:val="22"/>
-        </w:rPr>
-      </w:pPr>
-    </w:p>
-    <w:p>
-      <w:pPr>
-        <w:pStyle w:val="Paragrafoelenco"/>
-        <w:numPr>
-          <w:ilvl w:val="0"/>
-          <w:numId w:val="2"/>
-        </w:numPr>
-        <w:outlineLvl w:val="1"/>
-        <w:rPr>
-          <w:sz w:val="22"/>
-          <w:szCs w:val="22"/>
-        </w:rPr>
-      </w:pPr>
-      <w:proofErr w:type="spellStart"/>
-      <w:r>
-        <w:rPr>
-          <w:sz w:val="22"/>
-          <w:szCs w:val="22"/>
-        </w:rPr>
-        <w:t>Examples</w:t>
-      </w:r>
-      <w:proofErr w:type="spellEnd"/>
-      <w:r>
-        <w:rPr>
-          <w:sz w:val="22"/>
-          <w:szCs w:val="22"/>
-        </w:rPr>
-        <w:t xml:space="preserve"> </w:t>
-      </w:r>
-      <w:proofErr w:type="spellStart"/>
-      <w:r>
-        <w:rPr>
-          <w:sz w:val="22"/>
-          <w:szCs w:val="22"/>
-        </w:rPr>
-        <w:t>documents</w:t>
-      </w:r>
-      <w:proofErr w:type="spellEnd"/>
-      <w:r>
-        <w:rPr>
-          <w:sz w:val="22"/>
-          <w:szCs w:val="22"/>
-        </w:rPr>
-        <w:t xml:space="preserve">: </w:t>
-      </w:r>
-    </w:p>
-    <w:p>
-      <w:pPr>
-        <w:pStyle w:val="Paragrafoelenco"/>
-        <w:rPr>
-          <w:sz w:val="22"/>
-          <w:szCs w:val="22"/>
-        </w:rPr>
-      </w:pPr>
-    </w:p>
-    <w:p>
-      <w:pPr>
-        <w:pStyle w:val="Paragrafoelenco"/>
-        <w:ind w:left="1776" w:firstLine="348"/>
-        <w:outlineLvl w:val="1"/>
-        <w:rPr>
-          <w:sz w:val="22"/>
-          <w:szCs w:val="22"/>
-        </w:rPr>
-      </w:pPr>
-      <w:r>
-        <w:rPr>
-          <w:sz w:val="22"/>
-          <w:szCs w:val="22"/>
-        </w:rPr>
-        <w:t>· “DD from the car sharing project”.</w:t>
-      </w:r>
-    </w:p>
-    <w:p>
-      <w:pPr>
-        <w:pStyle w:val="Paragrafoelenco"/>
-        <w:ind w:left="1776" w:firstLine="348"/>
-        <w:outlineLvl w:val="1"/>
-        <w:rPr>
-          <w:sz w:val="22"/>
-          <w:szCs w:val="22"/>
-        </w:rPr>
-      </w:pPr>
-      <w:r>
-        <w:rPr>
-          <w:sz w:val="22"/>
-          <w:szCs w:val="22"/>
-        </w:rPr>
-        <w:t xml:space="preserve">· “DD from </w:t>
-      </w:r>
-      <w:proofErr w:type="spellStart"/>
-      <w:r>
-        <w:rPr>
-          <w:sz w:val="22"/>
-          <w:szCs w:val="22"/>
-        </w:rPr>
-        <w:t>Travelendar</w:t>
-      </w:r>
-      <w:proofErr w:type="spellEnd"/>
-      <w:r>
-        <w:rPr>
-          <w:sz w:val="22"/>
-          <w:szCs w:val="22"/>
-        </w:rPr>
-        <w:t>+”.</w:t>
-      </w:r>
-    </w:p>
-    <w:p>
-      <w:pPr>
-        <w:pStyle w:val="Paragrafoelenco"/>
-        <w:ind w:left="1776" w:firstLine="348"/>
-        <w:outlineLvl w:val="1"/>
-        <w:rPr>
-          <w:sz w:val="22"/>
-          <w:szCs w:val="22"/>
-        </w:rPr>
-      </w:pPr>
-      <w:r>
-        <w:rPr>
-          <w:sz w:val="22"/>
-          <w:szCs w:val="22"/>
-        </w:rPr>
-        <w:t xml:space="preserve">· “DD to be </w:t>
-      </w:r>
-      <w:proofErr w:type="spellStart"/>
-      <w:r>
-        <w:rPr>
-          <w:sz w:val="22"/>
-          <w:szCs w:val="22"/>
-        </w:rPr>
-        <w:t>analysed</w:t>
-      </w:r>
-      <w:proofErr w:type="spellEnd"/>
-      <w:r>
-        <w:rPr>
-          <w:sz w:val="22"/>
-          <w:szCs w:val="22"/>
-        </w:rPr>
-        <w:t xml:space="preserve"> AY 2019-20”.</w:t>
-      </w:r>
-    </w:p>
-    <w:p>
-      <w:pPr>
-        <w:pStyle w:val="Paragrafoelenco"/>
-        <w:ind w:left="1776" w:firstLine="348"/>
-        <w:outlineLvl w:val="1"/>
-        <w:rPr>
-          <w:sz w:val="22"/>
-          <w:szCs w:val="22"/>
-        </w:rPr>
-      </w:pPr>
-    </w:p>
-    <w:p>
-      <w:pPr>
-        <w:pStyle w:val="Paragrafoelenco"/>
-        <w:numPr>
-          <w:ilvl w:val="1"/>
-          <w:numId w:val="1"/>
-        </w:numPr>
-        <w:outlineLvl w:val="1"/>
-        <w:rPr>
-          <w:b/>
-          <w:bCs/>
-          <w:sz w:val="22"/>
-          <w:szCs w:val="22"/>
-        </w:rPr>
-      </w:pPr>
-      <w:bookmarkStart w:id="5" w:name="_Toc25482135"/>
-      <w:proofErr w:type="spellStart"/>
-      <w:r>
-        <w:rPr>
-          <w:b/>
-          <w:bCs/>
-          <w:sz w:val="22"/>
-          <w:szCs w:val="22"/>
-        </w:rPr>
-        <w:t>Document</w:t>
-      </w:r>
-      <w:proofErr w:type="spellEnd"/>
-      <w:r>
-        <w:rPr>
-          <w:b/>
-          <w:bCs/>
-          <w:sz w:val="22"/>
-          <w:szCs w:val="22"/>
-        </w:rPr>
-        <w:t xml:space="preserve"> </w:t>
-      </w:r>
-      <w:proofErr w:type="spellStart"/>
-      <w:r>
-        <w:rPr>
-          <w:b/>
-          <w:bCs/>
-          <w:sz w:val="22"/>
-          <w:szCs w:val="22"/>
-        </w:rPr>
-        <w:t>structure</w:t>
-      </w:r>
-      <w:bookmarkEnd w:id="5"/>
-      <w:proofErr w:type="spellEnd"/>
-    </w:p>
-    <w:p>
-      <w:pPr>
-        <w:pStyle w:val="Paragrafoelenco"/>
-        <w:ind w:left="1080"/>
-        <w:rPr>
-          <w:b/>
-          <w:bCs/>
-          <w:sz w:val="22"/>
-          <w:szCs w:val="22"/>
-        </w:rPr>
-      </w:pPr>
-    </w:p>
-    <w:p>
-      <w:pPr>
-        <w:pStyle w:val="Paragrafoelenco"/>
-        <w:ind w:left="1416"/>
-        <w:rPr>
-          <w:bCs/>
-          <w:sz w:val="22"/>
-          <w:szCs w:val="22"/>
-          <w:lang w:val="en-US"/>
-        </w:rPr>
-      </w:pPr>
-      <w:r>
-        <w:rPr>
-          <w:bCs/>
-          <w:sz w:val="22"/>
-          <w:szCs w:val="22"/>
-          <w:lang w:val="en-US"/>
-        </w:rPr>
-        <w:t>·</w:t>
-      </w:r>
-      <w:r>
-        <w:rPr>
-          <w:bCs/>
-          <w:sz w:val="22"/>
-          <w:szCs w:val="22"/>
-          <w:lang w:val="en-US"/>
-        </w:rPr>
-        <w:t xml:space="preserve">Section 1: An </w:t>
-      </w:r>
-      <w:r>
-        <w:rPr>
-          <w:bCs/>
-          <w:sz w:val="22"/>
-          <w:szCs w:val="22"/>
-          <w:lang w:val="en-US"/>
-        </w:rPr>
-        <w:t>overview of the</w:t>
-      </w:r>
-      <w:r>
-        <w:rPr>
-          <w:bCs/>
-          <w:sz w:val="22"/>
-          <w:szCs w:val="22"/>
-          <w:lang w:val="en-US"/>
-        </w:rPr>
-        <w:t xml:space="preserve"> </w:t>
-      </w:r>
-      <w:proofErr w:type="gramStart"/>
-      <w:r>
-        <w:rPr>
-          <w:bCs/>
-          <w:sz w:val="22"/>
-          <w:szCs w:val="22"/>
-          <w:lang w:val="en-US"/>
-        </w:rPr>
-        <w:t xml:space="preserve">design </w:t>
-      </w:r>
-      <w:r>
-        <w:rPr>
-          <w:bCs/>
-          <w:sz w:val="22"/>
-          <w:szCs w:val="22"/>
-          <w:lang w:val="en-US"/>
-        </w:rPr>
-        <w:t xml:space="preserve"> document</w:t>
-      </w:r>
-      <w:proofErr w:type="gramEnd"/>
-      <w:r>
-        <w:rPr>
-          <w:bCs/>
-          <w:sz w:val="22"/>
-          <w:szCs w:val="22"/>
-          <w:lang w:val="en-US"/>
-        </w:rPr>
-        <w:t xml:space="preserve">, giving </w:t>
-      </w:r>
-      <w:r>
-        <w:rPr>
-          <w:bCs/>
-          <w:sz w:val="22"/>
-          <w:szCs w:val="22"/>
-          <w:lang w:val="en-US"/>
-        </w:rPr>
-        <w:t>and describing t</w:t>
-      </w:r>
-      <w:r>
-        <w:rPr>
-          <w:bCs/>
-          <w:sz w:val="22"/>
-          <w:szCs w:val="22"/>
-          <w:lang w:val="en-US"/>
-        </w:rPr>
-        <w:t>he scope and purpose of it</w:t>
-      </w:r>
-      <w:r>
-        <w:rPr>
-          <w:bCs/>
-          <w:sz w:val="22"/>
-          <w:szCs w:val="22"/>
-          <w:lang w:val="en-US"/>
-        </w:rPr>
-        <w:t xml:space="preserve">. </w:t>
-      </w:r>
-      <w:proofErr w:type="spellStart"/>
-      <w:r>
-        <w:rPr>
-          <w:bCs/>
-          <w:sz w:val="22"/>
-          <w:szCs w:val="22"/>
-          <w:lang w:val="en-US"/>
-        </w:rPr>
-        <w:t>Definions</w:t>
-      </w:r>
-      <w:proofErr w:type="spellEnd"/>
-      <w:r>
-        <w:rPr>
-          <w:bCs/>
-          <w:sz w:val="22"/>
-          <w:szCs w:val="22"/>
-          <w:lang w:val="en-US"/>
-        </w:rPr>
-        <w:t>, acronyms and abbreviation are listed as well.</w:t>
-      </w:r>
-    </w:p>
-    <w:p>
-      <w:pPr>
-        <w:pStyle w:val="Paragrafoelenco"/>
-        <w:ind w:left="1080"/>
-        <w:rPr>
-          <w:bCs/>
-          <w:sz w:val="22"/>
-          <w:szCs w:val="22"/>
-          <w:lang w:val="en-US"/>
-        </w:rPr>
-      </w:pPr>
-    </w:p>
-    <w:p>
-      <w:pPr>
-        <w:pStyle w:val="Paragrafoelenco"/>
-        <w:ind w:left="1416"/>
-        <w:rPr>
-          <w:bCs/>
-          <w:sz w:val="22"/>
-          <w:szCs w:val="22"/>
-          <w:lang w:val="en-US"/>
-        </w:rPr>
-      </w:pPr>
-      <w:r>
-        <w:rPr>
-          <w:bCs/>
-          <w:sz w:val="22"/>
-          <w:szCs w:val="22"/>
-          <w:lang w:val="en-US"/>
-        </w:rPr>
-        <w:t>·</w:t>
-      </w:r>
-      <w:r>
-        <w:rPr>
-          <w:bCs/>
-          <w:sz w:val="22"/>
-          <w:szCs w:val="22"/>
-          <w:lang w:val="en-US"/>
-        </w:rPr>
-        <w:t>Section 2:</w:t>
-      </w:r>
-      <w:r>
-        <w:rPr>
-          <w:bCs/>
-          <w:sz w:val="22"/>
-          <w:szCs w:val="22"/>
-          <w:lang w:val="en-US"/>
-        </w:rPr>
-        <w:t xml:space="preserve"> It gives a d</w:t>
-      </w:r>
-      <w:r>
-        <w:rPr>
-          <w:bCs/>
-          <w:sz w:val="22"/>
-          <w:szCs w:val="22"/>
-          <w:lang w:val="en-US"/>
-        </w:rPr>
-        <w:t>escrip</w:t>
-      </w:r>
-      <w:r>
-        <w:rPr>
-          <w:bCs/>
-          <w:sz w:val="22"/>
-          <w:szCs w:val="22"/>
-          <w:lang w:val="en-US"/>
-        </w:rPr>
-        <w:t>t</w:t>
-      </w:r>
-      <w:r>
-        <w:rPr>
-          <w:bCs/>
-          <w:sz w:val="22"/>
-          <w:szCs w:val="22"/>
-          <w:lang w:val="en-US"/>
-        </w:rPr>
-        <w:t>ion of the architecture of the entire system</w:t>
-      </w:r>
-      <w:r>
-        <w:rPr>
-          <w:bCs/>
-          <w:sz w:val="22"/>
-          <w:szCs w:val="22"/>
-          <w:lang w:val="en-US"/>
-        </w:rPr>
-        <w:t>. This is the core of the document because it contains the most relevant architecture views and decisions:</w:t>
-      </w:r>
-    </w:p>
-    <w:p>
-      <w:pPr>
-        <w:pStyle w:val="Paragrafoelenco"/>
-        <w:ind w:left="1416"/>
-        <w:rPr>
-          <w:bCs/>
-          <w:sz w:val="22"/>
-          <w:szCs w:val="22"/>
-          <w:lang w:val="en-US"/>
-        </w:rPr>
-      </w:pPr>
-      <w:r>
-        <w:rPr>
-          <w:bCs/>
-          <w:sz w:val="22"/>
-          <w:szCs w:val="22"/>
-          <w:lang w:val="en-US"/>
-        </w:rPr>
-        <w:t>1: Overview</w:t>
-      </w:r>
-    </w:p>
-    <w:p>
-      <w:pPr>
-        <w:pStyle w:val="Paragrafoelenco"/>
-        <w:ind w:left="1416"/>
-        <w:rPr>
-          <w:bCs/>
-          <w:sz w:val="22"/>
-          <w:szCs w:val="22"/>
-          <w:lang w:val="en-US"/>
-        </w:rPr>
-      </w:pPr>
-      <w:r>
-        <w:rPr>
-          <w:bCs/>
-          <w:sz w:val="22"/>
-          <w:szCs w:val="22"/>
-          <w:lang w:val="en-US"/>
-        </w:rPr>
-        <w:t>2: High level components and their interaction</w:t>
-      </w:r>
-    </w:p>
-    <w:p>
-      <w:pPr>
-        <w:pStyle w:val="Paragrafoelenco"/>
-        <w:ind w:left="1416"/>
-        <w:rPr>
-          <w:bCs/>
-          <w:sz w:val="22"/>
-          <w:szCs w:val="22"/>
-          <w:lang w:val="en-US"/>
-        </w:rPr>
-      </w:pPr>
-      <w:r>
-        <w:rPr>
-          <w:bCs/>
-          <w:sz w:val="22"/>
-          <w:szCs w:val="22"/>
-          <w:lang w:val="en-US"/>
-        </w:rPr>
-        <w:t>3: Component view</w:t>
-      </w:r>
-    </w:p>
-    <w:p>
-      <w:pPr>
-        <w:pStyle w:val="Paragrafoelenco"/>
-        <w:ind w:left="1416"/>
-        <w:rPr>
-          <w:bCs/>
-          <w:sz w:val="22"/>
-          <w:szCs w:val="22"/>
-          <w:lang w:val="en-US"/>
-        </w:rPr>
-      </w:pPr>
-      <w:proofErr w:type="gramStart"/>
-      <w:r>
-        <w:rPr>
-          <w:bCs/>
-          <w:sz w:val="22"/>
-          <w:szCs w:val="22"/>
-          <w:lang w:val="en-US"/>
-        </w:rPr>
-        <w:t>4:Deployment</w:t>
-      </w:r>
-      <w:proofErr w:type="gramEnd"/>
-      <w:r>
-        <w:rPr>
-          <w:bCs/>
-          <w:sz w:val="22"/>
-          <w:szCs w:val="22"/>
-          <w:lang w:val="en-US"/>
-        </w:rPr>
-        <w:t xml:space="preserve"> view</w:t>
-      </w:r>
-    </w:p>
-    <w:p>
-      <w:pPr>
-        <w:pStyle w:val="Paragrafoelenco"/>
-        <w:ind w:left="1416"/>
-        <w:rPr>
-          <w:bCs/>
-          <w:sz w:val="22"/>
-          <w:szCs w:val="22"/>
-          <w:lang w:val="en-US"/>
-        </w:rPr>
-      </w:pPr>
-      <w:proofErr w:type="gramStart"/>
-      <w:r>
-        <w:rPr>
-          <w:bCs/>
-          <w:sz w:val="22"/>
-          <w:szCs w:val="22"/>
-          <w:lang w:val="en-US"/>
-        </w:rPr>
-        <w:t>5:Runtime</w:t>
-      </w:r>
-      <w:proofErr w:type="gramEnd"/>
-      <w:r>
-        <w:rPr>
-          <w:bCs/>
-          <w:sz w:val="22"/>
-          <w:szCs w:val="22"/>
-          <w:lang w:val="en-US"/>
-        </w:rPr>
-        <w:t xml:space="preserve"> view </w:t>
-      </w:r>
-    </w:p>
-    <w:p>
-      <w:pPr>
-        <w:pStyle w:val="Paragrafoelenco"/>
-        <w:ind w:left="1416"/>
-        <w:rPr>
-          <w:bCs/>
-          <w:sz w:val="22"/>
-          <w:szCs w:val="22"/>
-          <w:lang w:val="en-US"/>
-        </w:rPr>
-      </w:pPr>
-      <w:r>
-        <w:rPr>
-          <w:bCs/>
-          <w:sz w:val="22"/>
-          <w:szCs w:val="22"/>
-          <w:lang w:val="en-US"/>
-        </w:rPr>
-        <w:t>6: Component interaction</w:t>
-      </w:r>
-    </w:p>
-    <w:p>
-      <w:pPr>
-        <w:pStyle w:val="Paragrafoelenco"/>
-        <w:ind w:left="1416"/>
-        <w:rPr>
-          <w:bCs/>
-          <w:sz w:val="22"/>
-          <w:szCs w:val="22"/>
-          <w:lang w:val="en-US"/>
-        </w:rPr>
-      </w:pPr>
-      <w:r>
-        <w:rPr>
-          <w:bCs/>
-          <w:sz w:val="22"/>
-          <w:szCs w:val="22"/>
-          <w:lang w:val="en-US"/>
-        </w:rPr>
-        <w:t>7: Selected architectural style and patterns</w:t>
-      </w:r>
-    </w:p>
-    <w:p>
-      <w:pPr>
-        <w:pStyle w:val="Paragrafoelenco"/>
-        <w:ind w:left="1416"/>
-        <w:rPr>
-          <w:bCs/>
-          <w:sz w:val="22"/>
-          <w:szCs w:val="22"/>
-          <w:lang w:val="en-US"/>
-        </w:rPr>
-      </w:pPr>
-      <w:r>
-        <w:rPr>
-          <w:bCs/>
-          <w:sz w:val="22"/>
-          <w:szCs w:val="22"/>
-          <w:lang w:val="en-US"/>
-        </w:rPr>
-        <w:t>8: Other design decision</w:t>
-      </w:r>
-    </w:p>
-    <w:p>
-      <w:pPr>
-        <w:pStyle w:val="Paragrafoelenco"/>
-        <w:ind w:left="1080"/>
-        <w:rPr>
-          <w:bCs/>
-          <w:sz w:val="22"/>
-          <w:szCs w:val="22"/>
-          <w:lang w:val="en-US"/>
-        </w:rPr>
-      </w:pPr>
-      <w:r>
-        <w:rPr>
-          <w:bCs/>
-          <w:sz w:val="22"/>
-          <w:szCs w:val="22"/>
-          <w:lang w:val="en-US"/>
-        </w:rPr>
-        <w:tab/>
-      </w:r>
-    </w:p>
-    <w:p>
-      <w:pPr>
-        <w:pStyle w:val="Paragrafoelenco"/>
-        <w:ind w:left="1416"/>
-        <w:rPr>
-          <w:bCs/>
-          <w:sz w:val="22"/>
-          <w:szCs w:val="22"/>
-          <w:lang w:val="en-US"/>
-        </w:rPr>
-      </w:pPr>
-      <w:r>
-        <w:rPr>
-          <w:bCs/>
-          <w:sz w:val="22"/>
-          <w:szCs w:val="22"/>
-          <w:lang w:val="en-US"/>
-        </w:rPr>
-        <w:lastRenderedPageBreak/>
-        <w:t>·Section 3: It presents the two principal algorithms managed by the application. The algorithms are described with the help of a pseudo code in order to let the developers to have the highest degree of freedom.</w:t>
-      </w:r>
-    </w:p>
-    <w:p>
-      <w:pPr>
-        <w:pStyle w:val="Paragrafoelenco"/>
-        <w:ind w:left="1416"/>
-        <w:rPr>
-          <w:bCs/>
-          <w:sz w:val="22"/>
-          <w:szCs w:val="22"/>
-          <w:lang w:val="en-US"/>
-        </w:rPr>
-      </w:pPr>
-    </w:p>
-    <w:p>
-      <w:pPr>
-        <w:pStyle w:val="Paragrafoelenco"/>
-        <w:ind w:left="1416"/>
-        <w:rPr>
-          <w:bCs/>
-          <w:sz w:val="22"/>
-          <w:szCs w:val="22"/>
-          <w:lang w:val="en-US"/>
-        </w:rPr>
-      </w:pPr>
-      <w:r>
-        <w:rPr>
-          <w:bCs/>
-          <w:sz w:val="22"/>
-          <w:szCs w:val="22"/>
-          <w:lang w:val="en-US"/>
-        </w:rPr>
-        <w:t>·</w:t>
-      </w:r>
-      <w:r>
-        <w:rPr>
-          <w:bCs/>
-          <w:sz w:val="22"/>
-          <w:szCs w:val="22"/>
-          <w:lang w:val="en-US"/>
-        </w:rPr>
-        <w:t xml:space="preserve">Section </w:t>
-      </w:r>
-      <w:r>
-        <w:rPr>
-          <w:bCs/>
-          <w:sz w:val="22"/>
-          <w:szCs w:val="22"/>
-          <w:lang w:val="en-US"/>
-        </w:rPr>
-        <w:t>4</w:t>
-      </w:r>
-      <w:r>
-        <w:rPr>
-          <w:bCs/>
-          <w:sz w:val="22"/>
-          <w:szCs w:val="22"/>
-          <w:lang w:val="en-US"/>
-        </w:rPr>
-        <w:t>:</w:t>
-      </w:r>
-      <w:r>
-        <w:rPr>
-          <w:bCs/>
-          <w:sz w:val="22"/>
-          <w:szCs w:val="22"/>
-          <w:lang w:val="en-US"/>
-        </w:rPr>
-        <w:t xml:space="preserve"> Here are described </w:t>
-      </w:r>
-      <w:r>
-        <w:rPr>
-          <w:bCs/>
-          <w:sz w:val="22"/>
-          <w:szCs w:val="22"/>
-          <w:lang w:val="en-US"/>
-        </w:rPr>
-        <w:t xml:space="preserve">in details </w:t>
-      </w:r>
-      <w:r>
-        <w:rPr>
-          <w:bCs/>
-          <w:sz w:val="22"/>
-          <w:szCs w:val="22"/>
-          <w:lang w:val="en-US"/>
-        </w:rPr>
-        <w:t>UI (user interface)</w:t>
-      </w:r>
-      <w:r>
-        <w:rPr>
-          <w:bCs/>
-          <w:sz w:val="22"/>
-          <w:szCs w:val="22"/>
-          <w:lang w:val="en-US"/>
-        </w:rPr>
-        <w:t xml:space="preserve"> already presented in the RASD document.</w:t>
-      </w:r>
-    </w:p>
-    <w:p>
-      <w:pPr>
-        <w:pStyle w:val="Paragrafoelenco"/>
-        <w:ind w:left="1080"/>
-        <w:rPr>
-          <w:bCs/>
-          <w:sz w:val="22"/>
-          <w:szCs w:val="22"/>
-          <w:lang w:val="en-US"/>
-        </w:rPr>
-      </w:pPr>
-    </w:p>
-    <w:p>
-      <w:pPr>
-        <w:pStyle w:val="Paragrafoelenco"/>
-        <w:ind w:left="1416"/>
-        <w:rPr>
-          <w:bCs/>
-          <w:sz w:val="22"/>
-          <w:szCs w:val="22"/>
-          <w:lang w:val="en-US"/>
-        </w:rPr>
-      </w:pPr>
-      <w:r>
-        <w:rPr>
-          <w:bCs/>
-          <w:sz w:val="22"/>
-          <w:szCs w:val="22"/>
-          <w:lang w:val="en-US"/>
-        </w:rPr>
-        <w:t>·</w:t>
-      </w:r>
-      <w:r>
-        <w:rPr>
-          <w:bCs/>
-          <w:sz w:val="22"/>
-          <w:szCs w:val="22"/>
-          <w:lang w:val="en-US"/>
-        </w:rPr>
-        <w:t xml:space="preserve">Section </w:t>
-      </w:r>
-      <w:r>
-        <w:rPr>
-          <w:bCs/>
-          <w:sz w:val="22"/>
-          <w:szCs w:val="22"/>
-          <w:lang w:val="en-US"/>
-        </w:rPr>
-        <w:t>5</w:t>
-      </w:r>
-      <w:r>
-        <w:rPr>
-          <w:bCs/>
-          <w:sz w:val="22"/>
-          <w:szCs w:val="22"/>
-          <w:lang w:val="en-US"/>
-        </w:rPr>
-        <w:t>:</w:t>
-      </w:r>
-      <w:r>
-        <w:rPr>
-          <w:bCs/>
-          <w:sz w:val="22"/>
-          <w:szCs w:val="22"/>
-          <w:lang w:val="en-US"/>
-        </w:rPr>
-        <w:t xml:space="preserve"> In this section is present the r</w:t>
-      </w:r>
-      <w:r>
-        <w:rPr>
-          <w:bCs/>
-          <w:sz w:val="22"/>
-          <w:szCs w:val="22"/>
-          <w:lang w:val="en-US"/>
-        </w:rPr>
-        <w:t>equirements traceability</w:t>
-      </w:r>
-      <w:r>
-        <w:rPr>
-          <w:bCs/>
-          <w:sz w:val="22"/>
-          <w:szCs w:val="22"/>
-          <w:lang w:val="en-US"/>
-        </w:rPr>
-        <w:t xml:space="preserve"> that links the requirements wrote in the RASD to the design element of the DD</w:t>
-      </w:r>
-      <w:r>
-        <w:rPr>
-          <w:bCs/>
-          <w:sz w:val="22"/>
-          <w:szCs w:val="22"/>
-          <w:lang w:val="en-US"/>
-        </w:rPr>
-        <w:t>.</w:t>
-      </w:r>
-    </w:p>
-    <w:p>
-      <w:pPr>
-        <w:pStyle w:val="Paragrafoelenco"/>
-        <w:ind w:left="1080"/>
-        <w:rPr>
-          <w:bCs/>
-          <w:sz w:val="22"/>
-          <w:szCs w:val="22"/>
-          <w:lang w:val="en-US"/>
-        </w:rPr>
-      </w:pPr>
-    </w:p>
-    <w:p>
-      <w:pPr>
-        <w:pStyle w:val="Paragrafoelenco"/>
-        <w:ind w:left="1080" w:firstLine="336"/>
-        <w:rPr>
-          <w:bCs/>
-          <w:sz w:val="22"/>
-          <w:szCs w:val="22"/>
-          <w:lang w:val="en-US"/>
-        </w:rPr>
-      </w:pPr>
-      <w:r>
-        <w:rPr>
-          <w:bCs/>
-          <w:sz w:val="22"/>
-          <w:szCs w:val="22"/>
-          <w:lang w:val="en-US"/>
-        </w:rPr>
-        <w:t>·</w:t>
-      </w:r>
-      <w:r>
-        <w:rPr>
-          <w:bCs/>
-          <w:sz w:val="22"/>
-          <w:szCs w:val="22"/>
-          <w:lang w:val="en-US"/>
-        </w:rPr>
-        <w:t xml:space="preserve">Section </w:t>
-      </w:r>
-      <w:r>
-        <w:rPr>
-          <w:bCs/>
-          <w:sz w:val="22"/>
-          <w:szCs w:val="22"/>
-          <w:lang w:val="en-US"/>
-        </w:rPr>
-        <w:t>6</w:t>
-      </w:r>
-      <w:r>
-        <w:rPr>
-          <w:bCs/>
-          <w:sz w:val="22"/>
-          <w:szCs w:val="22"/>
-          <w:lang w:val="en-US"/>
-        </w:rPr>
-        <w:t>:</w:t>
-      </w:r>
-      <w:r>
-        <w:rPr>
-          <w:bCs/>
-          <w:sz w:val="22"/>
-          <w:szCs w:val="22"/>
-          <w:lang w:val="en-US"/>
-        </w:rPr>
-        <w:t xml:space="preserve"> Description of the i</w:t>
-      </w:r>
-      <w:r>
-        <w:rPr>
-          <w:bCs/>
-          <w:sz w:val="22"/>
-          <w:szCs w:val="22"/>
-          <w:lang w:val="en-US"/>
-        </w:rPr>
-        <w:t>mplementation, testing and integration of the system.</w:t>
-      </w:r>
-    </w:p>
-    <w:p>
-      <w:pPr>
-        <w:pStyle w:val="Paragrafoelenco"/>
-        <w:ind w:left="1080"/>
-        <w:rPr>
-          <w:bCs/>
-          <w:sz w:val="22"/>
-          <w:szCs w:val="22"/>
-          <w:lang w:val="en-US"/>
-        </w:rPr>
-      </w:pPr>
-    </w:p>
-    <w:p>
-      <w:pPr>
-        <w:pStyle w:val="Paragrafoelenco"/>
-        <w:ind w:left="1080" w:firstLine="336"/>
-        <w:rPr>
-          <w:bCs/>
-          <w:sz w:val="22"/>
-          <w:szCs w:val="22"/>
-          <w:lang w:val="en-US"/>
-        </w:rPr>
-      </w:pPr>
-      <w:r>
-        <w:rPr>
-          <w:bCs/>
-          <w:sz w:val="22"/>
-          <w:szCs w:val="22"/>
-          <w:lang w:val="en-US"/>
-        </w:rPr>
-        <w:t>·</w:t>
-      </w:r>
-      <w:r>
-        <w:rPr>
-          <w:bCs/>
-          <w:sz w:val="22"/>
-          <w:szCs w:val="22"/>
-          <w:lang w:val="en-US"/>
-        </w:rPr>
-        <w:t>Section 6: Shows the effort spent by each member of the group.</w:t>
-      </w:r>
-    </w:p>
-    <w:p>
-      <w:pPr>
-        <w:pStyle w:val="Paragrafoelenco"/>
-        <w:ind w:left="1080"/>
-        <w:outlineLvl w:val="1"/>
-        <w:rPr>
-          <w:b/>
-          <w:bCs/>
-          <w:sz w:val="22"/>
-          <w:szCs w:val="22"/>
-          <w:lang w:val="en-US"/>
-        </w:rPr>
-      </w:pPr>
-    </w:p>
-    <w:p>
-      <w:pPr>
-        <w:pStyle w:val="Paragrafoelenco"/>
-        <w:numPr>
-          <w:ilvl w:val="1"/>
-          <w:numId w:val="1"/>
-        </w:numPr>
-        <w:outlineLvl w:val="1"/>
-        <w:rPr>
-          <w:b/>
-          <w:bCs/>
-          <w:sz w:val="22"/>
-          <w:szCs w:val="22"/>
-        </w:rPr>
-      </w:pPr>
-      <w:bookmarkStart w:id="6" w:name="_Toc25482136"/>
-      <w:proofErr w:type="spellStart"/>
-      <w:r>
-        <w:rPr>
-          <w:b/>
-          <w:bCs/>
-          <w:sz w:val="22"/>
-          <w:szCs w:val="22"/>
-        </w:rPr>
-        <w:t>Revision</w:t>
-      </w:r>
-      <w:proofErr w:type="spellEnd"/>
-      <w:r>
-        <w:rPr>
-          <w:b/>
-          <w:bCs/>
-          <w:sz w:val="22"/>
-          <w:szCs w:val="22"/>
-        </w:rPr>
-        <w:t xml:space="preserve"> History</w:t>
-      </w:r>
-      <w:bookmarkEnd w:id="6"/>
-    </w:p>
-    <w:p>
-      <w:pPr>
-        <w:pStyle w:val="Paragrafoelenco"/>
-        <w:ind w:left="1080"/>
-        <w:outlineLvl w:val="1"/>
-        <w:rPr>
-          <w:b/>
-          <w:bCs/>
-          <w:sz w:val="22"/>
-          <w:szCs w:val="22"/>
-        </w:rPr>
-      </w:pPr>
-    </w:p>
-    <w:p>
-      <w:pPr>
-        <w:pStyle w:val="Paragrafoelenco"/>
-        <w:numPr>
-          <w:ilvl w:val="0"/>
-          <w:numId w:val="2"/>
-        </w:numPr>
-        <w:outlineLvl w:val="1"/>
-        <w:rPr>
-          <w:sz w:val="22"/>
-          <w:szCs w:val="22"/>
-        </w:rPr>
-      </w:pPr>
-      <w:r>
-        <w:rPr>
-          <w:sz w:val="22"/>
-          <w:szCs w:val="22"/>
-        </w:rPr>
         <w:t xml:space="preserve">Version 1.0: </w:t>
       </w:r>
-    </w:p>
-    <w:p>
-      <w:pPr>
-        <w:pStyle w:val="Paragrafoelenco"/>
-        <w:ind w:left="1776" w:firstLine="348"/>
-        <w:outlineLvl w:val="1"/>
-        <w:rPr>
-          <w:sz w:val="22"/>
-          <w:szCs w:val="22"/>
-        </w:rPr>
-      </w:pPr>
-      <w:r>
-        <w:rPr>
-          <w:sz w:val="22"/>
-          <w:szCs w:val="22"/>
-        </w:rPr>
-        <w:t>·</w:t>
+      <w:r>
+        <w:rPr>
+          <w:sz w:val="22"/>
+          <w:szCs w:val="22"/>
+        </w:rPr>
+        <w:t xml:space="preserve">   </w:t>
       </w:r>
       <w:r>
         <w:rPr>
@@ -8021,6 +7770,85 @@
     <w:p>
       <w:pPr>
         <w:pStyle w:val="Paragrafoelenco"/>
+        <w:ind w:left="1080"/>
+        <w:outlineLvl w:val="1"/>
+        <w:rPr>
+          <w:b/>
+          <w:bCs/>
+          <w:sz w:val="22"/>
+          <w:szCs w:val="22"/>
+          <w:lang w:val="en-US"/>
+        </w:rPr>
+      </w:pPr>
+      <w:r>
+        <w:rPr>
+          <w:b/>
+          <w:bCs/>
+          <w:noProof/>
+          <w:sz w:val="22"/>
+          <w:szCs w:val="22"/>
+          <w:lang w:val="en-US"/>
+        </w:rPr>
+        <w:drawing>
+          <wp:inline distT="0" distB="0" distL="0" distR="0" wp14:anchorId="0133D62F" wp14:editId="3AC16EB8">
+            <wp:extent cx="5493170" cy="3477260"/>
+            <wp:effectExtent l="0" t="0" r="0" b="8890"/>
+            <wp:docPr id="6" name="Immagine 6"/>
+            <wp:cNvGraphicFramePr>
+              <a:graphicFrameLocks xmlns:a="http://schemas.openxmlformats.org/drawingml/2006/main" noChangeAspect="1"/>
+            </wp:cNvGraphicFramePr>
+            <a:graphic xmlns:a="http://schemas.openxmlformats.org/drawingml/2006/main">
+              <a:graphicData uri="http://schemas.openxmlformats.org/drawingml/2006/picture">
+                <pic:pic xmlns:pic="http://schemas.openxmlformats.org/drawingml/2006/picture">
+                  <pic:nvPicPr>
+                    <pic:cNvPr id="6" name="Deployment_diagram(Section_2.4).jpg"/>
+                    <pic:cNvPicPr/>
+                  </pic:nvPicPr>
+                  <pic:blipFill>
+                    <a:blip r:embed="rId11">
+                      <a:extLst>
+                        <a:ext uri="{28A0092B-C50C-407E-A947-70E740481C1C}">
+                          <a14:useLocalDpi xmlns:a14="http://schemas.microsoft.com/office/drawing/2010/main" val="0"/>
+                        </a:ext>
+                      </a:extLst>
+                    </a:blip>
+                    <a:stretch>
+                      <a:fillRect/>
+                    </a:stretch>
+                  </pic:blipFill>
+                  <pic:spPr>
+                    <a:xfrm>
+                      <a:off x="0" y="0"/>
+                      <a:ext cx="5507824" cy="3486536"/>
+                    </a:xfrm>
+                    <a:prstGeom prst="rect">
+                      <a:avLst/>
+                    </a:prstGeom>
+                  </pic:spPr>
+                </pic:pic>
+              </a:graphicData>
+            </a:graphic>
+          </wp:inline>
+        </w:drawing>
+      </w:r>
+    </w:p>
+    <w:p>
+      <w:pPr>
+        <w:pStyle w:val="Paragrafoelenco"/>
+        <w:ind w:left="1080"/>
+        <w:outlineLvl w:val="1"/>
+        <w:rPr>
+          <w:b/>
+          <w:bCs/>
+          <w:sz w:val="22"/>
+          <w:szCs w:val="22"/>
+          <w:lang w:val="en-US"/>
+        </w:rPr>
+      </w:pPr>
+    </w:p>
+    <w:p>
+      <w:pPr>
+        <w:pStyle w:val="Paragrafoelenco"/>
         <w:numPr>
           <w:ilvl w:val="1"/>
           <w:numId w:val="1"/>
@@ -8051,30 +7879,243 @@
       <w:pPr>
         <w:pStyle w:val="Paragrafoelenco"/>
         <w:numPr>
-          <w:ilvl w:val="1"/>
-          <w:numId w:val="1"/>
+          <w:ilvl w:val="0"/>
+          <w:numId w:val="2"/>
         </w:numPr>
         <w:outlineLvl w:val="1"/>
         <w:rPr>
-          <w:b/>
-          <w:bCs/>
-          <w:sz w:val="22"/>
-          <w:szCs w:val="22"/>
-          <w:lang w:val="en-US"/>
-        </w:rPr>
-      </w:pPr>
-      <w:bookmarkStart w:id="13" w:name="_Toc25482143"/>
-      <w:r>
-        <w:rPr>
-          <w:b/>
-          <w:bCs/>
-          <w:sz w:val="22"/>
-          <w:szCs w:val="22"/>
-          <w:lang w:val="en-US"/>
-        </w:rPr>
-        <w:t>Component interfaces</w:t>
-      </w:r>
+          <w:bCs/>
+          <w:sz w:val="22"/>
+          <w:szCs w:val="22"/>
+          <w:lang w:val="en-US"/>
+        </w:rPr>
+      </w:pPr>
+      <w:r>
+        <w:rPr>
+          <w:bCs/>
+          <w:sz w:val="22"/>
+          <w:szCs w:val="22"/>
+          <w:lang w:val="en-US"/>
+        </w:rPr>
+        <w:lastRenderedPageBreak/>
+        <w:t>Login</w:t>
+      </w:r>
+    </w:p>
+    <w:p>
+      <w:pPr>
+        <w:pStyle w:val="Paragrafoelenco"/>
+        <w:numPr>
+          <w:ilvl w:val="0"/>
+          <w:numId w:val="2"/>
+        </w:numPr>
+        <w:outlineLvl w:val="1"/>
+        <w:rPr>
+          <w:bCs/>
+          <w:sz w:val="22"/>
+          <w:szCs w:val="22"/>
+          <w:lang w:val="en-US"/>
+        </w:rPr>
+      </w:pPr>
+      <w:r>
+        <w:rPr>
+          <w:bCs/>
+          <w:sz w:val="22"/>
+          <w:szCs w:val="22"/>
+          <w:lang w:val="en-US"/>
+        </w:rPr>
+        <w:t>Make a reporting</w:t>
+      </w:r>
+    </w:p>
+    <w:p>
+      <w:pPr>
+        <w:pStyle w:val="Paragrafoelenco"/>
+        <w:numPr>
+          <w:ilvl w:val="0"/>
+          <w:numId w:val="2"/>
+        </w:numPr>
+        <w:outlineLvl w:val="1"/>
+        <w:rPr>
+          <w:bCs/>
+          <w:sz w:val="22"/>
+          <w:szCs w:val="22"/>
+          <w:lang w:val="en-US"/>
+        </w:rPr>
+      </w:pPr>
+      <w:r>
+        <w:rPr>
+          <w:bCs/>
+          <w:sz w:val="22"/>
+          <w:szCs w:val="22"/>
+          <w:lang w:val="en-US"/>
+        </w:rPr>
+        <w:t>Cross data (from web page or from mobile app?)</w:t>
+      </w:r>
+    </w:p>
+    <w:p>
+      <w:pPr>
+        <w:pStyle w:val="Paragrafoelenco"/>
+        <w:numPr>
+          <w:ilvl w:val="0"/>
+          <w:numId w:val="2"/>
+        </w:numPr>
+        <w:outlineLvl w:val="1"/>
+        <w:rPr>
+          <w:bCs/>
+          <w:sz w:val="22"/>
+          <w:szCs w:val="22"/>
+          <w:lang w:val="en-US"/>
+        </w:rPr>
+      </w:pPr>
+      <w:r>
+        <w:rPr>
+          <w:bCs/>
+          <w:sz w:val="22"/>
+          <w:szCs w:val="22"/>
+          <w:lang w:val="en-US"/>
+        </w:rPr>
+        <w:t xml:space="preserve">Show particular things on map (specific time and </w:t>
+      </w:r>
+      <w:proofErr w:type="spellStart"/>
+      <w:r>
+        <w:rPr>
+          <w:bCs/>
+          <w:sz w:val="22"/>
+          <w:szCs w:val="22"/>
+          <w:lang w:val="en-US"/>
+        </w:rPr>
+        <w:t>reportings</w:t>
+      </w:r>
+      <w:proofErr w:type="spellEnd"/>
+      <w:r>
+        <w:rPr>
+          <w:bCs/>
+          <w:sz w:val="22"/>
+          <w:szCs w:val="22"/>
+          <w:lang w:val="en-US"/>
+        </w:rPr>
+        <w:t xml:space="preserve"> type</w:t>
+      </w:r>
+      <w:r>
+        <w:rPr>
+          <w:bCs/>
+          <w:sz w:val="22"/>
+          <w:szCs w:val="22"/>
+          <w:lang w:val="en-US"/>
+        </w:rPr>
+        <w:t xml:space="preserve"> or specific reporting</w:t>
+      </w:r>
+      <w:r>
+        <w:rPr>
+          <w:bCs/>
+          <w:sz w:val="22"/>
+          <w:szCs w:val="22"/>
+          <w:lang w:val="en-US"/>
+        </w:rPr>
+        <w:t>)</w:t>
+      </w:r>
+      <w:bookmarkStart w:id="13" w:name="_GoBack"/>
       <w:bookmarkEnd w:id="13"/>
+      <w:r>
+        <w:rPr>
+          <w:bCs/>
+          <w:sz w:val="22"/>
+          <w:szCs w:val="22"/>
+          <w:lang w:val="en-US"/>
+        </w:rPr>
+        <w:t>?</w:t>
+      </w:r>
+    </w:p>
+    <w:p>
+      <w:pPr>
+        <w:pStyle w:val="Paragrafoelenco"/>
+        <w:numPr>
+          <w:ilvl w:val="0"/>
+          <w:numId w:val="2"/>
+        </w:numPr>
+        <w:outlineLvl w:val="1"/>
+        <w:rPr>
+          <w:bCs/>
+          <w:sz w:val="22"/>
+          <w:szCs w:val="22"/>
+          <w:lang w:val="en-US"/>
+        </w:rPr>
+      </w:pPr>
+      <w:r>
+        <w:rPr>
+          <w:bCs/>
+          <w:sz w:val="22"/>
+          <w:szCs w:val="22"/>
+          <w:lang w:val="en-US"/>
+        </w:rPr>
+        <w:t xml:space="preserve">Show personal info or </w:t>
+      </w:r>
+      <w:r>
+        <w:rPr>
+          <w:bCs/>
+          <w:sz w:val="22"/>
+          <w:szCs w:val="22"/>
+          <w:lang w:val="en-US"/>
+        </w:rPr>
+        <w:t xml:space="preserve">past </w:t>
+      </w:r>
+      <w:proofErr w:type="spellStart"/>
+      <w:r>
+        <w:rPr>
+          <w:bCs/>
+          <w:sz w:val="22"/>
+          <w:szCs w:val="22"/>
+          <w:lang w:val="en-US"/>
+        </w:rPr>
+        <w:t>reportings</w:t>
+      </w:r>
+      <w:proofErr w:type="spellEnd"/>
+    </w:p>
+    <w:p>
+      <w:pPr>
+        <w:pStyle w:val="Paragrafoelenco"/>
+        <w:numPr>
+          <w:ilvl w:val="0"/>
+          <w:numId w:val="2"/>
+        </w:numPr>
+        <w:outlineLvl w:val="1"/>
+        <w:rPr>
+          <w:bCs/>
+          <w:sz w:val="22"/>
+          <w:szCs w:val="22"/>
+          <w:lang w:val="en-US"/>
+        </w:rPr>
+      </w:pPr>
+      <w:r>
+        <w:rPr>
+          <w:bCs/>
+          <w:sz w:val="22"/>
+          <w:szCs w:val="22"/>
+          <w:lang w:val="en-US"/>
+        </w:rPr>
+        <w:t xml:space="preserve">Make suggestion and send it to </w:t>
+      </w:r>
+      <w:r>
+        <w:rPr>
+          <w:bCs/>
+          <w:sz w:val="22"/>
+          <w:szCs w:val="22"/>
+          <w:lang w:val="en-US"/>
+        </w:rPr>
+        <w:t>authorities? (algorithm?)</w:t>
+      </w:r>
+    </w:p>
+    <w:p>
+      <w:pPr>
+        <w:pStyle w:val="Paragrafoelenco"/>
+        <w:ind w:left="1776"/>
+        <w:outlineLvl w:val="1"/>
+        <w:rPr>
+          <w:bCs/>
+          <w:sz w:val="22"/>
+          <w:szCs w:val="22"/>
+          <w:lang w:val="en-US"/>
+        </w:rPr>
+      </w:pPr>
     </w:p>
     <w:p>
       <w:pPr>
@@ -8092,16 +8133,16 @@
           <w:lang w:val="en-US"/>
         </w:rPr>
       </w:pPr>
-      <w:bookmarkStart w:id="14" w:name="_Toc25482144"/>
-      <w:r>
-        <w:rPr>
-          <w:b/>
-          <w:bCs/>
-          <w:sz w:val="22"/>
-          <w:szCs w:val="22"/>
-          <w:lang w:val="en-US"/>
-        </w:rPr>
-        <w:t>Selected architectural styles and patterns</w:t>
+      <w:bookmarkStart w:id="14" w:name="_Toc25482143"/>
+      <w:r>
+        <w:rPr>
+          <w:b/>
+          <w:bCs/>
+          <w:sz w:val="22"/>
+          <w:szCs w:val="22"/>
+          <w:lang w:val="en-US"/>
+        </w:rPr>
+        <w:t>Component interfaces</w:t>
       </w:r>
       <w:bookmarkEnd w:id="14"/>
     </w:p>
@@ -8121,7 +8162,36 @@
           <w:lang w:val="en-US"/>
         </w:rPr>
       </w:pPr>
-      <w:bookmarkStart w:id="15" w:name="_Toc25482145"/>
+      <w:bookmarkStart w:id="15" w:name="_Toc25482144"/>
+      <w:r>
+        <w:rPr>
+          <w:b/>
+          <w:bCs/>
+          <w:sz w:val="22"/>
+          <w:szCs w:val="22"/>
+          <w:lang w:val="en-US"/>
+        </w:rPr>
+        <w:t>Selected architectural styles and patterns</w:t>
+      </w:r>
+      <w:bookmarkEnd w:id="15"/>
+    </w:p>
+    <w:p>
+      <w:pPr>
+        <w:pStyle w:val="Paragrafoelenco"/>
+        <w:numPr>
+          <w:ilvl w:val="1"/>
+          <w:numId w:val="1"/>
+        </w:numPr>
+        <w:outlineLvl w:val="1"/>
+        <w:rPr>
+          <w:b/>
+          <w:bCs/>
+          <w:sz w:val="22"/>
+          <w:szCs w:val="22"/>
+          <w:lang w:val="en-US"/>
+        </w:rPr>
+      </w:pPr>
+      <w:bookmarkStart w:id="16" w:name="_Toc25482145"/>
       <w:r>
         <w:rPr>
           <w:b/>
@@ -8132,7 +8202,7 @@
         </w:rPr>
         <w:t>Other design decisions</w:t>
       </w:r>
-      <w:bookmarkEnd w:id="15"/>
+      <w:bookmarkEnd w:id="16"/>
     </w:p>
     <w:p>
       <w:pPr>
@@ -8150,7 +8220,7 @@
           <w:lang w:val="en-US"/>
         </w:rPr>
       </w:pPr>
-      <w:bookmarkStart w:id="16" w:name="_Toc25482146"/>
+      <w:bookmarkStart w:id="17" w:name="_Toc25482146"/>
       <w:r>
         <w:rPr>
           <w:b/>
@@ -8161,7 +8231,7 @@
         </w:rPr>
         <w:t>Algorithm design</w:t>
       </w:r>
-      <w:bookmarkEnd w:id="16"/>
+      <w:bookmarkEnd w:id="17"/>
     </w:p>
     <w:p>
       <w:pPr>
@@ -8179,7 +8249,7 @@
           <w:lang w:val="en-US"/>
         </w:rPr>
       </w:pPr>
-      <w:bookmarkStart w:id="17" w:name="_Toc25482147"/>
+      <w:bookmarkStart w:id="18" w:name="_Toc25482147"/>
       <w:r>
         <w:rPr>
           <w:b/>
@@ -8190,7 +8260,7 @@
         </w:rPr>
         <w:t>License plate recognizing algorithm</w:t>
       </w:r>
-      <w:bookmarkEnd w:id="17"/>
+      <w:bookmarkEnd w:id="18"/>
     </w:p>
     <w:p>
       <w:pPr>
@@ -8208,7 +8278,7 @@
           <w:lang w:val="en-US"/>
         </w:rPr>
       </w:pPr>
-      <w:bookmarkStart w:id="18" w:name="_Toc25482148"/>
+      <w:bookmarkStart w:id="19" w:name="_Toc25482148"/>
       <w:r>
         <w:rPr>
           <w:b/>
@@ -8219,7 +8289,7 @@
         </w:rPr>
         <w:t>Making suggestions algorithm</w:t>
       </w:r>
-      <w:bookmarkEnd w:id="18"/>
+      <w:bookmarkEnd w:id="19"/>
     </w:p>
     <w:p>
       <w:pPr>
@@ -8333,19 +8403,18 @@
           <w:lang w:val="en-US"/>
         </w:rPr>
       </w:pPr>
-      <w:bookmarkStart w:id="19" w:name="_Toc25482149"/>
-      <w:r>
-        <w:rPr>
-          <w:b/>
-          <w:bCs/>
-          <w:sz w:val="22"/>
-          <w:szCs w:val="22"/>
-          <w:lang w:val="en-US"/>
-        </w:rPr>
-        <w:lastRenderedPageBreak/>
+      <w:bookmarkStart w:id="20" w:name="_Toc25482149"/>
+      <w:r>
+        <w:rPr>
+          <w:b/>
+          <w:bCs/>
+          <w:sz w:val="22"/>
+          <w:szCs w:val="22"/>
+          <w:lang w:val="en-US"/>
+        </w:rPr>
         <w:t>User Interface design</w:t>
       </w:r>
-      <w:bookmarkEnd w:id="19"/>
+      <w:bookmarkEnd w:id="20"/>
     </w:p>
     <w:p>
       <w:pPr>
@@ -8399,35 +8468,7 @@
         <w:rPr>
           <w:lang w:val="en-US"/>
         </w:rPr>
-        <w:t xml:space="preserve">Below are presented two diagrams related to both privates and authorities front end application, </w:t>
-      </w:r>
-      <w:proofErr w:type="gramStart"/>
-      <w:r>
-        <w:rPr>
-          <w:lang w:val="en-US"/>
-        </w:rPr>
-        <w:t>in particular they</w:t>
-      </w:r>
-      <w:proofErr w:type="gramEnd"/>
-      <w:r>
-        <w:rPr>
-          <w:lang w:val="en-US"/>
-        </w:rPr>
-        <w:t xml:space="preserve"> expose the flow of the main menu that the user can navigate from their devices. The application windows are represented as colored rectangles half blue and half white, while the available actions in the windows and the credential recovery as a </w:t>
-      </w:r>
-      <w:proofErr w:type="gramStart"/>
-      <w:r>
-        <w:rPr>
-          <w:lang w:val="en-US"/>
-        </w:rPr>
-        <w:t>simple rectangles</w:t>
-      </w:r>
-      <w:proofErr w:type="gramEnd"/>
-      <w:r>
-        <w:rPr>
-          <w:lang w:val="en-US"/>
-        </w:rPr>
-        <w:t xml:space="preserve">. The action to return to the previous menu is omitted for clarity. </w:t>
+        <w:t xml:space="preserve">Below are presented two diagrams related to both privates and authorities front end application, in particular they expose the flow of the main menu that the user can navigate from their devices. The application windows are represented as colored rectangles half blue and half white, while the available actions in the windows and the credential recovery as a simple rectangles. The action to return to the previous menu is omitted for clarity. </w:t>
       </w:r>
     </w:p>
     <w:p>
@@ -8466,14 +8507,7 @@
         <w:rPr>
           <w:lang w:val="en-US"/>
         </w:rPr>
-        <w:t xml:space="preserve"> access to the application servers and the recognition of the user's </w:t>
-      </w:r>
-      <w:proofErr w:type="gramStart"/>
-      <w:r>
-        <w:rPr>
-          <w:lang w:val="en-US"/>
-        </w:rPr>
-        <w:t xml:space="preserve">activity </w:t>
+        <w:t xml:space="preserve"> access to the application servers and the recognition of the user's activity </w:t>
       </w:r>
       <w:r>
         <w:rPr>
@@ -8485,14 +8519,7 @@
         <w:rPr>
           <w:lang w:val="en-US"/>
         </w:rPr>
-        <w:t>the</w:t>
-      </w:r>
-      <w:proofErr w:type="gramEnd"/>
-      <w:r>
-        <w:rPr>
-          <w:lang w:val="en-US"/>
-        </w:rPr>
-        <w:t xml:space="preserve"> red one</w:t>
+        <w:t>the red one</w:t>
       </w:r>
       <w:r>
         <w:rPr>
@@ -8515,8 +8542,6 @@
           <w:lang w:val="en-US"/>
         </w:rPr>
       </w:pPr>
-      <w:bookmarkStart w:id="20" w:name="_GoBack"/>
-      <w:bookmarkEnd w:id="20"/>
     </w:p>
     <w:p>
       <w:pPr>
@@ -8556,6 +8581,7 @@
           <w:szCs w:val="22"/>
           <w:lang w:val="en-US"/>
         </w:rPr>
+        <w:lastRenderedPageBreak/>
         <w:drawing>
           <wp:inline distT="0" distB="0" distL="0" distR="0" wp14:anchorId="51C91776" wp14:editId="145A9229">
             <wp:extent cx="5220000" cy="5565600"/>
@@ -8572,7 +8598,7 @@
                     <pic:cNvPicPr/>
                   </pic:nvPicPr>
                   <pic:blipFill>
-                    <a:blip r:embed="rId11">
+                    <a:blip r:embed="rId12">
                       <a:extLst>
                         <a:ext uri="{28A0092B-C50C-407E-A947-70E740481C1C}">
                           <a14:useLocalDpi xmlns:a14="http://schemas.microsoft.com/office/drawing/2010/main" val="0"/>
@@ -8637,7 +8663,7 @@
                     <pic:cNvPicPr/>
                   </pic:nvPicPr>
                   <pic:blipFill>
-                    <a:blip r:embed="rId12">
+                    <a:blip r:embed="rId13">
                       <a:extLst>
                         <a:ext uri="{28A0092B-C50C-407E-A947-70E740481C1C}">
                           <a14:useLocalDpi xmlns:a14="http://schemas.microsoft.com/office/drawing/2010/main" val="0"/>
@@ -8881,7 +8907,7 @@
       <w:bookmarkEnd w:id="27"/>
     </w:p>
     <w:sectPr>
-      <w:footerReference w:type="default" r:id="rId13"/>
+      <w:footerReference w:type="default" r:id="rId14"/>
       <w:pgSz w:w="11906" w:h="16838"/>
       <w:pgMar w:top="1417" w:right="1134" w:bottom="1134" w:left="1134" w:header="708" w:footer="708" w:gutter="0"/>
       <w:pgNumType w:start="0"/>
@@ -9874,7 +9900,7 @@
   <w:style w:type="paragraph" w:default="1" w:styleId="Normale">
     <w:name w:val="Normal"/>
     <w:qFormat/>
-    <w:rsid w:val="00EA4B26"/>
+    <w:rsid w:val="00361F40"/>
   </w:style>
   <w:style w:type="paragraph" w:styleId="Titolo1">
     <w:name w:val="heading 1"/>
@@ -9883,7 +9909,7 @@
     <w:link w:val="Titolo1Carattere"/>
     <w:uiPriority w:val="9"/>
     <w:qFormat/>
-    <w:rsid w:val="00EA4B26"/>
+    <w:rsid w:val="00361F40"/>
     <w:pPr>
       <w:keepNext/>
       <w:keepLines/>
@@ -9907,7 +9933,7 @@
     <w:semiHidden/>
     <w:unhideWhenUsed/>
     <w:qFormat/>
-    <w:rsid w:val="00EA4B26"/>
+    <w:rsid w:val="00361F40"/>
     <w:pPr>
       <w:keepNext/>
       <w:keepLines/>
@@ -9930,7 +9956,7 @@
     <w:semiHidden/>
     <w:unhideWhenUsed/>
     <w:qFormat/>
-    <w:rsid w:val="00EA4B26"/>
+    <w:rsid w:val="00361F40"/>
     <w:pPr>
       <w:keepNext/>
       <w:keepLines/>
@@ -9952,7 +9978,7 @@
     <w:semiHidden/>
     <w:unhideWhenUsed/>
     <w:qFormat/>
-    <w:rsid w:val="00EA4B26"/>
+    <w:rsid w:val="00361F40"/>
     <w:pPr>
       <w:keepNext/>
       <w:keepLines/>
@@ -9976,7 +10002,7 @@
     <w:semiHidden/>
     <w:unhideWhenUsed/>
     <w:qFormat/>
-    <w:rsid w:val="00EA4B26"/>
+    <w:rsid w:val="00361F40"/>
     <w:pPr>
       <w:keepNext/>
       <w:keepLines/>
@@ -9998,7 +10024,7 @@
     <w:semiHidden/>
     <w:unhideWhenUsed/>
     <w:qFormat/>
-    <w:rsid w:val="00EA4B26"/>
+    <w:rsid w:val="00361F40"/>
     <w:pPr>
       <w:keepNext/>
       <w:keepLines/>
@@ -10022,7 +10048,7 @@
     <w:semiHidden/>
     <w:unhideWhenUsed/>
     <w:qFormat/>
-    <w:rsid w:val="00EA4B26"/>
+    <w:rsid w:val="00361F40"/>
     <w:pPr>
       <w:keepNext/>
       <w:keepLines/>
@@ -10044,7 +10070,7 @@
     <w:semiHidden/>
     <w:unhideWhenUsed/>
     <w:qFormat/>
-    <w:rsid w:val="00EA4B26"/>
+    <w:rsid w:val="00361F40"/>
     <w:pPr>
       <w:keepNext/>
       <w:keepLines/>
@@ -10068,7 +10094,7 @@
     <w:semiHidden/>
     <w:unhideWhenUsed/>
     <w:qFormat/>
-    <w:rsid w:val="00EA4B26"/>
+    <w:rsid w:val="00361F40"/>
     <w:pPr>
       <w:keepNext/>
       <w:keepLines/>
@@ -10169,7 +10195,7 @@
     <w:basedOn w:val="Carpredefinitoparagrafo"/>
     <w:link w:val="Titolo1"/>
     <w:uiPriority w:val="9"/>
-    <w:rsid w:val="00EA4B26"/>
+    <w:rsid w:val="00361F40"/>
     <w:rPr>
       <w:rFonts w:asciiTheme="majorHAnsi" w:eastAsiaTheme="majorEastAsia" w:hAnsiTheme="majorHAnsi" w:cstheme="majorBidi"/>
       <w:color w:val="2F5496" w:themeColor="accent1" w:themeShade="BF"/>
@@ -10184,7 +10210,7 @@
     <w:uiPriority w:val="39"/>
     <w:unhideWhenUsed/>
     <w:qFormat/>
-    <w:rsid w:val="00EA4B26"/>
+    <w:rsid w:val="00361F40"/>
     <w:pPr>
       <w:outlineLvl w:val="9"/>
     </w:pPr>
@@ -10243,7 +10269,7 @@
     <w:link w:val="NessunaspaziaturaCarattere"/>
     <w:uiPriority w:val="1"/>
     <w:qFormat/>
-    <w:rsid w:val="00EA4B26"/>
+    <w:rsid w:val="00361F40"/>
     <w:pPr>
       <w:spacing w:after="0" w:line="240" w:lineRule="auto"/>
     </w:pPr>
@@ -10261,7 +10287,7 @@
     <w:link w:val="Titolo2"/>
     <w:uiPriority w:val="9"/>
     <w:semiHidden/>
-    <w:rsid w:val="00EA4B26"/>
+    <w:rsid w:val="00361F40"/>
     <w:rPr>
       <w:rFonts w:asciiTheme="majorHAnsi" w:eastAsiaTheme="majorEastAsia" w:hAnsiTheme="majorHAnsi" w:cstheme="majorBidi"/>
       <w:sz w:val="32"/>
@@ -10274,7 +10300,7 @@
     <w:link w:val="Titolo3"/>
     <w:uiPriority w:val="9"/>
     <w:semiHidden/>
-    <w:rsid w:val="00EA4B26"/>
+    <w:rsid w:val="00361F40"/>
     <w:rPr>
       <w:rFonts w:asciiTheme="majorHAnsi" w:eastAsiaTheme="majorEastAsia" w:hAnsiTheme="majorHAnsi" w:cstheme="majorBidi"/>
       <w:sz w:val="32"/>
@@ -10287,7 +10313,7 @@
     <w:link w:val="Titolo4"/>
     <w:uiPriority w:val="9"/>
     <w:semiHidden/>
-    <w:rsid w:val="00EA4B26"/>
+    <w:rsid w:val="00361F40"/>
     <w:rPr>
       <w:rFonts w:asciiTheme="majorHAnsi" w:eastAsiaTheme="majorEastAsia" w:hAnsiTheme="majorHAnsi" w:cstheme="majorBidi"/>
       <w:i/>
@@ -10302,7 +10328,7 @@
     <w:link w:val="Titolo5"/>
     <w:uiPriority w:val="9"/>
     <w:semiHidden/>
-    <w:rsid w:val="00EA4B26"/>
+    <w:rsid w:val="00361F40"/>
     <w:rPr>
       <w:rFonts w:asciiTheme="majorHAnsi" w:eastAsiaTheme="majorEastAsia" w:hAnsiTheme="majorHAnsi" w:cstheme="majorBidi"/>
       <w:sz w:val="28"/>
@@ -10315,7 +10341,7 @@
     <w:link w:val="Titolo6"/>
     <w:uiPriority w:val="9"/>
     <w:semiHidden/>
-    <w:rsid w:val="00EA4B26"/>
+    <w:rsid w:val="00361F40"/>
     <w:rPr>
       <w:rFonts w:asciiTheme="majorHAnsi" w:eastAsiaTheme="majorEastAsia" w:hAnsiTheme="majorHAnsi" w:cstheme="majorBidi"/>
       <w:i/>
@@ -10330,7 +10356,7 @@
     <w:link w:val="Titolo7"/>
     <w:uiPriority w:val="9"/>
     <w:semiHidden/>
-    <w:rsid w:val="00EA4B26"/>
+    <w:rsid w:val="00361F40"/>
     <w:rPr>
       <w:rFonts w:asciiTheme="majorHAnsi" w:eastAsiaTheme="majorEastAsia" w:hAnsiTheme="majorHAnsi" w:cstheme="majorBidi"/>
       <w:sz w:val="24"/>
@@ -10343,7 +10369,7 @@
     <w:link w:val="Titolo8"/>
     <w:uiPriority w:val="9"/>
     <w:semiHidden/>
-    <w:rsid w:val="00EA4B26"/>
+    <w:rsid w:val="00361F40"/>
     <w:rPr>
       <w:rFonts w:asciiTheme="majorHAnsi" w:eastAsiaTheme="majorEastAsia" w:hAnsiTheme="majorHAnsi" w:cstheme="majorBidi"/>
       <w:i/>
@@ -10358,7 +10384,7 @@
     <w:link w:val="Titolo9"/>
     <w:uiPriority w:val="9"/>
     <w:semiHidden/>
-    <w:rsid w:val="00EA4B26"/>
+    <w:rsid w:val="00361F40"/>
     <w:rPr>
       <w:b/>
       <w:bCs/>
@@ -10374,7 +10400,7 @@
     <w:semiHidden/>
     <w:unhideWhenUsed/>
     <w:qFormat/>
-    <w:rsid w:val="00EA4B26"/>
+    <w:rsid w:val="00361F40"/>
     <w:pPr>
       <w:spacing w:line="240" w:lineRule="auto"/>
     </w:pPr>
@@ -10393,7 +10419,7 @@
     <w:link w:val="TitoloCarattere"/>
     <w:uiPriority w:val="10"/>
     <w:qFormat/>
-    <w:rsid w:val="00EA4B26"/>
+    <w:rsid w:val="00361F40"/>
     <w:pPr>
       <w:pBdr>
         <w:top w:val="single" w:sz="6" w:space="8" w:color="A5A5A5" w:themeColor="accent3"/>
@@ -10417,7 +10443,7 @@
     <w:basedOn w:val="Carpredefinitoparagrafo"/>
     <w:link w:val="Titolo"/>
     <w:uiPriority w:val="10"/>
-    <w:rsid w:val="00EA4B26"/>
+    <w:rsid w:val="00361F40"/>
     <w:rPr>
       <w:rFonts w:asciiTheme="majorHAnsi" w:eastAsiaTheme="majorEastAsia" w:hAnsiTheme="majorHAnsi" w:cstheme="majorBidi"/>
       <w:caps/>
@@ -10434,7 +10460,7 @@
     <w:link w:val="SottotitoloCarattere"/>
     <w:uiPriority w:val="11"/>
     <w:qFormat/>
-    <w:rsid w:val="00EA4B26"/>
+    <w:rsid w:val="00361F40"/>
     <w:pPr>
       <w:numPr>
         <w:ilvl w:val="1"/>
@@ -10452,7 +10478,7 @@
     <w:basedOn w:val="Carpredefinitoparagrafo"/>
     <w:link w:val="Sottotitolo"/>
     <w:uiPriority w:val="11"/>
-    <w:rsid w:val="00EA4B26"/>
+    <w:rsid w:val="00361F40"/>
     <w:rPr>
       <w:color w:val="44546A" w:themeColor="text2"/>
       <w:sz w:val="28"/>
@@ -10464,7 +10490,7 @@
     <w:basedOn w:val="Carpredefinitoparagrafo"/>
     <w:uiPriority w:val="22"/>
     <w:qFormat/>
-    <w:rsid w:val="00EA4B26"/>
+    <w:rsid w:val="00361F40"/>
     <w:rPr>
       <w:b/>
       <w:bCs/>
@@ -10475,7 +10501,7 @@
     <w:basedOn w:val="Carpredefinitoparagrafo"/>
     <w:uiPriority w:val="20"/>
     <w:qFormat/>
-    <w:rsid w:val="00EA4B26"/>
+    <w:rsid w:val="00361F40"/>
     <w:rPr>
       <w:i/>
       <w:iCs/>
@@ -10489,7 +10515,7 @@
     <w:link w:val="CitazioneCarattere"/>
     <w:uiPriority w:val="29"/>
     <w:qFormat/>
-    <w:rsid w:val="00EA4B26"/>
+    <w:rsid w:val="00361F40"/>
     <w:pPr>
       <w:spacing w:before="160"/>
       <w:ind w:left="720" w:right="720"/>
@@ -10508,7 +10534,7 @@
     <w:basedOn w:val="Carpredefinitoparagrafo"/>
     <w:link w:val="Citazione"/>
     <w:uiPriority w:val="29"/>
-    <w:rsid w:val="00EA4B26"/>
+    <w:rsid w:val="00361F40"/>
     <w:rPr>
       <w:i/>
       <w:iCs/>
@@ -10524,7 +10550,7 @@
     <w:link w:val="CitazioneintensaCarattere"/>
     <w:uiPriority w:val="30"/>
     <w:qFormat/>
-    <w:rsid w:val="00EA4B26"/>
+    <w:rsid w:val="00361F40"/>
     <w:pPr>
       <w:spacing w:before="160" w:line="276" w:lineRule="auto"/>
       <w:ind w:left="936" w:right="936"/>
@@ -10543,7 +10569,7 @@
     <w:basedOn w:val="Carpredefinitoparagrafo"/>
     <w:link w:val="Citazioneintensa"/>
     <w:uiPriority w:val="30"/>
-    <w:rsid w:val="00EA4B26"/>
+    <w:rsid w:val="00361F40"/>
     <w:rPr>
       <w:rFonts w:asciiTheme="majorHAnsi" w:eastAsiaTheme="majorEastAsia" w:hAnsiTheme="majorHAnsi" w:cstheme="majorBidi"/>
       <w:caps/>
@@ -10557,7 +10583,7 @@
     <w:basedOn w:val="Carpredefinitoparagrafo"/>
     <w:uiPriority w:val="19"/>
     <w:qFormat/>
-    <w:rsid w:val="00EA4B26"/>
+    <w:rsid w:val="00361F40"/>
     <w:rPr>
       <w:i/>
       <w:iCs/>
@@ -10569,7 +10595,7 @@
     <w:basedOn w:val="Carpredefinitoparagrafo"/>
     <w:uiPriority w:val="21"/>
     <w:qFormat/>
-    <w:rsid w:val="00EA4B26"/>
+    <w:rsid w:val="00361F40"/>
     <w:rPr>
       <w:b/>
       <w:bCs/>
@@ -10583,7 +10609,7 @@
     <w:basedOn w:val="Carpredefinitoparagrafo"/>
     <w:uiPriority w:val="31"/>
     <w:qFormat/>
-    <w:rsid w:val="00EA4B26"/>
+    <w:rsid w:val="00361F40"/>
     <w:rPr>
       <w:caps w:val="0"/>
       <w:smallCaps/>
@@ -10597,7 +10623,7 @@
     <w:basedOn w:val="Carpredefinitoparagrafo"/>
     <w:uiPriority w:val="32"/>
     <w:qFormat/>
-    <w:rsid w:val="00EA4B26"/>
+    <w:rsid w:val="00361F40"/>
     <w:rPr>
       <w:b/>
       <w:bCs/>
@@ -10613,7 +10639,7 @@
     <w:basedOn w:val="Carpredefinitoparagrafo"/>
     <w:uiPriority w:val="33"/>
     <w:qFormat/>
-    <w:rsid w:val="00EA4B26"/>
+    <w:rsid w:val="00361F40"/>
     <w:rPr>
       <w:b/>
       <w:bCs/>
@@ -10733,7 +10759,7 @@
     <w:charset w:val="00"/>
     <w:family w:val="swiss"/>
     <w:pitch w:val="variable"/>
-    <w:sig w:usb0="E0002AFF" w:usb1="4000ACFF" w:usb2="00000001" w:usb3="00000000" w:csb0="000001FF" w:csb1="00000000"/>
+    <w:sig w:usb0="E00002FF" w:usb1="4000ACFF" w:usb2="00000001" w:usb3="00000000" w:csb0="0000019F" w:csb1="00000000"/>
   </w:font>
   <w:font w:name="Times New Roman">
     <w:panose1 w:val="02020603050405020304"/>
@@ -10768,7 +10794,7 @@
     <w:charset w:val="00"/>
     <w:family w:val="swiss"/>
     <w:pitch w:val="variable"/>
-    <w:sig w:usb0="A0002AEF" w:usb1="4000207B" w:usb2="00000000" w:usb3="00000000" w:csb0="000001FF" w:csb1="00000000"/>
+    <w:sig w:usb0="A00002EF" w:usb1="4000207B" w:usb2="00000000" w:usb3="00000000" w:csb0="0000009F" w:csb1="00000000"/>
   </w:font>
   <w:font w:name="Segoe UI">
     <w:panose1 w:val="020B0502040204020203"/>
@@ -10797,12 +10823,14 @@
   </w:compat>
   <w:rsids>
     <w:rsidRoot w:val="00CB0165"/>
+    <w:rsid w:val="00341670"/>
     <w:rsid w:val="00396F8F"/>
     <w:rsid w:val="004C5DBC"/>
     <w:rsid w:val="00546BEE"/>
     <w:rsid w:val="00A45094"/>
     <w:rsid w:val="00A93EBA"/>
     <w:rsid w:val="00AF583E"/>
+    <w:rsid w:val="00B42E57"/>
     <w:rsid w:val="00CB0165"/>
     <w:rsid w:val="00D70A15"/>
     <w:rsid w:val="00DE1931"/>
@@ -11573,7 +11601,7 @@
 </file>
 
 <file path=customXml/itemProps1.xml><?xml version="1.0" encoding="utf-8"?>
-<ds:datastoreItem xmlns:ds="http://schemas.openxmlformats.org/officeDocument/2006/customXml" ds:itemID="{1E64C0E8-8A30-41AE-AE92-7F7FA3B5FAA7}">
+<ds:datastoreItem xmlns:ds="http://schemas.openxmlformats.org/officeDocument/2006/customXml" ds:itemID="{BBA5ED92-8D0F-4088-BA25-B86B634C50B2}">
   <ds:schemaRefs>
     <ds:schemaRef ds:uri="http://schemas.openxmlformats.org/officeDocument/2006/bibliography"/>
   </ds:schemaRefs>

--- a/DD/DD_Meme.docx
+++ b/DD/DD_Meme.docx
@@ -1,6 +1,6 @@
 
 <file path=word/document.xml><?xml version="1.0" encoding="utf-8"?>
-<w:document xmlns:wpc="http://schemas.microsoft.com/office/word/2010/wordprocessingCanvas" xmlns:cx="http://schemas.microsoft.com/office/drawing/2014/chartex" xmlns:cx1="http://schemas.microsoft.com/office/drawing/2015/9/8/chartex" xmlns:cx2="http://schemas.microsoft.com/office/drawing/2015/10/21/chartex" xmlns:cx3="http://schemas.microsoft.com/office/drawing/2016/5/9/chartex" xmlns:cx4="http://schemas.microsoft.com/office/drawing/2016/5/10/chartex" xmlns:cx5="http://schemas.microsoft.com/office/drawing/2016/5/11/chartex" xmlns:cx6="http://schemas.microsoft.com/office/drawing/2016/5/12/chartex" xmlns:cx7="http://schemas.microsoft.com/office/drawing/2016/5/13/chartex" xmlns:cx8="http://schemas.microsoft.com/office/drawing/2016/5/14/chartex" xmlns:mc="http://schemas.openxmlformats.org/markup-compatibility/2006" xmlns:aink="http://schemas.microsoft.com/office/drawing/2016/ink" xmlns:am3d="http://schemas.microsoft.com/office/drawing/2017/model3d" xmlns:o="urn:schemas-microsoft-com:office:office" xmlns:r="http://schemas.openxmlformats.org/officeDocument/2006/relationships" xmlns:m="http://schemas.openxmlformats.org/officeDocument/2006/math" xmlns:v="urn:schemas-microsoft-com:vml" xmlns:wp14="http://schemas.microsoft.com/office/word/2010/wordprocessingDrawing" xmlns:wp="http://schemas.openxmlformats.org/drawingml/2006/wordprocessingDrawing" xmlns:w10="urn:schemas-microsoft-com:office:word" xmlns:w="http://schemas.openxmlformats.org/wordprocessingml/2006/main" xmlns:w14="http://schemas.microsoft.com/office/word/2010/wordml" xmlns:w15="http://schemas.microsoft.com/office/word/2012/wordml" xmlns:w16cid="http://schemas.microsoft.com/office/word/2016/wordml/cid" xmlns:w16se="http://schemas.microsoft.com/office/word/2015/wordml/symex" xmlns:wpg="http://schemas.microsoft.com/office/word/2010/wordprocessingGroup" xmlns:wpi="http://schemas.microsoft.com/office/word/2010/wordprocessingInk" xmlns:wne="http://schemas.microsoft.com/office/word/2006/wordml" xmlns:wps="http://schemas.microsoft.com/office/word/2010/wordprocessingShape" mc:Ignorable="w14 w15 w16se w16cid wp14">
+<w:document xmlns:wpc="http://schemas.microsoft.com/office/word/2010/wordprocessingCanvas" xmlns:cx="http://schemas.microsoft.com/office/drawing/2014/chartex" xmlns:cx1="http://schemas.microsoft.com/office/drawing/2015/9/8/chartex" xmlns:cx2="http://schemas.microsoft.com/office/drawing/2015/10/21/chartex" xmlns:cx3="http://schemas.microsoft.com/office/drawing/2016/5/9/chartex" xmlns:cx4="http://schemas.microsoft.com/office/drawing/2016/5/10/chartex" xmlns:cx5="http://schemas.microsoft.com/office/drawing/2016/5/11/chartex" xmlns:cx6="http://schemas.microsoft.com/office/drawing/2016/5/12/chartex" xmlns:cx7="http://schemas.microsoft.com/office/drawing/2016/5/13/chartex" xmlns:cx8="http://schemas.microsoft.com/office/drawing/2016/5/14/chartex" xmlns:mc="http://schemas.openxmlformats.org/markup-compatibility/2006" xmlns:aink="http://schemas.microsoft.com/office/drawing/2016/ink" xmlns:am3d="http://schemas.microsoft.com/office/drawing/2017/model3d" xmlns:o="urn:schemas-microsoft-com:office:office" xmlns:r="http://schemas.openxmlformats.org/officeDocument/2006/relationships" xmlns:m="http://schemas.openxmlformats.org/officeDocument/2006/math" xmlns:v="urn:schemas-microsoft-com:vml" xmlns:wp14="http://schemas.microsoft.com/office/word/2010/wordprocessingDrawing" xmlns:wp="http://schemas.openxmlformats.org/drawingml/2006/wordprocessingDrawing" xmlns:w10="urn:schemas-microsoft-com:office:word" xmlns:w="http://schemas.openxmlformats.org/wordprocessingml/2006/main" xmlns:w14="http://schemas.microsoft.com/office/word/2010/wordml" xmlns:w15="http://schemas.microsoft.com/office/word/2012/wordml" xmlns:w16cid="http://schemas.microsoft.com/office/word/2016/wordml/cid" xmlns:w16se="http://schemas.microsoft.com/office/word/2015/wordml/symex" xmlns:wpg="http://schemas.microsoft.com/office/word/2010/wordprocessingGroup" xmlns:wpi="http://schemas.microsoft.com/office/word/2010/wordprocessingInk" xmlns:wne="http://schemas.microsoft.com/office/word/2006/wordml" xmlns:wps="http://schemas.microsoft.com/office/word/2010/wordprocessingShape" xmlns:a="http://schemas.openxmlformats.org/drawingml/2006/main" xmlns:pic="http://schemas.openxmlformats.org/drawingml/2006/picture" xmlns:a14="http://schemas.microsoft.com/office/drawing/2010/main" mc:Ignorable="w14 w15 w16se w16cid wp14">
   <w:body>
     <w:sdt>
       <w:sdtPr>
@@ -36,30 +36,24 @@
             </w:rPr>
           </w:pPr>
           <w:r>
-            <w:rPr>
-              <w:noProof/>
-              <w:color w:val="4472C4" w:themeColor="accent1"/>
-              <w:sz w:val="22"/>
-              <w:szCs w:val="22"/>
-            </w:rPr>
             <w:drawing>
-              <wp:inline distT="0" distB="0" distL="0" distR="0" wp14:anchorId="235E88F2" wp14:editId="7A5D15A8">
+              <wp:inline wp14:editId="251226E0" wp14:anchorId="235E88F2">
                 <wp:extent cx="1936081" cy="1420495"/>
                 <wp:effectExtent l="0" t="0" r="7620" b="8255"/>
-                <wp:docPr id="143" name="Immagine 143"/>
+                <wp:docPr id="786758089" name="Immagine 143" title=""/>
                 <wp:cNvGraphicFramePr>
-                  <a:graphicFrameLocks xmlns:a="http://schemas.openxmlformats.org/drawingml/2006/main" noChangeAspect="1"/>
+                  <a:graphicFrameLocks noChangeAspect="1"/>
                 </wp:cNvGraphicFramePr>
-                <a:graphic xmlns:a="http://schemas.openxmlformats.org/drawingml/2006/main">
+                <a:graphic>
                   <a:graphicData uri="http://schemas.openxmlformats.org/drawingml/2006/picture">
-                    <pic:pic xmlns:pic="http://schemas.openxmlformats.org/drawingml/2006/picture">
+                    <pic:pic>
                       <pic:nvPicPr>
-                        <pic:cNvPr id="3" name="t55.png"/>
+                        <pic:cNvPr id="0" name="Immagine 143"/>
                         <pic:cNvPicPr/>
                       </pic:nvPicPr>
                       <pic:blipFill>
-                        <a:blip r:embed="rId8" cstate="print">
-                          <a:extLst>
+                        <a:blip r:embed="Rb39774e1581047b8">
+                          <a:extLst xmlns:a="http://schemas.openxmlformats.org/drawingml/2006/main">
                             <a:ext uri="{28A0092B-C50C-407E-A947-70E740481C1C}">
                               <a14:useLocalDpi xmlns:a14="http://schemas.microsoft.com/office/drawing/2010/main" val="0"/>
                             </a:ext>
@@ -70,17 +64,13 @@
                         </a:stretch>
                       </pic:blipFill>
                       <pic:spPr>
-                        <a:xfrm>
+                        <a:xfrm rot="0" flipH="0" flipV="0">
                           <a:off x="0" y="0"/>
-                          <a:ext cx="1949041" cy="1430004"/>
+                          <a:ext cx="1936081" cy="1420495"/>
                         </a:xfrm>
                         <a:prstGeom prst="rect">
                           <a:avLst/>
                         </a:prstGeom>
-                        <a:noFill/>
-                        <a:ln>
-                          <a:noFill/>
-                        </a:ln>
                       </pic:spPr>
                     </pic:pic>
                   </a:graphicData>
@@ -120,7 +110,7 @@
         <w:sdt>
           <w:sdtPr>
             <w:rPr>
-              <w:rFonts w:asciiTheme="majorHAnsi" w:eastAsiaTheme="majorEastAsia" w:hAnsiTheme="majorHAnsi" w:cstheme="majorBidi"/>
+              <w:rFonts w:asciiTheme="majorHAnsi" w:hAnsiTheme="majorHAnsi" w:eastAsiaTheme="majorEastAsia" w:cstheme="majorBidi"/>
               <w:caps/>
               <w:sz w:val="22"/>
               <w:szCs w:val="22"/>
@@ -141,13 +131,13 @@
               <w:pPr>
                 <w:pStyle w:val="Nessunaspaziatura"/>
                 <w:pBdr>
-                  <w:top w:val="single" w:sz="6" w:space="6" w:color="4472C4" w:themeColor="accent1"/>
-                  <w:bottom w:val="single" w:sz="6" w:space="6" w:color="4472C4" w:themeColor="accent1"/>
+                  <w:top w:val="single" w:color="4472C4" w:themeColor="accent1" w:sz="6" w:space="6"/>
+                  <w:bottom w:val="single" w:color="4472C4" w:themeColor="accent1" w:sz="6" w:space="6"/>
                 </w:pBdr>
                 <w:spacing w:after="240"/>
                 <w:jc w:val="center"/>
                 <w:rPr>
-                  <w:rFonts w:asciiTheme="majorHAnsi" w:eastAsiaTheme="majorEastAsia" w:hAnsiTheme="majorHAnsi" w:cstheme="majorBidi"/>
+                  <w:rFonts w:asciiTheme="majorHAnsi" w:hAnsiTheme="majorHAnsi" w:eastAsiaTheme="majorEastAsia" w:cstheme="majorBidi"/>
                   <w:caps/>
                   <w:sz w:val="22"/>
                   <w:szCs w:val="22"/>
@@ -156,7 +146,7 @@
               </w:pPr>
               <w:r>
                 <w:rPr>
-                  <w:rFonts w:asciiTheme="majorHAnsi" w:eastAsiaTheme="majorEastAsia" w:hAnsiTheme="majorHAnsi" w:cstheme="majorBidi"/>
+                  <w:rFonts w:asciiTheme="majorHAnsi" w:hAnsiTheme="majorHAnsi" w:eastAsiaTheme="majorEastAsia" w:cstheme="majorBidi"/>
                   <w:caps/>
                   <w:sz w:val="22"/>
                   <w:szCs w:val="22"/>
@@ -408,12 +398,12 @@
                 </w:drawing>
               </mc:Choice>
               <mc:Fallback>
-                <w:pict>
-                  <v:shapetype w14:anchorId="4935E53B" id="_x0000_t202" coordsize="21600,21600" o:spt="202" path="m,l,21600r21600,l21600,xe">
+                <w:pict w14:anchorId="635314FA">
+                  <v:shapetype id="_x0000_t202" coordsize="21600,21600" o:spt="202" path="m,l,21600r21600,l21600,xe" w14:anchorId="4935E53B">
                     <v:stroke joinstyle="miter"/>
                     <v:path gradientshapeok="t" o:connecttype="rect"/>
                   </v:shapetype>
-                  <v:shape id="Casella di testo 142" o:spid="_x0000_s1026" type="#_x0000_t202" style="position:absolute;left:0;text-align:left;margin-left:0;margin-top:0;width:516pt;height:43.9pt;z-index:251658240;visibility:visible;mso-wrap-style:square;mso-width-percent:1000;mso-height-percent:0;mso-top-percent:850;mso-wrap-distance-left:9pt;mso-wrap-distance-top:0;mso-wrap-distance-right:9pt;mso-wrap-distance-bottom:0;mso-position-horizontal:center;mso-position-horizontal-relative:margin;mso-position-vertical-relative:page;mso-width-percent:1000;mso-height-percent:0;mso-top-percent:850;mso-width-relative:margin;mso-height-relative:margin;v-text-anchor:bottom" o:gfxdata="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" filled="f" stroked="f" strokeweight=".5pt">
+                  <v:shape id="Casella di testo 142" style="position:absolute;left:0;text-align:left;margin-left:0;margin-top:0;width:516pt;height:43.9pt;z-index:251658240;visibility:visible;mso-wrap-style:square;mso-width-percent:1000;mso-height-percent:0;mso-top-percent:850;mso-wrap-distance-left:9pt;mso-wrap-distance-top:0;mso-wrap-distance-right:9pt;mso-wrap-distance-bottom:0;mso-position-horizontal:center;mso-position-horizontal-relative:margin;mso-position-vertical-relative:page;mso-width-percent:1000;mso-height-percent:0;mso-top-percent:850;mso-width-relative:margin;mso-height-relative:margin;v-text-anchor:bottom" o:spid="_x0000_s1026" filled="f" stroked="f" strokeweight=".5pt" type="#_x0000_t202" o:gfxdata="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">
                     <v:textbox style="mso-fit-shape-to-text:t" inset="0,0,0,0">
                       <w:txbxContent>
                         <w:p>
@@ -588,7 +578,7 @@
     <w:sdt>
       <w:sdtPr>
         <w:rPr>
-          <w:rFonts w:asciiTheme="minorHAnsi" w:eastAsiaTheme="minorHAnsi" w:hAnsiTheme="minorHAnsi" w:cstheme="minorBidi"/>
+          <w:rFonts w:asciiTheme="minorHAnsi" w:hAnsiTheme="minorHAnsi" w:eastAsiaTheme="minorHAnsi" w:cstheme="minorBidi"/>
           <w:color w:val="auto"/>
           <w:sz w:val="22"/>
           <w:szCs w:val="22"/>
@@ -685,7 +675,7 @@
             </w:rPr>
             <w:fldChar w:fldCharType="separate"/>
           </w:r>
-          <w:hyperlink w:anchor="_Toc25482130" w:history="1">
+          <w:hyperlink w:history="1" w:anchor="_Toc25482130">
             <w:r>
               <w:rPr>
                 <w:rStyle w:val="Collegamentoipertestuale"/>
@@ -795,7 +785,7 @@
               <w:lang w:eastAsia="it-IT"/>
             </w:rPr>
           </w:pPr>
-          <w:hyperlink w:anchor="_Toc25482131" w:history="1">
+          <w:hyperlink w:history="1" w:anchor="_Toc25482131">
             <w:r>
               <w:rPr>
                 <w:rStyle w:val="Collegamentoipertestuale"/>
@@ -905,7 +895,7 @@
               <w:lang w:eastAsia="it-IT"/>
             </w:rPr>
           </w:pPr>
-          <w:hyperlink w:anchor="_Toc25482132" w:history="1">
+          <w:hyperlink w:history="1" w:anchor="_Toc25482132">
             <w:r>
               <w:rPr>
                 <w:rStyle w:val="Collegamentoipertestuale"/>
@@ -1015,7 +1005,7 @@
               <w:lang w:eastAsia="it-IT"/>
             </w:rPr>
           </w:pPr>
-          <w:hyperlink w:anchor="_Toc25482133" w:history="1">
+          <w:hyperlink w:history="1" w:anchor="_Toc25482133">
             <w:r>
               <w:rPr>
                 <w:rStyle w:val="Collegamentoipertestuale"/>
@@ -1125,7 +1115,7 @@
               <w:lang w:eastAsia="it-IT"/>
             </w:rPr>
           </w:pPr>
-          <w:hyperlink w:anchor="_Toc25482134" w:history="1">
+          <w:hyperlink w:history="1" w:anchor="_Toc25482134">
             <w:r>
               <w:rPr>
                 <w:rStyle w:val="Collegamentoipertestuale"/>
@@ -1235,7 +1225,7 @@
               <w:lang w:eastAsia="it-IT"/>
             </w:rPr>
           </w:pPr>
-          <w:hyperlink w:anchor="_Toc25482135" w:history="1">
+          <w:hyperlink w:history="1" w:anchor="_Toc25482135">
             <w:r>
               <w:rPr>
                 <w:rStyle w:val="Collegamentoipertestuale"/>
@@ -1345,7 +1335,7 @@
               <w:lang w:eastAsia="it-IT"/>
             </w:rPr>
           </w:pPr>
-          <w:hyperlink w:anchor="_Toc25482136" w:history="1">
+          <w:hyperlink w:history="1" w:anchor="_Toc25482136">
             <w:r>
               <w:rPr>
                 <w:rStyle w:val="Collegamentoipertestuale"/>
@@ -1455,7 +1445,7 @@
               <w:lang w:eastAsia="it-IT"/>
             </w:rPr>
           </w:pPr>
-          <w:hyperlink w:anchor="_Toc25482137" w:history="1">
+          <w:hyperlink w:history="1" w:anchor="_Toc25482137">
             <w:r>
               <w:rPr>
                 <w:rStyle w:val="Collegamentoipertestuale"/>
@@ -1565,7 +1555,7 @@
               <w:lang w:eastAsia="it-IT"/>
             </w:rPr>
           </w:pPr>
-          <w:hyperlink w:anchor="_Toc25482138" w:history="1">
+          <w:hyperlink w:history="1" w:anchor="_Toc25482138">
             <w:r>
               <w:rPr>
                 <w:rStyle w:val="Collegamentoipertestuale"/>
@@ -1675,7 +1665,7 @@
               <w:lang w:eastAsia="it-IT"/>
             </w:rPr>
           </w:pPr>
-          <w:hyperlink w:anchor="_Toc25482139" w:history="1">
+          <w:hyperlink w:history="1" w:anchor="_Toc25482139">
             <w:r>
               <w:rPr>
                 <w:rStyle w:val="Collegamentoipertestuale"/>
@@ -1787,7 +1777,7 @@
               <w:lang w:eastAsia="it-IT"/>
             </w:rPr>
           </w:pPr>
-          <w:hyperlink w:anchor="_Toc25482140" w:history="1">
+          <w:hyperlink w:history="1" w:anchor="_Toc25482140">
             <w:r>
               <w:rPr>
                 <w:rStyle w:val="Collegamentoipertestuale"/>
@@ -1899,7 +1889,7 @@
               <w:lang w:eastAsia="it-IT"/>
             </w:rPr>
           </w:pPr>
-          <w:hyperlink w:anchor="_Toc25482141" w:history="1">
+          <w:hyperlink w:history="1" w:anchor="_Toc25482141">
             <w:r>
               <w:rPr>
                 <w:rStyle w:val="Collegamentoipertestuale"/>
@@ -2011,7 +2001,7 @@
               <w:lang w:eastAsia="it-IT"/>
             </w:rPr>
           </w:pPr>
-          <w:hyperlink w:anchor="_Toc25482142" w:history="1">
+          <w:hyperlink w:history="1" w:anchor="_Toc25482142">
             <w:r>
               <w:rPr>
                 <w:rStyle w:val="Collegamentoipertestuale"/>
@@ -2123,7 +2113,7 @@
               <w:lang w:eastAsia="it-IT"/>
             </w:rPr>
           </w:pPr>
-          <w:hyperlink w:anchor="_Toc25482143" w:history="1">
+          <w:hyperlink w:history="1" w:anchor="_Toc25482143">
             <w:r>
               <w:rPr>
                 <w:rStyle w:val="Collegamentoipertestuale"/>
@@ -2235,7 +2225,7 @@
               <w:lang w:eastAsia="it-IT"/>
             </w:rPr>
           </w:pPr>
-          <w:hyperlink w:anchor="_Toc25482144" w:history="1">
+          <w:hyperlink w:history="1" w:anchor="_Toc25482144">
             <w:r>
               <w:rPr>
                 <w:rStyle w:val="Collegamentoipertestuale"/>
@@ -2347,7 +2337,7 @@
               <w:lang w:eastAsia="it-IT"/>
             </w:rPr>
           </w:pPr>
-          <w:hyperlink w:anchor="_Toc25482145" w:history="1">
+          <w:hyperlink w:history="1" w:anchor="_Toc25482145">
             <w:r>
               <w:rPr>
                 <w:rStyle w:val="Collegamentoipertestuale"/>
@@ -2459,7 +2449,7 @@
               <w:lang w:eastAsia="it-IT"/>
             </w:rPr>
           </w:pPr>
-          <w:hyperlink w:anchor="_Toc25482146" w:history="1">
+          <w:hyperlink w:history="1" w:anchor="_Toc25482146">
             <w:r>
               <w:rPr>
                 <w:rStyle w:val="Collegamentoipertestuale"/>
@@ -2571,7 +2561,7 @@
               <w:lang w:eastAsia="it-IT"/>
             </w:rPr>
           </w:pPr>
-          <w:hyperlink w:anchor="_Toc25482147" w:history="1">
+          <w:hyperlink w:history="1" w:anchor="_Toc25482147">
             <w:r>
               <w:rPr>
                 <w:rStyle w:val="Collegamentoipertestuale"/>
@@ -2683,7 +2673,7 @@
               <w:lang w:eastAsia="it-IT"/>
             </w:rPr>
           </w:pPr>
-          <w:hyperlink w:anchor="_Toc25482148" w:history="1">
+          <w:hyperlink w:history="1" w:anchor="_Toc25482148">
             <w:r>
               <w:rPr>
                 <w:rStyle w:val="Collegamentoipertestuale"/>
@@ -2795,7 +2785,7 @@
               <w:lang w:eastAsia="it-IT"/>
             </w:rPr>
           </w:pPr>
-          <w:hyperlink w:anchor="_Toc25482149" w:history="1">
+          <w:hyperlink w:history="1" w:anchor="_Toc25482149">
             <w:r>
               <w:rPr>
                 <w:rStyle w:val="Collegamentoipertestuale"/>
@@ -2907,7 +2897,7 @@
               <w:lang w:eastAsia="it-IT"/>
             </w:rPr>
           </w:pPr>
-          <w:hyperlink w:anchor="_Toc25482150" w:history="1">
+          <w:hyperlink w:history="1" w:anchor="_Toc25482150">
             <w:r>
               <w:rPr>
                 <w:rStyle w:val="Collegamentoipertestuale"/>
@@ -3019,7 +3009,7 @@
               <w:lang w:eastAsia="it-IT"/>
             </w:rPr>
           </w:pPr>
-          <w:hyperlink w:anchor="_Toc25482151" w:history="1">
+          <w:hyperlink w:history="1" w:anchor="_Toc25482151">
             <w:r>
               <w:rPr>
                 <w:rStyle w:val="Collegamentoipertestuale"/>
@@ -3131,7 +3121,7 @@
               <w:lang w:eastAsia="it-IT"/>
             </w:rPr>
           </w:pPr>
-          <w:hyperlink w:anchor="_Toc25482152" w:history="1">
+          <w:hyperlink w:history="1" w:anchor="_Toc25482152">
             <w:r>
               <w:rPr>
                 <w:rStyle w:val="Collegamentoipertestuale"/>
@@ -3243,7 +3233,7 @@
               <w:lang w:eastAsia="it-IT"/>
             </w:rPr>
           </w:pPr>
-          <w:hyperlink w:anchor="_Toc25482153" w:history="1">
+          <w:hyperlink w:history="1" w:anchor="_Toc25482153">
             <w:r>
               <w:rPr>
                 <w:rStyle w:val="Collegamentoipertestuale"/>
@@ -3355,7 +3345,7 @@
               <w:lang w:eastAsia="it-IT"/>
             </w:rPr>
           </w:pPr>
-          <w:hyperlink w:anchor="_Toc25482154" w:history="1">
+          <w:hyperlink w:history="1" w:anchor="_Toc25482154">
             <w:r>
               <w:rPr>
                 <w:rStyle w:val="Collegamentoipertestuale"/>
@@ -3467,7 +3457,7 @@
               <w:lang w:eastAsia="it-IT"/>
             </w:rPr>
           </w:pPr>
-          <w:hyperlink w:anchor="_Toc25482155" w:history="1">
+          <w:hyperlink w:history="1" w:anchor="_Toc25482155">
             <w:r>
               <w:rPr>
                 <w:rStyle w:val="Collegamentoipertestuale"/>
@@ -3579,7 +3569,7 @@
               <w:lang w:eastAsia="it-IT"/>
             </w:rPr>
           </w:pPr>
-          <w:hyperlink w:anchor="_Toc25482156" w:history="1">
+          <w:hyperlink w:history="1" w:anchor="_Toc25482156">
             <w:r>
               <w:rPr>
                 <w:rStyle w:val="Collegamentoipertestuale"/>
@@ -3808,7 +3798,7 @@
           <w:szCs w:val="22"/>
         </w:rPr>
       </w:pPr>
-      <w:bookmarkStart w:id="0" w:name="_Toc25482130"/>
+      <w:bookmarkStart w:name="_Toc25482130" w:id="0"/>
       <w:proofErr w:type="spellStart"/>
       <w:r>
         <w:rPr>
@@ -3846,7 +3836,7 @@
           <w:szCs w:val="22"/>
         </w:rPr>
       </w:pPr>
-      <w:bookmarkStart w:id="1" w:name="_Toc25482131"/>
+      <w:bookmarkStart w:name="_Toc25482131" w:id="1"/>
       <w:proofErr w:type="spellStart"/>
       <w:r>
         <w:rPr>
@@ -4072,7 +4062,7 @@
           <w:szCs w:val="22"/>
         </w:rPr>
       </w:pPr>
-      <w:bookmarkStart w:id="2" w:name="_Toc25482132"/>
+      <w:bookmarkStart w:name="_Toc25482132" w:id="2"/>
       <w:r>
         <w:rPr>
           <w:b/>
@@ -5046,7 +5036,7 @@
           <w:szCs w:val="22"/>
         </w:rPr>
       </w:pPr>
-      <w:bookmarkStart w:id="3" w:name="_Toc25482133"/>
+      <w:bookmarkStart w:name="_Toc25482133" w:id="3"/>
       <w:proofErr w:type="spellStart"/>
       <w:r>
         <w:rPr>
@@ -5934,6 +5924,13 @@
           <w:lang w:val="en-US"/>
         </w:rPr>
         <w:tab/>
+      </w:r>
+      <w:r>
+        <w:rPr>
+          <w:sz w:val="22"/>
+          <w:szCs w:val="22"/>
+          <w:lang w:val="en-US"/>
+        </w:rPr>
         <w:t>User interface</w:t>
       </w:r>
     </w:p>
@@ -6165,7 +6162,7 @@
           <w:szCs w:val="22"/>
         </w:rPr>
       </w:pPr>
-      <w:bookmarkStart w:id="4" w:name="_Toc25482134"/>
+      <w:bookmarkStart w:name="_Toc25482134" w:id="4"/>
       <w:r>
         <w:rPr>
           <w:b/>
@@ -6470,7 +6467,7 @@
           <w:szCs w:val="22"/>
         </w:rPr>
       </w:pPr>
-      <w:bookmarkStart w:id="5" w:name="_Toc25482135"/>
+      <w:bookmarkStart w:name="_Toc25482135" w:id="5"/>
       <w:proofErr w:type="spellStart"/>
       <w:r>
         <w:rPr>
@@ -7250,7 +7247,7 @@
           <w:szCs w:val="22"/>
         </w:rPr>
       </w:pPr>
-      <w:bookmarkStart w:id="6" w:name="_Toc25482136"/>
+      <w:bookmarkStart w:name="_Toc25482136" w:id="6"/>
       <w:proofErr w:type="spellStart"/>
       <w:r>
         <w:rPr>
@@ -7349,7 +7346,7 @@
           <w:szCs w:val="22"/>
         </w:rPr>
       </w:pPr>
-      <w:bookmarkStart w:id="7" w:name="_Toc25482137"/>
+      <w:bookmarkStart w:name="_Toc25482137" w:id="7"/>
       <w:proofErr w:type="spellStart"/>
       <w:r>
         <w:rPr>
@@ -7387,7 +7384,7 @@
           <w:szCs w:val="22"/>
         </w:rPr>
       </w:pPr>
-      <w:bookmarkStart w:id="8" w:name="_Toc25482138"/>
+      <w:bookmarkStart w:name="_Toc25482138" w:id="8"/>
       <w:proofErr w:type="spellStart"/>
       <w:r>
         <w:rPr>
@@ -7440,31 +7437,24 @@
         </w:rPr>
       </w:pPr>
       <w:r>
-        <w:rPr>
-          <w:b/>
-          <w:bCs/>
-          <w:noProof/>
-          <w:sz w:val="22"/>
-          <w:szCs w:val="22"/>
-        </w:rPr>
         <w:drawing>
-          <wp:inline distT="0" distB="0" distL="0" distR="0" wp14:anchorId="0FC796CD" wp14:editId="471BE630">
-            <wp:extent cx="5220000" cy="2408400"/>
+          <wp:inline wp14:editId="0BBAC2DE" wp14:anchorId="0FC796CD">
+            <wp:extent cx="5219999" cy="2408400"/>
             <wp:effectExtent l="0" t="0" r="0" b="0"/>
-            <wp:docPr id="1" name="Immagine 1"/>
+            <wp:docPr id="654343740" name="Immagine 1" title=""/>
             <wp:cNvGraphicFramePr>
-              <a:graphicFrameLocks xmlns:a="http://schemas.openxmlformats.org/drawingml/2006/main" noChangeAspect="1"/>
+              <a:graphicFrameLocks noChangeAspect="1"/>
             </wp:cNvGraphicFramePr>
-            <a:graphic xmlns:a="http://schemas.openxmlformats.org/drawingml/2006/main">
+            <a:graphic>
               <a:graphicData uri="http://schemas.openxmlformats.org/drawingml/2006/picture">
-                <pic:pic xmlns:pic="http://schemas.openxmlformats.org/drawingml/2006/picture">
+                <pic:pic>
                   <pic:nvPicPr>
-                    <pic:cNvPr id="1" name="Tiers.jpg"/>
+                    <pic:cNvPr id="0" name="Immagine 1"/>
                     <pic:cNvPicPr/>
                   </pic:nvPicPr>
                   <pic:blipFill>
-                    <a:blip r:embed="rId9">
-                      <a:extLst>
+                    <a:blip r:embed="R3f4ba131518749cf">
+                      <a:extLst xmlns:a="http://schemas.openxmlformats.org/drawingml/2006/main">
                         <a:ext uri="{28A0092B-C50C-407E-A947-70E740481C1C}">
                           <a14:useLocalDpi xmlns:a14="http://schemas.microsoft.com/office/drawing/2010/main" val="0"/>
                         </a:ext>
@@ -7475,9 +7465,9 @@
                     </a:stretch>
                   </pic:blipFill>
                   <pic:spPr>
-                    <a:xfrm>
+                    <a:xfrm rot="0" flipH="0" flipV="0">
                       <a:off x="0" y="0"/>
-                      <a:ext cx="5220000" cy="2408400"/>
+                      <a:ext cx="5219999" cy="2408400"/>
                     </a:xfrm>
                     <a:prstGeom prst="rect">
                       <a:avLst/>
@@ -7532,7 +7522,7 @@
           <w:lang w:val="en-US"/>
         </w:rPr>
       </w:pPr>
-      <w:bookmarkStart w:id="9" w:name="_Toc25482139"/>
+      <w:bookmarkStart w:name="_Toc25482139" w:id="9"/>
       <w:r>
         <w:rPr>
           <w:b/>
@@ -7601,33 +7591,24 @@
         </w:rPr>
       </w:pPr>
       <w:r>
-        <w:rPr>
-          <w:b/>
-          <w:bCs/>
-          <w:noProof/>
-          <w:sz w:val="22"/>
-          <w:szCs w:val="22"/>
-          <w:lang w:val="en-US"/>
-        </w:rPr>
-        <w:lastRenderedPageBreak/>
         <w:drawing>
-          <wp:inline distT="0" distB="0" distL="0" distR="0" wp14:anchorId="7C820889" wp14:editId="4163F75E">
-            <wp:extent cx="5173342" cy="3662885"/>
+          <wp:inline wp14:editId="0C8DF291" wp14:anchorId="7C820889">
+            <wp:extent cx="5173342" cy="3662884"/>
             <wp:effectExtent l="0" t="0" r="8890" b="0"/>
-            <wp:docPr id="4" name="Immagine 4"/>
+            <wp:docPr id="1815404648" name="Immagine 4" title=""/>
             <wp:cNvGraphicFramePr>
-              <a:graphicFrameLocks xmlns:a="http://schemas.openxmlformats.org/drawingml/2006/main" noChangeAspect="1"/>
+              <a:graphicFrameLocks noChangeAspect="1"/>
             </wp:cNvGraphicFramePr>
-            <a:graphic xmlns:a="http://schemas.openxmlformats.org/drawingml/2006/main">
+            <a:graphic>
               <a:graphicData uri="http://schemas.openxmlformats.org/drawingml/2006/picture">
-                <pic:pic xmlns:pic="http://schemas.openxmlformats.org/drawingml/2006/picture">
+                <pic:pic>
                   <pic:nvPicPr>
-                    <pic:cNvPr id="4" name="High-_level_components(Section2).jpg"/>
+                    <pic:cNvPr id="0" name="Immagine 4"/>
                     <pic:cNvPicPr/>
                   </pic:nvPicPr>
                   <pic:blipFill>
-                    <a:blip r:embed="rId10">
-                      <a:extLst>
+                    <a:blip r:embed="R6c1ad12e2a424c2f">
+                      <a:extLst xmlns:a="http://schemas.openxmlformats.org/drawingml/2006/main">
                         <a:ext uri="{28A0092B-C50C-407E-A947-70E740481C1C}">
                           <a14:useLocalDpi xmlns:a14="http://schemas.microsoft.com/office/drawing/2010/main" val="0"/>
                         </a:ext>
@@ -7638,9 +7619,9 @@
                     </a:stretch>
                   </pic:blipFill>
                   <pic:spPr>
-                    <a:xfrm>
+                    <a:xfrm rot="0" flipH="0" flipV="0">
                       <a:off x="0" y="0"/>
-                      <a:ext cx="5179627" cy="3667335"/>
+                      <a:ext cx="5173342" cy="3662884"/>
                     </a:xfrm>
                     <a:prstGeom prst="rect">
                       <a:avLst/>
@@ -7697,7 +7678,7 @@
           <w:lang w:val="en-US"/>
         </w:rPr>
       </w:pPr>
-      <w:bookmarkStart w:id="10" w:name="_Toc25482140"/>
+      <w:bookmarkStart w:name="_Toc25482140" w:id="10"/>
       <w:r>
         <w:rPr>
           <w:b/>
@@ -7726,7 +7707,7 @@
           <w:lang w:val="en-US"/>
         </w:rPr>
       </w:pPr>
-      <w:bookmarkStart w:id="11" w:name="_Toc25482141"/>
+      <w:bookmarkStart w:name="_Toc25482141" w:id="11"/>
       <w:r>
         <w:rPr>
           <w:b/>
@@ -7781,32 +7762,24 @@
         </w:rPr>
       </w:pPr>
       <w:r>
-        <w:rPr>
-          <w:b/>
-          <w:bCs/>
-          <w:noProof/>
-          <w:sz w:val="22"/>
-          <w:szCs w:val="22"/>
-          <w:lang w:val="en-US"/>
-        </w:rPr>
         <w:drawing>
-          <wp:inline distT="0" distB="0" distL="0" distR="0" wp14:anchorId="0133D62F" wp14:editId="3AC16EB8">
-            <wp:extent cx="5493170" cy="3477260"/>
+          <wp:inline wp14:editId="6EB9F49F" wp14:anchorId="0133D62F">
+            <wp:extent cx="5493171" cy="3477260"/>
             <wp:effectExtent l="0" t="0" r="0" b="8890"/>
-            <wp:docPr id="6" name="Immagine 6"/>
+            <wp:docPr id="689066242" name="Immagine 6" title=""/>
             <wp:cNvGraphicFramePr>
-              <a:graphicFrameLocks xmlns:a="http://schemas.openxmlformats.org/drawingml/2006/main" noChangeAspect="1"/>
+              <a:graphicFrameLocks noChangeAspect="1"/>
             </wp:cNvGraphicFramePr>
-            <a:graphic xmlns:a="http://schemas.openxmlformats.org/drawingml/2006/main">
+            <a:graphic>
               <a:graphicData uri="http://schemas.openxmlformats.org/drawingml/2006/picture">
-                <pic:pic xmlns:pic="http://schemas.openxmlformats.org/drawingml/2006/picture">
+                <pic:pic>
                   <pic:nvPicPr>
-                    <pic:cNvPr id="6" name="Deployment_diagram(Section_2.4).jpg"/>
+                    <pic:cNvPr id="0" name="Immagine 6"/>
                     <pic:cNvPicPr/>
                   </pic:nvPicPr>
                   <pic:blipFill>
-                    <a:blip r:embed="rId11">
-                      <a:extLst>
+                    <a:blip r:embed="R7f46f7cb5d5a4155">
+                      <a:extLst xmlns:a="http://schemas.openxmlformats.org/drawingml/2006/main">
                         <a:ext uri="{28A0092B-C50C-407E-A947-70E740481C1C}">
                           <a14:useLocalDpi xmlns:a14="http://schemas.microsoft.com/office/drawing/2010/main" val="0"/>
                         </a:ext>
@@ -7817,9 +7790,9 @@
                     </a:stretch>
                   </pic:blipFill>
                   <pic:spPr>
-                    <a:xfrm>
+                    <a:xfrm rot="0" flipH="0" flipV="0">
                       <a:off x="0" y="0"/>
-                      <a:ext cx="5507824" cy="3486536"/>
+                      <a:ext cx="5493171" cy="3477260"/>
                     </a:xfrm>
                     <a:prstGeom prst="rect">
                       <a:avLst/>
@@ -7862,7 +7835,7 @@
           <w:lang w:val="en-US"/>
         </w:rPr>
       </w:pPr>
-      <w:bookmarkStart w:id="12" w:name="_Toc25482142"/>
+      <w:bookmarkStart w:name="_Toc25482142" w:id="12"/>
       <w:r>
         <w:rPr>
           <w:b/>
@@ -8013,7 +7986,7 @@
         </w:rPr>
         <w:t>)</w:t>
       </w:r>
-      <w:bookmarkStart w:id="13" w:name="_GoBack"/>
+      <w:bookmarkStart w:name="_GoBack" w:id="13"/>
       <w:bookmarkEnd w:id="13"/>
       <w:r>
         <w:rPr>
@@ -8133,7 +8106,7 @@
           <w:lang w:val="en-US"/>
         </w:rPr>
       </w:pPr>
-      <w:bookmarkStart w:id="14" w:name="_Toc25482143"/>
+      <w:bookmarkStart w:name="_Toc25482143" w:id="14"/>
       <w:r>
         <w:rPr>
           <w:b/>
@@ -8162,7 +8135,7 @@
           <w:lang w:val="en-US"/>
         </w:rPr>
       </w:pPr>
-      <w:bookmarkStart w:id="15" w:name="_Toc25482144"/>
+      <w:bookmarkStart w:name="_Toc25482144" w:id="15"/>
       <w:r>
         <w:rPr>
           <w:b/>
@@ -8191,7 +8164,7 @@
           <w:lang w:val="en-US"/>
         </w:rPr>
       </w:pPr>
-      <w:bookmarkStart w:id="16" w:name="_Toc25482145"/>
+      <w:bookmarkStart w:name="_Toc25482145" w:id="16"/>
       <w:r>
         <w:rPr>
           <w:b/>
@@ -8220,7 +8193,7 @@
           <w:lang w:val="en-US"/>
         </w:rPr>
       </w:pPr>
-      <w:bookmarkStart w:id="17" w:name="_Toc25482146"/>
+      <w:bookmarkStart w:name="_Toc25482146" w:id="17"/>
       <w:r>
         <w:rPr>
           <w:b/>
@@ -8249,7 +8222,7 @@
           <w:lang w:val="en-US"/>
         </w:rPr>
       </w:pPr>
-      <w:bookmarkStart w:id="18" w:name="_Toc25482147"/>
+      <w:bookmarkStart w:name="_Toc25482147" w:id="18"/>
       <w:r>
         <w:rPr>
           <w:b/>
@@ -8278,7 +8251,7 @@
           <w:lang w:val="en-US"/>
         </w:rPr>
       </w:pPr>
-      <w:bookmarkStart w:id="19" w:name="_Toc25482148"/>
+      <w:bookmarkStart w:name="_Toc25482148" w:id="19"/>
       <w:r>
         <w:rPr>
           <w:b/>
@@ -8403,7 +8376,7 @@
           <w:lang w:val="en-US"/>
         </w:rPr>
       </w:pPr>
-      <w:bookmarkStart w:id="20" w:name="_Toc25482149"/>
+      <w:bookmarkStart w:name="_Toc25482149" w:id="20"/>
       <w:r>
         <w:rPr>
           <w:b/>
@@ -8565,41 +8538,32 @@
         </w:numPr>
         <w:outlineLvl w:val="0"/>
         <w:rPr>
-          <w:b/>
-          <w:bCs/>
-          <w:sz w:val="22"/>
-          <w:szCs w:val="22"/>
-          <w:lang w:val="en-US"/>
-        </w:rPr>
-      </w:pPr>
-      <w:r>
-        <w:rPr>
-          <w:b/>
-          <w:bCs/>
-          <w:noProof/>
-          <w:sz w:val="22"/>
-          <w:szCs w:val="22"/>
-          <w:lang w:val="en-US"/>
-        </w:rPr>
-        <w:lastRenderedPageBreak/>
+          <w:b w:val="1"/>
+          <w:bCs w:val="1"/>
+          <w:sz w:val="22"/>
+          <w:szCs w:val="22"/>
+          <w:lang w:val="en-US"/>
+        </w:rPr>
+      </w:pPr>
+      <w:r>
         <w:drawing>
-          <wp:inline distT="0" distB="0" distL="0" distR="0" wp14:anchorId="51C91776" wp14:editId="145A9229">
-            <wp:extent cx="5220000" cy="5565600"/>
+          <wp:inline wp14:editId="657A02CF" wp14:anchorId="51C91776">
+            <wp:extent cx="5219999" cy="5565601"/>
             <wp:effectExtent l="0" t="0" r="0" b="0"/>
-            <wp:docPr id="2" name="Immagine 2" descr="Immagine che contiene mappa&#10;&#10;Descrizione generata automaticamente"/>
+            <wp:docPr id="971944516" name="Immagine 2" descr="Immagine che contiene mappa&#10;&#10;Descrizione generata automaticamente" title=""/>
             <wp:cNvGraphicFramePr>
-              <a:graphicFrameLocks xmlns:a="http://schemas.openxmlformats.org/drawingml/2006/main" noChangeAspect="1"/>
+              <a:graphicFrameLocks noChangeAspect="1"/>
             </wp:cNvGraphicFramePr>
-            <a:graphic xmlns:a="http://schemas.openxmlformats.org/drawingml/2006/main">
+            <a:graphic>
               <a:graphicData uri="http://schemas.openxmlformats.org/drawingml/2006/picture">
-                <pic:pic xmlns:pic="http://schemas.openxmlformats.org/drawingml/2006/picture">
+                <pic:pic>
                   <pic:nvPicPr>
-                    <pic:cNvPr id="2" name="PrivateUX(section4).jpg"/>
+                    <pic:cNvPr id="0" name="Immagine 2"/>
                     <pic:cNvPicPr/>
                   </pic:nvPicPr>
                   <pic:blipFill>
-                    <a:blip r:embed="rId12">
-                      <a:extLst>
+                    <a:blip r:embed="Rd16de970c5d74bbd">
+                      <a:extLst xmlns:a="http://schemas.openxmlformats.org/drawingml/2006/main">
                         <a:ext uri="{28A0092B-C50C-407E-A947-70E740481C1C}">
                           <a14:useLocalDpi xmlns:a14="http://schemas.microsoft.com/office/drawing/2010/main" val="0"/>
                         </a:ext>
@@ -8610,9 +8574,9 @@
                     </a:stretch>
                   </pic:blipFill>
                   <pic:spPr>
-                    <a:xfrm>
+                    <a:xfrm rot="0" flipH="0" flipV="0">
                       <a:off x="0" y="0"/>
-                      <a:ext cx="5220000" cy="5565600"/>
+                      <a:ext cx="5219999" cy="5565601"/>
                     </a:xfrm>
                     <a:prstGeom prst="rect">
                       <a:avLst/>
@@ -8638,33 +8602,24 @@
         </w:rPr>
       </w:pPr>
       <w:r>
-        <w:rPr>
-          <w:b/>
-          <w:bCs/>
-          <w:noProof/>
-          <w:sz w:val="22"/>
-          <w:szCs w:val="22"/>
-          <w:lang w:val="en-US"/>
-        </w:rPr>
-        <w:lastRenderedPageBreak/>
         <w:drawing>
-          <wp:inline distT="0" distB="0" distL="0" distR="0" wp14:anchorId="6B756BAD" wp14:editId="69C3FCE0">
-            <wp:extent cx="5219065" cy="5128260"/>
+          <wp:inline wp14:editId="646233FE" wp14:anchorId="6B756BAD">
+            <wp:extent cx="5219066" cy="5128262"/>
             <wp:effectExtent l="0" t="0" r="635" b="0"/>
-            <wp:docPr id="3" name="Immagine 3" descr="Immagine che contiene screenshot&#10;&#10;Descrizione generata automaticamente"/>
+            <wp:docPr id="1344992151" name="Immagine 3" descr="Immagine che contiene screenshot&#10;&#10;Descrizione generata automaticamente" title=""/>
             <wp:cNvGraphicFramePr>
-              <a:graphicFrameLocks xmlns:a="http://schemas.openxmlformats.org/drawingml/2006/main" noChangeAspect="1"/>
+              <a:graphicFrameLocks noChangeAspect="1"/>
             </wp:cNvGraphicFramePr>
-            <a:graphic xmlns:a="http://schemas.openxmlformats.org/drawingml/2006/main">
+            <a:graphic>
               <a:graphicData uri="http://schemas.openxmlformats.org/drawingml/2006/picture">
-                <pic:pic xmlns:pic="http://schemas.openxmlformats.org/drawingml/2006/picture">
+                <pic:pic>
                   <pic:nvPicPr>
-                    <pic:cNvPr id="3" name="AuthorityUX(section4).jpg"/>
+                    <pic:cNvPr id="0" name="Immagine 3"/>
                     <pic:cNvPicPr/>
                   </pic:nvPicPr>
                   <pic:blipFill>
-                    <a:blip r:embed="rId13">
-                      <a:extLst>
+                    <a:blip r:embed="Rf7741dda0d97469b">
+                      <a:extLst xmlns:a="http://schemas.openxmlformats.org/drawingml/2006/main">
                         <a:ext uri="{28A0092B-C50C-407E-A947-70E740481C1C}">
                           <a14:useLocalDpi xmlns:a14="http://schemas.microsoft.com/office/drawing/2010/main" val="0"/>
                         </a:ext>
@@ -8675,9 +8630,9 @@
                     </a:stretch>
                   </pic:blipFill>
                   <pic:spPr>
-                    <a:xfrm>
+                    <a:xfrm rot="0" flipH="0" flipV="0">
                       <a:off x="0" y="0"/>
-                      <a:ext cx="5228234" cy="5137269"/>
+                      <a:ext cx="5219066" cy="5128262"/>
                     </a:xfrm>
                     <a:prstGeom prst="rect">
                       <a:avLst/>
@@ -8719,7 +8674,7 @@
           <w:lang w:val="en-US"/>
         </w:rPr>
       </w:pPr>
-      <w:bookmarkStart w:id="21" w:name="_Toc25482150"/>
+      <w:bookmarkStart w:name="_Toc25482150" w:id="21"/>
       <w:r>
         <w:rPr>
           <w:b/>
@@ -8748,7 +8703,7 @@
           <w:lang w:val="en-US"/>
         </w:rPr>
       </w:pPr>
-      <w:bookmarkStart w:id="22" w:name="_Toc25482151"/>
+      <w:bookmarkStart w:name="_Toc25482151" w:id="22"/>
       <w:r>
         <w:rPr>
           <w:b/>
@@ -8777,7 +8732,7 @@
           <w:lang w:val="en-US"/>
         </w:rPr>
       </w:pPr>
-      <w:bookmarkStart w:id="23" w:name="_Toc25482152"/>
+      <w:bookmarkStart w:name="_Toc25482152" w:id="23"/>
       <w:r>
         <w:rPr>
           <w:b/>
@@ -8806,7 +8761,7 @@
           <w:lang w:val="en-US"/>
         </w:rPr>
       </w:pPr>
-      <w:bookmarkStart w:id="24" w:name="_Toc25482153"/>
+      <w:bookmarkStart w:name="_Toc25482153" w:id="24"/>
       <w:r>
         <w:rPr>
           <w:b/>
@@ -8835,7 +8790,7 @@
           <w:lang w:val="en-US"/>
         </w:rPr>
       </w:pPr>
-      <w:bookmarkStart w:id="25" w:name="_Toc25482154"/>
+      <w:bookmarkStart w:name="_Toc25482154" w:id="25"/>
       <w:r>
         <w:rPr>
           <w:b/>
@@ -8864,7 +8819,7 @@
           <w:lang w:val="en-US"/>
         </w:rPr>
       </w:pPr>
-      <w:bookmarkStart w:id="26" w:name="_Toc25482155"/>
+      <w:bookmarkStart w:name="_Toc25482155" w:id="26"/>
       <w:r>
         <w:rPr>
           <w:b/>
@@ -8893,7 +8848,7 @@
           <w:lang w:val="en-US"/>
         </w:rPr>
       </w:pPr>
-      <w:bookmarkStart w:id="27" w:name="_Toc25482156"/>
+      <w:bookmarkStart w:name="_Toc25482156" w:id="27"/>
       <w:r>
         <w:rPr>
           <w:b/>
@@ -8908,7 +8863,7 @@
     </w:p>
     <w:sectPr>
       <w:footerReference w:type="default" r:id="rId14"/>
-      <w:pgSz w:w="11906" w:h="16838"/>
+      <w:pgSz w:w="11906" w:h="16838" w:orient="portrait"/>
       <w:pgMar w:top="1417" w:right="1134" w:bottom="1134" w:left="1134" w:header="708" w:footer="708" w:gutter="0"/>
       <w:pgNumType w:start="0"/>
       <w:cols w:space="708"/>
@@ -9040,7 +8995,7 @@
         <w:ind w:left="2136" w:hanging="360"/>
       </w:pPr>
       <w:rPr>
-        <w:rFonts w:ascii="Calibri" w:eastAsiaTheme="minorEastAsia" w:hAnsi="Calibri" w:cs="Calibri" w:hint="default"/>
+        <w:rFonts w:hint="default" w:ascii="Calibri" w:hAnsi="Calibri" w:cs="Calibri" w:eastAsiaTheme="minorEastAsia"/>
       </w:rPr>
     </w:lvl>
     <w:lvl w:ilvl="1" w:tplc="04100003" w:tentative="1">
@@ -9052,7 +9007,7 @@
         <w:ind w:left="2856" w:hanging="360"/>
       </w:pPr>
       <w:rPr>
-        <w:rFonts w:ascii="Courier New" w:hAnsi="Courier New" w:cs="Courier New" w:hint="default"/>
+        <w:rFonts w:hint="default" w:ascii="Courier New" w:hAnsi="Courier New" w:cs="Courier New"/>
       </w:rPr>
     </w:lvl>
     <w:lvl w:ilvl="2" w:tplc="04100005" w:tentative="1">
@@ -9064,7 +9019,7 @@
         <w:ind w:left="3576" w:hanging="360"/>
       </w:pPr>
       <w:rPr>
-        <w:rFonts w:ascii="Wingdings" w:hAnsi="Wingdings" w:hint="default"/>
+        <w:rFonts w:hint="default" w:ascii="Wingdings" w:hAnsi="Wingdings"/>
       </w:rPr>
     </w:lvl>
     <w:lvl w:ilvl="3" w:tplc="04100001" w:tentative="1">
@@ -9076,7 +9031,7 @@
         <w:ind w:left="4296" w:hanging="360"/>
       </w:pPr>
       <w:rPr>
-        <w:rFonts w:ascii="Symbol" w:hAnsi="Symbol" w:hint="default"/>
+        <w:rFonts w:hint="default" w:ascii="Symbol" w:hAnsi="Symbol"/>
       </w:rPr>
     </w:lvl>
     <w:lvl w:ilvl="4" w:tplc="04100003" w:tentative="1">
@@ -9088,7 +9043,7 @@
         <w:ind w:left="5016" w:hanging="360"/>
       </w:pPr>
       <w:rPr>
-        <w:rFonts w:ascii="Courier New" w:hAnsi="Courier New" w:cs="Courier New" w:hint="default"/>
+        <w:rFonts w:hint="default" w:ascii="Courier New" w:hAnsi="Courier New" w:cs="Courier New"/>
       </w:rPr>
     </w:lvl>
     <w:lvl w:ilvl="5" w:tplc="04100005" w:tentative="1">
@@ -9100,7 +9055,7 @@
         <w:ind w:left="5736" w:hanging="360"/>
       </w:pPr>
       <w:rPr>
-        <w:rFonts w:ascii="Wingdings" w:hAnsi="Wingdings" w:hint="default"/>
+        <w:rFonts w:hint="default" w:ascii="Wingdings" w:hAnsi="Wingdings"/>
       </w:rPr>
     </w:lvl>
     <w:lvl w:ilvl="6" w:tplc="04100001" w:tentative="1">
@@ -9112,7 +9067,7 @@
         <w:ind w:left="6456" w:hanging="360"/>
       </w:pPr>
       <w:rPr>
-        <w:rFonts w:ascii="Symbol" w:hAnsi="Symbol" w:hint="default"/>
+        <w:rFonts w:hint="default" w:ascii="Symbol" w:hAnsi="Symbol"/>
       </w:rPr>
     </w:lvl>
     <w:lvl w:ilvl="7" w:tplc="04100003" w:tentative="1">
@@ -9124,7 +9079,7 @@
         <w:ind w:left="7176" w:hanging="360"/>
       </w:pPr>
       <w:rPr>
-        <w:rFonts w:ascii="Courier New" w:hAnsi="Courier New" w:cs="Courier New" w:hint="default"/>
+        <w:rFonts w:hint="default" w:ascii="Courier New" w:hAnsi="Courier New" w:cs="Courier New"/>
       </w:rPr>
     </w:lvl>
     <w:lvl w:ilvl="8" w:tplc="04100005" w:tentative="1">
@@ -9136,7 +9091,7 @@
         <w:ind w:left="7896" w:hanging="360"/>
       </w:pPr>
       <w:rPr>
-        <w:rFonts w:ascii="Wingdings" w:hAnsi="Wingdings" w:hint="default"/>
+        <w:rFonts w:hint="default" w:ascii="Wingdings" w:hAnsi="Wingdings"/>
       </w:rPr>
     </w:lvl>
   </w:abstractNum>
@@ -9153,7 +9108,7 @@
         <w:ind w:left="1776" w:hanging="360"/>
       </w:pPr>
       <w:rPr>
-        <w:rFonts w:ascii="Calibri" w:eastAsiaTheme="minorHAnsi" w:hAnsi="Calibri" w:cs="Calibri" w:hint="default"/>
+        <w:rFonts w:hint="default" w:ascii="Calibri" w:hAnsi="Calibri" w:cs="Calibri" w:eastAsiaTheme="minorHAnsi"/>
       </w:rPr>
     </w:lvl>
     <w:lvl w:ilvl="1" w:tplc="04100003">
@@ -9165,7 +9120,7 @@
         <w:ind w:left="2496" w:hanging="360"/>
       </w:pPr>
       <w:rPr>
-        <w:rFonts w:ascii="Courier New" w:hAnsi="Courier New" w:cs="Courier New" w:hint="default"/>
+        <w:rFonts w:hint="default" w:ascii="Courier New" w:hAnsi="Courier New" w:cs="Courier New"/>
       </w:rPr>
     </w:lvl>
     <w:lvl w:ilvl="2" w:tplc="04100005">
@@ -9177,7 +9132,7 @@
         <w:ind w:left="3216" w:hanging="360"/>
       </w:pPr>
       <w:rPr>
-        <w:rFonts w:ascii="Wingdings" w:hAnsi="Wingdings" w:hint="default"/>
+        <w:rFonts w:hint="default" w:ascii="Wingdings" w:hAnsi="Wingdings"/>
       </w:rPr>
     </w:lvl>
     <w:lvl w:ilvl="3" w:tplc="04100001">
@@ -9189,7 +9144,7 @@
         <w:ind w:left="3936" w:hanging="360"/>
       </w:pPr>
       <w:rPr>
-        <w:rFonts w:ascii="Symbol" w:hAnsi="Symbol" w:hint="default"/>
+        <w:rFonts w:hint="default" w:ascii="Symbol" w:hAnsi="Symbol"/>
       </w:rPr>
     </w:lvl>
     <w:lvl w:ilvl="4" w:tplc="04100003">
@@ -9201,7 +9156,7 @@
         <w:ind w:left="4656" w:hanging="360"/>
       </w:pPr>
       <w:rPr>
-        <w:rFonts w:ascii="Courier New" w:hAnsi="Courier New" w:cs="Courier New" w:hint="default"/>
+        <w:rFonts w:hint="default" w:ascii="Courier New" w:hAnsi="Courier New" w:cs="Courier New"/>
       </w:rPr>
     </w:lvl>
     <w:lvl w:ilvl="5" w:tplc="04100005">
@@ -9213,7 +9168,7 @@
         <w:ind w:left="5376" w:hanging="360"/>
       </w:pPr>
       <w:rPr>
-        <w:rFonts w:ascii="Wingdings" w:hAnsi="Wingdings" w:hint="default"/>
+        <w:rFonts w:hint="default" w:ascii="Wingdings" w:hAnsi="Wingdings"/>
       </w:rPr>
     </w:lvl>
     <w:lvl w:ilvl="6" w:tplc="04100001" w:tentative="1">
@@ -9225,7 +9180,7 @@
         <w:ind w:left="6096" w:hanging="360"/>
       </w:pPr>
       <w:rPr>
-        <w:rFonts w:ascii="Symbol" w:hAnsi="Symbol" w:hint="default"/>
+        <w:rFonts w:hint="default" w:ascii="Symbol" w:hAnsi="Symbol"/>
       </w:rPr>
     </w:lvl>
     <w:lvl w:ilvl="7" w:tplc="04100003" w:tentative="1">
@@ -9237,7 +9192,7 @@
         <w:ind w:left="6816" w:hanging="360"/>
       </w:pPr>
       <w:rPr>
-        <w:rFonts w:ascii="Courier New" w:hAnsi="Courier New" w:cs="Courier New" w:hint="default"/>
+        <w:rFonts w:hint="default" w:ascii="Courier New" w:hAnsi="Courier New" w:cs="Courier New"/>
       </w:rPr>
     </w:lvl>
     <w:lvl w:ilvl="8" w:tplc="04100005" w:tentative="1">
@@ -9249,7 +9204,7 @@
         <w:ind w:left="7536" w:hanging="360"/>
       </w:pPr>
       <w:rPr>
-        <w:rFonts w:ascii="Wingdings" w:hAnsi="Wingdings" w:hint="default"/>
+        <w:rFonts w:hint="default" w:ascii="Wingdings" w:hAnsi="Wingdings"/>
       </w:rPr>
     </w:lvl>
   </w:abstractNum>
@@ -9358,28 +9313,22 @@
     <w:lvl w:ilvl="1">
       <w:start w:val="1"/>
       <w:numFmt w:val="decimal"/>
-      <w:isLgl/>
       <w:lvlText w:val="%1.%2"/>
       <w:lvlJc w:val="left"/>
       <w:pPr>
         <w:ind w:left="1080" w:hanging="360"/>
       </w:pPr>
-      <w:rPr>
-        <w:rFonts w:hint="default"/>
-      </w:rPr>
+      <w:rPr/>
     </w:lvl>
     <w:lvl w:ilvl="2">
       <w:start w:val="1"/>
       <w:numFmt w:val="decimal"/>
-      <w:isLgl/>
       <w:lvlText w:val="%1.%2.%3"/>
       <w:lvlJc w:val="left"/>
       <w:pPr>
         <w:ind w:left="1800" w:hanging="720"/>
       </w:pPr>
-      <w:rPr>
-        <w:rFonts w:hint="default"/>
-      </w:rPr>
+      <w:rPr/>
     </w:lvl>
     <w:lvl w:ilvl="3">
       <w:start w:val="1"/>
@@ -9503,11 +9452,11 @@
 </file>
 
 <file path=word/styles.xml><?xml version="1.0" encoding="utf-8"?>
-<w:styles xmlns:mc="http://schemas.openxmlformats.org/markup-compatibility/2006" xmlns:r="http://schemas.openxmlformats.org/officeDocument/2006/relationships" xmlns:w="http://schemas.openxmlformats.org/wordprocessingml/2006/main" xmlns:w14="http://schemas.microsoft.com/office/word/2010/wordml" xmlns:w15="http://schemas.microsoft.com/office/word/2012/wordml" xmlns:w16cid="http://schemas.microsoft.com/office/word/2016/wordml/cid" xmlns:w16se="http://schemas.microsoft.com/office/word/2015/wordml/symex" mc:Ignorable="w14 w15 w16se w16cid">
+<w:styles xmlns:wp14="http://schemas.microsoft.com/office/word/2010/wordprocessingDrawing" xmlns:mc="http://schemas.openxmlformats.org/markup-compatibility/2006" xmlns:r="http://schemas.openxmlformats.org/officeDocument/2006/relationships" xmlns:w="http://schemas.openxmlformats.org/wordprocessingml/2006/main" xmlns:w14="http://schemas.microsoft.com/office/word/2010/wordml" xmlns:w15="http://schemas.microsoft.com/office/word/2012/wordml" xmlns:w16cid="http://schemas.microsoft.com/office/word/2016/wordml/cid" xmlns:w16se="http://schemas.microsoft.com/office/word/2015/wordml/symex" mc:Ignorable="w14 w15 w16se w16cid wp14">
   <w:docDefaults>
     <w:rPrDefault>
       <w:rPr>
-        <w:rFonts w:asciiTheme="minorHAnsi" w:eastAsiaTheme="minorEastAsia" w:hAnsiTheme="minorHAnsi" w:cstheme="minorBidi"/>
+        <w:rFonts w:asciiTheme="minorHAnsi" w:hAnsiTheme="minorHAnsi" w:eastAsiaTheme="minorEastAsia" w:cstheme="minorBidi"/>
         <w:sz w:val="21"/>
         <w:szCs w:val="21"/>
         <w:lang w:val="it-IT" w:eastAsia="en-US" w:bidi="ar-SA"/>
@@ -9522,14 +9471,14 @@
   <w:latentStyles w:defLockedState="0" w:defUIPriority="99" w:defSemiHidden="0" w:defUnhideWhenUsed="0" w:defQFormat="0" w:count="376">
     <w:lsdException w:name="Normal" w:uiPriority="0" w:qFormat="1"/>
     <w:lsdException w:name="heading 1" w:uiPriority="9" w:qFormat="1"/>
-    <w:lsdException w:name="heading 2" w:semiHidden="1" w:uiPriority="9" w:unhideWhenUsed="1" w:qFormat="1"/>
-    <w:lsdException w:name="heading 3" w:semiHidden="1" w:uiPriority="9" w:unhideWhenUsed="1" w:qFormat="1"/>
-    <w:lsdException w:name="heading 4" w:semiHidden="1" w:uiPriority="9" w:unhideWhenUsed="1" w:qFormat="1"/>
-    <w:lsdException w:name="heading 5" w:semiHidden="1" w:uiPriority="9" w:unhideWhenUsed="1" w:qFormat="1"/>
-    <w:lsdException w:name="heading 6" w:semiHidden="1" w:uiPriority="9" w:unhideWhenUsed="1" w:qFormat="1"/>
-    <w:lsdException w:name="heading 7" w:semiHidden="1" w:uiPriority="9" w:unhideWhenUsed="1" w:qFormat="1"/>
-    <w:lsdException w:name="heading 8" w:semiHidden="1" w:uiPriority="9" w:unhideWhenUsed="1" w:qFormat="1"/>
-    <w:lsdException w:name="heading 9" w:semiHidden="1" w:uiPriority="9" w:unhideWhenUsed="1" w:qFormat="1"/>
+    <w:lsdException w:name="heading 2" w:uiPriority="9" w:semiHidden="1" w:unhideWhenUsed="1" w:qFormat="1"/>
+    <w:lsdException w:name="heading 3" w:uiPriority="9" w:semiHidden="1" w:unhideWhenUsed="1" w:qFormat="1"/>
+    <w:lsdException w:name="heading 4" w:uiPriority="9" w:semiHidden="1" w:unhideWhenUsed="1" w:qFormat="1"/>
+    <w:lsdException w:name="heading 5" w:uiPriority="9" w:semiHidden="1" w:unhideWhenUsed="1" w:qFormat="1"/>
+    <w:lsdException w:name="heading 6" w:uiPriority="9" w:semiHidden="1" w:unhideWhenUsed="1" w:qFormat="1"/>
+    <w:lsdException w:name="heading 7" w:uiPriority="9" w:semiHidden="1" w:unhideWhenUsed="1" w:qFormat="1"/>
+    <w:lsdException w:name="heading 8" w:uiPriority="9" w:semiHidden="1" w:unhideWhenUsed="1" w:qFormat="1"/>
+    <w:lsdException w:name="heading 9" w:uiPriority="9" w:semiHidden="1" w:unhideWhenUsed="1" w:qFormat="1"/>
     <w:lsdException w:name="index 1" w:semiHidden="1" w:unhideWhenUsed="1"/>
     <w:lsdException w:name="index 2" w:semiHidden="1" w:unhideWhenUsed="1"/>
     <w:lsdException w:name="index 3" w:semiHidden="1" w:unhideWhenUsed="1"/>
@@ -9539,22 +9488,22 @@
     <w:lsdException w:name="index 7" w:semiHidden="1" w:unhideWhenUsed="1"/>
     <w:lsdException w:name="index 8" w:semiHidden="1" w:unhideWhenUsed="1"/>
     <w:lsdException w:name="index 9" w:semiHidden="1" w:unhideWhenUsed="1"/>
-    <w:lsdException w:name="toc 1" w:semiHidden="1" w:uiPriority="39" w:unhideWhenUsed="1"/>
-    <w:lsdException w:name="toc 2" w:semiHidden="1" w:uiPriority="39" w:unhideWhenUsed="1"/>
-    <w:lsdException w:name="toc 3" w:semiHidden="1" w:uiPriority="39" w:unhideWhenUsed="1"/>
-    <w:lsdException w:name="toc 4" w:semiHidden="1" w:uiPriority="39" w:unhideWhenUsed="1"/>
-    <w:lsdException w:name="toc 5" w:semiHidden="1" w:uiPriority="39" w:unhideWhenUsed="1"/>
-    <w:lsdException w:name="toc 6" w:semiHidden="1" w:uiPriority="39" w:unhideWhenUsed="1"/>
-    <w:lsdException w:name="toc 7" w:semiHidden="1" w:uiPriority="39" w:unhideWhenUsed="1"/>
-    <w:lsdException w:name="toc 8" w:semiHidden="1" w:uiPriority="39" w:unhideWhenUsed="1"/>
-    <w:lsdException w:name="toc 9" w:semiHidden="1" w:uiPriority="39" w:unhideWhenUsed="1"/>
+    <w:lsdException w:name="toc 1" w:uiPriority="39" w:semiHidden="1" w:unhideWhenUsed="1"/>
+    <w:lsdException w:name="toc 2" w:uiPriority="39" w:semiHidden="1" w:unhideWhenUsed="1"/>
+    <w:lsdException w:name="toc 3" w:uiPriority="39" w:semiHidden="1" w:unhideWhenUsed="1"/>
+    <w:lsdException w:name="toc 4" w:uiPriority="39" w:semiHidden="1" w:unhideWhenUsed="1"/>
+    <w:lsdException w:name="toc 5" w:uiPriority="39" w:semiHidden="1" w:unhideWhenUsed="1"/>
+    <w:lsdException w:name="toc 6" w:uiPriority="39" w:semiHidden="1" w:unhideWhenUsed="1"/>
+    <w:lsdException w:name="toc 7" w:uiPriority="39" w:semiHidden="1" w:unhideWhenUsed="1"/>
+    <w:lsdException w:name="toc 8" w:uiPriority="39" w:semiHidden="1" w:unhideWhenUsed="1"/>
+    <w:lsdException w:name="toc 9" w:uiPriority="39" w:semiHidden="1" w:unhideWhenUsed="1"/>
     <w:lsdException w:name="Normal Indent" w:semiHidden="1" w:unhideWhenUsed="1"/>
     <w:lsdException w:name="footnote text" w:semiHidden="1" w:unhideWhenUsed="1"/>
     <w:lsdException w:name="annotation text" w:semiHidden="1" w:unhideWhenUsed="1"/>
     <w:lsdException w:name="header" w:semiHidden="1" w:unhideWhenUsed="1"/>
     <w:lsdException w:name="footer" w:semiHidden="1" w:unhideWhenUsed="1"/>
     <w:lsdException w:name="index heading" w:semiHidden="1" w:unhideWhenUsed="1"/>
-    <w:lsdException w:name="caption" w:semiHidden="1" w:uiPriority="35" w:unhideWhenUsed="1" w:qFormat="1"/>
+    <w:lsdException w:name="caption" w:uiPriority="35" w:semiHidden="1" w:unhideWhenUsed="1" w:qFormat="1"/>
     <w:lsdException w:name="table of figures" w:semiHidden="1" w:unhideWhenUsed="1"/>
     <w:lsdException w:name="envelope address" w:semiHidden="1" w:unhideWhenUsed="1"/>
     <w:lsdException w:name="envelope return" w:semiHidden="1" w:unhideWhenUsed="1"/>
@@ -9585,7 +9534,7 @@
     <w:lsdException w:name="Title" w:uiPriority="10" w:qFormat="1"/>
     <w:lsdException w:name="Closing" w:semiHidden="1" w:unhideWhenUsed="1"/>
     <w:lsdException w:name="Signature" w:semiHidden="1" w:unhideWhenUsed="1"/>
-    <w:lsdException w:name="Default Paragraph Font" w:semiHidden="1" w:uiPriority="1" w:unhideWhenUsed="1"/>
+    <w:lsdException w:name="Default Paragraph Font" w:uiPriority="1" w:semiHidden="1" w:unhideWhenUsed="1"/>
     <w:lsdException w:name="Body Text" w:semiHidden="1" w:unhideWhenUsed="1"/>
     <w:lsdException w:name="Body Text Indent" w:semiHidden="1" w:unhideWhenUsed="1"/>
     <w:lsdException w:name="List Continue" w:semiHidden="1" w:unhideWhenUsed="1"/>
@@ -9785,8 +9734,8 @@
     <w:lsdException w:name="Subtle Reference" w:uiPriority="31" w:qFormat="1"/>
     <w:lsdException w:name="Intense Reference" w:uiPriority="32" w:qFormat="1"/>
     <w:lsdException w:name="Book Title" w:uiPriority="33" w:qFormat="1"/>
-    <w:lsdException w:name="Bibliography" w:semiHidden="1" w:uiPriority="37" w:unhideWhenUsed="1"/>
-    <w:lsdException w:name="TOC Heading" w:semiHidden="1" w:uiPriority="39" w:unhideWhenUsed="1" w:qFormat="1"/>
+    <w:lsdException w:name="Bibliography" w:uiPriority="37" w:semiHidden="1" w:unhideWhenUsed="1"/>
+    <w:lsdException w:name="TOC Heading" w:uiPriority="39" w:semiHidden="1" w:unhideWhenUsed="1" w:qFormat="1"/>
     <w:lsdException w:name="Plain Table 1" w:uiPriority="41"/>
     <w:lsdException w:name="Plain Table 2" w:uiPriority="42"/>
     <w:lsdException w:name="Plain Table 3" w:uiPriority="43"/>
@@ -9897,7 +9846,7 @@
     <w:lsdException w:name="Unresolved Mention" w:semiHidden="1" w:unhideWhenUsed="1"/>
     <w:lsdException w:name="Smart Link" w:semiHidden="1" w:unhideWhenUsed="1"/>
   </w:latentStyles>
-  <w:style w:type="paragraph" w:default="1" w:styleId="Normale">
+  <w:style w:type="paragraph" w:styleId="Normale" w:default="1">
     <w:name w:val="Normal"/>
     <w:qFormat/>
     <w:rsid w:val="00361F40"/>
@@ -9918,7 +9867,7 @@
       <w:outlineLvl w:val="0"/>
     </w:pPr>
     <w:rPr>
-      <w:rFonts w:asciiTheme="majorHAnsi" w:eastAsiaTheme="majorEastAsia" w:hAnsiTheme="majorHAnsi" w:cstheme="majorBidi"/>
+      <w:rFonts w:asciiTheme="majorHAnsi" w:hAnsiTheme="majorHAnsi" w:eastAsiaTheme="majorEastAsia" w:cstheme="majorBidi"/>
       <w:color w:val="2F5496" w:themeColor="accent1" w:themeShade="BF"/>
       <w:sz w:val="40"/>
       <w:szCs w:val="40"/>
@@ -9942,7 +9891,7 @@
       <w:outlineLvl w:val="1"/>
     </w:pPr>
     <w:rPr>
-      <w:rFonts w:asciiTheme="majorHAnsi" w:eastAsiaTheme="majorEastAsia" w:hAnsiTheme="majorHAnsi" w:cstheme="majorBidi"/>
+      <w:rFonts w:asciiTheme="majorHAnsi" w:hAnsiTheme="majorHAnsi" w:eastAsiaTheme="majorEastAsia" w:cstheme="majorBidi"/>
       <w:sz w:val="32"/>
       <w:szCs w:val="32"/>
     </w:rPr>
@@ -9964,7 +9913,7 @@
       <w:outlineLvl w:val="2"/>
     </w:pPr>
     <w:rPr>
-      <w:rFonts w:asciiTheme="majorHAnsi" w:eastAsiaTheme="majorEastAsia" w:hAnsiTheme="majorHAnsi" w:cstheme="majorBidi"/>
+      <w:rFonts w:asciiTheme="majorHAnsi" w:hAnsiTheme="majorHAnsi" w:eastAsiaTheme="majorEastAsia" w:cstheme="majorBidi"/>
       <w:sz w:val="32"/>
       <w:szCs w:val="32"/>
     </w:rPr>
@@ -9986,7 +9935,7 @@
       <w:outlineLvl w:val="3"/>
     </w:pPr>
     <w:rPr>
-      <w:rFonts w:asciiTheme="majorHAnsi" w:eastAsiaTheme="majorEastAsia" w:hAnsiTheme="majorHAnsi" w:cstheme="majorBidi"/>
+      <w:rFonts w:asciiTheme="majorHAnsi" w:hAnsiTheme="majorHAnsi" w:eastAsiaTheme="majorEastAsia" w:cstheme="majorBidi"/>
       <w:i/>
       <w:iCs/>
       <w:sz w:val="30"/>
@@ -10010,7 +9959,7 @@
       <w:outlineLvl w:val="4"/>
     </w:pPr>
     <w:rPr>
-      <w:rFonts w:asciiTheme="majorHAnsi" w:eastAsiaTheme="majorEastAsia" w:hAnsiTheme="majorHAnsi" w:cstheme="majorBidi"/>
+      <w:rFonts w:asciiTheme="majorHAnsi" w:hAnsiTheme="majorHAnsi" w:eastAsiaTheme="majorEastAsia" w:cstheme="majorBidi"/>
       <w:sz w:val="28"/>
       <w:szCs w:val="28"/>
     </w:rPr>
@@ -10032,7 +9981,7 @@
       <w:outlineLvl w:val="5"/>
     </w:pPr>
     <w:rPr>
-      <w:rFonts w:asciiTheme="majorHAnsi" w:eastAsiaTheme="majorEastAsia" w:hAnsiTheme="majorHAnsi" w:cstheme="majorBidi"/>
+      <w:rFonts w:asciiTheme="majorHAnsi" w:hAnsiTheme="majorHAnsi" w:eastAsiaTheme="majorEastAsia" w:cstheme="majorBidi"/>
       <w:i/>
       <w:iCs/>
       <w:sz w:val="26"/>
@@ -10056,7 +10005,7 @@
       <w:outlineLvl w:val="6"/>
     </w:pPr>
     <w:rPr>
-      <w:rFonts w:asciiTheme="majorHAnsi" w:eastAsiaTheme="majorEastAsia" w:hAnsiTheme="majorHAnsi" w:cstheme="majorBidi"/>
+      <w:rFonts w:asciiTheme="majorHAnsi" w:hAnsiTheme="majorHAnsi" w:eastAsiaTheme="majorEastAsia" w:cstheme="majorBidi"/>
       <w:sz w:val="24"/>
       <w:szCs w:val="24"/>
     </w:rPr>
@@ -10078,7 +10027,7 @@
       <w:outlineLvl w:val="7"/>
     </w:pPr>
     <w:rPr>
-      <w:rFonts w:asciiTheme="majorHAnsi" w:eastAsiaTheme="majorEastAsia" w:hAnsiTheme="majorHAnsi" w:cstheme="majorBidi"/>
+      <w:rFonts w:asciiTheme="majorHAnsi" w:hAnsiTheme="majorHAnsi" w:eastAsiaTheme="majorEastAsia" w:cstheme="majorBidi"/>
       <w:i/>
       <w:iCs/>
       <w:sz w:val="22"/>
@@ -10108,13 +10057,13 @@
       <w:iCs/>
     </w:rPr>
   </w:style>
-  <w:style w:type="character" w:default="1" w:styleId="Carpredefinitoparagrafo">
+  <w:style w:type="character" w:styleId="Carpredefinitoparagrafo" w:default="1">
     <w:name w:val="Default Paragraph Font"/>
     <w:uiPriority w:val="1"/>
     <w:semiHidden/>
     <w:unhideWhenUsed/>
   </w:style>
-  <w:style w:type="table" w:default="1" w:styleId="Tabellanormale">
+  <w:style w:type="table" w:styleId="Tabellanormale" w:default="1">
     <w:name w:val="Normal Table"/>
     <w:uiPriority w:val="99"/>
     <w:semiHidden/>
@@ -10129,7 +10078,7 @@
       </w:tblCellMar>
     </w:tblPr>
   </w:style>
-  <w:style w:type="numbering" w:default="1" w:styleId="Nessunelenco">
+  <w:style w:type="numbering" w:styleId="Nessunelenco" w:default="1">
     <w:name w:val="No List"/>
     <w:uiPriority w:val="99"/>
     <w:semiHidden/>
@@ -10161,7 +10110,7 @@
       <w:spacing w:after="0" w:line="240" w:lineRule="auto"/>
     </w:pPr>
   </w:style>
-  <w:style w:type="character" w:customStyle="1" w:styleId="IntestazioneCarattere">
+  <w:style w:type="character" w:styleId="IntestazioneCarattere" w:customStyle="1">
     <w:name w:val="Intestazione Carattere"/>
     <w:basedOn w:val="Carpredefinitoparagrafo"/>
     <w:link w:val="Intestazione"/>
@@ -10183,21 +10132,21 @@
       <w:spacing w:after="0" w:line="240" w:lineRule="auto"/>
     </w:pPr>
   </w:style>
-  <w:style w:type="character" w:customStyle="1" w:styleId="PidipaginaCarattere">
+  <w:style w:type="character" w:styleId="PidipaginaCarattere" w:customStyle="1">
     <w:name w:val="Piè di pagina Carattere"/>
     <w:basedOn w:val="Carpredefinitoparagrafo"/>
     <w:link w:val="Pidipagina"/>
     <w:uiPriority w:val="99"/>
     <w:rsid w:val="00E23780"/>
   </w:style>
-  <w:style w:type="character" w:customStyle="1" w:styleId="Titolo1Carattere">
+  <w:style w:type="character" w:styleId="Titolo1Carattere" w:customStyle="1">
     <w:name w:val="Titolo 1 Carattere"/>
     <w:basedOn w:val="Carpredefinitoparagrafo"/>
     <w:link w:val="Titolo1"/>
     <w:uiPriority w:val="9"/>
     <w:rsid w:val="00361F40"/>
     <w:rPr>
-      <w:rFonts w:asciiTheme="majorHAnsi" w:eastAsiaTheme="majorEastAsia" w:hAnsiTheme="majorHAnsi" w:cstheme="majorBidi"/>
+      <w:rFonts w:asciiTheme="majorHAnsi" w:hAnsiTheme="majorHAnsi" w:eastAsiaTheme="majorEastAsia" w:cstheme="majorBidi"/>
       <w:color w:val="2F5496" w:themeColor="accent1" w:themeShade="BF"/>
       <w:sz w:val="40"/>
       <w:szCs w:val="40"/>
@@ -10274,14 +10223,14 @@
       <w:spacing w:after="0" w:line="240" w:lineRule="auto"/>
     </w:pPr>
   </w:style>
-  <w:style w:type="character" w:customStyle="1" w:styleId="NessunaspaziaturaCarattere">
+  <w:style w:type="character" w:styleId="NessunaspaziaturaCarattere" w:customStyle="1">
     <w:name w:val="Nessuna spaziatura Carattere"/>
     <w:basedOn w:val="Carpredefinitoparagrafo"/>
     <w:link w:val="Nessunaspaziatura"/>
     <w:uiPriority w:val="1"/>
     <w:rsid w:val="00055C12"/>
   </w:style>
-  <w:style w:type="character" w:customStyle="1" w:styleId="Titolo2Carattere">
+  <w:style w:type="character" w:styleId="Titolo2Carattere" w:customStyle="1">
     <w:name w:val="Titolo 2 Carattere"/>
     <w:basedOn w:val="Carpredefinitoparagrafo"/>
     <w:link w:val="Titolo2"/>
@@ -10289,12 +10238,12 @@
     <w:semiHidden/>
     <w:rsid w:val="00361F40"/>
     <w:rPr>
-      <w:rFonts w:asciiTheme="majorHAnsi" w:eastAsiaTheme="majorEastAsia" w:hAnsiTheme="majorHAnsi" w:cstheme="majorBidi"/>
+      <w:rFonts w:asciiTheme="majorHAnsi" w:hAnsiTheme="majorHAnsi" w:eastAsiaTheme="majorEastAsia" w:cstheme="majorBidi"/>
       <w:sz w:val="32"/>
       <w:szCs w:val="32"/>
     </w:rPr>
   </w:style>
-  <w:style w:type="character" w:customStyle="1" w:styleId="Titolo3Carattere">
+  <w:style w:type="character" w:styleId="Titolo3Carattere" w:customStyle="1">
     <w:name w:val="Titolo 3 Carattere"/>
     <w:basedOn w:val="Carpredefinitoparagrafo"/>
     <w:link w:val="Titolo3"/>
@@ -10302,12 +10251,12 @@
     <w:semiHidden/>
     <w:rsid w:val="00361F40"/>
     <w:rPr>
-      <w:rFonts w:asciiTheme="majorHAnsi" w:eastAsiaTheme="majorEastAsia" w:hAnsiTheme="majorHAnsi" w:cstheme="majorBidi"/>
+      <w:rFonts w:asciiTheme="majorHAnsi" w:hAnsiTheme="majorHAnsi" w:eastAsiaTheme="majorEastAsia" w:cstheme="majorBidi"/>
       <w:sz w:val="32"/>
       <w:szCs w:val="32"/>
     </w:rPr>
   </w:style>
-  <w:style w:type="character" w:customStyle="1" w:styleId="Titolo4Carattere">
+  <w:style w:type="character" w:styleId="Titolo4Carattere" w:customStyle="1">
     <w:name w:val="Titolo 4 Carattere"/>
     <w:basedOn w:val="Carpredefinitoparagrafo"/>
     <w:link w:val="Titolo4"/>
@@ -10315,14 +10264,14 @@
     <w:semiHidden/>
     <w:rsid w:val="00361F40"/>
     <w:rPr>
-      <w:rFonts w:asciiTheme="majorHAnsi" w:eastAsiaTheme="majorEastAsia" w:hAnsiTheme="majorHAnsi" w:cstheme="majorBidi"/>
+      <w:rFonts w:asciiTheme="majorHAnsi" w:hAnsiTheme="majorHAnsi" w:eastAsiaTheme="majorEastAsia" w:cstheme="majorBidi"/>
       <w:i/>
       <w:iCs/>
       <w:sz w:val="30"/>
       <w:szCs w:val="30"/>
     </w:rPr>
   </w:style>
-  <w:style w:type="character" w:customStyle="1" w:styleId="Titolo5Carattere">
+  <w:style w:type="character" w:styleId="Titolo5Carattere" w:customStyle="1">
     <w:name w:val="Titolo 5 Carattere"/>
     <w:basedOn w:val="Carpredefinitoparagrafo"/>
     <w:link w:val="Titolo5"/>
@@ -10330,12 +10279,12 @@
     <w:semiHidden/>
     <w:rsid w:val="00361F40"/>
     <w:rPr>
-      <w:rFonts w:asciiTheme="majorHAnsi" w:eastAsiaTheme="majorEastAsia" w:hAnsiTheme="majorHAnsi" w:cstheme="majorBidi"/>
+      <w:rFonts w:asciiTheme="majorHAnsi" w:hAnsiTheme="majorHAnsi" w:eastAsiaTheme="majorEastAsia" w:cstheme="majorBidi"/>
       <w:sz w:val="28"/>
       <w:szCs w:val="28"/>
     </w:rPr>
   </w:style>
-  <w:style w:type="character" w:customStyle="1" w:styleId="Titolo6Carattere">
+  <w:style w:type="character" w:styleId="Titolo6Carattere" w:customStyle="1">
     <w:name w:val="Titolo 6 Carattere"/>
     <w:basedOn w:val="Carpredefinitoparagrafo"/>
     <w:link w:val="Titolo6"/>
@@ -10343,14 +10292,14 @@
     <w:semiHidden/>
     <w:rsid w:val="00361F40"/>
     <w:rPr>
-      <w:rFonts w:asciiTheme="majorHAnsi" w:eastAsiaTheme="majorEastAsia" w:hAnsiTheme="majorHAnsi" w:cstheme="majorBidi"/>
+      <w:rFonts w:asciiTheme="majorHAnsi" w:hAnsiTheme="majorHAnsi" w:eastAsiaTheme="majorEastAsia" w:cstheme="majorBidi"/>
       <w:i/>
       <w:iCs/>
       <w:sz w:val="26"/>
       <w:szCs w:val="26"/>
     </w:rPr>
   </w:style>
-  <w:style w:type="character" w:customStyle="1" w:styleId="Titolo7Carattere">
+  <w:style w:type="character" w:styleId="Titolo7Carattere" w:customStyle="1">
     <w:name w:val="Titolo 7 Carattere"/>
     <w:basedOn w:val="Carpredefinitoparagrafo"/>
     <w:link w:val="Titolo7"/>
@@ -10358,12 +10307,12 @@
     <w:semiHidden/>
     <w:rsid w:val="00361F40"/>
     <w:rPr>
-      <w:rFonts w:asciiTheme="majorHAnsi" w:eastAsiaTheme="majorEastAsia" w:hAnsiTheme="majorHAnsi" w:cstheme="majorBidi"/>
+      <w:rFonts w:asciiTheme="majorHAnsi" w:hAnsiTheme="majorHAnsi" w:eastAsiaTheme="majorEastAsia" w:cstheme="majorBidi"/>
       <w:sz w:val="24"/>
       <w:szCs w:val="24"/>
     </w:rPr>
   </w:style>
-  <w:style w:type="character" w:customStyle="1" w:styleId="Titolo8Carattere">
+  <w:style w:type="character" w:styleId="Titolo8Carattere" w:customStyle="1">
     <w:name w:val="Titolo 8 Carattere"/>
     <w:basedOn w:val="Carpredefinitoparagrafo"/>
     <w:link w:val="Titolo8"/>
@@ -10371,14 +10320,14 @@
     <w:semiHidden/>
     <w:rsid w:val="00361F40"/>
     <w:rPr>
-      <w:rFonts w:asciiTheme="majorHAnsi" w:eastAsiaTheme="majorEastAsia" w:hAnsiTheme="majorHAnsi" w:cstheme="majorBidi"/>
+      <w:rFonts w:asciiTheme="majorHAnsi" w:hAnsiTheme="majorHAnsi" w:eastAsiaTheme="majorEastAsia" w:cstheme="majorBidi"/>
       <w:i/>
       <w:iCs/>
       <w:sz w:val="22"/>
       <w:szCs w:val="22"/>
     </w:rPr>
   </w:style>
-  <w:style w:type="character" w:customStyle="1" w:styleId="Titolo9Carattere">
+  <w:style w:type="character" w:styleId="Titolo9Carattere" w:customStyle="1">
     <w:name w:val="Titolo 9 Carattere"/>
     <w:basedOn w:val="Carpredefinitoparagrafo"/>
     <w:link w:val="Titolo9"/>
@@ -10422,15 +10371,15 @@
     <w:rsid w:val="00361F40"/>
     <w:pPr>
       <w:pBdr>
-        <w:top w:val="single" w:sz="6" w:space="8" w:color="A5A5A5" w:themeColor="accent3"/>
-        <w:bottom w:val="single" w:sz="6" w:space="8" w:color="A5A5A5" w:themeColor="accent3"/>
+        <w:top w:val="single" w:color="A5A5A5" w:themeColor="accent3" w:sz="6" w:space="8"/>
+        <w:bottom w:val="single" w:color="A5A5A5" w:themeColor="accent3" w:sz="6" w:space="8"/>
       </w:pBdr>
       <w:spacing w:after="400" w:line="240" w:lineRule="auto"/>
       <w:contextualSpacing/>
       <w:jc w:val="center"/>
     </w:pPr>
     <w:rPr>
-      <w:rFonts w:asciiTheme="majorHAnsi" w:eastAsiaTheme="majorEastAsia" w:hAnsiTheme="majorHAnsi" w:cstheme="majorBidi"/>
+      <w:rFonts w:asciiTheme="majorHAnsi" w:hAnsiTheme="majorHAnsi" w:eastAsiaTheme="majorEastAsia" w:cstheme="majorBidi"/>
       <w:caps/>
       <w:color w:val="44546A" w:themeColor="text2"/>
       <w:spacing w:val="30"/>
@@ -10438,14 +10387,14 @@
       <w:szCs w:val="72"/>
     </w:rPr>
   </w:style>
-  <w:style w:type="character" w:customStyle="1" w:styleId="TitoloCarattere">
+  <w:style w:type="character" w:styleId="TitoloCarattere" w:customStyle="1">
     <w:name w:val="Titolo Carattere"/>
     <w:basedOn w:val="Carpredefinitoparagrafo"/>
     <w:link w:val="Titolo"/>
     <w:uiPriority w:val="10"/>
     <w:rsid w:val="00361F40"/>
     <w:rPr>
-      <w:rFonts w:asciiTheme="majorHAnsi" w:eastAsiaTheme="majorEastAsia" w:hAnsiTheme="majorHAnsi" w:cstheme="majorBidi"/>
+      <w:rFonts w:asciiTheme="majorHAnsi" w:hAnsiTheme="majorHAnsi" w:eastAsiaTheme="majorEastAsia" w:cstheme="majorBidi"/>
       <w:caps/>
       <w:color w:val="44546A" w:themeColor="text2"/>
       <w:spacing w:val="30"/>
@@ -10473,7 +10422,7 @@
       <w:szCs w:val="28"/>
     </w:rPr>
   </w:style>
-  <w:style w:type="character" w:customStyle="1" w:styleId="SottotitoloCarattere">
+  <w:style w:type="character" w:styleId="SottotitoloCarattere" w:customStyle="1">
     <w:name w:val="Sottotitolo Carattere"/>
     <w:basedOn w:val="Carpredefinitoparagrafo"/>
     <w:link w:val="Sottotitolo"/>
@@ -10529,7 +10478,7 @@
       <w:szCs w:val="24"/>
     </w:rPr>
   </w:style>
-  <w:style w:type="character" w:customStyle="1" w:styleId="CitazioneCarattere">
+  <w:style w:type="character" w:styleId="CitazioneCarattere" w:customStyle="1">
     <w:name w:val="Citazione Carattere"/>
     <w:basedOn w:val="Carpredefinitoparagrafo"/>
     <w:link w:val="Citazione"/>
@@ -10557,21 +10506,21 @@
       <w:jc w:val="center"/>
     </w:pPr>
     <w:rPr>
-      <w:rFonts w:asciiTheme="majorHAnsi" w:eastAsiaTheme="majorEastAsia" w:hAnsiTheme="majorHAnsi" w:cstheme="majorBidi"/>
+      <w:rFonts w:asciiTheme="majorHAnsi" w:hAnsiTheme="majorHAnsi" w:eastAsiaTheme="majorEastAsia" w:cstheme="majorBidi"/>
       <w:caps/>
       <w:color w:val="2F5496" w:themeColor="accent1" w:themeShade="BF"/>
       <w:sz w:val="28"/>
       <w:szCs w:val="28"/>
     </w:rPr>
   </w:style>
-  <w:style w:type="character" w:customStyle="1" w:styleId="CitazioneintensaCarattere">
+  <w:style w:type="character" w:styleId="CitazioneintensaCarattere" w:customStyle="1">
     <w:name w:val="Citazione intensa Carattere"/>
     <w:basedOn w:val="Carpredefinitoparagrafo"/>
     <w:link w:val="Citazioneintensa"/>
     <w:uiPriority w:val="30"/>
     <w:rsid w:val="00361F40"/>
     <w:rPr>
-      <w:rFonts w:asciiTheme="majorHAnsi" w:eastAsiaTheme="majorEastAsia" w:hAnsiTheme="majorHAnsi" w:cstheme="majorBidi"/>
+      <w:rFonts w:asciiTheme="majorHAnsi" w:hAnsiTheme="majorHAnsi" w:eastAsiaTheme="majorEastAsia" w:cstheme="majorBidi"/>
       <w:caps/>
       <w:color w:val="2F5496" w:themeColor="accent1" w:themeShade="BF"/>
       <w:sz w:val="28"/>
@@ -10665,7 +10614,7 @@
       <w:szCs w:val="18"/>
     </w:rPr>
   </w:style>
-  <w:style w:type="character" w:customStyle="1" w:styleId="TestofumettoCarattere">
+  <w:style w:type="character" w:styleId="TestofumettoCarattere" w:customStyle="1">
     <w:name w:val="Testo fumetto Carattere"/>
     <w:basedOn w:val="Carpredefinitoparagrafo"/>
     <w:link w:val="Testofumetto"/>

--- a/DD/DD_Meme.docx
+++ b/DD/DD_Meme.docx
@@ -1,6 +1,6 @@
 
 <file path=word/document.xml><?xml version="1.0" encoding="utf-8"?>
-<w:document xmlns:wpc="http://schemas.microsoft.com/office/word/2010/wordprocessingCanvas" xmlns:cx="http://schemas.microsoft.com/office/drawing/2014/chartex" xmlns:cx1="http://schemas.microsoft.com/office/drawing/2015/9/8/chartex" xmlns:cx2="http://schemas.microsoft.com/office/drawing/2015/10/21/chartex" xmlns:cx3="http://schemas.microsoft.com/office/drawing/2016/5/9/chartex" xmlns:cx4="http://schemas.microsoft.com/office/drawing/2016/5/10/chartex" xmlns:cx5="http://schemas.microsoft.com/office/drawing/2016/5/11/chartex" xmlns:cx6="http://schemas.microsoft.com/office/drawing/2016/5/12/chartex" xmlns:cx7="http://schemas.microsoft.com/office/drawing/2016/5/13/chartex" xmlns:cx8="http://schemas.microsoft.com/office/drawing/2016/5/14/chartex" xmlns:mc="http://schemas.openxmlformats.org/markup-compatibility/2006" xmlns:aink="http://schemas.microsoft.com/office/drawing/2016/ink" xmlns:am3d="http://schemas.microsoft.com/office/drawing/2017/model3d" xmlns:o="urn:schemas-microsoft-com:office:office" xmlns:r="http://schemas.openxmlformats.org/officeDocument/2006/relationships" xmlns:m="http://schemas.openxmlformats.org/officeDocument/2006/math" xmlns:v="urn:schemas-microsoft-com:vml" xmlns:wp14="http://schemas.microsoft.com/office/word/2010/wordprocessingDrawing" xmlns:wp="http://schemas.openxmlformats.org/drawingml/2006/wordprocessingDrawing" xmlns:w10="urn:schemas-microsoft-com:office:word" xmlns:w="http://schemas.openxmlformats.org/wordprocessingml/2006/main" xmlns:w14="http://schemas.microsoft.com/office/word/2010/wordml" xmlns:w15="http://schemas.microsoft.com/office/word/2012/wordml" xmlns:w16cid="http://schemas.microsoft.com/office/word/2016/wordml/cid" xmlns:w16se="http://schemas.microsoft.com/office/word/2015/wordml/symex" xmlns:wpg="http://schemas.microsoft.com/office/word/2010/wordprocessingGroup" xmlns:wpi="http://schemas.microsoft.com/office/word/2010/wordprocessingInk" xmlns:wne="http://schemas.microsoft.com/office/word/2006/wordml" xmlns:wps="http://schemas.microsoft.com/office/word/2010/wordprocessingShape" xmlns:a="http://schemas.openxmlformats.org/drawingml/2006/main" xmlns:pic="http://schemas.openxmlformats.org/drawingml/2006/picture" xmlns:a14="http://schemas.microsoft.com/office/drawing/2010/main" mc:Ignorable="w14 w15 w16se w16cid wp14">
+<w:document xmlns:wpc="http://schemas.microsoft.com/office/word/2010/wordprocessingCanvas" xmlns:cx="http://schemas.microsoft.com/office/drawing/2014/chartex" xmlns:cx1="http://schemas.microsoft.com/office/drawing/2015/9/8/chartex" xmlns:cx2="http://schemas.microsoft.com/office/drawing/2015/10/21/chartex" xmlns:cx3="http://schemas.microsoft.com/office/drawing/2016/5/9/chartex" xmlns:cx4="http://schemas.microsoft.com/office/drawing/2016/5/10/chartex" xmlns:cx5="http://schemas.microsoft.com/office/drawing/2016/5/11/chartex" xmlns:cx6="http://schemas.microsoft.com/office/drawing/2016/5/12/chartex" xmlns:cx7="http://schemas.microsoft.com/office/drawing/2016/5/13/chartex" xmlns:cx8="http://schemas.microsoft.com/office/drawing/2016/5/14/chartex" xmlns:mc="http://schemas.openxmlformats.org/markup-compatibility/2006" xmlns:aink="http://schemas.microsoft.com/office/drawing/2016/ink" xmlns:am3d="http://schemas.microsoft.com/office/drawing/2017/model3d" xmlns:o="urn:schemas-microsoft-com:office:office" xmlns:r="http://schemas.openxmlformats.org/officeDocument/2006/relationships" xmlns:m="http://schemas.openxmlformats.org/officeDocument/2006/math" xmlns:v="urn:schemas-microsoft-com:vml" xmlns:wp14="http://schemas.microsoft.com/office/word/2010/wordprocessingDrawing" xmlns:wp="http://schemas.openxmlformats.org/drawingml/2006/wordprocessingDrawing" xmlns:w10="urn:schemas-microsoft-com:office:word" xmlns:w="http://schemas.openxmlformats.org/wordprocessingml/2006/main" xmlns:w14="http://schemas.microsoft.com/office/word/2010/wordml" xmlns:w15="http://schemas.microsoft.com/office/word/2012/wordml" xmlns:w16cid="http://schemas.microsoft.com/office/word/2016/wordml/cid" xmlns:w16se="http://schemas.microsoft.com/office/word/2015/wordml/symex" xmlns:wpg="http://schemas.microsoft.com/office/word/2010/wordprocessingGroup" xmlns:wpi="http://schemas.microsoft.com/office/word/2010/wordprocessingInk" xmlns:wne="http://schemas.microsoft.com/office/word/2006/wordml" xmlns:wps="http://schemas.microsoft.com/office/word/2010/wordprocessingShape" mc:Ignorable="w14 w15 w16se w16cid wp14">
   <w:body>
     <w:sdt>
       <w:sdtPr>
@@ -36,24 +36,27 @@
             </w:rPr>
           </w:pPr>
           <w:r>
+            <w:rPr>
+              <w:noProof/>
+            </w:rPr>
             <w:drawing>
-              <wp:inline wp14:editId="251226E0" wp14:anchorId="235E88F2">
+              <wp:inline distT="0" distB="0" distL="0" distR="0" wp14:anchorId="235E88F2" wp14:editId="251226E0">
                 <wp:extent cx="1936081" cy="1420495"/>
                 <wp:effectExtent l="0" t="0" r="7620" b="8255"/>
-                <wp:docPr id="786758089" name="Immagine 143" title=""/>
+                <wp:docPr id="786758089" name="Immagine 143"/>
                 <wp:cNvGraphicFramePr>
-                  <a:graphicFrameLocks noChangeAspect="1"/>
+                  <a:graphicFrameLocks xmlns:a="http://schemas.openxmlformats.org/drawingml/2006/main" noChangeAspect="1"/>
                 </wp:cNvGraphicFramePr>
-                <a:graphic>
+                <a:graphic xmlns:a="http://schemas.openxmlformats.org/drawingml/2006/main">
                   <a:graphicData uri="http://schemas.openxmlformats.org/drawingml/2006/picture">
-                    <pic:pic>
+                    <pic:pic xmlns:pic="http://schemas.openxmlformats.org/drawingml/2006/picture">
                       <pic:nvPicPr>
                         <pic:cNvPr id="0" name="Immagine 143"/>
                         <pic:cNvPicPr/>
                       </pic:nvPicPr>
                       <pic:blipFill>
-                        <a:blip r:embed="Rb39774e1581047b8">
-                          <a:extLst xmlns:a="http://schemas.openxmlformats.org/drawingml/2006/main">
+                        <a:blip r:embed="rId8">
+                          <a:extLst>
                             <a:ext uri="{28A0092B-C50C-407E-A947-70E740481C1C}">
                               <a14:useLocalDpi xmlns:a14="http://schemas.microsoft.com/office/drawing/2010/main" val="0"/>
                             </a:ext>
@@ -64,7 +67,7 @@
                         </a:stretch>
                       </pic:blipFill>
                       <pic:spPr>
-                        <a:xfrm rot="0" flipH="0" flipV="0">
+                        <a:xfrm>
                           <a:off x="0" y="0"/>
                           <a:ext cx="1936081" cy="1420495"/>
                         </a:xfrm>
@@ -110,7 +113,7 @@
         <w:sdt>
           <w:sdtPr>
             <w:rPr>
-              <w:rFonts w:asciiTheme="majorHAnsi" w:hAnsiTheme="majorHAnsi" w:eastAsiaTheme="majorEastAsia" w:cstheme="majorBidi"/>
+              <w:rFonts w:asciiTheme="majorHAnsi" w:eastAsiaTheme="majorEastAsia" w:hAnsiTheme="majorHAnsi" w:cstheme="majorBidi"/>
               <w:caps/>
               <w:sz w:val="22"/>
               <w:szCs w:val="22"/>
@@ -131,13 +134,13 @@
               <w:pPr>
                 <w:pStyle w:val="Nessunaspaziatura"/>
                 <w:pBdr>
-                  <w:top w:val="single" w:color="4472C4" w:themeColor="accent1" w:sz="6" w:space="6"/>
-                  <w:bottom w:val="single" w:color="4472C4" w:themeColor="accent1" w:sz="6" w:space="6"/>
+                  <w:top w:val="single" w:sz="6" w:space="6" w:color="4472C4" w:themeColor="accent1"/>
+                  <w:bottom w:val="single" w:sz="6" w:space="6" w:color="4472C4" w:themeColor="accent1"/>
                 </w:pBdr>
                 <w:spacing w:after="240"/>
                 <w:jc w:val="center"/>
                 <w:rPr>
-                  <w:rFonts w:asciiTheme="majorHAnsi" w:hAnsiTheme="majorHAnsi" w:eastAsiaTheme="majorEastAsia" w:cstheme="majorBidi"/>
+                  <w:rFonts w:asciiTheme="majorHAnsi" w:eastAsiaTheme="majorEastAsia" w:hAnsiTheme="majorHAnsi" w:cstheme="majorBidi"/>
                   <w:caps/>
                   <w:sz w:val="22"/>
                   <w:szCs w:val="22"/>
@@ -146,7 +149,7 @@
               </w:pPr>
               <w:r>
                 <w:rPr>
-                  <w:rFonts w:asciiTheme="majorHAnsi" w:hAnsiTheme="majorHAnsi" w:eastAsiaTheme="majorEastAsia" w:cstheme="majorBidi"/>
+                  <w:rFonts w:asciiTheme="majorHAnsi" w:eastAsiaTheme="majorEastAsia" w:hAnsiTheme="majorHAnsi" w:cstheme="majorBidi"/>
                   <w:caps/>
                   <w:sz w:val="22"/>
                   <w:szCs w:val="22"/>
@@ -397,7 +400,7 @@
                   </wp:anchor>
                 </w:drawing>
               </mc:Choice>
-              <mc:Fallback>
+              <mc:Fallback xmlns:a14="http://schemas.microsoft.com/office/drawing/2010/main" xmlns:pic="http://schemas.openxmlformats.org/drawingml/2006/picture" xmlns:a="http://schemas.openxmlformats.org/drawingml/2006/main">
                 <w:pict w14:anchorId="635314FA">
                   <v:shapetype id="_x0000_t202" coordsize="21600,21600" o:spt="202" path="m,l,21600r21600,l21600,xe" w14:anchorId="4935E53B">
                     <v:stroke joinstyle="miter"/>
@@ -578,7 +581,7 @@
     <w:sdt>
       <w:sdtPr>
         <w:rPr>
-          <w:rFonts w:asciiTheme="minorHAnsi" w:hAnsiTheme="minorHAnsi" w:eastAsiaTheme="minorHAnsi" w:cstheme="minorBidi"/>
+          <w:rFonts w:asciiTheme="minorHAnsi" w:eastAsiaTheme="minorHAnsi" w:hAnsiTheme="minorHAnsi" w:cstheme="minorBidi"/>
           <w:color w:val="auto"/>
           <w:sz w:val="22"/>
           <w:szCs w:val="22"/>
@@ -675,7 +678,7 @@
             </w:rPr>
             <w:fldChar w:fldCharType="separate"/>
           </w:r>
-          <w:hyperlink w:history="1" w:anchor="_Toc25482130">
+          <w:hyperlink w:anchor="_Toc25482130" w:history="1">
             <w:r>
               <w:rPr>
                 <w:rStyle w:val="Collegamentoipertestuale"/>
@@ -785,7 +788,7 @@
               <w:lang w:eastAsia="it-IT"/>
             </w:rPr>
           </w:pPr>
-          <w:hyperlink w:history="1" w:anchor="_Toc25482131">
+          <w:hyperlink w:anchor="_Toc25482131" w:history="1">
             <w:r>
               <w:rPr>
                 <w:rStyle w:val="Collegamentoipertestuale"/>
@@ -895,7 +898,7 @@
               <w:lang w:eastAsia="it-IT"/>
             </w:rPr>
           </w:pPr>
-          <w:hyperlink w:history="1" w:anchor="_Toc25482132">
+          <w:hyperlink w:anchor="_Toc25482132" w:history="1">
             <w:r>
               <w:rPr>
                 <w:rStyle w:val="Collegamentoipertestuale"/>
@@ -1005,7 +1008,7 @@
               <w:lang w:eastAsia="it-IT"/>
             </w:rPr>
           </w:pPr>
-          <w:hyperlink w:history="1" w:anchor="_Toc25482133">
+          <w:hyperlink w:anchor="_Toc25482133" w:history="1">
             <w:r>
               <w:rPr>
                 <w:rStyle w:val="Collegamentoipertestuale"/>
@@ -1115,7 +1118,7 @@
               <w:lang w:eastAsia="it-IT"/>
             </w:rPr>
           </w:pPr>
-          <w:hyperlink w:history="1" w:anchor="_Toc25482134">
+          <w:hyperlink w:anchor="_Toc25482134" w:history="1">
             <w:r>
               <w:rPr>
                 <w:rStyle w:val="Collegamentoipertestuale"/>
@@ -1225,7 +1228,7 @@
               <w:lang w:eastAsia="it-IT"/>
             </w:rPr>
           </w:pPr>
-          <w:hyperlink w:history="1" w:anchor="_Toc25482135">
+          <w:hyperlink w:anchor="_Toc25482135" w:history="1">
             <w:r>
               <w:rPr>
                 <w:rStyle w:val="Collegamentoipertestuale"/>
@@ -1335,7 +1338,7 @@
               <w:lang w:eastAsia="it-IT"/>
             </w:rPr>
           </w:pPr>
-          <w:hyperlink w:history="1" w:anchor="_Toc25482136">
+          <w:hyperlink w:anchor="_Toc25482136" w:history="1">
             <w:r>
               <w:rPr>
                 <w:rStyle w:val="Collegamentoipertestuale"/>
@@ -1445,7 +1448,7 @@
               <w:lang w:eastAsia="it-IT"/>
             </w:rPr>
           </w:pPr>
-          <w:hyperlink w:history="1" w:anchor="_Toc25482137">
+          <w:hyperlink w:anchor="_Toc25482137" w:history="1">
             <w:r>
               <w:rPr>
                 <w:rStyle w:val="Collegamentoipertestuale"/>
@@ -1555,7 +1558,7 @@
               <w:lang w:eastAsia="it-IT"/>
             </w:rPr>
           </w:pPr>
-          <w:hyperlink w:history="1" w:anchor="_Toc25482138">
+          <w:hyperlink w:anchor="_Toc25482138" w:history="1">
             <w:r>
               <w:rPr>
                 <w:rStyle w:val="Collegamentoipertestuale"/>
@@ -1665,7 +1668,7 @@
               <w:lang w:eastAsia="it-IT"/>
             </w:rPr>
           </w:pPr>
-          <w:hyperlink w:history="1" w:anchor="_Toc25482139">
+          <w:hyperlink w:anchor="_Toc25482139" w:history="1">
             <w:r>
               <w:rPr>
                 <w:rStyle w:val="Collegamentoipertestuale"/>
@@ -1777,7 +1780,7 @@
               <w:lang w:eastAsia="it-IT"/>
             </w:rPr>
           </w:pPr>
-          <w:hyperlink w:history="1" w:anchor="_Toc25482140">
+          <w:hyperlink w:anchor="_Toc25482140" w:history="1">
             <w:r>
               <w:rPr>
                 <w:rStyle w:val="Collegamentoipertestuale"/>
@@ -1889,7 +1892,7 @@
               <w:lang w:eastAsia="it-IT"/>
             </w:rPr>
           </w:pPr>
-          <w:hyperlink w:history="1" w:anchor="_Toc25482141">
+          <w:hyperlink w:anchor="_Toc25482141" w:history="1">
             <w:r>
               <w:rPr>
                 <w:rStyle w:val="Collegamentoipertestuale"/>
@@ -2001,7 +2004,7 @@
               <w:lang w:eastAsia="it-IT"/>
             </w:rPr>
           </w:pPr>
-          <w:hyperlink w:history="1" w:anchor="_Toc25482142">
+          <w:hyperlink w:anchor="_Toc25482142" w:history="1">
             <w:r>
               <w:rPr>
                 <w:rStyle w:val="Collegamentoipertestuale"/>
@@ -2113,7 +2116,7 @@
               <w:lang w:eastAsia="it-IT"/>
             </w:rPr>
           </w:pPr>
-          <w:hyperlink w:history="1" w:anchor="_Toc25482143">
+          <w:hyperlink w:anchor="_Toc25482143" w:history="1">
             <w:r>
               <w:rPr>
                 <w:rStyle w:val="Collegamentoipertestuale"/>
@@ -2225,7 +2228,7 @@
               <w:lang w:eastAsia="it-IT"/>
             </w:rPr>
           </w:pPr>
-          <w:hyperlink w:history="1" w:anchor="_Toc25482144">
+          <w:hyperlink w:anchor="_Toc25482144" w:history="1">
             <w:r>
               <w:rPr>
                 <w:rStyle w:val="Collegamentoipertestuale"/>
@@ -2337,7 +2340,7 @@
               <w:lang w:eastAsia="it-IT"/>
             </w:rPr>
           </w:pPr>
-          <w:hyperlink w:history="1" w:anchor="_Toc25482145">
+          <w:hyperlink w:anchor="_Toc25482145" w:history="1">
             <w:r>
               <w:rPr>
                 <w:rStyle w:val="Collegamentoipertestuale"/>
@@ -2449,7 +2452,7 @@
               <w:lang w:eastAsia="it-IT"/>
             </w:rPr>
           </w:pPr>
-          <w:hyperlink w:history="1" w:anchor="_Toc25482146">
+          <w:hyperlink w:anchor="_Toc25482146" w:history="1">
             <w:r>
               <w:rPr>
                 <w:rStyle w:val="Collegamentoipertestuale"/>
@@ -2561,7 +2564,7 @@
               <w:lang w:eastAsia="it-IT"/>
             </w:rPr>
           </w:pPr>
-          <w:hyperlink w:history="1" w:anchor="_Toc25482147">
+          <w:hyperlink w:anchor="_Toc25482147" w:history="1">
             <w:r>
               <w:rPr>
                 <w:rStyle w:val="Collegamentoipertestuale"/>
@@ -2673,7 +2676,7 @@
               <w:lang w:eastAsia="it-IT"/>
             </w:rPr>
           </w:pPr>
-          <w:hyperlink w:history="1" w:anchor="_Toc25482148">
+          <w:hyperlink w:anchor="_Toc25482148" w:history="1">
             <w:r>
               <w:rPr>
                 <w:rStyle w:val="Collegamentoipertestuale"/>
@@ -2785,7 +2788,7 @@
               <w:lang w:eastAsia="it-IT"/>
             </w:rPr>
           </w:pPr>
-          <w:hyperlink w:history="1" w:anchor="_Toc25482149">
+          <w:hyperlink w:anchor="_Toc25482149" w:history="1">
             <w:r>
               <w:rPr>
                 <w:rStyle w:val="Collegamentoipertestuale"/>
@@ -2897,7 +2900,7 @@
               <w:lang w:eastAsia="it-IT"/>
             </w:rPr>
           </w:pPr>
-          <w:hyperlink w:history="1" w:anchor="_Toc25482150">
+          <w:hyperlink w:anchor="_Toc25482150" w:history="1">
             <w:r>
               <w:rPr>
                 <w:rStyle w:val="Collegamentoipertestuale"/>
@@ -3009,7 +3012,7 @@
               <w:lang w:eastAsia="it-IT"/>
             </w:rPr>
           </w:pPr>
-          <w:hyperlink w:history="1" w:anchor="_Toc25482151">
+          <w:hyperlink w:anchor="_Toc25482151" w:history="1">
             <w:r>
               <w:rPr>
                 <w:rStyle w:val="Collegamentoipertestuale"/>
@@ -3121,7 +3124,7 @@
               <w:lang w:eastAsia="it-IT"/>
             </w:rPr>
           </w:pPr>
-          <w:hyperlink w:history="1" w:anchor="_Toc25482152">
+          <w:hyperlink w:anchor="_Toc25482152" w:history="1">
             <w:r>
               <w:rPr>
                 <w:rStyle w:val="Collegamentoipertestuale"/>
@@ -3233,7 +3236,7 @@
               <w:lang w:eastAsia="it-IT"/>
             </w:rPr>
           </w:pPr>
-          <w:hyperlink w:history="1" w:anchor="_Toc25482153">
+          <w:hyperlink w:anchor="_Toc25482153" w:history="1">
             <w:r>
               <w:rPr>
                 <w:rStyle w:val="Collegamentoipertestuale"/>
@@ -3345,7 +3348,7 @@
               <w:lang w:eastAsia="it-IT"/>
             </w:rPr>
           </w:pPr>
-          <w:hyperlink w:history="1" w:anchor="_Toc25482154">
+          <w:hyperlink w:anchor="_Toc25482154" w:history="1">
             <w:r>
               <w:rPr>
                 <w:rStyle w:val="Collegamentoipertestuale"/>
@@ -3457,7 +3460,7 @@
               <w:lang w:eastAsia="it-IT"/>
             </w:rPr>
           </w:pPr>
-          <w:hyperlink w:history="1" w:anchor="_Toc25482155">
+          <w:hyperlink w:anchor="_Toc25482155" w:history="1">
             <w:r>
               <w:rPr>
                 <w:rStyle w:val="Collegamentoipertestuale"/>
@@ -3569,7 +3572,7 @@
               <w:lang w:eastAsia="it-IT"/>
             </w:rPr>
           </w:pPr>
-          <w:hyperlink w:history="1" w:anchor="_Toc25482156">
+          <w:hyperlink w:anchor="_Toc25482156" w:history="1">
             <w:r>
               <w:rPr>
                 <w:rStyle w:val="Collegamentoipertestuale"/>
@@ -3798,7 +3801,7 @@
           <w:szCs w:val="22"/>
         </w:rPr>
       </w:pPr>
-      <w:bookmarkStart w:name="_Toc25482130" w:id="0"/>
+      <w:bookmarkStart w:id="0" w:name="_Toc25482130"/>
       <w:proofErr w:type="spellStart"/>
       <w:r>
         <w:rPr>
@@ -3836,7 +3839,7 @@
           <w:szCs w:val="22"/>
         </w:rPr>
       </w:pPr>
-      <w:bookmarkStart w:name="_Toc25482131" w:id="1"/>
+      <w:bookmarkStart w:id="1" w:name="_Toc25482131"/>
       <w:proofErr w:type="spellStart"/>
       <w:r>
         <w:rPr>
@@ -3894,15 +3897,33 @@
           <w:szCs w:val="22"/>
           <w:lang w:val="en-US"/>
         </w:rPr>
-        <w:t xml:space="preserve">. In particular </w:t>
-      </w:r>
-      <w:r>
-        <w:rPr>
-          <w:sz w:val="22"/>
-          <w:szCs w:val="22"/>
-          <w:lang w:val="en-US"/>
-        </w:rPr>
-        <w:t xml:space="preserve">we analyze the </w:t>
+        <w:t xml:space="preserve">. </w:t>
+      </w:r>
+      <w:proofErr w:type="gramStart"/>
+      <w:r>
+        <w:rPr>
+          <w:sz w:val="22"/>
+          <w:szCs w:val="22"/>
+          <w:lang w:val="en-US"/>
+        </w:rPr>
+        <w:t xml:space="preserve">In particular </w:t>
+      </w:r>
+      <w:r>
+        <w:rPr>
+          <w:sz w:val="22"/>
+          <w:szCs w:val="22"/>
+          <w:lang w:val="en-US"/>
+        </w:rPr>
+        <w:t>we</w:t>
+      </w:r>
+      <w:proofErr w:type="gramEnd"/>
+      <w:r>
+        <w:rPr>
+          <w:sz w:val="22"/>
+          <w:szCs w:val="22"/>
+          <w:lang w:val="en-US"/>
+        </w:rPr>
+        <w:t xml:space="preserve"> analyze the </w:t>
       </w:r>
       <w:r>
         <w:rPr>
@@ -4062,7 +4083,7 @@
           <w:szCs w:val="22"/>
         </w:rPr>
       </w:pPr>
-      <w:bookmarkStart w:name="_Toc25482132" w:id="2"/>
+      <w:bookmarkStart w:id="2" w:name="_Toc25482132"/>
       <w:r>
         <w:rPr>
           <w:b/>
@@ -4204,15 +4225,33 @@
           <w:szCs w:val="22"/>
           <w:lang w:val="en-US"/>
         </w:rPr>
-        <w:t>The users are al</w:t>
-      </w:r>
-      <w:r>
-        <w:rPr>
-          <w:sz w:val="22"/>
-          <w:szCs w:val="22"/>
-          <w:lang w:val="en-US"/>
-        </w:rPr>
-        <w:t xml:space="preserve">lowed to </w:t>
+        <w:t xml:space="preserve">The users </w:t>
+      </w:r>
+      <w:proofErr w:type="gramStart"/>
+      <w:r>
+        <w:rPr>
+          <w:sz w:val="22"/>
+          <w:szCs w:val="22"/>
+          <w:lang w:val="en-US"/>
+        </w:rPr>
+        <w:t>are al</w:t>
+      </w:r>
+      <w:r>
+        <w:rPr>
+          <w:sz w:val="22"/>
+          <w:szCs w:val="22"/>
+          <w:lang w:val="en-US"/>
+        </w:rPr>
+        <w:t>lowed to</w:t>
+      </w:r>
+      <w:proofErr w:type="gramEnd"/>
+      <w:r>
+        <w:rPr>
+          <w:sz w:val="22"/>
+          <w:szCs w:val="22"/>
+          <w:lang w:val="en-US"/>
+        </w:rPr>
+        <w:t xml:space="preserve"> </w:t>
       </w:r>
       <w:r>
         <w:rPr>
@@ -4477,7 +4516,25 @@
           <w:szCs w:val="22"/>
           <w:lang w:val="en-US"/>
         </w:rPr>
-        <w:t xml:space="preserve">When an area is red for a specific types of violations, for example </w:t>
+        <w:t xml:space="preserve">When an area is red for a </w:t>
+      </w:r>
+      <w:proofErr w:type="gramStart"/>
+      <w:r>
+        <w:rPr>
+          <w:sz w:val="22"/>
+          <w:szCs w:val="22"/>
+          <w:lang w:val="en-US"/>
+        </w:rPr>
+        <w:t>specific types of violations</w:t>
+      </w:r>
+      <w:proofErr w:type="gramEnd"/>
+      <w:r>
+        <w:rPr>
+          <w:sz w:val="22"/>
+          <w:szCs w:val="22"/>
+          <w:lang w:val="en-US"/>
+        </w:rPr>
+        <w:t xml:space="preserve">, for example </w:t>
       </w:r>
       <w:proofErr w:type="spellStart"/>
       <w:r>
@@ -4530,15 +4587,33 @@
           <w:szCs w:val="22"/>
           <w:lang w:val="en-US"/>
         </w:rPr>
-        <w:t xml:space="preserve">, on the map, </w:t>
-      </w:r>
-      <w:r>
-        <w:rPr>
-          <w:sz w:val="22"/>
-          <w:szCs w:val="22"/>
-          <w:lang w:val="en-US"/>
-        </w:rPr>
-        <w:t xml:space="preserve"> can filter date and type of the violation (parking, traffic lights, accident</w:t>
+        <w:t xml:space="preserve">, on the </w:t>
+      </w:r>
+      <w:proofErr w:type="gramStart"/>
+      <w:r>
+        <w:rPr>
+          <w:sz w:val="22"/>
+          <w:szCs w:val="22"/>
+          <w:lang w:val="en-US"/>
+        </w:rPr>
+        <w:t xml:space="preserve">map, </w:t>
+      </w:r>
+      <w:r>
+        <w:rPr>
+          <w:sz w:val="22"/>
+          <w:szCs w:val="22"/>
+          <w:lang w:val="en-US"/>
+        </w:rPr>
+        <w:t xml:space="preserve"> can</w:t>
+      </w:r>
+      <w:proofErr w:type="gramEnd"/>
+      <w:r>
+        <w:rPr>
+          <w:sz w:val="22"/>
+          <w:szCs w:val="22"/>
+          <w:lang w:val="en-US"/>
+        </w:rPr>
+        <w:t xml:space="preserve"> filter date and type of the violation (parking, traffic lights, accident</w:t>
       </w:r>
       <w:r>
         <w:rPr>
@@ -5036,7 +5111,7 @@
           <w:szCs w:val="22"/>
         </w:rPr>
       </w:pPr>
-      <w:bookmarkStart w:name="_Toc25482133" w:id="3"/>
+      <w:bookmarkStart w:id="3" w:name="_Toc25482133"/>
       <w:proofErr w:type="spellStart"/>
       <w:r>
         <w:rPr>
@@ -5242,7 +5317,25 @@
           <w:szCs w:val="22"/>
           <w:lang w:val="en-US"/>
         </w:rPr>
-        <w:t xml:space="preserve"> specific customers of the application. They are allowed to cross information with the application.</w:t>
+        <w:t xml:space="preserve"> specific customers of the application. They </w:t>
+      </w:r>
+      <w:proofErr w:type="gramStart"/>
+      <w:r>
+        <w:rPr>
+          <w:sz w:val="22"/>
+          <w:szCs w:val="22"/>
+          <w:lang w:val="en-US"/>
+        </w:rPr>
+        <w:t>are allowed to</w:t>
+      </w:r>
+      <w:proofErr w:type="gramEnd"/>
+      <w:r>
+        <w:rPr>
+          <w:sz w:val="22"/>
+          <w:szCs w:val="22"/>
+          <w:lang w:val="en-US"/>
+        </w:rPr>
+        <w:t xml:space="preserve"> cross information with the application.</w:t>
       </w:r>
     </w:p>
     <w:p>
@@ -5924,13 +6017,6 @@
           <w:lang w:val="en-US"/>
         </w:rPr>
         <w:tab/>
-      </w:r>
-      <w:r>
-        <w:rPr>
-          <w:sz w:val="22"/>
-          <w:szCs w:val="22"/>
-          <w:lang w:val="en-US"/>
-        </w:rPr>
         <w:t>User interface</w:t>
       </w:r>
     </w:p>
@@ -6162,7 +6248,7 @@
           <w:szCs w:val="22"/>
         </w:rPr>
       </w:pPr>
-      <w:bookmarkStart w:name="_Toc25482134" w:id="4"/>
+      <w:bookmarkStart w:id="4" w:name="_Toc25482134"/>
       <w:r>
         <w:rPr>
           <w:b/>
@@ -6467,7 +6553,7 @@
           <w:szCs w:val="22"/>
         </w:rPr>
       </w:pPr>
-      <w:bookmarkStart w:name="_Toc25482135" w:id="5"/>
+      <w:bookmarkStart w:id="5" w:name="_Toc25482135"/>
       <w:proofErr w:type="spellStart"/>
       <w:r>
         <w:rPr>
@@ -6552,16 +6638,36 @@
           <w:szCs w:val="22"/>
           <w:lang w:val="en-US"/>
         </w:rPr>
-        <w:t xml:space="preserve"> design </w:t>
-      </w:r>
-      <w:r>
-        <w:rPr>
-          <w:bCs/>
-          <w:sz w:val="22"/>
-          <w:szCs w:val="22"/>
-          <w:lang w:val="en-US"/>
-        </w:rPr>
-        <w:t xml:space="preserve"> document, giving </w:t>
+        <w:t xml:space="preserve"> </w:t>
+      </w:r>
+      <w:proofErr w:type="gramStart"/>
+      <w:r>
+        <w:rPr>
+          <w:bCs/>
+          <w:sz w:val="22"/>
+          <w:szCs w:val="22"/>
+          <w:lang w:val="en-US"/>
+        </w:rPr>
+        <w:t xml:space="preserve">design </w:t>
+      </w:r>
+      <w:r>
+        <w:rPr>
+          <w:bCs/>
+          <w:sz w:val="22"/>
+          <w:szCs w:val="22"/>
+          <w:lang w:val="en-US"/>
+        </w:rPr>
+        <w:t xml:space="preserve"> document</w:t>
+      </w:r>
+      <w:proofErr w:type="gramEnd"/>
+      <w:r>
+        <w:rPr>
+          <w:bCs/>
+          <w:sz w:val="22"/>
+          <w:szCs w:val="22"/>
+          <w:lang w:val="en-US"/>
+        </w:rPr>
+        <w:t xml:space="preserve">, giving </w:t>
       </w:r>
       <w:r>
         <w:rPr>
@@ -7247,7 +7353,7 @@
           <w:szCs w:val="22"/>
         </w:rPr>
       </w:pPr>
-      <w:bookmarkStart w:name="_Toc25482136" w:id="6"/>
+      <w:bookmarkStart w:id="6" w:name="_Toc25482136"/>
       <w:proofErr w:type="spellStart"/>
       <w:r>
         <w:rPr>
@@ -7346,7 +7452,7 @@
           <w:szCs w:val="22"/>
         </w:rPr>
       </w:pPr>
-      <w:bookmarkStart w:name="_Toc25482137" w:id="7"/>
+      <w:bookmarkStart w:id="7" w:name="_Toc25482137"/>
       <w:proofErr w:type="spellStart"/>
       <w:r>
         <w:rPr>
@@ -7384,7 +7490,7 @@
           <w:szCs w:val="22"/>
         </w:rPr>
       </w:pPr>
-      <w:bookmarkStart w:name="_Toc25482138" w:id="8"/>
+      <w:bookmarkStart w:id="8" w:name="_Toc25482138"/>
       <w:proofErr w:type="spellStart"/>
       <w:r>
         <w:rPr>
@@ -7437,24 +7543,27 @@
         </w:rPr>
       </w:pPr>
       <w:r>
+        <w:rPr>
+          <w:noProof/>
+        </w:rPr>
         <w:drawing>
-          <wp:inline wp14:editId="0BBAC2DE" wp14:anchorId="0FC796CD">
+          <wp:inline distT="0" distB="0" distL="0" distR="0" wp14:anchorId="0FC796CD" wp14:editId="0BBAC2DE">
             <wp:extent cx="5219999" cy="2408400"/>
             <wp:effectExtent l="0" t="0" r="0" b="0"/>
-            <wp:docPr id="654343740" name="Immagine 1" title=""/>
+            <wp:docPr id="654343740" name="Immagine 1"/>
             <wp:cNvGraphicFramePr>
-              <a:graphicFrameLocks noChangeAspect="1"/>
+              <a:graphicFrameLocks xmlns:a="http://schemas.openxmlformats.org/drawingml/2006/main" noChangeAspect="1"/>
             </wp:cNvGraphicFramePr>
-            <a:graphic>
+            <a:graphic xmlns:a="http://schemas.openxmlformats.org/drawingml/2006/main">
               <a:graphicData uri="http://schemas.openxmlformats.org/drawingml/2006/picture">
-                <pic:pic>
+                <pic:pic xmlns:pic="http://schemas.openxmlformats.org/drawingml/2006/picture">
                   <pic:nvPicPr>
                     <pic:cNvPr id="0" name="Immagine 1"/>
                     <pic:cNvPicPr/>
                   </pic:nvPicPr>
                   <pic:blipFill>
-                    <a:blip r:embed="R3f4ba131518749cf">
-                      <a:extLst xmlns:a="http://schemas.openxmlformats.org/drawingml/2006/main">
+                    <a:blip r:embed="rId9">
+                      <a:extLst>
                         <a:ext uri="{28A0092B-C50C-407E-A947-70E740481C1C}">
                           <a14:useLocalDpi xmlns:a14="http://schemas.microsoft.com/office/drawing/2010/main" val="0"/>
                         </a:ext>
@@ -7465,7 +7574,7 @@
                     </a:stretch>
                   </pic:blipFill>
                   <pic:spPr>
-                    <a:xfrm rot="0" flipH="0" flipV="0">
+                    <a:xfrm>
                       <a:off x="0" y="0"/>
                       <a:ext cx="5219999" cy="2408400"/>
                     </a:xfrm>
@@ -7522,7 +7631,7 @@
           <w:lang w:val="en-US"/>
         </w:rPr>
       </w:pPr>
-      <w:bookmarkStart w:name="_Toc25482139" w:id="9"/>
+      <w:bookmarkStart w:id="9" w:name="_Toc25482139"/>
       <w:r>
         <w:rPr>
           <w:b/>
@@ -7591,24 +7700,28 @@
         </w:rPr>
       </w:pPr>
       <w:r>
+        <w:rPr>
+          <w:noProof/>
+        </w:rPr>
+        <w:lastRenderedPageBreak/>
         <w:drawing>
-          <wp:inline wp14:editId="0C8DF291" wp14:anchorId="7C820889">
+          <wp:inline distT="0" distB="0" distL="0" distR="0" wp14:anchorId="7C820889" wp14:editId="0C8DF291">
             <wp:extent cx="5173342" cy="3662884"/>
             <wp:effectExtent l="0" t="0" r="8890" b="0"/>
-            <wp:docPr id="1815404648" name="Immagine 4" title=""/>
+            <wp:docPr id="1815404648" name="Immagine 4"/>
             <wp:cNvGraphicFramePr>
-              <a:graphicFrameLocks noChangeAspect="1"/>
+              <a:graphicFrameLocks xmlns:a="http://schemas.openxmlformats.org/drawingml/2006/main" noChangeAspect="1"/>
             </wp:cNvGraphicFramePr>
-            <a:graphic>
+            <a:graphic xmlns:a="http://schemas.openxmlformats.org/drawingml/2006/main">
               <a:graphicData uri="http://schemas.openxmlformats.org/drawingml/2006/picture">
-                <pic:pic>
+                <pic:pic xmlns:pic="http://schemas.openxmlformats.org/drawingml/2006/picture">
                   <pic:nvPicPr>
                     <pic:cNvPr id="0" name="Immagine 4"/>
                     <pic:cNvPicPr/>
                   </pic:nvPicPr>
                   <pic:blipFill>
-                    <a:blip r:embed="R6c1ad12e2a424c2f">
-                      <a:extLst xmlns:a="http://schemas.openxmlformats.org/drawingml/2006/main">
+                    <a:blip r:embed="rId10">
+                      <a:extLst>
                         <a:ext uri="{28A0092B-C50C-407E-A947-70E740481C1C}">
                           <a14:useLocalDpi xmlns:a14="http://schemas.microsoft.com/office/drawing/2010/main" val="0"/>
                         </a:ext>
@@ -7619,7 +7732,7 @@
                     </a:stretch>
                   </pic:blipFill>
                   <pic:spPr>
-                    <a:xfrm rot="0" flipH="0" flipV="0">
+                    <a:xfrm>
                       <a:off x="0" y="0"/>
                       <a:ext cx="5173342" cy="3662884"/>
                     </a:xfrm>
@@ -7665,6 +7778,328 @@
     <w:p>
       <w:pPr>
         <w:pStyle w:val="Paragrafoelenco"/>
+        <w:ind w:left="1080"/>
+        <w:outlineLvl w:val="1"/>
+        <w:rPr>
+          <w:b/>
+          <w:bCs/>
+          <w:sz w:val="22"/>
+          <w:szCs w:val="22"/>
+          <w:lang w:val="en-US"/>
+        </w:rPr>
+      </w:pPr>
+    </w:p>
+    <w:p>
+      <w:pPr>
+        <w:pStyle w:val="Paragrafoelenco"/>
+        <w:ind w:left="1080"/>
+        <w:outlineLvl w:val="1"/>
+        <w:rPr>
+          <w:b/>
+          <w:bCs/>
+          <w:sz w:val="22"/>
+          <w:szCs w:val="22"/>
+          <w:lang w:val="en-US"/>
+        </w:rPr>
+      </w:pPr>
+    </w:p>
+    <w:p>
+      <w:pPr>
+        <w:pStyle w:val="Paragrafoelenco"/>
+        <w:ind w:left="1080"/>
+        <w:outlineLvl w:val="1"/>
+        <w:rPr>
+          <w:b/>
+          <w:bCs/>
+          <w:sz w:val="22"/>
+          <w:szCs w:val="22"/>
+          <w:lang w:val="en-US"/>
+        </w:rPr>
+      </w:pPr>
+    </w:p>
+    <w:p>
+      <w:pPr>
+        <w:pStyle w:val="Paragrafoelenco"/>
+        <w:ind w:left="1080"/>
+        <w:outlineLvl w:val="1"/>
+        <w:rPr>
+          <w:b/>
+          <w:bCs/>
+          <w:sz w:val="22"/>
+          <w:szCs w:val="22"/>
+          <w:lang w:val="en-US"/>
+        </w:rPr>
+      </w:pPr>
+    </w:p>
+    <w:p>
+      <w:pPr>
+        <w:pStyle w:val="Paragrafoelenco"/>
+        <w:ind w:left="1080"/>
+        <w:outlineLvl w:val="1"/>
+        <w:rPr>
+          <w:b/>
+          <w:bCs/>
+          <w:sz w:val="22"/>
+          <w:szCs w:val="22"/>
+          <w:lang w:val="en-US"/>
+        </w:rPr>
+      </w:pPr>
+    </w:p>
+    <w:p>
+      <w:pPr>
+        <w:pStyle w:val="Paragrafoelenco"/>
+        <w:ind w:left="1080"/>
+        <w:outlineLvl w:val="1"/>
+        <w:rPr>
+          <w:b/>
+          <w:bCs/>
+          <w:sz w:val="22"/>
+          <w:szCs w:val="22"/>
+          <w:lang w:val="en-US"/>
+        </w:rPr>
+      </w:pPr>
+    </w:p>
+    <w:p>
+      <w:pPr>
+        <w:pStyle w:val="Paragrafoelenco"/>
+        <w:ind w:left="1080"/>
+        <w:outlineLvl w:val="1"/>
+        <w:rPr>
+          <w:b/>
+          <w:bCs/>
+          <w:sz w:val="22"/>
+          <w:szCs w:val="22"/>
+          <w:lang w:val="en-US"/>
+        </w:rPr>
+      </w:pPr>
+    </w:p>
+    <w:p>
+      <w:pPr>
+        <w:pStyle w:val="Paragrafoelenco"/>
+        <w:ind w:left="1080"/>
+        <w:outlineLvl w:val="1"/>
+        <w:rPr>
+          <w:b/>
+          <w:bCs/>
+          <w:sz w:val="22"/>
+          <w:szCs w:val="22"/>
+          <w:lang w:val="en-US"/>
+        </w:rPr>
+      </w:pPr>
+    </w:p>
+    <w:p>
+      <w:pPr>
+        <w:pStyle w:val="Paragrafoelenco"/>
+        <w:ind w:left="1080"/>
+        <w:outlineLvl w:val="1"/>
+        <w:rPr>
+          <w:b/>
+          <w:bCs/>
+          <w:sz w:val="22"/>
+          <w:szCs w:val="22"/>
+          <w:lang w:val="en-US"/>
+        </w:rPr>
+      </w:pPr>
+    </w:p>
+    <w:p>
+      <w:pPr>
+        <w:pStyle w:val="Paragrafoelenco"/>
+        <w:ind w:left="1080"/>
+        <w:outlineLvl w:val="1"/>
+        <w:rPr>
+          <w:b/>
+          <w:bCs/>
+          <w:sz w:val="22"/>
+          <w:szCs w:val="22"/>
+          <w:lang w:val="en-US"/>
+        </w:rPr>
+      </w:pPr>
+    </w:p>
+    <w:p>
+      <w:pPr>
+        <w:pStyle w:val="Paragrafoelenco"/>
+        <w:ind w:left="1080"/>
+        <w:outlineLvl w:val="1"/>
+        <w:rPr>
+          <w:b/>
+          <w:bCs/>
+          <w:sz w:val="22"/>
+          <w:szCs w:val="22"/>
+          <w:lang w:val="en-US"/>
+        </w:rPr>
+      </w:pPr>
+    </w:p>
+    <w:p>
+      <w:pPr>
+        <w:pStyle w:val="Paragrafoelenco"/>
+        <w:ind w:left="1080"/>
+        <w:outlineLvl w:val="1"/>
+        <w:rPr>
+          <w:b/>
+          <w:bCs/>
+          <w:sz w:val="22"/>
+          <w:szCs w:val="22"/>
+          <w:lang w:val="en-US"/>
+        </w:rPr>
+      </w:pPr>
+    </w:p>
+    <w:p>
+      <w:pPr>
+        <w:pStyle w:val="Paragrafoelenco"/>
+        <w:ind w:left="1080"/>
+        <w:outlineLvl w:val="1"/>
+        <w:rPr>
+          <w:b/>
+          <w:bCs/>
+          <w:sz w:val="22"/>
+          <w:szCs w:val="22"/>
+          <w:lang w:val="en-US"/>
+        </w:rPr>
+      </w:pPr>
+    </w:p>
+    <w:p>
+      <w:pPr>
+        <w:pStyle w:val="Paragrafoelenco"/>
+        <w:ind w:left="1080"/>
+        <w:outlineLvl w:val="1"/>
+        <w:rPr>
+          <w:b/>
+          <w:bCs/>
+          <w:sz w:val="22"/>
+          <w:szCs w:val="22"/>
+          <w:lang w:val="en-US"/>
+        </w:rPr>
+      </w:pPr>
+    </w:p>
+    <w:p>
+      <w:pPr>
+        <w:pStyle w:val="Paragrafoelenco"/>
+        <w:ind w:left="1080"/>
+        <w:outlineLvl w:val="1"/>
+        <w:rPr>
+          <w:b/>
+          <w:bCs/>
+          <w:sz w:val="22"/>
+          <w:szCs w:val="22"/>
+          <w:lang w:val="en-US"/>
+        </w:rPr>
+      </w:pPr>
+    </w:p>
+    <w:p>
+      <w:pPr>
+        <w:pStyle w:val="Paragrafoelenco"/>
+        <w:ind w:left="1080"/>
+        <w:outlineLvl w:val="1"/>
+        <w:rPr>
+          <w:b/>
+          <w:bCs/>
+          <w:sz w:val="22"/>
+          <w:szCs w:val="22"/>
+          <w:lang w:val="en-US"/>
+        </w:rPr>
+      </w:pPr>
+    </w:p>
+    <w:p>
+      <w:pPr>
+        <w:pStyle w:val="Paragrafoelenco"/>
+        <w:ind w:left="1080"/>
+        <w:outlineLvl w:val="1"/>
+        <w:rPr>
+          <w:b/>
+          <w:bCs/>
+          <w:sz w:val="22"/>
+          <w:szCs w:val="22"/>
+          <w:lang w:val="en-US"/>
+        </w:rPr>
+      </w:pPr>
+    </w:p>
+    <w:p>
+      <w:pPr>
+        <w:pStyle w:val="Paragrafoelenco"/>
+        <w:ind w:left="1080"/>
+        <w:outlineLvl w:val="1"/>
+        <w:rPr>
+          <w:b/>
+          <w:bCs/>
+          <w:sz w:val="22"/>
+          <w:szCs w:val="22"/>
+          <w:lang w:val="en-US"/>
+        </w:rPr>
+      </w:pPr>
+    </w:p>
+    <w:p>
+      <w:pPr>
+        <w:pStyle w:val="Paragrafoelenco"/>
+        <w:ind w:left="1080"/>
+        <w:outlineLvl w:val="1"/>
+        <w:rPr>
+          <w:b/>
+          <w:bCs/>
+          <w:sz w:val="22"/>
+          <w:szCs w:val="22"/>
+          <w:lang w:val="en-US"/>
+        </w:rPr>
+      </w:pPr>
+    </w:p>
+    <w:p>
+      <w:pPr>
+        <w:pStyle w:val="Paragrafoelenco"/>
+        <w:ind w:left="1080"/>
+        <w:outlineLvl w:val="1"/>
+        <w:rPr>
+          <w:b/>
+          <w:bCs/>
+          <w:sz w:val="22"/>
+          <w:szCs w:val="22"/>
+          <w:lang w:val="en-US"/>
+        </w:rPr>
+      </w:pPr>
+    </w:p>
+    <w:p>
+      <w:pPr>
+        <w:pStyle w:val="Paragrafoelenco"/>
+        <w:ind w:left="1080"/>
+        <w:outlineLvl w:val="1"/>
+        <w:rPr>
+          <w:b/>
+          <w:bCs/>
+          <w:sz w:val="22"/>
+          <w:szCs w:val="22"/>
+          <w:lang w:val="en-US"/>
+        </w:rPr>
+      </w:pPr>
+    </w:p>
+    <w:p>
+      <w:pPr>
+        <w:pStyle w:val="Paragrafoelenco"/>
+        <w:ind w:left="1080"/>
+        <w:outlineLvl w:val="1"/>
+        <w:rPr>
+          <w:b/>
+          <w:bCs/>
+          <w:sz w:val="22"/>
+          <w:szCs w:val="22"/>
+          <w:lang w:val="en-US"/>
+        </w:rPr>
+      </w:pPr>
+    </w:p>
+    <w:p>
+      <w:pPr>
+        <w:pStyle w:val="Paragrafoelenco"/>
+        <w:ind w:left="1080"/>
+        <w:outlineLvl w:val="1"/>
+        <w:rPr>
+          <w:b/>
+          <w:bCs/>
+          <w:sz w:val="22"/>
+          <w:szCs w:val="22"/>
+          <w:lang w:val="en-US"/>
+        </w:rPr>
+      </w:pPr>
+    </w:p>
+    <w:p>
+      <w:pPr>
+        <w:pStyle w:val="Paragrafoelenco"/>
         <w:numPr>
           <w:ilvl w:val="1"/>
           <w:numId w:val="1"/>
@@ -7678,15 +8113,16 @@
           <w:lang w:val="en-US"/>
         </w:rPr>
       </w:pPr>
-      <w:bookmarkStart w:name="_Toc25482140" w:id="10"/>
-      <w:r>
-        <w:rPr>
-          <w:b/>
-          <w:bCs/>
-          <w:sz w:val="22"/>
-          <w:szCs w:val="22"/>
-          <w:lang w:val="en-US"/>
-        </w:rPr>
+      <w:bookmarkStart w:id="10" w:name="_Toc25482140"/>
+      <w:r>
+        <w:rPr>
+          <w:b/>
+          <w:bCs/>
+          <w:sz w:val="22"/>
+          <w:szCs w:val="22"/>
+          <w:lang w:val="en-US"/>
+        </w:rPr>
+        <w:lastRenderedPageBreak/>
         <w:t>Component view</w:t>
       </w:r>
       <w:bookmarkEnd w:id="10"/>
@@ -7694,35 +8130,6 @@
     <w:p>
       <w:pPr>
         <w:pStyle w:val="Paragrafoelenco"/>
-        <w:numPr>
-          <w:ilvl w:val="1"/>
-          <w:numId w:val="1"/>
-        </w:numPr>
-        <w:outlineLvl w:val="1"/>
-        <w:rPr>
-          <w:b/>
-          <w:bCs/>
-          <w:sz w:val="22"/>
-          <w:szCs w:val="22"/>
-          <w:lang w:val="en-US"/>
-        </w:rPr>
-      </w:pPr>
-      <w:bookmarkStart w:name="_Toc25482141" w:id="11"/>
-      <w:r>
-        <w:rPr>
-          <w:b/>
-          <w:bCs/>
-          <w:sz w:val="22"/>
-          <w:szCs w:val="22"/>
-          <w:lang w:val="en-US"/>
-        </w:rPr>
-        <w:t>Deployment view</w:t>
-      </w:r>
-      <w:bookmarkEnd w:id="11"/>
-    </w:p>
-    <w:p>
-      <w:pPr>
-        <w:pStyle w:val="Paragrafoelenco"/>
         <w:ind w:left="1080"/>
         <w:outlineLvl w:val="1"/>
         <w:rPr>
@@ -7747,39 +8154,33 @@
           <w:lang w:val="en-US"/>
         </w:rPr>
       </w:pPr>
-    </w:p>
-    <w:p>
-      <w:pPr>
-        <w:pStyle w:val="Paragrafoelenco"/>
-        <w:ind w:left="1080"/>
-        <w:outlineLvl w:val="1"/>
-        <w:rPr>
-          <w:b/>
-          <w:bCs/>
-          <w:sz w:val="22"/>
-          <w:szCs w:val="22"/>
-          <w:lang w:val="en-US"/>
-        </w:rPr>
-      </w:pPr>
-      <w:r>
+      <w:r>
+        <w:rPr>
+          <w:b/>
+          <w:bCs/>
+          <w:noProof/>
+          <w:sz w:val="22"/>
+          <w:szCs w:val="22"/>
+          <w:lang w:val="en-US"/>
+        </w:rPr>
         <w:drawing>
-          <wp:inline wp14:editId="6EB9F49F" wp14:anchorId="0133D62F">
-            <wp:extent cx="5493171" cy="3477260"/>
-            <wp:effectExtent l="0" t="0" r="0" b="8890"/>
-            <wp:docPr id="689066242" name="Immagine 6" title=""/>
+          <wp:inline distT="0" distB="0" distL="0" distR="0" wp14:anchorId="6C6939F3" wp14:editId="1BE1057B">
+            <wp:extent cx="5220000" cy="4892400"/>
+            <wp:effectExtent l="0" t="0" r="0" b="3810"/>
+            <wp:docPr id="5" name="Immagine 5" descr="Immagine che contiene screenshot&#10;&#10;Descrizione generata automaticamente"/>
             <wp:cNvGraphicFramePr>
-              <a:graphicFrameLocks noChangeAspect="1"/>
+              <a:graphicFrameLocks xmlns:a="http://schemas.openxmlformats.org/drawingml/2006/main" noChangeAspect="1"/>
             </wp:cNvGraphicFramePr>
-            <a:graphic>
+            <a:graphic xmlns:a="http://schemas.openxmlformats.org/drawingml/2006/main">
               <a:graphicData uri="http://schemas.openxmlformats.org/drawingml/2006/picture">
-                <pic:pic>
+                <pic:pic xmlns:pic="http://schemas.openxmlformats.org/drawingml/2006/picture">
                   <pic:nvPicPr>
-                    <pic:cNvPr id="0" name="Immagine 6"/>
+                    <pic:cNvPr id="5" name="Component Diagram(section2.2).jpg"/>
                     <pic:cNvPicPr/>
                   </pic:nvPicPr>
                   <pic:blipFill>
-                    <a:blip r:embed="R7f46f7cb5d5a4155">
-                      <a:extLst xmlns:a="http://schemas.openxmlformats.org/drawingml/2006/main">
+                    <a:blip r:embed="rId11">
+                      <a:extLst>
                         <a:ext uri="{28A0092B-C50C-407E-A947-70E740481C1C}">
                           <a14:useLocalDpi xmlns:a14="http://schemas.microsoft.com/office/drawing/2010/main" val="0"/>
                         </a:ext>
@@ -7790,7 +8191,1023 @@
                     </a:stretch>
                   </pic:blipFill>
                   <pic:spPr>
-                    <a:xfrm rot="0" flipH="0" flipV="0">
+                    <a:xfrm>
+                      <a:off x="0" y="0"/>
+                      <a:ext cx="5220000" cy="4892400"/>
+                    </a:xfrm>
+                    <a:prstGeom prst="rect">
+                      <a:avLst/>
+                    </a:prstGeom>
+                  </pic:spPr>
+                </pic:pic>
+              </a:graphicData>
+            </a:graphic>
+          </wp:inline>
+        </w:drawing>
+      </w:r>
+    </w:p>
+    <w:p>
+      <w:pPr>
+        <w:pStyle w:val="Paragrafoelenco"/>
+        <w:ind w:left="1080"/>
+        <w:outlineLvl w:val="1"/>
+        <w:rPr>
+          <w:b/>
+          <w:bCs/>
+          <w:sz w:val="22"/>
+          <w:szCs w:val="22"/>
+          <w:lang w:val="en-US"/>
+        </w:rPr>
+      </w:pPr>
+    </w:p>
+    <w:p>
+      <w:pPr>
+        <w:pStyle w:val="Paragrafoelenco"/>
+        <w:ind w:left="1080"/>
+        <w:outlineLvl w:val="1"/>
+        <w:rPr>
+          <w:b/>
+          <w:bCs/>
+          <w:sz w:val="22"/>
+          <w:szCs w:val="22"/>
+          <w:lang w:val="en-US"/>
+        </w:rPr>
+      </w:pPr>
+    </w:p>
+    <w:p>
+      <w:pPr>
+        <w:pStyle w:val="Paragrafoelenco"/>
+        <w:ind w:left="1080"/>
+        <w:outlineLvl w:val="1"/>
+        <w:rPr>
+          <w:b/>
+          <w:bCs/>
+          <w:sz w:val="22"/>
+          <w:szCs w:val="22"/>
+          <w:lang w:val="en-US"/>
+        </w:rPr>
+      </w:pPr>
+    </w:p>
+    <w:p>
+      <w:pPr>
+        <w:pStyle w:val="Paragrafoelenco"/>
+        <w:ind w:left="1080"/>
+        <w:outlineLvl w:val="1"/>
+        <w:rPr>
+          <w:b/>
+          <w:bCs/>
+          <w:sz w:val="22"/>
+          <w:szCs w:val="22"/>
+          <w:lang w:val="en-US"/>
+        </w:rPr>
+      </w:pPr>
+    </w:p>
+    <w:p>
+      <w:pPr>
+        <w:pStyle w:val="Paragrafoelenco"/>
+        <w:ind w:left="1080"/>
+        <w:outlineLvl w:val="1"/>
+        <w:rPr>
+          <w:b/>
+          <w:bCs/>
+          <w:sz w:val="22"/>
+          <w:szCs w:val="22"/>
+          <w:lang w:val="en-US"/>
+        </w:rPr>
+      </w:pPr>
+    </w:p>
+    <w:p>
+      <w:pPr>
+        <w:pStyle w:val="Paragrafoelenco"/>
+        <w:ind w:left="1080"/>
+        <w:outlineLvl w:val="1"/>
+        <w:rPr>
+          <w:b/>
+          <w:bCs/>
+          <w:sz w:val="22"/>
+          <w:szCs w:val="22"/>
+          <w:lang w:val="en-US"/>
+        </w:rPr>
+      </w:pPr>
+    </w:p>
+    <w:p>
+      <w:pPr>
+        <w:pStyle w:val="Paragrafoelenco"/>
+        <w:ind w:left="1080"/>
+        <w:outlineLvl w:val="1"/>
+        <w:rPr>
+          <w:b/>
+          <w:bCs/>
+          <w:sz w:val="22"/>
+          <w:szCs w:val="22"/>
+          <w:lang w:val="en-US"/>
+        </w:rPr>
+      </w:pPr>
+    </w:p>
+    <w:p>
+      <w:pPr>
+        <w:pStyle w:val="Paragrafoelenco"/>
+        <w:ind w:left="1080"/>
+        <w:outlineLvl w:val="1"/>
+        <w:rPr>
+          <w:b/>
+          <w:bCs/>
+          <w:sz w:val="22"/>
+          <w:szCs w:val="22"/>
+          <w:lang w:val="en-US"/>
+        </w:rPr>
+      </w:pPr>
+    </w:p>
+    <w:p>
+      <w:pPr>
+        <w:pStyle w:val="Paragrafoelenco"/>
+        <w:ind w:left="1080"/>
+        <w:outlineLvl w:val="1"/>
+        <w:rPr>
+          <w:b/>
+          <w:bCs/>
+          <w:sz w:val="22"/>
+          <w:szCs w:val="22"/>
+          <w:lang w:val="en-US"/>
+        </w:rPr>
+      </w:pPr>
+    </w:p>
+    <w:p>
+      <w:pPr>
+        <w:pStyle w:val="Paragrafoelenco"/>
+        <w:ind w:left="1080"/>
+        <w:outlineLvl w:val="1"/>
+        <w:rPr>
+          <w:b/>
+          <w:bCs/>
+          <w:sz w:val="22"/>
+          <w:szCs w:val="22"/>
+          <w:lang w:val="en-US"/>
+        </w:rPr>
+      </w:pPr>
+    </w:p>
+    <w:p>
+      <w:pPr>
+        <w:pStyle w:val="Paragrafoelenco"/>
+        <w:ind w:left="1080"/>
+        <w:outlineLvl w:val="1"/>
+        <w:rPr>
+          <w:b/>
+          <w:bCs/>
+          <w:sz w:val="22"/>
+          <w:szCs w:val="22"/>
+          <w:lang w:val="en-US"/>
+        </w:rPr>
+      </w:pPr>
+    </w:p>
+    <w:p>
+      <w:pPr>
+        <w:pStyle w:val="Paragrafoelenco"/>
+        <w:ind w:left="1080"/>
+        <w:outlineLvl w:val="1"/>
+        <w:rPr>
+          <w:b/>
+          <w:bCs/>
+          <w:sz w:val="22"/>
+          <w:szCs w:val="22"/>
+          <w:lang w:val="en-US"/>
+        </w:rPr>
+      </w:pPr>
+    </w:p>
+    <w:p>
+      <w:pPr>
+        <w:pStyle w:val="Paragrafoelenco"/>
+        <w:ind w:left="1080"/>
+        <w:outlineLvl w:val="1"/>
+        <w:rPr>
+          <w:b/>
+          <w:bCs/>
+          <w:sz w:val="22"/>
+          <w:szCs w:val="22"/>
+          <w:lang w:val="en-US"/>
+        </w:rPr>
+      </w:pPr>
+    </w:p>
+    <w:p>
+      <w:pPr>
+        <w:pStyle w:val="Paragrafoelenco"/>
+        <w:ind w:left="1080"/>
+        <w:outlineLvl w:val="1"/>
+        <w:rPr>
+          <w:b/>
+          <w:bCs/>
+          <w:sz w:val="22"/>
+          <w:szCs w:val="22"/>
+          <w:lang w:val="en-US"/>
+        </w:rPr>
+      </w:pPr>
+    </w:p>
+    <w:p>
+      <w:pPr>
+        <w:pStyle w:val="Paragrafoelenco"/>
+        <w:ind w:left="1080"/>
+        <w:outlineLvl w:val="1"/>
+        <w:rPr>
+          <w:b/>
+          <w:bCs/>
+          <w:sz w:val="22"/>
+          <w:szCs w:val="22"/>
+          <w:lang w:val="en-US"/>
+        </w:rPr>
+      </w:pPr>
+    </w:p>
+    <w:p>
+      <w:pPr>
+        <w:pStyle w:val="Paragrafoelenco"/>
+        <w:ind w:left="1080"/>
+        <w:outlineLvl w:val="1"/>
+        <w:rPr>
+          <w:b/>
+          <w:bCs/>
+          <w:sz w:val="22"/>
+          <w:szCs w:val="22"/>
+          <w:lang w:val="en-US"/>
+        </w:rPr>
+      </w:pPr>
+    </w:p>
+    <w:p>
+      <w:pPr>
+        <w:pStyle w:val="Paragrafoelenco"/>
+        <w:ind w:left="1080"/>
+        <w:outlineLvl w:val="1"/>
+        <w:rPr>
+          <w:b/>
+          <w:bCs/>
+          <w:sz w:val="22"/>
+          <w:szCs w:val="22"/>
+          <w:lang w:val="en-US"/>
+        </w:rPr>
+      </w:pPr>
+    </w:p>
+    <w:p>
+      <w:pPr>
+        <w:pStyle w:val="Paragrafoelenco"/>
+        <w:ind w:left="1080"/>
+        <w:outlineLvl w:val="1"/>
+        <w:rPr>
+          <w:b/>
+          <w:bCs/>
+          <w:sz w:val="22"/>
+          <w:szCs w:val="22"/>
+          <w:lang w:val="en-US"/>
+        </w:rPr>
+      </w:pPr>
+      <w:r>
+        <w:rPr>
+          <w:b/>
+          <w:bCs/>
+          <w:sz w:val="22"/>
+          <w:szCs w:val="22"/>
+          <w:lang w:val="en-US"/>
+        </w:rPr>
+        <w:lastRenderedPageBreak/>
+        <w:t>User mobile services projection</w:t>
+      </w:r>
+    </w:p>
+    <w:p>
+      <w:pPr>
+        <w:pStyle w:val="Paragrafoelenco"/>
+        <w:ind w:left="1080"/>
+        <w:outlineLvl w:val="1"/>
+        <w:rPr>
+          <w:b/>
+          <w:bCs/>
+          <w:sz w:val="22"/>
+          <w:szCs w:val="22"/>
+          <w:lang w:val="en-US"/>
+        </w:rPr>
+      </w:pPr>
+    </w:p>
+    <w:p>
+      <w:pPr>
+        <w:pStyle w:val="Paragrafoelenco"/>
+        <w:ind w:left="1080"/>
+        <w:outlineLvl w:val="1"/>
+        <w:rPr>
+          <w:b/>
+          <w:bCs/>
+          <w:sz w:val="22"/>
+          <w:szCs w:val="22"/>
+          <w:lang w:val="en-US"/>
+        </w:rPr>
+      </w:pPr>
+      <w:r>
+        <w:rPr>
+          <w:b/>
+          <w:bCs/>
+          <w:noProof/>
+          <w:sz w:val="22"/>
+          <w:szCs w:val="22"/>
+          <w:lang w:val="en-US"/>
+        </w:rPr>
+        <w:drawing>
+          <wp:inline distT="0" distB="0" distL="0" distR="0" wp14:anchorId="4AE6371A" wp14:editId="7CDCBCC1">
+            <wp:extent cx="5220000" cy="3294000"/>
+            <wp:effectExtent l="0" t="0" r="0" b="1905"/>
+            <wp:docPr id="7" name="Immagine 7" descr="Immagine che contiene mappa&#10;&#10;Descrizione generata automaticamente"/>
+            <wp:cNvGraphicFramePr>
+              <a:graphicFrameLocks xmlns:a="http://schemas.openxmlformats.org/drawingml/2006/main" noChangeAspect="1"/>
+            </wp:cNvGraphicFramePr>
+            <a:graphic xmlns:a="http://schemas.openxmlformats.org/drawingml/2006/main">
+              <a:graphicData uri="http://schemas.openxmlformats.org/drawingml/2006/picture">
+                <pic:pic xmlns:pic="http://schemas.openxmlformats.org/drawingml/2006/picture">
+                  <pic:nvPicPr>
+                    <pic:cNvPr id="7" name="componentDiagram_MobileUserService(section2.3).jpg"/>
+                    <pic:cNvPicPr/>
+                  </pic:nvPicPr>
+                  <pic:blipFill>
+                    <a:blip r:embed="rId12">
+                      <a:extLst>
+                        <a:ext uri="{28A0092B-C50C-407E-A947-70E740481C1C}">
+                          <a14:useLocalDpi xmlns:a14="http://schemas.microsoft.com/office/drawing/2010/main" val="0"/>
+                        </a:ext>
+                      </a:extLst>
+                    </a:blip>
+                    <a:stretch>
+                      <a:fillRect/>
+                    </a:stretch>
+                  </pic:blipFill>
+                  <pic:spPr>
+                    <a:xfrm>
+                      <a:off x="0" y="0"/>
+                      <a:ext cx="5220000" cy="3294000"/>
+                    </a:xfrm>
+                    <a:prstGeom prst="rect">
+                      <a:avLst/>
+                    </a:prstGeom>
+                  </pic:spPr>
+                </pic:pic>
+              </a:graphicData>
+            </a:graphic>
+          </wp:inline>
+        </w:drawing>
+      </w:r>
+    </w:p>
+    <w:p>
+      <w:pPr>
+        <w:pStyle w:val="Paragrafoelenco"/>
+        <w:ind w:left="1080"/>
+        <w:outlineLvl w:val="1"/>
+        <w:rPr>
+          <w:b/>
+          <w:bCs/>
+          <w:sz w:val="22"/>
+          <w:szCs w:val="22"/>
+          <w:lang w:val="en-US"/>
+        </w:rPr>
+      </w:pPr>
+    </w:p>
+    <w:p>
+      <w:pPr>
+        <w:pStyle w:val="Paragrafoelenco"/>
+        <w:ind w:left="1080"/>
+        <w:outlineLvl w:val="1"/>
+        <w:rPr>
+          <w:b/>
+          <w:bCs/>
+          <w:sz w:val="22"/>
+          <w:szCs w:val="22"/>
+          <w:lang w:val="en-US"/>
+        </w:rPr>
+      </w:pPr>
+      <w:r>
+        <w:rPr>
+          <w:b/>
+          <w:bCs/>
+          <w:sz w:val="22"/>
+          <w:szCs w:val="22"/>
+          <w:lang w:val="en-US"/>
+        </w:rPr>
+        <w:t>User web services projection</w:t>
+      </w:r>
+    </w:p>
+    <w:p>
+      <w:pPr>
+        <w:pStyle w:val="Paragrafoelenco"/>
+        <w:ind w:left="1080"/>
+        <w:outlineLvl w:val="1"/>
+        <w:rPr>
+          <w:b/>
+          <w:bCs/>
+          <w:sz w:val="22"/>
+          <w:szCs w:val="22"/>
+          <w:lang w:val="en-US"/>
+        </w:rPr>
+      </w:pPr>
+      <w:r>
+        <w:rPr>
+          <w:b/>
+          <w:bCs/>
+          <w:noProof/>
+          <w:sz w:val="22"/>
+          <w:szCs w:val="22"/>
+          <w:lang w:val="en-US"/>
+        </w:rPr>
+        <w:drawing>
+          <wp:inline distT="0" distB="0" distL="0" distR="0" wp14:anchorId="5B425631" wp14:editId="1AF16F31">
+            <wp:extent cx="5220000" cy="3780000"/>
+            <wp:effectExtent l="0" t="0" r="0" b="0"/>
+            <wp:docPr id="8" name="Immagine 8" descr="Immagine che contiene mappa, testo&#10;&#10;Descrizione generata automaticamente"/>
+            <wp:cNvGraphicFramePr>
+              <a:graphicFrameLocks xmlns:a="http://schemas.openxmlformats.org/drawingml/2006/main" noChangeAspect="1"/>
+            </wp:cNvGraphicFramePr>
+            <a:graphic xmlns:a="http://schemas.openxmlformats.org/drawingml/2006/main">
+              <a:graphicData uri="http://schemas.openxmlformats.org/drawingml/2006/picture">
+                <pic:pic xmlns:pic="http://schemas.openxmlformats.org/drawingml/2006/picture">
+                  <pic:nvPicPr>
+                    <pic:cNvPr id="8" name="componentDiagram_WebUserService8section2.3).jpg"/>
+                    <pic:cNvPicPr/>
+                  </pic:nvPicPr>
+                  <pic:blipFill>
+                    <a:blip r:embed="rId13">
+                      <a:extLst>
+                        <a:ext uri="{28A0092B-C50C-407E-A947-70E740481C1C}">
+                          <a14:useLocalDpi xmlns:a14="http://schemas.microsoft.com/office/drawing/2010/main" val="0"/>
+                        </a:ext>
+                      </a:extLst>
+                    </a:blip>
+                    <a:stretch>
+                      <a:fillRect/>
+                    </a:stretch>
+                  </pic:blipFill>
+                  <pic:spPr>
+                    <a:xfrm>
+                      <a:off x="0" y="0"/>
+                      <a:ext cx="5220000" cy="3780000"/>
+                    </a:xfrm>
+                    <a:prstGeom prst="rect">
+                      <a:avLst/>
+                    </a:prstGeom>
+                  </pic:spPr>
+                </pic:pic>
+              </a:graphicData>
+            </a:graphic>
+          </wp:inline>
+        </w:drawing>
+      </w:r>
+    </w:p>
+    <w:p>
+      <w:pPr>
+        <w:pStyle w:val="Paragrafoelenco"/>
+        <w:ind w:left="1080"/>
+        <w:outlineLvl w:val="1"/>
+        <w:rPr>
+          <w:b/>
+          <w:bCs/>
+          <w:sz w:val="22"/>
+          <w:szCs w:val="22"/>
+          <w:lang w:val="en-US"/>
+        </w:rPr>
+      </w:pPr>
+    </w:p>
+    <w:p>
+      <w:pPr>
+        <w:pStyle w:val="Paragrafoelenco"/>
+        <w:ind w:left="1080"/>
+        <w:outlineLvl w:val="1"/>
+        <w:rPr>
+          <w:b/>
+          <w:bCs/>
+          <w:sz w:val="22"/>
+          <w:szCs w:val="22"/>
+          <w:lang w:val="en-US"/>
+        </w:rPr>
+      </w:pPr>
+    </w:p>
+    <w:p>
+      <w:pPr>
+        <w:pStyle w:val="Paragrafoelenco"/>
+        <w:ind w:left="1080"/>
+        <w:outlineLvl w:val="1"/>
+        <w:rPr>
+          <w:b/>
+          <w:bCs/>
+          <w:sz w:val="22"/>
+          <w:szCs w:val="22"/>
+          <w:lang w:val="en-US"/>
+        </w:rPr>
+      </w:pPr>
+    </w:p>
+    <w:p>
+      <w:pPr>
+        <w:pStyle w:val="Paragrafoelenco"/>
+        <w:ind w:left="1080"/>
+        <w:outlineLvl w:val="1"/>
+        <w:rPr>
+          <w:b/>
+          <w:bCs/>
+          <w:sz w:val="22"/>
+          <w:szCs w:val="22"/>
+          <w:lang w:val="en-US"/>
+        </w:rPr>
+      </w:pPr>
+    </w:p>
+    <w:p>
+      <w:pPr>
+        <w:pStyle w:val="Paragrafoelenco"/>
+        <w:ind w:left="1080"/>
+        <w:outlineLvl w:val="1"/>
+        <w:rPr>
+          <w:b/>
+          <w:bCs/>
+          <w:sz w:val="22"/>
+          <w:szCs w:val="22"/>
+          <w:lang w:val="en-US"/>
+        </w:rPr>
+      </w:pPr>
+      <w:r>
+        <w:rPr>
+          <w:b/>
+          <w:bCs/>
+          <w:sz w:val="22"/>
+          <w:szCs w:val="22"/>
+          <w:lang w:val="en-US"/>
+        </w:rPr>
+        <w:lastRenderedPageBreak/>
+        <w:t>Entity-relationship diagram</w:t>
+      </w:r>
+    </w:p>
+    <w:p>
+      <w:pPr>
+        <w:pStyle w:val="Paragrafoelenco"/>
+        <w:ind w:left="1080"/>
+        <w:outlineLvl w:val="1"/>
+        <w:rPr>
+          <w:b/>
+          <w:bCs/>
+          <w:sz w:val="22"/>
+          <w:szCs w:val="22"/>
+          <w:lang w:val="en-US"/>
+        </w:rPr>
+      </w:pPr>
+    </w:p>
+    <w:p>
+      <w:pPr>
+        <w:pStyle w:val="Paragrafoelenco"/>
+        <w:ind w:left="1080"/>
+        <w:outlineLvl w:val="1"/>
+        <w:rPr>
+          <w:b/>
+          <w:bCs/>
+          <w:sz w:val="22"/>
+          <w:szCs w:val="22"/>
+          <w:lang w:val="en-US"/>
+        </w:rPr>
+      </w:pPr>
+      <w:r>
+        <w:rPr>
+          <w:b/>
+          <w:bCs/>
+          <w:noProof/>
+          <w:sz w:val="22"/>
+          <w:szCs w:val="22"/>
+          <w:lang w:val="en-US"/>
+        </w:rPr>
+        <w:drawing>
+          <wp:inline distT="0" distB="0" distL="0" distR="0" wp14:anchorId="78C183DC" wp14:editId="32EC9126">
+            <wp:extent cx="5400000" cy="4312800"/>
+            <wp:effectExtent l="0" t="0" r="0" b="0"/>
+            <wp:docPr id="6" name="Immagine 6" descr="Immagine che contiene testo&#10;&#10;Descrizione generata automaticamente"/>
+            <wp:cNvGraphicFramePr>
+              <a:graphicFrameLocks xmlns:a="http://schemas.openxmlformats.org/drawingml/2006/main" noChangeAspect="1"/>
+            </wp:cNvGraphicFramePr>
+            <a:graphic xmlns:a="http://schemas.openxmlformats.org/drawingml/2006/main">
+              <a:graphicData uri="http://schemas.openxmlformats.org/drawingml/2006/picture">
+                <pic:pic xmlns:pic="http://schemas.openxmlformats.org/drawingml/2006/picture">
+                  <pic:nvPicPr>
+                    <pic:cNvPr id="6" name="ER_section2.jpg"/>
+                    <pic:cNvPicPr/>
+                  </pic:nvPicPr>
+                  <pic:blipFill>
+                    <a:blip r:embed="rId14" cstate="print">
+                      <a:extLst>
+                        <a:ext uri="{28A0092B-C50C-407E-A947-70E740481C1C}">
+                          <a14:useLocalDpi xmlns:a14="http://schemas.microsoft.com/office/drawing/2010/main" val="0"/>
+                        </a:ext>
+                      </a:extLst>
+                    </a:blip>
+                    <a:stretch>
+                      <a:fillRect/>
+                    </a:stretch>
+                  </pic:blipFill>
+                  <pic:spPr>
+                    <a:xfrm>
+                      <a:off x="0" y="0"/>
+                      <a:ext cx="5400000" cy="4312800"/>
+                    </a:xfrm>
+                    <a:prstGeom prst="rect">
+                      <a:avLst/>
+                    </a:prstGeom>
+                  </pic:spPr>
+                </pic:pic>
+              </a:graphicData>
+            </a:graphic>
+          </wp:inline>
+        </w:drawing>
+      </w:r>
+    </w:p>
+    <w:p>
+      <w:pPr>
+        <w:pStyle w:val="Paragrafoelenco"/>
+        <w:ind w:left="1080"/>
+        <w:outlineLvl w:val="1"/>
+        <w:rPr>
+          <w:b/>
+          <w:bCs/>
+          <w:sz w:val="22"/>
+          <w:szCs w:val="22"/>
+          <w:lang w:val="en-US"/>
+        </w:rPr>
+      </w:pPr>
+    </w:p>
+    <w:p>
+      <w:pPr>
+        <w:pStyle w:val="Paragrafoelenco"/>
+        <w:ind w:left="1080"/>
+        <w:outlineLvl w:val="1"/>
+        <w:rPr>
+          <w:b/>
+          <w:bCs/>
+          <w:sz w:val="22"/>
+          <w:szCs w:val="22"/>
+          <w:lang w:val="en-US"/>
+        </w:rPr>
+      </w:pPr>
+    </w:p>
+    <w:p>
+      <w:pPr>
+        <w:pStyle w:val="Paragrafoelenco"/>
+        <w:ind w:left="1080"/>
+        <w:outlineLvl w:val="1"/>
+        <w:rPr>
+          <w:b/>
+          <w:bCs/>
+          <w:sz w:val="22"/>
+          <w:szCs w:val="22"/>
+          <w:lang w:val="en-US"/>
+        </w:rPr>
+      </w:pPr>
+    </w:p>
+    <w:p>
+      <w:pPr>
+        <w:pStyle w:val="Paragrafoelenco"/>
+        <w:ind w:left="1080"/>
+        <w:outlineLvl w:val="1"/>
+        <w:rPr>
+          <w:b/>
+          <w:bCs/>
+          <w:sz w:val="22"/>
+          <w:szCs w:val="22"/>
+          <w:lang w:val="en-US"/>
+        </w:rPr>
+      </w:pPr>
+    </w:p>
+    <w:p>
+      <w:pPr>
+        <w:pStyle w:val="Paragrafoelenco"/>
+        <w:ind w:left="1080"/>
+        <w:outlineLvl w:val="1"/>
+        <w:rPr>
+          <w:b/>
+          <w:bCs/>
+          <w:sz w:val="22"/>
+          <w:szCs w:val="22"/>
+          <w:lang w:val="en-US"/>
+        </w:rPr>
+      </w:pPr>
+    </w:p>
+    <w:p>
+      <w:pPr>
+        <w:pStyle w:val="Paragrafoelenco"/>
+        <w:ind w:left="1080"/>
+        <w:outlineLvl w:val="1"/>
+        <w:rPr>
+          <w:b/>
+          <w:bCs/>
+          <w:sz w:val="22"/>
+          <w:szCs w:val="22"/>
+          <w:lang w:val="en-US"/>
+        </w:rPr>
+      </w:pPr>
+    </w:p>
+    <w:p>
+      <w:pPr>
+        <w:pStyle w:val="Paragrafoelenco"/>
+        <w:ind w:left="1080"/>
+        <w:outlineLvl w:val="1"/>
+        <w:rPr>
+          <w:b/>
+          <w:bCs/>
+          <w:sz w:val="22"/>
+          <w:szCs w:val="22"/>
+          <w:lang w:val="en-US"/>
+        </w:rPr>
+      </w:pPr>
+    </w:p>
+    <w:p>
+      <w:pPr>
+        <w:pStyle w:val="Paragrafoelenco"/>
+        <w:ind w:left="1080"/>
+        <w:outlineLvl w:val="1"/>
+        <w:rPr>
+          <w:b/>
+          <w:bCs/>
+          <w:sz w:val="22"/>
+          <w:szCs w:val="22"/>
+          <w:lang w:val="en-US"/>
+        </w:rPr>
+      </w:pPr>
+    </w:p>
+    <w:p>
+      <w:pPr>
+        <w:pStyle w:val="Paragrafoelenco"/>
+        <w:ind w:left="1080"/>
+        <w:outlineLvl w:val="1"/>
+        <w:rPr>
+          <w:b/>
+          <w:bCs/>
+          <w:sz w:val="22"/>
+          <w:szCs w:val="22"/>
+          <w:lang w:val="en-US"/>
+        </w:rPr>
+      </w:pPr>
+    </w:p>
+    <w:p>
+      <w:pPr>
+        <w:pStyle w:val="Paragrafoelenco"/>
+        <w:ind w:left="1080"/>
+        <w:outlineLvl w:val="1"/>
+        <w:rPr>
+          <w:b/>
+          <w:bCs/>
+          <w:sz w:val="22"/>
+          <w:szCs w:val="22"/>
+          <w:lang w:val="en-US"/>
+        </w:rPr>
+      </w:pPr>
+    </w:p>
+    <w:p>
+      <w:pPr>
+        <w:pStyle w:val="Paragrafoelenco"/>
+        <w:ind w:left="1080"/>
+        <w:outlineLvl w:val="1"/>
+        <w:rPr>
+          <w:b/>
+          <w:bCs/>
+          <w:sz w:val="22"/>
+          <w:szCs w:val="22"/>
+          <w:lang w:val="en-US"/>
+        </w:rPr>
+      </w:pPr>
+    </w:p>
+    <w:p>
+      <w:pPr>
+        <w:pStyle w:val="Paragrafoelenco"/>
+        <w:ind w:left="1080"/>
+        <w:outlineLvl w:val="1"/>
+        <w:rPr>
+          <w:b/>
+          <w:bCs/>
+          <w:sz w:val="22"/>
+          <w:szCs w:val="22"/>
+          <w:lang w:val="en-US"/>
+        </w:rPr>
+      </w:pPr>
+    </w:p>
+    <w:p>
+      <w:pPr>
+        <w:pStyle w:val="Paragrafoelenco"/>
+        <w:ind w:left="1080"/>
+        <w:outlineLvl w:val="1"/>
+        <w:rPr>
+          <w:b/>
+          <w:bCs/>
+          <w:sz w:val="22"/>
+          <w:szCs w:val="22"/>
+          <w:lang w:val="en-US"/>
+        </w:rPr>
+      </w:pPr>
+    </w:p>
+    <w:p>
+      <w:pPr>
+        <w:pStyle w:val="Paragrafoelenco"/>
+        <w:ind w:left="1080"/>
+        <w:outlineLvl w:val="1"/>
+        <w:rPr>
+          <w:b/>
+          <w:bCs/>
+          <w:sz w:val="22"/>
+          <w:szCs w:val="22"/>
+          <w:lang w:val="en-US"/>
+        </w:rPr>
+      </w:pPr>
+    </w:p>
+    <w:p>
+      <w:pPr>
+        <w:pStyle w:val="Paragrafoelenco"/>
+        <w:ind w:left="1080"/>
+        <w:outlineLvl w:val="1"/>
+        <w:rPr>
+          <w:b/>
+          <w:bCs/>
+          <w:sz w:val="22"/>
+          <w:szCs w:val="22"/>
+          <w:lang w:val="en-US"/>
+        </w:rPr>
+      </w:pPr>
+    </w:p>
+    <w:p>
+      <w:pPr>
+        <w:pStyle w:val="Paragrafoelenco"/>
+        <w:ind w:left="1080"/>
+        <w:outlineLvl w:val="1"/>
+        <w:rPr>
+          <w:b/>
+          <w:bCs/>
+          <w:sz w:val="22"/>
+          <w:szCs w:val="22"/>
+          <w:lang w:val="en-US"/>
+        </w:rPr>
+      </w:pPr>
+    </w:p>
+    <w:p>
+      <w:pPr>
+        <w:pStyle w:val="Paragrafoelenco"/>
+        <w:ind w:left="1080"/>
+        <w:outlineLvl w:val="1"/>
+        <w:rPr>
+          <w:b/>
+          <w:bCs/>
+          <w:sz w:val="22"/>
+          <w:szCs w:val="22"/>
+          <w:lang w:val="en-US"/>
+        </w:rPr>
+      </w:pPr>
+    </w:p>
+    <w:p>
+      <w:pPr>
+        <w:pStyle w:val="Paragrafoelenco"/>
+        <w:ind w:left="1080"/>
+        <w:outlineLvl w:val="1"/>
+        <w:rPr>
+          <w:b/>
+          <w:bCs/>
+          <w:sz w:val="22"/>
+          <w:szCs w:val="22"/>
+          <w:lang w:val="en-US"/>
+        </w:rPr>
+      </w:pPr>
+    </w:p>
+    <w:p>
+      <w:pPr>
+        <w:pStyle w:val="Paragrafoelenco"/>
+        <w:ind w:left="1080"/>
+        <w:outlineLvl w:val="1"/>
+        <w:rPr>
+          <w:b/>
+          <w:bCs/>
+          <w:sz w:val="22"/>
+          <w:szCs w:val="22"/>
+          <w:lang w:val="en-US"/>
+        </w:rPr>
+      </w:pPr>
+    </w:p>
+    <w:p>
+      <w:pPr>
+        <w:pStyle w:val="Paragrafoelenco"/>
+        <w:ind w:left="1080"/>
+        <w:outlineLvl w:val="1"/>
+        <w:rPr>
+          <w:b/>
+          <w:bCs/>
+          <w:sz w:val="22"/>
+          <w:szCs w:val="22"/>
+          <w:lang w:val="en-US"/>
+        </w:rPr>
+      </w:pPr>
+    </w:p>
+    <w:p>
+      <w:pPr>
+        <w:pStyle w:val="Paragrafoelenco"/>
+        <w:ind w:left="1080"/>
+        <w:outlineLvl w:val="1"/>
+        <w:rPr>
+          <w:b/>
+          <w:bCs/>
+          <w:sz w:val="22"/>
+          <w:szCs w:val="22"/>
+          <w:lang w:val="en-US"/>
+        </w:rPr>
+      </w:pPr>
+    </w:p>
+    <w:p>
+      <w:pPr>
+        <w:pStyle w:val="Paragrafoelenco"/>
+        <w:numPr>
+          <w:ilvl w:val="1"/>
+          <w:numId w:val="1"/>
+        </w:numPr>
+        <w:outlineLvl w:val="1"/>
+        <w:rPr>
+          <w:b/>
+          <w:bCs/>
+          <w:sz w:val="22"/>
+          <w:szCs w:val="22"/>
+          <w:lang w:val="en-US"/>
+        </w:rPr>
+      </w:pPr>
+      <w:bookmarkStart w:id="11" w:name="_Toc25482141"/>
+      <w:r>
+        <w:rPr>
+          <w:b/>
+          <w:bCs/>
+          <w:sz w:val="22"/>
+          <w:szCs w:val="22"/>
+          <w:lang w:val="en-US"/>
+        </w:rPr>
+        <w:t>Deployment view</w:t>
+      </w:r>
+      <w:bookmarkEnd w:id="11"/>
+    </w:p>
+    <w:p>
+      <w:pPr>
+        <w:pStyle w:val="Paragrafoelenco"/>
+        <w:ind w:left="1080"/>
+        <w:outlineLvl w:val="1"/>
+        <w:rPr>
+          <w:b/>
+          <w:bCs/>
+          <w:sz w:val="22"/>
+          <w:szCs w:val="22"/>
+          <w:lang w:val="en-US"/>
+        </w:rPr>
+      </w:pPr>
+    </w:p>
+    <w:p>
+      <w:pPr>
+        <w:pStyle w:val="Paragrafoelenco"/>
+        <w:ind w:left="1080"/>
+        <w:outlineLvl w:val="1"/>
+        <w:rPr>
+          <w:b/>
+          <w:bCs/>
+          <w:sz w:val="22"/>
+          <w:szCs w:val="22"/>
+          <w:lang w:val="en-US"/>
+        </w:rPr>
+      </w:pPr>
+    </w:p>
+    <w:p>
+      <w:pPr>
+        <w:pStyle w:val="Paragrafoelenco"/>
+        <w:ind w:left="1080"/>
+        <w:outlineLvl w:val="1"/>
+        <w:rPr>
+          <w:b/>
+          <w:bCs/>
+          <w:sz w:val="22"/>
+          <w:szCs w:val="22"/>
+          <w:lang w:val="en-US"/>
+        </w:rPr>
+      </w:pPr>
+      <w:r>
+        <w:rPr>
+          <w:noProof/>
+        </w:rPr>
+        <w:drawing>
+          <wp:inline distT="0" distB="0" distL="0" distR="0" wp14:anchorId="0133D62F" wp14:editId="6EB9F49F">
+            <wp:extent cx="5493171" cy="3477260"/>
+            <wp:effectExtent l="0" t="0" r="0" b="8890"/>
+            <wp:docPr id="689066242" name="Immagine 6"/>
+            <wp:cNvGraphicFramePr>
+              <a:graphicFrameLocks xmlns:a="http://schemas.openxmlformats.org/drawingml/2006/main" noChangeAspect="1"/>
+            </wp:cNvGraphicFramePr>
+            <a:graphic xmlns:a="http://schemas.openxmlformats.org/drawingml/2006/main">
+              <a:graphicData uri="http://schemas.openxmlformats.org/drawingml/2006/picture">
+                <pic:pic xmlns:pic="http://schemas.openxmlformats.org/drawingml/2006/picture">
+                  <pic:nvPicPr>
+                    <pic:cNvPr id="0" name="Immagine 6"/>
+                    <pic:cNvPicPr/>
+                  </pic:nvPicPr>
+                  <pic:blipFill>
+                    <a:blip r:embed="rId15">
+                      <a:extLst>
+                        <a:ext uri="{28A0092B-C50C-407E-A947-70E740481C1C}">
+                          <a14:useLocalDpi xmlns:a14="http://schemas.microsoft.com/office/drawing/2010/main" val="0"/>
+                        </a:ext>
+                      </a:extLst>
+                    </a:blip>
+                    <a:stretch>
+                      <a:fillRect/>
+                    </a:stretch>
+                  </pic:blipFill>
+                  <pic:spPr>
+                    <a:xfrm>
                       <a:off x="0" y="0"/>
                       <a:ext cx="5493171" cy="3477260"/>
                     </a:xfrm>
@@ -7835,7 +9252,7 @@
           <w:lang w:val="en-US"/>
         </w:rPr>
       </w:pPr>
-      <w:bookmarkStart w:name="_Toc25482142" w:id="12"/>
+      <w:bookmarkStart w:id="12" w:name="_Toc25482142"/>
       <w:r>
         <w:rPr>
           <w:b/>
@@ -7847,6 +9264,162 @@
         <w:t>Runtime view</w:t>
       </w:r>
       <w:bookmarkEnd w:id="12"/>
+    </w:p>
+    <w:p>
+      <w:pPr>
+        <w:outlineLvl w:val="1"/>
+        <w:rPr>
+          <w:b/>
+          <w:bCs/>
+          <w:sz w:val="22"/>
+          <w:szCs w:val="22"/>
+          <w:lang w:val="en-US"/>
+        </w:rPr>
+      </w:pPr>
+    </w:p>
+    <w:p>
+      <w:pPr>
+        <w:outlineLvl w:val="1"/>
+        <w:rPr>
+          <w:b/>
+          <w:bCs/>
+          <w:sz w:val="22"/>
+          <w:szCs w:val="22"/>
+          <w:lang w:val="en-US"/>
+        </w:rPr>
+      </w:pPr>
+    </w:p>
+    <w:p>
+      <w:pPr>
+        <w:outlineLvl w:val="1"/>
+        <w:rPr>
+          <w:b/>
+          <w:bCs/>
+          <w:sz w:val="22"/>
+          <w:szCs w:val="22"/>
+          <w:lang w:val="en-US"/>
+        </w:rPr>
+      </w:pPr>
+    </w:p>
+    <w:p>
+      <w:pPr>
+        <w:outlineLvl w:val="1"/>
+        <w:rPr>
+          <w:b/>
+          <w:bCs/>
+          <w:sz w:val="22"/>
+          <w:szCs w:val="22"/>
+          <w:lang w:val="en-US"/>
+        </w:rPr>
+      </w:pPr>
+    </w:p>
+    <w:p>
+      <w:pPr>
+        <w:outlineLvl w:val="1"/>
+        <w:rPr>
+          <w:b/>
+          <w:bCs/>
+          <w:sz w:val="22"/>
+          <w:szCs w:val="22"/>
+          <w:lang w:val="en-US"/>
+        </w:rPr>
+      </w:pPr>
+    </w:p>
+    <w:p>
+      <w:pPr>
+        <w:outlineLvl w:val="1"/>
+        <w:rPr>
+          <w:b/>
+          <w:bCs/>
+          <w:sz w:val="22"/>
+          <w:szCs w:val="22"/>
+          <w:lang w:val="en-US"/>
+        </w:rPr>
+      </w:pPr>
+    </w:p>
+    <w:p>
+      <w:pPr>
+        <w:outlineLvl w:val="1"/>
+        <w:rPr>
+          <w:b/>
+          <w:bCs/>
+          <w:sz w:val="22"/>
+          <w:szCs w:val="22"/>
+          <w:lang w:val="en-US"/>
+        </w:rPr>
+      </w:pPr>
+    </w:p>
+    <w:p>
+      <w:pPr>
+        <w:outlineLvl w:val="1"/>
+        <w:rPr>
+          <w:b/>
+          <w:bCs/>
+          <w:sz w:val="22"/>
+          <w:szCs w:val="22"/>
+          <w:lang w:val="en-US"/>
+        </w:rPr>
+      </w:pPr>
+    </w:p>
+    <w:p>
+      <w:pPr>
+        <w:outlineLvl w:val="1"/>
+        <w:rPr>
+          <w:b/>
+          <w:bCs/>
+          <w:sz w:val="22"/>
+          <w:szCs w:val="22"/>
+          <w:lang w:val="en-US"/>
+        </w:rPr>
+      </w:pPr>
+    </w:p>
+    <w:p>
+      <w:pPr>
+        <w:outlineLvl w:val="1"/>
+        <w:rPr>
+          <w:b/>
+          <w:bCs/>
+          <w:sz w:val="22"/>
+          <w:szCs w:val="22"/>
+          <w:lang w:val="en-US"/>
+        </w:rPr>
+      </w:pPr>
+    </w:p>
+    <w:p>
+      <w:pPr>
+        <w:outlineLvl w:val="1"/>
+        <w:rPr>
+          <w:b/>
+          <w:bCs/>
+          <w:sz w:val="22"/>
+          <w:szCs w:val="22"/>
+          <w:lang w:val="en-US"/>
+        </w:rPr>
+      </w:pPr>
+    </w:p>
+    <w:p>
+      <w:pPr>
+        <w:outlineLvl w:val="1"/>
+        <w:rPr>
+          <w:b/>
+          <w:bCs/>
+          <w:sz w:val="22"/>
+          <w:szCs w:val="22"/>
+          <w:lang w:val="en-US"/>
+        </w:rPr>
+      </w:pPr>
+    </w:p>
+    <w:p>
+      <w:pPr>
+        <w:outlineLvl w:val="1"/>
+        <w:rPr>
+          <w:b/>
+          <w:bCs/>
+          <w:sz w:val="22"/>
+          <w:szCs w:val="22"/>
+          <w:lang w:val="en-US"/>
+        </w:rPr>
+      </w:pPr>
     </w:p>
     <w:p>
       <w:pPr>
@@ -7877,209 +9450,6 @@
     <w:p>
       <w:pPr>
         <w:pStyle w:val="Paragrafoelenco"/>
-        <w:numPr>
-          <w:ilvl w:val="0"/>
-          <w:numId w:val="2"/>
-        </w:numPr>
-        <w:outlineLvl w:val="1"/>
-        <w:rPr>
-          <w:bCs/>
-          <w:sz w:val="22"/>
-          <w:szCs w:val="22"/>
-          <w:lang w:val="en-US"/>
-        </w:rPr>
-      </w:pPr>
-      <w:r>
-        <w:rPr>
-          <w:bCs/>
-          <w:sz w:val="22"/>
-          <w:szCs w:val="22"/>
-          <w:lang w:val="en-US"/>
-        </w:rPr>
-        <w:t>Make a reporting</w:t>
-      </w:r>
-    </w:p>
-    <w:p>
-      <w:pPr>
-        <w:pStyle w:val="Paragrafoelenco"/>
-        <w:numPr>
-          <w:ilvl w:val="0"/>
-          <w:numId w:val="2"/>
-        </w:numPr>
-        <w:outlineLvl w:val="1"/>
-        <w:rPr>
-          <w:bCs/>
-          <w:sz w:val="22"/>
-          <w:szCs w:val="22"/>
-          <w:lang w:val="en-US"/>
-        </w:rPr>
-      </w:pPr>
-      <w:r>
-        <w:rPr>
-          <w:bCs/>
-          <w:sz w:val="22"/>
-          <w:szCs w:val="22"/>
-          <w:lang w:val="en-US"/>
-        </w:rPr>
-        <w:t>Cross data (from web page or from mobile app?)</w:t>
-      </w:r>
-    </w:p>
-    <w:p>
-      <w:pPr>
-        <w:pStyle w:val="Paragrafoelenco"/>
-        <w:numPr>
-          <w:ilvl w:val="0"/>
-          <w:numId w:val="2"/>
-        </w:numPr>
-        <w:outlineLvl w:val="1"/>
-        <w:rPr>
-          <w:bCs/>
-          <w:sz w:val="22"/>
-          <w:szCs w:val="22"/>
-          <w:lang w:val="en-US"/>
-        </w:rPr>
-      </w:pPr>
-      <w:r>
-        <w:rPr>
-          <w:bCs/>
-          <w:sz w:val="22"/>
-          <w:szCs w:val="22"/>
-          <w:lang w:val="en-US"/>
-        </w:rPr>
-        <w:t xml:space="preserve">Show particular things on map (specific time and </w:t>
-      </w:r>
-      <w:proofErr w:type="spellStart"/>
-      <w:r>
-        <w:rPr>
-          <w:bCs/>
-          <w:sz w:val="22"/>
-          <w:szCs w:val="22"/>
-          <w:lang w:val="en-US"/>
-        </w:rPr>
-        <w:t>reportings</w:t>
-      </w:r>
-      <w:proofErr w:type="spellEnd"/>
-      <w:r>
-        <w:rPr>
-          <w:bCs/>
-          <w:sz w:val="22"/>
-          <w:szCs w:val="22"/>
-          <w:lang w:val="en-US"/>
-        </w:rPr>
-        <w:t xml:space="preserve"> type</w:t>
-      </w:r>
-      <w:r>
-        <w:rPr>
-          <w:bCs/>
-          <w:sz w:val="22"/>
-          <w:szCs w:val="22"/>
-          <w:lang w:val="en-US"/>
-        </w:rPr>
-        <w:t xml:space="preserve"> or specific reporting</w:t>
-      </w:r>
-      <w:r>
-        <w:rPr>
-          <w:bCs/>
-          <w:sz w:val="22"/>
-          <w:szCs w:val="22"/>
-          <w:lang w:val="en-US"/>
-        </w:rPr>
-        <w:t>)</w:t>
-      </w:r>
-      <w:bookmarkStart w:name="_GoBack" w:id="13"/>
-      <w:bookmarkEnd w:id="13"/>
-      <w:r>
-        <w:rPr>
-          <w:bCs/>
-          <w:sz w:val="22"/>
-          <w:szCs w:val="22"/>
-          <w:lang w:val="en-US"/>
-        </w:rPr>
-        <w:t>?</w:t>
-      </w:r>
-    </w:p>
-    <w:p>
-      <w:pPr>
-        <w:pStyle w:val="Paragrafoelenco"/>
-        <w:numPr>
-          <w:ilvl w:val="0"/>
-          <w:numId w:val="2"/>
-        </w:numPr>
-        <w:outlineLvl w:val="1"/>
-        <w:rPr>
-          <w:bCs/>
-          <w:sz w:val="22"/>
-          <w:szCs w:val="22"/>
-          <w:lang w:val="en-US"/>
-        </w:rPr>
-      </w:pPr>
-      <w:r>
-        <w:rPr>
-          <w:bCs/>
-          <w:sz w:val="22"/>
-          <w:szCs w:val="22"/>
-          <w:lang w:val="en-US"/>
-        </w:rPr>
-        <w:t xml:space="preserve">Show personal info or </w:t>
-      </w:r>
-      <w:r>
-        <w:rPr>
-          <w:bCs/>
-          <w:sz w:val="22"/>
-          <w:szCs w:val="22"/>
-          <w:lang w:val="en-US"/>
-        </w:rPr>
-        <w:t xml:space="preserve">past </w:t>
-      </w:r>
-      <w:proofErr w:type="spellStart"/>
-      <w:r>
-        <w:rPr>
-          <w:bCs/>
-          <w:sz w:val="22"/>
-          <w:szCs w:val="22"/>
-          <w:lang w:val="en-US"/>
-        </w:rPr>
-        <w:t>reportings</w:t>
-      </w:r>
-      <w:proofErr w:type="spellEnd"/>
-    </w:p>
-    <w:p>
-      <w:pPr>
-        <w:pStyle w:val="Paragrafoelenco"/>
-        <w:numPr>
-          <w:ilvl w:val="0"/>
-          <w:numId w:val="2"/>
-        </w:numPr>
-        <w:outlineLvl w:val="1"/>
-        <w:rPr>
-          <w:bCs/>
-          <w:sz w:val="22"/>
-          <w:szCs w:val="22"/>
-          <w:lang w:val="en-US"/>
-        </w:rPr>
-      </w:pPr>
-      <w:r>
-        <w:rPr>
-          <w:bCs/>
-          <w:sz w:val="22"/>
-          <w:szCs w:val="22"/>
-          <w:lang w:val="en-US"/>
-        </w:rPr>
-        <w:t xml:space="preserve">Make suggestion and send it to </w:t>
-      </w:r>
-      <w:r>
-        <w:rPr>
-          <w:bCs/>
-          <w:sz w:val="22"/>
-          <w:szCs w:val="22"/>
-          <w:lang w:val="en-US"/>
-        </w:rPr>
-        <w:t>authorities? (algorithm?)</w:t>
-      </w:r>
-    </w:p>
-    <w:p>
-      <w:pPr>
-        <w:pStyle w:val="Paragrafoelenco"/>
         <w:ind w:left="1776"/>
         <w:outlineLvl w:val="1"/>
         <w:rPr>
@@ -8089,481 +9459,32 @@
           <w:lang w:val="en-US"/>
         </w:rPr>
       </w:pPr>
-    </w:p>
-    <w:p>
-      <w:pPr>
-        <w:pStyle w:val="Paragrafoelenco"/>
-        <w:numPr>
-          <w:ilvl w:val="1"/>
-          <w:numId w:val="1"/>
-        </w:numPr>
-        <w:outlineLvl w:val="1"/>
-        <w:rPr>
-          <w:b/>
-          <w:bCs/>
-          <w:sz w:val="22"/>
-          <w:szCs w:val="22"/>
-          <w:lang w:val="en-US"/>
-        </w:rPr>
-      </w:pPr>
-      <w:bookmarkStart w:name="_Toc25482143" w:id="14"/>
-      <w:r>
-        <w:rPr>
-          <w:b/>
-          <w:bCs/>
-          <w:sz w:val="22"/>
-          <w:szCs w:val="22"/>
-          <w:lang w:val="en-US"/>
-        </w:rPr>
-        <w:t>Component interfaces</w:t>
-      </w:r>
-      <w:bookmarkEnd w:id="14"/>
-    </w:p>
-    <w:p>
-      <w:pPr>
-        <w:pStyle w:val="Paragrafoelenco"/>
-        <w:numPr>
-          <w:ilvl w:val="1"/>
-          <w:numId w:val="1"/>
-        </w:numPr>
-        <w:outlineLvl w:val="1"/>
-        <w:rPr>
-          <w:b/>
-          <w:bCs/>
-          <w:sz w:val="22"/>
-          <w:szCs w:val="22"/>
-          <w:lang w:val="en-US"/>
-        </w:rPr>
-      </w:pPr>
-      <w:bookmarkStart w:name="_Toc25482144" w:id="15"/>
-      <w:r>
-        <w:rPr>
-          <w:b/>
-          <w:bCs/>
-          <w:sz w:val="22"/>
-          <w:szCs w:val="22"/>
-          <w:lang w:val="en-US"/>
-        </w:rPr>
-        <w:t>Selected architectural styles and patterns</w:t>
-      </w:r>
-      <w:bookmarkEnd w:id="15"/>
-    </w:p>
-    <w:p>
-      <w:pPr>
-        <w:pStyle w:val="Paragrafoelenco"/>
-        <w:numPr>
-          <w:ilvl w:val="1"/>
-          <w:numId w:val="1"/>
-        </w:numPr>
-        <w:outlineLvl w:val="1"/>
-        <w:rPr>
-          <w:b/>
-          <w:bCs/>
-          <w:sz w:val="22"/>
-          <w:szCs w:val="22"/>
-          <w:lang w:val="en-US"/>
-        </w:rPr>
-      </w:pPr>
-      <w:bookmarkStart w:name="_Toc25482145" w:id="16"/>
-      <w:r>
-        <w:rPr>
-          <w:b/>
-          <w:bCs/>
-          <w:sz w:val="22"/>
-          <w:szCs w:val="22"/>
-          <w:lang w:val="en-US"/>
-        </w:rPr>
-        <w:t>Other design decisions</w:t>
-      </w:r>
-      <w:bookmarkEnd w:id="16"/>
-    </w:p>
-    <w:p>
-      <w:pPr>
-        <w:pStyle w:val="Paragrafoelenco"/>
-        <w:numPr>
-          <w:ilvl w:val="0"/>
-          <w:numId w:val="1"/>
-        </w:numPr>
-        <w:outlineLvl w:val="0"/>
-        <w:rPr>
-          <w:b/>
-          <w:bCs/>
-          <w:sz w:val="22"/>
-          <w:szCs w:val="22"/>
-          <w:lang w:val="en-US"/>
-        </w:rPr>
-      </w:pPr>
-      <w:bookmarkStart w:name="_Toc25482146" w:id="17"/>
-      <w:r>
-        <w:rPr>
-          <w:b/>
-          <w:bCs/>
-          <w:sz w:val="22"/>
-          <w:szCs w:val="22"/>
-          <w:lang w:val="en-US"/>
-        </w:rPr>
-        <w:t>Algorithm design</w:t>
-      </w:r>
-      <w:bookmarkEnd w:id="17"/>
-    </w:p>
-    <w:p>
-      <w:pPr>
-        <w:pStyle w:val="Paragrafoelenco"/>
-        <w:numPr>
-          <w:ilvl w:val="1"/>
-          <w:numId w:val="1"/>
-        </w:numPr>
-        <w:outlineLvl w:val="1"/>
-        <w:rPr>
-          <w:b/>
-          <w:bCs/>
-          <w:sz w:val="22"/>
-          <w:szCs w:val="22"/>
-          <w:lang w:val="en-US"/>
-        </w:rPr>
-      </w:pPr>
-      <w:bookmarkStart w:name="_Toc25482147" w:id="18"/>
-      <w:r>
-        <w:rPr>
-          <w:b/>
-          <w:bCs/>
-          <w:sz w:val="22"/>
-          <w:szCs w:val="22"/>
-          <w:lang w:val="en-US"/>
-        </w:rPr>
-        <w:t>License plate recognizing algorithm</w:t>
-      </w:r>
-      <w:bookmarkEnd w:id="18"/>
-    </w:p>
-    <w:p>
-      <w:pPr>
-        <w:pStyle w:val="Paragrafoelenco"/>
-        <w:numPr>
-          <w:ilvl w:val="1"/>
-          <w:numId w:val="1"/>
-        </w:numPr>
-        <w:outlineLvl w:val="1"/>
-        <w:rPr>
-          <w:b/>
-          <w:bCs/>
-          <w:sz w:val="22"/>
-          <w:szCs w:val="22"/>
-          <w:lang w:val="en-US"/>
-        </w:rPr>
-      </w:pPr>
-      <w:bookmarkStart w:name="_Toc25482148" w:id="19"/>
-      <w:r>
-        <w:rPr>
-          <w:b/>
-          <w:bCs/>
-          <w:sz w:val="22"/>
-          <w:szCs w:val="22"/>
-          <w:lang w:val="en-US"/>
-        </w:rPr>
-        <w:t>Making suggestions algorithm</w:t>
-      </w:r>
-      <w:bookmarkEnd w:id="19"/>
-    </w:p>
-    <w:p>
-      <w:pPr>
-        <w:outlineLvl w:val="1"/>
-        <w:rPr>
-          <w:b/>
-          <w:bCs/>
-          <w:sz w:val="22"/>
-          <w:szCs w:val="22"/>
-          <w:lang w:val="en-US"/>
-        </w:rPr>
-      </w:pPr>
-    </w:p>
-    <w:p>
-      <w:pPr>
-        <w:outlineLvl w:val="1"/>
-        <w:rPr>
-          <w:b/>
-          <w:bCs/>
-          <w:sz w:val="22"/>
-          <w:szCs w:val="22"/>
-          <w:lang w:val="en-US"/>
-        </w:rPr>
-      </w:pPr>
-    </w:p>
-    <w:p>
-      <w:pPr>
-        <w:outlineLvl w:val="1"/>
-        <w:rPr>
-          <w:b/>
-          <w:bCs/>
-          <w:sz w:val="22"/>
-          <w:szCs w:val="22"/>
-          <w:lang w:val="en-US"/>
-        </w:rPr>
-      </w:pPr>
-    </w:p>
-    <w:p>
-      <w:pPr>
-        <w:outlineLvl w:val="1"/>
-        <w:rPr>
-          <w:b/>
-          <w:bCs/>
-          <w:sz w:val="22"/>
-          <w:szCs w:val="22"/>
-          <w:lang w:val="en-US"/>
-        </w:rPr>
-      </w:pPr>
-    </w:p>
-    <w:p>
-      <w:pPr>
-        <w:outlineLvl w:val="1"/>
-        <w:rPr>
-          <w:b/>
-          <w:bCs/>
-          <w:sz w:val="22"/>
-          <w:szCs w:val="22"/>
-          <w:lang w:val="en-US"/>
-        </w:rPr>
-      </w:pPr>
-    </w:p>
-    <w:p>
-      <w:pPr>
-        <w:outlineLvl w:val="1"/>
-        <w:rPr>
-          <w:b/>
-          <w:bCs/>
-          <w:sz w:val="22"/>
-          <w:szCs w:val="22"/>
-          <w:lang w:val="en-US"/>
-        </w:rPr>
-      </w:pPr>
-    </w:p>
-    <w:p>
-      <w:pPr>
-        <w:outlineLvl w:val="1"/>
-        <w:rPr>
-          <w:b/>
-          <w:bCs/>
-          <w:sz w:val="22"/>
-          <w:szCs w:val="22"/>
-          <w:lang w:val="en-US"/>
-        </w:rPr>
-      </w:pPr>
-    </w:p>
-    <w:p>
-      <w:pPr>
-        <w:outlineLvl w:val="1"/>
-        <w:rPr>
-          <w:b/>
-          <w:bCs/>
-          <w:sz w:val="22"/>
-          <w:szCs w:val="22"/>
-          <w:lang w:val="en-US"/>
-        </w:rPr>
-      </w:pPr>
-    </w:p>
-    <w:p>
-      <w:pPr>
-        <w:pStyle w:val="Paragrafoelenco"/>
-        <w:numPr>
-          <w:ilvl w:val="0"/>
-          <w:numId w:val="1"/>
-        </w:numPr>
-        <w:outlineLvl w:val="0"/>
-        <w:rPr>
-          <w:b/>
-          <w:bCs/>
-          <w:sz w:val="22"/>
-          <w:szCs w:val="22"/>
-          <w:lang w:val="en-US"/>
-        </w:rPr>
-      </w:pPr>
-      <w:bookmarkStart w:name="_Toc25482149" w:id="20"/>
-      <w:r>
-        <w:rPr>
-          <w:b/>
-          <w:bCs/>
-          <w:sz w:val="22"/>
-          <w:szCs w:val="22"/>
-          <w:lang w:val="en-US"/>
-        </w:rPr>
-        <w:t>User Interface design</w:t>
-      </w:r>
-      <w:bookmarkEnd w:id="20"/>
-    </w:p>
-    <w:p>
-      <w:pPr>
-        <w:pStyle w:val="Paragrafoelenco"/>
-        <w:outlineLvl w:val="0"/>
-        <w:rPr>
-          <w:b/>
-          <w:bCs/>
-          <w:sz w:val="22"/>
-          <w:szCs w:val="22"/>
-          <w:lang w:val="en-US"/>
-        </w:rPr>
-      </w:pPr>
-    </w:p>
-    <w:p>
-      <w:pPr>
-        <w:pStyle w:val="Paragrafoelenco"/>
-        <w:outlineLvl w:val="0"/>
-        <w:rPr>
-          <w:lang w:val="en-US"/>
-        </w:rPr>
-      </w:pPr>
-      <w:r>
-        <w:rPr>
-          <w:lang w:val="en-US"/>
-        </w:rPr>
-        <w:t>The a</w:t>
-      </w:r>
-      <w:r>
-        <w:rPr>
-          <w:lang w:val="en-US"/>
-        </w:rPr>
-        <w:t>pplication UI mockups were presented in the RASD document, section 3.1.1 User Interfaces</w:t>
-      </w:r>
-      <w:r>
-        <w:rPr>
-          <w:lang w:val="en-US"/>
-        </w:rPr>
-        <w:t>.</w:t>
-      </w:r>
-    </w:p>
-    <w:p>
-      <w:pPr>
-        <w:pStyle w:val="Paragrafoelenco"/>
-        <w:outlineLvl w:val="0"/>
-        <w:rPr>
-          <w:lang w:val="en-US"/>
-        </w:rPr>
-      </w:pPr>
-      <w:r>
-        <w:rPr>
-          <w:lang w:val="en-US"/>
-        </w:rPr>
-        <w:t xml:space="preserve">Below are presented two diagrams related to both privates and authorities front end application, in particular they expose the flow of the main menu that the user can navigate from their devices. The application windows are represented as colored rectangles half blue and half white, while the available actions in the windows and the credential recovery as a simple rectangles. The action to return to the previous menu is omitted for clarity. </w:t>
-      </w:r>
-    </w:p>
-    <w:p>
-      <w:pPr>
-        <w:pStyle w:val="Paragrafoelenco"/>
-        <w:outlineLvl w:val="0"/>
-        <w:rPr>
-          <w:lang w:val="en-US"/>
-        </w:rPr>
-      </w:pPr>
-      <w:r>
-        <w:rPr>
-          <w:lang w:val="en-US"/>
-        </w:rPr>
-        <w:t>Finally, the small green rectangle</w:t>
-      </w:r>
-      <w:r>
-        <w:rPr>
-          <w:lang w:val="en-US"/>
-        </w:rPr>
-        <w:t xml:space="preserve"> (success)</w:t>
-      </w:r>
-      <w:r>
-        <w:rPr>
-          <w:lang w:val="en-US"/>
-        </w:rPr>
-        <w:t xml:space="preserve"> represents</w:t>
-      </w:r>
-      <w:r>
-        <w:rPr>
-          <w:lang w:val="en-US"/>
-        </w:rPr>
-        <w:t xml:space="preserve"> the</w:t>
-      </w:r>
-      <w:r>
-        <w:rPr>
-          <w:lang w:val="en-US"/>
-        </w:rPr>
-        <w:t xml:space="preserve"> access to the application servers and the recognition of the user's activity </w:t>
-      </w:r>
-      <w:r>
-        <w:rPr>
-          <w:lang w:val="en-US"/>
-        </w:rPr>
-        <w:t>,</w:t>
-      </w:r>
-      <w:r>
-        <w:rPr>
-          <w:lang w:val="en-US"/>
-        </w:rPr>
-        <w:t>the red one</w:t>
-      </w:r>
-      <w:r>
-        <w:rPr>
-          <w:lang w:val="en-US"/>
-        </w:rPr>
-        <w:t xml:space="preserve"> (logout)</w:t>
-      </w:r>
-      <w:r>
-        <w:rPr>
-          <w:lang w:val="en-US"/>
-        </w:rPr>
-        <w:t xml:space="preserve"> represents the logout from the application.</w:t>
-      </w:r>
-    </w:p>
-    <w:p>
-      <w:pPr>
-        <w:pStyle w:val="Paragrafoelenco"/>
-        <w:outlineLvl w:val="0"/>
-        <w:rPr>
-          <w:lang w:val="en-US"/>
-        </w:rPr>
-      </w:pPr>
-    </w:p>
-    <w:p>
-      <w:pPr>
-        <w:pStyle w:val="Paragrafoelenco"/>
-        <w:outlineLvl w:val="0"/>
-        <w:rPr>
-          <w:b/>
-          <w:bCs/>
-          <w:sz w:val="22"/>
-          <w:szCs w:val="22"/>
-          <w:lang w:val="en-US"/>
-        </w:rPr>
-      </w:pPr>
-    </w:p>
-    <w:p>
-      <w:pPr>
-        <w:pStyle w:val="Paragrafoelenco"/>
-        <w:numPr>
-          <w:ilvl w:val="0"/>
-          <w:numId w:val="1"/>
-        </w:numPr>
-        <w:outlineLvl w:val="0"/>
-        <w:rPr>
-          <w:b w:val="1"/>
-          <w:bCs w:val="1"/>
-          <w:sz w:val="22"/>
-          <w:szCs w:val="22"/>
-          <w:lang w:val="en-US"/>
-        </w:rPr>
-      </w:pPr>
-      <w:r>
+      <w:r>
+        <w:rPr>
+          <w:bCs/>
+          <w:noProof/>
+          <w:sz w:val="22"/>
+          <w:szCs w:val="22"/>
+          <w:lang w:val="en-US"/>
+        </w:rPr>
         <w:drawing>
-          <wp:inline wp14:editId="657A02CF" wp14:anchorId="51C91776">
-            <wp:extent cx="5219999" cy="5565601"/>
-            <wp:effectExtent l="0" t="0" r="0" b="0"/>
-            <wp:docPr id="971944516" name="Immagine 2" descr="Immagine che contiene mappa&#10;&#10;Descrizione generata automaticamente" title=""/>
+          <wp:inline distT="0" distB="0" distL="0" distR="0" wp14:anchorId="288AEF20" wp14:editId="4A7CB65C">
+            <wp:extent cx="5400000" cy="6130800"/>
+            <wp:effectExtent l="0" t="0" r="0" b="3810"/>
+            <wp:docPr id="1" name="Immagine 1" descr="Immagine che contiene screenshot&#10;&#10;Descrizione generata automaticamente"/>
             <wp:cNvGraphicFramePr>
-              <a:graphicFrameLocks noChangeAspect="1"/>
+              <a:graphicFrameLocks xmlns:a="http://schemas.openxmlformats.org/drawingml/2006/main" noChangeAspect="1"/>
             </wp:cNvGraphicFramePr>
-            <a:graphic>
+            <a:graphic xmlns:a="http://schemas.openxmlformats.org/drawingml/2006/main">
               <a:graphicData uri="http://schemas.openxmlformats.org/drawingml/2006/picture">
-                <pic:pic>
+                <pic:pic xmlns:pic="http://schemas.openxmlformats.org/drawingml/2006/picture">
                   <pic:nvPicPr>
-                    <pic:cNvPr id="0" name="Immagine 2"/>
+                    <pic:cNvPr id="1" name="2.5_Login.jpg"/>
                     <pic:cNvPicPr/>
                   </pic:nvPicPr>
                   <pic:blipFill>
-                    <a:blip r:embed="Rd16de970c5d74bbd">
-                      <a:extLst xmlns:a="http://schemas.openxmlformats.org/drawingml/2006/main">
+                    <a:blip r:embed="rId16">
+                      <a:extLst>
                         <a:ext uri="{28A0092B-C50C-407E-A947-70E740481C1C}">
                           <a14:useLocalDpi xmlns:a14="http://schemas.microsoft.com/office/drawing/2010/main" val="0"/>
                         </a:ext>
@@ -8574,7 +9495,1949 @@
                     </a:stretch>
                   </pic:blipFill>
                   <pic:spPr>
-                    <a:xfrm rot="0" flipH="0" flipV="0">
+                    <a:xfrm>
+                      <a:off x="0" y="0"/>
+                      <a:ext cx="5400000" cy="6130800"/>
+                    </a:xfrm>
+                    <a:prstGeom prst="rect">
+                      <a:avLst/>
+                    </a:prstGeom>
+                  </pic:spPr>
+                </pic:pic>
+              </a:graphicData>
+            </a:graphic>
+          </wp:inline>
+        </w:drawing>
+      </w:r>
+    </w:p>
+    <w:p>
+      <w:pPr>
+        <w:pStyle w:val="Paragrafoelenco"/>
+        <w:ind w:left="1776"/>
+        <w:outlineLvl w:val="1"/>
+        <w:rPr>
+          <w:bCs/>
+          <w:sz w:val="22"/>
+          <w:szCs w:val="22"/>
+          <w:lang w:val="en-US"/>
+        </w:rPr>
+      </w:pPr>
+    </w:p>
+    <w:p>
+      <w:pPr>
+        <w:pStyle w:val="Paragrafoelenco"/>
+        <w:ind w:left="1776"/>
+        <w:outlineLvl w:val="1"/>
+        <w:rPr>
+          <w:bCs/>
+          <w:sz w:val="22"/>
+          <w:szCs w:val="22"/>
+          <w:lang w:val="en-US"/>
+        </w:rPr>
+      </w:pPr>
+    </w:p>
+    <w:p>
+      <w:pPr>
+        <w:pStyle w:val="Paragrafoelenco"/>
+        <w:ind w:left="1776"/>
+        <w:outlineLvl w:val="1"/>
+        <w:rPr>
+          <w:bCs/>
+          <w:sz w:val="22"/>
+          <w:szCs w:val="22"/>
+          <w:lang w:val="en-US"/>
+        </w:rPr>
+      </w:pPr>
+    </w:p>
+    <w:p>
+      <w:pPr>
+        <w:pStyle w:val="Paragrafoelenco"/>
+        <w:ind w:left="1776"/>
+        <w:outlineLvl w:val="1"/>
+        <w:rPr>
+          <w:bCs/>
+          <w:sz w:val="22"/>
+          <w:szCs w:val="22"/>
+          <w:lang w:val="en-US"/>
+        </w:rPr>
+      </w:pPr>
+    </w:p>
+    <w:p>
+      <w:pPr>
+        <w:pStyle w:val="Paragrafoelenco"/>
+        <w:ind w:left="1776"/>
+        <w:outlineLvl w:val="1"/>
+        <w:rPr>
+          <w:bCs/>
+          <w:sz w:val="22"/>
+          <w:szCs w:val="22"/>
+          <w:lang w:val="en-US"/>
+        </w:rPr>
+      </w:pPr>
+    </w:p>
+    <w:p>
+      <w:pPr>
+        <w:pStyle w:val="Paragrafoelenco"/>
+        <w:ind w:left="1776"/>
+        <w:outlineLvl w:val="1"/>
+        <w:rPr>
+          <w:bCs/>
+          <w:sz w:val="22"/>
+          <w:szCs w:val="22"/>
+          <w:lang w:val="en-US"/>
+        </w:rPr>
+      </w:pPr>
+    </w:p>
+    <w:p>
+      <w:pPr>
+        <w:pStyle w:val="Paragrafoelenco"/>
+        <w:ind w:left="1776"/>
+        <w:outlineLvl w:val="1"/>
+        <w:rPr>
+          <w:bCs/>
+          <w:sz w:val="22"/>
+          <w:szCs w:val="22"/>
+          <w:lang w:val="en-US"/>
+        </w:rPr>
+      </w:pPr>
+    </w:p>
+    <w:p>
+      <w:pPr>
+        <w:pStyle w:val="Paragrafoelenco"/>
+        <w:ind w:left="1776"/>
+        <w:outlineLvl w:val="1"/>
+        <w:rPr>
+          <w:bCs/>
+          <w:sz w:val="22"/>
+          <w:szCs w:val="22"/>
+          <w:lang w:val="en-US"/>
+        </w:rPr>
+      </w:pPr>
+    </w:p>
+    <w:p>
+      <w:pPr>
+        <w:pStyle w:val="Paragrafoelenco"/>
+        <w:ind w:left="1776"/>
+        <w:outlineLvl w:val="1"/>
+        <w:rPr>
+          <w:bCs/>
+          <w:sz w:val="22"/>
+          <w:szCs w:val="22"/>
+          <w:lang w:val="en-US"/>
+        </w:rPr>
+      </w:pPr>
+    </w:p>
+    <w:p>
+      <w:pPr>
+        <w:pStyle w:val="Paragrafoelenco"/>
+        <w:ind w:left="1776"/>
+        <w:outlineLvl w:val="1"/>
+        <w:rPr>
+          <w:bCs/>
+          <w:sz w:val="22"/>
+          <w:szCs w:val="22"/>
+          <w:lang w:val="en-US"/>
+        </w:rPr>
+      </w:pPr>
+    </w:p>
+    <w:p>
+      <w:pPr>
+        <w:pStyle w:val="Paragrafoelenco"/>
+        <w:ind w:left="1776"/>
+        <w:outlineLvl w:val="1"/>
+        <w:rPr>
+          <w:bCs/>
+          <w:sz w:val="22"/>
+          <w:szCs w:val="22"/>
+          <w:lang w:val="en-US"/>
+        </w:rPr>
+      </w:pPr>
+    </w:p>
+    <w:p>
+      <w:pPr>
+        <w:pStyle w:val="Paragrafoelenco"/>
+        <w:ind w:left="1776"/>
+        <w:outlineLvl w:val="1"/>
+        <w:rPr>
+          <w:bCs/>
+          <w:sz w:val="22"/>
+          <w:szCs w:val="22"/>
+          <w:lang w:val="en-US"/>
+        </w:rPr>
+      </w:pPr>
+    </w:p>
+    <w:p>
+      <w:pPr>
+        <w:pStyle w:val="Paragrafoelenco"/>
+        <w:ind w:left="1776"/>
+        <w:outlineLvl w:val="1"/>
+        <w:rPr>
+          <w:bCs/>
+          <w:sz w:val="22"/>
+          <w:szCs w:val="22"/>
+          <w:lang w:val="en-US"/>
+        </w:rPr>
+      </w:pPr>
+    </w:p>
+    <w:p>
+      <w:pPr>
+        <w:pStyle w:val="Paragrafoelenco"/>
+        <w:numPr>
+          <w:ilvl w:val="0"/>
+          <w:numId w:val="2"/>
+        </w:numPr>
+        <w:outlineLvl w:val="1"/>
+        <w:rPr>
+          <w:bCs/>
+          <w:sz w:val="22"/>
+          <w:szCs w:val="22"/>
+          <w:lang w:val="en-US"/>
+        </w:rPr>
+      </w:pPr>
+      <w:r>
+        <w:rPr>
+          <w:bCs/>
+          <w:sz w:val="22"/>
+          <w:szCs w:val="22"/>
+          <w:lang w:val="en-US"/>
+        </w:rPr>
+        <w:t>Make a reporting</w:t>
+      </w:r>
+    </w:p>
+    <w:p>
+      <w:pPr>
+        <w:pStyle w:val="Paragrafoelenco"/>
+        <w:ind w:left="1776"/>
+        <w:outlineLvl w:val="1"/>
+        <w:rPr>
+          <w:bCs/>
+          <w:sz w:val="22"/>
+          <w:szCs w:val="22"/>
+          <w:lang w:val="en-US"/>
+        </w:rPr>
+      </w:pPr>
+      <w:r>
+        <w:rPr>
+          <w:bCs/>
+          <w:noProof/>
+          <w:sz w:val="22"/>
+          <w:szCs w:val="22"/>
+          <w:lang w:val="en-US"/>
+        </w:rPr>
+        <w:drawing>
+          <wp:inline distT="0" distB="0" distL="0" distR="0" wp14:anchorId="65CE30DA" wp14:editId="0C12E0BF">
+            <wp:extent cx="5400000" cy="5468400"/>
+            <wp:effectExtent l="0" t="0" r="0" b="0"/>
+            <wp:docPr id="2" name="Immagine 2" descr="Immagine che contiene screenshot&#10;&#10;Descrizione generata automaticamente"/>
+            <wp:cNvGraphicFramePr>
+              <a:graphicFrameLocks xmlns:a="http://schemas.openxmlformats.org/drawingml/2006/main" noChangeAspect="1"/>
+            </wp:cNvGraphicFramePr>
+            <a:graphic xmlns:a="http://schemas.openxmlformats.org/drawingml/2006/main">
+              <a:graphicData uri="http://schemas.openxmlformats.org/drawingml/2006/picture">
+                <pic:pic xmlns:pic="http://schemas.openxmlformats.org/drawingml/2006/picture">
+                  <pic:nvPicPr>
+                    <pic:cNvPr id="2" name="2.5_Make_reporting.jpg"/>
+                    <pic:cNvPicPr/>
+                  </pic:nvPicPr>
+                  <pic:blipFill>
+                    <a:blip r:embed="rId17">
+                      <a:extLst>
+                        <a:ext uri="{28A0092B-C50C-407E-A947-70E740481C1C}">
+                          <a14:useLocalDpi xmlns:a14="http://schemas.microsoft.com/office/drawing/2010/main" val="0"/>
+                        </a:ext>
+                      </a:extLst>
+                    </a:blip>
+                    <a:stretch>
+                      <a:fillRect/>
+                    </a:stretch>
+                  </pic:blipFill>
+                  <pic:spPr>
+                    <a:xfrm>
+                      <a:off x="0" y="0"/>
+                      <a:ext cx="5400000" cy="5468400"/>
+                    </a:xfrm>
+                    <a:prstGeom prst="rect">
+                      <a:avLst/>
+                    </a:prstGeom>
+                  </pic:spPr>
+                </pic:pic>
+              </a:graphicData>
+            </a:graphic>
+          </wp:inline>
+        </w:drawing>
+      </w:r>
+    </w:p>
+    <w:p>
+      <w:pPr>
+        <w:pStyle w:val="Paragrafoelenco"/>
+        <w:ind w:left="1776"/>
+        <w:outlineLvl w:val="1"/>
+        <w:rPr>
+          <w:bCs/>
+          <w:sz w:val="22"/>
+          <w:szCs w:val="22"/>
+          <w:lang w:val="en-US"/>
+        </w:rPr>
+      </w:pPr>
+    </w:p>
+    <w:p>
+      <w:pPr>
+        <w:pStyle w:val="Paragrafoelenco"/>
+        <w:ind w:left="1776"/>
+        <w:outlineLvl w:val="1"/>
+        <w:rPr>
+          <w:bCs/>
+          <w:sz w:val="22"/>
+          <w:szCs w:val="22"/>
+          <w:lang w:val="en-US"/>
+        </w:rPr>
+      </w:pPr>
+    </w:p>
+    <w:p>
+      <w:pPr>
+        <w:pStyle w:val="Paragrafoelenco"/>
+        <w:ind w:left="1776"/>
+        <w:outlineLvl w:val="1"/>
+        <w:rPr>
+          <w:bCs/>
+          <w:sz w:val="22"/>
+          <w:szCs w:val="22"/>
+          <w:lang w:val="en-US"/>
+        </w:rPr>
+      </w:pPr>
+    </w:p>
+    <w:p>
+      <w:pPr>
+        <w:pStyle w:val="Paragrafoelenco"/>
+        <w:ind w:left="1776"/>
+        <w:outlineLvl w:val="1"/>
+        <w:rPr>
+          <w:bCs/>
+          <w:sz w:val="22"/>
+          <w:szCs w:val="22"/>
+          <w:lang w:val="en-US"/>
+        </w:rPr>
+      </w:pPr>
+    </w:p>
+    <w:p>
+      <w:pPr>
+        <w:pStyle w:val="Paragrafoelenco"/>
+        <w:ind w:left="1776"/>
+        <w:outlineLvl w:val="1"/>
+        <w:rPr>
+          <w:bCs/>
+          <w:sz w:val="22"/>
+          <w:szCs w:val="22"/>
+          <w:lang w:val="en-US"/>
+        </w:rPr>
+      </w:pPr>
+    </w:p>
+    <w:p>
+      <w:pPr>
+        <w:pStyle w:val="Paragrafoelenco"/>
+        <w:ind w:left="1776"/>
+        <w:outlineLvl w:val="1"/>
+        <w:rPr>
+          <w:bCs/>
+          <w:sz w:val="22"/>
+          <w:szCs w:val="22"/>
+          <w:lang w:val="en-US"/>
+        </w:rPr>
+      </w:pPr>
+    </w:p>
+    <w:p>
+      <w:pPr>
+        <w:pStyle w:val="Paragrafoelenco"/>
+        <w:ind w:left="1776"/>
+        <w:outlineLvl w:val="1"/>
+        <w:rPr>
+          <w:bCs/>
+          <w:sz w:val="22"/>
+          <w:szCs w:val="22"/>
+          <w:lang w:val="en-US"/>
+        </w:rPr>
+      </w:pPr>
+    </w:p>
+    <w:p>
+      <w:pPr>
+        <w:pStyle w:val="Paragrafoelenco"/>
+        <w:ind w:left="1776"/>
+        <w:outlineLvl w:val="1"/>
+        <w:rPr>
+          <w:bCs/>
+          <w:sz w:val="22"/>
+          <w:szCs w:val="22"/>
+          <w:lang w:val="en-US"/>
+        </w:rPr>
+      </w:pPr>
+    </w:p>
+    <w:p>
+      <w:pPr>
+        <w:pStyle w:val="Paragrafoelenco"/>
+        <w:ind w:left="1776"/>
+        <w:outlineLvl w:val="1"/>
+        <w:rPr>
+          <w:bCs/>
+          <w:sz w:val="22"/>
+          <w:szCs w:val="22"/>
+          <w:lang w:val="en-US"/>
+        </w:rPr>
+      </w:pPr>
+    </w:p>
+    <w:p>
+      <w:pPr>
+        <w:pStyle w:val="Paragrafoelenco"/>
+        <w:ind w:left="1776"/>
+        <w:outlineLvl w:val="1"/>
+        <w:rPr>
+          <w:bCs/>
+          <w:sz w:val="22"/>
+          <w:szCs w:val="22"/>
+          <w:lang w:val="en-US"/>
+        </w:rPr>
+      </w:pPr>
+    </w:p>
+    <w:p>
+      <w:pPr>
+        <w:pStyle w:val="Paragrafoelenco"/>
+        <w:ind w:left="1776"/>
+        <w:outlineLvl w:val="1"/>
+        <w:rPr>
+          <w:bCs/>
+          <w:sz w:val="22"/>
+          <w:szCs w:val="22"/>
+          <w:lang w:val="en-US"/>
+        </w:rPr>
+      </w:pPr>
+    </w:p>
+    <w:p>
+      <w:pPr>
+        <w:pStyle w:val="Paragrafoelenco"/>
+        <w:ind w:left="1776"/>
+        <w:outlineLvl w:val="1"/>
+        <w:rPr>
+          <w:bCs/>
+          <w:sz w:val="22"/>
+          <w:szCs w:val="22"/>
+          <w:lang w:val="en-US"/>
+        </w:rPr>
+      </w:pPr>
+    </w:p>
+    <w:p>
+      <w:pPr>
+        <w:pStyle w:val="Paragrafoelenco"/>
+        <w:ind w:left="1776"/>
+        <w:outlineLvl w:val="1"/>
+        <w:rPr>
+          <w:bCs/>
+          <w:sz w:val="22"/>
+          <w:szCs w:val="22"/>
+          <w:lang w:val="en-US"/>
+        </w:rPr>
+      </w:pPr>
+    </w:p>
+    <w:p>
+      <w:pPr>
+        <w:pStyle w:val="Paragrafoelenco"/>
+        <w:ind w:left="1776"/>
+        <w:outlineLvl w:val="1"/>
+        <w:rPr>
+          <w:bCs/>
+          <w:sz w:val="22"/>
+          <w:szCs w:val="22"/>
+          <w:lang w:val="en-US"/>
+        </w:rPr>
+      </w:pPr>
+    </w:p>
+    <w:p>
+      <w:pPr>
+        <w:pStyle w:val="Paragrafoelenco"/>
+        <w:numPr>
+          <w:ilvl w:val="0"/>
+          <w:numId w:val="2"/>
+        </w:numPr>
+        <w:outlineLvl w:val="1"/>
+        <w:rPr>
+          <w:bCs/>
+          <w:sz w:val="22"/>
+          <w:szCs w:val="22"/>
+          <w:lang w:val="en-US"/>
+        </w:rPr>
+      </w:pPr>
+      <w:r>
+        <w:rPr>
+          <w:bCs/>
+          <w:sz w:val="22"/>
+          <w:szCs w:val="22"/>
+          <w:lang w:val="en-US"/>
+        </w:rPr>
+        <w:lastRenderedPageBreak/>
+        <w:t>Cross data (from web page or from mobile app?)</w:t>
+      </w:r>
+    </w:p>
+    <w:p>
+      <w:pPr>
+        <w:pStyle w:val="Paragrafoelenco"/>
+        <w:ind w:left="1776"/>
+        <w:outlineLvl w:val="1"/>
+        <w:rPr>
+          <w:bCs/>
+          <w:sz w:val="22"/>
+          <w:szCs w:val="22"/>
+          <w:lang w:val="en-US"/>
+        </w:rPr>
+      </w:pPr>
+      <w:r>
+        <w:rPr>
+          <w:bCs/>
+          <w:noProof/>
+          <w:sz w:val="22"/>
+          <w:szCs w:val="22"/>
+          <w:lang w:val="en-US"/>
+        </w:rPr>
+        <w:drawing>
+          <wp:inline distT="0" distB="0" distL="0" distR="0" wp14:anchorId="1611B3ED" wp14:editId="05DC9AC8">
+            <wp:extent cx="5400000" cy="6145200"/>
+            <wp:effectExtent l="0" t="0" r="0" b="8255"/>
+            <wp:docPr id="3" name="Immagine 3" descr="Immagine che contiene screenshot&#10;&#10;Descrizione generata automaticamente"/>
+            <wp:cNvGraphicFramePr>
+              <a:graphicFrameLocks xmlns:a="http://schemas.openxmlformats.org/drawingml/2006/main" noChangeAspect="1"/>
+            </wp:cNvGraphicFramePr>
+            <a:graphic xmlns:a="http://schemas.openxmlformats.org/drawingml/2006/main">
+              <a:graphicData uri="http://schemas.openxmlformats.org/drawingml/2006/picture">
+                <pic:pic xmlns:pic="http://schemas.openxmlformats.org/drawingml/2006/picture">
+                  <pic:nvPicPr>
+                    <pic:cNvPr id="3" name="2.5_Data_cross.jpg"/>
+                    <pic:cNvPicPr/>
+                  </pic:nvPicPr>
+                  <pic:blipFill>
+                    <a:blip r:embed="rId18">
+                      <a:extLst>
+                        <a:ext uri="{28A0092B-C50C-407E-A947-70E740481C1C}">
+                          <a14:useLocalDpi xmlns:a14="http://schemas.microsoft.com/office/drawing/2010/main" val="0"/>
+                        </a:ext>
+                      </a:extLst>
+                    </a:blip>
+                    <a:stretch>
+                      <a:fillRect/>
+                    </a:stretch>
+                  </pic:blipFill>
+                  <pic:spPr>
+                    <a:xfrm>
+                      <a:off x="0" y="0"/>
+                      <a:ext cx="5400000" cy="6145200"/>
+                    </a:xfrm>
+                    <a:prstGeom prst="rect">
+                      <a:avLst/>
+                    </a:prstGeom>
+                  </pic:spPr>
+                </pic:pic>
+              </a:graphicData>
+            </a:graphic>
+          </wp:inline>
+        </w:drawing>
+      </w:r>
+    </w:p>
+    <w:p>
+      <w:pPr>
+        <w:pStyle w:val="Paragrafoelenco"/>
+        <w:ind w:left="1776"/>
+        <w:outlineLvl w:val="1"/>
+        <w:rPr>
+          <w:bCs/>
+          <w:sz w:val="22"/>
+          <w:szCs w:val="22"/>
+          <w:lang w:val="en-US"/>
+        </w:rPr>
+      </w:pPr>
+    </w:p>
+    <w:p>
+      <w:pPr>
+        <w:pStyle w:val="Paragrafoelenco"/>
+        <w:ind w:left="1776"/>
+        <w:outlineLvl w:val="1"/>
+        <w:rPr>
+          <w:bCs/>
+          <w:sz w:val="22"/>
+          <w:szCs w:val="22"/>
+          <w:lang w:val="en-US"/>
+        </w:rPr>
+      </w:pPr>
+    </w:p>
+    <w:p>
+      <w:pPr>
+        <w:pStyle w:val="Paragrafoelenco"/>
+        <w:ind w:left="1776"/>
+        <w:outlineLvl w:val="1"/>
+        <w:rPr>
+          <w:bCs/>
+          <w:sz w:val="22"/>
+          <w:szCs w:val="22"/>
+          <w:lang w:val="en-US"/>
+        </w:rPr>
+      </w:pPr>
+    </w:p>
+    <w:p>
+      <w:pPr>
+        <w:pStyle w:val="Paragrafoelenco"/>
+        <w:ind w:left="1776"/>
+        <w:outlineLvl w:val="1"/>
+        <w:rPr>
+          <w:bCs/>
+          <w:sz w:val="22"/>
+          <w:szCs w:val="22"/>
+          <w:lang w:val="en-US"/>
+        </w:rPr>
+      </w:pPr>
+    </w:p>
+    <w:p>
+      <w:pPr>
+        <w:pStyle w:val="Paragrafoelenco"/>
+        <w:ind w:left="1776"/>
+        <w:outlineLvl w:val="1"/>
+        <w:rPr>
+          <w:bCs/>
+          <w:sz w:val="22"/>
+          <w:szCs w:val="22"/>
+          <w:lang w:val="en-US"/>
+        </w:rPr>
+      </w:pPr>
+    </w:p>
+    <w:p>
+      <w:pPr>
+        <w:pStyle w:val="Paragrafoelenco"/>
+        <w:ind w:left="1776"/>
+        <w:outlineLvl w:val="1"/>
+        <w:rPr>
+          <w:bCs/>
+          <w:sz w:val="22"/>
+          <w:szCs w:val="22"/>
+          <w:lang w:val="en-US"/>
+        </w:rPr>
+      </w:pPr>
+    </w:p>
+    <w:p>
+      <w:pPr>
+        <w:pStyle w:val="Paragrafoelenco"/>
+        <w:ind w:left="1776"/>
+        <w:outlineLvl w:val="1"/>
+        <w:rPr>
+          <w:bCs/>
+          <w:sz w:val="22"/>
+          <w:szCs w:val="22"/>
+          <w:lang w:val="en-US"/>
+        </w:rPr>
+      </w:pPr>
+    </w:p>
+    <w:p>
+      <w:pPr>
+        <w:pStyle w:val="Paragrafoelenco"/>
+        <w:ind w:left="1776"/>
+        <w:outlineLvl w:val="1"/>
+        <w:rPr>
+          <w:bCs/>
+          <w:sz w:val="22"/>
+          <w:szCs w:val="22"/>
+          <w:lang w:val="en-US"/>
+        </w:rPr>
+      </w:pPr>
+    </w:p>
+    <w:p>
+      <w:pPr>
+        <w:pStyle w:val="Paragrafoelenco"/>
+        <w:ind w:left="1776"/>
+        <w:outlineLvl w:val="1"/>
+        <w:rPr>
+          <w:bCs/>
+          <w:sz w:val="22"/>
+          <w:szCs w:val="22"/>
+          <w:lang w:val="en-US"/>
+        </w:rPr>
+      </w:pPr>
+    </w:p>
+    <w:p>
+      <w:pPr>
+        <w:pStyle w:val="Paragrafoelenco"/>
+        <w:ind w:left="1776"/>
+        <w:outlineLvl w:val="1"/>
+        <w:rPr>
+          <w:bCs/>
+          <w:sz w:val="22"/>
+          <w:szCs w:val="22"/>
+          <w:lang w:val="en-US"/>
+        </w:rPr>
+      </w:pPr>
+    </w:p>
+    <w:p>
+      <w:pPr>
+        <w:pStyle w:val="Paragrafoelenco"/>
+        <w:ind w:left="1776"/>
+        <w:outlineLvl w:val="1"/>
+        <w:rPr>
+          <w:bCs/>
+          <w:sz w:val="22"/>
+          <w:szCs w:val="22"/>
+          <w:lang w:val="en-US"/>
+        </w:rPr>
+      </w:pPr>
+    </w:p>
+    <w:p>
+      <w:pPr>
+        <w:pStyle w:val="Paragrafoelenco"/>
+        <w:ind w:left="1776"/>
+        <w:outlineLvl w:val="1"/>
+        <w:rPr>
+          <w:bCs/>
+          <w:sz w:val="22"/>
+          <w:szCs w:val="22"/>
+          <w:lang w:val="en-US"/>
+        </w:rPr>
+      </w:pPr>
+    </w:p>
+    <w:p>
+      <w:pPr>
+        <w:pStyle w:val="Paragrafoelenco"/>
+        <w:numPr>
+          <w:ilvl w:val="0"/>
+          <w:numId w:val="2"/>
+        </w:numPr>
+        <w:outlineLvl w:val="1"/>
+        <w:rPr>
+          <w:bCs/>
+          <w:sz w:val="22"/>
+          <w:szCs w:val="22"/>
+          <w:lang w:val="en-US"/>
+        </w:rPr>
+      </w:pPr>
+      <w:r>
+        <w:rPr>
+          <w:bCs/>
+          <w:sz w:val="22"/>
+          <w:szCs w:val="22"/>
+          <w:lang w:val="en-US"/>
+        </w:rPr>
+        <w:lastRenderedPageBreak/>
+        <w:t xml:space="preserve">Show </w:t>
+      </w:r>
+      <w:proofErr w:type="gramStart"/>
+      <w:r>
+        <w:rPr>
+          <w:bCs/>
+          <w:sz w:val="22"/>
+          <w:szCs w:val="22"/>
+          <w:lang w:val="en-US"/>
+        </w:rPr>
+        <w:t>particular things</w:t>
+      </w:r>
+      <w:proofErr w:type="gramEnd"/>
+      <w:r>
+        <w:rPr>
+          <w:bCs/>
+          <w:sz w:val="22"/>
+          <w:szCs w:val="22"/>
+          <w:lang w:val="en-US"/>
+        </w:rPr>
+        <w:t xml:space="preserve"> on map (specific time and </w:t>
+      </w:r>
+      <w:proofErr w:type="spellStart"/>
+      <w:r>
+        <w:rPr>
+          <w:bCs/>
+          <w:sz w:val="22"/>
+          <w:szCs w:val="22"/>
+          <w:lang w:val="en-US"/>
+        </w:rPr>
+        <w:t>reportings</w:t>
+      </w:r>
+      <w:proofErr w:type="spellEnd"/>
+      <w:r>
+        <w:rPr>
+          <w:bCs/>
+          <w:sz w:val="22"/>
+          <w:szCs w:val="22"/>
+          <w:lang w:val="en-US"/>
+        </w:rPr>
+        <w:t xml:space="preserve"> type</w:t>
+      </w:r>
+      <w:r>
+        <w:rPr>
+          <w:bCs/>
+          <w:sz w:val="22"/>
+          <w:szCs w:val="22"/>
+          <w:lang w:val="en-US"/>
+        </w:rPr>
+        <w:t xml:space="preserve"> or specific reporting</w:t>
+      </w:r>
+      <w:r>
+        <w:rPr>
+          <w:bCs/>
+          <w:sz w:val="22"/>
+          <w:szCs w:val="22"/>
+          <w:lang w:val="en-US"/>
+        </w:rPr>
+        <w:t>)</w:t>
+      </w:r>
+      <w:r>
+        <w:rPr>
+          <w:bCs/>
+          <w:sz w:val="22"/>
+          <w:szCs w:val="22"/>
+          <w:lang w:val="en-US"/>
+        </w:rPr>
+        <w:t>?</w:t>
+      </w:r>
+    </w:p>
+    <w:p>
+      <w:pPr>
+        <w:pStyle w:val="Paragrafoelenco"/>
+        <w:ind w:left="1776"/>
+        <w:outlineLvl w:val="1"/>
+        <w:rPr>
+          <w:bCs/>
+          <w:sz w:val="22"/>
+          <w:szCs w:val="22"/>
+          <w:lang w:val="en-US"/>
+        </w:rPr>
+      </w:pPr>
+      <w:r>
+        <w:rPr>
+          <w:bCs/>
+          <w:noProof/>
+          <w:sz w:val="22"/>
+          <w:szCs w:val="22"/>
+          <w:lang w:val="en-US"/>
+        </w:rPr>
+        <w:drawing>
+          <wp:inline distT="0" distB="0" distL="0" distR="0" wp14:anchorId="5D1F1E6F" wp14:editId="7E2F7974">
+            <wp:extent cx="5400000" cy="6343200"/>
+            <wp:effectExtent l="0" t="0" r="0" b="635"/>
+            <wp:docPr id="4" name="Immagine 4" descr="Immagine che contiene screenshot&#10;&#10;Descrizione generata automaticamente"/>
+            <wp:cNvGraphicFramePr>
+              <a:graphicFrameLocks xmlns:a="http://schemas.openxmlformats.org/drawingml/2006/main" noChangeAspect="1"/>
+            </wp:cNvGraphicFramePr>
+            <a:graphic xmlns:a="http://schemas.openxmlformats.org/drawingml/2006/main">
+              <a:graphicData uri="http://schemas.openxmlformats.org/drawingml/2006/picture">
+                <pic:pic xmlns:pic="http://schemas.openxmlformats.org/drawingml/2006/picture">
+                  <pic:nvPicPr>
+                    <pic:cNvPr id="4" name="2.5_Show_on_map.jpg"/>
+                    <pic:cNvPicPr/>
+                  </pic:nvPicPr>
+                  <pic:blipFill>
+                    <a:blip r:embed="rId19">
+                      <a:extLst>
+                        <a:ext uri="{28A0092B-C50C-407E-A947-70E740481C1C}">
+                          <a14:useLocalDpi xmlns:a14="http://schemas.microsoft.com/office/drawing/2010/main" val="0"/>
+                        </a:ext>
+                      </a:extLst>
+                    </a:blip>
+                    <a:stretch>
+                      <a:fillRect/>
+                    </a:stretch>
+                  </pic:blipFill>
+                  <pic:spPr>
+                    <a:xfrm>
+                      <a:off x="0" y="0"/>
+                      <a:ext cx="5400000" cy="6343200"/>
+                    </a:xfrm>
+                    <a:prstGeom prst="rect">
+                      <a:avLst/>
+                    </a:prstGeom>
+                  </pic:spPr>
+                </pic:pic>
+              </a:graphicData>
+            </a:graphic>
+          </wp:inline>
+        </w:drawing>
+      </w:r>
+    </w:p>
+    <w:p>
+      <w:pPr>
+        <w:pStyle w:val="Paragrafoelenco"/>
+        <w:ind w:left="1776"/>
+        <w:outlineLvl w:val="1"/>
+        <w:rPr>
+          <w:bCs/>
+          <w:sz w:val="22"/>
+          <w:szCs w:val="22"/>
+          <w:lang w:val="en-US"/>
+        </w:rPr>
+      </w:pPr>
+    </w:p>
+    <w:p>
+      <w:pPr>
+        <w:pStyle w:val="Paragrafoelenco"/>
+        <w:ind w:left="1776"/>
+        <w:outlineLvl w:val="1"/>
+        <w:rPr>
+          <w:bCs/>
+          <w:sz w:val="22"/>
+          <w:szCs w:val="22"/>
+          <w:lang w:val="en-US"/>
+        </w:rPr>
+      </w:pPr>
+    </w:p>
+    <w:p>
+      <w:pPr>
+        <w:pStyle w:val="Paragrafoelenco"/>
+        <w:ind w:left="1776"/>
+        <w:outlineLvl w:val="1"/>
+        <w:rPr>
+          <w:bCs/>
+          <w:sz w:val="22"/>
+          <w:szCs w:val="22"/>
+          <w:lang w:val="en-US"/>
+        </w:rPr>
+      </w:pPr>
+    </w:p>
+    <w:p>
+      <w:pPr>
+        <w:pStyle w:val="Paragrafoelenco"/>
+        <w:ind w:left="1776"/>
+        <w:outlineLvl w:val="1"/>
+        <w:rPr>
+          <w:bCs/>
+          <w:sz w:val="22"/>
+          <w:szCs w:val="22"/>
+          <w:lang w:val="en-US"/>
+        </w:rPr>
+      </w:pPr>
+    </w:p>
+    <w:p>
+      <w:pPr>
+        <w:pStyle w:val="Paragrafoelenco"/>
+        <w:ind w:left="1776"/>
+        <w:outlineLvl w:val="1"/>
+        <w:rPr>
+          <w:bCs/>
+          <w:sz w:val="22"/>
+          <w:szCs w:val="22"/>
+          <w:lang w:val="en-US"/>
+        </w:rPr>
+      </w:pPr>
+    </w:p>
+    <w:p>
+      <w:pPr>
+        <w:pStyle w:val="Paragrafoelenco"/>
+        <w:ind w:left="1776"/>
+        <w:outlineLvl w:val="1"/>
+        <w:rPr>
+          <w:bCs/>
+          <w:sz w:val="22"/>
+          <w:szCs w:val="22"/>
+          <w:lang w:val="en-US"/>
+        </w:rPr>
+      </w:pPr>
+    </w:p>
+    <w:p>
+      <w:pPr>
+        <w:pStyle w:val="Paragrafoelenco"/>
+        <w:ind w:left="1776"/>
+        <w:outlineLvl w:val="1"/>
+        <w:rPr>
+          <w:bCs/>
+          <w:sz w:val="22"/>
+          <w:szCs w:val="22"/>
+          <w:lang w:val="en-US"/>
+        </w:rPr>
+      </w:pPr>
+    </w:p>
+    <w:p>
+      <w:pPr>
+        <w:pStyle w:val="Paragrafoelenco"/>
+        <w:ind w:left="1776"/>
+        <w:outlineLvl w:val="1"/>
+        <w:rPr>
+          <w:bCs/>
+          <w:sz w:val="22"/>
+          <w:szCs w:val="22"/>
+          <w:lang w:val="en-US"/>
+        </w:rPr>
+      </w:pPr>
+    </w:p>
+    <w:p>
+      <w:pPr>
+        <w:pStyle w:val="Paragrafoelenco"/>
+        <w:ind w:left="1776"/>
+        <w:outlineLvl w:val="1"/>
+        <w:rPr>
+          <w:bCs/>
+          <w:sz w:val="22"/>
+          <w:szCs w:val="22"/>
+          <w:lang w:val="en-US"/>
+        </w:rPr>
+      </w:pPr>
+    </w:p>
+    <w:p>
+      <w:pPr>
+        <w:pStyle w:val="Paragrafoelenco"/>
+        <w:ind w:left="1776"/>
+        <w:outlineLvl w:val="1"/>
+        <w:rPr>
+          <w:bCs/>
+          <w:sz w:val="22"/>
+          <w:szCs w:val="22"/>
+          <w:lang w:val="en-US"/>
+        </w:rPr>
+      </w:pPr>
+    </w:p>
+    <w:p>
+      <w:pPr>
+        <w:pStyle w:val="Paragrafoelenco"/>
+        <w:ind w:left="1776"/>
+        <w:outlineLvl w:val="1"/>
+        <w:rPr>
+          <w:bCs/>
+          <w:sz w:val="22"/>
+          <w:szCs w:val="22"/>
+          <w:lang w:val="en-US"/>
+        </w:rPr>
+      </w:pPr>
+    </w:p>
+    <w:p>
+      <w:pPr>
+        <w:pStyle w:val="Paragrafoelenco"/>
+        <w:numPr>
+          <w:ilvl w:val="0"/>
+          <w:numId w:val="2"/>
+        </w:numPr>
+        <w:outlineLvl w:val="1"/>
+        <w:rPr>
+          <w:bCs/>
+          <w:sz w:val="22"/>
+          <w:szCs w:val="22"/>
+          <w:lang w:val="en-US"/>
+        </w:rPr>
+      </w:pPr>
+      <w:r>
+        <w:rPr>
+          <w:bCs/>
+          <w:sz w:val="22"/>
+          <w:szCs w:val="22"/>
+          <w:lang w:val="en-US"/>
+        </w:rPr>
+        <w:lastRenderedPageBreak/>
+        <w:t xml:space="preserve">Show personal info or </w:t>
+      </w:r>
+      <w:r>
+        <w:rPr>
+          <w:bCs/>
+          <w:sz w:val="22"/>
+          <w:szCs w:val="22"/>
+          <w:lang w:val="en-US"/>
+        </w:rPr>
+        <w:t xml:space="preserve">past </w:t>
+      </w:r>
+      <w:proofErr w:type="spellStart"/>
+      <w:r>
+        <w:rPr>
+          <w:bCs/>
+          <w:sz w:val="22"/>
+          <w:szCs w:val="22"/>
+          <w:lang w:val="en-US"/>
+        </w:rPr>
+        <w:t>reportings</w:t>
+      </w:r>
+      <w:proofErr w:type="spellEnd"/>
+    </w:p>
+    <w:p>
+      <w:pPr>
+        <w:pStyle w:val="Paragrafoelenco"/>
+        <w:ind w:left="1776"/>
+        <w:outlineLvl w:val="1"/>
+        <w:rPr>
+          <w:bCs/>
+          <w:sz w:val="22"/>
+          <w:szCs w:val="22"/>
+          <w:lang w:val="en-US"/>
+        </w:rPr>
+      </w:pPr>
+      <w:r>
+        <w:rPr>
+          <w:bCs/>
+          <w:noProof/>
+          <w:sz w:val="22"/>
+          <w:szCs w:val="22"/>
+          <w:lang w:val="en-US"/>
+        </w:rPr>
+        <w:drawing>
+          <wp:inline distT="0" distB="0" distL="0" distR="0" wp14:anchorId="532A3051" wp14:editId="3F74AFB7">
+            <wp:extent cx="5400000" cy="5238000"/>
+            <wp:effectExtent l="0" t="0" r="0" b="1270"/>
+            <wp:docPr id="9" name="Immagine 9" descr="Immagine che contiene screenshot&#10;&#10;Descrizione generata automaticamente"/>
+            <wp:cNvGraphicFramePr>
+              <a:graphicFrameLocks xmlns:a="http://schemas.openxmlformats.org/drawingml/2006/main" noChangeAspect="1"/>
+            </wp:cNvGraphicFramePr>
+            <a:graphic xmlns:a="http://schemas.openxmlformats.org/drawingml/2006/main">
+              <a:graphicData uri="http://schemas.openxmlformats.org/drawingml/2006/picture">
+                <pic:pic xmlns:pic="http://schemas.openxmlformats.org/drawingml/2006/picture">
+                  <pic:nvPicPr>
+                    <pic:cNvPr id="9" name="2.5_Reporting_history.jpg"/>
+                    <pic:cNvPicPr/>
+                  </pic:nvPicPr>
+                  <pic:blipFill>
+                    <a:blip r:embed="rId20">
+                      <a:extLst>
+                        <a:ext uri="{28A0092B-C50C-407E-A947-70E740481C1C}">
+                          <a14:useLocalDpi xmlns:a14="http://schemas.microsoft.com/office/drawing/2010/main" val="0"/>
+                        </a:ext>
+                      </a:extLst>
+                    </a:blip>
+                    <a:stretch>
+                      <a:fillRect/>
+                    </a:stretch>
+                  </pic:blipFill>
+                  <pic:spPr>
+                    <a:xfrm>
+                      <a:off x="0" y="0"/>
+                      <a:ext cx="5400000" cy="5238000"/>
+                    </a:xfrm>
+                    <a:prstGeom prst="rect">
+                      <a:avLst/>
+                    </a:prstGeom>
+                  </pic:spPr>
+                </pic:pic>
+              </a:graphicData>
+            </a:graphic>
+          </wp:inline>
+        </w:drawing>
+      </w:r>
+    </w:p>
+    <w:p>
+      <w:pPr>
+        <w:pStyle w:val="Paragrafoelenco"/>
+        <w:ind w:left="1776"/>
+        <w:outlineLvl w:val="1"/>
+        <w:rPr>
+          <w:bCs/>
+          <w:sz w:val="22"/>
+          <w:szCs w:val="22"/>
+          <w:lang w:val="en-US"/>
+        </w:rPr>
+      </w:pPr>
+    </w:p>
+    <w:p>
+      <w:pPr>
+        <w:pStyle w:val="Paragrafoelenco"/>
+        <w:numPr>
+          <w:ilvl w:val="0"/>
+          <w:numId w:val="2"/>
+        </w:numPr>
+        <w:outlineLvl w:val="1"/>
+        <w:rPr>
+          <w:bCs/>
+          <w:sz w:val="22"/>
+          <w:szCs w:val="22"/>
+          <w:lang w:val="en-US"/>
+        </w:rPr>
+      </w:pPr>
+      <w:r>
+        <w:rPr>
+          <w:bCs/>
+          <w:sz w:val="22"/>
+          <w:szCs w:val="22"/>
+          <w:lang w:val="en-US"/>
+        </w:rPr>
+        <w:t xml:space="preserve">Make suggestion and send it to </w:t>
+      </w:r>
+      <w:r>
+        <w:rPr>
+          <w:bCs/>
+          <w:sz w:val="22"/>
+          <w:szCs w:val="22"/>
+          <w:lang w:val="en-US"/>
+        </w:rPr>
+        <w:t>authorities? (algorithm?)</w:t>
+      </w:r>
+    </w:p>
+    <w:p>
+      <w:pPr>
+        <w:outlineLvl w:val="1"/>
+        <w:rPr>
+          <w:bCs/>
+          <w:sz w:val="22"/>
+          <w:szCs w:val="22"/>
+          <w:lang w:val="en-US"/>
+        </w:rPr>
+      </w:pPr>
+    </w:p>
+    <w:p>
+      <w:pPr>
+        <w:outlineLvl w:val="1"/>
+        <w:rPr>
+          <w:bCs/>
+          <w:sz w:val="22"/>
+          <w:szCs w:val="22"/>
+          <w:lang w:val="en-US"/>
+        </w:rPr>
+      </w:pPr>
+    </w:p>
+    <w:p>
+      <w:pPr>
+        <w:outlineLvl w:val="1"/>
+        <w:rPr>
+          <w:bCs/>
+          <w:sz w:val="22"/>
+          <w:szCs w:val="22"/>
+          <w:lang w:val="en-US"/>
+        </w:rPr>
+      </w:pPr>
+    </w:p>
+    <w:p>
+      <w:pPr>
+        <w:outlineLvl w:val="1"/>
+        <w:rPr>
+          <w:bCs/>
+          <w:sz w:val="22"/>
+          <w:szCs w:val="22"/>
+          <w:lang w:val="en-US"/>
+        </w:rPr>
+      </w:pPr>
+    </w:p>
+    <w:p>
+      <w:pPr>
+        <w:outlineLvl w:val="1"/>
+        <w:rPr>
+          <w:bCs/>
+          <w:sz w:val="22"/>
+          <w:szCs w:val="22"/>
+          <w:lang w:val="en-US"/>
+        </w:rPr>
+      </w:pPr>
+    </w:p>
+    <w:p>
+      <w:pPr>
+        <w:outlineLvl w:val="1"/>
+        <w:rPr>
+          <w:bCs/>
+          <w:sz w:val="22"/>
+          <w:szCs w:val="22"/>
+          <w:lang w:val="en-US"/>
+        </w:rPr>
+      </w:pPr>
+    </w:p>
+    <w:p>
+      <w:pPr>
+        <w:outlineLvl w:val="1"/>
+        <w:rPr>
+          <w:bCs/>
+          <w:sz w:val="22"/>
+          <w:szCs w:val="22"/>
+          <w:lang w:val="en-US"/>
+        </w:rPr>
+      </w:pPr>
+    </w:p>
+    <w:p>
+      <w:pPr>
+        <w:outlineLvl w:val="1"/>
+        <w:rPr>
+          <w:bCs/>
+          <w:sz w:val="22"/>
+          <w:szCs w:val="22"/>
+          <w:lang w:val="en-US"/>
+        </w:rPr>
+      </w:pPr>
+    </w:p>
+    <w:p>
+      <w:pPr>
+        <w:outlineLvl w:val="1"/>
+        <w:rPr>
+          <w:bCs/>
+          <w:sz w:val="22"/>
+          <w:szCs w:val="22"/>
+          <w:lang w:val="en-US"/>
+        </w:rPr>
+      </w:pPr>
+    </w:p>
+    <w:p>
+      <w:pPr>
+        <w:pStyle w:val="Paragrafoelenco"/>
+        <w:ind w:left="1776"/>
+        <w:outlineLvl w:val="1"/>
+        <w:rPr>
+          <w:bCs/>
+          <w:sz w:val="22"/>
+          <w:szCs w:val="22"/>
+          <w:lang w:val="en-US"/>
+        </w:rPr>
+      </w:pPr>
+    </w:p>
+    <w:p>
+      <w:pPr>
+        <w:pStyle w:val="Paragrafoelenco"/>
+        <w:numPr>
+          <w:ilvl w:val="1"/>
+          <w:numId w:val="1"/>
+        </w:numPr>
+        <w:outlineLvl w:val="1"/>
+        <w:rPr>
+          <w:b/>
+          <w:bCs/>
+          <w:sz w:val="22"/>
+          <w:szCs w:val="22"/>
+          <w:lang w:val="en-US"/>
+        </w:rPr>
+      </w:pPr>
+      <w:bookmarkStart w:id="13" w:name="_Toc25482143"/>
+      <w:r>
+        <w:rPr>
+          <w:b/>
+          <w:bCs/>
+          <w:sz w:val="22"/>
+          <w:szCs w:val="22"/>
+          <w:lang w:val="en-US"/>
+        </w:rPr>
+        <w:t>Component interfaces</w:t>
+      </w:r>
+      <w:bookmarkEnd w:id="13"/>
+    </w:p>
+    <w:p>
+      <w:pPr>
+        <w:pStyle w:val="Paragrafoelenco"/>
+        <w:ind w:left="1080"/>
+        <w:outlineLvl w:val="1"/>
+        <w:rPr>
+          <w:b/>
+          <w:bCs/>
+          <w:sz w:val="22"/>
+          <w:szCs w:val="22"/>
+          <w:lang w:val="en-US"/>
+        </w:rPr>
+      </w:pPr>
+      <w:r>
+        <w:rPr>
+          <w:b/>
+          <w:bCs/>
+          <w:noProof/>
+          <w:sz w:val="22"/>
+          <w:szCs w:val="22"/>
+          <w:lang w:val="en-US"/>
+        </w:rPr>
+        <w:drawing>
+          <wp:inline distT="0" distB="0" distL="0" distR="0" wp14:anchorId="2FA827E6" wp14:editId="0D57E465">
+            <wp:extent cx="5400000" cy="2318400"/>
+            <wp:effectExtent l="0" t="0" r="0" b="5715"/>
+            <wp:docPr id="10" name="Immagine 10" descr="Immagine che contiene screenshot&#10;&#10;Descrizione generata automaticamente"/>
+            <wp:cNvGraphicFramePr>
+              <a:graphicFrameLocks xmlns:a="http://schemas.openxmlformats.org/drawingml/2006/main" noChangeAspect="1"/>
+            </wp:cNvGraphicFramePr>
+            <a:graphic xmlns:a="http://schemas.openxmlformats.org/drawingml/2006/main">
+              <a:graphicData uri="http://schemas.openxmlformats.org/drawingml/2006/picture">
+                <pic:pic xmlns:pic="http://schemas.openxmlformats.org/drawingml/2006/picture">
+                  <pic:nvPicPr>
+                    <pic:cNvPr id="10" name="userMobileServicesInterface.jpg"/>
+                    <pic:cNvPicPr/>
+                  </pic:nvPicPr>
+                  <pic:blipFill>
+                    <a:blip r:embed="rId21" cstate="print">
+                      <a:extLst>
+                        <a:ext uri="{28A0092B-C50C-407E-A947-70E740481C1C}">
+                          <a14:useLocalDpi xmlns:a14="http://schemas.microsoft.com/office/drawing/2010/main" val="0"/>
+                        </a:ext>
+                      </a:extLst>
+                    </a:blip>
+                    <a:stretch>
+                      <a:fillRect/>
+                    </a:stretch>
+                  </pic:blipFill>
+                  <pic:spPr>
+                    <a:xfrm>
+                      <a:off x="0" y="0"/>
+                      <a:ext cx="5400000" cy="2318400"/>
+                    </a:xfrm>
+                    <a:prstGeom prst="rect">
+                      <a:avLst/>
+                    </a:prstGeom>
+                  </pic:spPr>
+                </pic:pic>
+              </a:graphicData>
+            </a:graphic>
+          </wp:inline>
+        </w:drawing>
+      </w:r>
+    </w:p>
+    <w:p>
+      <w:pPr>
+        <w:pStyle w:val="Paragrafoelenco"/>
+        <w:ind w:left="1080"/>
+        <w:outlineLvl w:val="1"/>
+        <w:rPr>
+          <w:b/>
+          <w:bCs/>
+          <w:sz w:val="22"/>
+          <w:szCs w:val="22"/>
+          <w:lang w:val="en-US"/>
+        </w:rPr>
+      </w:pPr>
+    </w:p>
+    <w:p>
+      <w:pPr>
+        <w:pStyle w:val="Paragrafoelenco"/>
+        <w:ind w:left="1080"/>
+        <w:outlineLvl w:val="1"/>
+        <w:rPr>
+          <w:b/>
+          <w:bCs/>
+          <w:sz w:val="22"/>
+          <w:szCs w:val="22"/>
+          <w:lang w:val="en-US"/>
+        </w:rPr>
+      </w:pPr>
+      <w:r>
+        <w:rPr>
+          <w:b/>
+          <w:bCs/>
+          <w:noProof/>
+          <w:sz w:val="22"/>
+          <w:szCs w:val="22"/>
+          <w:lang w:val="en-US"/>
+        </w:rPr>
+        <w:drawing>
+          <wp:inline distT="0" distB="0" distL="0" distR="0" wp14:anchorId="00DC66EC" wp14:editId="26E55ABF">
+            <wp:extent cx="5400000" cy="2257200"/>
+            <wp:effectExtent l="0" t="0" r="0" b="0"/>
+            <wp:docPr id="11" name="Immagine 11" descr="Immagine che contiene screenshot&#10;&#10;Descrizione generata automaticamente"/>
+            <wp:cNvGraphicFramePr>
+              <a:graphicFrameLocks xmlns:a="http://schemas.openxmlformats.org/drawingml/2006/main" noChangeAspect="1"/>
+            </wp:cNvGraphicFramePr>
+            <a:graphic xmlns:a="http://schemas.openxmlformats.org/drawingml/2006/main">
+              <a:graphicData uri="http://schemas.openxmlformats.org/drawingml/2006/picture">
+                <pic:pic xmlns:pic="http://schemas.openxmlformats.org/drawingml/2006/picture">
+                  <pic:nvPicPr>
+                    <pic:cNvPr id="11" name="userWebServices.jpg"/>
+                    <pic:cNvPicPr/>
+                  </pic:nvPicPr>
+                  <pic:blipFill>
+                    <a:blip r:embed="rId22" cstate="print">
+                      <a:extLst>
+                        <a:ext uri="{28A0092B-C50C-407E-A947-70E740481C1C}">
+                          <a14:useLocalDpi xmlns:a14="http://schemas.microsoft.com/office/drawing/2010/main" val="0"/>
+                        </a:ext>
+                      </a:extLst>
+                    </a:blip>
+                    <a:stretch>
+                      <a:fillRect/>
+                    </a:stretch>
+                  </pic:blipFill>
+                  <pic:spPr>
+                    <a:xfrm>
+                      <a:off x="0" y="0"/>
+                      <a:ext cx="5400000" cy="2257200"/>
+                    </a:xfrm>
+                    <a:prstGeom prst="rect">
+                      <a:avLst/>
+                    </a:prstGeom>
+                  </pic:spPr>
+                </pic:pic>
+              </a:graphicData>
+            </a:graphic>
+          </wp:inline>
+        </w:drawing>
+      </w:r>
+      <w:bookmarkStart w:id="14" w:name="_GoBack"/>
+      <w:bookmarkEnd w:id="14"/>
+    </w:p>
+    <w:p>
+      <w:pPr>
+        <w:pStyle w:val="Paragrafoelenco"/>
+        <w:numPr>
+          <w:ilvl w:val="1"/>
+          <w:numId w:val="1"/>
+        </w:numPr>
+        <w:outlineLvl w:val="1"/>
+        <w:rPr>
+          <w:b/>
+          <w:bCs/>
+          <w:sz w:val="22"/>
+          <w:szCs w:val="22"/>
+          <w:lang w:val="en-US"/>
+        </w:rPr>
+      </w:pPr>
+      <w:bookmarkStart w:id="15" w:name="_Toc25482144"/>
+      <w:r>
+        <w:rPr>
+          <w:b/>
+          <w:bCs/>
+          <w:sz w:val="22"/>
+          <w:szCs w:val="22"/>
+          <w:lang w:val="en-US"/>
+        </w:rPr>
+        <w:t>Selected architectural styles and patterns</w:t>
+      </w:r>
+      <w:bookmarkEnd w:id="15"/>
+    </w:p>
+    <w:p>
+      <w:pPr>
+        <w:pStyle w:val="Paragrafoelenco"/>
+        <w:numPr>
+          <w:ilvl w:val="1"/>
+          <w:numId w:val="1"/>
+        </w:numPr>
+        <w:outlineLvl w:val="1"/>
+        <w:rPr>
+          <w:b/>
+          <w:bCs/>
+          <w:sz w:val="22"/>
+          <w:szCs w:val="22"/>
+          <w:lang w:val="en-US"/>
+        </w:rPr>
+      </w:pPr>
+      <w:bookmarkStart w:id="16" w:name="_Toc25482145"/>
+      <w:r>
+        <w:rPr>
+          <w:b/>
+          <w:bCs/>
+          <w:sz w:val="22"/>
+          <w:szCs w:val="22"/>
+          <w:lang w:val="en-US"/>
+        </w:rPr>
+        <w:t>Other design decisions</w:t>
+      </w:r>
+      <w:bookmarkEnd w:id="16"/>
+    </w:p>
+    <w:p>
+      <w:pPr>
+        <w:pStyle w:val="Paragrafoelenco"/>
+        <w:numPr>
+          <w:ilvl w:val="0"/>
+          <w:numId w:val="1"/>
+        </w:numPr>
+        <w:outlineLvl w:val="0"/>
+        <w:rPr>
+          <w:b/>
+          <w:bCs/>
+          <w:sz w:val="22"/>
+          <w:szCs w:val="22"/>
+          <w:lang w:val="en-US"/>
+        </w:rPr>
+      </w:pPr>
+      <w:bookmarkStart w:id="17" w:name="_Toc25482146"/>
+      <w:r>
+        <w:rPr>
+          <w:b/>
+          <w:bCs/>
+          <w:sz w:val="22"/>
+          <w:szCs w:val="22"/>
+          <w:lang w:val="en-US"/>
+        </w:rPr>
+        <w:t>Algorithm design</w:t>
+      </w:r>
+      <w:bookmarkEnd w:id="17"/>
+    </w:p>
+    <w:p>
+      <w:pPr>
+        <w:pStyle w:val="Paragrafoelenco"/>
+        <w:numPr>
+          <w:ilvl w:val="1"/>
+          <w:numId w:val="1"/>
+        </w:numPr>
+        <w:outlineLvl w:val="1"/>
+        <w:rPr>
+          <w:b/>
+          <w:bCs/>
+          <w:sz w:val="22"/>
+          <w:szCs w:val="22"/>
+          <w:lang w:val="en-US"/>
+        </w:rPr>
+      </w:pPr>
+      <w:bookmarkStart w:id="18" w:name="_Toc25482147"/>
+      <w:r>
+        <w:rPr>
+          <w:b/>
+          <w:bCs/>
+          <w:sz w:val="22"/>
+          <w:szCs w:val="22"/>
+          <w:lang w:val="en-US"/>
+        </w:rPr>
+        <w:t>License plate recognizing algorithm</w:t>
+      </w:r>
+      <w:bookmarkEnd w:id="18"/>
+    </w:p>
+    <w:p>
+      <w:pPr>
+        <w:pStyle w:val="Paragrafoelenco"/>
+        <w:numPr>
+          <w:ilvl w:val="1"/>
+          <w:numId w:val="1"/>
+        </w:numPr>
+        <w:outlineLvl w:val="1"/>
+        <w:rPr>
+          <w:b/>
+          <w:bCs/>
+          <w:sz w:val="22"/>
+          <w:szCs w:val="22"/>
+          <w:lang w:val="en-US"/>
+        </w:rPr>
+      </w:pPr>
+      <w:bookmarkStart w:id="19" w:name="_Toc25482148"/>
+      <w:r>
+        <w:rPr>
+          <w:b/>
+          <w:bCs/>
+          <w:sz w:val="22"/>
+          <w:szCs w:val="22"/>
+          <w:lang w:val="en-US"/>
+        </w:rPr>
+        <w:t>Making suggestions algorithm</w:t>
+      </w:r>
+      <w:bookmarkEnd w:id="19"/>
+    </w:p>
+    <w:p>
+      <w:pPr>
+        <w:outlineLvl w:val="1"/>
+        <w:rPr>
+          <w:b/>
+          <w:bCs/>
+          <w:sz w:val="22"/>
+          <w:szCs w:val="22"/>
+          <w:lang w:val="en-US"/>
+        </w:rPr>
+      </w:pPr>
+    </w:p>
+    <w:p>
+      <w:pPr>
+        <w:outlineLvl w:val="1"/>
+        <w:rPr>
+          <w:b/>
+          <w:bCs/>
+          <w:sz w:val="22"/>
+          <w:szCs w:val="22"/>
+          <w:lang w:val="en-US"/>
+        </w:rPr>
+      </w:pPr>
+    </w:p>
+    <w:p>
+      <w:pPr>
+        <w:outlineLvl w:val="1"/>
+        <w:rPr>
+          <w:b/>
+          <w:bCs/>
+          <w:sz w:val="22"/>
+          <w:szCs w:val="22"/>
+          <w:lang w:val="en-US"/>
+        </w:rPr>
+      </w:pPr>
+    </w:p>
+    <w:p>
+      <w:pPr>
+        <w:outlineLvl w:val="1"/>
+        <w:rPr>
+          <w:b/>
+          <w:bCs/>
+          <w:sz w:val="22"/>
+          <w:szCs w:val="22"/>
+          <w:lang w:val="en-US"/>
+        </w:rPr>
+      </w:pPr>
+    </w:p>
+    <w:p>
+      <w:pPr>
+        <w:outlineLvl w:val="1"/>
+        <w:rPr>
+          <w:b/>
+          <w:bCs/>
+          <w:sz w:val="22"/>
+          <w:szCs w:val="22"/>
+          <w:lang w:val="en-US"/>
+        </w:rPr>
+      </w:pPr>
+    </w:p>
+    <w:p>
+      <w:pPr>
+        <w:outlineLvl w:val="1"/>
+        <w:rPr>
+          <w:b/>
+          <w:bCs/>
+          <w:sz w:val="22"/>
+          <w:szCs w:val="22"/>
+          <w:lang w:val="en-US"/>
+        </w:rPr>
+      </w:pPr>
+    </w:p>
+    <w:p>
+      <w:pPr>
+        <w:outlineLvl w:val="1"/>
+        <w:rPr>
+          <w:b/>
+          <w:bCs/>
+          <w:sz w:val="22"/>
+          <w:szCs w:val="22"/>
+          <w:lang w:val="en-US"/>
+        </w:rPr>
+      </w:pPr>
+    </w:p>
+    <w:p>
+      <w:pPr>
+        <w:outlineLvl w:val="1"/>
+        <w:rPr>
+          <w:b/>
+          <w:bCs/>
+          <w:sz w:val="22"/>
+          <w:szCs w:val="22"/>
+          <w:lang w:val="en-US"/>
+        </w:rPr>
+      </w:pPr>
+    </w:p>
+    <w:p>
+      <w:pPr>
+        <w:pStyle w:val="Paragrafoelenco"/>
+        <w:numPr>
+          <w:ilvl w:val="0"/>
+          <w:numId w:val="1"/>
+        </w:numPr>
+        <w:outlineLvl w:val="0"/>
+        <w:rPr>
+          <w:b/>
+          <w:bCs/>
+          <w:sz w:val="22"/>
+          <w:szCs w:val="22"/>
+          <w:lang w:val="en-US"/>
+        </w:rPr>
+      </w:pPr>
+      <w:bookmarkStart w:id="20" w:name="_Toc25482149"/>
+      <w:r>
+        <w:rPr>
+          <w:b/>
+          <w:bCs/>
+          <w:sz w:val="22"/>
+          <w:szCs w:val="22"/>
+          <w:lang w:val="en-US"/>
+        </w:rPr>
+        <w:lastRenderedPageBreak/>
+        <w:t>User Interface design</w:t>
+      </w:r>
+      <w:bookmarkEnd w:id="20"/>
+    </w:p>
+    <w:p>
+      <w:pPr>
+        <w:pStyle w:val="Paragrafoelenco"/>
+        <w:outlineLvl w:val="0"/>
+        <w:rPr>
+          <w:b/>
+          <w:bCs/>
+          <w:sz w:val="22"/>
+          <w:szCs w:val="22"/>
+          <w:lang w:val="en-US"/>
+        </w:rPr>
+      </w:pPr>
+    </w:p>
+    <w:p>
+      <w:pPr>
+        <w:pStyle w:val="Paragrafoelenco"/>
+        <w:outlineLvl w:val="0"/>
+        <w:rPr>
+          <w:lang w:val="en-US"/>
+        </w:rPr>
+      </w:pPr>
+      <w:r>
+        <w:rPr>
+          <w:lang w:val="en-US"/>
+        </w:rPr>
+        <w:t>The a</w:t>
+      </w:r>
+      <w:r>
+        <w:rPr>
+          <w:lang w:val="en-US"/>
+        </w:rPr>
+        <w:t>pplication UI mockups were presented in the RASD document, section 3.1.1 User Interfaces</w:t>
+      </w:r>
+      <w:r>
+        <w:rPr>
+          <w:lang w:val="en-US"/>
+        </w:rPr>
+        <w:t>.</w:t>
+      </w:r>
+    </w:p>
+    <w:p>
+      <w:pPr>
+        <w:pStyle w:val="Paragrafoelenco"/>
+        <w:outlineLvl w:val="0"/>
+        <w:rPr>
+          <w:lang w:val="en-US"/>
+        </w:rPr>
+      </w:pPr>
+      <w:r>
+        <w:rPr>
+          <w:lang w:val="en-US"/>
+        </w:rPr>
+        <w:t xml:space="preserve">Below are presented two diagrams related to both privates and authorities front end application, </w:t>
+      </w:r>
+      <w:proofErr w:type="gramStart"/>
+      <w:r>
+        <w:rPr>
+          <w:lang w:val="en-US"/>
+        </w:rPr>
+        <w:t>in particular they</w:t>
+      </w:r>
+      <w:proofErr w:type="gramEnd"/>
+      <w:r>
+        <w:rPr>
+          <w:lang w:val="en-US"/>
+        </w:rPr>
+        <w:t xml:space="preserve"> expose the flow of the main menu that the user can navigate from their devices. The application windows are represented as colored rectangles half blue and half white, while the available actions in the windows and the credential recovery as a </w:t>
+      </w:r>
+      <w:proofErr w:type="gramStart"/>
+      <w:r>
+        <w:rPr>
+          <w:lang w:val="en-US"/>
+        </w:rPr>
+        <w:t>simple rectangles</w:t>
+      </w:r>
+      <w:proofErr w:type="gramEnd"/>
+      <w:r>
+        <w:rPr>
+          <w:lang w:val="en-US"/>
+        </w:rPr>
+        <w:t xml:space="preserve">. The action to return to the previous menu is omitted for clarity. </w:t>
+      </w:r>
+    </w:p>
+    <w:p>
+      <w:pPr>
+        <w:pStyle w:val="Paragrafoelenco"/>
+        <w:outlineLvl w:val="0"/>
+        <w:rPr>
+          <w:lang w:val="en-US"/>
+        </w:rPr>
+      </w:pPr>
+      <w:r>
+        <w:rPr>
+          <w:lang w:val="en-US"/>
+        </w:rPr>
+        <w:t>Finally, the small green rectangle</w:t>
+      </w:r>
+      <w:r>
+        <w:rPr>
+          <w:lang w:val="en-US"/>
+        </w:rPr>
+        <w:t xml:space="preserve"> (success)</w:t>
+      </w:r>
+      <w:r>
+        <w:rPr>
+          <w:lang w:val="en-US"/>
+        </w:rPr>
+        <w:t xml:space="preserve"> represents</w:t>
+      </w:r>
+      <w:r>
+        <w:rPr>
+          <w:lang w:val="en-US"/>
+        </w:rPr>
+        <w:t xml:space="preserve"> the</w:t>
+      </w:r>
+      <w:r>
+        <w:rPr>
+          <w:lang w:val="en-US"/>
+        </w:rPr>
+        <w:t xml:space="preserve"> access to the application servers and the recognition of the user's </w:t>
+      </w:r>
+      <w:proofErr w:type="gramStart"/>
+      <w:r>
+        <w:rPr>
+          <w:lang w:val="en-US"/>
+        </w:rPr>
+        <w:t xml:space="preserve">activity </w:t>
+      </w:r>
+      <w:r>
+        <w:rPr>
+          <w:lang w:val="en-US"/>
+        </w:rPr>
+        <w:t>,</w:t>
+      </w:r>
+      <w:r>
+        <w:rPr>
+          <w:lang w:val="en-US"/>
+        </w:rPr>
+        <w:t>the</w:t>
+      </w:r>
+      <w:proofErr w:type="gramEnd"/>
+      <w:r>
+        <w:rPr>
+          <w:lang w:val="en-US"/>
+        </w:rPr>
+        <w:t xml:space="preserve"> red one</w:t>
+      </w:r>
+      <w:r>
+        <w:rPr>
+          <w:lang w:val="en-US"/>
+        </w:rPr>
+        <w:t xml:space="preserve"> (logout)</w:t>
+      </w:r>
+      <w:r>
+        <w:rPr>
+          <w:lang w:val="en-US"/>
+        </w:rPr>
+        <w:t xml:space="preserve"> represents the logout from the application.</w:t>
+      </w:r>
+    </w:p>
+    <w:p>
+      <w:pPr>
+        <w:pStyle w:val="Paragrafoelenco"/>
+        <w:outlineLvl w:val="0"/>
+        <w:rPr>
+          <w:lang w:val="en-US"/>
+        </w:rPr>
+      </w:pPr>
+    </w:p>
+    <w:p>
+      <w:pPr>
+        <w:pStyle w:val="Paragrafoelenco"/>
+        <w:outlineLvl w:val="0"/>
+        <w:rPr>
+          <w:b/>
+          <w:bCs/>
+          <w:sz w:val="22"/>
+          <w:szCs w:val="22"/>
+          <w:lang w:val="en-US"/>
+        </w:rPr>
+      </w:pPr>
+    </w:p>
+    <w:p>
+      <w:pPr>
+        <w:pStyle w:val="Paragrafoelenco"/>
+        <w:numPr>
+          <w:ilvl w:val="0"/>
+          <w:numId w:val="1"/>
+        </w:numPr>
+        <w:outlineLvl w:val="0"/>
+        <w:rPr>
+          <w:b/>
+          <w:bCs/>
+          <w:sz w:val="22"/>
+          <w:szCs w:val="22"/>
+          <w:lang w:val="en-US"/>
+        </w:rPr>
+      </w:pPr>
+      <w:r>
+        <w:rPr>
+          <w:noProof/>
+        </w:rPr>
+        <w:drawing>
+          <wp:inline distT="0" distB="0" distL="0" distR="0" wp14:anchorId="51C91776" wp14:editId="657A02CF">
+            <wp:extent cx="5219999" cy="5565601"/>
+            <wp:effectExtent l="0" t="0" r="0" b="0"/>
+            <wp:docPr id="971944516" name="Immagine 2" descr="Immagine che contiene mappa&#10;&#10;Descrizione generata automaticamente"/>
+            <wp:cNvGraphicFramePr>
+              <a:graphicFrameLocks xmlns:a="http://schemas.openxmlformats.org/drawingml/2006/main" noChangeAspect="1"/>
+            </wp:cNvGraphicFramePr>
+            <a:graphic xmlns:a="http://schemas.openxmlformats.org/drawingml/2006/main">
+              <a:graphicData uri="http://schemas.openxmlformats.org/drawingml/2006/picture">
+                <pic:pic xmlns:pic="http://schemas.openxmlformats.org/drawingml/2006/picture">
+                  <pic:nvPicPr>
+                    <pic:cNvPr id="0" name="Immagine 2"/>
+                    <pic:cNvPicPr/>
+                  </pic:nvPicPr>
+                  <pic:blipFill>
+                    <a:blip r:embed="rId23">
+                      <a:extLst>
+                        <a:ext uri="{28A0092B-C50C-407E-A947-70E740481C1C}">
+                          <a14:useLocalDpi xmlns:a14="http://schemas.microsoft.com/office/drawing/2010/main" val="0"/>
+                        </a:ext>
+                      </a:extLst>
+                    </a:blip>
+                    <a:stretch>
+                      <a:fillRect/>
+                    </a:stretch>
+                  </pic:blipFill>
+                  <pic:spPr>
+                    <a:xfrm>
                       <a:off x="0" y="0"/>
                       <a:ext cx="5219999" cy="5565601"/>
                     </a:xfrm>
@@ -8602,24 +11465,28 @@
         </w:rPr>
       </w:pPr>
       <w:r>
+        <w:rPr>
+          <w:noProof/>
+        </w:rPr>
+        <w:lastRenderedPageBreak/>
         <w:drawing>
-          <wp:inline wp14:editId="646233FE" wp14:anchorId="6B756BAD">
+          <wp:inline distT="0" distB="0" distL="0" distR="0" wp14:anchorId="6B756BAD" wp14:editId="646233FE">
             <wp:extent cx="5219066" cy="5128262"/>
             <wp:effectExtent l="0" t="0" r="635" b="0"/>
-            <wp:docPr id="1344992151" name="Immagine 3" descr="Immagine che contiene screenshot&#10;&#10;Descrizione generata automaticamente" title=""/>
+            <wp:docPr id="1344992151" name="Immagine 3" descr="Immagine che contiene screenshot&#10;&#10;Descrizione generata automaticamente"/>
             <wp:cNvGraphicFramePr>
-              <a:graphicFrameLocks noChangeAspect="1"/>
+              <a:graphicFrameLocks xmlns:a="http://schemas.openxmlformats.org/drawingml/2006/main" noChangeAspect="1"/>
             </wp:cNvGraphicFramePr>
-            <a:graphic>
+            <a:graphic xmlns:a="http://schemas.openxmlformats.org/drawingml/2006/main">
               <a:graphicData uri="http://schemas.openxmlformats.org/drawingml/2006/picture">
-                <pic:pic>
+                <pic:pic xmlns:pic="http://schemas.openxmlformats.org/drawingml/2006/picture">
                   <pic:nvPicPr>
                     <pic:cNvPr id="0" name="Immagine 3"/>
                     <pic:cNvPicPr/>
                   </pic:nvPicPr>
                   <pic:blipFill>
-                    <a:blip r:embed="Rf7741dda0d97469b">
-                      <a:extLst xmlns:a="http://schemas.openxmlformats.org/drawingml/2006/main">
+                    <a:blip r:embed="rId24">
+                      <a:extLst>
                         <a:ext uri="{28A0092B-C50C-407E-A947-70E740481C1C}">
                           <a14:useLocalDpi xmlns:a14="http://schemas.microsoft.com/office/drawing/2010/main" val="0"/>
                         </a:ext>
@@ -8630,7 +11497,7 @@
                     </a:stretch>
                   </pic:blipFill>
                   <pic:spPr>
-                    <a:xfrm rot="0" flipH="0" flipV="0">
+                    <a:xfrm>
                       <a:off x="0" y="0"/>
                       <a:ext cx="5219066" cy="5128262"/>
                     </a:xfrm>
@@ -8674,7 +11541,7 @@
           <w:lang w:val="en-US"/>
         </w:rPr>
       </w:pPr>
-      <w:bookmarkStart w:name="_Toc25482150" w:id="21"/>
+      <w:bookmarkStart w:id="21" w:name="_Toc25482150"/>
       <w:r>
         <w:rPr>
           <w:b/>
@@ -8703,7 +11570,7 @@
           <w:lang w:val="en-US"/>
         </w:rPr>
       </w:pPr>
-      <w:bookmarkStart w:name="_Toc25482151" w:id="22"/>
+      <w:bookmarkStart w:id="22" w:name="_Toc25482151"/>
       <w:r>
         <w:rPr>
           <w:b/>
@@ -8732,7 +11599,7 @@
           <w:lang w:val="en-US"/>
         </w:rPr>
       </w:pPr>
-      <w:bookmarkStart w:name="_Toc25482152" w:id="23"/>
+      <w:bookmarkStart w:id="23" w:name="_Toc25482152"/>
       <w:r>
         <w:rPr>
           <w:b/>
@@ -8761,7 +11628,7 @@
           <w:lang w:val="en-US"/>
         </w:rPr>
       </w:pPr>
-      <w:bookmarkStart w:name="_Toc25482153" w:id="24"/>
+      <w:bookmarkStart w:id="24" w:name="_Toc25482153"/>
       <w:r>
         <w:rPr>
           <w:b/>
@@ -8790,7 +11657,7 @@
           <w:lang w:val="en-US"/>
         </w:rPr>
       </w:pPr>
-      <w:bookmarkStart w:name="_Toc25482154" w:id="25"/>
+      <w:bookmarkStart w:id="25" w:name="_Toc25482154"/>
       <w:r>
         <w:rPr>
           <w:b/>
@@ -8819,7 +11686,7 @@
           <w:lang w:val="en-US"/>
         </w:rPr>
       </w:pPr>
-      <w:bookmarkStart w:name="_Toc25482155" w:id="26"/>
+      <w:bookmarkStart w:id="26" w:name="_Toc25482155"/>
       <w:r>
         <w:rPr>
           <w:b/>
@@ -8848,7 +11715,7 @@
           <w:lang w:val="en-US"/>
         </w:rPr>
       </w:pPr>
-      <w:bookmarkStart w:name="_Toc25482156" w:id="27"/>
+      <w:bookmarkStart w:id="27" w:name="_Toc25482156"/>
       <w:r>
         <w:rPr>
           <w:b/>
@@ -8862,8 +11729,8 @@
       <w:bookmarkEnd w:id="27"/>
     </w:p>
     <w:sectPr>
-      <w:footerReference w:type="default" r:id="rId14"/>
-      <w:pgSz w:w="11906" w:h="16838" w:orient="portrait"/>
+      <w:footerReference w:type="default" r:id="rId25"/>
+      <w:pgSz w:w="11906" w:h="16838"/>
       <w:pgMar w:top="1417" w:right="1134" w:bottom="1134" w:left="1134" w:header="708" w:footer="708" w:gutter="0"/>
       <w:pgNumType w:start="0"/>
       <w:cols w:space="708"/>
@@ -8995,7 +11862,7 @@
         <w:ind w:left="2136" w:hanging="360"/>
       </w:pPr>
       <w:rPr>
-        <w:rFonts w:hint="default" w:ascii="Calibri" w:hAnsi="Calibri" w:cs="Calibri" w:eastAsiaTheme="minorEastAsia"/>
+        <w:rFonts w:ascii="Calibri" w:eastAsiaTheme="minorEastAsia" w:hAnsi="Calibri" w:cs="Calibri" w:hint="default"/>
       </w:rPr>
     </w:lvl>
     <w:lvl w:ilvl="1" w:tplc="04100003" w:tentative="1">
@@ -9007,7 +11874,7 @@
         <w:ind w:left="2856" w:hanging="360"/>
       </w:pPr>
       <w:rPr>
-        <w:rFonts w:hint="default" w:ascii="Courier New" w:hAnsi="Courier New" w:cs="Courier New"/>
+        <w:rFonts w:ascii="Courier New" w:hAnsi="Courier New" w:cs="Courier New" w:hint="default"/>
       </w:rPr>
     </w:lvl>
     <w:lvl w:ilvl="2" w:tplc="04100005" w:tentative="1">
@@ -9019,7 +11886,7 @@
         <w:ind w:left="3576" w:hanging="360"/>
       </w:pPr>
       <w:rPr>
-        <w:rFonts w:hint="default" w:ascii="Wingdings" w:hAnsi="Wingdings"/>
+        <w:rFonts w:ascii="Wingdings" w:hAnsi="Wingdings" w:hint="default"/>
       </w:rPr>
     </w:lvl>
     <w:lvl w:ilvl="3" w:tplc="04100001" w:tentative="1">
@@ -9031,7 +11898,7 @@
         <w:ind w:left="4296" w:hanging="360"/>
       </w:pPr>
       <w:rPr>
-        <w:rFonts w:hint="default" w:ascii="Symbol" w:hAnsi="Symbol"/>
+        <w:rFonts w:ascii="Symbol" w:hAnsi="Symbol" w:hint="default"/>
       </w:rPr>
     </w:lvl>
     <w:lvl w:ilvl="4" w:tplc="04100003" w:tentative="1">
@@ -9043,7 +11910,7 @@
         <w:ind w:left="5016" w:hanging="360"/>
       </w:pPr>
       <w:rPr>
-        <w:rFonts w:hint="default" w:ascii="Courier New" w:hAnsi="Courier New" w:cs="Courier New"/>
+        <w:rFonts w:ascii="Courier New" w:hAnsi="Courier New" w:cs="Courier New" w:hint="default"/>
       </w:rPr>
     </w:lvl>
     <w:lvl w:ilvl="5" w:tplc="04100005" w:tentative="1">
@@ -9055,7 +11922,7 @@
         <w:ind w:left="5736" w:hanging="360"/>
       </w:pPr>
       <w:rPr>
-        <w:rFonts w:hint="default" w:ascii="Wingdings" w:hAnsi="Wingdings"/>
+        <w:rFonts w:ascii="Wingdings" w:hAnsi="Wingdings" w:hint="default"/>
       </w:rPr>
     </w:lvl>
     <w:lvl w:ilvl="6" w:tplc="04100001" w:tentative="1">
@@ -9067,7 +11934,7 @@
         <w:ind w:left="6456" w:hanging="360"/>
       </w:pPr>
       <w:rPr>
-        <w:rFonts w:hint="default" w:ascii="Symbol" w:hAnsi="Symbol"/>
+        <w:rFonts w:ascii="Symbol" w:hAnsi="Symbol" w:hint="default"/>
       </w:rPr>
     </w:lvl>
     <w:lvl w:ilvl="7" w:tplc="04100003" w:tentative="1">
@@ -9079,7 +11946,7 @@
         <w:ind w:left="7176" w:hanging="360"/>
       </w:pPr>
       <w:rPr>
-        <w:rFonts w:hint="default" w:ascii="Courier New" w:hAnsi="Courier New" w:cs="Courier New"/>
+        <w:rFonts w:ascii="Courier New" w:hAnsi="Courier New" w:cs="Courier New" w:hint="default"/>
       </w:rPr>
     </w:lvl>
     <w:lvl w:ilvl="8" w:tplc="04100005" w:tentative="1">
@@ -9091,7 +11958,7 @@
         <w:ind w:left="7896" w:hanging="360"/>
       </w:pPr>
       <w:rPr>
-        <w:rFonts w:hint="default" w:ascii="Wingdings" w:hAnsi="Wingdings"/>
+        <w:rFonts w:ascii="Wingdings" w:hAnsi="Wingdings" w:hint="default"/>
       </w:rPr>
     </w:lvl>
   </w:abstractNum>
@@ -9108,7 +11975,7 @@
         <w:ind w:left="1776" w:hanging="360"/>
       </w:pPr>
       <w:rPr>
-        <w:rFonts w:hint="default" w:ascii="Calibri" w:hAnsi="Calibri" w:cs="Calibri" w:eastAsiaTheme="minorHAnsi"/>
+        <w:rFonts w:ascii="Calibri" w:eastAsiaTheme="minorHAnsi" w:hAnsi="Calibri" w:cs="Calibri" w:hint="default"/>
       </w:rPr>
     </w:lvl>
     <w:lvl w:ilvl="1" w:tplc="04100003">
@@ -9120,7 +11987,7 @@
         <w:ind w:left="2496" w:hanging="360"/>
       </w:pPr>
       <w:rPr>
-        <w:rFonts w:hint="default" w:ascii="Courier New" w:hAnsi="Courier New" w:cs="Courier New"/>
+        <w:rFonts w:ascii="Courier New" w:hAnsi="Courier New" w:cs="Courier New" w:hint="default"/>
       </w:rPr>
     </w:lvl>
     <w:lvl w:ilvl="2" w:tplc="04100005">
@@ -9132,7 +11999,7 @@
         <w:ind w:left="3216" w:hanging="360"/>
       </w:pPr>
       <w:rPr>
-        <w:rFonts w:hint="default" w:ascii="Wingdings" w:hAnsi="Wingdings"/>
+        <w:rFonts w:ascii="Wingdings" w:hAnsi="Wingdings" w:hint="default"/>
       </w:rPr>
     </w:lvl>
     <w:lvl w:ilvl="3" w:tplc="04100001">
@@ -9144,7 +12011,7 @@
         <w:ind w:left="3936" w:hanging="360"/>
       </w:pPr>
       <w:rPr>
-        <w:rFonts w:hint="default" w:ascii="Symbol" w:hAnsi="Symbol"/>
+        <w:rFonts w:ascii="Symbol" w:hAnsi="Symbol" w:hint="default"/>
       </w:rPr>
     </w:lvl>
     <w:lvl w:ilvl="4" w:tplc="04100003">
@@ -9156,7 +12023,7 @@
         <w:ind w:left="4656" w:hanging="360"/>
       </w:pPr>
       <w:rPr>
-        <w:rFonts w:hint="default" w:ascii="Courier New" w:hAnsi="Courier New" w:cs="Courier New"/>
+        <w:rFonts w:ascii="Courier New" w:hAnsi="Courier New" w:cs="Courier New" w:hint="default"/>
       </w:rPr>
     </w:lvl>
     <w:lvl w:ilvl="5" w:tplc="04100005">
@@ -9168,7 +12035,7 @@
         <w:ind w:left="5376" w:hanging="360"/>
       </w:pPr>
       <w:rPr>
-        <w:rFonts w:hint="default" w:ascii="Wingdings" w:hAnsi="Wingdings"/>
+        <w:rFonts w:ascii="Wingdings" w:hAnsi="Wingdings" w:hint="default"/>
       </w:rPr>
     </w:lvl>
     <w:lvl w:ilvl="6" w:tplc="04100001" w:tentative="1">
@@ -9180,7 +12047,7 @@
         <w:ind w:left="6096" w:hanging="360"/>
       </w:pPr>
       <w:rPr>
-        <w:rFonts w:hint="default" w:ascii="Symbol" w:hAnsi="Symbol"/>
+        <w:rFonts w:ascii="Symbol" w:hAnsi="Symbol" w:hint="default"/>
       </w:rPr>
     </w:lvl>
     <w:lvl w:ilvl="7" w:tplc="04100003" w:tentative="1">
@@ -9192,7 +12059,7 @@
         <w:ind w:left="6816" w:hanging="360"/>
       </w:pPr>
       <w:rPr>
-        <w:rFonts w:hint="default" w:ascii="Courier New" w:hAnsi="Courier New" w:cs="Courier New"/>
+        <w:rFonts w:ascii="Courier New" w:hAnsi="Courier New" w:cs="Courier New" w:hint="default"/>
       </w:rPr>
     </w:lvl>
     <w:lvl w:ilvl="8" w:tplc="04100005" w:tentative="1">
@@ -9204,7 +12071,7 @@
         <w:ind w:left="7536" w:hanging="360"/>
       </w:pPr>
       <w:rPr>
-        <w:rFonts w:hint="default" w:ascii="Wingdings" w:hAnsi="Wingdings"/>
+        <w:rFonts w:ascii="Wingdings" w:hAnsi="Wingdings" w:hint="default"/>
       </w:rPr>
     </w:lvl>
   </w:abstractNum>
@@ -9318,7 +12185,6 @@
       <w:pPr>
         <w:ind w:left="1080" w:hanging="360"/>
       </w:pPr>
-      <w:rPr/>
     </w:lvl>
     <w:lvl w:ilvl="2">
       <w:start w:val="1"/>
@@ -9328,7 +12194,6 @@
       <w:pPr>
         <w:ind w:left="1800" w:hanging="720"/>
       </w:pPr>
-      <w:rPr/>
     </w:lvl>
     <w:lvl w:ilvl="3">
       <w:start w:val="1"/>
@@ -9452,11 +12317,11 @@
 </file>
 
 <file path=word/styles.xml><?xml version="1.0" encoding="utf-8"?>
-<w:styles xmlns:wp14="http://schemas.microsoft.com/office/word/2010/wordprocessingDrawing" xmlns:mc="http://schemas.openxmlformats.org/markup-compatibility/2006" xmlns:r="http://schemas.openxmlformats.org/officeDocument/2006/relationships" xmlns:w="http://schemas.openxmlformats.org/wordprocessingml/2006/main" xmlns:w14="http://schemas.microsoft.com/office/word/2010/wordml" xmlns:w15="http://schemas.microsoft.com/office/word/2012/wordml" xmlns:w16cid="http://schemas.microsoft.com/office/word/2016/wordml/cid" xmlns:w16se="http://schemas.microsoft.com/office/word/2015/wordml/symex" mc:Ignorable="w14 w15 w16se w16cid wp14">
+<w:styles xmlns:mc="http://schemas.openxmlformats.org/markup-compatibility/2006" xmlns:r="http://schemas.openxmlformats.org/officeDocument/2006/relationships" xmlns:w="http://schemas.openxmlformats.org/wordprocessingml/2006/main" xmlns:w14="http://schemas.microsoft.com/office/word/2010/wordml" xmlns:w15="http://schemas.microsoft.com/office/word/2012/wordml" xmlns:w16cid="http://schemas.microsoft.com/office/word/2016/wordml/cid" xmlns:w16se="http://schemas.microsoft.com/office/word/2015/wordml/symex" mc:Ignorable="w14 w15 w16se w16cid">
   <w:docDefaults>
     <w:rPrDefault>
       <w:rPr>
-        <w:rFonts w:asciiTheme="minorHAnsi" w:hAnsiTheme="minorHAnsi" w:eastAsiaTheme="minorEastAsia" w:cstheme="minorBidi"/>
+        <w:rFonts w:asciiTheme="minorHAnsi" w:eastAsiaTheme="minorEastAsia" w:hAnsiTheme="minorHAnsi" w:cstheme="minorBidi"/>
         <w:sz w:val="21"/>
         <w:szCs w:val="21"/>
         <w:lang w:val="it-IT" w:eastAsia="en-US" w:bidi="ar-SA"/>
@@ -9471,14 +12336,14 @@
   <w:latentStyles w:defLockedState="0" w:defUIPriority="99" w:defSemiHidden="0" w:defUnhideWhenUsed="0" w:defQFormat="0" w:count="376">
     <w:lsdException w:name="Normal" w:uiPriority="0" w:qFormat="1"/>
     <w:lsdException w:name="heading 1" w:uiPriority="9" w:qFormat="1"/>
-    <w:lsdException w:name="heading 2" w:uiPriority="9" w:semiHidden="1" w:unhideWhenUsed="1" w:qFormat="1"/>
-    <w:lsdException w:name="heading 3" w:uiPriority="9" w:semiHidden="1" w:unhideWhenUsed="1" w:qFormat="1"/>
-    <w:lsdException w:name="heading 4" w:uiPriority="9" w:semiHidden="1" w:unhideWhenUsed="1" w:qFormat="1"/>
-    <w:lsdException w:name="heading 5" w:uiPriority="9" w:semiHidden="1" w:unhideWhenUsed="1" w:qFormat="1"/>
-    <w:lsdException w:name="heading 6" w:uiPriority="9" w:semiHidden="1" w:unhideWhenUsed="1" w:qFormat="1"/>
-    <w:lsdException w:name="heading 7" w:uiPriority="9" w:semiHidden="1" w:unhideWhenUsed="1" w:qFormat="1"/>
-    <w:lsdException w:name="heading 8" w:uiPriority="9" w:semiHidden="1" w:unhideWhenUsed="1" w:qFormat="1"/>
-    <w:lsdException w:name="heading 9" w:uiPriority="9" w:semiHidden="1" w:unhideWhenUsed="1" w:qFormat="1"/>
+    <w:lsdException w:name="heading 2" w:semiHidden="1" w:uiPriority="9" w:unhideWhenUsed="1" w:qFormat="1"/>
+    <w:lsdException w:name="heading 3" w:semiHidden="1" w:uiPriority="9" w:unhideWhenUsed="1" w:qFormat="1"/>
+    <w:lsdException w:name="heading 4" w:semiHidden="1" w:uiPriority="9" w:unhideWhenUsed="1" w:qFormat="1"/>
+    <w:lsdException w:name="heading 5" w:semiHidden="1" w:uiPriority="9" w:unhideWhenUsed="1" w:qFormat="1"/>
+    <w:lsdException w:name="heading 6" w:semiHidden="1" w:uiPriority="9" w:unhideWhenUsed="1" w:qFormat="1"/>
+    <w:lsdException w:name="heading 7" w:semiHidden="1" w:uiPriority="9" w:unhideWhenUsed="1" w:qFormat="1"/>
+    <w:lsdException w:name="heading 8" w:semiHidden="1" w:uiPriority="9" w:unhideWhenUsed="1" w:qFormat="1"/>
+    <w:lsdException w:name="heading 9" w:semiHidden="1" w:uiPriority="9" w:unhideWhenUsed="1" w:qFormat="1"/>
     <w:lsdException w:name="index 1" w:semiHidden="1" w:unhideWhenUsed="1"/>
     <w:lsdException w:name="index 2" w:semiHidden="1" w:unhideWhenUsed="1"/>
     <w:lsdException w:name="index 3" w:semiHidden="1" w:unhideWhenUsed="1"/>
@@ -9488,22 +12353,22 @@
     <w:lsdException w:name="index 7" w:semiHidden="1" w:unhideWhenUsed="1"/>
     <w:lsdException w:name="index 8" w:semiHidden="1" w:unhideWhenUsed="1"/>
     <w:lsdException w:name="index 9" w:semiHidden="1" w:unhideWhenUsed="1"/>
-    <w:lsdException w:name="toc 1" w:uiPriority="39" w:semiHidden="1" w:unhideWhenUsed="1"/>
-    <w:lsdException w:name="toc 2" w:uiPriority="39" w:semiHidden="1" w:unhideWhenUsed="1"/>
-    <w:lsdException w:name="toc 3" w:uiPriority="39" w:semiHidden="1" w:unhideWhenUsed="1"/>
-    <w:lsdException w:name="toc 4" w:uiPriority="39" w:semiHidden="1" w:unhideWhenUsed="1"/>
-    <w:lsdException w:name="toc 5" w:uiPriority="39" w:semiHidden="1" w:unhideWhenUsed="1"/>
-    <w:lsdException w:name="toc 6" w:uiPriority="39" w:semiHidden="1" w:unhideWhenUsed="1"/>
-    <w:lsdException w:name="toc 7" w:uiPriority="39" w:semiHidden="1" w:unhideWhenUsed="1"/>
-    <w:lsdException w:name="toc 8" w:uiPriority="39" w:semiHidden="1" w:unhideWhenUsed="1"/>
-    <w:lsdException w:name="toc 9" w:uiPriority="39" w:semiHidden="1" w:unhideWhenUsed="1"/>
+    <w:lsdException w:name="toc 1" w:semiHidden="1" w:uiPriority="39" w:unhideWhenUsed="1"/>
+    <w:lsdException w:name="toc 2" w:semiHidden="1" w:uiPriority="39" w:unhideWhenUsed="1"/>
+    <w:lsdException w:name="toc 3" w:semiHidden="1" w:uiPriority="39" w:unhideWhenUsed="1"/>
+    <w:lsdException w:name="toc 4" w:semiHidden="1" w:uiPriority="39" w:unhideWhenUsed="1"/>
+    <w:lsdException w:name="toc 5" w:semiHidden="1" w:uiPriority="39" w:unhideWhenUsed="1"/>
+    <w:lsdException w:name="toc 6" w:semiHidden="1" w:uiPriority="39" w:unhideWhenUsed="1"/>
+    <w:lsdException w:name="toc 7" w:semiHidden="1" w:uiPriority="39" w:unhideWhenUsed="1"/>
+    <w:lsdException w:name="toc 8" w:semiHidden="1" w:uiPriority="39" w:unhideWhenUsed="1"/>
+    <w:lsdException w:name="toc 9" w:semiHidden="1" w:uiPriority="39" w:unhideWhenUsed="1"/>
     <w:lsdException w:name="Normal Indent" w:semiHidden="1" w:unhideWhenUsed="1"/>
     <w:lsdException w:name="footnote text" w:semiHidden="1" w:unhideWhenUsed="1"/>
     <w:lsdException w:name="annotation text" w:semiHidden="1" w:unhideWhenUsed="1"/>
     <w:lsdException w:name="header" w:semiHidden="1" w:unhideWhenUsed="1"/>
     <w:lsdException w:name="footer" w:semiHidden="1" w:unhideWhenUsed="1"/>
     <w:lsdException w:name="index heading" w:semiHidden="1" w:unhideWhenUsed="1"/>
-    <w:lsdException w:name="caption" w:uiPriority="35" w:semiHidden="1" w:unhideWhenUsed="1" w:qFormat="1"/>
+    <w:lsdException w:name="caption" w:semiHidden="1" w:uiPriority="35" w:unhideWhenUsed="1" w:qFormat="1"/>
     <w:lsdException w:name="table of figures" w:semiHidden="1" w:unhideWhenUsed="1"/>
     <w:lsdException w:name="envelope address" w:semiHidden="1" w:unhideWhenUsed="1"/>
     <w:lsdException w:name="envelope return" w:semiHidden="1" w:unhideWhenUsed="1"/>
@@ -9534,7 +12399,7 @@
     <w:lsdException w:name="Title" w:uiPriority="10" w:qFormat="1"/>
     <w:lsdException w:name="Closing" w:semiHidden="1" w:unhideWhenUsed="1"/>
     <w:lsdException w:name="Signature" w:semiHidden="1" w:unhideWhenUsed="1"/>
-    <w:lsdException w:name="Default Paragraph Font" w:uiPriority="1" w:semiHidden="1" w:unhideWhenUsed="1"/>
+    <w:lsdException w:name="Default Paragraph Font" w:semiHidden="1" w:uiPriority="1" w:unhideWhenUsed="1"/>
     <w:lsdException w:name="Body Text" w:semiHidden="1" w:unhideWhenUsed="1"/>
     <w:lsdException w:name="Body Text Indent" w:semiHidden="1" w:unhideWhenUsed="1"/>
     <w:lsdException w:name="List Continue" w:semiHidden="1" w:unhideWhenUsed="1"/>
@@ -9734,8 +12599,8 @@
     <w:lsdException w:name="Subtle Reference" w:uiPriority="31" w:qFormat="1"/>
     <w:lsdException w:name="Intense Reference" w:uiPriority="32" w:qFormat="1"/>
     <w:lsdException w:name="Book Title" w:uiPriority="33" w:qFormat="1"/>
-    <w:lsdException w:name="Bibliography" w:uiPriority="37" w:semiHidden="1" w:unhideWhenUsed="1"/>
-    <w:lsdException w:name="TOC Heading" w:uiPriority="39" w:semiHidden="1" w:unhideWhenUsed="1" w:qFormat="1"/>
+    <w:lsdException w:name="Bibliography" w:semiHidden="1" w:uiPriority="37" w:unhideWhenUsed="1"/>
+    <w:lsdException w:name="TOC Heading" w:semiHidden="1" w:uiPriority="39" w:unhideWhenUsed="1" w:qFormat="1"/>
     <w:lsdException w:name="Plain Table 1" w:uiPriority="41"/>
     <w:lsdException w:name="Plain Table 2" w:uiPriority="42"/>
     <w:lsdException w:name="Plain Table 3" w:uiPriority="43"/>
@@ -9846,7 +12711,7 @@
     <w:lsdException w:name="Unresolved Mention" w:semiHidden="1" w:unhideWhenUsed="1"/>
     <w:lsdException w:name="Smart Link" w:semiHidden="1" w:unhideWhenUsed="1"/>
   </w:latentStyles>
-  <w:style w:type="paragraph" w:styleId="Normale" w:default="1">
+  <w:style w:type="paragraph" w:default="1" w:styleId="Normale">
     <w:name w:val="Normal"/>
     <w:qFormat/>
     <w:rsid w:val="00361F40"/>
@@ -9867,7 +12732,7 @@
       <w:outlineLvl w:val="0"/>
     </w:pPr>
     <w:rPr>
-      <w:rFonts w:asciiTheme="majorHAnsi" w:hAnsiTheme="majorHAnsi" w:eastAsiaTheme="majorEastAsia" w:cstheme="majorBidi"/>
+      <w:rFonts w:asciiTheme="majorHAnsi" w:eastAsiaTheme="majorEastAsia" w:hAnsiTheme="majorHAnsi" w:cstheme="majorBidi"/>
       <w:color w:val="2F5496" w:themeColor="accent1" w:themeShade="BF"/>
       <w:sz w:val="40"/>
       <w:szCs w:val="40"/>
@@ -9891,7 +12756,7 @@
       <w:outlineLvl w:val="1"/>
     </w:pPr>
     <w:rPr>
-      <w:rFonts w:asciiTheme="majorHAnsi" w:hAnsiTheme="majorHAnsi" w:eastAsiaTheme="majorEastAsia" w:cstheme="majorBidi"/>
+      <w:rFonts w:asciiTheme="majorHAnsi" w:eastAsiaTheme="majorEastAsia" w:hAnsiTheme="majorHAnsi" w:cstheme="majorBidi"/>
       <w:sz w:val="32"/>
       <w:szCs w:val="32"/>
     </w:rPr>
@@ -9913,7 +12778,7 @@
       <w:outlineLvl w:val="2"/>
     </w:pPr>
     <w:rPr>
-      <w:rFonts w:asciiTheme="majorHAnsi" w:hAnsiTheme="majorHAnsi" w:eastAsiaTheme="majorEastAsia" w:cstheme="majorBidi"/>
+      <w:rFonts w:asciiTheme="majorHAnsi" w:eastAsiaTheme="majorEastAsia" w:hAnsiTheme="majorHAnsi" w:cstheme="majorBidi"/>
       <w:sz w:val="32"/>
       <w:szCs w:val="32"/>
     </w:rPr>
@@ -9935,7 +12800,7 @@
       <w:outlineLvl w:val="3"/>
     </w:pPr>
     <w:rPr>
-      <w:rFonts w:asciiTheme="majorHAnsi" w:hAnsiTheme="majorHAnsi" w:eastAsiaTheme="majorEastAsia" w:cstheme="majorBidi"/>
+      <w:rFonts w:asciiTheme="majorHAnsi" w:eastAsiaTheme="majorEastAsia" w:hAnsiTheme="majorHAnsi" w:cstheme="majorBidi"/>
       <w:i/>
       <w:iCs/>
       <w:sz w:val="30"/>
@@ -9959,7 +12824,7 @@
       <w:outlineLvl w:val="4"/>
     </w:pPr>
     <w:rPr>
-      <w:rFonts w:asciiTheme="majorHAnsi" w:hAnsiTheme="majorHAnsi" w:eastAsiaTheme="majorEastAsia" w:cstheme="majorBidi"/>
+      <w:rFonts w:asciiTheme="majorHAnsi" w:eastAsiaTheme="majorEastAsia" w:hAnsiTheme="majorHAnsi" w:cstheme="majorBidi"/>
       <w:sz w:val="28"/>
       <w:szCs w:val="28"/>
     </w:rPr>
@@ -9981,7 +12846,7 @@
       <w:outlineLvl w:val="5"/>
     </w:pPr>
     <w:rPr>
-      <w:rFonts w:asciiTheme="majorHAnsi" w:hAnsiTheme="majorHAnsi" w:eastAsiaTheme="majorEastAsia" w:cstheme="majorBidi"/>
+      <w:rFonts w:asciiTheme="majorHAnsi" w:eastAsiaTheme="majorEastAsia" w:hAnsiTheme="majorHAnsi" w:cstheme="majorBidi"/>
       <w:i/>
       <w:iCs/>
       <w:sz w:val="26"/>
@@ -10005,7 +12870,7 @@
       <w:outlineLvl w:val="6"/>
     </w:pPr>
     <w:rPr>
-      <w:rFonts w:asciiTheme="majorHAnsi" w:hAnsiTheme="majorHAnsi" w:eastAsiaTheme="majorEastAsia" w:cstheme="majorBidi"/>
+      <w:rFonts w:asciiTheme="majorHAnsi" w:eastAsiaTheme="majorEastAsia" w:hAnsiTheme="majorHAnsi" w:cstheme="majorBidi"/>
       <w:sz w:val="24"/>
       <w:szCs w:val="24"/>
     </w:rPr>
@@ -10027,7 +12892,7 @@
       <w:outlineLvl w:val="7"/>
     </w:pPr>
     <w:rPr>
-      <w:rFonts w:asciiTheme="majorHAnsi" w:hAnsiTheme="majorHAnsi" w:eastAsiaTheme="majorEastAsia" w:cstheme="majorBidi"/>
+      <w:rFonts w:asciiTheme="majorHAnsi" w:eastAsiaTheme="majorEastAsia" w:hAnsiTheme="majorHAnsi" w:cstheme="majorBidi"/>
       <w:i/>
       <w:iCs/>
       <w:sz w:val="22"/>
@@ -10057,13 +12922,13 @@
       <w:iCs/>
     </w:rPr>
   </w:style>
-  <w:style w:type="character" w:styleId="Carpredefinitoparagrafo" w:default="1">
+  <w:style w:type="character" w:default="1" w:styleId="Carpredefinitoparagrafo">
     <w:name w:val="Default Paragraph Font"/>
     <w:uiPriority w:val="1"/>
     <w:semiHidden/>
     <w:unhideWhenUsed/>
   </w:style>
-  <w:style w:type="table" w:styleId="Tabellanormale" w:default="1">
+  <w:style w:type="table" w:default="1" w:styleId="Tabellanormale">
     <w:name w:val="Normal Table"/>
     <w:uiPriority w:val="99"/>
     <w:semiHidden/>
@@ -10078,7 +12943,7 @@
       </w:tblCellMar>
     </w:tblPr>
   </w:style>
-  <w:style w:type="numbering" w:styleId="Nessunelenco" w:default="1">
+  <w:style w:type="numbering" w:default="1" w:styleId="Nessunelenco">
     <w:name w:val="No List"/>
     <w:uiPriority w:val="99"/>
     <w:semiHidden/>
@@ -10110,7 +12975,7 @@
       <w:spacing w:after="0" w:line="240" w:lineRule="auto"/>
     </w:pPr>
   </w:style>
-  <w:style w:type="character" w:styleId="IntestazioneCarattere" w:customStyle="1">
+  <w:style w:type="character" w:customStyle="1" w:styleId="IntestazioneCarattere">
     <w:name w:val="Intestazione Carattere"/>
     <w:basedOn w:val="Carpredefinitoparagrafo"/>
     <w:link w:val="Intestazione"/>
@@ -10132,21 +12997,21 @@
       <w:spacing w:after="0" w:line="240" w:lineRule="auto"/>
     </w:pPr>
   </w:style>
-  <w:style w:type="character" w:styleId="PidipaginaCarattere" w:customStyle="1">
+  <w:style w:type="character" w:customStyle="1" w:styleId="PidipaginaCarattere">
     <w:name w:val="Piè di pagina Carattere"/>
     <w:basedOn w:val="Carpredefinitoparagrafo"/>
     <w:link w:val="Pidipagina"/>
     <w:uiPriority w:val="99"/>
     <w:rsid w:val="00E23780"/>
   </w:style>
-  <w:style w:type="character" w:styleId="Titolo1Carattere" w:customStyle="1">
+  <w:style w:type="character" w:customStyle="1" w:styleId="Titolo1Carattere">
     <w:name w:val="Titolo 1 Carattere"/>
     <w:basedOn w:val="Carpredefinitoparagrafo"/>
     <w:link w:val="Titolo1"/>
     <w:uiPriority w:val="9"/>
     <w:rsid w:val="00361F40"/>
     <w:rPr>
-      <w:rFonts w:asciiTheme="majorHAnsi" w:hAnsiTheme="majorHAnsi" w:eastAsiaTheme="majorEastAsia" w:cstheme="majorBidi"/>
+      <w:rFonts w:asciiTheme="majorHAnsi" w:eastAsiaTheme="majorEastAsia" w:hAnsiTheme="majorHAnsi" w:cstheme="majorBidi"/>
       <w:color w:val="2F5496" w:themeColor="accent1" w:themeShade="BF"/>
       <w:sz w:val="40"/>
       <w:szCs w:val="40"/>
@@ -10223,14 +13088,14 @@
       <w:spacing w:after="0" w:line="240" w:lineRule="auto"/>
     </w:pPr>
   </w:style>
-  <w:style w:type="character" w:styleId="NessunaspaziaturaCarattere" w:customStyle="1">
+  <w:style w:type="character" w:customStyle="1" w:styleId="NessunaspaziaturaCarattere">
     <w:name w:val="Nessuna spaziatura Carattere"/>
     <w:basedOn w:val="Carpredefinitoparagrafo"/>
     <w:link w:val="Nessunaspaziatura"/>
     <w:uiPriority w:val="1"/>
     <w:rsid w:val="00055C12"/>
   </w:style>
-  <w:style w:type="character" w:styleId="Titolo2Carattere" w:customStyle="1">
+  <w:style w:type="character" w:customStyle="1" w:styleId="Titolo2Carattere">
     <w:name w:val="Titolo 2 Carattere"/>
     <w:basedOn w:val="Carpredefinitoparagrafo"/>
     <w:link w:val="Titolo2"/>
@@ -10238,12 +13103,12 @@
     <w:semiHidden/>
     <w:rsid w:val="00361F40"/>
     <w:rPr>
-      <w:rFonts w:asciiTheme="majorHAnsi" w:hAnsiTheme="majorHAnsi" w:eastAsiaTheme="majorEastAsia" w:cstheme="majorBidi"/>
+      <w:rFonts w:asciiTheme="majorHAnsi" w:eastAsiaTheme="majorEastAsia" w:hAnsiTheme="majorHAnsi" w:cstheme="majorBidi"/>
       <w:sz w:val="32"/>
       <w:szCs w:val="32"/>
     </w:rPr>
   </w:style>
-  <w:style w:type="character" w:styleId="Titolo3Carattere" w:customStyle="1">
+  <w:style w:type="character" w:customStyle="1" w:styleId="Titolo3Carattere">
     <w:name w:val="Titolo 3 Carattere"/>
     <w:basedOn w:val="Carpredefinitoparagrafo"/>
     <w:link w:val="Titolo3"/>
@@ -10251,12 +13116,12 @@
     <w:semiHidden/>
     <w:rsid w:val="00361F40"/>
     <w:rPr>
-      <w:rFonts w:asciiTheme="majorHAnsi" w:hAnsiTheme="majorHAnsi" w:eastAsiaTheme="majorEastAsia" w:cstheme="majorBidi"/>
+      <w:rFonts w:asciiTheme="majorHAnsi" w:eastAsiaTheme="majorEastAsia" w:hAnsiTheme="majorHAnsi" w:cstheme="majorBidi"/>
       <w:sz w:val="32"/>
       <w:szCs w:val="32"/>
     </w:rPr>
   </w:style>
-  <w:style w:type="character" w:styleId="Titolo4Carattere" w:customStyle="1">
+  <w:style w:type="character" w:customStyle="1" w:styleId="Titolo4Carattere">
     <w:name w:val="Titolo 4 Carattere"/>
     <w:basedOn w:val="Carpredefinitoparagrafo"/>
     <w:link w:val="Titolo4"/>
@@ -10264,14 +13129,14 @@
     <w:semiHidden/>
     <w:rsid w:val="00361F40"/>
     <w:rPr>
-      <w:rFonts w:asciiTheme="majorHAnsi" w:hAnsiTheme="majorHAnsi" w:eastAsiaTheme="majorEastAsia" w:cstheme="majorBidi"/>
+      <w:rFonts w:asciiTheme="majorHAnsi" w:eastAsiaTheme="majorEastAsia" w:hAnsiTheme="majorHAnsi" w:cstheme="majorBidi"/>
       <w:i/>
       <w:iCs/>
       <w:sz w:val="30"/>
       <w:szCs w:val="30"/>
     </w:rPr>
   </w:style>
-  <w:style w:type="character" w:styleId="Titolo5Carattere" w:customStyle="1">
+  <w:style w:type="character" w:customStyle="1" w:styleId="Titolo5Carattere">
     <w:name w:val="Titolo 5 Carattere"/>
     <w:basedOn w:val="Carpredefinitoparagrafo"/>
     <w:link w:val="Titolo5"/>
@@ -10279,12 +13144,12 @@
     <w:semiHidden/>
     <w:rsid w:val="00361F40"/>
     <w:rPr>
-      <w:rFonts w:asciiTheme="majorHAnsi" w:hAnsiTheme="majorHAnsi" w:eastAsiaTheme="majorEastAsia" w:cstheme="majorBidi"/>
+      <w:rFonts w:asciiTheme="majorHAnsi" w:eastAsiaTheme="majorEastAsia" w:hAnsiTheme="majorHAnsi" w:cstheme="majorBidi"/>
       <w:sz w:val="28"/>
       <w:szCs w:val="28"/>
     </w:rPr>
   </w:style>
-  <w:style w:type="character" w:styleId="Titolo6Carattere" w:customStyle="1">
+  <w:style w:type="character" w:customStyle="1" w:styleId="Titolo6Carattere">
     <w:name w:val="Titolo 6 Carattere"/>
     <w:basedOn w:val="Carpredefinitoparagrafo"/>
     <w:link w:val="Titolo6"/>
@@ -10292,14 +13157,14 @@
     <w:semiHidden/>
     <w:rsid w:val="00361F40"/>
     <w:rPr>
-      <w:rFonts w:asciiTheme="majorHAnsi" w:hAnsiTheme="majorHAnsi" w:eastAsiaTheme="majorEastAsia" w:cstheme="majorBidi"/>
+      <w:rFonts w:asciiTheme="majorHAnsi" w:eastAsiaTheme="majorEastAsia" w:hAnsiTheme="majorHAnsi" w:cstheme="majorBidi"/>
       <w:i/>
       <w:iCs/>
       <w:sz w:val="26"/>
       <w:szCs w:val="26"/>
     </w:rPr>
   </w:style>
-  <w:style w:type="character" w:styleId="Titolo7Carattere" w:customStyle="1">
+  <w:style w:type="character" w:customStyle="1" w:styleId="Titolo7Carattere">
     <w:name w:val="Titolo 7 Carattere"/>
     <w:basedOn w:val="Carpredefinitoparagrafo"/>
     <w:link w:val="Titolo7"/>
@@ -10307,12 +13172,12 @@
     <w:semiHidden/>
     <w:rsid w:val="00361F40"/>
     <w:rPr>
-      <w:rFonts w:asciiTheme="majorHAnsi" w:hAnsiTheme="majorHAnsi" w:eastAsiaTheme="majorEastAsia" w:cstheme="majorBidi"/>
+      <w:rFonts w:asciiTheme="majorHAnsi" w:eastAsiaTheme="majorEastAsia" w:hAnsiTheme="majorHAnsi" w:cstheme="majorBidi"/>
       <w:sz w:val="24"/>
       <w:szCs w:val="24"/>
     </w:rPr>
   </w:style>
-  <w:style w:type="character" w:styleId="Titolo8Carattere" w:customStyle="1">
+  <w:style w:type="character" w:customStyle="1" w:styleId="Titolo8Carattere">
     <w:name w:val="Titolo 8 Carattere"/>
     <w:basedOn w:val="Carpredefinitoparagrafo"/>
     <w:link w:val="Titolo8"/>
@@ -10320,14 +13185,14 @@
     <w:semiHidden/>
     <w:rsid w:val="00361F40"/>
     <w:rPr>
-      <w:rFonts w:asciiTheme="majorHAnsi" w:hAnsiTheme="majorHAnsi" w:eastAsiaTheme="majorEastAsia" w:cstheme="majorBidi"/>
+      <w:rFonts w:asciiTheme="majorHAnsi" w:eastAsiaTheme="majorEastAsia" w:hAnsiTheme="majorHAnsi" w:cstheme="majorBidi"/>
       <w:i/>
       <w:iCs/>
       <w:sz w:val="22"/>
       <w:szCs w:val="22"/>
     </w:rPr>
   </w:style>
-  <w:style w:type="character" w:styleId="Titolo9Carattere" w:customStyle="1">
+  <w:style w:type="character" w:customStyle="1" w:styleId="Titolo9Carattere">
     <w:name w:val="Titolo 9 Carattere"/>
     <w:basedOn w:val="Carpredefinitoparagrafo"/>
     <w:link w:val="Titolo9"/>
@@ -10371,15 +13236,15 @@
     <w:rsid w:val="00361F40"/>
     <w:pPr>
       <w:pBdr>
-        <w:top w:val="single" w:color="A5A5A5" w:themeColor="accent3" w:sz="6" w:space="8"/>
-        <w:bottom w:val="single" w:color="A5A5A5" w:themeColor="accent3" w:sz="6" w:space="8"/>
+        <w:top w:val="single" w:sz="6" w:space="8" w:color="A5A5A5" w:themeColor="accent3"/>
+        <w:bottom w:val="single" w:sz="6" w:space="8" w:color="A5A5A5" w:themeColor="accent3"/>
       </w:pBdr>
       <w:spacing w:after="400" w:line="240" w:lineRule="auto"/>
       <w:contextualSpacing/>
       <w:jc w:val="center"/>
     </w:pPr>
     <w:rPr>
-      <w:rFonts w:asciiTheme="majorHAnsi" w:hAnsiTheme="majorHAnsi" w:eastAsiaTheme="majorEastAsia" w:cstheme="majorBidi"/>
+      <w:rFonts w:asciiTheme="majorHAnsi" w:eastAsiaTheme="majorEastAsia" w:hAnsiTheme="majorHAnsi" w:cstheme="majorBidi"/>
       <w:caps/>
       <w:color w:val="44546A" w:themeColor="text2"/>
       <w:spacing w:val="30"/>
@@ -10387,14 +13252,14 @@
       <w:szCs w:val="72"/>
     </w:rPr>
   </w:style>
-  <w:style w:type="character" w:styleId="TitoloCarattere" w:customStyle="1">
+  <w:style w:type="character" w:customStyle="1" w:styleId="TitoloCarattere">
     <w:name w:val="Titolo Carattere"/>
     <w:basedOn w:val="Carpredefinitoparagrafo"/>
     <w:link w:val="Titolo"/>
     <w:uiPriority w:val="10"/>
     <w:rsid w:val="00361F40"/>
     <w:rPr>
-      <w:rFonts w:asciiTheme="majorHAnsi" w:hAnsiTheme="majorHAnsi" w:eastAsiaTheme="majorEastAsia" w:cstheme="majorBidi"/>
+      <w:rFonts w:asciiTheme="majorHAnsi" w:eastAsiaTheme="majorEastAsia" w:hAnsiTheme="majorHAnsi" w:cstheme="majorBidi"/>
       <w:caps/>
       <w:color w:val="44546A" w:themeColor="text2"/>
       <w:spacing w:val="30"/>
@@ -10422,7 +13287,7 @@
       <w:szCs w:val="28"/>
     </w:rPr>
   </w:style>
-  <w:style w:type="character" w:styleId="SottotitoloCarattere" w:customStyle="1">
+  <w:style w:type="character" w:customStyle="1" w:styleId="SottotitoloCarattere">
     <w:name w:val="Sottotitolo Carattere"/>
     <w:basedOn w:val="Carpredefinitoparagrafo"/>
     <w:link w:val="Sottotitolo"/>
@@ -10478,7 +13343,7 @@
       <w:szCs w:val="24"/>
     </w:rPr>
   </w:style>
-  <w:style w:type="character" w:styleId="CitazioneCarattere" w:customStyle="1">
+  <w:style w:type="character" w:customStyle="1" w:styleId="CitazioneCarattere">
     <w:name w:val="Citazione Carattere"/>
     <w:basedOn w:val="Carpredefinitoparagrafo"/>
     <w:link w:val="Citazione"/>
@@ -10506,21 +13371,21 @@
       <w:jc w:val="center"/>
     </w:pPr>
     <w:rPr>
-      <w:rFonts w:asciiTheme="majorHAnsi" w:hAnsiTheme="majorHAnsi" w:eastAsiaTheme="majorEastAsia" w:cstheme="majorBidi"/>
+      <w:rFonts w:asciiTheme="majorHAnsi" w:eastAsiaTheme="majorEastAsia" w:hAnsiTheme="majorHAnsi" w:cstheme="majorBidi"/>
       <w:caps/>
       <w:color w:val="2F5496" w:themeColor="accent1" w:themeShade="BF"/>
       <w:sz w:val="28"/>
       <w:szCs w:val="28"/>
     </w:rPr>
   </w:style>
-  <w:style w:type="character" w:styleId="CitazioneintensaCarattere" w:customStyle="1">
+  <w:style w:type="character" w:customStyle="1" w:styleId="CitazioneintensaCarattere">
     <w:name w:val="Citazione intensa Carattere"/>
     <w:basedOn w:val="Carpredefinitoparagrafo"/>
     <w:link w:val="Citazioneintensa"/>
     <w:uiPriority w:val="30"/>
     <w:rsid w:val="00361F40"/>
     <w:rPr>
-      <w:rFonts w:asciiTheme="majorHAnsi" w:hAnsiTheme="majorHAnsi" w:eastAsiaTheme="majorEastAsia" w:cstheme="majorBidi"/>
+      <w:rFonts w:asciiTheme="majorHAnsi" w:eastAsiaTheme="majorEastAsia" w:hAnsiTheme="majorHAnsi" w:cstheme="majorBidi"/>
       <w:caps/>
       <w:color w:val="2F5496" w:themeColor="accent1" w:themeShade="BF"/>
       <w:sz w:val="28"/>
@@ -10614,7 +13479,7 @@
       <w:szCs w:val="18"/>
     </w:rPr>
   </w:style>
-  <w:style w:type="character" w:styleId="TestofumettoCarattere" w:customStyle="1">
+  <w:style w:type="character" w:customStyle="1" w:styleId="TestofumettoCarattere">
     <w:name w:val="Testo fumetto Carattere"/>
     <w:basedOn w:val="Carpredefinitoparagrafo"/>
     <w:link w:val="Testofumetto"/>
@@ -10708,14 +13573,14 @@
     <w:charset w:val="00"/>
     <w:family w:val="swiss"/>
     <w:pitch w:val="variable"/>
-    <w:sig w:usb0="E00002FF" w:usb1="4000ACFF" w:usb2="00000001" w:usb3="00000000" w:csb0="0000019F" w:csb1="00000000"/>
+    <w:sig w:usb0="E0002EFF" w:usb1="C000247B" w:usb2="00000009" w:usb3="00000000" w:csb0="000001FF" w:csb1="00000000"/>
   </w:font>
   <w:font w:name="Times New Roman">
     <w:panose1 w:val="02020603050405020304"/>
     <w:charset w:val="00"/>
     <w:family w:val="roman"/>
     <w:pitch w:val="variable"/>
-    <w:sig w:usb0="E0002AFF" w:usb1="C0007843" w:usb2="00000009" w:usb3="00000000" w:csb0="000001FF" w:csb1="00000000"/>
+    <w:sig w:usb0="E0002EFF" w:usb1="C000785B" w:usb2="00000009" w:usb3="00000000" w:csb0="000001FF" w:csb1="00000000"/>
   </w:font>
   <w:font w:name="Courier New">
     <w:panose1 w:val="02070309020205020404"/>
@@ -10743,7 +13608,7 @@
     <w:charset w:val="00"/>
     <w:family w:val="swiss"/>
     <w:pitch w:val="variable"/>
-    <w:sig w:usb0="A00002EF" w:usb1="4000207B" w:usb2="00000000" w:usb3="00000000" w:csb0="0000009F" w:csb1="00000000"/>
+    <w:sig w:usb0="E0002AFF" w:usb1="C000247B" w:usb2="00000009" w:usb3="00000000" w:csb0="000001FF" w:csb1="00000000"/>
   </w:font>
   <w:font w:name="Segoe UI">
     <w:panose1 w:val="020B0502040204020203"/>
@@ -10772,6 +13637,7 @@
   </w:compat>
   <w:rsids>
     <w:rsidRoot w:val="00CB0165"/>
+    <w:rsid w:val="002E639B"/>
     <w:rsid w:val="00341670"/>
     <w:rsid w:val="00396F8F"/>
     <w:rsid w:val="004C5DBC"/>
@@ -11550,7 +14416,7 @@
 </file>
 
 <file path=customXml/itemProps1.xml><?xml version="1.0" encoding="utf-8"?>
-<ds:datastoreItem xmlns:ds="http://schemas.openxmlformats.org/officeDocument/2006/customXml" ds:itemID="{BBA5ED92-8D0F-4088-BA25-B86B634C50B2}">
+<ds:datastoreItem xmlns:ds="http://schemas.openxmlformats.org/officeDocument/2006/customXml" ds:itemID="{3E6F0D90-914D-43A1-9638-F18068BA68FB}">
   <ds:schemaRefs>
     <ds:schemaRef ds:uri="http://schemas.openxmlformats.org/officeDocument/2006/bibliography"/>
   </ds:schemaRefs>

--- a/DD/DD_Meme.docx
+++ b/DD/DD_Meme.docx
@@ -400,13 +400,13 @@
                   </wp:anchor>
                 </w:drawing>
               </mc:Choice>
-              <mc:Fallback xmlns:a14="http://schemas.microsoft.com/office/drawing/2010/main" xmlns:pic="http://schemas.openxmlformats.org/drawingml/2006/picture" xmlns:a="http://schemas.openxmlformats.org/drawingml/2006/main">
-                <w:pict w14:anchorId="635314FA">
-                  <v:shapetype id="_x0000_t202" coordsize="21600,21600" o:spt="202" path="m,l,21600r21600,l21600,xe" w14:anchorId="4935E53B">
+              <mc:Fallback>
+                <w:pict>
+                  <v:shapetype w14:anchorId="4935E53B" id="_x0000_t202" coordsize="21600,21600" o:spt="202" path="m,l,21600r21600,l21600,xe">
                     <v:stroke joinstyle="miter"/>
                     <v:path gradientshapeok="t" o:connecttype="rect"/>
                   </v:shapetype>
-                  <v:shape id="Casella di testo 142" style="position:absolute;left:0;text-align:left;margin-left:0;margin-top:0;width:516pt;height:43.9pt;z-index:251658240;visibility:visible;mso-wrap-style:square;mso-width-percent:1000;mso-height-percent:0;mso-top-percent:850;mso-wrap-distance-left:9pt;mso-wrap-distance-top:0;mso-wrap-distance-right:9pt;mso-wrap-distance-bottom:0;mso-position-horizontal:center;mso-position-horizontal-relative:margin;mso-position-vertical-relative:page;mso-width-percent:1000;mso-height-percent:0;mso-top-percent:850;mso-width-relative:margin;mso-height-relative:margin;v-text-anchor:bottom" o:spid="_x0000_s1026" filled="f" stroked="f" strokeweight=".5pt" type="#_x0000_t202" o:gfxdata="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">
+                  <v:shape id="Casella di testo 142" o:spid="_x0000_s1026" type="#_x0000_t202" style="position:absolute;left:0;text-align:left;margin-left:0;margin-top:0;width:516pt;height:43.9pt;z-index:251658240;visibility:visible;mso-wrap-style:square;mso-width-percent:1000;mso-height-percent:0;mso-top-percent:850;mso-wrap-distance-left:9pt;mso-wrap-distance-top:0;mso-wrap-distance-right:9pt;mso-wrap-distance-bottom:0;mso-position-horizontal:center;mso-position-horizontal-relative:margin;mso-position-vertical-relative:page;mso-width-percent:1000;mso-height-percent:0;mso-top-percent:850;mso-width-relative:margin;mso-height-relative:margin;v-text-anchor:bottom" o:gfxdata="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" filled="f" stroked="f" strokeweight=".5pt">
                     <v:textbox style="mso-fit-shape-to-text:t" inset="0,0,0,0">
                       <w:txbxContent>
                         <w:p>
@@ -7440,6 +7440,32 @@
     <w:p>
       <w:pPr>
         <w:pStyle w:val="Paragrafoelenco"/>
+        <w:ind w:left="1080"/>
+        <w:outlineLvl w:val="1"/>
+        <w:rPr>
+          <w:b/>
+          <w:bCs/>
+          <w:sz w:val="22"/>
+          <w:szCs w:val="22"/>
+        </w:rPr>
+      </w:pPr>
+    </w:p>
+    <w:p>
+      <w:pPr>
+        <w:pStyle w:val="Paragrafoelenco"/>
+        <w:ind w:left="1080"/>
+        <w:outlineLvl w:val="1"/>
+        <w:rPr>
+          <w:b/>
+          <w:bCs/>
+          <w:sz w:val="22"/>
+          <w:szCs w:val="22"/>
+        </w:rPr>
+      </w:pPr>
+    </w:p>
+    <w:p>
+      <w:pPr>
+        <w:pStyle w:val="Paragrafoelenco"/>
         <w:numPr>
           <w:ilvl w:val="0"/>
           <w:numId w:val="1"/>
@@ -7478,6 +7504,18 @@
     <w:p>
       <w:pPr>
         <w:pStyle w:val="Paragrafoelenco"/>
+        <w:outlineLvl w:val="0"/>
+        <w:rPr>
+          <w:b/>
+          <w:bCs/>
+          <w:sz w:val="22"/>
+          <w:szCs w:val="22"/>
+        </w:rPr>
+      </w:pPr>
+    </w:p>
+    <w:p>
+      <w:pPr>
+        <w:pStyle w:val="Paragrafoelenco"/>
         <w:numPr>
           <w:ilvl w:val="1"/>
           <w:numId w:val="1"/>
@@ -7506,49 +7544,1418 @@
     </w:p>
     <w:p>
       <w:pPr>
-        <w:pStyle w:val="Paragrafoelenco"/>
+        <w:ind w:left="720"/>
+        <w:outlineLvl w:val="1"/>
+        <w:rPr>
+          <w:sz w:val="22"/>
+          <w:szCs w:val="22"/>
+          <w:lang w:val="en-US"/>
+        </w:rPr>
+      </w:pPr>
+      <w:r>
+        <w:rPr>
+          <w:sz w:val="22"/>
+          <w:szCs w:val="22"/>
+          <w:lang w:val="en-US"/>
+        </w:rPr>
+        <w:t>This chapter is the core of this design document. Here are illustrated both the ph</w:t>
+      </w:r>
+      <w:r>
+        <w:rPr>
+          <w:sz w:val="22"/>
+          <w:szCs w:val="22"/>
+          <w:lang w:val="en-US"/>
+        </w:rPr>
+        <w:t>y</w:t>
+      </w:r>
+      <w:r>
+        <w:rPr>
+          <w:sz w:val="22"/>
+          <w:szCs w:val="22"/>
+          <w:lang w:val="en-US"/>
+        </w:rPr>
+        <w:t>sical and logic</w:t>
+      </w:r>
+      <w:r>
+        <w:rPr>
+          <w:sz w:val="22"/>
+          <w:szCs w:val="22"/>
+          <w:lang w:val="en-US"/>
+        </w:rPr>
+        <w:t>al</w:t>
+      </w:r>
+      <w:r>
+        <w:rPr>
+          <w:sz w:val="22"/>
+          <w:szCs w:val="22"/>
+          <w:lang w:val="en-US"/>
+        </w:rPr>
+        <w:t xml:space="preserve"> description of the system. </w:t>
+      </w:r>
+    </w:p>
+    <w:p>
+      <w:pPr>
+        <w:pStyle w:val="Paragrafoelenco"/>
+        <w:outlineLvl w:val="1"/>
+        <w:rPr>
+          <w:b/>
+          <w:bCs/>
+          <w:sz w:val="22"/>
+          <w:szCs w:val="22"/>
+          <w:lang w:val="en-US"/>
+        </w:rPr>
+      </w:pPr>
+      <w:r>
+        <w:rPr>
+          <w:sz w:val="22"/>
+          <w:szCs w:val="22"/>
+          <w:lang w:val="en-US"/>
+        </w:rPr>
+        <w:t>This chapter is d</w:t>
+      </w:r>
+      <w:r>
+        <w:rPr>
+          <w:sz w:val="22"/>
+          <w:szCs w:val="22"/>
+          <w:lang w:val="en-US"/>
+        </w:rPr>
+        <w:t>i</w:t>
+      </w:r>
+      <w:r>
+        <w:rPr>
+          <w:sz w:val="22"/>
+          <w:szCs w:val="22"/>
+          <w:lang w:val="en-US"/>
+        </w:rPr>
+        <w:t>vided in sections</w:t>
+      </w:r>
+      <w:r>
+        <w:rPr>
+          <w:sz w:val="22"/>
+          <w:szCs w:val="22"/>
+          <w:lang w:val="en-US"/>
+        </w:rPr>
+        <w:t>,</w:t>
+      </w:r>
+      <w:r>
+        <w:rPr>
+          <w:sz w:val="22"/>
+          <w:szCs w:val="22"/>
+          <w:lang w:val="en-US"/>
+        </w:rPr>
+        <w:t xml:space="preserve"> </w:t>
+      </w:r>
+      <w:r>
+        <w:rPr>
+          <w:sz w:val="22"/>
+          <w:szCs w:val="22"/>
+          <w:lang w:val="en-US"/>
+        </w:rPr>
+        <w:t xml:space="preserve">for each of ones </w:t>
+      </w:r>
+      <w:r>
+        <w:rPr>
+          <w:sz w:val="22"/>
+          <w:szCs w:val="22"/>
+          <w:lang w:val="en-US"/>
+        </w:rPr>
+        <w:t>we properly provide specific diagrams and descrip</w:t>
+      </w:r>
+      <w:r>
+        <w:rPr>
+          <w:sz w:val="22"/>
+          <w:szCs w:val="22"/>
+          <w:lang w:val="en-US"/>
+        </w:rPr>
+        <w:t>t</w:t>
+      </w:r>
+      <w:r>
+        <w:rPr>
+          <w:sz w:val="22"/>
+          <w:szCs w:val="22"/>
+          <w:lang w:val="en-US"/>
+        </w:rPr>
+        <w:t xml:space="preserve">ions </w:t>
+      </w:r>
+      <w:r>
+        <w:rPr>
+          <w:sz w:val="22"/>
+          <w:szCs w:val="22"/>
+          <w:lang w:val="en-US"/>
+        </w:rPr>
+        <w:t>of the</w:t>
+      </w:r>
+      <w:r>
+        <w:rPr>
+          <w:sz w:val="22"/>
+          <w:szCs w:val="22"/>
+          <w:lang w:val="en-US"/>
+        </w:rPr>
+        <w:t xml:space="preserve"> </w:t>
+      </w:r>
+      <w:proofErr w:type="spellStart"/>
+      <w:r>
+        <w:rPr>
+          <w:sz w:val="22"/>
+          <w:szCs w:val="22"/>
+          <w:lang w:val="en-US"/>
+        </w:rPr>
+        <w:t>SafeStreets</w:t>
+      </w:r>
+      <w:proofErr w:type="spellEnd"/>
+      <w:r>
+        <w:rPr>
+          <w:sz w:val="22"/>
+          <w:szCs w:val="22"/>
+          <w:lang w:val="en-US"/>
+        </w:rPr>
+        <w:t xml:space="preserve"> system.</w:t>
+      </w:r>
+    </w:p>
+    <w:p>
+      <w:pPr>
+        <w:pStyle w:val="Paragrafoelenco"/>
+        <w:outlineLvl w:val="1"/>
+        <w:rPr>
+          <w:sz w:val="22"/>
+          <w:szCs w:val="22"/>
+          <w:lang w:val="en-US"/>
+        </w:rPr>
+      </w:pPr>
+      <w:r>
+        <w:rPr>
+          <w:sz w:val="22"/>
+          <w:szCs w:val="22"/>
+          <w:lang w:val="en-US"/>
+        </w:rPr>
+        <w:t xml:space="preserve">The image below </w:t>
+      </w:r>
+      <w:r>
+        <w:rPr>
+          <w:sz w:val="22"/>
+          <w:szCs w:val="22"/>
+          <w:lang w:val="en-US"/>
+        </w:rPr>
+        <w:t>(</w:t>
+      </w:r>
+      <w:r>
+        <w:rPr>
+          <w:i/>
+          <w:iCs/>
+          <w:sz w:val="22"/>
+          <w:szCs w:val="22"/>
+          <w:lang w:val="en-US"/>
+        </w:rPr>
+        <w:t>diagram 1</w:t>
+      </w:r>
+      <w:r>
+        <w:rPr>
+          <w:sz w:val="22"/>
+          <w:szCs w:val="22"/>
+          <w:lang w:val="en-US"/>
+        </w:rPr>
+        <w:t>)</w:t>
+      </w:r>
+      <w:r>
+        <w:rPr>
+          <w:sz w:val="22"/>
+          <w:szCs w:val="22"/>
+          <w:lang w:val="en-US"/>
+        </w:rPr>
+        <w:t xml:space="preserve"> </w:t>
+      </w:r>
+      <w:r>
+        <w:rPr>
+          <w:sz w:val="22"/>
+          <w:szCs w:val="22"/>
+          <w:lang w:val="en-US"/>
+        </w:rPr>
+        <w:t xml:space="preserve">explains </w:t>
+      </w:r>
+      <w:r>
+        <w:rPr>
+          <w:sz w:val="22"/>
+          <w:szCs w:val="22"/>
+          <w:lang w:val="en-US"/>
+        </w:rPr>
+        <w:t xml:space="preserve">the </w:t>
+      </w:r>
+      <w:r>
+        <w:rPr>
+          <w:sz w:val="22"/>
+          <w:szCs w:val="22"/>
+          <w:lang w:val="en-US"/>
+        </w:rPr>
+        <w:t>architecture</w:t>
+      </w:r>
+      <w:r>
+        <w:rPr>
+          <w:sz w:val="22"/>
+          <w:szCs w:val="22"/>
+          <w:lang w:val="en-US"/>
+        </w:rPr>
+        <w:t xml:space="preserve"> of the system in layers a </w:t>
+      </w:r>
+      <w:proofErr w:type="gramStart"/>
+      <w:r>
+        <w:rPr>
+          <w:sz w:val="22"/>
+          <w:szCs w:val="22"/>
+          <w:lang w:val="en-US"/>
+        </w:rPr>
+        <w:t>tiers</w:t>
+      </w:r>
+      <w:proofErr w:type="gramEnd"/>
+      <w:r>
+        <w:rPr>
+          <w:sz w:val="22"/>
+          <w:szCs w:val="22"/>
+          <w:lang w:val="en-US"/>
+        </w:rPr>
+        <w:t>.</w:t>
+      </w:r>
+      <w:r>
+        <w:rPr>
+          <w:sz w:val="22"/>
+          <w:szCs w:val="22"/>
+          <w:lang w:val="en-US"/>
+        </w:rPr>
+        <w:t xml:space="preserve"> </w:t>
+      </w:r>
+      <w:r>
+        <w:rPr>
+          <w:sz w:val="22"/>
+          <w:szCs w:val="22"/>
+          <w:lang w:val="en-US"/>
+        </w:rPr>
+        <w:t xml:space="preserve">This </w:t>
+      </w:r>
+      <w:r>
+        <w:rPr>
+          <w:sz w:val="22"/>
+          <w:szCs w:val="22"/>
+          <w:lang w:val="en-US"/>
+        </w:rPr>
+        <w:t xml:space="preserve">decision has been made to guarantee </w:t>
+      </w:r>
+      <w:r>
+        <w:rPr>
+          <w:sz w:val="22"/>
+          <w:szCs w:val="22"/>
+          <w:lang w:val="en-US"/>
+        </w:rPr>
+        <w:t>scalability and flexibility</w:t>
+      </w:r>
+      <w:r>
+        <w:rPr>
+          <w:sz w:val="22"/>
+          <w:szCs w:val="22"/>
+          <w:lang w:val="en-US"/>
+        </w:rPr>
+        <w:t>.</w:t>
+      </w:r>
+    </w:p>
+    <w:p>
+      <w:pPr>
+        <w:pStyle w:val="Paragrafoelenco"/>
+        <w:ind w:left="708"/>
+        <w:outlineLvl w:val="1"/>
+        <w:rPr>
+          <w:sz w:val="22"/>
+          <w:szCs w:val="22"/>
+          <w:lang w:val="en-US"/>
+        </w:rPr>
+      </w:pPr>
+    </w:p>
+    <w:p>
+      <w:pPr>
+        <w:pStyle w:val="Paragrafoelenco"/>
+        <w:numPr>
+          <w:ilvl w:val="1"/>
+          <w:numId w:val="14"/>
+        </w:numPr>
+        <w:outlineLvl w:val="1"/>
+        <w:rPr>
+          <w:sz w:val="22"/>
+          <w:szCs w:val="22"/>
+          <w:lang w:val="en-US"/>
+        </w:rPr>
+      </w:pPr>
+      <w:r>
+        <w:rPr>
+          <w:sz w:val="22"/>
+          <w:szCs w:val="22"/>
+          <w:lang w:val="en-US"/>
+        </w:rPr>
+        <w:t xml:space="preserve">The </w:t>
+      </w:r>
+      <w:r>
+        <w:rPr>
+          <w:b/>
+          <w:bCs/>
+          <w:sz w:val="22"/>
+          <w:szCs w:val="22"/>
+          <w:lang w:val="en-US"/>
+        </w:rPr>
+        <w:t>P</w:t>
+      </w:r>
+      <w:r>
+        <w:rPr>
+          <w:b/>
+          <w:bCs/>
+          <w:sz w:val="22"/>
+          <w:szCs w:val="22"/>
+          <w:lang w:val="en-US"/>
+        </w:rPr>
+        <w:t xml:space="preserve">resentation </w:t>
+      </w:r>
+      <w:r>
+        <w:rPr>
+          <w:b/>
+          <w:bCs/>
+          <w:sz w:val="22"/>
+          <w:szCs w:val="22"/>
+          <w:lang w:val="en-US"/>
+        </w:rPr>
+        <w:t>layer</w:t>
+      </w:r>
+      <w:r>
+        <w:rPr>
+          <w:sz w:val="22"/>
+          <w:szCs w:val="22"/>
+          <w:lang w:val="en-US"/>
+        </w:rPr>
+        <w:t xml:space="preserve"> i</w:t>
+      </w:r>
+      <w:r>
+        <w:rPr>
+          <w:sz w:val="22"/>
+          <w:szCs w:val="22"/>
+          <w:lang w:val="en-US"/>
+        </w:rPr>
+        <w:t>s</w:t>
+      </w:r>
+      <w:r>
+        <w:rPr>
+          <w:sz w:val="22"/>
+          <w:szCs w:val="22"/>
+          <w:lang w:val="en-US"/>
+        </w:rPr>
+        <w:t xml:space="preserve"> the </w:t>
+      </w:r>
+      <w:r>
+        <w:rPr>
+          <w:sz w:val="22"/>
+          <w:szCs w:val="22"/>
+          <w:lang w:val="en-US"/>
+        </w:rPr>
+        <w:t xml:space="preserve">logical </w:t>
+      </w:r>
+      <w:r>
+        <w:rPr>
+          <w:sz w:val="22"/>
+          <w:szCs w:val="22"/>
+          <w:lang w:val="en-US"/>
+        </w:rPr>
+        <w:t xml:space="preserve">layer that includes </w:t>
+      </w:r>
+      <w:r>
+        <w:rPr>
+          <w:sz w:val="22"/>
+          <w:szCs w:val="22"/>
+          <w:lang w:val="en-US"/>
+        </w:rPr>
+        <w:t>the UI and</w:t>
+      </w:r>
+      <w:r>
+        <w:rPr>
+          <w:sz w:val="22"/>
+          <w:szCs w:val="22"/>
+          <w:lang w:val="en-US"/>
+        </w:rPr>
+        <w:t xml:space="preserve"> </w:t>
+      </w:r>
+      <w:proofErr w:type="spellStart"/>
+      <w:r>
+        <w:rPr>
+          <w:sz w:val="22"/>
+          <w:szCs w:val="22"/>
+          <w:lang w:val="en-US"/>
+        </w:rPr>
+        <w:t>phisically</w:t>
+      </w:r>
+      <w:proofErr w:type="spellEnd"/>
+      <w:r>
+        <w:rPr>
+          <w:sz w:val="22"/>
+          <w:szCs w:val="22"/>
+          <w:lang w:val="en-US"/>
+        </w:rPr>
+        <w:t xml:space="preserve"> </w:t>
+      </w:r>
+      <w:r>
+        <w:rPr>
+          <w:sz w:val="22"/>
+          <w:szCs w:val="22"/>
+          <w:lang w:val="en-US"/>
+        </w:rPr>
+        <w:t>the</w:t>
+      </w:r>
+      <w:r>
+        <w:rPr>
+          <w:sz w:val="22"/>
+          <w:szCs w:val="22"/>
+          <w:lang w:val="en-US"/>
+        </w:rPr>
+        <w:t xml:space="preserve"> hardware</w:t>
+      </w:r>
+      <w:r>
+        <w:rPr>
+          <w:sz w:val="22"/>
+          <w:szCs w:val="22"/>
+          <w:lang w:val="en-US"/>
+        </w:rPr>
+        <w:t xml:space="preserve"> front-end </w:t>
+      </w:r>
+      <w:r>
+        <w:rPr>
+          <w:sz w:val="22"/>
+          <w:szCs w:val="22"/>
+          <w:lang w:val="en-US"/>
+        </w:rPr>
+        <w:t>side of the system</w:t>
+      </w:r>
+      <w:r>
+        <w:rPr>
+          <w:sz w:val="22"/>
+          <w:szCs w:val="22"/>
+          <w:lang w:val="en-US"/>
+        </w:rPr>
+        <w:t xml:space="preserve">, </w:t>
+      </w:r>
+      <w:r>
+        <w:rPr>
+          <w:sz w:val="22"/>
+          <w:szCs w:val="22"/>
+          <w:lang w:val="en-US"/>
+        </w:rPr>
+        <w:t>therefore</w:t>
+      </w:r>
+      <w:r>
+        <w:rPr>
+          <w:sz w:val="22"/>
+          <w:szCs w:val="22"/>
+          <w:lang w:val="en-US"/>
+        </w:rPr>
+        <w:t xml:space="preserve"> the device</w:t>
+      </w:r>
+      <w:r>
+        <w:rPr>
+          <w:sz w:val="22"/>
+          <w:szCs w:val="22"/>
+          <w:lang w:val="en-US"/>
+        </w:rPr>
+        <w:t>s</w:t>
+      </w:r>
+      <w:r>
+        <w:rPr>
+          <w:sz w:val="22"/>
+          <w:szCs w:val="22"/>
+          <w:lang w:val="en-US"/>
+        </w:rPr>
+        <w:t xml:space="preserve"> of the user</w:t>
+      </w:r>
+      <w:r>
+        <w:rPr>
+          <w:sz w:val="22"/>
+          <w:szCs w:val="22"/>
+          <w:lang w:val="en-US"/>
+        </w:rPr>
+        <w:t>s</w:t>
+      </w:r>
+      <w:r>
+        <w:rPr>
+          <w:sz w:val="22"/>
+          <w:szCs w:val="22"/>
+          <w:lang w:val="en-US"/>
+        </w:rPr>
+        <w:t xml:space="preserve">. For </w:t>
+      </w:r>
+      <w:r>
+        <w:rPr>
+          <w:sz w:val="22"/>
+          <w:szCs w:val="22"/>
+          <w:lang w:val="en-US"/>
+        </w:rPr>
+        <w:t>example,</w:t>
+      </w:r>
+      <w:r>
+        <w:rPr>
+          <w:sz w:val="22"/>
+          <w:szCs w:val="22"/>
+          <w:lang w:val="en-US"/>
+        </w:rPr>
+        <w:t xml:space="preserve"> a smartphone </w:t>
+      </w:r>
+      <w:r>
+        <w:rPr>
+          <w:sz w:val="22"/>
+          <w:szCs w:val="22"/>
+          <w:lang w:val="en-US"/>
+        </w:rPr>
+        <w:t xml:space="preserve">for the </w:t>
+      </w:r>
+      <w:proofErr w:type="spellStart"/>
+      <w:r>
+        <w:rPr>
+          <w:sz w:val="22"/>
+          <w:szCs w:val="22"/>
+          <w:lang w:val="en-US"/>
+        </w:rPr>
+        <w:t>SafeStreets</w:t>
+      </w:r>
+      <w:proofErr w:type="spellEnd"/>
+      <w:r>
+        <w:rPr>
+          <w:sz w:val="22"/>
+          <w:szCs w:val="22"/>
+          <w:lang w:val="en-US"/>
+        </w:rPr>
+        <w:t xml:space="preserve"> mobile app and</w:t>
+      </w:r>
+      <w:r>
+        <w:rPr>
+          <w:sz w:val="22"/>
+          <w:szCs w:val="22"/>
+          <w:lang w:val="en-US"/>
+        </w:rPr>
+        <w:t xml:space="preserve"> a laptop for the web. </w:t>
+      </w:r>
+      <w:r>
+        <w:rPr>
+          <w:sz w:val="22"/>
+          <w:szCs w:val="22"/>
+          <w:lang w:val="en-US"/>
+        </w:rPr>
+        <w:t>O</w:t>
+      </w:r>
+      <w:r>
+        <w:rPr>
+          <w:sz w:val="22"/>
+          <w:szCs w:val="22"/>
+          <w:lang w:val="en-US"/>
+        </w:rPr>
+        <w:t>n t</w:t>
+      </w:r>
+      <w:r>
+        <w:rPr>
+          <w:sz w:val="22"/>
+          <w:szCs w:val="22"/>
+          <w:lang w:val="en-US"/>
+        </w:rPr>
+        <w:t>h</w:t>
+      </w:r>
+      <w:r>
+        <w:rPr>
+          <w:sz w:val="22"/>
+          <w:szCs w:val="22"/>
+          <w:lang w:val="en-US"/>
+        </w:rPr>
+        <w:t xml:space="preserve">is </w:t>
+      </w:r>
+      <w:r>
+        <w:rPr>
+          <w:sz w:val="22"/>
+          <w:szCs w:val="22"/>
+          <w:lang w:val="en-US"/>
+        </w:rPr>
+        <w:t xml:space="preserve">layer is </w:t>
+      </w:r>
+      <w:r>
+        <w:rPr>
+          <w:sz w:val="22"/>
+          <w:szCs w:val="22"/>
+          <w:lang w:val="en-US"/>
+        </w:rPr>
+        <w:t>shown the GUI (graphical user interface), differently programmed based on the device used.</w:t>
+      </w:r>
+      <w:r>
+        <w:rPr>
+          <w:sz w:val="22"/>
+          <w:szCs w:val="22"/>
+          <w:lang w:val="en-US"/>
+        </w:rPr>
+        <w:t xml:space="preserve"> </w:t>
+      </w:r>
+      <w:r>
+        <w:rPr>
+          <w:sz w:val="22"/>
+          <w:szCs w:val="22"/>
+          <w:lang w:val="en-US"/>
+        </w:rPr>
+        <w:t xml:space="preserve">Also, </w:t>
+      </w:r>
+      <w:r>
+        <w:rPr>
+          <w:sz w:val="22"/>
+          <w:szCs w:val="22"/>
+          <w:lang w:val="en-US"/>
+        </w:rPr>
+        <w:t xml:space="preserve">are managed the interactions from the </w:t>
+      </w:r>
+      <w:r>
+        <w:rPr>
+          <w:sz w:val="22"/>
+          <w:szCs w:val="22"/>
+          <w:lang w:val="en-US"/>
+        </w:rPr>
+        <w:t>front-end device with the systems (</w:t>
+      </w:r>
+      <w:r>
+        <w:rPr>
+          <w:sz w:val="22"/>
+          <w:szCs w:val="22"/>
+          <w:lang w:val="en-US"/>
+        </w:rPr>
+        <w:t xml:space="preserve">when the user makes a reporting, </w:t>
+      </w:r>
+      <w:r>
+        <w:rPr>
+          <w:sz w:val="22"/>
+          <w:szCs w:val="22"/>
+          <w:lang w:val="en-US"/>
+        </w:rPr>
+        <w:t>crosses data…)</w:t>
+      </w:r>
+      <w:r>
+        <w:rPr>
+          <w:sz w:val="22"/>
+          <w:szCs w:val="22"/>
+          <w:lang w:val="en-US"/>
+        </w:rPr>
+        <w:t>.</w:t>
+      </w:r>
+    </w:p>
+    <w:p>
+      <w:pPr>
+        <w:pStyle w:val="Paragrafoelenco"/>
+        <w:ind w:left="1440"/>
+        <w:outlineLvl w:val="1"/>
+        <w:rPr>
+          <w:sz w:val="22"/>
+          <w:szCs w:val="22"/>
+          <w:lang w:val="en-US"/>
+        </w:rPr>
+      </w:pPr>
+    </w:p>
+    <w:p>
+      <w:pPr>
+        <w:pStyle w:val="Paragrafoelenco"/>
+        <w:numPr>
+          <w:ilvl w:val="1"/>
+          <w:numId w:val="14"/>
+        </w:numPr>
+        <w:outlineLvl w:val="1"/>
+        <w:rPr>
+          <w:sz w:val="22"/>
+          <w:szCs w:val="22"/>
+          <w:lang w:val="en-US"/>
+        </w:rPr>
+      </w:pPr>
+      <w:r>
+        <w:rPr>
+          <w:sz w:val="22"/>
+          <w:szCs w:val="22"/>
+          <w:lang w:val="en-US"/>
+        </w:rPr>
+        <w:t xml:space="preserve">In the </w:t>
+      </w:r>
+      <w:r>
+        <w:rPr>
+          <w:b/>
+          <w:bCs/>
+          <w:sz w:val="22"/>
+          <w:szCs w:val="22"/>
+          <w:lang w:val="en-US"/>
+        </w:rPr>
+        <w:t xml:space="preserve">Application </w:t>
+      </w:r>
+      <w:r>
+        <w:rPr>
+          <w:b/>
+          <w:bCs/>
+          <w:sz w:val="22"/>
+          <w:szCs w:val="22"/>
+          <w:lang w:val="en-US"/>
+        </w:rPr>
+        <w:t>layer</w:t>
+      </w:r>
+      <w:r>
+        <w:rPr>
+          <w:sz w:val="22"/>
+          <w:szCs w:val="22"/>
+          <w:lang w:val="en-US"/>
+        </w:rPr>
+        <w:t xml:space="preserve"> </w:t>
+      </w:r>
+      <w:r>
+        <w:rPr>
+          <w:sz w:val="22"/>
+          <w:szCs w:val="22"/>
+          <w:lang w:val="en-US"/>
+        </w:rPr>
+        <w:t xml:space="preserve">is the part of the system that includes </w:t>
+      </w:r>
+      <w:r>
+        <w:rPr>
+          <w:sz w:val="22"/>
+          <w:szCs w:val="22"/>
+          <w:lang w:val="en-US"/>
+        </w:rPr>
+        <w:t xml:space="preserve">the </w:t>
+      </w:r>
+      <w:proofErr w:type="gramStart"/>
+      <w:r>
+        <w:rPr>
+          <w:sz w:val="22"/>
+          <w:szCs w:val="22"/>
+          <w:lang w:val="en-US"/>
+        </w:rPr>
+        <w:t>users</w:t>
+      </w:r>
+      <w:proofErr w:type="gramEnd"/>
+      <w:r>
+        <w:rPr>
+          <w:sz w:val="22"/>
+          <w:szCs w:val="22"/>
+          <w:lang w:val="en-US"/>
+        </w:rPr>
+        <w:t xml:space="preserve"> messages </w:t>
+      </w:r>
+      <w:r>
+        <w:rPr>
+          <w:sz w:val="22"/>
+          <w:szCs w:val="22"/>
+          <w:lang w:val="en-US"/>
+        </w:rPr>
+        <w:t xml:space="preserve">from their device to </w:t>
+      </w:r>
+      <w:r>
+        <w:rPr>
+          <w:sz w:val="22"/>
+          <w:szCs w:val="22"/>
+          <w:lang w:val="en-US"/>
+        </w:rPr>
+        <w:t xml:space="preserve">the web server and the </w:t>
+      </w:r>
+      <w:proofErr w:type="spellStart"/>
+      <w:r>
+        <w:rPr>
+          <w:sz w:val="22"/>
+          <w:szCs w:val="22"/>
+          <w:lang w:val="en-US"/>
+        </w:rPr>
+        <w:t>SafeStreets</w:t>
+      </w:r>
+      <w:proofErr w:type="spellEnd"/>
+      <w:r>
+        <w:rPr>
+          <w:sz w:val="22"/>
+          <w:szCs w:val="22"/>
+          <w:lang w:val="en-US"/>
+        </w:rPr>
+        <w:t xml:space="preserve"> application server</w:t>
+      </w:r>
+      <w:r>
+        <w:rPr>
+          <w:sz w:val="22"/>
+          <w:szCs w:val="22"/>
+          <w:lang w:val="en-US"/>
+        </w:rPr>
+        <w:t>, through a DMZ (demilita</w:t>
+      </w:r>
+      <w:r>
+        <w:rPr>
+          <w:sz w:val="22"/>
+          <w:szCs w:val="22"/>
+          <w:lang w:val="en-US"/>
+        </w:rPr>
+        <w:t>rized zone, explained later)</w:t>
+      </w:r>
+      <w:r>
+        <w:rPr>
+          <w:sz w:val="22"/>
+          <w:szCs w:val="22"/>
+          <w:lang w:val="en-US"/>
+        </w:rPr>
+        <w:t>.</w:t>
+      </w:r>
+      <w:r>
+        <w:rPr>
+          <w:sz w:val="22"/>
+          <w:szCs w:val="22"/>
+          <w:lang w:val="en-US"/>
+        </w:rPr>
+        <w:t xml:space="preserve"> </w:t>
+      </w:r>
+      <w:r>
+        <w:rPr>
+          <w:sz w:val="22"/>
+          <w:szCs w:val="22"/>
+          <w:lang w:val="en-US"/>
+        </w:rPr>
+        <w:t>The corresponding layer</w:t>
+      </w:r>
+      <w:r>
+        <w:rPr>
+          <w:sz w:val="22"/>
+          <w:szCs w:val="22"/>
+          <w:lang w:val="en-US"/>
+        </w:rPr>
+        <w:t xml:space="preserve"> </w:t>
+      </w:r>
+      <w:r>
+        <w:rPr>
+          <w:sz w:val="22"/>
+          <w:szCs w:val="22"/>
+          <w:lang w:val="en-US"/>
+        </w:rPr>
+        <w:t>focuses</w:t>
+      </w:r>
+      <w:r>
+        <w:rPr>
+          <w:sz w:val="22"/>
+          <w:szCs w:val="22"/>
+          <w:lang w:val="en-US"/>
+        </w:rPr>
+        <w:t xml:space="preserve"> on</w:t>
+      </w:r>
+      <w:r>
+        <w:rPr>
+          <w:sz w:val="22"/>
+          <w:szCs w:val="22"/>
+          <w:lang w:val="en-US"/>
+        </w:rPr>
+        <w:t xml:space="preserve"> the business logic</w:t>
+      </w:r>
+      <w:r>
+        <w:rPr>
+          <w:sz w:val="22"/>
+          <w:szCs w:val="22"/>
+          <w:lang w:val="en-US"/>
+        </w:rPr>
+        <w:t xml:space="preserve"> and </w:t>
+      </w:r>
+      <w:r>
+        <w:rPr>
+          <w:sz w:val="22"/>
+          <w:szCs w:val="22"/>
+          <w:lang w:val="en-US"/>
+        </w:rPr>
+        <w:t xml:space="preserve">communication </w:t>
+      </w:r>
+      <w:r>
+        <w:rPr>
+          <w:sz w:val="22"/>
+          <w:szCs w:val="22"/>
+          <w:lang w:val="en-US"/>
+        </w:rPr>
+        <w:t>with</w:t>
+      </w:r>
+      <w:r>
+        <w:rPr>
+          <w:sz w:val="22"/>
+          <w:szCs w:val="22"/>
+          <w:lang w:val="en-US"/>
+        </w:rPr>
+        <w:t xml:space="preserve"> the application server</w:t>
+      </w:r>
+      <w:r>
+        <w:rPr>
+          <w:sz w:val="22"/>
+          <w:szCs w:val="22"/>
+          <w:lang w:val="en-US"/>
+        </w:rPr>
+        <w:t xml:space="preserve">, </w:t>
+      </w:r>
+      <w:r>
+        <w:rPr>
+          <w:sz w:val="22"/>
+          <w:szCs w:val="22"/>
+          <w:lang w:val="en-US"/>
+        </w:rPr>
+        <w:t>it</w:t>
+      </w:r>
+      <w:r>
+        <w:rPr>
+          <w:sz w:val="22"/>
+          <w:szCs w:val="22"/>
+          <w:lang w:val="en-US"/>
+        </w:rPr>
+        <w:t xml:space="preserve"> handles the </w:t>
+      </w:r>
+      <w:r>
+        <w:rPr>
+          <w:sz w:val="22"/>
+          <w:szCs w:val="22"/>
+          <w:lang w:val="en-US"/>
+        </w:rPr>
+        <w:t xml:space="preserve">functionalities of the </w:t>
+      </w:r>
+      <w:r>
+        <w:rPr>
+          <w:sz w:val="22"/>
+          <w:szCs w:val="22"/>
+          <w:lang w:val="en-US"/>
+        </w:rPr>
+        <w:lastRenderedPageBreak/>
+        <w:t>application and</w:t>
+      </w:r>
+      <w:r>
+        <w:rPr>
+          <w:sz w:val="22"/>
+          <w:szCs w:val="22"/>
+          <w:lang w:val="en-US"/>
+        </w:rPr>
+        <w:t xml:space="preserve"> </w:t>
+      </w:r>
+      <w:r>
+        <w:rPr>
+          <w:sz w:val="22"/>
+          <w:szCs w:val="22"/>
+          <w:lang w:val="en-US"/>
+        </w:rPr>
+        <w:t>work</w:t>
+      </w:r>
+      <w:r>
+        <w:rPr>
+          <w:sz w:val="22"/>
+          <w:szCs w:val="22"/>
+          <w:lang w:val="en-US"/>
+        </w:rPr>
+        <w:t>s on</w:t>
+      </w:r>
+      <w:r>
+        <w:rPr>
+          <w:sz w:val="22"/>
+          <w:szCs w:val="22"/>
+          <w:lang w:val="en-US"/>
+        </w:rPr>
+        <w:t xml:space="preserve"> data to show </w:t>
+      </w:r>
+      <w:r>
+        <w:rPr>
+          <w:sz w:val="22"/>
+          <w:szCs w:val="22"/>
+          <w:lang w:val="en-US"/>
+        </w:rPr>
+        <w:t>to the front-end</w:t>
+      </w:r>
+      <w:r>
+        <w:rPr>
+          <w:sz w:val="22"/>
+          <w:szCs w:val="22"/>
+          <w:lang w:val="en-US"/>
+        </w:rPr>
+        <w:t xml:space="preserve"> side.</w:t>
+      </w:r>
+      <w:r>
+        <w:rPr>
+          <w:sz w:val="22"/>
+          <w:szCs w:val="22"/>
+          <w:lang w:val="en-US"/>
+        </w:rPr>
+        <w:t xml:space="preserve"> </w:t>
+      </w:r>
+      <w:r>
+        <w:rPr>
+          <w:sz w:val="22"/>
+          <w:szCs w:val="22"/>
+          <w:lang w:val="en-US"/>
+        </w:rPr>
+        <w:t>The application server</w:t>
+      </w:r>
+      <w:r>
+        <w:rPr>
+          <w:sz w:val="22"/>
+          <w:szCs w:val="22"/>
+          <w:lang w:val="en-US"/>
+        </w:rPr>
+        <w:t xml:space="preserve"> interacts with users sending notifications and questions</w:t>
+      </w:r>
+      <w:r>
+        <w:rPr>
+          <w:sz w:val="22"/>
+          <w:szCs w:val="22"/>
+          <w:lang w:val="en-US"/>
+        </w:rPr>
+        <w:t xml:space="preserve"> when needed,</w:t>
+      </w:r>
+      <w:r>
+        <w:rPr>
+          <w:sz w:val="22"/>
+          <w:szCs w:val="22"/>
+          <w:lang w:val="en-US"/>
+        </w:rPr>
+        <w:t xml:space="preserve"> as</w:t>
+      </w:r>
+      <w:r>
+        <w:rPr>
+          <w:sz w:val="22"/>
+          <w:szCs w:val="22"/>
+          <w:lang w:val="en-US"/>
+        </w:rPr>
+        <w:t>ynchronously</w:t>
+      </w:r>
+      <w:r>
+        <w:rPr>
+          <w:sz w:val="22"/>
+          <w:szCs w:val="22"/>
+          <w:lang w:val="en-US"/>
+        </w:rPr>
+        <w:t>, and the users</w:t>
+      </w:r>
+      <w:r>
+        <w:rPr>
+          <w:sz w:val="22"/>
+          <w:szCs w:val="22"/>
+          <w:lang w:val="en-US"/>
+        </w:rPr>
+        <w:t xml:space="preserve"> </w:t>
+      </w:r>
+      <w:r>
+        <w:rPr>
+          <w:sz w:val="22"/>
+          <w:szCs w:val="22"/>
+          <w:lang w:val="en-US"/>
+        </w:rPr>
+        <w:t>talk to the server</w:t>
+      </w:r>
+      <w:r>
+        <w:rPr>
+          <w:sz w:val="22"/>
+          <w:szCs w:val="22"/>
+          <w:lang w:val="en-US"/>
+        </w:rPr>
+        <w:t xml:space="preserve"> providing</w:t>
+      </w:r>
+      <w:r>
+        <w:rPr>
+          <w:sz w:val="22"/>
+          <w:szCs w:val="22"/>
+          <w:lang w:val="en-US"/>
+        </w:rPr>
+        <w:t xml:space="preserve"> messages as sending </w:t>
+      </w:r>
+      <w:r>
+        <w:rPr>
+          <w:sz w:val="22"/>
+          <w:szCs w:val="22"/>
+          <w:lang w:val="en-US"/>
+        </w:rPr>
+        <w:t>information of a reporting</w:t>
+      </w:r>
+      <w:r>
+        <w:rPr>
+          <w:sz w:val="22"/>
+          <w:szCs w:val="22"/>
+          <w:lang w:val="en-US"/>
+        </w:rPr>
+        <w:t xml:space="preserve"> or</w:t>
+      </w:r>
+      <w:r>
+        <w:rPr>
+          <w:sz w:val="22"/>
+          <w:szCs w:val="22"/>
+          <w:lang w:val="en-US"/>
+        </w:rPr>
+        <w:t xml:space="preserve"> accessing the map.</w:t>
+      </w:r>
+    </w:p>
+    <w:p>
+      <w:pPr>
+        <w:pStyle w:val="Paragrafoelenco"/>
+        <w:rPr>
+          <w:sz w:val="22"/>
+          <w:szCs w:val="22"/>
+          <w:lang w:val="en-US"/>
+        </w:rPr>
+      </w:pPr>
+    </w:p>
+    <w:p>
+      <w:pPr>
+        <w:pStyle w:val="Paragrafoelenco"/>
+        <w:numPr>
+          <w:ilvl w:val="1"/>
+          <w:numId w:val="14"/>
+        </w:numPr>
+        <w:outlineLvl w:val="1"/>
+        <w:rPr>
+          <w:sz w:val="22"/>
+          <w:szCs w:val="22"/>
+          <w:lang w:val="en-US"/>
+        </w:rPr>
+      </w:pPr>
+      <w:r>
+        <w:rPr>
+          <w:sz w:val="22"/>
+          <w:szCs w:val="22"/>
+          <w:lang w:val="en-US"/>
+        </w:rPr>
+        <w:t xml:space="preserve">The </w:t>
+      </w:r>
+      <w:r>
+        <w:rPr>
+          <w:b/>
+          <w:bCs/>
+          <w:sz w:val="22"/>
+          <w:szCs w:val="22"/>
+          <w:lang w:val="en-US"/>
+        </w:rPr>
+        <w:t xml:space="preserve">Data </w:t>
+      </w:r>
+      <w:r>
+        <w:rPr>
+          <w:b/>
+          <w:bCs/>
+          <w:sz w:val="22"/>
+          <w:szCs w:val="22"/>
+          <w:lang w:val="en-US"/>
+        </w:rPr>
+        <w:t>layer</w:t>
+      </w:r>
+      <w:r>
+        <w:rPr>
+          <w:sz w:val="22"/>
+          <w:szCs w:val="22"/>
+          <w:lang w:val="en-US"/>
+        </w:rPr>
+        <w:t xml:space="preserve"> </w:t>
+      </w:r>
+      <w:r>
+        <w:rPr>
+          <w:sz w:val="22"/>
+          <w:szCs w:val="22"/>
+          <w:lang w:val="en-US"/>
+        </w:rPr>
+        <w:t xml:space="preserve">comprehends </w:t>
+      </w:r>
+      <w:r>
+        <w:rPr>
+          <w:sz w:val="22"/>
+          <w:szCs w:val="22"/>
+          <w:lang w:val="en-US"/>
+        </w:rPr>
+        <w:t>the part of the syst</w:t>
+      </w:r>
+      <w:bookmarkStart w:id="9" w:name="_GoBack"/>
+      <w:bookmarkEnd w:id="9"/>
+      <w:r>
+        <w:rPr>
+          <w:sz w:val="22"/>
+          <w:szCs w:val="22"/>
+          <w:lang w:val="en-US"/>
+        </w:rPr>
+        <w:t>em invo</w:t>
+      </w:r>
+      <w:r>
+        <w:rPr>
+          <w:sz w:val="22"/>
+          <w:szCs w:val="22"/>
+          <w:lang w:val="en-US"/>
+        </w:rPr>
+        <w:t>lving the database a</w:t>
+      </w:r>
+      <w:r>
+        <w:rPr>
+          <w:sz w:val="22"/>
+          <w:szCs w:val="22"/>
+          <w:lang w:val="en-US"/>
+        </w:rPr>
+        <w:t xml:space="preserve">nd </w:t>
+      </w:r>
+      <w:r>
+        <w:rPr>
+          <w:sz w:val="22"/>
+          <w:szCs w:val="22"/>
+          <w:lang w:val="en-US"/>
+        </w:rPr>
+        <w:t xml:space="preserve">the communication with it. </w:t>
+      </w:r>
+      <w:proofErr w:type="spellStart"/>
+      <w:r>
+        <w:rPr>
+          <w:sz w:val="22"/>
+          <w:szCs w:val="22"/>
+          <w:lang w:val="en-US"/>
+        </w:rPr>
+        <w:t>SafeStreets</w:t>
+      </w:r>
+      <w:proofErr w:type="spellEnd"/>
+      <w:r>
+        <w:rPr>
+          <w:sz w:val="22"/>
+          <w:szCs w:val="22"/>
+          <w:lang w:val="en-US"/>
+        </w:rPr>
+        <w:t xml:space="preserve"> also has a back-up server which only communicates and synchronizes </w:t>
+      </w:r>
+      <w:r>
+        <w:rPr>
+          <w:sz w:val="22"/>
+          <w:szCs w:val="22"/>
+          <w:lang w:val="en-US"/>
+        </w:rPr>
+        <w:t xml:space="preserve">with the database. The interaction between them </w:t>
+      </w:r>
+      <w:r>
+        <w:rPr>
+          <w:sz w:val="22"/>
+          <w:szCs w:val="22"/>
+          <w:lang w:val="en-US"/>
+        </w:rPr>
+        <w:t xml:space="preserve">stays </w:t>
+      </w:r>
+      <w:r>
+        <w:rPr>
+          <w:sz w:val="22"/>
+          <w:szCs w:val="22"/>
+          <w:lang w:val="en-US"/>
+        </w:rPr>
+        <w:t>in</w:t>
+      </w:r>
+      <w:r>
+        <w:rPr>
+          <w:sz w:val="22"/>
+          <w:szCs w:val="22"/>
+          <w:lang w:val="en-US"/>
+        </w:rPr>
+        <w:t xml:space="preserve"> </w:t>
+      </w:r>
+      <w:r>
+        <w:rPr>
+          <w:sz w:val="22"/>
+          <w:szCs w:val="22"/>
+          <w:lang w:val="en-US"/>
+        </w:rPr>
+        <w:t>this layer</w:t>
+      </w:r>
+      <w:r>
+        <w:rPr>
+          <w:sz w:val="22"/>
+          <w:szCs w:val="22"/>
+          <w:lang w:val="en-US"/>
+        </w:rPr>
+        <w:t xml:space="preserve">. </w:t>
+      </w:r>
+      <w:r>
+        <w:rPr>
+          <w:sz w:val="22"/>
+          <w:szCs w:val="22"/>
+          <w:lang w:val="en-US"/>
+        </w:rPr>
+        <w:t>Also,</w:t>
+      </w:r>
+      <w:r>
+        <w:rPr>
+          <w:sz w:val="22"/>
+          <w:szCs w:val="22"/>
+          <w:lang w:val="en-US"/>
+        </w:rPr>
+        <w:t xml:space="preserve"> the administration database and center</w:t>
+      </w:r>
+      <w:r>
+        <w:rPr>
+          <w:sz w:val="22"/>
+          <w:szCs w:val="22"/>
+          <w:lang w:val="en-US"/>
+        </w:rPr>
+        <w:t xml:space="preserve"> are thought to be in this last tier.</w:t>
+      </w:r>
+      <w:r>
+        <w:rPr>
+          <w:sz w:val="22"/>
+          <w:szCs w:val="22"/>
+          <w:lang w:val="en-US"/>
+        </w:rPr>
+        <w:t xml:space="preserve"> </w:t>
+      </w:r>
+      <w:r>
+        <w:rPr>
+          <w:sz w:val="22"/>
+          <w:szCs w:val="22"/>
+          <w:lang w:val="en-US"/>
+        </w:rPr>
+        <w:t>The a</w:t>
+      </w:r>
+      <w:r>
+        <w:rPr>
+          <w:sz w:val="22"/>
+          <w:szCs w:val="22"/>
+          <w:lang w:val="en-US"/>
+        </w:rPr>
+        <w:t>pplication server</w:t>
+      </w:r>
+      <w:r>
+        <w:rPr>
+          <w:sz w:val="22"/>
+          <w:szCs w:val="22"/>
+          <w:lang w:val="en-US"/>
+        </w:rPr>
+        <w:t xml:space="preserve"> </w:t>
+      </w:r>
+      <w:r>
+        <w:rPr>
+          <w:sz w:val="22"/>
+          <w:szCs w:val="22"/>
+          <w:lang w:val="en-US"/>
+        </w:rPr>
+        <w:t xml:space="preserve">communicates synchronously with the database </w:t>
+      </w:r>
+      <w:r>
+        <w:rPr>
+          <w:sz w:val="22"/>
+          <w:szCs w:val="22"/>
+          <w:lang w:val="en-US"/>
+        </w:rPr>
+        <w:t>to ask for informat</w:t>
+      </w:r>
+      <w:r>
+        <w:rPr>
+          <w:sz w:val="22"/>
+          <w:szCs w:val="22"/>
+          <w:lang w:val="en-US"/>
+        </w:rPr>
+        <w:t>ion.</w:t>
+      </w:r>
+    </w:p>
+    <w:p>
+      <w:pPr>
+        <w:outlineLvl w:val="1"/>
+        <w:rPr>
+          <w:b/>
+          <w:bCs/>
+          <w:sz w:val="22"/>
+          <w:szCs w:val="22"/>
+          <w:lang w:val="en-US"/>
+        </w:rPr>
+      </w:pPr>
+    </w:p>
+    <w:p>
+      <w:pPr>
+        <w:pStyle w:val="Paragrafoelenco"/>
+        <w:keepNext/>
         <w:ind w:left="1080"/>
         <w:outlineLvl w:val="1"/>
-        <w:rPr>
-          <w:b/>
-          <w:bCs/>
-          <w:sz w:val="22"/>
-          <w:szCs w:val="22"/>
-        </w:rPr>
-      </w:pPr>
-    </w:p>
-    <w:p>
-      <w:pPr>
-        <w:pStyle w:val="Paragrafoelenco"/>
-        <w:ind w:left="1080"/>
-        <w:outlineLvl w:val="1"/>
-        <w:rPr>
-          <w:b/>
-          <w:bCs/>
-          <w:sz w:val="22"/>
-          <w:szCs w:val="22"/>
-        </w:rPr>
-      </w:pPr>
-    </w:p>
-    <w:p>
-      <w:pPr>
-        <w:pStyle w:val="Paragrafoelenco"/>
-        <w:ind w:left="1080"/>
-        <w:outlineLvl w:val="1"/>
-        <w:rPr>
-          <w:b/>
-          <w:bCs/>
-          <w:sz w:val="22"/>
-          <w:szCs w:val="22"/>
-        </w:rPr>
       </w:pPr>
       <w:r>
         <w:rPr>
           <w:noProof/>
+          <w:lang w:val="en-US"/>
         </w:rPr>
         <w:drawing>
-          <wp:inline distT="0" distB="0" distL="0" distR="0" wp14:anchorId="0FC796CD" wp14:editId="0BBAC2DE">
-            <wp:extent cx="5219999" cy="2408400"/>
+          <wp:inline distT="0" distB="0" distL="0" distR="0" wp14:anchorId="0FC796CD" wp14:editId="5C2754BB">
+            <wp:extent cx="5219999" cy="2404015"/>
             <wp:effectExtent l="0" t="0" r="0" b="0"/>
             <wp:docPr id="654343740" name="Immagine 1"/>
             <wp:cNvGraphicFramePr>
@@ -7576,7 +8983,7 @@
                   <pic:spPr>
                     <a:xfrm>
                       <a:off x="0" y="0"/>
-                      <a:ext cx="5219999" cy="2408400"/>
+                      <a:ext cx="5219999" cy="2404015"/>
                     </a:xfrm>
                     <a:prstGeom prst="rect">
                       <a:avLst/>
@@ -7591,6 +8998,116 @@
     </w:p>
     <w:p>
       <w:pPr>
+        <w:pStyle w:val="Didascalia"/>
+        <w:ind w:left="3540" w:firstLine="708"/>
+        <w:rPr>
+          <w:b w:val="0"/>
+          <w:bCs w:val="0"/>
+          <w:i/>
+          <w:iCs/>
+          <w:sz w:val="22"/>
+          <w:szCs w:val="22"/>
+          <w:lang w:val="en-US"/>
+        </w:rPr>
+      </w:pPr>
+      <w:r>
+        <w:rPr>
+          <w:b w:val="0"/>
+          <w:bCs w:val="0"/>
+          <w:i/>
+          <w:iCs/>
+        </w:rPr>
+        <w:t xml:space="preserve">Figure </w:t>
+      </w:r>
+      <w:r>
+        <w:rPr>
+          <w:b w:val="0"/>
+          <w:bCs w:val="0"/>
+          <w:i/>
+          <w:iCs/>
+        </w:rPr>
+        <w:fldChar w:fldCharType="begin"/>
+      </w:r>
+      <w:r>
+        <w:rPr>
+          <w:b w:val="0"/>
+          <w:bCs w:val="0"/>
+          <w:i/>
+          <w:iCs/>
+        </w:rPr>
+        <w:instrText xml:space="preserve"> SEQ Figure \* ARABIC </w:instrText>
+      </w:r>
+      <w:r>
+        <w:rPr>
+          <w:b w:val="0"/>
+          <w:bCs w:val="0"/>
+          <w:i/>
+          <w:iCs/>
+        </w:rPr>
+        <w:fldChar w:fldCharType="separate"/>
+      </w:r>
+      <w:r>
+        <w:rPr>
+          <w:b w:val="0"/>
+          <w:bCs w:val="0"/>
+          <w:i/>
+          <w:iCs/>
+          <w:noProof/>
+        </w:rPr>
+        <w:t>1</w:t>
+      </w:r>
+      <w:r>
+        <w:rPr>
+          <w:b w:val="0"/>
+          <w:bCs w:val="0"/>
+          <w:i/>
+          <w:iCs/>
+        </w:rPr>
+        <w:fldChar w:fldCharType="end"/>
+      </w:r>
+      <w:r>
+        <w:rPr>
+          <w:b w:val="0"/>
+          <w:bCs w:val="0"/>
+          <w:i/>
+          <w:iCs/>
+        </w:rPr>
+        <w:t xml:space="preserve"> - </w:t>
+      </w:r>
+      <w:proofErr w:type="spellStart"/>
+      <w:r>
+        <w:rPr>
+          <w:b w:val="0"/>
+          <w:bCs w:val="0"/>
+          <w:i/>
+          <w:iCs/>
+        </w:rPr>
+        <w:t>Layers</w:t>
+      </w:r>
+      <w:proofErr w:type="spellEnd"/>
+      <w:r>
+        <w:rPr>
+          <w:b w:val="0"/>
+          <w:bCs w:val="0"/>
+          <w:i/>
+          <w:iCs/>
+        </w:rPr>
+        <w:t xml:space="preserve"> </w:t>
+      </w:r>
+      <w:proofErr w:type="spellStart"/>
+      <w:r>
+        <w:rPr>
+          <w:b w:val="0"/>
+          <w:bCs w:val="0"/>
+          <w:i/>
+          <w:iCs/>
+        </w:rPr>
+        <w:t>architecture</w:t>
+      </w:r>
+      <w:proofErr w:type="spellEnd"/>
+    </w:p>
+    <w:p>
+      <w:pPr>
         <w:pStyle w:val="Paragrafoelenco"/>
         <w:ind w:left="1080"/>
         <w:outlineLvl w:val="1"/>
@@ -7631,7 +9148,7 @@
           <w:lang w:val="en-US"/>
         </w:rPr>
       </w:pPr>
-      <w:bookmarkStart w:id="9" w:name="_Toc25482139"/>
+      <w:bookmarkStart w:id="10" w:name="_Toc25482139"/>
       <w:r>
         <w:rPr>
           <w:b/>
@@ -7642,7 +9159,7 @@
         </w:rPr>
         <w:t>High level components and their interaction</w:t>
       </w:r>
-      <w:bookmarkEnd w:id="9"/>
+      <w:bookmarkEnd w:id="10"/>
     </w:p>
     <w:p>
       <w:pPr>
@@ -7664,13 +9181,203 @@
         <w:ind w:left="1080"/>
         <w:outlineLvl w:val="1"/>
         <w:rPr>
-          <w:b/>
-          <w:bCs/>
-          <w:sz w:val="22"/>
-          <w:szCs w:val="22"/>
-          <w:lang w:val="en-US"/>
-        </w:rPr>
-      </w:pPr>
+          <w:sz w:val="22"/>
+          <w:szCs w:val="22"/>
+          <w:lang w:val="en-US"/>
+        </w:rPr>
+      </w:pPr>
+      <w:r>
+        <w:rPr>
+          <w:sz w:val="22"/>
+          <w:szCs w:val="22"/>
+          <w:lang w:val="en-US"/>
+        </w:rPr>
+        <w:t>The figure below provide</w:t>
+      </w:r>
+      <w:r>
+        <w:rPr>
+          <w:sz w:val="22"/>
+          <w:szCs w:val="22"/>
+          <w:lang w:val="en-US"/>
+        </w:rPr>
+        <w:t>s</w:t>
+      </w:r>
+      <w:r>
+        <w:rPr>
+          <w:sz w:val="22"/>
+          <w:szCs w:val="22"/>
+          <w:lang w:val="en-US"/>
+        </w:rPr>
+        <w:t xml:space="preserve"> a physical description of the system. The application server</w:t>
+      </w:r>
+      <w:r>
+        <w:rPr>
+          <w:sz w:val="22"/>
+          <w:szCs w:val="22"/>
+          <w:lang w:val="en-US"/>
+        </w:rPr>
+        <w:t xml:space="preserve"> is put in the middle of the image to </w:t>
+      </w:r>
+      <w:r>
+        <w:rPr>
+          <w:sz w:val="22"/>
+          <w:szCs w:val="22"/>
+          <w:lang w:val="en-US"/>
+        </w:rPr>
+        <w:t>resume</w:t>
+      </w:r>
+      <w:r>
+        <w:rPr>
+          <w:sz w:val="22"/>
+          <w:szCs w:val="22"/>
+          <w:lang w:val="en-US"/>
+        </w:rPr>
+        <w:t xml:space="preserve"> the idea of middle layer</w:t>
+      </w:r>
+      <w:r>
+        <w:rPr>
+          <w:sz w:val="22"/>
+          <w:szCs w:val="22"/>
+          <w:lang w:val="en-US"/>
+        </w:rPr>
+        <w:t xml:space="preserve">, </w:t>
+      </w:r>
+      <w:r>
+        <w:rPr>
+          <w:sz w:val="22"/>
+          <w:szCs w:val="22"/>
+          <w:lang w:val="en-US"/>
+        </w:rPr>
+        <w:t xml:space="preserve">in fact </w:t>
+      </w:r>
+      <w:r>
+        <w:rPr>
+          <w:sz w:val="22"/>
+          <w:szCs w:val="22"/>
+          <w:lang w:val="en-US"/>
+        </w:rPr>
+        <w:t>it provides</w:t>
+      </w:r>
+      <w:r>
+        <w:rPr>
+          <w:sz w:val="22"/>
+          <w:szCs w:val="22"/>
+          <w:lang w:val="en-US"/>
+        </w:rPr>
+        <w:t xml:space="preserve"> access to</w:t>
+      </w:r>
+      <w:r>
+        <w:rPr>
+          <w:sz w:val="22"/>
+          <w:szCs w:val="22"/>
+          <w:lang w:val="en-US"/>
+        </w:rPr>
+        <w:t xml:space="preserve"> the business</w:t>
+      </w:r>
+      <w:r>
+        <w:rPr>
+          <w:sz w:val="22"/>
+          <w:szCs w:val="22"/>
+          <w:lang w:val="en-US"/>
+        </w:rPr>
+        <w:t xml:space="preserve"> logic layer</w:t>
+      </w:r>
+      <w:r>
+        <w:rPr>
+          <w:sz w:val="22"/>
+          <w:szCs w:val="22"/>
+          <w:lang w:val="en-US"/>
+        </w:rPr>
+        <w:t xml:space="preserve">. </w:t>
+      </w:r>
+      <w:r>
+        <w:rPr>
+          <w:sz w:val="22"/>
+          <w:szCs w:val="22"/>
+          <w:lang w:val="en-US"/>
+        </w:rPr>
+        <w:t xml:space="preserve">Connected to it are the </w:t>
+      </w:r>
+      <w:r>
+        <w:rPr>
+          <w:sz w:val="22"/>
+          <w:szCs w:val="22"/>
+          <w:lang w:val="en-US"/>
+        </w:rPr>
+        <w:t>installed firewalls to</w:t>
+      </w:r>
+      <w:r>
+        <w:rPr>
+          <w:sz w:val="22"/>
+          <w:szCs w:val="22"/>
+          <w:lang w:val="en-US"/>
+        </w:rPr>
+        <w:t xml:space="preserve"> create a Demilitarized Zone (DMZ)</w:t>
+      </w:r>
+      <w:r>
+        <w:rPr>
+          <w:sz w:val="22"/>
+          <w:szCs w:val="22"/>
+          <w:lang w:val="en-US"/>
+        </w:rPr>
+        <w:t>. The external network</w:t>
+      </w:r>
+      <w:r>
+        <w:rPr>
+          <w:sz w:val="22"/>
+          <w:szCs w:val="22"/>
+          <w:lang w:val="en-US"/>
+        </w:rPr>
+        <w:t>s</w:t>
+      </w:r>
+      <w:r>
+        <w:rPr>
+          <w:sz w:val="22"/>
+          <w:szCs w:val="22"/>
+          <w:lang w:val="en-US"/>
+        </w:rPr>
+        <w:t xml:space="preserve"> communicate</w:t>
+      </w:r>
+      <w:r>
+        <w:rPr>
+          <w:sz w:val="22"/>
+          <w:szCs w:val="22"/>
+          <w:lang w:val="en-US"/>
+        </w:rPr>
+        <w:t xml:space="preserve"> </w:t>
+      </w:r>
+      <w:r>
+        <w:rPr>
+          <w:sz w:val="22"/>
+          <w:szCs w:val="22"/>
+          <w:lang w:val="en-US"/>
+        </w:rPr>
+        <w:t>with the application server</w:t>
+      </w:r>
+      <w:r>
+        <w:rPr>
+          <w:sz w:val="22"/>
+          <w:szCs w:val="22"/>
+          <w:lang w:val="en-US"/>
+        </w:rPr>
+        <w:t xml:space="preserve"> t</w:t>
+      </w:r>
+      <w:r>
+        <w:rPr>
+          <w:sz w:val="22"/>
+          <w:szCs w:val="22"/>
+          <w:lang w:val="en-US"/>
+        </w:rPr>
+        <w:t>hrough the</w:t>
+      </w:r>
+      <w:r>
+        <w:rPr>
+          <w:sz w:val="22"/>
+          <w:szCs w:val="22"/>
+          <w:lang w:val="en-US"/>
+        </w:rPr>
+        <w:t xml:space="preserve"> resources in the DMZ.</w:t>
+      </w:r>
     </w:p>
     <w:p>
       <w:pPr>
@@ -7678,13 +9385,167 @@
         <w:ind w:left="1080"/>
         <w:outlineLvl w:val="1"/>
         <w:rPr>
-          <w:b/>
-          <w:bCs/>
-          <w:sz w:val="22"/>
-          <w:szCs w:val="22"/>
-          <w:lang w:val="en-US"/>
-        </w:rPr>
-      </w:pPr>
+          <w:sz w:val="22"/>
+          <w:szCs w:val="22"/>
+          <w:lang w:val="en-US"/>
+        </w:rPr>
+      </w:pPr>
+      <w:r>
+        <w:rPr>
+          <w:sz w:val="22"/>
+          <w:szCs w:val="22"/>
+          <w:lang w:val="en-US"/>
+        </w:rPr>
+        <w:t>On the diagram</w:t>
+      </w:r>
+      <w:r>
+        <w:rPr>
+          <w:sz w:val="22"/>
+          <w:szCs w:val="22"/>
+          <w:lang w:val="en-US"/>
+        </w:rPr>
+        <w:t xml:space="preserve"> is</w:t>
+      </w:r>
+      <w:r>
+        <w:rPr>
+          <w:sz w:val="22"/>
+          <w:szCs w:val="22"/>
+          <w:lang w:val="en-US"/>
+        </w:rPr>
+        <w:t xml:space="preserve"> shown the presentation tie</w:t>
+      </w:r>
+      <w:r>
+        <w:rPr>
+          <w:sz w:val="22"/>
+          <w:szCs w:val="22"/>
+          <w:lang w:val="en-US"/>
+        </w:rPr>
+        <w:t>r,</w:t>
+      </w:r>
+      <w:r>
+        <w:rPr>
+          <w:sz w:val="22"/>
+          <w:szCs w:val="22"/>
+          <w:lang w:val="en-US"/>
+        </w:rPr>
+        <w:t xml:space="preserve"> which is represented by the users, that can use both the </w:t>
+      </w:r>
+      <w:proofErr w:type="spellStart"/>
+      <w:r>
+        <w:rPr>
+          <w:sz w:val="22"/>
+          <w:szCs w:val="22"/>
+          <w:lang w:val="en-US"/>
+        </w:rPr>
+        <w:t>SafeStreets</w:t>
+      </w:r>
+      <w:proofErr w:type="spellEnd"/>
+      <w:r>
+        <w:rPr>
+          <w:sz w:val="22"/>
+          <w:szCs w:val="22"/>
+          <w:lang w:val="en-US"/>
+        </w:rPr>
+        <w:t xml:space="preserve"> mobile app and the web app</w:t>
+      </w:r>
+      <w:r>
+        <w:rPr>
+          <w:sz w:val="22"/>
+          <w:szCs w:val="22"/>
+          <w:lang w:val="en-US"/>
+        </w:rPr>
+        <w:t xml:space="preserve">, </w:t>
+      </w:r>
+      <w:r>
+        <w:rPr>
+          <w:sz w:val="22"/>
+          <w:szCs w:val="22"/>
+          <w:lang w:val="en-US"/>
+        </w:rPr>
+        <w:t>e</w:t>
+      </w:r>
+      <w:r>
+        <w:rPr>
+          <w:sz w:val="22"/>
+          <w:szCs w:val="22"/>
+          <w:lang w:val="en-US"/>
+        </w:rPr>
+        <w:t>xclusively</w:t>
+      </w:r>
+      <w:r>
+        <w:rPr>
+          <w:sz w:val="22"/>
+          <w:szCs w:val="22"/>
+          <w:lang w:val="en-US"/>
+        </w:rPr>
+        <w:t xml:space="preserve"> </w:t>
+      </w:r>
+      <w:r>
+        <w:rPr>
+          <w:sz w:val="22"/>
+          <w:szCs w:val="22"/>
+          <w:lang w:val="en-US"/>
+        </w:rPr>
+        <w:t>for authorities</w:t>
+      </w:r>
+      <w:r>
+        <w:rPr>
+          <w:sz w:val="22"/>
+          <w:szCs w:val="22"/>
+          <w:lang w:val="en-US"/>
+        </w:rPr>
+        <w:t xml:space="preserve">. Both </w:t>
+      </w:r>
+      <w:proofErr w:type="gramStart"/>
+      <w:r>
+        <w:rPr>
+          <w:sz w:val="22"/>
+          <w:szCs w:val="22"/>
+          <w:lang w:val="en-US"/>
+        </w:rPr>
+        <w:t>are connected with</w:t>
+      </w:r>
+      <w:proofErr w:type="gramEnd"/>
+      <w:r>
+        <w:rPr>
+          <w:sz w:val="22"/>
+          <w:szCs w:val="22"/>
+          <w:lang w:val="en-US"/>
+        </w:rPr>
+        <w:t xml:space="preserve"> the web serv</w:t>
+      </w:r>
+      <w:r>
+        <w:rPr>
+          <w:sz w:val="22"/>
+          <w:szCs w:val="22"/>
+          <w:lang w:val="en-US"/>
+        </w:rPr>
+        <w:t>er, which constantly talks with the application server</w:t>
+      </w:r>
+      <w:r>
+        <w:rPr>
+          <w:sz w:val="22"/>
+          <w:szCs w:val="22"/>
+          <w:lang w:val="en-US"/>
+        </w:rPr>
+        <w:t xml:space="preserve">, </w:t>
+      </w:r>
+      <w:r>
+        <w:rPr>
+          <w:sz w:val="22"/>
+          <w:szCs w:val="22"/>
+          <w:lang w:val="en-US"/>
+        </w:rPr>
+        <w:t>through</w:t>
+      </w:r>
+      <w:r>
+        <w:rPr>
+          <w:sz w:val="22"/>
+          <w:szCs w:val="22"/>
+          <w:lang w:val="en-US"/>
+        </w:rPr>
+        <w:t xml:space="preserve"> the DMZ.</w:t>
+      </w:r>
     </w:p>
     <w:p>
       <w:pPr>
@@ -7692,18 +9553,302 @@
         <w:ind w:left="1080"/>
         <w:outlineLvl w:val="1"/>
         <w:rPr>
-          <w:b/>
-          <w:bCs/>
-          <w:sz w:val="22"/>
-          <w:szCs w:val="22"/>
-          <w:lang w:val="en-US"/>
-        </w:rPr>
+          <w:sz w:val="22"/>
+          <w:szCs w:val="22"/>
+          <w:lang w:val="en-US"/>
+        </w:rPr>
+      </w:pPr>
+      <w:r>
+        <w:rPr>
+          <w:sz w:val="22"/>
+          <w:szCs w:val="22"/>
+          <w:lang w:val="en-US"/>
+        </w:rPr>
+        <w:t xml:space="preserve">The application server, in the middle, </w:t>
+      </w:r>
+      <w:r>
+        <w:rPr>
+          <w:sz w:val="22"/>
+          <w:szCs w:val="22"/>
+          <w:lang w:val="en-US"/>
+        </w:rPr>
+        <w:t>which communicate, on the right, with the database server</w:t>
+      </w:r>
+      <w:r>
+        <w:rPr>
+          <w:sz w:val="22"/>
+          <w:szCs w:val="22"/>
+          <w:lang w:val="en-US"/>
+        </w:rPr>
+        <w:t xml:space="preserve">. </w:t>
+      </w:r>
+      <w:r>
+        <w:rPr>
+          <w:sz w:val="22"/>
+          <w:szCs w:val="22"/>
+          <w:lang w:val="en-US"/>
+        </w:rPr>
+        <w:t>Information to the database are sent every time needed, for example when a reporting is made from a user</w:t>
+      </w:r>
+      <w:r>
+        <w:rPr>
+          <w:sz w:val="22"/>
+          <w:szCs w:val="22"/>
+          <w:lang w:val="en-US"/>
+        </w:rPr>
+        <w:t xml:space="preserve"> and uploaded on the system, the database server will receive</w:t>
+      </w:r>
+      <w:r>
+        <w:rPr>
+          <w:sz w:val="22"/>
+          <w:szCs w:val="22"/>
+          <w:lang w:val="en-US"/>
+        </w:rPr>
+        <w:t xml:space="preserve"> from the application server information about that reporting and will store it. </w:t>
+      </w:r>
+    </w:p>
+    <w:p>
+      <w:pPr>
+        <w:pStyle w:val="Paragrafoelenco"/>
+        <w:ind w:left="1080"/>
+        <w:outlineLvl w:val="1"/>
+        <w:rPr>
+          <w:sz w:val="22"/>
+          <w:szCs w:val="22"/>
+          <w:lang w:val="en-US"/>
+        </w:rPr>
+      </w:pPr>
+      <w:r>
+        <w:rPr>
+          <w:sz w:val="22"/>
+          <w:szCs w:val="22"/>
+          <w:lang w:val="en-US"/>
+        </w:rPr>
+        <w:lastRenderedPageBreak/>
+        <w:t xml:space="preserve">The database </w:t>
+      </w:r>
+      <w:r>
+        <w:rPr>
+          <w:sz w:val="22"/>
+          <w:szCs w:val="22"/>
+          <w:lang w:val="en-US"/>
+        </w:rPr>
+        <w:t>also talks with the backup server in order to have information cloning</w:t>
+      </w:r>
+      <w:r>
+        <w:rPr>
+          <w:sz w:val="22"/>
+          <w:szCs w:val="22"/>
+          <w:lang w:val="en-US"/>
+        </w:rPr>
+        <w:t xml:space="preserve"> periodically.</w:t>
+      </w:r>
+    </w:p>
+    <w:p>
+      <w:pPr>
+        <w:pStyle w:val="Paragrafoelenco"/>
+        <w:ind w:left="1080"/>
+        <w:outlineLvl w:val="1"/>
+        <w:rPr>
+          <w:sz w:val="22"/>
+          <w:szCs w:val="22"/>
+          <w:lang w:val="en-US"/>
+        </w:rPr>
+      </w:pPr>
+      <w:proofErr w:type="gramStart"/>
+      <w:r>
+        <w:rPr>
+          <w:sz w:val="22"/>
+          <w:szCs w:val="22"/>
+          <w:lang w:val="en-US"/>
+        </w:rPr>
+        <w:t>Also</w:t>
+      </w:r>
+      <w:proofErr w:type="gramEnd"/>
+      <w:r>
+        <w:rPr>
+          <w:sz w:val="22"/>
+          <w:szCs w:val="22"/>
+          <w:lang w:val="en-US"/>
+        </w:rPr>
+        <w:t xml:space="preserve"> the administration center</w:t>
+      </w:r>
+      <w:r>
+        <w:rPr>
+          <w:sz w:val="22"/>
+          <w:szCs w:val="22"/>
+          <w:lang w:val="en-US"/>
+        </w:rPr>
+        <w:t xml:space="preserve"> and database</w:t>
+      </w:r>
+      <w:r>
+        <w:rPr>
+          <w:sz w:val="22"/>
+          <w:szCs w:val="22"/>
+          <w:lang w:val="en-US"/>
+        </w:rPr>
+        <w:t xml:space="preserve"> </w:t>
+      </w:r>
+      <w:r>
+        <w:rPr>
+          <w:sz w:val="22"/>
+          <w:szCs w:val="22"/>
+          <w:lang w:val="en-US"/>
+        </w:rPr>
+        <w:t xml:space="preserve">talks </w:t>
+      </w:r>
+      <w:r>
+        <w:rPr>
+          <w:sz w:val="22"/>
+          <w:szCs w:val="22"/>
+          <w:lang w:val="en-US"/>
+        </w:rPr>
+        <w:t>with the database without passing through the application server</w:t>
+      </w:r>
+      <w:r>
+        <w:rPr>
+          <w:sz w:val="22"/>
+          <w:szCs w:val="22"/>
+          <w:lang w:val="en-US"/>
+        </w:rPr>
+        <w:t>, but these</w:t>
+      </w:r>
+      <w:r>
+        <w:rPr>
+          <w:sz w:val="22"/>
+          <w:szCs w:val="22"/>
+          <w:lang w:val="en-US"/>
+        </w:rPr>
+        <w:t xml:space="preserve"> components are implemented through a </w:t>
+      </w:r>
+      <w:r>
+        <w:rPr>
+          <w:sz w:val="22"/>
+          <w:szCs w:val="22"/>
+          <w:lang w:val="en-US"/>
+        </w:rPr>
+        <w:t xml:space="preserve">third party </w:t>
+      </w:r>
+      <w:r>
+        <w:rPr>
+          <w:sz w:val="22"/>
+          <w:szCs w:val="22"/>
+          <w:lang w:val="en-US"/>
+        </w:rPr>
+        <w:t>ERP</w:t>
+      </w:r>
+      <w:r>
+        <w:rPr>
+          <w:sz w:val="22"/>
+          <w:szCs w:val="22"/>
+          <w:lang w:val="en-US"/>
+        </w:rPr>
+        <w:t xml:space="preserve"> softwar</w:t>
+      </w:r>
+      <w:r>
+        <w:rPr>
+          <w:sz w:val="22"/>
+          <w:szCs w:val="22"/>
+          <w:lang w:val="en-US"/>
+        </w:rPr>
+        <w:t xml:space="preserve">e, </w:t>
+      </w:r>
+      <w:r>
+        <w:rPr>
+          <w:sz w:val="22"/>
+          <w:szCs w:val="22"/>
+          <w:lang w:val="en-US"/>
+        </w:rPr>
+        <w:t xml:space="preserve">so, </w:t>
+      </w:r>
+      <w:r>
+        <w:rPr>
+          <w:sz w:val="22"/>
+          <w:szCs w:val="22"/>
+          <w:lang w:val="en-US"/>
+        </w:rPr>
+        <w:t>the</w:t>
+      </w:r>
+      <w:r>
+        <w:rPr>
+          <w:sz w:val="22"/>
+          <w:szCs w:val="22"/>
+          <w:lang w:val="en-US"/>
+        </w:rPr>
+        <w:t>re</w:t>
+      </w:r>
+      <w:r>
+        <w:rPr>
+          <w:sz w:val="22"/>
+          <w:szCs w:val="22"/>
+          <w:lang w:val="en-US"/>
+        </w:rPr>
+        <w:t xml:space="preserve"> won’t be </w:t>
+      </w:r>
+      <w:r>
+        <w:rPr>
+          <w:sz w:val="22"/>
+          <w:szCs w:val="22"/>
+          <w:lang w:val="en-US"/>
+        </w:rPr>
+        <w:t>descriptions about them in</w:t>
+      </w:r>
+      <w:r>
+        <w:rPr>
+          <w:sz w:val="22"/>
+          <w:szCs w:val="22"/>
+          <w:lang w:val="en-US"/>
+        </w:rPr>
+        <w:t xml:space="preserve"> this document since they are maintained </w:t>
+      </w:r>
+      <w:r>
+        <w:rPr>
+          <w:sz w:val="22"/>
+          <w:szCs w:val="22"/>
+          <w:lang w:val="en-US"/>
+        </w:rPr>
+        <w:t>from a third party.</w:t>
+      </w:r>
+    </w:p>
+    <w:p>
+      <w:pPr>
+        <w:pStyle w:val="Paragrafoelenco"/>
+        <w:ind w:left="1080"/>
+        <w:outlineLvl w:val="1"/>
+        <w:rPr>
+          <w:b/>
+          <w:bCs/>
+          <w:sz w:val="22"/>
+          <w:szCs w:val="22"/>
+          <w:lang w:val="en-US"/>
+        </w:rPr>
+      </w:pPr>
+    </w:p>
+    <w:p>
+      <w:pPr>
+        <w:pStyle w:val="Paragrafoelenco"/>
+        <w:ind w:left="1080"/>
+        <w:outlineLvl w:val="1"/>
+        <w:rPr>
+          <w:b/>
+          <w:bCs/>
+          <w:sz w:val="22"/>
+          <w:szCs w:val="22"/>
+          <w:lang w:val="en-US"/>
+        </w:rPr>
+      </w:pPr>
+    </w:p>
+    <w:p>
+      <w:pPr>
+        <w:pStyle w:val="Paragrafoelenco"/>
+        <w:keepNext/>
+        <w:ind w:left="1080"/>
+        <w:outlineLvl w:val="1"/>
       </w:pPr>
       <w:r>
         <w:rPr>
           <w:noProof/>
         </w:rPr>
-        <w:lastRenderedPageBreak/>
         <w:drawing>
           <wp:inline distT="0" distB="0" distL="0" distR="0" wp14:anchorId="7C820889" wp14:editId="0C8DF291">
             <wp:extent cx="5173342" cy="3662884"/>
@@ -7749,353 +9894,150 @@
     </w:p>
     <w:p>
       <w:pPr>
-        <w:pStyle w:val="Paragrafoelenco"/>
-        <w:ind w:left="1080"/>
-        <w:outlineLvl w:val="1"/>
-        <w:rPr>
-          <w:b/>
-          <w:bCs/>
-          <w:sz w:val="22"/>
-          <w:szCs w:val="22"/>
-          <w:lang w:val="en-US"/>
-        </w:rPr>
-      </w:pPr>
-    </w:p>
-    <w:p>
-      <w:pPr>
-        <w:pStyle w:val="Paragrafoelenco"/>
-        <w:ind w:left="1080"/>
-        <w:outlineLvl w:val="1"/>
-        <w:rPr>
-          <w:b/>
-          <w:bCs/>
-          <w:sz w:val="22"/>
-          <w:szCs w:val="22"/>
-          <w:lang w:val="en-US"/>
-        </w:rPr>
-      </w:pPr>
-    </w:p>
-    <w:p>
-      <w:pPr>
-        <w:pStyle w:val="Paragrafoelenco"/>
-        <w:ind w:left="1080"/>
-        <w:outlineLvl w:val="1"/>
-        <w:rPr>
-          <w:b/>
-          <w:bCs/>
-          <w:sz w:val="22"/>
-          <w:szCs w:val="22"/>
-          <w:lang w:val="en-US"/>
-        </w:rPr>
-      </w:pPr>
-    </w:p>
-    <w:p>
-      <w:pPr>
-        <w:pStyle w:val="Paragrafoelenco"/>
-        <w:ind w:left="1080"/>
-        <w:outlineLvl w:val="1"/>
-        <w:rPr>
-          <w:b/>
-          <w:bCs/>
-          <w:sz w:val="22"/>
-          <w:szCs w:val="22"/>
-          <w:lang w:val="en-US"/>
-        </w:rPr>
-      </w:pPr>
-    </w:p>
-    <w:p>
-      <w:pPr>
-        <w:pStyle w:val="Paragrafoelenco"/>
-        <w:ind w:left="1080"/>
-        <w:outlineLvl w:val="1"/>
-        <w:rPr>
-          <w:b/>
-          <w:bCs/>
-          <w:sz w:val="22"/>
-          <w:szCs w:val="22"/>
-          <w:lang w:val="en-US"/>
-        </w:rPr>
-      </w:pPr>
-    </w:p>
-    <w:p>
-      <w:pPr>
-        <w:pStyle w:val="Paragrafoelenco"/>
-        <w:ind w:left="1080"/>
-        <w:outlineLvl w:val="1"/>
-        <w:rPr>
-          <w:b/>
-          <w:bCs/>
-          <w:sz w:val="22"/>
-          <w:szCs w:val="22"/>
-          <w:lang w:val="en-US"/>
-        </w:rPr>
-      </w:pPr>
-    </w:p>
-    <w:p>
-      <w:pPr>
-        <w:pStyle w:val="Paragrafoelenco"/>
-        <w:ind w:left="1080"/>
-        <w:outlineLvl w:val="1"/>
-        <w:rPr>
-          <w:b/>
-          <w:bCs/>
-          <w:sz w:val="22"/>
-          <w:szCs w:val="22"/>
-          <w:lang w:val="en-US"/>
-        </w:rPr>
-      </w:pPr>
-    </w:p>
-    <w:p>
-      <w:pPr>
-        <w:pStyle w:val="Paragrafoelenco"/>
-        <w:ind w:left="1080"/>
-        <w:outlineLvl w:val="1"/>
-        <w:rPr>
-          <w:b/>
-          <w:bCs/>
-          <w:sz w:val="22"/>
-          <w:szCs w:val="22"/>
-          <w:lang w:val="en-US"/>
-        </w:rPr>
-      </w:pPr>
-    </w:p>
-    <w:p>
-      <w:pPr>
-        <w:pStyle w:val="Paragrafoelenco"/>
-        <w:ind w:left="1080"/>
-        <w:outlineLvl w:val="1"/>
-        <w:rPr>
-          <w:b/>
-          <w:bCs/>
-          <w:sz w:val="22"/>
-          <w:szCs w:val="22"/>
-          <w:lang w:val="en-US"/>
-        </w:rPr>
-      </w:pPr>
-    </w:p>
-    <w:p>
-      <w:pPr>
-        <w:pStyle w:val="Paragrafoelenco"/>
-        <w:ind w:left="1080"/>
-        <w:outlineLvl w:val="1"/>
-        <w:rPr>
-          <w:b/>
-          <w:bCs/>
-          <w:sz w:val="22"/>
-          <w:szCs w:val="22"/>
-          <w:lang w:val="en-US"/>
-        </w:rPr>
-      </w:pPr>
-    </w:p>
-    <w:p>
-      <w:pPr>
-        <w:pStyle w:val="Paragrafoelenco"/>
-        <w:ind w:left="1080"/>
-        <w:outlineLvl w:val="1"/>
-        <w:rPr>
-          <w:b/>
-          <w:bCs/>
-          <w:sz w:val="22"/>
-          <w:szCs w:val="22"/>
-          <w:lang w:val="en-US"/>
-        </w:rPr>
-      </w:pPr>
-    </w:p>
-    <w:p>
-      <w:pPr>
-        <w:pStyle w:val="Paragrafoelenco"/>
-        <w:ind w:left="1080"/>
-        <w:outlineLvl w:val="1"/>
-        <w:rPr>
-          <w:b/>
-          <w:bCs/>
-          <w:sz w:val="22"/>
-          <w:szCs w:val="22"/>
-          <w:lang w:val="en-US"/>
-        </w:rPr>
-      </w:pPr>
-    </w:p>
-    <w:p>
-      <w:pPr>
-        <w:pStyle w:val="Paragrafoelenco"/>
-        <w:ind w:left="1080"/>
-        <w:outlineLvl w:val="1"/>
-        <w:rPr>
-          <w:b/>
-          <w:bCs/>
-          <w:sz w:val="22"/>
-          <w:szCs w:val="22"/>
-          <w:lang w:val="en-US"/>
-        </w:rPr>
-      </w:pPr>
-    </w:p>
-    <w:p>
-      <w:pPr>
-        <w:pStyle w:val="Paragrafoelenco"/>
-        <w:ind w:left="1080"/>
-        <w:outlineLvl w:val="1"/>
-        <w:rPr>
-          <w:b/>
-          <w:bCs/>
-          <w:sz w:val="22"/>
-          <w:szCs w:val="22"/>
-          <w:lang w:val="en-US"/>
-        </w:rPr>
-      </w:pPr>
-    </w:p>
-    <w:p>
-      <w:pPr>
-        <w:pStyle w:val="Paragrafoelenco"/>
-        <w:ind w:left="1080"/>
-        <w:outlineLvl w:val="1"/>
-        <w:rPr>
-          <w:b/>
-          <w:bCs/>
-          <w:sz w:val="22"/>
-          <w:szCs w:val="22"/>
-          <w:lang w:val="en-US"/>
-        </w:rPr>
-      </w:pPr>
-    </w:p>
-    <w:p>
-      <w:pPr>
-        <w:pStyle w:val="Paragrafoelenco"/>
-        <w:ind w:left="1080"/>
-        <w:outlineLvl w:val="1"/>
-        <w:rPr>
-          <w:b/>
-          <w:bCs/>
-          <w:sz w:val="22"/>
-          <w:szCs w:val="22"/>
-          <w:lang w:val="en-US"/>
-        </w:rPr>
-      </w:pPr>
-    </w:p>
-    <w:p>
-      <w:pPr>
-        <w:pStyle w:val="Paragrafoelenco"/>
-        <w:ind w:left="1080"/>
-        <w:outlineLvl w:val="1"/>
-        <w:rPr>
-          <w:b/>
-          <w:bCs/>
-          <w:sz w:val="22"/>
-          <w:szCs w:val="22"/>
-          <w:lang w:val="en-US"/>
-        </w:rPr>
-      </w:pPr>
-    </w:p>
-    <w:p>
-      <w:pPr>
-        <w:pStyle w:val="Paragrafoelenco"/>
-        <w:ind w:left="1080"/>
-        <w:outlineLvl w:val="1"/>
-        <w:rPr>
-          <w:b/>
-          <w:bCs/>
-          <w:sz w:val="22"/>
-          <w:szCs w:val="22"/>
-          <w:lang w:val="en-US"/>
-        </w:rPr>
-      </w:pPr>
-    </w:p>
-    <w:p>
-      <w:pPr>
-        <w:pStyle w:val="Paragrafoelenco"/>
-        <w:ind w:left="1080"/>
-        <w:outlineLvl w:val="1"/>
-        <w:rPr>
-          <w:b/>
-          <w:bCs/>
-          <w:sz w:val="22"/>
-          <w:szCs w:val="22"/>
-          <w:lang w:val="en-US"/>
-        </w:rPr>
-      </w:pPr>
-    </w:p>
-    <w:p>
-      <w:pPr>
-        <w:pStyle w:val="Paragrafoelenco"/>
-        <w:ind w:left="1080"/>
-        <w:outlineLvl w:val="1"/>
-        <w:rPr>
-          <w:b/>
-          <w:bCs/>
-          <w:sz w:val="22"/>
-          <w:szCs w:val="22"/>
-          <w:lang w:val="en-US"/>
-        </w:rPr>
-      </w:pPr>
-    </w:p>
-    <w:p>
-      <w:pPr>
-        <w:pStyle w:val="Paragrafoelenco"/>
-        <w:ind w:left="1080"/>
-        <w:outlineLvl w:val="1"/>
-        <w:rPr>
-          <w:b/>
-          <w:bCs/>
-          <w:sz w:val="22"/>
-          <w:szCs w:val="22"/>
-          <w:lang w:val="en-US"/>
-        </w:rPr>
-      </w:pPr>
-    </w:p>
-    <w:p>
-      <w:pPr>
-        <w:pStyle w:val="Paragrafoelenco"/>
-        <w:ind w:left="1080"/>
-        <w:outlineLvl w:val="1"/>
-        <w:rPr>
-          <w:b/>
-          <w:bCs/>
-          <w:sz w:val="22"/>
-          <w:szCs w:val="22"/>
-          <w:lang w:val="en-US"/>
-        </w:rPr>
-      </w:pPr>
-    </w:p>
-    <w:p>
-      <w:pPr>
-        <w:pStyle w:val="Paragrafoelenco"/>
-        <w:ind w:left="1080"/>
-        <w:outlineLvl w:val="1"/>
-        <w:rPr>
-          <w:b/>
-          <w:bCs/>
-          <w:sz w:val="22"/>
-          <w:szCs w:val="22"/>
-          <w:lang w:val="en-US"/>
-        </w:rPr>
-      </w:pPr>
-    </w:p>
-    <w:p>
-      <w:pPr>
-        <w:pStyle w:val="Paragrafoelenco"/>
-        <w:ind w:left="1080"/>
-        <w:outlineLvl w:val="1"/>
-        <w:rPr>
-          <w:b/>
-          <w:bCs/>
-          <w:sz w:val="22"/>
-          <w:szCs w:val="22"/>
-          <w:lang w:val="en-US"/>
-        </w:rPr>
-      </w:pPr>
-    </w:p>
-    <w:p>
-      <w:pPr>
-        <w:pStyle w:val="Paragrafoelenco"/>
-        <w:ind w:left="1080"/>
-        <w:outlineLvl w:val="1"/>
-        <w:rPr>
-          <w:b/>
-          <w:bCs/>
-          <w:sz w:val="22"/>
-          <w:szCs w:val="22"/>
-          <w:lang w:val="en-US"/>
-        </w:rPr>
-      </w:pPr>
+        <w:pStyle w:val="Didascalia"/>
+        <w:ind w:left="2832" w:firstLine="708"/>
+        <w:rPr>
+          <w:b w:val="0"/>
+          <w:bCs w:val="0"/>
+          <w:i/>
+          <w:iCs/>
+        </w:rPr>
+      </w:pPr>
+      <w:r>
+        <w:rPr>
+          <w:b w:val="0"/>
+          <w:bCs w:val="0"/>
+          <w:i/>
+          <w:iCs/>
+        </w:rPr>
+        <w:t xml:space="preserve">Figure </w:t>
+      </w:r>
+      <w:r>
+        <w:rPr>
+          <w:b w:val="0"/>
+          <w:bCs w:val="0"/>
+          <w:i/>
+          <w:iCs/>
+        </w:rPr>
+        <w:fldChar w:fldCharType="begin"/>
+      </w:r>
+      <w:r>
+        <w:rPr>
+          <w:b w:val="0"/>
+          <w:bCs w:val="0"/>
+          <w:i/>
+          <w:iCs/>
+        </w:rPr>
+        <w:instrText xml:space="preserve"> SEQ Figure \* ARABIC </w:instrText>
+      </w:r>
+      <w:r>
+        <w:rPr>
+          <w:b w:val="0"/>
+          <w:bCs w:val="0"/>
+          <w:i/>
+          <w:iCs/>
+        </w:rPr>
+        <w:fldChar w:fldCharType="separate"/>
+      </w:r>
+      <w:r>
+        <w:rPr>
+          <w:b w:val="0"/>
+          <w:bCs w:val="0"/>
+          <w:i/>
+          <w:iCs/>
+          <w:noProof/>
+        </w:rPr>
+        <w:t>2</w:t>
+      </w:r>
+      <w:r>
+        <w:rPr>
+          <w:b w:val="0"/>
+          <w:bCs w:val="0"/>
+          <w:i/>
+          <w:iCs/>
+        </w:rPr>
+        <w:fldChar w:fldCharType="end"/>
+      </w:r>
+      <w:r>
+        <w:rPr>
+          <w:b w:val="0"/>
+          <w:bCs w:val="0"/>
+          <w:i/>
+          <w:iCs/>
+        </w:rPr>
+        <w:t xml:space="preserve"> - </w:t>
+      </w:r>
+      <w:proofErr w:type="spellStart"/>
+      <w:r>
+        <w:rPr>
+          <w:b w:val="0"/>
+          <w:bCs w:val="0"/>
+          <w:i/>
+          <w:iCs/>
+        </w:rPr>
+        <w:t>Physical</w:t>
+      </w:r>
+      <w:proofErr w:type="spellEnd"/>
+      <w:r>
+        <w:rPr>
+          <w:b w:val="0"/>
+          <w:bCs w:val="0"/>
+          <w:i/>
+          <w:iCs/>
+        </w:rPr>
+        <w:t xml:space="preserve"> </w:t>
+      </w:r>
+      <w:proofErr w:type="spellStart"/>
+      <w:r>
+        <w:rPr>
+          <w:b w:val="0"/>
+          <w:bCs w:val="0"/>
+          <w:i/>
+          <w:iCs/>
+        </w:rPr>
+        <w:t>architectute</w:t>
+      </w:r>
+      <w:proofErr w:type="spellEnd"/>
+      <w:r>
+        <w:rPr>
+          <w:b w:val="0"/>
+          <w:bCs w:val="0"/>
+          <w:i/>
+          <w:iCs/>
+        </w:rPr>
+        <w:t xml:space="preserve"> </w:t>
+      </w:r>
+      <w:proofErr w:type="spellStart"/>
+      <w:r>
+        <w:rPr>
+          <w:b w:val="0"/>
+          <w:bCs w:val="0"/>
+          <w:i/>
+          <w:iCs/>
+        </w:rPr>
+        <w:t>diagram</w:t>
+      </w:r>
+      <w:proofErr w:type="spellEnd"/>
+    </w:p>
+    <w:p>
+      <w:pPr>
+        <w:rPr>
+          <w:lang w:val="en-US"/>
+        </w:rPr>
+      </w:pPr>
+    </w:p>
+    <w:p>
+      <w:pPr>
+        <w:rPr>
+          <w:lang w:val="en-US"/>
+        </w:rPr>
+      </w:pPr>
+      <w:r>
+        <w:rPr>
+          <w:lang w:val="en-US"/>
+        </w:rPr>
+        <w:tab/>
+      </w:r>
     </w:p>
     <w:p>
       <w:pPr>
@@ -8113,19 +10055,31 @@
           <w:lang w:val="en-US"/>
         </w:rPr>
       </w:pPr>
-      <w:bookmarkStart w:id="10" w:name="_Toc25482140"/>
-      <w:r>
-        <w:rPr>
-          <w:b/>
-          <w:bCs/>
-          <w:sz w:val="22"/>
-          <w:szCs w:val="22"/>
-          <w:lang w:val="en-US"/>
-        </w:rPr>
-        <w:lastRenderedPageBreak/>
+      <w:bookmarkStart w:id="11" w:name="_Toc25482140"/>
+      <w:r>
+        <w:rPr>
+          <w:b/>
+          <w:bCs/>
+          <w:sz w:val="22"/>
+          <w:szCs w:val="22"/>
+          <w:lang w:val="en-US"/>
+        </w:rPr>
         <w:t>Component view</w:t>
       </w:r>
-      <w:bookmarkEnd w:id="10"/>
+      <w:bookmarkEnd w:id="11"/>
+    </w:p>
+    <w:p>
+      <w:pPr>
+        <w:pStyle w:val="Paragrafoelenco"/>
+        <w:outlineLvl w:val="1"/>
+        <w:rPr>
+          <w:b/>
+          <w:bCs/>
+          <w:sz w:val="22"/>
+          <w:szCs w:val="22"/>
+          <w:lang w:val="en-US"/>
+        </w:rPr>
+      </w:pPr>
     </w:p>
     <w:p>
       <w:pPr>
@@ -8133,13 +10087,51 @@
         <w:ind w:left="1080"/>
         <w:outlineLvl w:val="1"/>
         <w:rPr>
-          <w:b/>
-          <w:bCs/>
-          <w:sz w:val="22"/>
-          <w:szCs w:val="22"/>
-          <w:lang w:val="en-US"/>
-        </w:rPr>
-      </w:pPr>
+          <w:sz w:val="22"/>
+          <w:szCs w:val="22"/>
+          <w:lang w:val="en-US"/>
+        </w:rPr>
+      </w:pPr>
+      <w:r>
+        <w:rPr>
+          <w:sz w:val="22"/>
+          <w:szCs w:val="22"/>
+          <w:lang w:val="en-US"/>
+        </w:rPr>
+        <w:t>This section contains diagrams showing the</w:t>
+      </w:r>
+      <w:r>
+        <w:rPr>
+          <w:sz w:val="22"/>
+          <w:szCs w:val="22"/>
+          <w:lang w:val="en-US"/>
+        </w:rPr>
+        <w:t xml:space="preserve"> main</w:t>
+      </w:r>
+      <w:r>
+        <w:rPr>
+          <w:sz w:val="22"/>
+          <w:szCs w:val="22"/>
+          <w:lang w:val="en-US"/>
+        </w:rPr>
+        <w:t xml:space="preserve"> components and the interfaces</w:t>
+      </w:r>
+      <w:r>
+        <w:rPr>
+          <w:sz w:val="22"/>
+          <w:szCs w:val="22"/>
+          <w:lang w:val="en-US"/>
+        </w:rPr>
+        <w:t xml:space="preserve"> of the system.</w:t>
+      </w:r>
+      <w:r>
+        <w:rPr>
+          <w:sz w:val="22"/>
+          <w:szCs w:val="22"/>
+          <w:lang w:val="en-US"/>
+        </w:rPr>
+        <w:t xml:space="preserve"> </w:t>
+      </w:r>
     </w:p>
     <w:p>
       <w:pPr>
@@ -8147,12 +10139,317 @@
         <w:ind w:left="1080"/>
         <w:outlineLvl w:val="1"/>
         <w:rPr>
-          <w:b/>
-          <w:bCs/>
-          <w:sz w:val="22"/>
-          <w:szCs w:val="22"/>
-          <w:lang w:val="en-US"/>
-        </w:rPr>
+          <w:sz w:val="22"/>
+          <w:szCs w:val="22"/>
+          <w:lang w:val="en-US"/>
+        </w:rPr>
+      </w:pPr>
+      <w:r>
+        <w:rPr>
+          <w:sz w:val="22"/>
+          <w:szCs w:val="22"/>
+          <w:lang w:val="en-US"/>
+        </w:rPr>
+        <w:t xml:space="preserve">The figure below (figure 3) </w:t>
+      </w:r>
+      <w:r>
+        <w:rPr>
+          <w:sz w:val="22"/>
+          <w:szCs w:val="22"/>
+          <w:lang w:val="en-US"/>
+        </w:rPr>
+        <w:t xml:space="preserve">focuses on the front-end side of the system including the services </w:t>
+      </w:r>
+      <w:r>
+        <w:rPr>
+          <w:sz w:val="22"/>
+          <w:szCs w:val="22"/>
+          <w:lang w:val="en-US"/>
+        </w:rPr>
+        <w:t>close to it</w:t>
+      </w:r>
+      <w:r>
+        <w:rPr>
+          <w:sz w:val="22"/>
+          <w:szCs w:val="22"/>
+          <w:lang w:val="en-US"/>
+        </w:rPr>
+        <w:t xml:space="preserve">, each one of them </w:t>
+      </w:r>
+      <w:r>
+        <w:rPr>
+          <w:sz w:val="22"/>
+          <w:szCs w:val="22"/>
+          <w:lang w:val="en-US"/>
+        </w:rPr>
+        <w:t xml:space="preserve">is responsible of specific purposes. For </w:t>
+      </w:r>
+      <w:r>
+        <w:rPr>
+          <w:sz w:val="22"/>
+          <w:szCs w:val="22"/>
+          <w:lang w:val="en-US"/>
+        </w:rPr>
+        <w:t>example,</w:t>
+      </w:r>
+      <w:r>
+        <w:rPr>
+          <w:sz w:val="22"/>
+          <w:szCs w:val="22"/>
+          <w:lang w:val="en-US"/>
+        </w:rPr>
+        <w:t xml:space="preserve"> the User we</w:t>
+      </w:r>
+      <w:r>
+        <w:rPr>
+          <w:sz w:val="22"/>
+          <w:szCs w:val="22"/>
+          <w:lang w:val="en-US"/>
+        </w:rPr>
+        <w:t>b</w:t>
+      </w:r>
+      <w:r>
+        <w:rPr>
+          <w:sz w:val="22"/>
+          <w:szCs w:val="22"/>
+          <w:lang w:val="en-US"/>
+        </w:rPr>
+        <w:t xml:space="preserve"> services </w:t>
+      </w:r>
+      <w:r>
+        <w:rPr>
+          <w:sz w:val="22"/>
+          <w:szCs w:val="22"/>
+          <w:lang w:val="en-US"/>
+        </w:rPr>
+        <w:t xml:space="preserve">component </w:t>
+      </w:r>
+      <w:r>
+        <w:rPr>
+          <w:sz w:val="22"/>
+          <w:szCs w:val="22"/>
+          <w:lang w:val="en-US"/>
+        </w:rPr>
+        <w:t xml:space="preserve">provide the connections and </w:t>
+      </w:r>
+      <w:r>
+        <w:rPr>
+          <w:sz w:val="22"/>
+          <w:szCs w:val="22"/>
+          <w:lang w:val="en-US"/>
+        </w:rPr>
+        <w:t xml:space="preserve">responses from the </w:t>
+      </w:r>
+      <w:r>
+        <w:rPr>
+          <w:sz w:val="22"/>
+          <w:szCs w:val="22"/>
+          <w:lang w:val="en-US"/>
+        </w:rPr>
+        <w:t>authorities</w:t>
+      </w:r>
+      <w:r>
+        <w:rPr>
+          <w:sz w:val="22"/>
+          <w:szCs w:val="22"/>
+          <w:lang w:val="en-US"/>
+        </w:rPr>
+        <w:t xml:space="preserve"> through the web application.</w:t>
+      </w:r>
+      <w:r>
+        <w:rPr>
+          <w:sz w:val="22"/>
+          <w:szCs w:val="22"/>
+          <w:lang w:val="en-US"/>
+        </w:rPr>
+        <w:t xml:space="preserve"> Remember that only authorities have access to the web application in order to upload and download data </w:t>
+      </w:r>
+      <w:r>
+        <w:rPr>
+          <w:sz w:val="22"/>
+          <w:szCs w:val="22"/>
+          <w:lang w:val="en-US"/>
+        </w:rPr>
+        <w:t xml:space="preserve">in an </w:t>
+      </w:r>
+      <w:r>
+        <w:rPr>
+          <w:sz w:val="22"/>
+          <w:szCs w:val="22"/>
+          <w:lang w:val="en-US"/>
+        </w:rPr>
+        <w:t>eas</w:t>
+      </w:r>
+      <w:r>
+        <w:rPr>
+          <w:sz w:val="22"/>
+          <w:szCs w:val="22"/>
+          <w:lang w:val="en-US"/>
+        </w:rPr>
+        <w:t>y way.</w:t>
+      </w:r>
+    </w:p>
+    <w:p>
+      <w:pPr>
+        <w:pStyle w:val="Paragrafoelenco"/>
+        <w:ind w:left="1080"/>
+        <w:outlineLvl w:val="1"/>
+        <w:rPr>
+          <w:sz w:val="22"/>
+          <w:szCs w:val="22"/>
+          <w:lang w:val="en-US"/>
+        </w:rPr>
+      </w:pPr>
+      <w:r>
+        <w:rPr>
+          <w:sz w:val="22"/>
+          <w:szCs w:val="22"/>
+          <w:lang w:val="en-US"/>
+        </w:rPr>
+        <w:t xml:space="preserve">The employee web services </w:t>
+      </w:r>
+      <w:r>
+        <w:rPr>
+          <w:sz w:val="22"/>
+          <w:szCs w:val="22"/>
+          <w:lang w:val="en-US"/>
+        </w:rPr>
+        <w:t xml:space="preserve">component supports the interactions </w:t>
+      </w:r>
+      <w:r>
+        <w:rPr>
+          <w:sz w:val="22"/>
+          <w:szCs w:val="22"/>
+          <w:lang w:val="en-US"/>
+        </w:rPr>
+        <w:t xml:space="preserve">between the system and the </w:t>
+      </w:r>
+      <w:proofErr w:type="spellStart"/>
+      <w:r>
+        <w:rPr>
+          <w:sz w:val="22"/>
+          <w:szCs w:val="22"/>
+          <w:lang w:val="en-US"/>
+        </w:rPr>
+        <w:t>SafeStreets</w:t>
+      </w:r>
+      <w:proofErr w:type="spellEnd"/>
+      <w:r>
+        <w:rPr>
+          <w:sz w:val="22"/>
+          <w:szCs w:val="22"/>
+          <w:lang w:val="en-US"/>
+        </w:rPr>
+        <w:t xml:space="preserve"> </w:t>
+      </w:r>
+      <w:r>
+        <w:rPr>
+          <w:sz w:val="22"/>
+          <w:szCs w:val="22"/>
+          <w:lang w:val="en-US"/>
+        </w:rPr>
+        <w:t xml:space="preserve">personal for </w:t>
+      </w:r>
+      <w:r>
+        <w:rPr>
+          <w:sz w:val="22"/>
+          <w:szCs w:val="22"/>
+          <w:lang w:val="en-US"/>
+        </w:rPr>
+        <w:t>small adj</w:t>
+      </w:r>
+      <w:r>
+        <w:rPr>
+          <w:sz w:val="22"/>
+          <w:szCs w:val="22"/>
+          <w:lang w:val="en-US"/>
+        </w:rPr>
+        <w:t xml:space="preserve">ustments to the web application. This part won’t be explained in </w:t>
+      </w:r>
+      <w:proofErr w:type="gramStart"/>
+      <w:r>
+        <w:rPr>
+          <w:sz w:val="22"/>
+          <w:szCs w:val="22"/>
+          <w:lang w:val="en-US"/>
+        </w:rPr>
+        <w:t>details</w:t>
+      </w:r>
+      <w:proofErr w:type="gramEnd"/>
+      <w:r>
+        <w:rPr>
+          <w:sz w:val="22"/>
+          <w:szCs w:val="22"/>
+          <w:lang w:val="en-US"/>
+        </w:rPr>
+        <w:t xml:space="preserve"> because is not the focus of this document</w:t>
+      </w:r>
+      <w:r>
+        <w:rPr>
+          <w:sz w:val="22"/>
+          <w:szCs w:val="22"/>
+          <w:lang w:val="en-US"/>
+        </w:rPr>
+        <w:t xml:space="preserve"> and doesn’t involve </w:t>
+      </w:r>
+      <w:r>
+        <w:rPr>
+          <w:sz w:val="22"/>
+          <w:szCs w:val="22"/>
+          <w:lang w:val="en-US"/>
+        </w:rPr>
+        <w:t xml:space="preserve">any other </w:t>
+      </w:r>
+      <w:r>
+        <w:rPr>
+          <w:sz w:val="22"/>
+          <w:szCs w:val="22"/>
+          <w:lang w:val="en-US"/>
+        </w:rPr>
+        <w:t xml:space="preserve">functionalities </w:t>
+      </w:r>
+      <w:r>
+        <w:rPr>
+          <w:sz w:val="22"/>
+          <w:szCs w:val="22"/>
+          <w:lang w:val="en-US"/>
+        </w:rPr>
+        <w:t>or structural decisions.</w:t>
+      </w:r>
+    </w:p>
+    <w:p>
+      <w:pPr>
+        <w:ind w:left="720"/>
+        <w:outlineLvl w:val="1"/>
+        <w:rPr>
+          <w:b/>
+          <w:bCs/>
+          <w:sz w:val="22"/>
+          <w:szCs w:val="22"/>
+          <w:lang w:val="en-US"/>
+        </w:rPr>
+      </w:pPr>
+    </w:p>
+    <w:p>
+      <w:pPr>
+        <w:pStyle w:val="Paragrafoelenco"/>
+        <w:ind w:left="1080"/>
+        <w:outlineLvl w:val="1"/>
+        <w:rPr>
+          <w:b/>
+          <w:bCs/>
+          <w:sz w:val="22"/>
+          <w:szCs w:val="22"/>
+          <w:lang w:val="en-US"/>
+        </w:rPr>
+      </w:pPr>
+    </w:p>
+    <w:p>
+      <w:pPr>
+        <w:pStyle w:val="Paragrafoelenco"/>
+        <w:keepNext/>
+        <w:ind w:left="1080"/>
+        <w:outlineLvl w:val="1"/>
       </w:pPr>
       <w:r>
         <w:rPr>
@@ -8208,6 +10505,85 @@
     </w:p>
     <w:p>
       <w:pPr>
+        <w:pStyle w:val="Didascalia"/>
+        <w:ind w:left="3540" w:firstLine="708"/>
+        <w:rPr>
+          <w:b w:val="0"/>
+          <w:bCs w:val="0"/>
+          <w:i/>
+          <w:iCs/>
+          <w:sz w:val="22"/>
+          <w:szCs w:val="22"/>
+          <w:lang w:val="en-US"/>
+        </w:rPr>
+      </w:pPr>
+      <w:r>
+        <w:rPr>
+          <w:b w:val="0"/>
+          <w:bCs w:val="0"/>
+          <w:i/>
+          <w:iCs/>
+        </w:rPr>
+        <w:t xml:space="preserve">Figure </w:t>
+      </w:r>
+      <w:r>
+        <w:rPr>
+          <w:b w:val="0"/>
+          <w:bCs w:val="0"/>
+          <w:i/>
+          <w:iCs/>
+        </w:rPr>
+        <w:fldChar w:fldCharType="begin"/>
+      </w:r>
+      <w:r>
+        <w:rPr>
+          <w:b w:val="0"/>
+          <w:bCs w:val="0"/>
+          <w:i/>
+          <w:iCs/>
+        </w:rPr>
+        <w:instrText xml:space="preserve"> SEQ Figure \* ARABIC </w:instrText>
+      </w:r>
+      <w:r>
+        <w:rPr>
+          <w:b w:val="0"/>
+          <w:bCs w:val="0"/>
+          <w:i/>
+          <w:iCs/>
+        </w:rPr>
+        <w:fldChar w:fldCharType="separate"/>
+      </w:r>
+      <w:r>
+        <w:rPr>
+          <w:b w:val="0"/>
+          <w:bCs w:val="0"/>
+          <w:i/>
+          <w:iCs/>
+          <w:noProof/>
+        </w:rPr>
+        <w:t>3</w:t>
+      </w:r>
+      <w:r>
+        <w:rPr>
+          <w:b w:val="0"/>
+          <w:bCs w:val="0"/>
+          <w:i/>
+          <w:iCs/>
+        </w:rPr>
+        <w:fldChar w:fldCharType="end"/>
+      </w:r>
+      <w:r>
+        <w:rPr>
+          <w:b w:val="0"/>
+          <w:bCs w:val="0"/>
+          <w:i/>
+          <w:iCs/>
+        </w:rPr>
+        <w:t xml:space="preserve"> - Front-end services</w:t>
+      </w:r>
+    </w:p>
+    <w:p>
+      <w:pPr>
         <w:pStyle w:val="Paragrafoelenco"/>
         <w:ind w:left="1080"/>
         <w:outlineLvl w:val="1"/>
@@ -8418,83 +10794,22 @@
     </w:p>
     <w:p>
       <w:pPr>
-        <w:pStyle w:val="Paragrafoelenco"/>
+        <w:outlineLvl w:val="1"/>
+        <w:rPr>
+          <w:b/>
+          <w:bCs/>
+          <w:sz w:val="22"/>
+          <w:szCs w:val="22"/>
+          <w:lang w:val="en-US"/>
+        </w:rPr>
+      </w:pPr>
+    </w:p>
+    <w:p>
+      <w:pPr>
+        <w:pStyle w:val="Paragrafoelenco"/>
+        <w:keepNext/>
         <w:ind w:left="1080"/>
         <w:outlineLvl w:val="1"/>
-        <w:rPr>
-          <w:b/>
-          <w:bCs/>
-          <w:sz w:val="22"/>
-          <w:szCs w:val="22"/>
-          <w:lang w:val="en-US"/>
-        </w:rPr>
-      </w:pPr>
-    </w:p>
-    <w:p>
-      <w:pPr>
-        <w:pStyle w:val="Paragrafoelenco"/>
-        <w:ind w:left="1080"/>
-        <w:outlineLvl w:val="1"/>
-        <w:rPr>
-          <w:b/>
-          <w:bCs/>
-          <w:sz w:val="22"/>
-          <w:szCs w:val="22"/>
-          <w:lang w:val="en-US"/>
-        </w:rPr>
-      </w:pPr>
-    </w:p>
-    <w:p>
-      <w:pPr>
-        <w:pStyle w:val="Paragrafoelenco"/>
-        <w:ind w:left="1080"/>
-        <w:outlineLvl w:val="1"/>
-        <w:rPr>
-          <w:b/>
-          <w:bCs/>
-          <w:sz w:val="22"/>
-          <w:szCs w:val="22"/>
-          <w:lang w:val="en-US"/>
-        </w:rPr>
-      </w:pPr>
-      <w:r>
-        <w:rPr>
-          <w:b/>
-          <w:bCs/>
-          <w:sz w:val="22"/>
-          <w:szCs w:val="22"/>
-          <w:lang w:val="en-US"/>
-        </w:rPr>
-        <w:lastRenderedPageBreak/>
-        <w:t>User mobile services projection</w:t>
-      </w:r>
-    </w:p>
-    <w:p>
-      <w:pPr>
-        <w:pStyle w:val="Paragrafoelenco"/>
-        <w:ind w:left="1080"/>
-        <w:outlineLvl w:val="1"/>
-        <w:rPr>
-          <w:b/>
-          <w:bCs/>
-          <w:sz w:val="22"/>
-          <w:szCs w:val="22"/>
-          <w:lang w:val="en-US"/>
-        </w:rPr>
-      </w:pPr>
-    </w:p>
-    <w:p>
-      <w:pPr>
-        <w:pStyle w:val="Paragrafoelenco"/>
-        <w:ind w:left="1080"/>
-        <w:outlineLvl w:val="1"/>
-        <w:rPr>
-          <w:b/>
-          <w:bCs/>
-          <w:sz w:val="22"/>
-          <w:szCs w:val="22"/>
-          <w:lang w:val="en-US"/>
-        </w:rPr>
       </w:pPr>
       <w:r>
         <w:rPr>
@@ -8550,6 +10865,85 @@
     </w:p>
     <w:p>
       <w:pPr>
+        <w:pStyle w:val="Didascalia"/>
+        <w:ind w:left="3540" w:firstLine="708"/>
+        <w:rPr>
+          <w:b w:val="0"/>
+          <w:bCs w:val="0"/>
+          <w:i/>
+          <w:iCs/>
+          <w:sz w:val="22"/>
+          <w:szCs w:val="22"/>
+          <w:lang w:val="en-US"/>
+        </w:rPr>
+      </w:pPr>
+      <w:r>
+        <w:rPr>
+          <w:b w:val="0"/>
+          <w:bCs w:val="0"/>
+          <w:i/>
+          <w:iCs/>
+        </w:rPr>
+        <w:t xml:space="preserve">Figure </w:t>
+      </w:r>
+      <w:r>
+        <w:rPr>
+          <w:b w:val="0"/>
+          <w:bCs w:val="0"/>
+          <w:i/>
+          <w:iCs/>
+        </w:rPr>
+        <w:fldChar w:fldCharType="begin"/>
+      </w:r>
+      <w:r>
+        <w:rPr>
+          <w:b w:val="0"/>
+          <w:bCs w:val="0"/>
+          <w:i/>
+          <w:iCs/>
+        </w:rPr>
+        <w:instrText xml:space="preserve"> SEQ Figure \* ARABIC </w:instrText>
+      </w:r>
+      <w:r>
+        <w:rPr>
+          <w:b w:val="0"/>
+          <w:bCs w:val="0"/>
+          <w:i/>
+          <w:iCs/>
+        </w:rPr>
+        <w:fldChar w:fldCharType="separate"/>
+      </w:r>
+      <w:r>
+        <w:rPr>
+          <w:b w:val="0"/>
+          <w:bCs w:val="0"/>
+          <w:i/>
+          <w:iCs/>
+          <w:noProof/>
+        </w:rPr>
+        <w:t>4</w:t>
+      </w:r>
+      <w:r>
+        <w:rPr>
+          <w:b w:val="0"/>
+          <w:bCs w:val="0"/>
+          <w:i/>
+          <w:iCs/>
+        </w:rPr>
+        <w:fldChar w:fldCharType="end"/>
+      </w:r>
+      <w:r>
+        <w:rPr>
+          <w:b w:val="0"/>
+          <w:bCs w:val="0"/>
+          <w:i/>
+          <w:iCs/>
+        </w:rPr>
+        <w:t xml:space="preserve"> - User mobile services</w:t>
+      </w:r>
+    </w:p>
+    <w:p>
+      <w:pPr>
         <w:pStyle w:val="Paragrafoelenco"/>
         <w:ind w:left="1080"/>
         <w:outlineLvl w:val="1"/>
@@ -8565,39 +10959,9 @@
     <w:p>
       <w:pPr>
         <w:pStyle w:val="Paragrafoelenco"/>
+        <w:keepNext/>
         <w:ind w:left="1080"/>
         <w:outlineLvl w:val="1"/>
-        <w:rPr>
-          <w:b/>
-          <w:bCs/>
-          <w:sz w:val="22"/>
-          <w:szCs w:val="22"/>
-          <w:lang w:val="en-US"/>
-        </w:rPr>
-      </w:pPr>
-      <w:r>
-        <w:rPr>
-          <w:b/>
-          <w:bCs/>
-          <w:sz w:val="22"/>
-          <w:szCs w:val="22"/>
-          <w:lang w:val="en-US"/>
-        </w:rPr>
-        <w:t>User web services projection</w:t>
-      </w:r>
-    </w:p>
-    <w:p>
-      <w:pPr>
-        <w:pStyle w:val="Paragrafoelenco"/>
-        <w:ind w:left="1080"/>
-        <w:outlineLvl w:val="1"/>
-        <w:rPr>
-          <w:b/>
-          <w:bCs/>
-          <w:sz w:val="22"/>
-          <w:szCs w:val="22"/>
-          <w:lang w:val="en-US"/>
-        </w:rPr>
       </w:pPr>
       <w:r>
         <w:rPr>
@@ -8653,6 +11017,85 @@
     </w:p>
     <w:p>
       <w:pPr>
+        <w:pStyle w:val="Didascalia"/>
+        <w:ind w:left="3540" w:firstLine="708"/>
+        <w:rPr>
+          <w:b w:val="0"/>
+          <w:bCs w:val="0"/>
+          <w:i/>
+          <w:iCs/>
+          <w:sz w:val="22"/>
+          <w:szCs w:val="22"/>
+          <w:lang w:val="en-US"/>
+        </w:rPr>
+      </w:pPr>
+      <w:r>
+        <w:rPr>
+          <w:b w:val="0"/>
+          <w:bCs w:val="0"/>
+          <w:i/>
+          <w:iCs/>
+        </w:rPr>
+        <w:t xml:space="preserve">Figure </w:t>
+      </w:r>
+      <w:r>
+        <w:rPr>
+          <w:b w:val="0"/>
+          <w:bCs w:val="0"/>
+          <w:i/>
+          <w:iCs/>
+        </w:rPr>
+        <w:fldChar w:fldCharType="begin"/>
+      </w:r>
+      <w:r>
+        <w:rPr>
+          <w:b w:val="0"/>
+          <w:bCs w:val="0"/>
+          <w:i/>
+          <w:iCs/>
+        </w:rPr>
+        <w:instrText xml:space="preserve"> SEQ Figure \* ARABIC </w:instrText>
+      </w:r>
+      <w:r>
+        <w:rPr>
+          <w:b w:val="0"/>
+          <w:bCs w:val="0"/>
+          <w:i/>
+          <w:iCs/>
+        </w:rPr>
+        <w:fldChar w:fldCharType="separate"/>
+      </w:r>
+      <w:r>
+        <w:rPr>
+          <w:b w:val="0"/>
+          <w:bCs w:val="0"/>
+          <w:i/>
+          <w:iCs/>
+          <w:noProof/>
+        </w:rPr>
+        <w:t>5</w:t>
+      </w:r>
+      <w:r>
+        <w:rPr>
+          <w:b w:val="0"/>
+          <w:bCs w:val="0"/>
+          <w:i/>
+          <w:iCs/>
+        </w:rPr>
+        <w:fldChar w:fldCharType="end"/>
+      </w:r>
+      <w:r>
+        <w:rPr>
+          <w:b w:val="0"/>
+          <w:bCs w:val="0"/>
+          <w:i/>
+          <w:iCs/>
+        </w:rPr>
+        <w:t xml:space="preserve"> - User web services</w:t>
+      </w:r>
+    </w:p>
+    <w:p>
+      <w:pPr>
         <w:pStyle w:val="Paragrafoelenco"/>
         <w:ind w:left="1080"/>
         <w:outlineLvl w:val="1"/>
@@ -8720,44 +11163,13 @@
           <w:lang w:val="en-US"/>
         </w:rPr>
       </w:pPr>
-      <w:r>
-        <w:rPr>
-          <w:b/>
-          <w:bCs/>
-          <w:sz w:val="22"/>
-          <w:szCs w:val="22"/>
-          <w:lang w:val="en-US"/>
-        </w:rPr>
-        <w:lastRenderedPageBreak/>
-        <w:t>Entity-relationship diagram</w:t>
-      </w:r>
-    </w:p>
-    <w:p>
-      <w:pPr>
-        <w:pStyle w:val="Paragrafoelenco"/>
+    </w:p>
+    <w:p>
+      <w:pPr>
+        <w:pStyle w:val="Paragrafoelenco"/>
+        <w:keepNext/>
         <w:ind w:left="1080"/>
         <w:outlineLvl w:val="1"/>
-        <w:rPr>
-          <w:b/>
-          <w:bCs/>
-          <w:sz w:val="22"/>
-          <w:szCs w:val="22"/>
-          <w:lang w:val="en-US"/>
-        </w:rPr>
-      </w:pPr>
-    </w:p>
-    <w:p>
-      <w:pPr>
-        <w:pStyle w:val="Paragrafoelenco"/>
-        <w:ind w:left="1080"/>
-        <w:outlineLvl w:val="1"/>
-        <w:rPr>
-          <w:b/>
-          <w:bCs/>
-          <w:sz w:val="22"/>
-          <w:szCs w:val="22"/>
-          <w:lang w:val="en-US"/>
-        </w:rPr>
       </w:pPr>
       <w:r>
         <w:rPr>
@@ -8813,6 +11225,116 @@
     </w:p>
     <w:p>
       <w:pPr>
+        <w:pStyle w:val="Didascalia"/>
+        <w:ind w:left="3540" w:firstLine="708"/>
+        <w:rPr>
+          <w:b w:val="0"/>
+          <w:bCs w:val="0"/>
+          <w:i/>
+          <w:iCs/>
+          <w:sz w:val="22"/>
+          <w:szCs w:val="22"/>
+          <w:lang w:val="en-US"/>
+        </w:rPr>
+      </w:pPr>
+      <w:r>
+        <w:rPr>
+          <w:b w:val="0"/>
+          <w:bCs w:val="0"/>
+          <w:i/>
+          <w:iCs/>
+        </w:rPr>
+        <w:t xml:space="preserve">Figure </w:t>
+      </w:r>
+      <w:r>
+        <w:rPr>
+          <w:b w:val="0"/>
+          <w:bCs w:val="0"/>
+          <w:i/>
+          <w:iCs/>
+        </w:rPr>
+        <w:fldChar w:fldCharType="begin"/>
+      </w:r>
+      <w:r>
+        <w:rPr>
+          <w:b w:val="0"/>
+          <w:bCs w:val="0"/>
+          <w:i/>
+          <w:iCs/>
+        </w:rPr>
+        <w:instrText xml:space="preserve"> SEQ Figure \* ARABIC </w:instrText>
+      </w:r>
+      <w:r>
+        <w:rPr>
+          <w:b w:val="0"/>
+          <w:bCs w:val="0"/>
+          <w:i/>
+          <w:iCs/>
+        </w:rPr>
+        <w:fldChar w:fldCharType="separate"/>
+      </w:r>
+      <w:r>
+        <w:rPr>
+          <w:b w:val="0"/>
+          <w:bCs w:val="0"/>
+          <w:i/>
+          <w:iCs/>
+          <w:noProof/>
+        </w:rPr>
+        <w:t>6</w:t>
+      </w:r>
+      <w:r>
+        <w:rPr>
+          <w:b w:val="0"/>
+          <w:bCs w:val="0"/>
+          <w:i/>
+          <w:iCs/>
+        </w:rPr>
+        <w:fldChar w:fldCharType="end"/>
+      </w:r>
+      <w:r>
+        <w:rPr>
+          <w:b w:val="0"/>
+          <w:bCs w:val="0"/>
+          <w:i/>
+          <w:iCs/>
+        </w:rPr>
+        <w:t xml:space="preserve"> - </w:t>
+      </w:r>
+      <w:proofErr w:type="spellStart"/>
+      <w:r>
+        <w:rPr>
+          <w:b w:val="0"/>
+          <w:bCs w:val="0"/>
+          <w:i/>
+          <w:iCs/>
+        </w:rPr>
+        <w:t>Entity-relationship</w:t>
+      </w:r>
+      <w:proofErr w:type="spellEnd"/>
+      <w:r>
+        <w:rPr>
+          <w:b w:val="0"/>
+          <w:bCs w:val="0"/>
+          <w:i/>
+          <w:iCs/>
+        </w:rPr>
+        <w:t xml:space="preserve"> </w:t>
+      </w:r>
+      <w:proofErr w:type="spellStart"/>
+      <w:r>
+        <w:rPr>
+          <w:b w:val="0"/>
+          <w:bCs w:val="0"/>
+          <w:i/>
+          <w:iCs/>
+        </w:rPr>
+        <w:t>diagram</w:t>
+      </w:r>
+      <w:proofErr w:type="spellEnd"/>
+    </w:p>
+    <w:p>
+      <w:pPr>
         <w:pStyle w:val="Paragrafoelenco"/>
         <w:ind w:left="1080"/>
         <w:outlineLvl w:val="1"/>
@@ -9121,7 +11643,7 @@
           <w:lang w:val="en-US"/>
         </w:rPr>
       </w:pPr>
-      <w:bookmarkStart w:id="11" w:name="_Toc25482141"/>
+      <w:bookmarkStart w:id="12" w:name="_Toc25482141"/>
       <w:r>
         <w:rPr>
           <w:b/>
@@ -9132,7 +11654,7 @@
         </w:rPr>
         <w:t>Deployment view</w:t>
       </w:r>
-      <w:bookmarkEnd w:id="11"/>
+      <w:bookmarkEnd w:id="12"/>
     </w:p>
     <w:p>
       <w:pPr>
@@ -9252,7 +11774,7 @@
           <w:lang w:val="en-US"/>
         </w:rPr>
       </w:pPr>
-      <w:bookmarkStart w:id="12" w:name="_Toc25482142"/>
+      <w:bookmarkStart w:id="13" w:name="_Toc25482142"/>
       <w:r>
         <w:rPr>
           <w:b/>
@@ -9263,7 +11785,7 @@
         </w:rPr>
         <w:t>Runtime view</w:t>
       </w:r>
-      <w:bookmarkEnd w:id="12"/>
+      <w:bookmarkEnd w:id="13"/>
     </w:p>
     <w:p>
       <w:pPr>
@@ -9443,7 +11965,6 @@
           <w:szCs w:val="22"/>
           <w:lang w:val="en-US"/>
         </w:rPr>
-        <w:lastRenderedPageBreak/>
         <w:t>Login</w:t>
       </w:r>
     </w:p>
@@ -9971,7 +12492,6 @@
           <w:szCs w:val="22"/>
           <w:lang w:val="en-US"/>
         </w:rPr>
-        <w:lastRenderedPageBreak/>
         <w:t>Cross data (from web page or from mobile app?)</w:t>
       </w:r>
     </w:p>
@@ -10216,7 +12736,6 @@
           <w:szCs w:val="22"/>
           <w:lang w:val="en-US"/>
         </w:rPr>
-        <w:lastRenderedPageBreak/>
         <w:t xml:space="preserve">Show </w:t>
       </w:r>
       <w:proofErr w:type="gramStart"/>
@@ -10515,7 +13034,6 @@
           <w:szCs w:val="22"/>
           <w:lang w:val="en-US"/>
         </w:rPr>
-        <w:lastRenderedPageBreak/>
         <w:t xml:space="preserve">Show personal info or </w:t>
       </w:r>
       <w:r>
@@ -10777,7 +13295,7 @@
           <w:lang w:val="en-US"/>
         </w:rPr>
       </w:pPr>
-      <w:bookmarkStart w:id="13" w:name="_Toc25482143"/>
+      <w:bookmarkStart w:id="14" w:name="_Toc25482143"/>
       <w:r>
         <w:rPr>
           <w:b/>
@@ -10788,7 +13306,7 @@
         </w:rPr>
         <w:t>Component interfaces</w:t>
       </w:r>
-      <w:bookmarkEnd w:id="13"/>
+      <w:bookmarkEnd w:id="14"/>
     </w:p>
     <w:p>
       <w:pPr>
@@ -10933,8 +13451,6 @@
           </wp:inline>
         </w:drawing>
       </w:r>
-      <w:bookmarkStart w:id="14" w:name="_GoBack"/>
-      <w:bookmarkEnd w:id="14"/>
     </w:p>
     <w:p>
       <w:pPr>
@@ -12162,6 +14678,119 @@
     </w:lvl>
   </w:abstractNum>
   <w:abstractNum w:abstractNumId="3" w15:restartNumberingAfterBreak="0">
+    <w:nsid w:val="1B8A3468"/>
+    <w:multiLevelType w:val="hybridMultilevel"/>
+    <w:tmpl w:val="6B26E950"/>
+    <w:lvl w:ilvl="0" w:tplc="3B989034">
+      <w:start w:val="1"/>
+      <w:numFmt w:val="bullet"/>
+      <w:lvlText w:val=""/>
+      <w:lvlJc w:val="left"/>
+      <w:pPr>
+        <w:ind w:left="720" w:hanging="360"/>
+      </w:pPr>
+      <w:rPr>
+        <w:rFonts w:ascii="Symbol" w:hAnsi="Symbol" w:hint="default"/>
+      </w:rPr>
+    </w:lvl>
+    <w:lvl w:ilvl="1" w:tplc="7C38FE32">
+      <w:start w:val="1"/>
+      <w:numFmt w:val="bullet"/>
+      <w:lvlText w:val=""/>
+      <w:lvlJc w:val="left"/>
+      <w:pPr>
+        <w:ind w:left="1440" w:hanging="360"/>
+      </w:pPr>
+      <w:rPr>
+        <w:rFonts w:ascii="Symbol" w:hAnsi="Symbol" w:hint="default"/>
+      </w:rPr>
+    </w:lvl>
+    <w:lvl w:ilvl="2" w:tplc="606EC6A0">
+      <w:start w:val="1"/>
+      <w:numFmt w:val="bullet"/>
+      <w:lvlText w:val=""/>
+      <w:lvlJc w:val="left"/>
+      <w:pPr>
+        <w:ind w:left="2160" w:hanging="360"/>
+      </w:pPr>
+      <w:rPr>
+        <w:rFonts w:ascii="Wingdings" w:hAnsi="Wingdings" w:hint="default"/>
+      </w:rPr>
+    </w:lvl>
+    <w:lvl w:ilvl="3" w:tplc="683AF82C">
+      <w:start w:val="1"/>
+      <w:numFmt w:val="bullet"/>
+      <w:lvlText w:val=""/>
+      <w:lvlJc w:val="left"/>
+      <w:pPr>
+        <w:ind w:left="2880" w:hanging="360"/>
+      </w:pPr>
+      <w:rPr>
+        <w:rFonts w:ascii="Symbol" w:hAnsi="Symbol" w:hint="default"/>
+      </w:rPr>
+    </w:lvl>
+    <w:lvl w:ilvl="4" w:tplc="56B49DC2">
+      <w:start w:val="1"/>
+      <w:numFmt w:val="bullet"/>
+      <w:lvlText w:val="o"/>
+      <w:lvlJc w:val="left"/>
+      <w:pPr>
+        <w:ind w:left="3600" w:hanging="360"/>
+      </w:pPr>
+      <w:rPr>
+        <w:rFonts w:ascii="Courier New" w:hAnsi="Courier New" w:hint="default"/>
+      </w:rPr>
+    </w:lvl>
+    <w:lvl w:ilvl="5" w:tplc="AC1081A4">
+      <w:start w:val="1"/>
+      <w:numFmt w:val="bullet"/>
+      <w:lvlText w:val=""/>
+      <w:lvlJc w:val="left"/>
+      <w:pPr>
+        <w:ind w:left="4320" w:hanging="360"/>
+      </w:pPr>
+      <w:rPr>
+        <w:rFonts w:ascii="Wingdings" w:hAnsi="Wingdings" w:hint="default"/>
+      </w:rPr>
+    </w:lvl>
+    <w:lvl w:ilvl="6" w:tplc="10AE1FBC">
+      <w:start w:val="1"/>
+      <w:numFmt w:val="bullet"/>
+      <w:lvlText w:val=""/>
+      <w:lvlJc w:val="left"/>
+      <w:pPr>
+        <w:ind w:left="5040" w:hanging="360"/>
+      </w:pPr>
+      <w:rPr>
+        <w:rFonts w:ascii="Symbol" w:hAnsi="Symbol" w:hint="default"/>
+      </w:rPr>
+    </w:lvl>
+    <w:lvl w:ilvl="7" w:tplc="CEBCA4EE">
+      <w:start w:val="1"/>
+      <w:numFmt w:val="bullet"/>
+      <w:lvlText w:val="o"/>
+      <w:lvlJc w:val="left"/>
+      <w:pPr>
+        <w:ind w:left="5760" w:hanging="360"/>
+      </w:pPr>
+      <w:rPr>
+        <w:rFonts w:ascii="Courier New" w:hAnsi="Courier New" w:hint="default"/>
+      </w:rPr>
+    </w:lvl>
+    <w:lvl w:ilvl="8" w:tplc="C58069D6">
+      <w:start w:val="1"/>
+      <w:numFmt w:val="bullet"/>
+      <w:lvlText w:val=""/>
+      <w:lvlJc w:val="left"/>
+      <w:pPr>
+        <w:ind w:left="6480" w:hanging="360"/>
+      </w:pPr>
+      <w:rPr>
+        <w:rFonts w:ascii="Wingdings" w:hAnsi="Wingdings" w:hint="default"/>
+      </w:rPr>
+    </w:lvl>
+  </w:abstractNum>
+  <w:abstractNum w:abstractNumId="4" w15:restartNumberingAfterBreak="0">
     <w:nsid w:val="4ADC208E"/>
     <w:multiLevelType w:val="multilevel"/>
     <w:tmpl w:val="7C148D64"/>
@@ -12275,7 +14904,7 @@
     </w:lvl>
   </w:abstractNum>
   <w:num w:numId="1">
-    <w:abstractNumId w:val="3"/>
+    <w:abstractNumId w:val="4"/>
   </w:num>
   <w:num w:numId="2">
     <w:abstractNumId w:val="1"/>
@@ -12312,6 +14941,9 @@
   </w:num>
   <w:num w:numId="13">
     <w:abstractNumId w:val="0"/>
+  </w:num>
+  <w:num w:numId="14">
+    <w:abstractNumId w:val="3"/>
   </w:num>
 </w:numbering>
 </file>
@@ -13211,7 +15843,6 @@
     <w:basedOn w:val="Normale"/>
     <w:next w:val="Normale"/>
     <w:uiPriority w:val="35"/>
-    <w:semiHidden/>
     <w:unhideWhenUsed/>
     <w:qFormat/>
     <w:rsid w:val="00361F40"/>
@@ -13573,7 +16204,7 @@
     <w:charset w:val="00"/>
     <w:family w:val="swiss"/>
     <w:pitch w:val="variable"/>
-    <w:sig w:usb0="E0002EFF" w:usb1="C000247B" w:usb2="00000009" w:usb3="00000000" w:csb0="000001FF" w:csb1="00000000"/>
+    <w:sig w:usb0="E4002EFF" w:usb1="C000247B" w:usb2="00000009" w:usb3="00000000" w:csb0="000001FF" w:csb1="00000000"/>
   </w:font>
   <w:font w:name="Times New Roman">
     <w:panose1 w:val="02020603050405020304"/>
@@ -13608,7 +16239,7 @@
     <w:charset w:val="00"/>
     <w:family w:val="swiss"/>
     <w:pitch w:val="variable"/>
-    <w:sig w:usb0="E0002AFF" w:usb1="C000247B" w:usb2="00000009" w:usb3="00000000" w:csb0="000001FF" w:csb1="00000000"/>
+    <w:sig w:usb0="E4002EFF" w:usb1="C000247B" w:usb2="00000009" w:usb3="00000000" w:csb0="000001FF" w:csb1="00000000"/>
   </w:font>
   <w:font w:name="Segoe UI">
     <w:panose1 w:val="020B0502040204020203"/>
@@ -13639,6 +16270,7 @@
     <w:rsidRoot w:val="00CB0165"/>
     <w:rsid w:val="002E639B"/>
     <w:rsid w:val="00341670"/>
+    <w:rsid w:val="003653CE"/>
     <w:rsid w:val="00396F8F"/>
     <w:rsid w:val="004C5DBC"/>
     <w:rsid w:val="00546BEE"/>
@@ -13648,6 +16280,7 @@
     <w:rsid w:val="00B42E57"/>
     <w:rsid w:val="00CB0165"/>
     <w:rsid w:val="00D70A15"/>
+    <w:rsid w:val="00DD6F25"/>
     <w:rsid w:val="00DE1931"/>
     <w:rsid w:val="00F740EB"/>
   </w:rsids>
@@ -14416,7 +17049,7 @@
 </file>
 
 <file path=customXml/itemProps1.xml><?xml version="1.0" encoding="utf-8"?>
-<ds:datastoreItem xmlns:ds="http://schemas.openxmlformats.org/officeDocument/2006/customXml" ds:itemID="{3E6F0D90-914D-43A1-9638-F18068BA68FB}">
+<ds:datastoreItem xmlns:ds="http://schemas.openxmlformats.org/officeDocument/2006/customXml" ds:itemID="{7FAAE368-F2E6-48FB-8295-F08DD01E897C}">
   <ds:schemaRefs>
     <ds:schemaRef ds:uri="http://schemas.openxmlformats.org/officeDocument/2006/bibliography"/>
   </ds:schemaRefs>

--- a/DD/DD_Meme.docx
+++ b/DD/DD_Meme.docx
@@ -8746,17 +8746,7 @@
           <w:szCs w:val="22"/>
           <w:lang w:val="en-US"/>
         </w:rPr>
-        <w:t>the part of the syst</w:t>
-      </w:r>
-      <w:bookmarkStart w:id="9" w:name="_GoBack"/>
-      <w:bookmarkEnd w:id="9"/>
-      <w:r>
-        <w:rPr>
-          <w:sz w:val="22"/>
-          <w:szCs w:val="22"/>
-          <w:lang w:val="en-US"/>
-        </w:rPr>
-        <w:t>em invo</w:t>
+        <w:t>the part of the system invo</w:t>
       </w:r>
       <w:r>
         <w:rPr>
@@ -9148,7 +9138,7 @@
           <w:lang w:val="en-US"/>
         </w:rPr>
       </w:pPr>
-      <w:bookmarkStart w:id="10" w:name="_Toc25482139"/>
+      <w:bookmarkStart w:id="9" w:name="_Toc25482139"/>
       <w:r>
         <w:rPr>
           <w:b/>
@@ -9159,7 +9149,7 @@
         </w:rPr>
         <w:t>High level components and their interaction</w:t>
       </w:r>
-      <w:bookmarkEnd w:id="10"/>
+      <w:bookmarkEnd w:id="9"/>
     </w:p>
     <w:p>
       <w:pPr>
@@ -9655,6 +9645,70 @@
           <w:lang w:val="en-US"/>
         </w:rPr>
       </w:pPr>
+      <w:r>
+        <w:rPr>
+          <w:sz w:val="22"/>
+          <w:szCs w:val="22"/>
+          <w:lang w:val="en-US"/>
+        </w:rPr>
+        <w:t>Also,</w:t>
+      </w:r>
+      <w:r>
+        <w:rPr>
+          <w:sz w:val="22"/>
+          <w:szCs w:val="22"/>
+          <w:lang w:val="en-US"/>
+        </w:rPr>
+        <w:t xml:space="preserve"> the administration center</w:t>
+      </w:r>
+      <w:r>
+        <w:rPr>
+          <w:sz w:val="22"/>
+          <w:szCs w:val="22"/>
+          <w:lang w:val="en-US"/>
+        </w:rPr>
+        <w:t xml:space="preserve"> and database</w:t>
+      </w:r>
+      <w:r>
+        <w:rPr>
+          <w:sz w:val="22"/>
+          <w:szCs w:val="22"/>
+          <w:lang w:val="en-US"/>
+        </w:rPr>
+        <w:t xml:space="preserve"> </w:t>
+      </w:r>
+      <w:r>
+        <w:rPr>
+          <w:sz w:val="22"/>
+          <w:szCs w:val="22"/>
+          <w:lang w:val="en-US"/>
+        </w:rPr>
+        <w:t xml:space="preserve">talks </w:t>
+      </w:r>
+      <w:r>
+        <w:rPr>
+          <w:sz w:val="22"/>
+          <w:szCs w:val="22"/>
+          <w:lang w:val="en-US"/>
+        </w:rPr>
+        <w:t>with the database without passing through the application server</w:t>
+      </w:r>
+      <w:r>
+        <w:rPr>
+          <w:sz w:val="22"/>
+          <w:szCs w:val="22"/>
+          <w:lang w:val="en-US"/>
+        </w:rPr>
+        <w:t>, but these</w:t>
+      </w:r>
+      <w:r>
+        <w:rPr>
+          <w:sz w:val="22"/>
+          <w:szCs w:val="22"/>
+          <w:lang w:val="en-US"/>
+        </w:rPr>
+        <w:t xml:space="preserve"> components are implemented through a </w:t>
+      </w:r>
       <w:proofErr w:type="gramStart"/>
       <w:r>
         <w:rPr>
@@ -9662,7 +9716,7 @@
           <w:szCs w:val="22"/>
           <w:lang w:val="en-US"/>
         </w:rPr>
-        <w:t>Also</w:t>
+        <w:t>third party</w:t>
       </w:r>
       <w:proofErr w:type="gramEnd"/>
       <w:r>
@@ -9671,63 +9725,7 @@
           <w:szCs w:val="22"/>
           <w:lang w:val="en-US"/>
         </w:rPr>
-        <w:t xml:space="preserve"> the administration center</w:t>
-      </w:r>
-      <w:r>
-        <w:rPr>
-          <w:sz w:val="22"/>
-          <w:szCs w:val="22"/>
-          <w:lang w:val="en-US"/>
-        </w:rPr>
-        <w:t xml:space="preserve"> and database</w:t>
-      </w:r>
-      <w:r>
-        <w:rPr>
-          <w:sz w:val="22"/>
-          <w:szCs w:val="22"/>
-          <w:lang w:val="en-US"/>
-        </w:rPr>
         <w:t xml:space="preserve"> </w:t>
-      </w:r>
-      <w:r>
-        <w:rPr>
-          <w:sz w:val="22"/>
-          <w:szCs w:val="22"/>
-          <w:lang w:val="en-US"/>
-        </w:rPr>
-        <w:t xml:space="preserve">talks </w:t>
-      </w:r>
-      <w:r>
-        <w:rPr>
-          <w:sz w:val="22"/>
-          <w:szCs w:val="22"/>
-          <w:lang w:val="en-US"/>
-        </w:rPr>
-        <w:t>with the database without passing through the application server</w:t>
-      </w:r>
-      <w:r>
-        <w:rPr>
-          <w:sz w:val="22"/>
-          <w:szCs w:val="22"/>
-          <w:lang w:val="en-US"/>
-        </w:rPr>
-        <w:t>, but these</w:t>
-      </w:r>
-      <w:r>
-        <w:rPr>
-          <w:sz w:val="22"/>
-          <w:szCs w:val="22"/>
-          <w:lang w:val="en-US"/>
-        </w:rPr>
-        <w:t xml:space="preserve"> components are implemented through a </w:t>
-      </w:r>
-      <w:r>
-        <w:rPr>
-          <w:sz w:val="22"/>
-          <w:szCs w:val="22"/>
-          <w:lang w:val="en-US"/>
-        </w:rPr>
-        <w:t xml:space="preserve">third party </w:t>
       </w:r>
       <w:r>
         <w:rPr>
@@ -10055,7 +10053,7 @@
           <w:lang w:val="en-US"/>
         </w:rPr>
       </w:pPr>
-      <w:bookmarkStart w:id="11" w:name="_Toc25482140"/>
+      <w:bookmarkStart w:id="10" w:name="_Toc25482140"/>
       <w:r>
         <w:rPr>
           <w:b/>
@@ -10066,7 +10064,7 @@
         </w:rPr>
         <w:t>Component view</w:t>
       </w:r>
-      <w:bookmarkEnd w:id="11"/>
+      <w:bookmarkEnd w:id="10"/>
     </w:p>
     <w:p>
       <w:pPr>
@@ -10366,16 +10364,14 @@
         </w:rPr>
         <w:t xml:space="preserve">ustments to the web application. This part won’t be explained in </w:t>
       </w:r>
-      <w:proofErr w:type="gramStart"/>
-      <w:r>
-        <w:rPr>
-          <w:sz w:val="22"/>
-          <w:szCs w:val="22"/>
-          <w:lang w:val="en-US"/>
-        </w:rPr>
-        <w:t>details</w:t>
-      </w:r>
-      <w:proofErr w:type="gramEnd"/>
+      <w:r>
+        <w:rPr>
+          <w:sz w:val="22"/>
+          <w:szCs w:val="22"/>
+          <w:lang w:val="en-US"/>
+        </w:rPr>
+        <w:t>detail</w:t>
+      </w:r>
       <w:r>
         <w:rPr>
           <w:sz w:val="22"/>
@@ -10414,7 +10410,15 @@
           <w:szCs w:val="22"/>
           <w:lang w:val="en-US"/>
         </w:rPr>
-        <w:t>or structural decisions.</w:t>
+        <w:t>or structural decisions</w:t>
+      </w:r>
+      <w:r>
+        <w:rPr>
+          <w:sz w:val="22"/>
+          <w:szCs w:val="22"/>
+          <w:lang w:val="en-US"/>
+        </w:rPr>
+        <w:t xml:space="preserve"> for the system.</w:t>
       </w:r>
     </w:p>
     <w:p>
@@ -10461,9 +10465,9 @@
           <w:lang w:val="en-US"/>
         </w:rPr>
         <w:drawing>
-          <wp:inline distT="0" distB="0" distL="0" distR="0" wp14:anchorId="6C6939F3" wp14:editId="1BE1057B">
-            <wp:extent cx="5220000" cy="4892400"/>
-            <wp:effectExtent l="0" t="0" r="0" b="3810"/>
+          <wp:inline distT="0" distB="0" distL="0" distR="0" wp14:anchorId="6C6939F3" wp14:editId="04634893">
+            <wp:extent cx="4841742" cy="4537881"/>
+            <wp:effectExtent l="0" t="0" r="0" b="0"/>
             <wp:docPr id="5" name="Immagine 5" descr="Immagine che contiene screenshot&#10;&#10;Descrizione generata automaticamente"/>
             <wp:cNvGraphicFramePr>
               <a:graphicFrameLocks xmlns:a="http://schemas.openxmlformats.org/drawingml/2006/main" noChangeAspect="1"/>
@@ -10490,7 +10494,7 @@
                   <pic:spPr>
                     <a:xfrm>
                       <a:off x="0" y="0"/>
-                      <a:ext cx="5220000" cy="4892400"/>
+                      <a:ext cx="4855556" cy="4550828"/>
                     </a:xfrm>
                     <a:prstGeom prst="rect">
                       <a:avLst/>
@@ -10512,8 +10516,6 @@
           <w:bCs w:val="0"/>
           <w:i/>
           <w:iCs/>
-          <w:sz w:val="22"/>
-          <w:szCs w:val="22"/>
           <w:lang w:val="en-US"/>
         </w:rPr>
       </w:pPr>
@@ -10523,6 +10525,7 @@
           <w:bCs w:val="0"/>
           <w:i/>
           <w:iCs/>
+          <w:lang w:val="en-US"/>
         </w:rPr>
         <w:t xml:space="preserve">Figure </w:t>
       </w:r>
@@ -10541,6 +10544,7 @@
           <w:bCs w:val="0"/>
           <w:i/>
           <w:iCs/>
+          <w:lang w:val="en-US"/>
         </w:rPr>
         <w:instrText xml:space="preserve"> SEQ Figure \* ARABIC </w:instrText>
       </w:r>
@@ -10560,6 +10564,7 @@
           <w:i/>
           <w:iCs/>
           <w:noProof/>
+          <w:lang w:val="en-US"/>
         </w:rPr>
         <w:t>3</w:t>
       </w:r>
@@ -10578,238 +10583,419 @@
           <w:bCs w:val="0"/>
           <w:i/>
           <w:iCs/>
+          <w:lang w:val="en-US"/>
         </w:rPr>
         <w:t xml:space="preserve"> - Front-end services</w:t>
       </w:r>
     </w:p>
     <w:p>
       <w:pPr>
-        <w:pStyle w:val="Paragrafoelenco"/>
-        <w:ind w:left="1080"/>
-        <w:outlineLvl w:val="1"/>
-        <w:rPr>
-          <w:b/>
-          <w:bCs/>
-          <w:sz w:val="22"/>
-          <w:szCs w:val="22"/>
-          <w:lang w:val="en-US"/>
-        </w:rPr>
-      </w:pPr>
-    </w:p>
-    <w:p>
-      <w:pPr>
-        <w:pStyle w:val="Paragrafoelenco"/>
-        <w:ind w:left="1080"/>
-        <w:outlineLvl w:val="1"/>
-        <w:rPr>
-          <w:b/>
-          <w:bCs/>
-          <w:sz w:val="22"/>
-          <w:szCs w:val="22"/>
-          <w:lang w:val="en-US"/>
-        </w:rPr>
-      </w:pPr>
-    </w:p>
-    <w:p>
-      <w:pPr>
-        <w:pStyle w:val="Paragrafoelenco"/>
-        <w:ind w:left="1080"/>
-        <w:outlineLvl w:val="1"/>
-        <w:rPr>
-          <w:b/>
-          <w:bCs/>
-          <w:sz w:val="22"/>
-          <w:szCs w:val="22"/>
-          <w:lang w:val="en-US"/>
-        </w:rPr>
-      </w:pPr>
-    </w:p>
-    <w:p>
-      <w:pPr>
-        <w:pStyle w:val="Paragrafoelenco"/>
-        <w:ind w:left="1080"/>
-        <w:outlineLvl w:val="1"/>
-        <w:rPr>
-          <w:b/>
-          <w:bCs/>
-          <w:sz w:val="22"/>
-          <w:szCs w:val="22"/>
-          <w:lang w:val="en-US"/>
-        </w:rPr>
-      </w:pPr>
-    </w:p>
-    <w:p>
-      <w:pPr>
-        <w:pStyle w:val="Paragrafoelenco"/>
-        <w:ind w:left="1080"/>
-        <w:outlineLvl w:val="1"/>
-        <w:rPr>
-          <w:b/>
-          <w:bCs/>
-          <w:sz w:val="22"/>
-          <w:szCs w:val="22"/>
-          <w:lang w:val="en-US"/>
-        </w:rPr>
-      </w:pPr>
-    </w:p>
-    <w:p>
-      <w:pPr>
-        <w:pStyle w:val="Paragrafoelenco"/>
-        <w:ind w:left="1080"/>
-        <w:outlineLvl w:val="1"/>
-        <w:rPr>
-          <w:b/>
-          <w:bCs/>
-          <w:sz w:val="22"/>
-          <w:szCs w:val="22"/>
-          <w:lang w:val="en-US"/>
-        </w:rPr>
-      </w:pPr>
-    </w:p>
-    <w:p>
-      <w:pPr>
-        <w:pStyle w:val="Paragrafoelenco"/>
-        <w:ind w:left="1080"/>
-        <w:outlineLvl w:val="1"/>
-        <w:rPr>
-          <w:b/>
-          <w:bCs/>
-          <w:sz w:val="22"/>
-          <w:szCs w:val="22"/>
-          <w:lang w:val="en-US"/>
-        </w:rPr>
-      </w:pPr>
-    </w:p>
-    <w:p>
-      <w:pPr>
-        <w:pStyle w:val="Paragrafoelenco"/>
-        <w:ind w:left="1080"/>
-        <w:outlineLvl w:val="1"/>
-        <w:rPr>
-          <w:b/>
-          <w:bCs/>
-          <w:sz w:val="22"/>
-          <w:szCs w:val="22"/>
-          <w:lang w:val="en-US"/>
-        </w:rPr>
-      </w:pPr>
-    </w:p>
-    <w:p>
-      <w:pPr>
-        <w:pStyle w:val="Paragrafoelenco"/>
-        <w:ind w:left="1080"/>
-        <w:outlineLvl w:val="1"/>
-        <w:rPr>
-          <w:b/>
-          <w:bCs/>
-          <w:sz w:val="22"/>
-          <w:szCs w:val="22"/>
-          <w:lang w:val="en-US"/>
-        </w:rPr>
-      </w:pPr>
-    </w:p>
-    <w:p>
-      <w:pPr>
-        <w:pStyle w:val="Paragrafoelenco"/>
-        <w:ind w:left="1080"/>
-        <w:outlineLvl w:val="1"/>
-        <w:rPr>
-          <w:b/>
-          <w:bCs/>
-          <w:sz w:val="22"/>
-          <w:szCs w:val="22"/>
-          <w:lang w:val="en-US"/>
-        </w:rPr>
-      </w:pPr>
-    </w:p>
-    <w:p>
-      <w:pPr>
-        <w:pStyle w:val="Paragrafoelenco"/>
-        <w:ind w:left="1080"/>
-        <w:outlineLvl w:val="1"/>
-        <w:rPr>
-          <w:b/>
-          <w:bCs/>
-          <w:sz w:val="22"/>
-          <w:szCs w:val="22"/>
-          <w:lang w:val="en-US"/>
-        </w:rPr>
-      </w:pPr>
-    </w:p>
-    <w:p>
-      <w:pPr>
-        <w:pStyle w:val="Paragrafoelenco"/>
-        <w:ind w:left="1080"/>
-        <w:outlineLvl w:val="1"/>
-        <w:rPr>
-          <w:b/>
-          <w:bCs/>
-          <w:sz w:val="22"/>
-          <w:szCs w:val="22"/>
-          <w:lang w:val="en-US"/>
-        </w:rPr>
-      </w:pPr>
-    </w:p>
-    <w:p>
-      <w:pPr>
-        <w:pStyle w:val="Paragrafoelenco"/>
-        <w:ind w:left="1080"/>
-        <w:outlineLvl w:val="1"/>
-        <w:rPr>
-          <w:b/>
-          <w:bCs/>
-          <w:sz w:val="22"/>
-          <w:szCs w:val="22"/>
-          <w:lang w:val="en-US"/>
-        </w:rPr>
-      </w:pPr>
-    </w:p>
-    <w:p>
-      <w:pPr>
-        <w:pStyle w:val="Paragrafoelenco"/>
-        <w:ind w:left="1080"/>
-        <w:outlineLvl w:val="1"/>
-        <w:rPr>
-          <w:b/>
-          <w:bCs/>
-          <w:sz w:val="22"/>
-          <w:szCs w:val="22"/>
-          <w:lang w:val="en-US"/>
-        </w:rPr>
-      </w:pPr>
-    </w:p>
-    <w:p>
-      <w:pPr>
-        <w:pStyle w:val="Paragrafoelenco"/>
-        <w:ind w:left="1080"/>
-        <w:outlineLvl w:val="1"/>
-        <w:rPr>
-          <w:b/>
-          <w:bCs/>
-          <w:sz w:val="22"/>
-          <w:szCs w:val="22"/>
-          <w:lang w:val="en-US"/>
-        </w:rPr>
-      </w:pPr>
-    </w:p>
-    <w:p>
-      <w:pPr>
-        <w:outlineLvl w:val="1"/>
-        <w:rPr>
-          <w:b/>
-          <w:bCs/>
-          <w:sz w:val="22"/>
-          <w:szCs w:val="22"/>
-          <w:lang w:val="en-US"/>
-        </w:rPr>
-      </w:pPr>
-    </w:p>
-    <w:p>
-      <w:pPr>
-        <w:pStyle w:val="Paragrafoelenco"/>
-        <w:keepNext/>
-        <w:ind w:left="1080"/>
-        <w:outlineLvl w:val="1"/>
+        <w:outlineLvl w:val="1"/>
+        <w:rPr>
+          <w:b/>
+          <w:bCs/>
+          <w:sz w:val="22"/>
+          <w:szCs w:val="22"/>
+          <w:lang w:val="en-US"/>
+        </w:rPr>
+      </w:pPr>
+    </w:p>
+    <w:p>
+      <w:pPr>
+        <w:outlineLvl w:val="1"/>
+        <w:rPr>
+          <w:sz w:val="22"/>
+          <w:szCs w:val="22"/>
+          <w:lang w:val="en-US"/>
+        </w:rPr>
+      </w:pPr>
+      <w:r>
+        <w:rPr>
+          <w:b/>
+          <w:bCs/>
+          <w:sz w:val="22"/>
+          <w:szCs w:val="22"/>
+          <w:lang w:val="en-US"/>
+        </w:rPr>
+        <w:tab/>
+      </w:r>
+      <w:r>
+        <w:rPr>
+          <w:sz w:val="22"/>
+          <w:szCs w:val="22"/>
+          <w:lang w:val="en-US"/>
+        </w:rPr>
+        <w:t xml:space="preserve">In figure 4, </w:t>
+      </w:r>
+      <w:r>
+        <w:rPr>
+          <w:sz w:val="22"/>
+          <w:szCs w:val="22"/>
+          <w:lang w:val="en-US"/>
+        </w:rPr>
+        <w:t xml:space="preserve">is shown the user mobile services subsystem, </w:t>
+      </w:r>
+      <w:r>
+        <w:rPr>
+          <w:sz w:val="22"/>
+          <w:szCs w:val="22"/>
+          <w:lang w:val="en-US"/>
+        </w:rPr>
+        <w:t>which contains three components:</w:t>
+      </w:r>
+    </w:p>
+    <w:p>
+      <w:pPr>
+        <w:pStyle w:val="Paragrafoelenco"/>
+        <w:numPr>
+          <w:ilvl w:val="0"/>
+          <w:numId w:val="2"/>
+        </w:numPr>
+        <w:outlineLvl w:val="1"/>
+        <w:rPr>
+          <w:sz w:val="22"/>
+          <w:szCs w:val="22"/>
+          <w:lang w:val="en-US"/>
+        </w:rPr>
+      </w:pPr>
+      <w:r>
+        <w:rPr>
+          <w:sz w:val="22"/>
+          <w:szCs w:val="22"/>
+          <w:lang w:val="en-US"/>
+        </w:rPr>
+        <w:t>Map</w:t>
+      </w:r>
+      <w:r>
+        <w:rPr>
+          <w:sz w:val="22"/>
+          <w:szCs w:val="22"/>
+          <w:lang w:val="en-US"/>
+        </w:rPr>
+        <w:t xml:space="preserve"> visualizer module</w:t>
+      </w:r>
+    </w:p>
+    <w:p>
+      <w:pPr>
+        <w:pStyle w:val="Paragrafoelenco"/>
+        <w:numPr>
+          <w:ilvl w:val="0"/>
+          <w:numId w:val="2"/>
+        </w:numPr>
+        <w:outlineLvl w:val="1"/>
+        <w:rPr>
+          <w:sz w:val="22"/>
+          <w:szCs w:val="22"/>
+          <w:lang w:val="en-US"/>
+        </w:rPr>
+      </w:pPr>
+      <w:r>
+        <w:rPr>
+          <w:sz w:val="22"/>
+          <w:szCs w:val="22"/>
+          <w:lang w:val="en-US"/>
+        </w:rPr>
+        <w:t xml:space="preserve">Make </w:t>
+      </w:r>
+      <w:proofErr w:type="spellStart"/>
+      <w:r>
+        <w:rPr>
+          <w:sz w:val="22"/>
+          <w:szCs w:val="22"/>
+          <w:lang w:val="en-US"/>
+        </w:rPr>
+        <w:t>reportings</w:t>
+      </w:r>
+      <w:proofErr w:type="spellEnd"/>
+      <w:r>
+        <w:rPr>
+          <w:sz w:val="22"/>
+          <w:szCs w:val="22"/>
+          <w:lang w:val="en-US"/>
+        </w:rPr>
+        <w:t xml:space="preserve"> module</w:t>
+      </w:r>
+    </w:p>
+    <w:p>
+      <w:pPr>
+        <w:pStyle w:val="Paragrafoelenco"/>
+        <w:numPr>
+          <w:ilvl w:val="0"/>
+          <w:numId w:val="2"/>
+        </w:numPr>
+        <w:outlineLvl w:val="1"/>
+        <w:rPr>
+          <w:sz w:val="22"/>
+          <w:szCs w:val="22"/>
+          <w:lang w:val="en-US"/>
+        </w:rPr>
+      </w:pPr>
+      <w:r>
+        <w:rPr>
+          <w:sz w:val="22"/>
+          <w:szCs w:val="22"/>
+          <w:lang w:val="en-US"/>
+        </w:rPr>
+        <w:t>Account manager</w:t>
+      </w:r>
+    </w:p>
+    <w:p>
+      <w:pPr>
+        <w:ind w:left="708"/>
+        <w:outlineLvl w:val="1"/>
+        <w:rPr>
+          <w:sz w:val="22"/>
+          <w:szCs w:val="22"/>
+          <w:lang w:val="en-US"/>
+        </w:rPr>
+      </w:pPr>
+      <w:r>
+        <w:rPr>
+          <w:sz w:val="22"/>
+          <w:szCs w:val="22"/>
+          <w:lang w:val="en-US"/>
+        </w:rPr>
+        <w:t xml:space="preserve">These components </w:t>
+      </w:r>
+      <w:r>
+        <w:rPr>
+          <w:sz w:val="22"/>
+          <w:szCs w:val="22"/>
+          <w:lang w:val="en-US"/>
+        </w:rPr>
+        <w:t xml:space="preserve">provide the </w:t>
+      </w:r>
+      <w:r>
+        <w:rPr>
+          <w:sz w:val="22"/>
+          <w:szCs w:val="22"/>
+          <w:lang w:val="en-US"/>
+        </w:rPr>
+        <w:t>user mobile services the following interfaces:</w:t>
+      </w:r>
+    </w:p>
+    <w:p>
+      <w:pPr>
+        <w:pStyle w:val="Paragrafoelenco"/>
+        <w:numPr>
+          <w:ilvl w:val="0"/>
+          <w:numId w:val="2"/>
+        </w:numPr>
+        <w:outlineLvl w:val="1"/>
+        <w:rPr>
+          <w:sz w:val="22"/>
+          <w:szCs w:val="22"/>
+          <w:lang w:val="en-US"/>
+        </w:rPr>
+      </w:pPr>
+      <w:r>
+        <w:rPr>
+          <w:sz w:val="22"/>
+          <w:szCs w:val="22"/>
+          <w:lang w:val="en-US"/>
+        </w:rPr>
+        <w:t>Visualize map</w:t>
+      </w:r>
+    </w:p>
+    <w:p>
+      <w:pPr>
+        <w:pStyle w:val="Paragrafoelenco"/>
+        <w:numPr>
+          <w:ilvl w:val="0"/>
+          <w:numId w:val="2"/>
+        </w:numPr>
+        <w:outlineLvl w:val="1"/>
+        <w:rPr>
+          <w:sz w:val="22"/>
+          <w:szCs w:val="22"/>
+          <w:lang w:val="en-US"/>
+        </w:rPr>
+      </w:pPr>
+      <w:r>
+        <w:rPr>
+          <w:sz w:val="22"/>
+          <w:szCs w:val="22"/>
+          <w:lang w:val="en-US"/>
+        </w:rPr>
+        <w:t>Make a reporting</w:t>
+      </w:r>
+    </w:p>
+    <w:p>
+      <w:pPr>
+        <w:pStyle w:val="Paragrafoelenco"/>
+        <w:numPr>
+          <w:ilvl w:val="0"/>
+          <w:numId w:val="2"/>
+        </w:numPr>
+        <w:outlineLvl w:val="1"/>
+        <w:rPr>
+          <w:sz w:val="22"/>
+          <w:szCs w:val="22"/>
+          <w:lang w:val="en-US"/>
+        </w:rPr>
+      </w:pPr>
+      <w:proofErr w:type="spellStart"/>
+      <w:r>
+        <w:rPr>
+          <w:sz w:val="22"/>
+          <w:szCs w:val="22"/>
+          <w:lang w:val="en-US"/>
+        </w:rPr>
+        <w:t>Reportiong</w:t>
+      </w:r>
+      <w:r>
+        <w:rPr>
+          <w:sz w:val="22"/>
+          <w:szCs w:val="22"/>
+          <w:lang w:val="en-US"/>
+        </w:rPr>
+        <w:t>s</w:t>
+      </w:r>
+      <w:proofErr w:type="spellEnd"/>
+      <w:r>
+        <w:rPr>
+          <w:sz w:val="22"/>
+          <w:szCs w:val="22"/>
+          <w:lang w:val="en-US"/>
+        </w:rPr>
+        <w:t xml:space="preserve"> history</w:t>
+      </w:r>
+    </w:p>
+    <w:p>
+      <w:pPr>
+        <w:pStyle w:val="Paragrafoelenco"/>
+        <w:numPr>
+          <w:ilvl w:val="0"/>
+          <w:numId w:val="2"/>
+        </w:numPr>
+        <w:outlineLvl w:val="1"/>
+        <w:rPr>
+          <w:sz w:val="22"/>
+          <w:szCs w:val="22"/>
+          <w:lang w:val="en-US"/>
+        </w:rPr>
+      </w:pPr>
+      <w:r>
+        <w:rPr>
+          <w:sz w:val="22"/>
+          <w:szCs w:val="22"/>
+          <w:lang w:val="en-US"/>
+        </w:rPr>
+        <w:t>Profile manager</w:t>
+      </w:r>
+    </w:p>
+    <w:p>
+      <w:pPr>
+        <w:ind w:left="708"/>
+        <w:outlineLvl w:val="1"/>
+        <w:rPr>
+          <w:sz w:val="22"/>
+          <w:szCs w:val="22"/>
+          <w:lang w:val="en-US"/>
+        </w:rPr>
+      </w:pPr>
+      <w:r>
+        <w:rPr>
+          <w:sz w:val="22"/>
+          <w:szCs w:val="22"/>
+          <w:lang w:val="en-US"/>
+        </w:rPr>
+        <w:t xml:space="preserve">The components need to </w:t>
+      </w:r>
+      <w:r>
+        <w:rPr>
+          <w:sz w:val="22"/>
+          <w:szCs w:val="22"/>
+          <w:lang w:val="en-US"/>
+        </w:rPr>
+        <w:t xml:space="preserve">communicate with the </w:t>
+      </w:r>
+      <w:proofErr w:type="spellStart"/>
+      <w:r>
+        <w:rPr>
+          <w:sz w:val="22"/>
+          <w:szCs w:val="22"/>
+          <w:lang w:val="en-US"/>
+        </w:rPr>
+        <w:t>GoogleMaps</w:t>
+      </w:r>
+      <w:proofErr w:type="spellEnd"/>
+      <w:r>
+        <w:rPr>
+          <w:sz w:val="22"/>
+          <w:szCs w:val="22"/>
+          <w:lang w:val="en-US"/>
+        </w:rPr>
+        <w:t xml:space="preserve"> API and the DBMS in order to</w:t>
+      </w:r>
+      <w:r>
+        <w:rPr>
+          <w:sz w:val="22"/>
+          <w:szCs w:val="22"/>
+          <w:lang w:val="en-US"/>
+        </w:rPr>
+        <w:t xml:space="preserve"> be able to give t</w:t>
+      </w:r>
+      <w:r>
+        <w:rPr>
+          <w:sz w:val="22"/>
+          <w:szCs w:val="22"/>
+          <w:lang w:val="en-US"/>
+        </w:rPr>
+        <w:t>hese functionalities to the system.</w:t>
+      </w:r>
+    </w:p>
+    <w:p>
+      <w:pPr>
+        <w:ind w:left="708"/>
+        <w:outlineLvl w:val="1"/>
+        <w:rPr>
+          <w:sz w:val="22"/>
+          <w:szCs w:val="22"/>
+          <w:lang w:val="en-US"/>
+        </w:rPr>
+      </w:pPr>
+    </w:p>
+    <w:p>
+      <w:pPr>
+        <w:ind w:left="708"/>
+        <w:outlineLvl w:val="1"/>
+        <w:rPr>
+          <w:sz w:val="22"/>
+          <w:szCs w:val="22"/>
+          <w:lang w:val="en-US"/>
+        </w:rPr>
+      </w:pPr>
+    </w:p>
+    <w:p>
+      <w:pPr>
+        <w:ind w:left="708"/>
+        <w:outlineLvl w:val="1"/>
+        <w:rPr>
+          <w:sz w:val="22"/>
+          <w:szCs w:val="22"/>
+          <w:lang w:val="en-US"/>
+        </w:rPr>
+      </w:pPr>
+    </w:p>
+    <w:p>
+      <w:pPr>
+        <w:ind w:left="708"/>
+        <w:outlineLvl w:val="1"/>
+        <w:rPr>
+          <w:sz w:val="22"/>
+          <w:szCs w:val="22"/>
+          <w:lang w:val="en-US"/>
+        </w:rPr>
+      </w:pPr>
+    </w:p>
+    <w:p>
+      <w:pPr>
+        <w:ind w:left="708"/>
+        <w:outlineLvl w:val="1"/>
+        <w:rPr>
+          <w:lang w:val="en-US"/>
+        </w:rPr>
       </w:pPr>
       <w:r>
         <w:rPr>
@@ -10821,9 +11007,9 @@
           <w:lang w:val="en-US"/>
         </w:rPr>
         <w:drawing>
-          <wp:inline distT="0" distB="0" distL="0" distR="0" wp14:anchorId="4AE6371A" wp14:editId="7CDCBCC1">
-            <wp:extent cx="5220000" cy="3294000"/>
-            <wp:effectExtent l="0" t="0" r="0" b="1905"/>
+          <wp:inline distT="0" distB="0" distL="0" distR="0" wp14:anchorId="4AE6371A" wp14:editId="7C9076EA">
+            <wp:extent cx="5734050" cy="4290344"/>
+            <wp:effectExtent l="0" t="0" r="0" b="0"/>
             <wp:docPr id="7" name="Immagine 7" descr="Immagine che contiene mappa&#10;&#10;Descrizione generata automaticamente"/>
             <wp:cNvGraphicFramePr>
               <a:graphicFrameLocks xmlns:a="http://schemas.openxmlformats.org/drawingml/2006/main" noChangeAspect="1"/>
@@ -10850,7 +11036,7 @@
                   <pic:spPr>
                     <a:xfrm>
                       <a:off x="0" y="0"/>
-                      <a:ext cx="5220000" cy="3294000"/>
+                      <a:ext cx="5798722" cy="4338733"/>
                     </a:xfrm>
                     <a:prstGeom prst="rect">
                       <a:avLst/>
@@ -10872,9 +11058,6 @@
           <w:bCs w:val="0"/>
           <w:i/>
           <w:iCs/>
-          <w:sz w:val="22"/>
-          <w:szCs w:val="22"/>
-          <w:lang w:val="en-US"/>
         </w:rPr>
       </w:pPr>
       <w:r>
@@ -10942,16 +11125,49 @@
         <w:t xml:space="preserve"> - User mobile services</w:t>
       </w:r>
     </w:p>
-    <w:p>
-      <w:pPr>
-        <w:pStyle w:val="Paragrafoelenco"/>
-        <w:ind w:left="1080"/>
-        <w:outlineLvl w:val="1"/>
-        <w:rPr>
-          <w:b/>
-          <w:bCs/>
-          <w:sz w:val="22"/>
-          <w:szCs w:val="22"/>
+    <w:p/>
+    <w:p/>
+    <w:p/>
+    <w:p/>
+    <w:p/>
+    <w:p/>
+    <w:p/>
+    <w:p/>
+    <w:p/>
+    <w:p/>
+    <w:p/>
+    <w:p/>
+    <w:p>
+      <w:pPr>
+        <w:ind w:left="708"/>
+        <w:rPr>
+          <w:lang w:val="en-US"/>
+        </w:rPr>
+      </w:pPr>
+      <w:r>
+        <w:rPr>
+          <w:lang w:val="en-US"/>
+        </w:rPr>
+        <w:t>Figure 5 shows the Us</w:t>
+      </w:r>
+      <w:r>
+        <w:rPr>
+          <w:lang w:val="en-US"/>
+        </w:rPr>
+        <w:t>er web services subsystem, with four components. Three are equals to figure 4, for the mobile services, but, since the web services are accessible only for authorities, a Cross data manager is needed, which provides the users to be able to download and upload data.</w:t>
+      </w:r>
+    </w:p>
+    <w:p>
+      <w:pPr>
+        <w:ind w:left="708"/>
+        <w:rPr>
+          <w:lang w:val="en-US"/>
+        </w:rPr>
+      </w:pPr>
+    </w:p>
+    <w:p>
+      <w:pPr>
+        <w:rPr>
           <w:lang w:val="en-US"/>
         </w:rPr>
       </w:pPr>
@@ -10973,8 +11189,8 @@
           <w:lang w:val="en-US"/>
         </w:rPr>
         <w:drawing>
-          <wp:inline distT="0" distB="0" distL="0" distR="0" wp14:anchorId="5B425631" wp14:editId="1AF16F31">
-            <wp:extent cx="5220000" cy="3780000"/>
+          <wp:inline distT="0" distB="0" distL="0" distR="0" wp14:anchorId="5B425631" wp14:editId="3ED9DE9F">
+            <wp:extent cx="5457736" cy="4152900"/>
             <wp:effectExtent l="0" t="0" r="0" b="0"/>
             <wp:docPr id="8" name="Immagine 8" descr="Immagine che contiene mappa, testo&#10;&#10;Descrizione generata automaticamente"/>
             <wp:cNvGraphicFramePr>
@@ -11002,7 +11218,7 @@
                   <pic:spPr>
                     <a:xfrm>
                       <a:off x="0" y="0"/>
-                      <a:ext cx="5220000" cy="3780000"/>
+                      <a:ext cx="5494647" cy="4180986"/>
                     </a:xfrm>
                     <a:prstGeom prst="rect">
                       <a:avLst/>
@@ -11035,6 +11251,7 @@
           <w:bCs w:val="0"/>
           <w:i/>
           <w:iCs/>
+          <w:lang w:val="en-US"/>
         </w:rPr>
         <w:t xml:space="preserve">Figure </w:t>
       </w:r>
@@ -11053,6 +11270,7 @@
           <w:bCs w:val="0"/>
           <w:i/>
           <w:iCs/>
+          <w:lang w:val="en-US"/>
         </w:rPr>
         <w:instrText xml:space="preserve"> SEQ Figure \* ARABIC </w:instrText>
       </w:r>
@@ -11072,6 +11290,7 @@
           <w:i/>
           <w:iCs/>
           <w:noProof/>
+          <w:lang w:val="en-US"/>
         </w:rPr>
         <w:t>5</w:t>
       </w:r>
@@ -11090,6 +11309,7 @@
           <w:bCs w:val="0"/>
           <w:i/>
           <w:iCs/>
+          <w:lang w:val="en-US"/>
         </w:rPr>
         <w:t xml:space="preserve"> - User web services</w:t>
       </w:r>
@@ -11158,6 +11378,621 @@
         <w:rPr>
           <w:b/>
           <w:bCs/>
+          <w:sz w:val="22"/>
+          <w:szCs w:val="22"/>
+          <w:lang w:val="en-US"/>
+        </w:rPr>
+      </w:pPr>
+    </w:p>
+    <w:p>
+      <w:pPr>
+        <w:pStyle w:val="Paragrafoelenco"/>
+        <w:ind w:left="1080"/>
+        <w:outlineLvl w:val="1"/>
+        <w:rPr>
+          <w:b/>
+          <w:bCs/>
+          <w:sz w:val="22"/>
+          <w:szCs w:val="22"/>
+          <w:lang w:val="en-US"/>
+        </w:rPr>
+      </w:pPr>
+    </w:p>
+    <w:p>
+      <w:pPr>
+        <w:pStyle w:val="Paragrafoelenco"/>
+        <w:ind w:left="1080"/>
+        <w:outlineLvl w:val="1"/>
+        <w:rPr>
+          <w:b/>
+          <w:bCs/>
+          <w:sz w:val="22"/>
+          <w:szCs w:val="22"/>
+          <w:lang w:val="en-US"/>
+        </w:rPr>
+      </w:pPr>
+      <w:bookmarkStart w:id="11" w:name="_GoBack"/>
+      <w:bookmarkEnd w:id="11"/>
+    </w:p>
+    <w:p>
+      <w:pPr>
+        <w:pStyle w:val="Paragrafoelenco"/>
+        <w:ind w:left="1080"/>
+        <w:outlineLvl w:val="1"/>
+        <w:rPr>
+          <w:b/>
+          <w:bCs/>
+          <w:sz w:val="22"/>
+          <w:szCs w:val="22"/>
+          <w:lang w:val="en-US"/>
+        </w:rPr>
+      </w:pPr>
+    </w:p>
+    <w:p>
+      <w:pPr>
+        <w:pStyle w:val="Paragrafoelenco"/>
+        <w:ind w:left="1080"/>
+        <w:outlineLvl w:val="1"/>
+        <w:rPr>
+          <w:b/>
+          <w:bCs/>
+          <w:sz w:val="22"/>
+          <w:szCs w:val="22"/>
+          <w:lang w:val="en-US"/>
+        </w:rPr>
+      </w:pPr>
+    </w:p>
+    <w:p>
+      <w:pPr>
+        <w:pStyle w:val="Paragrafoelenco"/>
+        <w:ind w:left="1080"/>
+        <w:outlineLvl w:val="1"/>
+        <w:rPr>
+          <w:b/>
+          <w:bCs/>
+          <w:sz w:val="22"/>
+          <w:szCs w:val="22"/>
+          <w:lang w:val="en-US"/>
+        </w:rPr>
+      </w:pPr>
+    </w:p>
+    <w:p>
+      <w:pPr>
+        <w:pStyle w:val="Paragrafoelenco"/>
+        <w:ind w:left="1080"/>
+        <w:outlineLvl w:val="1"/>
+        <w:rPr>
+          <w:b/>
+          <w:bCs/>
+          <w:sz w:val="22"/>
+          <w:szCs w:val="22"/>
+          <w:lang w:val="en-US"/>
+        </w:rPr>
+      </w:pPr>
+    </w:p>
+    <w:p>
+      <w:pPr>
+        <w:pStyle w:val="Paragrafoelenco"/>
+        <w:ind w:left="1080"/>
+        <w:outlineLvl w:val="1"/>
+        <w:rPr>
+          <w:b/>
+          <w:bCs/>
+          <w:sz w:val="22"/>
+          <w:szCs w:val="22"/>
+          <w:lang w:val="en-US"/>
+        </w:rPr>
+      </w:pPr>
+    </w:p>
+    <w:p>
+      <w:pPr>
+        <w:pStyle w:val="Paragrafoelenco"/>
+        <w:ind w:left="1080"/>
+        <w:outlineLvl w:val="1"/>
+        <w:rPr>
+          <w:b/>
+          <w:bCs/>
+          <w:sz w:val="22"/>
+          <w:szCs w:val="22"/>
+          <w:lang w:val="en-US"/>
+        </w:rPr>
+      </w:pPr>
+    </w:p>
+    <w:p>
+      <w:pPr>
+        <w:pStyle w:val="Paragrafoelenco"/>
+        <w:ind w:left="1080"/>
+        <w:outlineLvl w:val="1"/>
+        <w:rPr>
+          <w:sz w:val="22"/>
+          <w:szCs w:val="22"/>
+          <w:lang w:val="en-US"/>
+        </w:rPr>
+      </w:pPr>
+      <w:r>
+        <w:rPr>
+          <w:sz w:val="22"/>
+          <w:szCs w:val="22"/>
+          <w:lang w:val="en-US"/>
+        </w:rPr>
+        <w:lastRenderedPageBreak/>
+        <w:t>Figure 6</w:t>
+      </w:r>
+      <w:r>
+        <w:rPr>
+          <w:sz w:val="22"/>
+          <w:szCs w:val="22"/>
+          <w:lang w:val="en-US"/>
+        </w:rPr>
+        <w:t xml:space="preserve"> is the entity relationship diagram of the </w:t>
+      </w:r>
+      <w:r>
+        <w:rPr>
+          <w:sz w:val="22"/>
+          <w:szCs w:val="22"/>
+          <w:lang w:val="en-US"/>
+        </w:rPr>
+        <w:t>system;</w:t>
+      </w:r>
+      <w:r>
+        <w:rPr>
+          <w:sz w:val="22"/>
+          <w:szCs w:val="22"/>
+          <w:lang w:val="en-US"/>
+        </w:rPr>
+        <w:t xml:space="preserve"> it provides a </w:t>
+      </w:r>
+      <w:r>
+        <w:rPr>
+          <w:sz w:val="22"/>
+          <w:szCs w:val="22"/>
+          <w:lang w:val="en-US"/>
+        </w:rPr>
+        <w:t>conceptual representation of the system.</w:t>
+      </w:r>
+    </w:p>
+    <w:p>
+      <w:pPr>
+        <w:pStyle w:val="Paragrafoelenco"/>
+        <w:ind w:left="1080"/>
+        <w:outlineLvl w:val="1"/>
+        <w:rPr>
+          <w:sz w:val="22"/>
+          <w:szCs w:val="22"/>
+          <w:lang w:val="en-US"/>
+        </w:rPr>
+      </w:pPr>
+      <w:r>
+        <w:rPr>
+          <w:sz w:val="22"/>
+          <w:szCs w:val="22"/>
+          <w:lang w:val="en-US"/>
+        </w:rPr>
+        <w:t xml:space="preserve">An area is on a </w:t>
+      </w:r>
+      <w:r>
+        <w:rPr>
+          <w:sz w:val="22"/>
+          <w:szCs w:val="22"/>
+          <w:lang w:val="en-US"/>
+        </w:rPr>
+        <w:t xml:space="preserve">map, </w:t>
+      </w:r>
+      <w:r>
+        <w:rPr>
+          <w:sz w:val="22"/>
+          <w:szCs w:val="22"/>
+          <w:lang w:val="en-US"/>
+        </w:rPr>
+        <w:t xml:space="preserve">is present </w:t>
+      </w:r>
+      <w:r>
+        <w:rPr>
+          <w:sz w:val="22"/>
+          <w:szCs w:val="22"/>
+          <w:lang w:val="en-US"/>
+        </w:rPr>
+        <w:t xml:space="preserve">one </w:t>
+      </w:r>
+      <w:r>
+        <w:rPr>
+          <w:sz w:val="22"/>
+          <w:szCs w:val="22"/>
+          <w:lang w:val="en-US"/>
+        </w:rPr>
+        <w:t xml:space="preserve">map </w:t>
+      </w:r>
+      <w:r>
+        <w:rPr>
+          <w:sz w:val="22"/>
+          <w:szCs w:val="22"/>
+          <w:lang w:val="en-US"/>
+        </w:rPr>
+        <w:t xml:space="preserve">for each city. </w:t>
+      </w:r>
+      <w:r>
+        <w:rPr>
+          <w:sz w:val="22"/>
+          <w:szCs w:val="22"/>
+          <w:lang w:val="en-US"/>
+        </w:rPr>
+        <w:t>The map is seen and interacts through the application</w:t>
+      </w:r>
+      <w:r>
+        <w:rPr>
+          <w:sz w:val="22"/>
+          <w:szCs w:val="22"/>
+          <w:lang w:val="en-US"/>
+        </w:rPr>
+        <w:t xml:space="preserve"> with the users</w:t>
+      </w:r>
+      <w:r>
+        <w:rPr>
+          <w:sz w:val="22"/>
+          <w:szCs w:val="22"/>
+          <w:lang w:val="en-US"/>
+        </w:rPr>
+        <w:t xml:space="preserve">, identified </w:t>
+      </w:r>
+      <w:r>
+        <w:rPr>
+          <w:sz w:val="22"/>
+          <w:szCs w:val="22"/>
+          <w:lang w:val="en-US"/>
+        </w:rPr>
+        <w:t xml:space="preserve">by a </w:t>
+      </w:r>
+      <w:proofErr w:type="spellStart"/>
+      <w:r>
+        <w:rPr>
+          <w:sz w:val="22"/>
+          <w:szCs w:val="22"/>
+          <w:lang w:val="en-US"/>
+        </w:rPr>
+        <w:t>userID</w:t>
+      </w:r>
+      <w:proofErr w:type="spellEnd"/>
+      <w:r>
+        <w:rPr>
+          <w:sz w:val="22"/>
+          <w:szCs w:val="22"/>
+          <w:lang w:val="en-US"/>
+        </w:rPr>
+        <w:t>. They can be</w:t>
+      </w:r>
+      <w:r>
+        <w:rPr>
+          <w:sz w:val="22"/>
+          <w:szCs w:val="22"/>
+          <w:lang w:val="en-US"/>
+        </w:rPr>
+        <w:t xml:space="preserve"> either privates or authorities. Authorities can cross data with </w:t>
+      </w:r>
+      <w:proofErr w:type="spellStart"/>
+      <w:r>
+        <w:rPr>
+          <w:sz w:val="22"/>
+          <w:szCs w:val="22"/>
+          <w:lang w:val="en-US"/>
+        </w:rPr>
+        <w:t>SafeStreets</w:t>
+      </w:r>
+      <w:proofErr w:type="spellEnd"/>
+      <w:r>
+        <w:rPr>
+          <w:sz w:val="22"/>
+          <w:szCs w:val="22"/>
+          <w:lang w:val="en-US"/>
+        </w:rPr>
+        <w:t xml:space="preserve">, </w:t>
+      </w:r>
+      <w:r>
+        <w:rPr>
+          <w:sz w:val="22"/>
+          <w:szCs w:val="22"/>
+          <w:lang w:val="en-US"/>
+        </w:rPr>
+        <w:t xml:space="preserve">either uploading or downloading </w:t>
+      </w:r>
+      <w:r>
+        <w:rPr>
+          <w:sz w:val="22"/>
+          <w:szCs w:val="22"/>
+          <w:lang w:val="en-US"/>
+        </w:rPr>
+        <w:t>them</w:t>
+      </w:r>
+      <w:r>
+        <w:rPr>
+          <w:sz w:val="22"/>
+          <w:szCs w:val="22"/>
+          <w:lang w:val="en-US"/>
+        </w:rPr>
+        <w:t xml:space="preserve">. All the data are saved in the </w:t>
+      </w:r>
+      <w:proofErr w:type="spellStart"/>
+      <w:r>
+        <w:rPr>
+          <w:sz w:val="22"/>
+          <w:szCs w:val="22"/>
+          <w:lang w:val="en-US"/>
+        </w:rPr>
+        <w:t>SafeStreets</w:t>
+      </w:r>
+      <w:proofErr w:type="spellEnd"/>
+      <w:r>
+        <w:rPr>
+          <w:sz w:val="22"/>
+          <w:szCs w:val="22"/>
+          <w:lang w:val="en-US"/>
+        </w:rPr>
+        <w:t xml:space="preserve"> database.</w:t>
+      </w:r>
+    </w:p>
+    <w:p>
+      <w:pPr>
+        <w:pStyle w:val="Paragrafoelenco"/>
+        <w:ind w:left="1080"/>
+        <w:outlineLvl w:val="1"/>
+        <w:rPr>
+          <w:sz w:val="22"/>
+          <w:szCs w:val="22"/>
+          <w:lang w:val="en-US"/>
+        </w:rPr>
+      </w:pPr>
+      <w:r>
+        <w:rPr>
+          <w:sz w:val="22"/>
+          <w:szCs w:val="22"/>
+          <w:lang w:val="en-US"/>
+        </w:rPr>
+        <w:t>T</w:t>
+      </w:r>
+      <w:r>
+        <w:rPr>
+          <w:sz w:val="22"/>
+          <w:szCs w:val="22"/>
+          <w:lang w:val="en-US"/>
+        </w:rPr>
+        <w:t xml:space="preserve">he </w:t>
+      </w:r>
+      <w:r>
+        <w:rPr>
+          <w:sz w:val="22"/>
+          <w:szCs w:val="22"/>
+          <w:lang w:val="en-US"/>
+        </w:rPr>
+        <w:t xml:space="preserve">data that authorities </w:t>
+      </w:r>
+      <w:r>
+        <w:rPr>
+          <w:sz w:val="22"/>
+          <w:szCs w:val="22"/>
+          <w:lang w:val="en-US"/>
+        </w:rPr>
+        <w:t>upload are</w:t>
+      </w:r>
+      <w:r>
+        <w:rPr>
+          <w:sz w:val="22"/>
+          <w:szCs w:val="22"/>
+          <w:lang w:val="en-US"/>
+        </w:rPr>
+        <w:t xml:space="preserve"> only </w:t>
+      </w:r>
+      <w:r>
+        <w:rPr>
+          <w:sz w:val="22"/>
+          <w:szCs w:val="22"/>
+          <w:lang w:val="en-US"/>
+        </w:rPr>
+        <w:t xml:space="preserve">accidents </w:t>
+      </w:r>
+      <w:proofErr w:type="spellStart"/>
+      <w:r>
+        <w:rPr>
+          <w:sz w:val="22"/>
+          <w:szCs w:val="22"/>
+          <w:lang w:val="en-US"/>
+        </w:rPr>
+        <w:t>reportings</w:t>
+      </w:r>
+      <w:proofErr w:type="spellEnd"/>
+      <w:r>
+        <w:rPr>
+          <w:sz w:val="22"/>
+          <w:szCs w:val="22"/>
+          <w:lang w:val="en-US"/>
+        </w:rPr>
+        <w:t>, while the downloaded ones are</w:t>
+      </w:r>
+      <w:r>
+        <w:rPr>
+          <w:sz w:val="22"/>
+          <w:szCs w:val="22"/>
+          <w:lang w:val="en-US"/>
+        </w:rPr>
+        <w:t xml:space="preserve"> only parking </w:t>
+      </w:r>
+      <w:proofErr w:type="spellStart"/>
+      <w:r>
+        <w:rPr>
+          <w:sz w:val="22"/>
+          <w:szCs w:val="22"/>
+          <w:lang w:val="en-US"/>
+        </w:rPr>
+        <w:t>reportings</w:t>
+      </w:r>
+      <w:proofErr w:type="spellEnd"/>
+      <w:r>
+        <w:rPr>
+          <w:sz w:val="22"/>
+          <w:szCs w:val="22"/>
+          <w:lang w:val="en-US"/>
+        </w:rPr>
+        <w:t xml:space="preserve">, because are the only ones that </w:t>
+      </w:r>
+      <w:proofErr w:type="spellStart"/>
+      <w:r>
+        <w:rPr>
+          <w:sz w:val="22"/>
+          <w:szCs w:val="22"/>
+          <w:lang w:val="en-US"/>
+        </w:rPr>
+        <w:t>SafeStreets</w:t>
+      </w:r>
+      <w:proofErr w:type="spellEnd"/>
+      <w:r>
+        <w:rPr>
+          <w:sz w:val="22"/>
+          <w:szCs w:val="22"/>
+          <w:lang w:val="en-US"/>
+        </w:rPr>
+        <w:t>, throu</w:t>
+      </w:r>
+      <w:r>
+        <w:rPr>
+          <w:sz w:val="22"/>
+          <w:szCs w:val="22"/>
+          <w:lang w:val="en-US"/>
+        </w:rPr>
+        <w:t>gh the license plate algorithm</w:t>
+      </w:r>
+      <w:r>
+        <w:rPr>
+          <w:sz w:val="22"/>
+          <w:szCs w:val="22"/>
+          <w:lang w:val="en-US"/>
+        </w:rPr>
+        <w:t xml:space="preserve">, can </w:t>
+      </w:r>
+      <w:r>
+        <w:rPr>
+          <w:sz w:val="22"/>
+          <w:szCs w:val="22"/>
+          <w:lang w:val="en-US"/>
+        </w:rPr>
+        <w:t>consider</w:t>
+      </w:r>
+      <w:r>
+        <w:rPr>
+          <w:sz w:val="22"/>
+          <w:szCs w:val="22"/>
+          <w:lang w:val="en-US"/>
+        </w:rPr>
+        <w:t xml:space="preserve"> reliable.</w:t>
+      </w:r>
+    </w:p>
+    <w:p>
+      <w:pPr>
+        <w:pStyle w:val="Paragrafoelenco"/>
+        <w:ind w:left="1080"/>
+        <w:outlineLvl w:val="1"/>
+        <w:rPr>
+          <w:sz w:val="22"/>
+          <w:szCs w:val="22"/>
+          <w:lang w:val="en-US"/>
+        </w:rPr>
+      </w:pPr>
+      <w:r>
+        <w:rPr>
+          <w:sz w:val="22"/>
+          <w:szCs w:val="22"/>
+          <w:lang w:val="en-US"/>
+        </w:rPr>
+        <w:t xml:space="preserve">Every reporting made is shown on the map, and it is associated with at least one vehicle (in accidents can be involved more </w:t>
+      </w:r>
+      <w:r>
+        <w:rPr>
+          <w:sz w:val="22"/>
+          <w:szCs w:val="22"/>
+          <w:lang w:val="en-US"/>
+        </w:rPr>
+        <w:t>than</w:t>
+      </w:r>
+      <w:r>
+        <w:rPr>
+          <w:sz w:val="22"/>
+          <w:szCs w:val="22"/>
+          <w:lang w:val="en-US"/>
+        </w:rPr>
+        <w:t xml:space="preserve"> one).</w:t>
+      </w:r>
+    </w:p>
+    <w:p>
+      <w:pPr>
+        <w:pStyle w:val="Paragrafoelenco"/>
+        <w:ind w:left="1080"/>
+        <w:outlineLvl w:val="1"/>
+        <w:rPr>
+          <w:sz w:val="22"/>
+          <w:szCs w:val="22"/>
+          <w:lang w:val="en-US"/>
+        </w:rPr>
+      </w:pPr>
+      <w:proofErr w:type="spellStart"/>
+      <w:r>
+        <w:rPr>
+          <w:sz w:val="22"/>
+          <w:szCs w:val="22"/>
+          <w:lang w:val="en-US"/>
+        </w:rPr>
+        <w:t>Parkings</w:t>
+      </w:r>
+      <w:proofErr w:type="spellEnd"/>
+      <w:r>
+        <w:rPr>
+          <w:sz w:val="22"/>
+          <w:szCs w:val="22"/>
+          <w:lang w:val="en-US"/>
+        </w:rPr>
+        <w:t xml:space="preserve"> </w:t>
+      </w:r>
+      <w:proofErr w:type="spellStart"/>
+      <w:r>
+        <w:rPr>
+          <w:sz w:val="22"/>
+          <w:szCs w:val="22"/>
+          <w:lang w:val="en-US"/>
+        </w:rPr>
+        <w:t>reportings</w:t>
+      </w:r>
+      <w:proofErr w:type="spellEnd"/>
+      <w:r>
+        <w:rPr>
+          <w:sz w:val="22"/>
+          <w:szCs w:val="22"/>
+          <w:lang w:val="en-US"/>
+        </w:rPr>
+        <w:t xml:space="preserve"> only can have a picture</w:t>
+      </w:r>
+      <w:r>
+        <w:rPr>
+          <w:sz w:val="22"/>
+          <w:szCs w:val="22"/>
+          <w:lang w:val="en-US"/>
+        </w:rPr>
+        <w:t>.</w:t>
+      </w:r>
+    </w:p>
+    <w:p>
+      <w:pPr>
+        <w:pStyle w:val="Paragrafoelenco"/>
+        <w:ind w:left="1080"/>
+        <w:outlineLvl w:val="1"/>
+        <w:rPr>
+          <w:sz w:val="22"/>
+          <w:szCs w:val="22"/>
+          <w:lang w:val="en-US"/>
+        </w:rPr>
+      </w:pPr>
+    </w:p>
+    <w:p>
+      <w:pPr>
+        <w:pStyle w:val="Paragrafoelenco"/>
+        <w:ind w:left="1080"/>
+        <w:outlineLvl w:val="1"/>
+        <w:rPr>
           <w:sz w:val="22"/>
           <w:szCs w:val="22"/>
           <w:lang w:val="en-US"/>
@@ -11181,9 +12016,9 @@
           <w:lang w:val="en-US"/>
         </w:rPr>
         <w:drawing>
-          <wp:inline distT="0" distB="0" distL="0" distR="0" wp14:anchorId="78C183DC" wp14:editId="32EC9126">
-            <wp:extent cx="5400000" cy="4312800"/>
-            <wp:effectExtent l="0" t="0" r="0" b="0"/>
+          <wp:inline distT="0" distB="0" distL="0" distR="0" wp14:anchorId="78C183DC" wp14:editId="7B0019A1">
+            <wp:extent cx="5632948" cy="4498848"/>
+            <wp:effectExtent l="0" t="0" r="6350" b="0"/>
             <wp:docPr id="6" name="Immagine 6" descr="Immagine che contiene testo&#10;&#10;Descrizione generata automaticamente"/>
             <wp:cNvGraphicFramePr>
               <a:graphicFrameLocks xmlns:a="http://schemas.openxmlformats.org/drawingml/2006/main" noChangeAspect="1"/>
@@ -11210,7 +12045,7 @@
                   <pic:spPr>
                     <a:xfrm>
                       <a:off x="0" y="0"/>
-                      <a:ext cx="5400000" cy="4312800"/>
+                      <a:ext cx="5644189" cy="4507826"/>
                     </a:xfrm>
                     <a:prstGeom prst="rect">
                       <a:avLst/>
@@ -11391,218 +12226,6 @@
     </w:p>
     <w:p>
       <w:pPr>
-        <w:pStyle w:val="Paragrafoelenco"/>
-        <w:ind w:left="1080"/>
-        <w:outlineLvl w:val="1"/>
-        <w:rPr>
-          <w:b/>
-          <w:bCs/>
-          <w:sz w:val="22"/>
-          <w:szCs w:val="22"/>
-          <w:lang w:val="en-US"/>
-        </w:rPr>
-      </w:pPr>
-    </w:p>
-    <w:p>
-      <w:pPr>
-        <w:pStyle w:val="Paragrafoelenco"/>
-        <w:ind w:left="1080"/>
-        <w:outlineLvl w:val="1"/>
-        <w:rPr>
-          <w:b/>
-          <w:bCs/>
-          <w:sz w:val="22"/>
-          <w:szCs w:val="22"/>
-          <w:lang w:val="en-US"/>
-        </w:rPr>
-      </w:pPr>
-    </w:p>
-    <w:p>
-      <w:pPr>
-        <w:pStyle w:val="Paragrafoelenco"/>
-        <w:ind w:left="1080"/>
-        <w:outlineLvl w:val="1"/>
-        <w:rPr>
-          <w:b/>
-          <w:bCs/>
-          <w:sz w:val="22"/>
-          <w:szCs w:val="22"/>
-          <w:lang w:val="en-US"/>
-        </w:rPr>
-      </w:pPr>
-    </w:p>
-    <w:p>
-      <w:pPr>
-        <w:pStyle w:val="Paragrafoelenco"/>
-        <w:ind w:left="1080"/>
-        <w:outlineLvl w:val="1"/>
-        <w:rPr>
-          <w:b/>
-          <w:bCs/>
-          <w:sz w:val="22"/>
-          <w:szCs w:val="22"/>
-          <w:lang w:val="en-US"/>
-        </w:rPr>
-      </w:pPr>
-    </w:p>
-    <w:p>
-      <w:pPr>
-        <w:pStyle w:val="Paragrafoelenco"/>
-        <w:ind w:left="1080"/>
-        <w:outlineLvl w:val="1"/>
-        <w:rPr>
-          <w:b/>
-          <w:bCs/>
-          <w:sz w:val="22"/>
-          <w:szCs w:val="22"/>
-          <w:lang w:val="en-US"/>
-        </w:rPr>
-      </w:pPr>
-    </w:p>
-    <w:p>
-      <w:pPr>
-        <w:pStyle w:val="Paragrafoelenco"/>
-        <w:ind w:left="1080"/>
-        <w:outlineLvl w:val="1"/>
-        <w:rPr>
-          <w:b/>
-          <w:bCs/>
-          <w:sz w:val="22"/>
-          <w:szCs w:val="22"/>
-          <w:lang w:val="en-US"/>
-        </w:rPr>
-      </w:pPr>
-    </w:p>
-    <w:p>
-      <w:pPr>
-        <w:pStyle w:val="Paragrafoelenco"/>
-        <w:ind w:left="1080"/>
-        <w:outlineLvl w:val="1"/>
-        <w:rPr>
-          <w:b/>
-          <w:bCs/>
-          <w:sz w:val="22"/>
-          <w:szCs w:val="22"/>
-          <w:lang w:val="en-US"/>
-        </w:rPr>
-      </w:pPr>
-    </w:p>
-    <w:p>
-      <w:pPr>
-        <w:pStyle w:val="Paragrafoelenco"/>
-        <w:ind w:left="1080"/>
-        <w:outlineLvl w:val="1"/>
-        <w:rPr>
-          <w:b/>
-          <w:bCs/>
-          <w:sz w:val="22"/>
-          <w:szCs w:val="22"/>
-          <w:lang w:val="en-US"/>
-        </w:rPr>
-      </w:pPr>
-    </w:p>
-    <w:p>
-      <w:pPr>
-        <w:pStyle w:val="Paragrafoelenco"/>
-        <w:ind w:left="1080"/>
-        <w:outlineLvl w:val="1"/>
-        <w:rPr>
-          <w:b/>
-          <w:bCs/>
-          <w:sz w:val="22"/>
-          <w:szCs w:val="22"/>
-          <w:lang w:val="en-US"/>
-        </w:rPr>
-      </w:pPr>
-    </w:p>
-    <w:p>
-      <w:pPr>
-        <w:pStyle w:val="Paragrafoelenco"/>
-        <w:ind w:left="1080"/>
-        <w:outlineLvl w:val="1"/>
-        <w:rPr>
-          <w:b/>
-          <w:bCs/>
-          <w:sz w:val="22"/>
-          <w:szCs w:val="22"/>
-          <w:lang w:val="en-US"/>
-        </w:rPr>
-      </w:pPr>
-    </w:p>
-    <w:p>
-      <w:pPr>
-        <w:pStyle w:val="Paragrafoelenco"/>
-        <w:ind w:left="1080"/>
-        <w:outlineLvl w:val="1"/>
-        <w:rPr>
-          <w:b/>
-          <w:bCs/>
-          <w:sz w:val="22"/>
-          <w:szCs w:val="22"/>
-          <w:lang w:val="en-US"/>
-        </w:rPr>
-      </w:pPr>
-    </w:p>
-    <w:p>
-      <w:pPr>
-        <w:pStyle w:val="Paragrafoelenco"/>
-        <w:ind w:left="1080"/>
-        <w:outlineLvl w:val="1"/>
-        <w:rPr>
-          <w:b/>
-          <w:bCs/>
-          <w:sz w:val="22"/>
-          <w:szCs w:val="22"/>
-          <w:lang w:val="en-US"/>
-        </w:rPr>
-      </w:pPr>
-    </w:p>
-    <w:p>
-      <w:pPr>
-        <w:pStyle w:val="Paragrafoelenco"/>
-        <w:ind w:left="1080"/>
-        <w:outlineLvl w:val="1"/>
-        <w:rPr>
-          <w:b/>
-          <w:bCs/>
-          <w:sz w:val="22"/>
-          <w:szCs w:val="22"/>
-          <w:lang w:val="en-US"/>
-        </w:rPr>
-      </w:pPr>
-    </w:p>
-    <w:p>
-      <w:pPr>
-        <w:pStyle w:val="Paragrafoelenco"/>
-        <w:ind w:left="1080"/>
-        <w:outlineLvl w:val="1"/>
-        <w:rPr>
-          <w:b/>
-          <w:bCs/>
-          <w:sz w:val="22"/>
-          <w:szCs w:val="22"/>
-          <w:lang w:val="en-US"/>
-        </w:rPr>
-      </w:pPr>
-    </w:p>
-    <w:p>
-      <w:pPr>
-        <w:pStyle w:val="Paragrafoelenco"/>
-        <w:ind w:left="1080"/>
-        <w:outlineLvl w:val="1"/>
-        <w:rPr>
-          <w:b/>
-          <w:bCs/>
-          <w:sz w:val="22"/>
-          <w:szCs w:val="22"/>
-          <w:lang w:val="en-US"/>
-        </w:rPr>
-      </w:pPr>
-    </w:p>
-    <w:p>
-      <w:pPr>
-        <w:pStyle w:val="Paragrafoelenco"/>
-        <w:ind w:left="1080"/>
         <w:outlineLvl w:val="1"/>
         <w:rPr>
           <w:b/>
@@ -11676,13 +12299,99 @@
         <w:ind w:left="1080"/>
         <w:outlineLvl w:val="1"/>
         <w:rPr>
-          <w:b/>
-          <w:bCs/>
-          <w:sz w:val="22"/>
-          <w:szCs w:val="22"/>
-          <w:lang w:val="en-US"/>
-        </w:rPr>
-      </w:pPr>
+          <w:sz w:val="22"/>
+          <w:szCs w:val="22"/>
+          <w:lang w:val="en-US"/>
+        </w:rPr>
+      </w:pPr>
+      <w:r>
+        <w:rPr>
+          <w:sz w:val="22"/>
+          <w:szCs w:val="22"/>
+          <w:lang w:val="en-US"/>
+        </w:rPr>
+        <w:t xml:space="preserve">The image below, </w:t>
+      </w:r>
+      <w:r>
+        <w:rPr>
+          <w:sz w:val="22"/>
+          <w:szCs w:val="22"/>
+          <w:lang w:val="en-US"/>
+        </w:rPr>
+        <w:t>figure 7, shows the deployment</w:t>
+      </w:r>
+      <w:r>
+        <w:rPr>
+          <w:sz w:val="22"/>
+          <w:szCs w:val="22"/>
+          <w:lang w:val="en-US"/>
+        </w:rPr>
+        <w:t xml:space="preserve"> view of the system represented with artifacts.</w:t>
+      </w:r>
+      <w:r>
+        <w:rPr>
+          <w:sz w:val="22"/>
+          <w:szCs w:val="22"/>
+          <w:lang w:val="en-US"/>
+        </w:rPr>
+        <w:t xml:space="preserve"> Artifacts </w:t>
+      </w:r>
+      <w:r>
+        <w:rPr>
+          <w:sz w:val="22"/>
+          <w:szCs w:val="22"/>
+          <w:lang w:val="en-US"/>
+        </w:rPr>
+        <w:t xml:space="preserve">are considered as pieces of information </w:t>
+      </w:r>
+      <w:r>
+        <w:rPr>
+          <w:sz w:val="22"/>
+          <w:szCs w:val="22"/>
+          <w:lang w:val="en-US"/>
+        </w:rPr>
+        <w:t>produced or used</w:t>
+      </w:r>
+      <w:r>
+        <w:rPr>
+          <w:sz w:val="22"/>
+          <w:szCs w:val="22"/>
+          <w:lang w:val="en-US"/>
+        </w:rPr>
+        <w:t xml:space="preserve"> </w:t>
+      </w:r>
+      <w:r>
+        <w:rPr>
+          <w:sz w:val="22"/>
+          <w:szCs w:val="22"/>
+          <w:lang w:val="en-US"/>
+        </w:rPr>
+        <w:t>by a software development process</w:t>
+      </w:r>
+      <w:r>
+        <w:rPr>
+          <w:sz w:val="22"/>
+          <w:szCs w:val="22"/>
+          <w:lang w:val="en-US"/>
+        </w:rPr>
+        <w:t>, which are deployed on nodes that can</w:t>
+      </w:r>
+      <w:r>
+        <w:rPr>
+          <w:sz w:val="22"/>
+          <w:szCs w:val="22"/>
+          <w:lang w:val="en-US"/>
+        </w:rPr>
+        <w:t xml:space="preserve"> represent hardware of software</w:t>
+      </w:r>
+      <w:r>
+        <w:rPr>
+          <w:sz w:val="22"/>
+          <w:szCs w:val="22"/>
+          <w:lang w:val="en-US"/>
+        </w:rPr>
+        <w:t xml:space="preserve"> environments.</w:t>
+      </w:r>
     </w:p>
     <w:p>
       <w:pPr>
@@ -11690,21 +12399,857 @@
         <w:ind w:left="1080"/>
         <w:outlineLvl w:val="1"/>
         <w:rPr>
-          <w:b/>
-          <w:bCs/>
-          <w:sz w:val="22"/>
-          <w:szCs w:val="22"/>
-          <w:lang w:val="en-US"/>
-        </w:rPr>
+          <w:sz w:val="22"/>
+          <w:szCs w:val="22"/>
+          <w:lang w:val="en-US"/>
+        </w:rPr>
+      </w:pPr>
+      <w:r>
+        <w:rPr>
+          <w:sz w:val="22"/>
+          <w:szCs w:val="22"/>
+          <w:lang w:val="en-US"/>
+        </w:rPr>
+        <w:t xml:space="preserve">In this diagram are not </w:t>
+      </w:r>
+      <w:r>
+        <w:rPr>
+          <w:sz w:val="22"/>
+          <w:szCs w:val="22"/>
+          <w:lang w:val="en-US"/>
+        </w:rPr>
+        <w:t xml:space="preserve">shown minor components of the system as well as firewalls, </w:t>
+      </w:r>
+      <w:r>
+        <w:rPr>
+          <w:sz w:val="22"/>
+          <w:szCs w:val="22"/>
+          <w:lang w:val="en-US"/>
+        </w:rPr>
+        <w:t>due for a willing to represent only the cores of the application.</w:t>
+      </w:r>
+    </w:p>
+    <w:p>
+      <w:pPr>
+        <w:pStyle w:val="Paragrafoelenco"/>
+        <w:ind w:left="1080"/>
+        <w:outlineLvl w:val="1"/>
+        <w:rPr>
+          <w:sz w:val="22"/>
+          <w:szCs w:val="22"/>
+          <w:lang w:val="en-US"/>
+        </w:rPr>
+      </w:pPr>
+      <w:r>
+        <w:rPr>
+          <w:sz w:val="22"/>
+          <w:szCs w:val="22"/>
+          <w:lang w:val="en-US"/>
+        </w:rPr>
+        <w:t>As said earlier, it is a three tiers architecture</w:t>
+      </w:r>
+      <w:r>
+        <w:rPr>
+          <w:sz w:val="22"/>
+          <w:szCs w:val="22"/>
+          <w:lang w:val="en-US"/>
+        </w:rPr>
+        <w:t>:</w:t>
+      </w:r>
+    </w:p>
+    <w:p>
+      <w:pPr>
+        <w:pStyle w:val="Paragrafoelenco"/>
+        <w:ind w:left="1080"/>
+        <w:outlineLvl w:val="1"/>
+        <w:rPr>
+          <w:sz w:val="22"/>
+          <w:szCs w:val="22"/>
+          <w:lang w:val="en-US"/>
+        </w:rPr>
+      </w:pPr>
+    </w:p>
+    <w:p>
+      <w:pPr>
+        <w:pStyle w:val="Paragrafoelenco"/>
+        <w:numPr>
+          <w:ilvl w:val="0"/>
+          <w:numId w:val="2"/>
+        </w:numPr>
+        <w:outlineLvl w:val="1"/>
+        <w:rPr>
+          <w:sz w:val="22"/>
+          <w:szCs w:val="22"/>
+          <w:lang w:val="en-US"/>
+        </w:rPr>
+      </w:pPr>
+      <w:r>
+        <w:rPr>
+          <w:sz w:val="22"/>
+          <w:szCs w:val="22"/>
+          <w:lang w:val="en-US"/>
+        </w:rPr>
+        <w:t xml:space="preserve">In </w:t>
+      </w:r>
+      <w:r>
+        <w:rPr>
+          <w:b/>
+          <w:bCs/>
+          <w:sz w:val="22"/>
+          <w:szCs w:val="22"/>
+          <w:lang w:val="en-US"/>
+        </w:rPr>
+        <w:t>t</w:t>
+      </w:r>
+      <w:r>
+        <w:rPr>
+          <w:b/>
+          <w:bCs/>
+          <w:sz w:val="22"/>
+          <w:szCs w:val="22"/>
+          <w:lang w:val="en-US"/>
+        </w:rPr>
+        <w:t>ier 1</w:t>
+      </w:r>
+      <w:r>
+        <w:rPr>
+          <w:sz w:val="22"/>
+          <w:szCs w:val="22"/>
+          <w:lang w:val="en-US"/>
+        </w:rPr>
+        <w:t xml:space="preserve"> are </w:t>
+      </w:r>
+      <w:r>
+        <w:rPr>
+          <w:sz w:val="22"/>
+          <w:szCs w:val="22"/>
+          <w:lang w:val="en-US"/>
+        </w:rPr>
+        <w:t xml:space="preserve">put the smartphone and personal computer as hardware interfaces, </w:t>
+      </w:r>
+      <w:r>
+        <w:rPr>
+          <w:sz w:val="22"/>
+          <w:szCs w:val="22"/>
+          <w:lang w:val="en-US"/>
+        </w:rPr>
+        <w:t>because</w:t>
+      </w:r>
+      <w:r>
+        <w:rPr>
+          <w:sz w:val="22"/>
+          <w:szCs w:val="22"/>
+          <w:lang w:val="en-US"/>
+        </w:rPr>
+        <w:t xml:space="preserve"> it represents</w:t>
+      </w:r>
+      <w:r>
+        <w:rPr>
+          <w:sz w:val="22"/>
+          <w:szCs w:val="22"/>
+          <w:lang w:val="en-US"/>
+        </w:rPr>
+        <w:t xml:space="preserve"> the presentation logic layer</w:t>
+      </w:r>
+      <w:r>
+        <w:rPr>
+          <w:sz w:val="22"/>
+          <w:szCs w:val="22"/>
+          <w:lang w:val="en-US"/>
+        </w:rPr>
+        <w:t>, on which the user</w:t>
+      </w:r>
+      <w:r>
+        <w:rPr>
+          <w:sz w:val="22"/>
+          <w:szCs w:val="22"/>
+          <w:lang w:val="en-US"/>
+        </w:rPr>
+        <w:t>s</w:t>
+      </w:r>
+      <w:r>
+        <w:rPr>
+          <w:sz w:val="22"/>
+          <w:szCs w:val="22"/>
+          <w:lang w:val="en-US"/>
+        </w:rPr>
+        <w:t xml:space="preserve"> </w:t>
+      </w:r>
+      <w:r>
+        <w:rPr>
+          <w:sz w:val="22"/>
+          <w:szCs w:val="22"/>
+          <w:lang w:val="en-US"/>
+        </w:rPr>
+        <w:t>interact</w:t>
+      </w:r>
+      <w:r>
+        <w:rPr>
+          <w:sz w:val="22"/>
+          <w:szCs w:val="22"/>
+          <w:lang w:val="en-US"/>
+        </w:rPr>
+        <w:t xml:space="preserve"> with the system through the </w:t>
+      </w:r>
+      <w:proofErr w:type="spellStart"/>
+      <w:r>
+        <w:rPr>
+          <w:sz w:val="22"/>
+          <w:szCs w:val="22"/>
+          <w:lang w:val="en-US"/>
+        </w:rPr>
+        <w:t>SafeStreets</w:t>
+      </w:r>
+      <w:proofErr w:type="spellEnd"/>
+      <w:r>
+        <w:rPr>
+          <w:sz w:val="22"/>
+          <w:szCs w:val="22"/>
+          <w:lang w:val="en-US"/>
+        </w:rPr>
+        <w:t xml:space="preserve"> mobile or web app.</w:t>
+      </w:r>
+      <w:r>
+        <w:rPr>
+          <w:sz w:val="22"/>
+          <w:szCs w:val="22"/>
+          <w:lang w:val="en-US"/>
+        </w:rPr>
+        <w:t xml:space="preserve"> This tier </w:t>
+      </w:r>
+      <w:r>
+        <w:rPr>
+          <w:sz w:val="22"/>
+          <w:szCs w:val="22"/>
+          <w:lang w:val="en-US"/>
+        </w:rPr>
+        <w:t>relates to</w:t>
+      </w:r>
+      <w:r>
+        <w:rPr>
+          <w:sz w:val="22"/>
+          <w:szCs w:val="22"/>
+          <w:lang w:val="en-US"/>
+        </w:rPr>
+        <w:t xml:space="preserve"> the application and web servers</w:t>
+      </w:r>
+      <w:r>
+        <w:rPr>
+          <w:sz w:val="22"/>
+          <w:szCs w:val="22"/>
+          <w:lang w:val="en-US"/>
+        </w:rPr>
+        <w:t>, the user</w:t>
+      </w:r>
+      <w:r>
+        <w:rPr>
+          <w:sz w:val="22"/>
+          <w:szCs w:val="22"/>
+          <w:lang w:val="en-US"/>
+        </w:rPr>
+        <w:t>s</w:t>
+      </w:r>
+      <w:r>
+        <w:rPr>
+          <w:sz w:val="22"/>
+          <w:szCs w:val="22"/>
+          <w:lang w:val="en-US"/>
+        </w:rPr>
+        <w:t xml:space="preserve"> ask information </w:t>
+      </w:r>
+      <w:r>
+        <w:rPr>
+          <w:sz w:val="22"/>
+          <w:szCs w:val="22"/>
+          <w:lang w:val="en-US"/>
+        </w:rPr>
+        <w:t xml:space="preserve">to them in case they want, for example, </w:t>
+      </w:r>
+      <w:r>
+        <w:rPr>
+          <w:sz w:val="22"/>
+          <w:szCs w:val="22"/>
+          <w:lang w:val="en-US"/>
+        </w:rPr>
+        <w:t>upload a reporting or watch a specific reporting on the map.</w:t>
+      </w:r>
+      <w:r>
+        <w:rPr>
+          <w:sz w:val="22"/>
+          <w:szCs w:val="22"/>
+          <w:lang w:val="en-US"/>
+        </w:rPr>
+        <w:t xml:space="preserve"> </w:t>
+      </w:r>
+    </w:p>
+    <w:p>
+      <w:pPr>
+        <w:ind w:left="1776"/>
+        <w:outlineLvl w:val="1"/>
+        <w:rPr>
+          <w:sz w:val="22"/>
+          <w:szCs w:val="22"/>
+          <w:lang w:val="en-US"/>
+        </w:rPr>
+      </w:pPr>
+      <w:r>
+        <w:rPr>
+          <w:sz w:val="22"/>
+          <w:szCs w:val="22"/>
+          <w:lang w:val="en-US"/>
+        </w:rPr>
+        <w:t xml:space="preserve">The mobile app must be compatible with </w:t>
+      </w:r>
+      <w:r>
+        <w:rPr>
+          <w:sz w:val="22"/>
+          <w:szCs w:val="22"/>
+          <w:lang w:val="en-US"/>
+        </w:rPr>
+        <w:t>Android and iOS</w:t>
+      </w:r>
+      <w:r>
+        <w:rPr>
+          <w:sz w:val="22"/>
+          <w:szCs w:val="22"/>
+          <w:lang w:val="en-US"/>
+        </w:rPr>
+        <w:t xml:space="preserve">, to make </w:t>
+      </w:r>
+      <w:proofErr w:type="spellStart"/>
+      <w:r>
+        <w:rPr>
+          <w:sz w:val="22"/>
+          <w:szCs w:val="22"/>
+          <w:lang w:val="en-US"/>
+        </w:rPr>
+        <w:t>SafeStreets</w:t>
+      </w:r>
+      <w:proofErr w:type="spellEnd"/>
+      <w:r>
+        <w:rPr>
+          <w:sz w:val="22"/>
+          <w:szCs w:val="22"/>
+          <w:lang w:val="en-US"/>
+        </w:rPr>
+        <w:t xml:space="preserve"> available for almost everyone who has a smar</w:t>
+      </w:r>
+      <w:r>
+        <w:rPr>
+          <w:sz w:val="22"/>
+          <w:szCs w:val="22"/>
+          <w:lang w:val="en-US"/>
+        </w:rPr>
+        <w:t>t</w:t>
+      </w:r>
+      <w:r>
+        <w:rPr>
+          <w:sz w:val="22"/>
+          <w:szCs w:val="22"/>
+          <w:lang w:val="en-US"/>
+        </w:rPr>
+        <w:t>phone.</w:t>
+      </w:r>
+      <w:r>
+        <w:rPr>
+          <w:sz w:val="22"/>
+          <w:szCs w:val="22"/>
+          <w:lang w:val="en-US"/>
+        </w:rPr>
+        <w:t xml:space="preserve"> The web app must be </w:t>
+      </w:r>
+      <w:r>
+        <w:rPr>
+          <w:sz w:val="22"/>
+          <w:szCs w:val="22"/>
+          <w:lang w:val="en-US"/>
+        </w:rPr>
+        <w:t>compatible with the most common browsers</w:t>
+      </w:r>
+      <w:r>
+        <w:rPr>
+          <w:sz w:val="22"/>
+          <w:szCs w:val="22"/>
+          <w:lang w:val="en-US"/>
+        </w:rPr>
+        <w:t xml:space="preserve">: </w:t>
+      </w:r>
+    </w:p>
+    <w:p>
+      <w:pPr>
+        <w:pStyle w:val="Paragrafoelenco"/>
+        <w:numPr>
+          <w:ilvl w:val="1"/>
+          <w:numId w:val="2"/>
+        </w:numPr>
+        <w:outlineLvl w:val="1"/>
+        <w:rPr>
+          <w:sz w:val="22"/>
+          <w:szCs w:val="22"/>
+          <w:lang w:val="en-US"/>
+        </w:rPr>
+      </w:pPr>
+      <w:r>
+        <w:rPr>
+          <w:sz w:val="22"/>
+          <w:szCs w:val="22"/>
+          <w:lang w:val="en-US"/>
+        </w:rPr>
+        <w:t>Google Chrome</w:t>
+      </w:r>
+    </w:p>
+    <w:p>
+      <w:pPr>
+        <w:pStyle w:val="Paragrafoelenco"/>
+        <w:numPr>
+          <w:ilvl w:val="1"/>
+          <w:numId w:val="2"/>
+        </w:numPr>
+        <w:outlineLvl w:val="1"/>
+        <w:rPr>
+          <w:sz w:val="22"/>
+          <w:szCs w:val="22"/>
+          <w:lang w:val="en-US"/>
+        </w:rPr>
+      </w:pPr>
+      <w:r>
+        <w:rPr>
+          <w:sz w:val="22"/>
+          <w:szCs w:val="22"/>
+          <w:lang w:val="en-US"/>
+        </w:rPr>
+        <w:t>Firefox</w:t>
+      </w:r>
+    </w:p>
+    <w:p>
+      <w:pPr>
+        <w:pStyle w:val="Paragrafoelenco"/>
+        <w:numPr>
+          <w:ilvl w:val="1"/>
+          <w:numId w:val="2"/>
+        </w:numPr>
+        <w:outlineLvl w:val="1"/>
+        <w:rPr>
+          <w:sz w:val="22"/>
+          <w:szCs w:val="22"/>
+          <w:lang w:val="en-US"/>
+        </w:rPr>
+      </w:pPr>
+      <w:r>
+        <w:rPr>
+          <w:sz w:val="22"/>
+          <w:szCs w:val="22"/>
+          <w:lang w:val="en-US"/>
+        </w:rPr>
+        <w:t>Internet Explorer</w:t>
+      </w:r>
+    </w:p>
+    <w:p>
+      <w:pPr>
+        <w:pStyle w:val="Paragrafoelenco"/>
+        <w:numPr>
+          <w:ilvl w:val="1"/>
+          <w:numId w:val="2"/>
+        </w:numPr>
+        <w:outlineLvl w:val="1"/>
+        <w:rPr>
+          <w:sz w:val="22"/>
+          <w:szCs w:val="22"/>
+          <w:lang w:val="en-US"/>
+        </w:rPr>
+      </w:pPr>
+      <w:r>
+        <w:rPr>
+          <w:sz w:val="22"/>
+          <w:szCs w:val="22"/>
+          <w:lang w:val="en-US"/>
+        </w:rPr>
+        <w:t>Safari</w:t>
+      </w:r>
+    </w:p>
+    <w:p>
+      <w:pPr>
+        <w:pStyle w:val="Paragrafoelenco"/>
+        <w:ind w:left="2496"/>
+        <w:outlineLvl w:val="1"/>
+        <w:rPr>
+          <w:sz w:val="22"/>
+          <w:szCs w:val="22"/>
+          <w:lang w:val="en-US"/>
+        </w:rPr>
+      </w:pPr>
+    </w:p>
+    <w:p>
+      <w:pPr>
+        <w:pStyle w:val="Paragrafoelenco"/>
+        <w:numPr>
+          <w:ilvl w:val="0"/>
+          <w:numId w:val="2"/>
+        </w:numPr>
+        <w:outlineLvl w:val="1"/>
+        <w:rPr>
+          <w:sz w:val="22"/>
+          <w:szCs w:val="22"/>
+          <w:lang w:val="en-US"/>
+        </w:rPr>
+      </w:pPr>
+      <w:r>
+        <w:rPr>
+          <w:b/>
+          <w:bCs/>
+          <w:sz w:val="22"/>
+          <w:szCs w:val="22"/>
+          <w:lang w:val="en-US"/>
+        </w:rPr>
+        <w:t>T</w:t>
+      </w:r>
+      <w:r>
+        <w:rPr>
+          <w:b/>
+          <w:bCs/>
+          <w:sz w:val="22"/>
+          <w:szCs w:val="22"/>
+          <w:lang w:val="en-US"/>
+        </w:rPr>
+        <w:t>ier</w:t>
+      </w:r>
+      <w:r>
+        <w:rPr>
+          <w:b/>
+          <w:bCs/>
+          <w:sz w:val="22"/>
+          <w:szCs w:val="22"/>
+          <w:lang w:val="en-US"/>
+        </w:rPr>
+        <w:t xml:space="preserve"> 2</w:t>
+      </w:r>
+      <w:r>
+        <w:rPr>
+          <w:b/>
+          <w:bCs/>
+          <w:sz w:val="22"/>
+          <w:szCs w:val="22"/>
+          <w:lang w:val="en-US"/>
+        </w:rPr>
+        <w:t xml:space="preserve"> </w:t>
+      </w:r>
+      <w:r>
+        <w:rPr>
+          <w:sz w:val="22"/>
+          <w:szCs w:val="22"/>
+          <w:lang w:val="en-US"/>
+        </w:rPr>
+        <w:t xml:space="preserve">is related with the business logic. It comprehends the application and web servers and it communicate constantly with the previous tier in order to give services to the users. </w:t>
+      </w:r>
+      <w:r>
+        <w:rPr>
+          <w:sz w:val="22"/>
+          <w:szCs w:val="22"/>
+          <w:lang w:val="en-US"/>
+        </w:rPr>
+        <w:t xml:space="preserve">Every time a user asks for information, </w:t>
+      </w:r>
+      <w:r>
+        <w:rPr>
+          <w:sz w:val="22"/>
+          <w:szCs w:val="22"/>
+          <w:lang w:val="en-US"/>
+        </w:rPr>
+        <w:t xml:space="preserve">the request is sent to the application server, which, based on the type of request, </w:t>
+      </w:r>
+      <w:r>
+        <w:rPr>
+          <w:sz w:val="22"/>
+          <w:szCs w:val="22"/>
+          <w:lang w:val="en-US"/>
+        </w:rPr>
+        <w:t xml:space="preserve">either </w:t>
+      </w:r>
+      <w:r>
+        <w:rPr>
+          <w:sz w:val="22"/>
+          <w:szCs w:val="22"/>
+          <w:lang w:val="en-US"/>
+        </w:rPr>
+        <w:t>responds to t</w:t>
+      </w:r>
+      <w:r>
+        <w:rPr>
+          <w:sz w:val="22"/>
+          <w:szCs w:val="22"/>
+          <w:lang w:val="en-US"/>
+        </w:rPr>
+        <w:t>he user or forwards the request to the database server.</w:t>
+      </w:r>
+      <w:r>
+        <w:rPr>
+          <w:sz w:val="22"/>
+          <w:szCs w:val="22"/>
+          <w:lang w:val="en-US"/>
+        </w:rPr>
+        <w:t xml:space="preserve"> The principal application’s algorithms are in the application server.</w:t>
+      </w:r>
+    </w:p>
+    <w:p>
+      <w:pPr>
+        <w:pStyle w:val="Paragrafoelenco"/>
+        <w:ind w:left="1776"/>
+        <w:outlineLvl w:val="1"/>
+        <w:rPr>
+          <w:sz w:val="22"/>
+          <w:szCs w:val="22"/>
+          <w:lang w:val="en-US"/>
+        </w:rPr>
+      </w:pPr>
+    </w:p>
+    <w:p>
+      <w:pPr>
+        <w:pStyle w:val="Paragrafoelenco"/>
+        <w:numPr>
+          <w:ilvl w:val="0"/>
+          <w:numId w:val="2"/>
+        </w:numPr>
+        <w:outlineLvl w:val="1"/>
+        <w:rPr>
+          <w:sz w:val="22"/>
+          <w:szCs w:val="22"/>
+          <w:lang w:val="en-US"/>
+        </w:rPr>
+      </w:pPr>
+      <w:r>
+        <w:rPr>
+          <w:sz w:val="22"/>
+          <w:szCs w:val="22"/>
+          <w:lang w:val="en-US"/>
+        </w:rPr>
+        <w:t xml:space="preserve">In </w:t>
+      </w:r>
+      <w:r>
+        <w:rPr>
+          <w:b/>
+          <w:bCs/>
+          <w:sz w:val="22"/>
+          <w:szCs w:val="22"/>
+          <w:lang w:val="en-US"/>
+        </w:rPr>
+        <w:t>tier 3</w:t>
+      </w:r>
+      <w:r>
+        <w:rPr>
+          <w:b/>
+          <w:bCs/>
+          <w:sz w:val="22"/>
+          <w:szCs w:val="22"/>
+          <w:lang w:val="en-US"/>
+        </w:rPr>
+        <w:t xml:space="preserve"> </w:t>
+      </w:r>
+      <w:r>
+        <w:rPr>
+          <w:sz w:val="22"/>
+          <w:szCs w:val="22"/>
+          <w:lang w:val="en-US"/>
+        </w:rPr>
+        <w:t xml:space="preserve">the </w:t>
+      </w:r>
+      <w:proofErr w:type="spellStart"/>
+      <w:r>
+        <w:rPr>
+          <w:sz w:val="22"/>
+          <w:szCs w:val="22"/>
+          <w:lang w:val="en-US"/>
+        </w:rPr>
+        <w:t>SafeStreets</w:t>
+      </w:r>
+      <w:proofErr w:type="spellEnd"/>
+      <w:r>
+        <w:rPr>
+          <w:sz w:val="22"/>
+          <w:szCs w:val="22"/>
+          <w:lang w:val="en-US"/>
+        </w:rPr>
+        <w:t xml:space="preserve"> database server is present. It works with a RDBMS (relational DBMS) in order to </w:t>
+      </w:r>
+      <w:r>
+        <w:rPr>
+          <w:sz w:val="22"/>
+          <w:szCs w:val="22"/>
+          <w:lang w:val="en-US"/>
+        </w:rPr>
+        <w:t xml:space="preserve">make </w:t>
+      </w:r>
+      <w:r>
+        <w:rPr>
+          <w:sz w:val="22"/>
+          <w:szCs w:val="22"/>
+          <w:lang w:val="en-US"/>
+        </w:rPr>
+        <w:t>the system</w:t>
+      </w:r>
+      <w:r>
+        <w:rPr>
+          <w:sz w:val="22"/>
+          <w:szCs w:val="22"/>
+          <w:lang w:val="en-US"/>
+        </w:rPr>
+        <w:t xml:space="preserve"> </w:t>
+      </w:r>
+      <w:r>
+        <w:rPr>
+          <w:sz w:val="22"/>
+          <w:szCs w:val="22"/>
+          <w:lang w:val="en-US"/>
+        </w:rPr>
+        <w:t>faster and easier</w:t>
+      </w:r>
+      <w:r>
+        <w:rPr>
+          <w:sz w:val="22"/>
+          <w:szCs w:val="22"/>
+          <w:lang w:val="en-US"/>
+        </w:rPr>
+        <w:t xml:space="preserve"> to </w:t>
+      </w:r>
+      <w:r>
+        <w:rPr>
+          <w:sz w:val="22"/>
+          <w:szCs w:val="22"/>
+          <w:lang w:val="en-US"/>
+        </w:rPr>
+        <w:t>query</w:t>
+      </w:r>
+      <w:r>
+        <w:rPr>
+          <w:sz w:val="22"/>
+          <w:szCs w:val="22"/>
+          <w:lang w:val="en-US"/>
+        </w:rPr>
+        <w:t>.</w:t>
+      </w:r>
+      <w:r>
+        <w:rPr>
+          <w:sz w:val="22"/>
+          <w:szCs w:val="22"/>
+          <w:lang w:val="en-US"/>
+        </w:rPr>
+        <w:t xml:space="preserve"> </w:t>
+      </w:r>
+      <w:r>
+        <w:rPr>
+          <w:sz w:val="22"/>
+          <w:szCs w:val="22"/>
+          <w:lang w:val="en-US"/>
+        </w:rPr>
+        <w:t xml:space="preserve">This type of DBMS </w:t>
+      </w:r>
+      <w:r>
+        <w:rPr>
+          <w:sz w:val="22"/>
+          <w:szCs w:val="22"/>
+          <w:lang w:val="en-US"/>
+        </w:rPr>
+        <w:t>organizes data into one or more tables or “relations” of columns and rows with a unique key identifying each row.</w:t>
+      </w:r>
+      <w:r>
+        <w:rPr>
+          <w:sz w:val="22"/>
+          <w:szCs w:val="22"/>
+          <w:lang w:val="en-US"/>
+        </w:rPr>
+        <w:t xml:space="preserve"> Most of the programming within a RDBMS is accomplished using stored procedures (SPs). </w:t>
+      </w:r>
+      <w:r>
+        <w:rPr>
+          <w:sz w:val="22"/>
+          <w:szCs w:val="22"/>
+          <w:lang w:val="en-US"/>
+        </w:rPr>
+        <w:t>These are used to greatly reduce the amount of information transfe</w:t>
+      </w:r>
+      <w:r>
+        <w:rPr>
+          <w:sz w:val="22"/>
+          <w:szCs w:val="22"/>
+          <w:lang w:val="en-US"/>
+        </w:rPr>
+        <w:t>rred within and outside of a system. For increased security</w:t>
+      </w:r>
+      <w:r>
+        <w:rPr>
+          <w:sz w:val="22"/>
+          <w:szCs w:val="22"/>
+          <w:lang w:val="en-US"/>
+        </w:rPr>
+        <w:t xml:space="preserve">, the system design may grant access to only </w:t>
+      </w:r>
+      <w:r>
+        <w:rPr>
+          <w:sz w:val="22"/>
+          <w:szCs w:val="22"/>
+          <w:lang w:val="en-US"/>
+        </w:rPr>
+        <w:t xml:space="preserve">the stores procedures and not directly </w:t>
+      </w:r>
+      <w:r>
+        <w:rPr>
+          <w:sz w:val="22"/>
+          <w:szCs w:val="22"/>
+          <w:lang w:val="en-US"/>
+        </w:rPr>
+        <w:t>to the tables.</w:t>
+      </w:r>
+    </w:p>
+    <w:p>
+      <w:pPr>
+        <w:pStyle w:val="Paragrafoelenco"/>
+        <w:rPr>
+          <w:sz w:val="22"/>
+          <w:szCs w:val="22"/>
+          <w:lang w:val="en-US"/>
+        </w:rPr>
+      </w:pPr>
+    </w:p>
+    <w:p>
+      <w:pPr>
+        <w:outlineLvl w:val="1"/>
+        <w:rPr>
+          <w:b/>
+          <w:bCs/>
+          <w:sz w:val="22"/>
+          <w:szCs w:val="22"/>
+          <w:lang w:val="en-US"/>
+        </w:rPr>
+      </w:pPr>
+    </w:p>
+    <w:p>
+      <w:pPr>
+        <w:pStyle w:val="Paragrafoelenco"/>
+        <w:ind w:left="1080"/>
+        <w:outlineLvl w:val="1"/>
+        <w:rPr>
+          <w:b/>
+          <w:bCs/>
+          <w:sz w:val="22"/>
+          <w:szCs w:val="22"/>
+          <w:lang w:val="en-US"/>
+        </w:rPr>
+      </w:pPr>
+    </w:p>
+    <w:p>
+      <w:pPr>
+        <w:pStyle w:val="Paragrafoelenco"/>
+        <w:keepNext/>
+        <w:ind w:left="1080"/>
+        <w:outlineLvl w:val="1"/>
       </w:pPr>
       <w:r>
         <w:rPr>
           <w:noProof/>
         </w:rPr>
         <w:drawing>
-          <wp:inline distT="0" distB="0" distL="0" distR="0" wp14:anchorId="0133D62F" wp14:editId="6EB9F49F">
-            <wp:extent cx="5493171" cy="3477260"/>
-            <wp:effectExtent l="0" t="0" r="0" b="8890"/>
+          <wp:inline distT="0" distB="0" distL="0" distR="0" wp14:anchorId="0133D62F" wp14:editId="47C8736A">
+            <wp:extent cx="5636711" cy="4031312"/>
+            <wp:effectExtent l="0" t="0" r="2540" b="7620"/>
             <wp:docPr id="689066242" name="Immagine 6"/>
             <wp:cNvGraphicFramePr>
               <a:graphicFrameLocks xmlns:a="http://schemas.openxmlformats.org/drawingml/2006/main" noChangeAspect="1"/>
@@ -11731,7 +13276,7 @@
                   <pic:spPr>
                     <a:xfrm>
                       <a:off x="0" y="0"/>
-                      <a:ext cx="5493171" cy="3477260"/>
+                      <a:ext cx="5653220" cy="4043119"/>
                     </a:xfrm>
                     <a:prstGeom prst="rect">
                       <a:avLst/>
@@ -11743,6 +13288,96 @@
           </wp:inline>
         </w:drawing>
       </w:r>
+    </w:p>
+    <w:p>
+      <w:pPr>
+        <w:pStyle w:val="Didascalia"/>
+        <w:ind w:left="3540" w:firstLine="708"/>
+        <w:rPr>
+          <w:b w:val="0"/>
+          <w:bCs w:val="0"/>
+          <w:i/>
+          <w:iCs/>
+          <w:sz w:val="22"/>
+          <w:szCs w:val="22"/>
+          <w:lang w:val="en-US"/>
+        </w:rPr>
+      </w:pPr>
+      <w:r>
+        <w:rPr>
+          <w:b w:val="0"/>
+          <w:bCs w:val="0"/>
+          <w:i/>
+          <w:iCs/>
+        </w:rPr>
+        <w:t xml:space="preserve">Figure </w:t>
+      </w:r>
+      <w:r>
+        <w:rPr>
+          <w:b w:val="0"/>
+          <w:bCs w:val="0"/>
+          <w:i/>
+          <w:iCs/>
+        </w:rPr>
+        <w:fldChar w:fldCharType="begin"/>
+      </w:r>
+      <w:r>
+        <w:rPr>
+          <w:b w:val="0"/>
+          <w:bCs w:val="0"/>
+          <w:i/>
+          <w:iCs/>
+        </w:rPr>
+        <w:instrText xml:space="preserve"> SEQ Figure \* ARABIC </w:instrText>
+      </w:r>
+      <w:r>
+        <w:rPr>
+          <w:b w:val="0"/>
+          <w:bCs w:val="0"/>
+          <w:i/>
+          <w:iCs/>
+        </w:rPr>
+        <w:fldChar w:fldCharType="separate"/>
+      </w:r>
+      <w:r>
+        <w:rPr>
+          <w:b w:val="0"/>
+          <w:bCs w:val="0"/>
+          <w:i/>
+          <w:iCs/>
+          <w:noProof/>
+        </w:rPr>
+        <w:t>7</w:t>
+      </w:r>
+      <w:r>
+        <w:rPr>
+          <w:b w:val="0"/>
+          <w:bCs w:val="0"/>
+          <w:i/>
+          <w:iCs/>
+        </w:rPr>
+        <w:fldChar w:fldCharType="end"/>
+      </w:r>
+      <w:r>
+        <w:rPr>
+          <w:b w:val="0"/>
+          <w:bCs w:val="0"/>
+          <w:i/>
+          <w:iCs/>
+        </w:rPr>
+        <w:t xml:space="preserve"> - Deployment </w:t>
+      </w:r>
+      <w:proofErr w:type="spellStart"/>
+      <w:r>
+        <w:rPr>
+          <w:b w:val="0"/>
+          <w:bCs w:val="0"/>
+          <w:i/>
+          <w:iCs/>
+        </w:rPr>
+        <w:t>diagram</w:t>
+      </w:r>
+      <w:proofErr w:type="spellEnd"/>
     </w:p>
     <w:p>
       <w:pPr>
@@ -16123,6 +17758,11 @@
       <w:szCs w:val="18"/>
     </w:rPr>
   </w:style>
+  <w:style w:type="character" w:customStyle="1" w:styleId="metadata">
+    <w:name w:val="metadata"/>
+    <w:basedOn w:val="Carpredefinitoparagrafo"/>
+    <w:rsid w:val="00406D24"/>
+  </w:style>
 </w:styles>
 </file>
 
@@ -16204,14 +17844,14 @@
     <w:charset w:val="00"/>
     <w:family w:val="swiss"/>
     <w:pitch w:val="variable"/>
-    <w:sig w:usb0="E4002EFF" w:usb1="C000247B" w:usb2="00000009" w:usb3="00000000" w:csb0="000001FF" w:csb1="00000000"/>
+    <w:sig w:usb0="E0002AFF" w:usb1="4000ACFF" w:usb2="00000001" w:usb3="00000000" w:csb0="000001FF" w:csb1="00000000"/>
   </w:font>
   <w:font w:name="Times New Roman">
     <w:panose1 w:val="02020603050405020304"/>
     <w:charset w:val="00"/>
     <w:family w:val="roman"/>
     <w:pitch w:val="variable"/>
-    <w:sig w:usb0="E0002EFF" w:usb1="C000785B" w:usb2="00000009" w:usb3="00000000" w:csb0="000001FF" w:csb1="00000000"/>
+    <w:sig w:usb0="E0002AFF" w:usb1="C0007843" w:usb2="00000009" w:usb3="00000000" w:csb0="000001FF" w:csb1="00000000"/>
   </w:font>
   <w:font w:name="Courier New">
     <w:panose1 w:val="02070309020205020404"/>
@@ -16239,7 +17879,7 @@
     <w:charset w:val="00"/>
     <w:family w:val="swiss"/>
     <w:pitch w:val="variable"/>
-    <w:sig w:usb0="E4002EFF" w:usb1="C000247B" w:usb2="00000009" w:usb3="00000000" w:csb0="000001FF" w:csb1="00000000"/>
+    <w:sig w:usb0="A0002AEF" w:usb1="4000207B" w:usb2="00000000" w:usb3="00000000" w:csb0="000001FF" w:csb1="00000000"/>
   </w:font>
   <w:font w:name="Segoe UI">
     <w:panose1 w:val="020B0502040204020203"/>
@@ -16278,6 +17918,7 @@
     <w:rsid w:val="00A93EBA"/>
     <w:rsid w:val="00AF583E"/>
     <w:rsid w:val="00B42E57"/>
+    <w:rsid w:val="00C65A42"/>
     <w:rsid w:val="00CB0165"/>
     <w:rsid w:val="00D70A15"/>
     <w:rsid w:val="00DD6F25"/>
@@ -17049,7 +18690,7 @@
 </file>
 
 <file path=customXml/itemProps1.xml><?xml version="1.0" encoding="utf-8"?>
-<ds:datastoreItem xmlns:ds="http://schemas.openxmlformats.org/officeDocument/2006/customXml" ds:itemID="{7FAAE368-F2E6-48FB-8295-F08DD01E897C}">
+<ds:datastoreItem xmlns:ds="http://schemas.openxmlformats.org/officeDocument/2006/customXml" ds:itemID="{11F2374E-78A3-4BE8-9B20-A2755BF6180D}">
   <ds:schemaRefs>
     <ds:schemaRef ds:uri="http://schemas.openxmlformats.org/officeDocument/2006/bibliography"/>
   </ds:schemaRefs>

--- a/DD/DD_Meme.docx
+++ b/DD/DD_Meme.docx
@@ -443,7 +443,6 @@
                               <w:dataBinding w:prefixMappings="xmlns:ns0='http://schemas.openxmlformats.org/officeDocument/2006/extended-properties' " w:xpath="/ns0:Properties[1]/ns0:Company[1]" w:storeItemID="{6668398D-A668-4E3E-A5EB-62B293D839F1}"/>
                               <w:text/>
                             </w:sdtPr>
-                            <w:sdtEndPr/>
                             <w:sdtContent>
                               <w:r>
                                 <w:rPr>
@@ -475,7 +474,6 @@
                               <w:dataBinding w:prefixMappings="xmlns:ns0='http://schemas.microsoft.com/office/2006/coverPageProps' " w:xpath="/ns0:CoverPageProperties[1]/ns0:CompanyAddress[1]" w:storeItemID="{55AF091B-3C7A-41E3-B477-F2FDAA23CFDA}"/>
                               <w:text/>
                             </w:sdtPr>
-                            <w:sdtEndPr/>
                             <w:sdtContent>
                               <w:r>
                                 <w:rPr>
@@ -580,6 +578,7 @@
         <w:rPr>
           <w:rFonts w:asciiTheme="minorHAnsi" w:eastAsiaTheme="minorHAnsi" w:hAnsiTheme="minorHAnsi" w:cstheme="minorBidi"/>
           <w:caps/>
+          <w:color w:val="auto"/>
           <w:sz w:val="28"/>
           <w:szCs w:val="28"/>
         </w:rPr>
@@ -595,7 +594,6 @@
           <w:b/>
           <w:bCs/>
           <w:caps w:val="0"/>
-          <w:color w:val="auto"/>
           <w:sz w:val="24"/>
           <w:szCs w:val="24"/>
         </w:rPr>
@@ -4706,8 +4704,6 @@
           <w:szCs w:val="22"/>
         </w:rPr>
       </w:pPr>
-      <w:bookmarkStart w:id="1" w:name="_GoBack"/>
-      <w:bookmarkEnd w:id="1"/>
     </w:p>
     <w:p>
       <w:pPr>
@@ -4724,7 +4720,7 @@
           <w:szCs w:val="22"/>
         </w:rPr>
       </w:pPr>
-      <w:bookmarkStart w:id="2" w:name="_Toc26191020"/>
+      <w:bookmarkStart w:id="1" w:name="_Toc26191020"/>
       <w:proofErr w:type="spellStart"/>
       <w:r>
         <w:rPr>
@@ -4735,7 +4731,7 @@
         </w:rPr>
         <w:t>Purpose</w:t>
       </w:r>
-      <w:bookmarkEnd w:id="2"/>
+      <w:bookmarkEnd w:id="1"/>
       <w:proofErr w:type="spellEnd"/>
     </w:p>
     <w:p>
@@ -4984,7 +4980,7 @@
           <w:szCs w:val="22"/>
         </w:rPr>
       </w:pPr>
-      <w:bookmarkStart w:id="3" w:name="_Toc26191021"/>
+      <w:bookmarkStart w:id="2" w:name="_Toc26191021"/>
       <w:r>
         <w:rPr>
           <w:b/>
@@ -4994,7 +4990,7 @@
         </w:rPr>
         <w:t>Scope</w:t>
       </w:r>
-      <w:bookmarkEnd w:id="3"/>
+      <w:bookmarkEnd w:id="2"/>
     </w:p>
     <w:p>
       <w:pPr>
@@ -6000,7 +5996,7 @@
           <w:szCs w:val="22"/>
         </w:rPr>
       </w:pPr>
-      <w:bookmarkStart w:id="4" w:name="_Toc26191022"/>
+      <w:bookmarkStart w:id="3" w:name="_Toc26191022"/>
       <w:proofErr w:type="spellStart"/>
       <w:r>
         <w:rPr>
@@ -6051,7 +6047,7 @@
         </w:rPr>
         <w:t>Abbreviations</w:t>
       </w:r>
-      <w:bookmarkEnd w:id="4"/>
+      <w:bookmarkEnd w:id="3"/>
       <w:proofErr w:type="spellEnd"/>
     </w:p>
     <w:p>
@@ -7137,7 +7133,7 @@
           <w:szCs w:val="22"/>
         </w:rPr>
       </w:pPr>
-      <w:bookmarkStart w:id="5" w:name="_Toc26191023"/>
+      <w:bookmarkStart w:id="4" w:name="_Toc26191023"/>
       <w:r>
         <w:rPr>
           <w:b/>
@@ -7157,7 +7153,7 @@
         </w:rPr>
         <w:t>documents</w:t>
       </w:r>
-      <w:bookmarkEnd w:id="5"/>
+      <w:bookmarkEnd w:id="4"/>
       <w:proofErr w:type="spellEnd"/>
     </w:p>
     <w:p>
@@ -7188,9 +7184,9 @@
           <w:lang w:val="en-US"/>
         </w:rPr>
       </w:pPr>
-      <w:bookmarkStart w:id="6" w:name="_Toc26172855"/>
-      <w:bookmarkStart w:id="7" w:name="_Toc26173132"/>
-      <w:bookmarkStart w:id="8" w:name="_Toc26191024"/>
+      <w:bookmarkStart w:id="5" w:name="_Toc26172855"/>
+      <w:bookmarkStart w:id="6" w:name="_Toc26173132"/>
+      <w:bookmarkStart w:id="7" w:name="_Toc26191024"/>
       <w:r>
         <w:rPr>
           <w:sz w:val="22"/>
@@ -7217,9 +7213,9 @@
         </w:rPr>
         <w:t xml:space="preserve"> Mandatory Project Assignment”.</w:t>
       </w:r>
+      <w:bookmarkEnd w:id="5"/>
       <w:bookmarkEnd w:id="6"/>
       <w:bookmarkEnd w:id="7"/>
-      <w:bookmarkEnd w:id="8"/>
     </w:p>
     <w:p>
       <w:pPr>
@@ -7248,9 +7244,9 @@
           <w:lang w:val="en-US"/>
         </w:rPr>
       </w:pPr>
-      <w:bookmarkStart w:id="9" w:name="_Toc26172856"/>
-      <w:bookmarkStart w:id="10" w:name="_Toc26173133"/>
-      <w:bookmarkStart w:id="11" w:name="_Toc26191025"/>
+      <w:bookmarkStart w:id="8" w:name="_Toc26172856"/>
+      <w:bookmarkStart w:id="9" w:name="_Toc26173133"/>
+      <w:bookmarkStart w:id="10" w:name="_Toc26191025"/>
       <w:r>
         <w:rPr>
           <w:sz w:val="22"/>
@@ -7259,9 +7255,9 @@
         </w:rPr>
         <w:t>IEEE Std 830-‐1998 IEEE Recommended Practice for Software Requirements Specifications.</w:t>
       </w:r>
+      <w:bookmarkEnd w:id="8"/>
       <w:bookmarkEnd w:id="9"/>
       <w:bookmarkEnd w:id="10"/>
-      <w:bookmarkEnd w:id="11"/>
       <w:r>
         <w:rPr>
           <w:sz w:val="22"/>
@@ -7296,9 +7292,9 @@
           <w:szCs w:val="22"/>
         </w:rPr>
       </w:pPr>
-      <w:bookmarkStart w:id="12" w:name="_Toc26172857"/>
-      <w:bookmarkStart w:id="13" w:name="_Toc26173134"/>
-      <w:bookmarkStart w:id="14" w:name="_Toc26191026"/>
+      <w:bookmarkStart w:id="11" w:name="_Toc26172857"/>
+      <w:bookmarkStart w:id="12" w:name="_Toc26173134"/>
+      <w:bookmarkStart w:id="13" w:name="_Toc26191026"/>
       <w:proofErr w:type="spellStart"/>
       <w:r>
         <w:rPr>
@@ -7331,9 +7327,9 @@
         </w:rPr>
         <w:t>:</w:t>
       </w:r>
+      <w:bookmarkEnd w:id="11"/>
       <w:bookmarkEnd w:id="12"/>
       <w:bookmarkEnd w:id="13"/>
-      <w:bookmarkEnd w:id="14"/>
       <w:r>
         <w:rPr>
           <w:sz w:val="22"/>
@@ -7363,9 +7359,9 @@
           <w:lang w:val="en-US"/>
         </w:rPr>
       </w:pPr>
-      <w:bookmarkStart w:id="15" w:name="_Toc26172858"/>
-      <w:bookmarkStart w:id="16" w:name="_Toc26173135"/>
-      <w:bookmarkStart w:id="17" w:name="_Toc26191027"/>
+      <w:bookmarkStart w:id="14" w:name="_Toc26172858"/>
+      <w:bookmarkStart w:id="15" w:name="_Toc26173135"/>
+      <w:bookmarkStart w:id="16" w:name="_Toc26191027"/>
       <w:r>
         <w:rPr>
           <w:sz w:val="22"/>
@@ -7374,9 +7370,9 @@
         </w:rPr>
         <w:t>· “DD from the car sharing project”.</w:t>
       </w:r>
+      <w:bookmarkEnd w:id="14"/>
       <w:bookmarkEnd w:id="15"/>
       <w:bookmarkEnd w:id="16"/>
-      <w:bookmarkEnd w:id="17"/>
     </w:p>
     <w:p>
       <w:pPr>
@@ -7389,9 +7385,9 @@
           <w:lang w:val="en-US"/>
         </w:rPr>
       </w:pPr>
-      <w:bookmarkStart w:id="18" w:name="_Toc26172859"/>
-      <w:bookmarkStart w:id="19" w:name="_Toc26173136"/>
-      <w:bookmarkStart w:id="20" w:name="_Toc26191028"/>
+      <w:bookmarkStart w:id="17" w:name="_Toc26172859"/>
+      <w:bookmarkStart w:id="18" w:name="_Toc26173136"/>
+      <w:bookmarkStart w:id="19" w:name="_Toc26191028"/>
       <w:r>
         <w:rPr>
           <w:sz w:val="22"/>
@@ -7418,9 +7414,9 @@
         </w:rPr>
         <w:t>+”.</w:t>
       </w:r>
+      <w:bookmarkEnd w:id="17"/>
       <w:bookmarkEnd w:id="18"/>
       <w:bookmarkEnd w:id="19"/>
-      <w:bookmarkEnd w:id="20"/>
     </w:p>
     <w:p>
       <w:pPr>
@@ -7433,9 +7429,9 @@
           <w:lang w:val="en-US"/>
         </w:rPr>
       </w:pPr>
-      <w:bookmarkStart w:id="21" w:name="_Toc26172860"/>
-      <w:bookmarkStart w:id="22" w:name="_Toc26173137"/>
-      <w:bookmarkStart w:id="23" w:name="_Toc26191029"/>
+      <w:bookmarkStart w:id="20" w:name="_Toc26172860"/>
+      <w:bookmarkStart w:id="21" w:name="_Toc26173137"/>
+      <w:bookmarkStart w:id="22" w:name="_Toc26191029"/>
       <w:r>
         <w:rPr>
           <w:sz w:val="22"/>
@@ -7462,9 +7458,9 @@
         </w:rPr>
         <w:t xml:space="preserve"> AY 2019-20”.</w:t>
       </w:r>
+      <w:bookmarkEnd w:id="20"/>
       <w:bookmarkEnd w:id="21"/>
       <w:bookmarkEnd w:id="22"/>
-      <w:bookmarkEnd w:id="23"/>
     </w:p>
     <w:p>
       <w:pPr>
@@ -7493,7 +7489,7 @@
           <w:szCs w:val="22"/>
         </w:rPr>
       </w:pPr>
-      <w:bookmarkStart w:id="24" w:name="_Toc26191030"/>
+      <w:bookmarkStart w:id="23" w:name="_Toc26191030"/>
       <w:proofErr w:type="spellStart"/>
       <w:r>
         <w:rPr>
@@ -7524,7 +7520,7 @@
         </w:rPr>
         <w:t>structure</w:t>
       </w:r>
-      <w:bookmarkEnd w:id="24"/>
+      <w:bookmarkEnd w:id="23"/>
       <w:proofErr w:type="spellEnd"/>
     </w:p>
     <w:p>
@@ -8309,7 +8305,7 @@
           <w:szCs w:val="22"/>
         </w:rPr>
       </w:pPr>
-      <w:bookmarkStart w:id="25" w:name="_Toc26191031"/>
+      <w:bookmarkStart w:id="24" w:name="_Toc26191031"/>
       <w:proofErr w:type="spellStart"/>
       <w:r>
         <w:rPr>
@@ -8330,7 +8326,7 @@
         </w:rPr>
         <w:t xml:space="preserve"> History</w:t>
       </w:r>
-      <w:bookmarkEnd w:id="25"/>
+      <w:bookmarkEnd w:id="24"/>
     </w:p>
     <w:p>
       <w:pPr>
@@ -8358,9 +8354,9 @@
           <w:szCs w:val="22"/>
         </w:rPr>
       </w:pPr>
-      <w:bookmarkStart w:id="26" w:name="_Toc26172863"/>
-      <w:bookmarkStart w:id="27" w:name="_Toc26173140"/>
-      <w:bookmarkStart w:id="28" w:name="_Toc26191032"/>
+      <w:bookmarkStart w:id="25" w:name="_Toc26172863"/>
+      <w:bookmarkStart w:id="26" w:name="_Toc26173140"/>
+      <w:bookmarkStart w:id="27" w:name="_Toc26191032"/>
       <w:r>
         <w:rPr>
           <w:sz w:val="22"/>
@@ -8382,9 +8378,9 @@
         </w:rPr>
         <w:t>First release</w:t>
       </w:r>
+      <w:bookmarkEnd w:id="25"/>
       <w:bookmarkEnd w:id="26"/>
       <w:bookmarkEnd w:id="27"/>
-      <w:bookmarkEnd w:id="28"/>
     </w:p>
     <w:p>
       <w:pPr>
@@ -8440,7 +8436,7 @@
           <w:szCs w:val="22"/>
         </w:rPr>
       </w:pPr>
-      <w:bookmarkStart w:id="29" w:name="_Toc26191033"/>
+      <w:bookmarkStart w:id="28" w:name="_Toc26191033"/>
       <w:proofErr w:type="spellStart"/>
       <w:r>
         <w:rPr>
@@ -8461,7 +8457,7 @@
         </w:rPr>
         <w:t xml:space="preserve"> design</w:t>
       </w:r>
-      <w:bookmarkEnd w:id="29"/>
+      <w:bookmarkEnd w:id="28"/>
     </w:p>
     <w:p>
       <w:pPr>
@@ -8490,7 +8486,7 @@
           <w:szCs w:val="22"/>
         </w:rPr>
       </w:pPr>
-      <w:bookmarkStart w:id="30" w:name="_Toc26191034"/>
+      <w:bookmarkStart w:id="29" w:name="_Toc26191034"/>
       <w:proofErr w:type="spellStart"/>
       <w:r>
         <w:rPr>
@@ -8501,7 +8497,7 @@
         </w:rPr>
         <w:t>Overview</w:t>
       </w:r>
-      <w:bookmarkEnd w:id="30"/>
+      <w:bookmarkEnd w:id="29"/>
       <w:proofErr w:type="spellEnd"/>
     </w:p>
     <w:p>
@@ -8514,9 +8510,9 @@
           <w:lang w:val="en-US"/>
         </w:rPr>
       </w:pPr>
-      <w:bookmarkStart w:id="31" w:name="_Toc26172866"/>
-      <w:bookmarkStart w:id="32" w:name="_Toc26173143"/>
-      <w:bookmarkStart w:id="33" w:name="_Toc26191035"/>
+      <w:bookmarkStart w:id="30" w:name="_Toc26172866"/>
+      <w:bookmarkStart w:id="31" w:name="_Toc26173143"/>
+      <w:bookmarkStart w:id="32" w:name="_Toc26191035"/>
       <w:r>
         <w:rPr>
           <w:sz w:val="22"/>
@@ -8557,142 +8553,142 @@
         </w:rPr>
         <w:t xml:space="preserve"> description of the system.</w:t>
       </w:r>
+      <w:bookmarkEnd w:id="30"/>
       <w:bookmarkEnd w:id="31"/>
       <w:bookmarkEnd w:id="32"/>
+      <w:r>
+        <w:rPr>
+          <w:sz w:val="22"/>
+          <w:szCs w:val="22"/>
+          <w:lang w:val="en-US"/>
+        </w:rPr>
+        <w:t xml:space="preserve"> </w:t>
+      </w:r>
+    </w:p>
+    <w:p>
+      <w:pPr>
+        <w:pStyle w:val="Paragrafoelenco"/>
+        <w:outlineLvl w:val="1"/>
+        <w:rPr>
+          <w:b/>
+          <w:bCs/>
+          <w:sz w:val="22"/>
+          <w:szCs w:val="22"/>
+          <w:lang w:val="en-US"/>
+        </w:rPr>
+      </w:pPr>
+      <w:bookmarkStart w:id="33" w:name="_Toc26172867"/>
+      <w:bookmarkStart w:id="34" w:name="_Toc26173144"/>
+      <w:bookmarkStart w:id="35" w:name="_Toc26191036"/>
+      <w:r>
+        <w:rPr>
+          <w:sz w:val="22"/>
+          <w:szCs w:val="22"/>
+          <w:lang w:val="en-US"/>
+        </w:rPr>
+        <w:t>This chapter is d</w:t>
+      </w:r>
+      <w:r>
+        <w:rPr>
+          <w:sz w:val="22"/>
+          <w:szCs w:val="22"/>
+          <w:lang w:val="en-US"/>
+        </w:rPr>
+        <w:t>i</w:t>
+      </w:r>
+      <w:r>
+        <w:rPr>
+          <w:sz w:val="22"/>
+          <w:szCs w:val="22"/>
+          <w:lang w:val="en-US"/>
+        </w:rPr>
+        <w:t>vided in sections</w:t>
+      </w:r>
+      <w:r>
+        <w:rPr>
+          <w:sz w:val="22"/>
+          <w:szCs w:val="22"/>
+          <w:lang w:val="en-US"/>
+        </w:rPr>
+        <w:t>,</w:t>
+      </w:r>
+      <w:r>
+        <w:rPr>
+          <w:sz w:val="22"/>
+          <w:szCs w:val="22"/>
+          <w:lang w:val="en-US"/>
+        </w:rPr>
+        <w:t xml:space="preserve"> </w:t>
+      </w:r>
+      <w:r>
+        <w:rPr>
+          <w:sz w:val="22"/>
+          <w:szCs w:val="22"/>
+          <w:lang w:val="en-US"/>
+        </w:rPr>
+        <w:t xml:space="preserve">for each of ones </w:t>
+      </w:r>
+      <w:r>
+        <w:rPr>
+          <w:sz w:val="22"/>
+          <w:szCs w:val="22"/>
+          <w:lang w:val="en-US"/>
+        </w:rPr>
+        <w:t>we properly provide specific diagrams and descrip</w:t>
+      </w:r>
+      <w:r>
+        <w:rPr>
+          <w:sz w:val="22"/>
+          <w:szCs w:val="22"/>
+          <w:lang w:val="en-US"/>
+        </w:rPr>
+        <w:t>t</w:t>
+      </w:r>
+      <w:r>
+        <w:rPr>
+          <w:sz w:val="22"/>
+          <w:szCs w:val="22"/>
+          <w:lang w:val="en-US"/>
+        </w:rPr>
+        <w:t xml:space="preserve">ions </w:t>
+      </w:r>
+      <w:r>
+        <w:rPr>
+          <w:sz w:val="22"/>
+          <w:szCs w:val="22"/>
+          <w:lang w:val="en-US"/>
+        </w:rPr>
+        <w:t>of the</w:t>
+      </w:r>
+      <w:r>
+        <w:rPr>
+          <w:sz w:val="22"/>
+          <w:szCs w:val="22"/>
+          <w:lang w:val="en-US"/>
+        </w:rPr>
+        <w:t xml:space="preserve"> </w:t>
+      </w:r>
+      <w:proofErr w:type="spellStart"/>
+      <w:r>
+        <w:rPr>
+          <w:sz w:val="22"/>
+          <w:szCs w:val="22"/>
+          <w:lang w:val="en-US"/>
+        </w:rPr>
+        <w:t>SafeStreets</w:t>
+      </w:r>
+      <w:proofErr w:type="spellEnd"/>
+      <w:r>
+        <w:rPr>
+          <w:sz w:val="22"/>
+          <w:szCs w:val="22"/>
+          <w:lang w:val="en-US"/>
+        </w:rPr>
+        <w:t xml:space="preserve"> system.</w:t>
+      </w:r>
       <w:bookmarkEnd w:id="33"/>
-      <w:r>
-        <w:rPr>
-          <w:sz w:val="22"/>
-          <w:szCs w:val="22"/>
-          <w:lang w:val="en-US"/>
-        </w:rPr>
-        <w:t xml:space="preserve"> </w:t>
-      </w:r>
-    </w:p>
-    <w:p>
-      <w:pPr>
-        <w:pStyle w:val="Paragrafoelenco"/>
-        <w:outlineLvl w:val="1"/>
-        <w:rPr>
-          <w:b/>
-          <w:bCs/>
-          <w:sz w:val="22"/>
-          <w:szCs w:val="22"/>
-          <w:lang w:val="en-US"/>
-        </w:rPr>
-      </w:pPr>
-      <w:bookmarkStart w:id="34" w:name="_Toc26172867"/>
-      <w:bookmarkStart w:id="35" w:name="_Toc26173144"/>
-      <w:bookmarkStart w:id="36" w:name="_Toc26191036"/>
-      <w:r>
-        <w:rPr>
-          <w:sz w:val="22"/>
-          <w:szCs w:val="22"/>
-          <w:lang w:val="en-US"/>
-        </w:rPr>
-        <w:t>This chapter is d</w:t>
-      </w:r>
-      <w:r>
-        <w:rPr>
-          <w:sz w:val="22"/>
-          <w:szCs w:val="22"/>
-          <w:lang w:val="en-US"/>
-        </w:rPr>
-        <w:t>i</w:t>
-      </w:r>
-      <w:r>
-        <w:rPr>
-          <w:sz w:val="22"/>
-          <w:szCs w:val="22"/>
-          <w:lang w:val="en-US"/>
-        </w:rPr>
-        <w:t>vided in sections</w:t>
-      </w:r>
-      <w:r>
-        <w:rPr>
-          <w:sz w:val="22"/>
-          <w:szCs w:val="22"/>
-          <w:lang w:val="en-US"/>
-        </w:rPr>
-        <w:t>,</w:t>
-      </w:r>
-      <w:r>
-        <w:rPr>
-          <w:sz w:val="22"/>
-          <w:szCs w:val="22"/>
-          <w:lang w:val="en-US"/>
-        </w:rPr>
-        <w:t xml:space="preserve"> </w:t>
-      </w:r>
-      <w:r>
-        <w:rPr>
-          <w:sz w:val="22"/>
-          <w:szCs w:val="22"/>
-          <w:lang w:val="en-US"/>
-        </w:rPr>
-        <w:t xml:space="preserve">for each of ones </w:t>
-      </w:r>
-      <w:r>
-        <w:rPr>
-          <w:sz w:val="22"/>
-          <w:szCs w:val="22"/>
-          <w:lang w:val="en-US"/>
-        </w:rPr>
-        <w:t>we properly provide specific diagrams and descrip</w:t>
-      </w:r>
-      <w:r>
-        <w:rPr>
-          <w:sz w:val="22"/>
-          <w:szCs w:val="22"/>
-          <w:lang w:val="en-US"/>
-        </w:rPr>
-        <w:t>t</w:t>
-      </w:r>
-      <w:r>
-        <w:rPr>
-          <w:sz w:val="22"/>
-          <w:szCs w:val="22"/>
-          <w:lang w:val="en-US"/>
-        </w:rPr>
-        <w:t xml:space="preserve">ions </w:t>
-      </w:r>
-      <w:r>
-        <w:rPr>
-          <w:sz w:val="22"/>
-          <w:szCs w:val="22"/>
-          <w:lang w:val="en-US"/>
-        </w:rPr>
-        <w:t>of the</w:t>
-      </w:r>
-      <w:r>
-        <w:rPr>
-          <w:sz w:val="22"/>
-          <w:szCs w:val="22"/>
-          <w:lang w:val="en-US"/>
-        </w:rPr>
-        <w:t xml:space="preserve"> </w:t>
-      </w:r>
-      <w:proofErr w:type="spellStart"/>
-      <w:r>
-        <w:rPr>
-          <w:sz w:val="22"/>
-          <w:szCs w:val="22"/>
-          <w:lang w:val="en-US"/>
-        </w:rPr>
-        <w:t>SafeStreets</w:t>
-      </w:r>
-      <w:proofErr w:type="spellEnd"/>
-      <w:r>
-        <w:rPr>
-          <w:sz w:val="22"/>
-          <w:szCs w:val="22"/>
-          <w:lang w:val="en-US"/>
-        </w:rPr>
-        <w:t xml:space="preserve"> system.</w:t>
-      </w:r>
       <w:bookmarkEnd w:id="34"/>
       <w:bookmarkEnd w:id="35"/>
-      <w:bookmarkEnd w:id="36"/>
     </w:p>
     <w:p>
       <w:pPr>
@@ -8704,9 +8700,9 @@
           <w:lang w:val="en-US"/>
         </w:rPr>
       </w:pPr>
-      <w:bookmarkStart w:id="37" w:name="_Toc26172868"/>
-      <w:bookmarkStart w:id="38" w:name="_Toc26173145"/>
-      <w:bookmarkStart w:id="39" w:name="_Toc26191037"/>
+      <w:bookmarkStart w:id="36" w:name="_Toc26172868"/>
+      <w:bookmarkStart w:id="37" w:name="_Toc26173145"/>
+      <w:bookmarkStart w:id="38" w:name="_Toc26191037"/>
       <w:r>
         <w:rPr>
           <w:sz w:val="22"/>
@@ -8779,18 +8775,8 @@
           <w:szCs w:val="22"/>
           <w:lang w:val="en-US"/>
         </w:rPr>
-        <w:t xml:space="preserve"> of the system in layers a </w:t>
-      </w:r>
-      <w:proofErr w:type="gramStart"/>
-      <w:r>
-        <w:rPr>
-          <w:sz w:val="22"/>
-          <w:szCs w:val="22"/>
-          <w:lang w:val="en-US"/>
-        </w:rPr>
-        <w:t>tiers</w:t>
-      </w:r>
-      <w:proofErr w:type="gramEnd"/>
+        <w:t xml:space="preserve"> of the system in layers a tiers</w:t>
+      </w:r>
       <w:r>
         <w:rPr>
           <w:sz w:val="22"/>
@@ -8839,9 +8825,9 @@
         </w:rPr>
         <w:t>.</w:t>
       </w:r>
+      <w:bookmarkEnd w:id="36"/>
       <w:bookmarkEnd w:id="37"/>
       <w:bookmarkEnd w:id="38"/>
-      <w:bookmarkEnd w:id="39"/>
     </w:p>
     <w:p>
       <w:pPr>
@@ -8869,9 +8855,9 @@
           <w:lang w:val="en-US"/>
         </w:rPr>
       </w:pPr>
-      <w:bookmarkStart w:id="40" w:name="_Toc26172869"/>
-      <w:bookmarkStart w:id="41" w:name="_Toc26173146"/>
-      <w:bookmarkStart w:id="42" w:name="_Toc26191038"/>
+      <w:bookmarkStart w:id="39" w:name="_Toc26172869"/>
+      <w:bookmarkStart w:id="40" w:name="_Toc26173146"/>
+      <w:bookmarkStart w:id="41" w:name="_Toc26191038"/>
       <w:r>
         <w:rPr>
           <w:sz w:val="22"/>
@@ -9226,9 +9212,9 @@
         </w:rPr>
         <w:t>.</w:t>
       </w:r>
+      <w:bookmarkEnd w:id="39"/>
       <w:bookmarkEnd w:id="40"/>
       <w:bookmarkEnd w:id="41"/>
-      <w:bookmarkEnd w:id="42"/>
     </w:p>
     <w:p>
       <w:pPr>
@@ -9256,9 +9242,9 @@
           <w:lang w:val="en-US"/>
         </w:rPr>
       </w:pPr>
-      <w:bookmarkStart w:id="43" w:name="_Toc26172870"/>
-      <w:bookmarkStart w:id="44" w:name="_Toc26173147"/>
-      <w:bookmarkStart w:id="45" w:name="_Toc26191039"/>
+      <w:bookmarkStart w:id="42" w:name="_Toc26172870"/>
+      <w:bookmarkStart w:id="43" w:name="_Toc26173147"/>
+      <w:bookmarkStart w:id="44" w:name="_Toc26191039"/>
       <w:r>
         <w:rPr>
           <w:sz w:val="22"/>
@@ -9666,9 +9652,9 @@
         </w:rPr>
         <w:t xml:space="preserve"> accessing the map.</w:t>
       </w:r>
+      <w:bookmarkEnd w:id="42"/>
       <w:bookmarkEnd w:id="43"/>
       <w:bookmarkEnd w:id="44"/>
-      <w:bookmarkEnd w:id="45"/>
     </w:p>
     <w:p>
       <w:pPr>
@@ -9694,9 +9680,9 @@
           <w:lang w:val="en-US"/>
         </w:rPr>
       </w:pPr>
-      <w:bookmarkStart w:id="46" w:name="_Toc26172871"/>
-      <w:bookmarkStart w:id="47" w:name="_Toc26173148"/>
-      <w:bookmarkStart w:id="48" w:name="_Toc26191040"/>
+      <w:bookmarkStart w:id="45" w:name="_Toc26172871"/>
+      <w:bookmarkStart w:id="46" w:name="_Toc26173148"/>
+      <w:bookmarkStart w:id="47" w:name="_Toc26191040"/>
       <w:r>
         <w:rPr>
           <w:sz w:val="22"/>
@@ -9919,9 +9905,9 @@
         </w:rPr>
         <w:t>ion.</w:t>
       </w:r>
+      <w:bookmarkEnd w:id="45"/>
       <w:bookmarkEnd w:id="46"/>
       <w:bookmarkEnd w:id="47"/>
-      <w:bookmarkEnd w:id="48"/>
     </w:p>
     <w:p>
       <w:pPr>
@@ -9942,9 +9928,9 @@
         <w:ind w:left="1080"/>
         <w:outlineLvl w:val="1"/>
       </w:pPr>
-      <w:bookmarkStart w:id="49" w:name="_Toc26172872"/>
-      <w:bookmarkStart w:id="50" w:name="_Toc26173149"/>
-      <w:bookmarkStart w:id="51" w:name="_Toc26191041"/>
+      <w:bookmarkStart w:id="48" w:name="_Toc26172872"/>
+      <w:bookmarkStart w:id="49" w:name="_Toc26173149"/>
+      <w:bookmarkStart w:id="50" w:name="_Toc26191041"/>
       <w:r>
         <w:rPr>
           <w:noProof/>
@@ -9992,9 +9978,9 @@
           </wp:inline>
         </w:drawing>
       </w:r>
+      <w:bookmarkEnd w:id="48"/>
       <w:bookmarkEnd w:id="49"/>
       <w:bookmarkEnd w:id="50"/>
-      <w:bookmarkEnd w:id="51"/>
     </w:p>
     <w:p>
       <w:pPr>
@@ -10159,7 +10145,7 @@
           <w:lang w:val="en-US"/>
         </w:rPr>
       </w:pPr>
-      <w:bookmarkStart w:id="52" w:name="_Toc26191042"/>
+      <w:bookmarkStart w:id="51" w:name="_Toc26191042"/>
       <w:r>
         <w:rPr>
           <w:b/>
@@ -10170,7 +10156,7 @@
         </w:rPr>
         <w:t>High level components and their interaction</w:t>
       </w:r>
-      <w:bookmarkEnd w:id="52"/>
+      <w:bookmarkEnd w:id="51"/>
     </w:p>
     <w:p>
       <w:pPr>
@@ -10197,9 +10183,9 @@
           <w:lang w:val="en-US"/>
         </w:rPr>
       </w:pPr>
-      <w:bookmarkStart w:id="53" w:name="_Toc26172874"/>
-      <w:bookmarkStart w:id="54" w:name="_Toc26173151"/>
-      <w:bookmarkStart w:id="55" w:name="_Toc26191043"/>
+      <w:bookmarkStart w:id="52" w:name="_Toc26172874"/>
+      <w:bookmarkStart w:id="53" w:name="_Toc26173151"/>
+      <w:bookmarkStart w:id="54" w:name="_Toc26191043"/>
       <w:r>
         <w:rPr>
           <w:sz w:val="22"/>
@@ -10392,9 +10378,9 @@
         </w:rPr>
         <w:t xml:space="preserve"> resources in the DMZ.</w:t>
       </w:r>
+      <w:bookmarkEnd w:id="52"/>
       <w:bookmarkEnd w:id="53"/>
       <w:bookmarkEnd w:id="54"/>
-      <w:bookmarkEnd w:id="55"/>
     </w:p>
     <w:p>
       <w:pPr>
@@ -10407,9 +10393,9 @@
           <w:lang w:val="en-US"/>
         </w:rPr>
       </w:pPr>
-      <w:bookmarkStart w:id="56" w:name="_Toc26172875"/>
-      <w:bookmarkStart w:id="57" w:name="_Toc26173152"/>
-      <w:bookmarkStart w:id="58" w:name="_Toc26191044"/>
+      <w:bookmarkStart w:id="55" w:name="_Toc26172875"/>
+      <w:bookmarkStart w:id="56" w:name="_Toc26173152"/>
+      <w:bookmarkStart w:id="57" w:name="_Toc26191044"/>
       <w:r>
         <w:rPr>
           <w:sz w:val="22"/>
@@ -10514,25 +10500,7 @@
           <w:szCs w:val="22"/>
           <w:lang w:val="en-US"/>
         </w:rPr>
-        <w:t xml:space="preserve">. Both </w:t>
-      </w:r>
-      <w:proofErr w:type="gramStart"/>
-      <w:r>
-        <w:rPr>
-          <w:sz w:val="22"/>
-          <w:szCs w:val="22"/>
-          <w:lang w:val="en-US"/>
-        </w:rPr>
-        <w:t>are connected with</w:t>
-      </w:r>
-      <w:proofErr w:type="gramEnd"/>
-      <w:r>
-        <w:rPr>
-          <w:sz w:val="22"/>
-          <w:szCs w:val="22"/>
-          <w:lang w:val="en-US"/>
-        </w:rPr>
-        <w:t xml:space="preserve"> the web serv</w:t>
+        <w:t>. Both are connected with the web serv</w:t>
       </w:r>
       <w:r>
         <w:rPr>
@@ -10566,9 +10534,9 @@
         </w:rPr>
         <w:t xml:space="preserve"> the DMZ.</w:t>
       </w:r>
+      <w:bookmarkEnd w:id="55"/>
       <w:bookmarkEnd w:id="56"/>
       <w:bookmarkEnd w:id="57"/>
-      <w:bookmarkEnd w:id="58"/>
     </w:p>
     <w:p>
       <w:pPr>
@@ -10581,9 +10549,9 @@
           <w:lang w:val="en-US"/>
         </w:rPr>
       </w:pPr>
-      <w:bookmarkStart w:id="59" w:name="_Toc26172876"/>
-      <w:bookmarkStart w:id="60" w:name="_Toc26173153"/>
-      <w:bookmarkStart w:id="61" w:name="_Toc26191045"/>
+      <w:bookmarkStart w:id="58" w:name="_Toc26172876"/>
+      <w:bookmarkStart w:id="59" w:name="_Toc26173153"/>
+      <w:bookmarkStart w:id="60" w:name="_Toc26191045"/>
       <w:r>
         <w:rPr>
           <w:sz w:val="22"/>
@@ -10632,9 +10600,9 @@
         </w:rPr>
         <w:t xml:space="preserve"> from the application server information about that reporting and will store it.</w:t>
       </w:r>
+      <w:bookmarkEnd w:id="58"/>
       <w:bookmarkEnd w:id="59"/>
       <w:bookmarkEnd w:id="60"/>
-      <w:bookmarkEnd w:id="61"/>
       <w:r>
         <w:rPr>
           <w:sz w:val="22"/>
@@ -10655,9 +10623,9 @@
           <w:lang w:val="en-US"/>
         </w:rPr>
       </w:pPr>
-      <w:bookmarkStart w:id="62" w:name="_Toc26172877"/>
-      <w:bookmarkStart w:id="63" w:name="_Toc26173154"/>
-      <w:bookmarkStart w:id="64" w:name="_Toc26191046"/>
+      <w:bookmarkStart w:id="61" w:name="_Toc26172877"/>
+      <w:bookmarkStart w:id="62" w:name="_Toc26173154"/>
+      <w:bookmarkStart w:id="63" w:name="_Toc26191046"/>
       <w:r>
         <w:rPr>
           <w:sz w:val="22"/>
@@ -10683,9 +10651,9 @@
         </w:rPr>
         <w:t xml:space="preserve"> periodically.</w:t>
       </w:r>
+      <w:bookmarkEnd w:id="61"/>
       <w:bookmarkEnd w:id="62"/>
       <w:bookmarkEnd w:id="63"/>
-      <w:bookmarkEnd w:id="64"/>
     </w:p>
     <w:p>
       <w:pPr>
@@ -10698,9 +10666,9 @@
           <w:lang w:val="en-US"/>
         </w:rPr>
       </w:pPr>
-      <w:bookmarkStart w:id="65" w:name="_Toc26172878"/>
-      <w:bookmarkStart w:id="66" w:name="_Toc26173155"/>
-      <w:bookmarkStart w:id="67" w:name="_Toc26191047"/>
+      <w:bookmarkStart w:id="64" w:name="_Toc26172878"/>
+      <w:bookmarkStart w:id="65" w:name="_Toc26173155"/>
+      <w:bookmarkStart w:id="66" w:name="_Toc26191047"/>
       <w:r>
         <w:rPr>
           <w:sz w:val="22"/>
@@ -10861,9 +10829,9 @@
         </w:rPr>
         <w:t>from a third party.</w:t>
       </w:r>
+      <w:bookmarkEnd w:id="64"/>
       <w:bookmarkEnd w:id="65"/>
       <w:bookmarkEnd w:id="66"/>
-      <w:bookmarkEnd w:id="67"/>
     </w:p>
     <w:p>
       <w:pPr>
@@ -10900,9 +10868,9 @@
         <w:ind w:left="1080"/>
         <w:outlineLvl w:val="1"/>
       </w:pPr>
-      <w:bookmarkStart w:id="68" w:name="_Toc26172879"/>
-      <w:bookmarkStart w:id="69" w:name="_Toc26173156"/>
-      <w:bookmarkStart w:id="70" w:name="_Toc26191048"/>
+      <w:bookmarkStart w:id="67" w:name="_Toc26172879"/>
+      <w:bookmarkStart w:id="68" w:name="_Toc26173156"/>
+      <w:bookmarkStart w:id="69" w:name="_Toc26191048"/>
       <w:r>
         <w:rPr>
           <w:noProof/>
@@ -10949,9 +10917,9 @@
           </wp:inline>
         </w:drawing>
       </w:r>
+      <w:bookmarkEnd w:id="67"/>
       <w:bookmarkEnd w:id="68"/>
       <w:bookmarkEnd w:id="69"/>
-      <w:bookmarkEnd w:id="70"/>
     </w:p>
     <w:p>
       <w:pPr>
@@ -11129,7 +11097,7 @@
           <w:lang w:val="en-US"/>
         </w:rPr>
       </w:pPr>
-      <w:bookmarkStart w:id="71" w:name="_Toc26191049"/>
+      <w:bookmarkStart w:id="70" w:name="_Toc26191049"/>
       <w:r>
         <w:rPr>
           <w:b/>
@@ -11140,7 +11108,7 @@
         </w:rPr>
         <w:t>Component view</w:t>
       </w:r>
-      <w:bookmarkEnd w:id="71"/>
+      <w:bookmarkEnd w:id="70"/>
     </w:p>
     <w:p>
       <w:pPr>
@@ -11166,9 +11134,9 @@
           <w:lang w:val="en-US"/>
         </w:rPr>
       </w:pPr>
-      <w:bookmarkStart w:id="72" w:name="_Toc26172881"/>
-      <w:bookmarkStart w:id="73" w:name="_Toc26173158"/>
-      <w:bookmarkStart w:id="74" w:name="_Toc26191050"/>
+      <w:bookmarkStart w:id="71" w:name="_Toc26172881"/>
+      <w:bookmarkStart w:id="72" w:name="_Toc26173158"/>
+      <w:bookmarkStart w:id="73" w:name="_Toc26191050"/>
       <w:r>
         <w:rPr>
           <w:sz w:val="22"/>
@@ -11201,9 +11169,9 @@
         </w:rPr>
         <w:t xml:space="preserve"> of the system.</w:t>
       </w:r>
+      <w:bookmarkEnd w:id="71"/>
       <w:bookmarkEnd w:id="72"/>
       <w:bookmarkEnd w:id="73"/>
-      <w:bookmarkEnd w:id="74"/>
       <w:r>
         <w:rPr>
           <w:sz w:val="22"/>
@@ -11224,9 +11192,9 @@
           <w:lang w:val="en-US"/>
         </w:rPr>
       </w:pPr>
-      <w:bookmarkStart w:id="75" w:name="_Toc26172882"/>
-      <w:bookmarkStart w:id="76" w:name="_Toc26173159"/>
-      <w:bookmarkStart w:id="77" w:name="_Toc26191051"/>
+      <w:bookmarkStart w:id="74" w:name="_Toc26172882"/>
+      <w:bookmarkStart w:id="75" w:name="_Toc26173159"/>
+      <w:bookmarkStart w:id="76" w:name="_Toc26191051"/>
       <w:r>
         <w:rPr>
           <w:sz w:val="22"/>
@@ -11371,9 +11339,9 @@
         </w:rPr>
         <w:t>y way.</w:t>
       </w:r>
+      <w:bookmarkEnd w:id="74"/>
       <w:bookmarkEnd w:id="75"/>
       <w:bookmarkEnd w:id="76"/>
-      <w:bookmarkEnd w:id="77"/>
     </w:p>
     <w:p>
       <w:pPr>
@@ -11386,9 +11354,9 @@
           <w:lang w:val="en-US"/>
         </w:rPr>
       </w:pPr>
-      <w:bookmarkStart w:id="78" w:name="_Toc26172883"/>
-      <w:bookmarkStart w:id="79" w:name="_Toc26173160"/>
-      <w:bookmarkStart w:id="80" w:name="_Toc26191052"/>
+      <w:bookmarkStart w:id="77" w:name="_Toc26172883"/>
+      <w:bookmarkStart w:id="78" w:name="_Toc26173160"/>
+      <w:bookmarkStart w:id="79" w:name="_Toc26191052"/>
       <w:r>
         <w:rPr>
           <w:sz w:val="22"/>
@@ -11511,9 +11479,9 @@
         </w:rPr>
         <w:t xml:space="preserve"> for the system.</w:t>
       </w:r>
+      <w:bookmarkEnd w:id="77"/>
       <w:bookmarkEnd w:id="78"/>
       <w:bookmarkEnd w:id="79"/>
-      <w:bookmarkEnd w:id="80"/>
     </w:p>
     <w:p>
       <w:pPr>
@@ -11549,9 +11517,9 @@
         <w:ind w:left="1080"/>
         <w:outlineLvl w:val="1"/>
       </w:pPr>
-      <w:bookmarkStart w:id="81" w:name="_Toc26172884"/>
-      <w:bookmarkStart w:id="82" w:name="_Toc26173161"/>
-      <w:bookmarkStart w:id="83" w:name="_Toc26191053"/>
+      <w:bookmarkStart w:id="80" w:name="_Toc26172884"/>
+      <w:bookmarkStart w:id="81" w:name="_Toc26173161"/>
+      <w:bookmarkStart w:id="82" w:name="_Toc26191053"/>
       <w:r>
         <w:rPr>
           <w:b/>
@@ -11603,9 +11571,9 @@
           </wp:inline>
         </w:drawing>
       </w:r>
+      <w:bookmarkEnd w:id="80"/>
       <w:bookmarkEnd w:id="81"/>
       <w:bookmarkEnd w:id="82"/>
-      <w:bookmarkEnd w:id="83"/>
     </w:p>
     <w:p>
       <w:pPr>
@@ -11751,9 +11719,9 @@
         </w:rPr>
         <w:tab/>
       </w:r>
-      <w:bookmarkStart w:id="84" w:name="_Toc26172885"/>
-      <w:bookmarkStart w:id="85" w:name="_Toc26173162"/>
-      <w:bookmarkStart w:id="86" w:name="_Toc26191054"/>
+      <w:bookmarkStart w:id="83" w:name="_Toc26172885"/>
+      <w:bookmarkStart w:id="84" w:name="_Toc26173162"/>
+      <w:bookmarkStart w:id="85" w:name="_Toc26191054"/>
       <w:r>
         <w:rPr>
           <w:sz w:val="22"/>
@@ -11778,9 +11746,9 @@
         </w:rPr>
         <w:t>which contains three components:</w:t>
       </w:r>
+      <w:bookmarkEnd w:id="83"/>
       <w:bookmarkEnd w:id="84"/>
       <w:bookmarkEnd w:id="85"/>
-      <w:bookmarkEnd w:id="86"/>
     </w:p>
     <w:p>
       <w:pPr>
@@ -11796,9 +11764,9 @@
           <w:lang w:val="en-US"/>
         </w:rPr>
       </w:pPr>
-      <w:bookmarkStart w:id="87" w:name="_Toc26172886"/>
-      <w:bookmarkStart w:id="88" w:name="_Toc26173163"/>
-      <w:bookmarkStart w:id="89" w:name="_Toc26191055"/>
+      <w:bookmarkStart w:id="86" w:name="_Toc26172886"/>
+      <w:bookmarkStart w:id="87" w:name="_Toc26173163"/>
+      <w:bookmarkStart w:id="88" w:name="_Toc26191055"/>
       <w:r>
         <w:rPr>
           <w:sz w:val="22"/>
@@ -11815,9 +11783,9 @@
         </w:rPr>
         <w:t xml:space="preserve"> visualizer module</w:t>
       </w:r>
+      <w:bookmarkEnd w:id="86"/>
       <w:bookmarkEnd w:id="87"/>
       <w:bookmarkEnd w:id="88"/>
-      <w:bookmarkEnd w:id="89"/>
     </w:p>
     <w:p>
       <w:pPr>
@@ -11833,9 +11801,9 @@
           <w:lang w:val="en-US"/>
         </w:rPr>
       </w:pPr>
-      <w:bookmarkStart w:id="90" w:name="_Toc26172887"/>
-      <w:bookmarkStart w:id="91" w:name="_Toc26173164"/>
-      <w:bookmarkStart w:id="92" w:name="_Toc26191056"/>
+      <w:bookmarkStart w:id="89" w:name="_Toc26172887"/>
+      <w:bookmarkStart w:id="90" w:name="_Toc26173164"/>
+      <w:bookmarkStart w:id="91" w:name="_Toc26191056"/>
       <w:r>
         <w:rPr>
           <w:sz w:val="22"/>
@@ -11862,9 +11830,9 @@
         </w:rPr>
         <w:t xml:space="preserve"> module</w:t>
       </w:r>
+      <w:bookmarkEnd w:id="89"/>
       <w:bookmarkEnd w:id="90"/>
       <w:bookmarkEnd w:id="91"/>
-      <w:bookmarkEnd w:id="92"/>
     </w:p>
     <w:p>
       <w:pPr>
@@ -11880,9 +11848,9 @@
           <w:lang w:val="en-US"/>
         </w:rPr>
       </w:pPr>
-      <w:bookmarkStart w:id="93" w:name="_Toc26172888"/>
-      <w:bookmarkStart w:id="94" w:name="_Toc26173165"/>
-      <w:bookmarkStart w:id="95" w:name="_Toc26191057"/>
+      <w:bookmarkStart w:id="92" w:name="_Toc26172888"/>
+      <w:bookmarkStart w:id="93" w:name="_Toc26173165"/>
+      <w:bookmarkStart w:id="94" w:name="_Toc26191057"/>
       <w:r>
         <w:rPr>
           <w:sz w:val="22"/>
@@ -11891,9 +11859,9 @@
         </w:rPr>
         <w:t>Account manager</w:t>
       </w:r>
+      <w:bookmarkEnd w:id="92"/>
       <w:bookmarkEnd w:id="93"/>
       <w:bookmarkEnd w:id="94"/>
-      <w:bookmarkEnd w:id="95"/>
     </w:p>
     <w:p>
       <w:pPr>
@@ -11905,9 +11873,9 @@
           <w:lang w:val="en-US"/>
         </w:rPr>
       </w:pPr>
-      <w:bookmarkStart w:id="96" w:name="_Toc26172889"/>
-      <w:bookmarkStart w:id="97" w:name="_Toc26173166"/>
-      <w:bookmarkStart w:id="98" w:name="_Toc26191058"/>
+      <w:bookmarkStart w:id="95" w:name="_Toc26172889"/>
+      <w:bookmarkStart w:id="96" w:name="_Toc26173166"/>
+      <w:bookmarkStart w:id="97" w:name="_Toc26191058"/>
       <w:r>
         <w:rPr>
           <w:sz w:val="22"/>
@@ -11932,9 +11900,9 @@
         </w:rPr>
         <w:t>user mobile services the following interfaces:</w:t>
       </w:r>
+      <w:bookmarkEnd w:id="95"/>
       <w:bookmarkEnd w:id="96"/>
       <w:bookmarkEnd w:id="97"/>
-      <w:bookmarkEnd w:id="98"/>
     </w:p>
     <w:p>
       <w:pPr>
@@ -11950,9 +11918,9 @@
           <w:lang w:val="en-US"/>
         </w:rPr>
       </w:pPr>
-      <w:bookmarkStart w:id="99" w:name="_Toc26172890"/>
-      <w:bookmarkStart w:id="100" w:name="_Toc26173167"/>
-      <w:bookmarkStart w:id="101" w:name="_Toc26191059"/>
+      <w:bookmarkStart w:id="98" w:name="_Toc26172890"/>
+      <w:bookmarkStart w:id="99" w:name="_Toc26173167"/>
+      <w:bookmarkStart w:id="100" w:name="_Toc26191059"/>
       <w:r>
         <w:rPr>
           <w:sz w:val="22"/>
@@ -11961,9 +11929,9 @@
         </w:rPr>
         <w:t>Visualize map</w:t>
       </w:r>
+      <w:bookmarkEnd w:id="98"/>
       <w:bookmarkEnd w:id="99"/>
       <w:bookmarkEnd w:id="100"/>
-      <w:bookmarkEnd w:id="101"/>
     </w:p>
     <w:p>
       <w:pPr>
@@ -11979,9 +11947,9 @@
           <w:lang w:val="en-US"/>
         </w:rPr>
       </w:pPr>
-      <w:bookmarkStart w:id="102" w:name="_Toc26172891"/>
-      <w:bookmarkStart w:id="103" w:name="_Toc26173168"/>
-      <w:bookmarkStart w:id="104" w:name="_Toc26191060"/>
+      <w:bookmarkStart w:id="101" w:name="_Toc26172891"/>
+      <w:bookmarkStart w:id="102" w:name="_Toc26173168"/>
+      <w:bookmarkStart w:id="103" w:name="_Toc26191060"/>
       <w:r>
         <w:rPr>
           <w:sz w:val="22"/>
@@ -11990,9 +11958,9 @@
         </w:rPr>
         <w:t>Make a reporting</w:t>
       </w:r>
+      <w:bookmarkEnd w:id="101"/>
       <w:bookmarkEnd w:id="102"/>
       <w:bookmarkEnd w:id="103"/>
-      <w:bookmarkEnd w:id="104"/>
     </w:p>
     <w:p>
       <w:pPr>
@@ -12008,9 +11976,9 @@
           <w:lang w:val="en-US"/>
         </w:rPr>
       </w:pPr>
-      <w:bookmarkStart w:id="105" w:name="_Toc26172892"/>
-      <w:bookmarkStart w:id="106" w:name="_Toc26173169"/>
-      <w:bookmarkStart w:id="107" w:name="_Toc26191061"/>
+      <w:bookmarkStart w:id="104" w:name="_Toc26172892"/>
+      <w:bookmarkStart w:id="105" w:name="_Toc26173169"/>
+      <w:bookmarkStart w:id="106" w:name="_Toc26191061"/>
       <w:proofErr w:type="spellStart"/>
       <w:r>
         <w:rPr>
@@ -12018,7 +11986,7 @@
           <w:szCs w:val="22"/>
           <w:lang w:val="en-US"/>
         </w:rPr>
-        <w:t>Reportiong</w:t>
+        <w:t>Reporting</w:t>
       </w:r>
       <w:r>
         <w:rPr>
@@ -12037,9 +12005,9 @@
         </w:rPr>
         <w:t xml:space="preserve"> history</w:t>
       </w:r>
+      <w:bookmarkEnd w:id="104"/>
       <w:bookmarkEnd w:id="105"/>
       <w:bookmarkEnd w:id="106"/>
-      <w:bookmarkEnd w:id="107"/>
     </w:p>
     <w:p>
       <w:pPr>
@@ -12055,9 +12023,9 @@
           <w:lang w:val="en-US"/>
         </w:rPr>
       </w:pPr>
-      <w:bookmarkStart w:id="108" w:name="_Toc26172893"/>
-      <w:bookmarkStart w:id="109" w:name="_Toc26173170"/>
-      <w:bookmarkStart w:id="110" w:name="_Toc26191062"/>
+      <w:bookmarkStart w:id="107" w:name="_Toc26172893"/>
+      <w:bookmarkStart w:id="108" w:name="_Toc26173170"/>
+      <w:bookmarkStart w:id="109" w:name="_Toc26191062"/>
       <w:r>
         <w:rPr>
           <w:sz w:val="22"/>
@@ -12066,9 +12034,9 @@
         </w:rPr>
         <w:t>Profile manager</w:t>
       </w:r>
+      <w:bookmarkEnd w:id="107"/>
       <w:bookmarkEnd w:id="108"/>
       <w:bookmarkEnd w:id="109"/>
-      <w:bookmarkEnd w:id="110"/>
     </w:p>
     <w:p>
       <w:pPr>
@@ -12080,9 +12048,9 @@
           <w:lang w:val="en-US"/>
         </w:rPr>
       </w:pPr>
-      <w:bookmarkStart w:id="111" w:name="_Toc26172894"/>
-      <w:bookmarkStart w:id="112" w:name="_Toc26173171"/>
-      <w:bookmarkStart w:id="113" w:name="_Toc26191063"/>
+      <w:bookmarkStart w:id="110" w:name="_Toc26172894"/>
+      <w:bookmarkStart w:id="111" w:name="_Toc26173171"/>
+      <w:bookmarkStart w:id="112" w:name="_Toc26191063"/>
       <w:r>
         <w:rPr>
           <w:sz w:val="22"/>
@@ -12134,9 +12102,9 @@
         </w:rPr>
         <w:t>hese functionalities to the system.</w:t>
       </w:r>
+      <w:bookmarkEnd w:id="110"/>
       <w:bookmarkEnd w:id="111"/>
       <w:bookmarkEnd w:id="112"/>
-      <w:bookmarkEnd w:id="113"/>
     </w:p>
     <w:p>
       <w:pPr>
@@ -12167,9 +12135,9 @@
           <w:lang w:val="en-US"/>
         </w:rPr>
       </w:pPr>
-      <w:bookmarkStart w:id="114" w:name="_Toc26172895"/>
-      <w:bookmarkStart w:id="115" w:name="_Toc26173172"/>
-      <w:bookmarkStart w:id="116" w:name="_Toc26191064"/>
+      <w:bookmarkStart w:id="113" w:name="_Toc26172895"/>
+      <w:bookmarkStart w:id="114" w:name="_Toc26173172"/>
+      <w:bookmarkStart w:id="115" w:name="_Toc26191064"/>
       <w:r>
         <w:rPr>
           <w:b/>
@@ -12221,9 +12189,9 @@
           </wp:inline>
         </w:drawing>
       </w:r>
+      <w:bookmarkEnd w:id="113"/>
       <w:bookmarkEnd w:id="114"/>
       <w:bookmarkEnd w:id="115"/>
-      <w:bookmarkEnd w:id="116"/>
     </w:p>
     <w:p>
       <w:pPr>
@@ -12370,9 +12338,9 @@
         <w:ind w:left="1080"/>
         <w:outlineLvl w:val="1"/>
       </w:pPr>
-      <w:bookmarkStart w:id="117" w:name="_Toc26172896"/>
-      <w:bookmarkStart w:id="118" w:name="_Toc26173173"/>
-      <w:bookmarkStart w:id="119" w:name="_Toc26191065"/>
+      <w:bookmarkStart w:id="116" w:name="_Toc26172896"/>
+      <w:bookmarkStart w:id="117" w:name="_Toc26173173"/>
+      <w:bookmarkStart w:id="118" w:name="_Toc26191065"/>
       <w:r>
         <w:rPr>
           <w:b/>
@@ -12425,9 +12393,9 @@
           </wp:inline>
         </w:drawing>
       </w:r>
+      <w:bookmarkEnd w:id="116"/>
       <w:bookmarkEnd w:id="117"/>
       <w:bookmarkEnd w:id="118"/>
-      <w:bookmarkEnd w:id="119"/>
     </w:p>
     <w:p>
       <w:pPr>
@@ -12573,9 +12541,9 @@
           <w:lang w:val="en-US"/>
         </w:rPr>
       </w:pPr>
-      <w:bookmarkStart w:id="120" w:name="_Toc26172897"/>
-      <w:bookmarkStart w:id="121" w:name="_Toc26173174"/>
-      <w:bookmarkStart w:id="122" w:name="_Toc26191066"/>
+      <w:bookmarkStart w:id="119" w:name="_Toc26172897"/>
+      <w:bookmarkStart w:id="120" w:name="_Toc26173174"/>
+      <w:bookmarkStart w:id="121" w:name="_Toc26191066"/>
       <w:r>
         <w:rPr>
           <w:sz w:val="22"/>
@@ -12616,9 +12584,9 @@
         </w:rPr>
         <w:t>conceptual representation of the system.</w:t>
       </w:r>
+      <w:bookmarkEnd w:id="119"/>
       <w:bookmarkEnd w:id="120"/>
       <w:bookmarkEnd w:id="121"/>
-      <w:bookmarkEnd w:id="122"/>
     </w:p>
     <w:p>
       <w:pPr>
@@ -12631,9 +12599,9 @@
           <w:lang w:val="en-US"/>
         </w:rPr>
       </w:pPr>
-      <w:bookmarkStart w:id="123" w:name="_Toc26172898"/>
-      <w:bookmarkStart w:id="124" w:name="_Toc26173175"/>
-      <w:bookmarkStart w:id="125" w:name="_Toc26191067"/>
+      <w:bookmarkStart w:id="122" w:name="_Toc26172898"/>
+      <w:bookmarkStart w:id="123" w:name="_Toc26173175"/>
+      <w:bookmarkStart w:id="124" w:name="_Toc26191067"/>
       <w:r>
         <w:rPr>
           <w:sz w:val="22"/>
@@ -12800,9 +12768,9 @@
         </w:rPr>
         <w:t xml:space="preserve"> database.</w:t>
       </w:r>
+      <w:bookmarkEnd w:id="122"/>
       <w:bookmarkEnd w:id="123"/>
       <w:bookmarkEnd w:id="124"/>
-      <w:bookmarkEnd w:id="125"/>
     </w:p>
     <w:p>
       <w:pPr>
@@ -12815,9 +12783,9 @@
           <w:lang w:val="en-US"/>
         </w:rPr>
       </w:pPr>
-      <w:bookmarkStart w:id="126" w:name="_Toc26172899"/>
-      <w:bookmarkStart w:id="127" w:name="_Toc26173176"/>
-      <w:bookmarkStart w:id="128" w:name="_Toc26191068"/>
+      <w:bookmarkStart w:id="125" w:name="_Toc26172899"/>
+      <w:bookmarkStart w:id="126" w:name="_Toc26173176"/>
+      <w:bookmarkStart w:id="127" w:name="_Toc26191068"/>
       <w:r>
         <w:rPr>
           <w:sz w:val="22"/>
@@ -12960,9 +12928,9 @@
         </w:rPr>
         <w:t xml:space="preserve"> reliable.</w:t>
       </w:r>
+      <w:bookmarkEnd w:id="125"/>
       <w:bookmarkEnd w:id="126"/>
       <w:bookmarkEnd w:id="127"/>
-      <w:bookmarkEnd w:id="128"/>
     </w:p>
     <w:p>
       <w:pPr>
@@ -12975,9 +12943,9 @@
           <w:lang w:val="en-US"/>
         </w:rPr>
       </w:pPr>
-      <w:bookmarkStart w:id="129" w:name="_Toc26172900"/>
-      <w:bookmarkStart w:id="130" w:name="_Toc26173177"/>
-      <w:bookmarkStart w:id="131" w:name="_Toc26191069"/>
+      <w:bookmarkStart w:id="128" w:name="_Toc26172900"/>
+      <w:bookmarkStart w:id="129" w:name="_Toc26173177"/>
+      <w:bookmarkStart w:id="130" w:name="_Toc26191069"/>
       <w:r>
         <w:rPr>
           <w:sz w:val="22"/>
@@ -13002,9 +12970,9 @@
         </w:rPr>
         <w:t xml:space="preserve"> one).</w:t>
       </w:r>
+      <w:bookmarkEnd w:id="128"/>
       <w:bookmarkEnd w:id="129"/>
       <w:bookmarkEnd w:id="130"/>
-      <w:bookmarkEnd w:id="131"/>
     </w:p>
     <w:p>
       <w:pPr>
@@ -13017,9 +12985,9 @@
           <w:lang w:val="en-US"/>
         </w:rPr>
       </w:pPr>
-      <w:bookmarkStart w:id="132" w:name="_Toc26172901"/>
-      <w:bookmarkStart w:id="133" w:name="_Toc26173178"/>
-      <w:bookmarkStart w:id="134" w:name="_Toc26191070"/>
+      <w:bookmarkStart w:id="131" w:name="_Toc26172901"/>
+      <w:bookmarkStart w:id="132" w:name="_Toc26173178"/>
+      <w:bookmarkStart w:id="133" w:name="_Toc26191070"/>
       <w:proofErr w:type="spellStart"/>
       <w:r>
         <w:rPr>
@@ -13064,9 +13032,9 @@
         </w:rPr>
         <w:t>.</w:t>
       </w:r>
+      <w:bookmarkEnd w:id="131"/>
       <w:bookmarkEnd w:id="132"/>
       <w:bookmarkEnd w:id="133"/>
-      <w:bookmarkEnd w:id="134"/>
     </w:p>
     <w:p>
       <w:pPr>
@@ -13099,9 +13067,9 @@
         <w:ind w:left="1080"/>
         <w:outlineLvl w:val="1"/>
       </w:pPr>
-      <w:bookmarkStart w:id="135" w:name="_Toc26172902"/>
-      <w:bookmarkStart w:id="136" w:name="_Toc26173179"/>
-      <w:bookmarkStart w:id="137" w:name="_Toc26191071"/>
+      <w:bookmarkStart w:id="134" w:name="_Toc26172902"/>
+      <w:bookmarkStart w:id="135" w:name="_Toc26173179"/>
+      <w:bookmarkStart w:id="136" w:name="_Toc26191071"/>
       <w:r>
         <w:rPr>
           <w:b/>
@@ -13154,9 +13122,9 @@
           </wp:inline>
         </w:drawing>
       </w:r>
+      <w:bookmarkEnd w:id="134"/>
       <w:bookmarkEnd w:id="135"/>
       <w:bookmarkEnd w:id="136"/>
-      <w:bookmarkEnd w:id="137"/>
     </w:p>
     <w:p>
       <w:pPr>
@@ -13363,7 +13331,7 @@
           <w:lang w:val="en-US"/>
         </w:rPr>
       </w:pPr>
-      <w:bookmarkStart w:id="138" w:name="_Toc26191072"/>
+      <w:bookmarkStart w:id="137" w:name="_Toc26191072"/>
       <w:r>
         <w:rPr>
           <w:b/>
@@ -13374,7 +13342,7 @@
         </w:rPr>
         <w:t>Deployment view</w:t>
       </w:r>
-      <w:bookmarkEnd w:id="138"/>
+      <w:bookmarkEnd w:id="137"/>
     </w:p>
     <w:p>
       <w:pPr>
@@ -13401,9 +13369,9 @@
           <w:lang w:val="en-US"/>
         </w:rPr>
       </w:pPr>
-      <w:bookmarkStart w:id="139" w:name="_Toc26172904"/>
-      <w:bookmarkStart w:id="140" w:name="_Toc26173181"/>
-      <w:bookmarkStart w:id="141" w:name="_Toc26191073"/>
+      <w:bookmarkStart w:id="138" w:name="_Toc26172904"/>
+      <w:bookmarkStart w:id="139" w:name="_Toc26173181"/>
+      <w:bookmarkStart w:id="140" w:name="_Toc26191073"/>
       <w:r>
         <w:rPr>
           <w:sz w:val="22"/>
@@ -13492,9 +13460,9 @@
         </w:rPr>
         <w:t xml:space="preserve"> environments.</w:t>
       </w:r>
+      <w:bookmarkEnd w:id="138"/>
       <w:bookmarkEnd w:id="139"/>
       <w:bookmarkEnd w:id="140"/>
-      <w:bookmarkEnd w:id="141"/>
     </w:p>
     <w:p>
       <w:pPr>
@@ -13507,9 +13475,9 @@
           <w:lang w:val="en-US"/>
         </w:rPr>
       </w:pPr>
-      <w:bookmarkStart w:id="142" w:name="_Toc26172905"/>
-      <w:bookmarkStart w:id="143" w:name="_Toc26173182"/>
-      <w:bookmarkStart w:id="144" w:name="_Toc26191074"/>
+      <w:bookmarkStart w:id="141" w:name="_Toc26172905"/>
+      <w:bookmarkStart w:id="142" w:name="_Toc26173182"/>
+      <w:bookmarkStart w:id="143" w:name="_Toc26191074"/>
       <w:r>
         <w:rPr>
           <w:sz w:val="22"/>
@@ -13534,9 +13502,9 @@
         </w:rPr>
         <w:t>due for a willing to represent only the cores of the application.</w:t>
       </w:r>
+      <w:bookmarkEnd w:id="141"/>
       <w:bookmarkEnd w:id="142"/>
       <w:bookmarkEnd w:id="143"/>
-      <w:bookmarkEnd w:id="144"/>
     </w:p>
     <w:p>
       <w:pPr>
@@ -13549,9 +13517,9 @@
           <w:lang w:val="en-US"/>
         </w:rPr>
       </w:pPr>
-      <w:bookmarkStart w:id="145" w:name="_Toc26172906"/>
-      <w:bookmarkStart w:id="146" w:name="_Toc26173183"/>
-      <w:bookmarkStart w:id="147" w:name="_Toc26191075"/>
+      <w:bookmarkStart w:id="144" w:name="_Toc26172906"/>
+      <w:bookmarkStart w:id="145" w:name="_Toc26173183"/>
+      <w:bookmarkStart w:id="146" w:name="_Toc26191075"/>
       <w:r>
         <w:rPr>
           <w:sz w:val="22"/>
@@ -13568,9 +13536,9 @@
         </w:rPr>
         <w:t>:</w:t>
       </w:r>
+      <w:bookmarkEnd w:id="144"/>
       <w:bookmarkEnd w:id="145"/>
       <w:bookmarkEnd w:id="146"/>
-      <w:bookmarkEnd w:id="147"/>
     </w:p>
     <w:p>
       <w:pPr>
@@ -13598,9 +13566,9 @@
           <w:lang w:val="en-US"/>
         </w:rPr>
       </w:pPr>
-      <w:bookmarkStart w:id="148" w:name="_Toc26172907"/>
-      <w:bookmarkStart w:id="149" w:name="_Toc26173184"/>
-      <w:bookmarkStart w:id="150" w:name="_Toc26191076"/>
+      <w:bookmarkStart w:id="147" w:name="_Toc26172907"/>
+      <w:bookmarkStart w:id="148" w:name="_Toc26173184"/>
+      <w:bookmarkStart w:id="149" w:name="_Toc26191076"/>
       <w:r>
         <w:rPr>
           <w:sz w:val="22"/>
@@ -13800,9 +13768,9 @@
         </w:rPr>
         <w:t>upload a reporting or watch a specific reporting on the map.</w:t>
       </w:r>
+      <w:bookmarkEnd w:id="147"/>
       <w:bookmarkEnd w:id="148"/>
       <w:bookmarkEnd w:id="149"/>
-      <w:bookmarkEnd w:id="150"/>
       <w:r>
         <w:rPr>
           <w:sz w:val="22"/>
@@ -13822,9 +13790,9 @@
           <w:lang w:val="en-US"/>
         </w:rPr>
       </w:pPr>
-      <w:bookmarkStart w:id="151" w:name="_Toc26172908"/>
-      <w:bookmarkStart w:id="152" w:name="_Toc26173185"/>
-      <w:bookmarkStart w:id="153" w:name="_Toc26191077"/>
+      <w:bookmarkStart w:id="150" w:name="_Toc26172908"/>
+      <w:bookmarkStart w:id="151" w:name="_Toc26173185"/>
+      <w:bookmarkStart w:id="152" w:name="_Toc26191077"/>
       <w:r>
         <w:rPr>
           <w:sz w:val="22"/>
@@ -13907,9 +13875,9 @@
         </w:rPr>
         <w:t>:</w:t>
       </w:r>
+      <w:bookmarkEnd w:id="150"/>
       <w:bookmarkEnd w:id="151"/>
       <w:bookmarkEnd w:id="152"/>
-      <w:bookmarkEnd w:id="153"/>
       <w:r>
         <w:rPr>
           <w:sz w:val="22"/>
@@ -13933,9 +13901,9 @@
           <w:lang w:val="en-US"/>
         </w:rPr>
       </w:pPr>
-      <w:bookmarkStart w:id="154" w:name="_Toc26172909"/>
-      <w:bookmarkStart w:id="155" w:name="_Toc26173186"/>
-      <w:bookmarkStart w:id="156" w:name="_Toc26191078"/>
+      <w:bookmarkStart w:id="153" w:name="_Toc26172909"/>
+      <w:bookmarkStart w:id="154" w:name="_Toc26173186"/>
+      <w:bookmarkStart w:id="155" w:name="_Toc26191078"/>
       <w:r>
         <w:rPr>
           <w:sz w:val="22"/>
@@ -13944,9 +13912,9 @@
         </w:rPr>
         <w:t>Google Chrome</w:t>
       </w:r>
+      <w:bookmarkEnd w:id="153"/>
       <w:bookmarkEnd w:id="154"/>
       <w:bookmarkEnd w:id="155"/>
-      <w:bookmarkEnd w:id="156"/>
     </w:p>
     <w:p>
       <w:pPr>
@@ -13962,9 +13930,9 @@
           <w:lang w:val="en-US"/>
         </w:rPr>
       </w:pPr>
-      <w:bookmarkStart w:id="157" w:name="_Toc26172910"/>
-      <w:bookmarkStart w:id="158" w:name="_Toc26173187"/>
-      <w:bookmarkStart w:id="159" w:name="_Toc26191079"/>
+      <w:bookmarkStart w:id="156" w:name="_Toc26172910"/>
+      <w:bookmarkStart w:id="157" w:name="_Toc26173187"/>
+      <w:bookmarkStart w:id="158" w:name="_Toc26191079"/>
       <w:r>
         <w:rPr>
           <w:sz w:val="22"/>
@@ -13973,9 +13941,9 @@
         </w:rPr>
         <w:t>Firefox</w:t>
       </w:r>
+      <w:bookmarkEnd w:id="156"/>
       <w:bookmarkEnd w:id="157"/>
       <w:bookmarkEnd w:id="158"/>
-      <w:bookmarkEnd w:id="159"/>
     </w:p>
     <w:p>
       <w:pPr>
@@ -13991,9 +13959,9 @@
           <w:lang w:val="en-US"/>
         </w:rPr>
       </w:pPr>
-      <w:bookmarkStart w:id="160" w:name="_Toc26172911"/>
-      <w:bookmarkStart w:id="161" w:name="_Toc26173188"/>
-      <w:bookmarkStart w:id="162" w:name="_Toc26191080"/>
+      <w:bookmarkStart w:id="159" w:name="_Toc26172911"/>
+      <w:bookmarkStart w:id="160" w:name="_Toc26173188"/>
+      <w:bookmarkStart w:id="161" w:name="_Toc26191080"/>
       <w:r>
         <w:rPr>
           <w:sz w:val="22"/>
@@ -14002,9 +13970,9 @@
         </w:rPr>
         <w:t>Internet Explorer</w:t>
       </w:r>
+      <w:bookmarkEnd w:id="159"/>
       <w:bookmarkEnd w:id="160"/>
       <w:bookmarkEnd w:id="161"/>
-      <w:bookmarkEnd w:id="162"/>
     </w:p>
     <w:p>
       <w:pPr>
@@ -14020,9 +13988,9 @@
           <w:lang w:val="en-US"/>
         </w:rPr>
       </w:pPr>
-      <w:bookmarkStart w:id="163" w:name="_Toc26172912"/>
-      <w:bookmarkStart w:id="164" w:name="_Toc26173189"/>
-      <w:bookmarkStart w:id="165" w:name="_Toc26191081"/>
+      <w:bookmarkStart w:id="162" w:name="_Toc26172912"/>
+      <w:bookmarkStart w:id="163" w:name="_Toc26173189"/>
+      <w:bookmarkStart w:id="164" w:name="_Toc26191081"/>
       <w:r>
         <w:rPr>
           <w:sz w:val="22"/>
@@ -14031,9 +13999,9 @@
         </w:rPr>
         <w:t>Safari</w:t>
       </w:r>
+      <w:bookmarkEnd w:id="162"/>
       <w:bookmarkEnd w:id="163"/>
       <w:bookmarkEnd w:id="164"/>
-      <w:bookmarkEnd w:id="165"/>
     </w:p>
     <w:p>
       <w:pPr>
@@ -14061,9 +14029,9 @@
           <w:lang w:val="en-US"/>
         </w:rPr>
       </w:pPr>
-      <w:bookmarkStart w:id="166" w:name="_Toc26172913"/>
-      <w:bookmarkStart w:id="167" w:name="_Toc26173190"/>
-      <w:bookmarkStart w:id="168" w:name="_Toc26191082"/>
+      <w:bookmarkStart w:id="165" w:name="_Toc26172913"/>
+      <w:bookmarkStart w:id="166" w:name="_Toc26173190"/>
+      <w:bookmarkStart w:id="167" w:name="_Toc26191082"/>
       <w:r>
         <w:rPr>
           <w:b/>
@@ -14160,9 +14128,9 @@
         </w:rPr>
         <w:t xml:space="preserve"> The principal application’s algorithms are in the application server.</w:t>
       </w:r>
+      <w:bookmarkEnd w:id="165"/>
       <w:bookmarkEnd w:id="166"/>
       <w:bookmarkEnd w:id="167"/>
-      <w:bookmarkEnd w:id="168"/>
     </w:p>
     <w:p>
       <w:pPr>
@@ -14190,9 +14158,9 @@
           <w:lang w:val="en-US"/>
         </w:rPr>
       </w:pPr>
-      <w:bookmarkStart w:id="169" w:name="_Toc26172914"/>
-      <w:bookmarkStart w:id="170" w:name="_Toc26173191"/>
-      <w:bookmarkStart w:id="171" w:name="_Toc26191083"/>
+      <w:bookmarkStart w:id="168" w:name="_Toc26172914"/>
+      <w:bookmarkStart w:id="169" w:name="_Toc26173191"/>
+      <w:bookmarkStart w:id="170" w:name="_Toc26191083"/>
       <w:r>
         <w:rPr>
           <w:sz w:val="22"/>
@@ -14375,9 +14343,9 @@
         </w:rPr>
         <w:t>to the tables.</w:t>
       </w:r>
+      <w:bookmarkEnd w:id="168"/>
       <w:bookmarkEnd w:id="169"/>
       <w:bookmarkEnd w:id="170"/>
-      <w:bookmarkEnd w:id="171"/>
     </w:p>
     <w:p>
       <w:pPr>
@@ -14422,9 +14390,9 @@
         <w:ind w:left="1080"/>
         <w:outlineLvl w:val="1"/>
       </w:pPr>
-      <w:bookmarkStart w:id="172" w:name="_Toc26172915"/>
-      <w:bookmarkStart w:id="173" w:name="_Toc26173192"/>
-      <w:bookmarkStart w:id="174" w:name="_Toc26191084"/>
+      <w:bookmarkStart w:id="171" w:name="_Toc26172915"/>
+      <w:bookmarkStart w:id="172" w:name="_Toc26173192"/>
+      <w:bookmarkStart w:id="173" w:name="_Toc26191084"/>
       <w:r>
         <w:rPr>
           <w:noProof/>
@@ -14472,9 +14440,9 @@
           </wp:inline>
         </w:drawing>
       </w:r>
+      <w:bookmarkEnd w:id="171"/>
       <w:bookmarkEnd w:id="172"/>
       <w:bookmarkEnd w:id="173"/>
-      <w:bookmarkEnd w:id="174"/>
     </w:p>
     <w:p>
       <w:pPr>
@@ -14788,6 +14756,90 @@
     <w:p>
       <w:pPr>
         <w:pStyle w:val="Paragrafoelenco"/>
+        <w:ind w:left="1080"/>
+        <w:outlineLvl w:val="1"/>
+        <w:rPr>
+          <w:b/>
+          <w:bCs/>
+          <w:sz w:val="22"/>
+          <w:szCs w:val="22"/>
+          <w:lang w:val="en-US"/>
+        </w:rPr>
+      </w:pPr>
+    </w:p>
+    <w:p>
+      <w:pPr>
+        <w:pStyle w:val="Paragrafoelenco"/>
+        <w:ind w:left="1080"/>
+        <w:outlineLvl w:val="1"/>
+        <w:rPr>
+          <w:b/>
+          <w:bCs/>
+          <w:sz w:val="22"/>
+          <w:szCs w:val="22"/>
+          <w:lang w:val="en-US"/>
+        </w:rPr>
+      </w:pPr>
+    </w:p>
+    <w:p>
+      <w:pPr>
+        <w:pStyle w:val="Paragrafoelenco"/>
+        <w:ind w:left="1080"/>
+        <w:outlineLvl w:val="1"/>
+        <w:rPr>
+          <w:b/>
+          <w:bCs/>
+          <w:sz w:val="22"/>
+          <w:szCs w:val="22"/>
+          <w:lang w:val="en-US"/>
+        </w:rPr>
+      </w:pPr>
+    </w:p>
+    <w:p>
+      <w:pPr>
+        <w:pStyle w:val="Paragrafoelenco"/>
+        <w:ind w:left="1080"/>
+        <w:outlineLvl w:val="1"/>
+        <w:rPr>
+          <w:b/>
+          <w:bCs/>
+          <w:sz w:val="22"/>
+          <w:szCs w:val="22"/>
+          <w:lang w:val="en-US"/>
+        </w:rPr>
+      </w:pPr>
+    </w:p>
+    <w:p>
+      <w:pPr>
+        <w:pStyle w:val="Paragrafoelenco"/>
+        <w:ind w:left="1080"/>
+        <w:outlineLvl w:val="1"/>
+        <w:rPr>
+          <w:b/>
+          <w:bCs/>
+          <w:sz w:val="22"/>
+          <w:szCs w:val="22"/>
+          <w:lang w:val="en-US"/>
+        </w:rPr>
+      </w:pPr>
+    </w:p>
+    <w:p>
+      <w:pPr>
+        <w:pStyle w:val="Paragrafoelenco"/>
+        <w:ind w:left="1080"/>
+        <w:outlineLvl w:val="1"/>
+        <w:rPr>
+          <w:b/>
+          <w:bCs/>
+          <w:sz w:val="22"/>
+          <w:szCs w:val="22"/>
+          <w:lang w:val="en-US"/>
+        </w:rPr>
+      </w:pPr>
+    </w:p>
+    <w:p>
+      <w:pPr>
+        <w:pStyle w:val="Paragrafoelenco"/>
         <w:numPr>
           <w:ilvl w:val="1"/>
           <w:numId w:val="1"/>
@@ -14801,18 +14853,19 @@
           <w:lang w:val="en-US"/>
         </w:rPr>
       </w:pPr>
-      <w:bookmarkStart w:id="175" w:name="_Toc26191085"/>
-      <w:r>
-        <w:rPr>
-          <w:b/>
-          <w:bCs/>
-          <w:sz w:val="22"/>
-          <w:szCs w:val="22"/>
-          <w:lang w:val="en-US"/>
-        </w:rPr>
+      <w:bookmarkStart w:id="174" w:name="_Toc26191085"/>
+      <w:r>
+        <w:rPr>
+          <w:b/>
+          <w:bCs/>
+          <w:sz w:val="22"/>
+          <w:szCs w:val="22"/>
+          <w:lang w:val="en-US"/>
+        </w:rPr>
+        <w:lastRenderedPageBreak/>
         <w:t>Runtime view</w:t>
       </w:r>
-      <w:bookmarkEnd w:id="175"/>
+      <w:bookmarkEnd w:id="174"/>
     </w:p>
     <w:p>
       <w:pPr>
@@ -14838,7 +14891,7 @@
           <w:lang w:val="en-US"/>
         </w:rPr>
       </w:pPr>
-      <w:bookmarkStart w:id="176" w:name="_Toc26191086"/>
+      <w:bookmarkStart w:id="175" w:name="_Toc26191086"/>
       <w:r>
         <w:rPr>
           <w:sz w:val="22"/>
@@ -14855,6 +14908,35 @@
         </w:rPr>
         <w:t>functionalities of the system.</w:t>
       </w:r>
+      <w:bookmarkEnd w:id="175"/>
+    </w:p>
+    <w:p>
+      <w:pPr>
+        <w:pStyle w:val="Paragrafoelenco"/>
+        <w:outlineLvl w:val="2"/>
+        <w:rPr>
+          <w:sz w:val="22"/>
+          <w:szCs w:val="22"/>
+          <w:lang w:val="en-US"/>
+        </w:rPr>
+      </w:pPr>
+      <w:bookmarkStart w:id="176" w:name="_Toc26191087"/>
+      <w:r>
+        <w:rPr>
+          <w:sz w:val="22"/>
+          <w:szCs w:val="22"/>
+          <w:lang w:val="en-US"/>
+        </w:rPr>
+        <w:t>It</w:t>
+      </w:r>
+      <w:r>
+        <w:rPr>
+          <w:sz w:val="22"/>
+          <w:szCs w:val="22"/>
+          <w:lang w:val="en-US"/>
+        </w:rPr>
+        <w:t xml:space="preserve"> is a high-level description of what really happens, due for simplicity and clearness. For example, the name of the functions in these diagrams might change their name during the development process.</w:t>
+      </w:r>
       <w:bookmarkEnd w:id="176"/>
     </w:p>
     <w:p>
@@ -14867,54 +14949,24 @@
           <w:lang w:val="en-US"/>
         </w:rPr>
       </w:pPr>
-      <w:bookmarkStart w:id="177" w:name="_Toc26191087"/>
-      <w:r>
-        <w:rPr>
-          <w:sz w:val="22"/>
-          <w:szCs w:val="22"/>
-          <w:lang w:val="en-US"/>
-        </w:rPr>
-        <w:t>It</w:t>
-      </w:r>
-      <w:r>
-        <w:rPr>
-          <w:sz w:val="22"/>
-          <w:szCs w:val="22"/>
-          <w:lang w:val="en-US"/>
-        </w:rPr>
-        <w:t xml:space="preserve"> is a high-level description of what really happens, due for simplicity and clearness. For example, the name of the functions in these diagrams might change their name during the development process.</w:t>
+      <w:bookmarkStart w:id="177" w:name="_Toc26191088"/>
+      <w:r>
+        <w:rPr>
+          <w:sz w:val="22"/>
+          <w:szCs w:val="22"/>
+          <w:lang w:val="en-US"/>
+        </w:rPr>
+        <w:t>However, t</w:t>
+      </w:r>
+      <w:r>
+        <w:rPr>
+          <w:sz w:val="22"/>
+          <w:szCs w:val="22"/>
+          <w:lang w:val="en-US"/>
+        </w:rPr>
+        <w:t>he purpose of these functions is and will remain exactly what is show in the following diagrams.</w:t>
       </w:r>
       <w:bookmarkEnd w:id="177"/>
-    </w:p>
-    <w:p>
-      <w:pPr>
-        <w:pStyle w:val="Paragrafoelenco"/>
-        <w:outlineLvl w:val="2"/>
-        <w:rPr>
-          <w:sz w:val="22"/>
-          <w:szCs w:val="22"/>
-          <w:lang w:val="en-US"/>
-        </w:rPr>
-      </w:pPr>
-      <w:bookmarkStart w:id="178" w:name="_Toc26191088"/>
-      <w:r>
-        <w:rPr>
-          <w:sz w:val="22"/>
-          <w:szCs w:val="22"/>
-          <w:lang w:val="en-US"/>
-        </w:rPr>
-        <w:lastRenderedPageBreak/>
-        <w:t>However, t</w:t>
-      </w:r>
-      <w:r>
-        <w:rPr>
-          <w:sz w:val="22"/>
-          <w:szCs w:val="22"/>
-          <w:lang w:val="en-US"/>
-        </w:rPr>
-        <w:t>he purpose of these functions is and will remain exactly what is show in the following diagrams.</w:t>
-      </w:r>
-      <w:bookmarkEnd w:id="178"/>
     </w:p>
     <w:p>
       <w:pPr>
@@ -14944,7 +14996,7 @@
           <w:lang w:val="en-US"/>
         </w:rPr>
       </w:pPr>
-      <w:bookmarkStart w:id="179" w:name="_Toc26191089"/>
+      <w:bookmarkStart w:id="178" w:name="_Toc26191089"/>
       <w:r>
         <w:rPr>
           <w:b/>
@@ -14955,7 +15007,7 @@
         </w:rPr>
         <w:t>Login</w:t>
       </w:r>
-      <w:bookmarkEnd w:id="179"/>
+      <w:bookmarkEnd w:id="178"/>
     </w:p>
     <w:p>
       <w:pPr>
@@ -14967,7 +15019,7 @@
           <w:lang w:val="en-US"/>
         </w:rPr>
       </w:pPr>
-      <w:bookmarkStart w:id="180" w:name="_Toc26191090"/>
+      <w:bookmarkStart w:id="179" w:name="_Toc26191090"/>
       <w:r>
         <w:rPr>
           <w:sz w:val="22"/>
@@ -14976,7 +15028,7 @@
         </w:rPr>
         <w:t>This first sequence diagram, figure 8, shows the Login action that every user must make at least one time.</w:t>
       </w:r>
-      <w:bookmarkEnd w:id="180"/>
+      <w:bookmarkEnd w:id="179"/>
     </w:p>
     <w:p>
       <w:pPr>
@@ -14988,7 +15040,7 @@
           <w:lang w:val="en-US"/>
         </w:rPr>
       </w:pPr>
-      <w:bookmarkStart w:id="181" w:name="_Toc26191091"/>
+      <w:bookmarkStart w:id="180" w:name="_Toc26191091"/>
       <w:r>
         <w:rPr>
           <w:sz w:val="22"/>
@@ -15061,7 +15113,7 @@
         </w:rPr>
         <w:t>.</w:t>
       </w:r>
-      <w:bookmarkEnd w:id="181"/>
+      <w:bookmarkEnd w:id="180"/>
     </w:p>
     <w:p>
       <w:pPr>
@@ -15073,7 +15125,7 @@
           <w:lang w:val="en-US"/>
         </w:rPr>
       </w:pPr>
-      <w:bookmarkStart w:id="182" w:name="_Toc26191092"/>
+      <w:bookmarkStart w:id="181" w:name="_Toc26191092"/>
       <w:r>
         <w:rPr>
           <w:sz w:val="22"/>
@@ -15180,7 +15232,7 @@
         </w:rPr>
         <w:t>system and he’s ready to use all the functionalities offered by the application.</w:t>
       </w:r>
-      <w:bookmarkEnd w:id="182"/>
+      <w:bookmarkEnd w:id="181"/>
     </w:p>
     <w:p>
       <w:pPr>
@@ -15192,7 +15244,7 @@
           <w:lang w:val="en-US"/>
         </w:rPr>
       </w:pPr>
-      <w:bookmarkStart w:id="183" w:name="_Toc26191093"/>
+      <w:bookmarkStart w:id="182" w:name="_Toc26191093"/>
       <w:r>
         <w:rPr>
           <w:sz w:val="22"/>
@@ -15235,7 +15287,7 @@
         </w:rPr>
         <w:t xml:space="preserve"> information in the database, for example the credentials of the users.</w:t>
       </w:r>
-      <w:bookmarkEnd w:id="183"/>
+      <w:bookmarkEnd w:id="182"/>
     </w:p>
     <w:p>
       <w:pPr>
@@ -15276,7 +15328,7 @@
         <w:ind w:left="1080"/>
         <w:outlineLvl w:val="2"/>
       </w:pPr>
-      <w:bookmarkStart w:id="184" w:name="_Toc26191094"/>
+      <w:bookmarkStart w:id="183" w:name="_Toc26191094"/>
       <w:r>
         <w:rPr>
           <w:b/>
@@ -15329,7 +15381,7 @@
           </wp:inline>
         </w:drawing>
       </w:r>
-      <w:bookmarkEnd w:id="184"/>
+      <w:bookmarkEnd w:id="183"/>
     </w:p>
     <w:p>
       <w:pPr>
@@ -15538,7 +15590,7 @@
           <w:lang w:val="en-US"/>
         </w:rPr>
       </w:pPr>
-      <w:bookmarkStart w:id="185" w:name="_Toc26191095"/>
+      <w:bookmarkStart w:id="184" w:name="_Toc26191095"/>
       <w:r>
         <w:rPr>
           <w:b/>
@@ -15550,7 +15602,7 @@
         <w:lastRenderedPageBreak/>
         <w:t>Reporting making</w:t>
       </w:r>
-      <w:bookmarkEnd w:id="185"/>
+      <w:bookmarkEnd w:id="184"/>
     </w:p>
     <w:p>
       <w:pPr>
@@ -15562,7 +15614,7 @@
           <w:lang w:val="en-US"/>
         </w:rPr>
       </w:pPr>
-      <w:bookmarkStart w:id="186" w:name="_Toc26191096"/>
+      <w:bookmarkStart w:id="185" w:name="_Toc26191096"/>
       <w:r>
         <w:rPr>
           <w:sz w:val="22"/>
@@ -15587,7 +15639,7 @@
         </w:rPr>
         <w:t>.</w:t>
       </w:r>
-      <w:bookmarkEnd w:id="186"/>
+      <w:bookmarkEnd w:id="185"/>
     </w:p>
     <w:p>
       <w:pPr>
@@ -15599,7 +15651,7 @@
           <w:lang w:val="en-US"/>
         </w:rPr>
       </w:pPr>
-      <w:bookmarkStart w:id="187" w:name="_Toc26191097"/>
+      <w:bookmarkStart w:id="186" w:name="_Toc26191097"/>
       <w:r>
         <w:rPr>
           <w:sz w:val="22"/>
@@ -15714,7 +15766,7 @@
         </w:rPr>
         <w:t>. This is due to prevent the use of the phone while driving.</w:t>
       </w:r>
-      <w:bookmarkEnd w:id="187"/>
+      <w:bookmarkEnd w:id="186"/>
     </w:p>
     <w:p>
       <w:pPr>
@@ -15726,7 +15778,7 @@
           <w:lang w:val="en-US"/>
         </w:rPr>
       </w:pPr>
-      <w:bookmarkStart w:id="188" w:name="_Toc26191098"/>
+      <w:bookmarkStart w:id="187" w:name="_Toc26191098"/>
       <w:r>
         <w:rPr>
           <w:sz w:val="22"/>
@@ -15793,7 +15845,7 @@
         </w:rPr>
         <w:t>often selects the position of the street violation choosing directly from the map.</w:t>
       </w:r>
-      <w:bookmarkEnd w:id="188"/>
+      <w:bookmarkEnd w:id="187"/>
       <w:r>
         <w:rPr>
           <w:sz w:val="22"/>
@@ -15813,7 +15865,7 @@
           <w:lang w:val="en-US"/>
         </w:rPr>
       </w:pPr>
-      <w:bookmarkStart w:id="189" w:name="_Toc26191099"/>
+      <w:bookmarkStart w:id="188" w:name="_Toc26191099"/>
       <w:r>
         <w:rPr>
           <w:sz w:val="22"/>
@@ -15952,7 +16004,7 @@
         </w:rPr>
         <w:t>).</w:t>
       </w:r>
-      <w:bookmarkEnd w:id="189"/>
+      <w:bookmarkEnd w:id="188"/>
     </w:p>
     <w:p>
       <w:pPr>
@@ -15970,7 +16022,7 @@
         <w:ind w:left="1080"/>
         <w:outlineLvl w:val="2"/>
       </w:pPr>
-      <w:bookmarkStart w:id="190" w:name="_Toc26191100"/>
+      <w:bookmarkStart w:id="189" w:name="_Toc26191100"/>
       <w:r>
         <w:rPr>
           <w:b/>
@@ -16023,7 +16075,7 @@
           </wp:inline>
         </w:drawing>
       </w:r>
-      <w:bookmarkEnd w:id="190"/>
+      <w:bookmarkEnd w:id="189"/>
     </w:p>
     <w:p>
       <w:pPr>
@@ -16139,7 +16191,7 @@
           <w:lang w:val="en-US"/>
         </w:rPr>
       </w:pPr>
-      <w:bookmarkStart w:id="191" w:name="_Toc26191101"/>
+      <w:bookmarkStart w:id="190" w:name="_Toc26191101"/>
       <w:r>
         <w:rPr>
           <w:b/>
@@ -16170,7 +16222,7 @@
         </w:rPr>
         <w:t xml:space="preserve"> through the map</w:t>
       </w:r>
-      <w:bookmarkEnd w:id="191"/>
+      <w:bookmarkEnd w:id="190"/>
     </w:p>
     <w:p>
       <w:pPr>
@@ -16182,7 +16234,7 @@
           <w:lang w:val="en-US"/>
         </w:rPr>
       </w:pPr>
-      <w:bookmarkStart w:id="192" w:name="_Toc26191102"/>
+      <w:bookmarkStart w:id="191" w:name="_Toc26191102"/>
       <w:r>
         <w:rPr>
           <w:sz w:val="22"/>
@@ -16247,7 +16299,7 @@
         </w:rPr>
         <w:t>.</w:t>
       </w:r>
-      <w:bookmarkEnd w:id="192"/>
+      <w:bookmarkEnd w:id="191"/>
     </w:p>
     <w:p>
       <w:pPr>
@@ -16259,7 +16311,7 @@
           <w:lang w:val="en-US"/>
         </w:rPr>
       </w:pPr>
-      <w:bookmarkStart w:id="193" w:name="_Toc26191103"/>
+      <w:bookmarkStart w:id="192" w:name="_Toc26191103"/>
       <w:r>
         <w:rPr>
           <w:sz w:val="22"/>
@@ -16400,7 +16452,7 @@
         </w:rPr>
         <w:t>.</w:t>
       </w:r>
-      <w:bookmarkEnd w:id="193"/>
+      <w:bookmarkEnd w:id="192"/>
     </w:p>
     <w:p>
       <w:pPr>
@@ -16419,7 +16471,7 @@
         <w:ind w:left="1080"/>
         <w:outlineLvl w:val="2"/>
       </w:pPr>
-      <w:bookmarkStart w:id="194" w:name="_Toc26191104"/>
+      <w:bookmarkStart w:id="193" w:name="_Toc26191104"/>
       <w:r>
         <w:rPr>
           <w:b/>
@@ -16471,7 +16523,7 @@
           </wp:inline>
         </w:drawing>
       </w:r>
-      <w:bookmarkEnd w:id="194"/>
+      <w:bookmarkEnd w:id="193"/>
     </w:p>
     <w:p>
       <w:pPr>
@@ -16614,7 +16666,7 @@
           <w:lang w:val="en-US"/>
         </w:rPr>
       </w:pPr>
-      <w:bookmarkStart w:id="195" w:name="_Toc26191105"/>
+      <w:bookmarkStart w:id="194" w:name="_Toc26191105"/>
       <w:r>
         <w:rPr>
           <w:b/>
@@ -16625,7 +16677,7 @@
         </w:rPr>
         <w:t>Data crossing</w:t>
       </w:r>
-      <w:bookmarkEnd w:id="195"/>
+      <w:bookmarkEnd w:id="194"/>
     </w:p>
     <w:p>
       <w:pPr>
@@ -16637,7 +16689,7 @@
           <w:lang w:val="en-US"/>
         </w:rPr>
       </w:pPr>
-      <w:bookmarkStart w:id="196" w:name="_Toc26191106"/>
+      <w:bookmarkStart w:id="195" w:name="_Toc26191106"/>
       <w:r>
         <w:rPr>
           <w:sz w:val="22"/>
@@ -16728,7 +16780,7 @@
         </w:rPr>
         <w:t xml:space="preserve"> web app and both the actions of download and upload data are described.</w:t>
       </w:r>
-      <w:bookmarkEnd w:id="196"/>
+      <w:bookmarkEnd w:id="195"/>
     </w:p>
     <w:p>
       <w:pPr>
@@ -16740,7 +16792,7 @@
           <w:lang w:val="en-US"/>
         </w:rPr>
       </w:pPr>
-      <w:bookmarkStart w:id="197" w:name="_Toc26191107"/>
+      <w:bookmarkStart w:id="196" w:name="_Toc26191107"/>
       <w:r>
         <w:rPr>
           <w:sz w:val="22"/>
@@ -17016,7 +17068,7 @@
         </w:rPr>
         <w:t xml:space="preserve"> on the map.</w:t>
       </w:r>
-      <w:bookmarkEnd w:id="197"/>
+      <w:bookmarkEnd w:id="196"/>
     </w:p>
     <w:p>
       <w:pPr>
@@ -17028,7 +17080,7 @@
           <w:lang w:val="en-US"/>
         </w:rPr>
       </w:pPr>
-      <w:bookmarkStart w:id="198" w:name="_Toc26191108"/>
+      <w:bookmarkStart w:id="197" w:name="_Toc26191108"/>
       <w:r>
         <w:rPr>
           <w:sz w:val="22"/>
@@ -17115,7 +17167,7 @@
         </w:rPr>
         <w:t>, if present.</w:t>
       </w:r>
-      <w:bookmarkEnd w:id="198"/>
+      <w:bookmarkEnd w:id="197"/>
     </w:p>
     <w:p>
       <w:pPr>
@@ -17145,7 +17197,7 @@
         <w:ind w:left="1080"/>
         <w:outlineLvl w:val="2"/>
       </w:pPr>
-      <w:bookmarkStart w:id="199" w:name="_Toc26191109"/>
+      <w:bookmarkStart w:id="198" w:name="_Toc26191109"/>
       <w:r>
         <w:rPr>
           <w:b/>
@@ -17197,7 +17249,7 @@
           </wp:inline>
         </w:drawing>
       </w:r>
-      <w:bookmarkEnd w:id="199"/>
+      <w:bookmarkEnd w:id="198"/>
     </w:p>
     <w:p>
       <w:pPr>
@@ -17306,7 +17358,7 @@
           <w:lang w:val="en-US"/>
         </w:rPr>
       </w:pPr>
-      <w:bookmarkStart w:id="200" w:name="_Toc26191110"/>
+      <w:bookmarkStart w:id="199" w:name="_Toc26191110"/>
       <w:r>
         <w:rPr>
           <w:b/>
@@ -17317,7 +17369,7 @@
         </w:rPr>
         <w:t>Reporting history</w:t>
       </w:r>
-      <w:bookmarkEnd w:id="200"/>
+      <w:bookmarkEnd w:id="199"/>
     </w:p>
     <w:p>
       <w:pPr>
@@ -17329,7 +17381,7 @@
           <w:lang w:val="en-US"/>
         </w:rPr>
       </w:pPr>
-      <w:bookmarkStart w:id="201" w:name="_Toc26191111"/>
+      <w:bookmarkStart w:id="200" w:name="_Toc26191111"/>
       <w:r>
         <w:rPr>
           <w:sz w:val="22"/>
@@ -17382,7 +17434,7 @@
         </w:rPr>
         <w:t xml:space="preserve"> are stored in the DBMS so the request is forward to it.</w:t>
       </w:r>
-      <w:bookmarkEnd w:id="201"/>
+      <w:bookmarkEnd w:id="200"/>
       <w:r>
         <w:rPr>
           <w:sz w:val="22"/>
@@ -17398,7 +17450,7 @@
         <w:ind w:left="1080"/>
         <w:outlineLvl w:val="2"/>
       </w:pPr>
-      <w:bookmarkStart w:id="202" w:name="_Toc26191112"/>
+      <w:bookmarkStart w:id="201" w:name="_Toc26191112"/>
       <w:r>
         <w:rPr>
           <w:b/>
@@ -17450,7 +17502,7 @@
           </wp:inline>
         </w:drawing>
       </w:r>
-      <w:bookmarkEnd w:id="202"/>
+      <w:bookmarkEnd w:id="201"/>
     </w:p>
     <w:p>
       <w:pPr>
@@ -17614,7 +17666,7 @@
           <w:lang w:val="en-US"/>
         </w:rPr>
       </w:pPr>
-      <w:bookmarkStart w:id="203" w:name="_Toc26191113"/>
+      <w:bookmarkStart w:id="202" w:name="_Toc26191113"/>
       <w:r>
         <w:rPr>
           <w:b/>
@@ -17625,7 +17677,7 @@
         </w:rPr>
         <w:t>Component interfaces</w:t>
       </w:r>
-      <w:bookmarkEnd w:id="203"/>
+      <w:bookmarkEnd w:id="202"/>
     </w:p>
     <w:p>
       <w:pPr>
@@ -17637,7 +17689,7 @@
           <w:lang w:val="en-US"/>
         </w:rPr>
       </w:pPr>
-      <w:bookmarkStart w:id="204" w:name="_Toc26191114"/>
+      <w:bookmarkStart w:id="203" w:name="_Toc26191114"/>
       <w:r>
         <w:rPr>
           <w:sz w:val="22"/>
@@ -17689,15 +17741,83 @@
         </w:rPr>
         <w:t xml:space="preserve"> show the main methods belonging to the interfaces of the two principal components of the application, the user mobile services and the user web services.</w:t>
       </w:r>
+      <w:bookmarkEnd w:id="203"/>
+      <w:r>
+        <w:rPr>
+          <w:sz w:val="22"/>
+          <w:szCs w:val="22"/>
+          <w:lang w:val="en-US"/>
+        </w:rPr>
+        <w:t xml:space="preserve"> </w:t>
+      </w:r>
+    </w:p>
+    <w:p>
+      <w:pPr>
+        <w:pStyle w:val="Paragrafoelenco"/>
+        <w:outlineLvl w:val="1"/>
+        <w:rPr>
+          <w:sz w:val="22"/>
+          <w:szCs w:val="22"/>
+          <w:lang w:val="en-US"/>
+        </w:rPr>
+      </w:pPr>
+    </w:p>
+    <w:p>
+      <w:pPr>
+        <w:pStyle w:val="Paragrafoelenco"/>
+        <w:outlineLvl w:val="1"/>
+        <w:rPr>
+          <w:sz w:val="22"/>
+          <w:szCs w:val="22"/>
+          <w:lang w:val="en-US"/>
+        </w:rPr>
+      </w:pPr>
+      <w:bookmarkStart w:id="204" w:name="_Toc26191115"/>
+      <w:r>
+        <w:rPr>
+          <w:sz w:val="22"/>
+          <w:szCs w:val="22"/>
+          <w:lang w:val="en-US"/>
+        </w:rPr>
+        <w:t xml:space="preserve">Regarding the component of user mobile services, it represents all the features offered to the user. We have an interface for the map, “Visualize Map” that permits the user to explore the map object saved in the model application, to filter it according with the parameters he has chosen and to click on specific </w:t>
+      </w:r>
+      <w:proofErr w:type="spellStart"/>
+      <w:r>
+        <w:rPr>
+          <w:sz w:val="22"/>
+          <w:szCs w:val="22"/>
+          <w:lang w:val="en-US"/>
+        </w:rPr>
+        <w:t>reportings</w:t>
+      </w:r>
+      <w:proofErr w:type="spellEnd"/>
+      <w:r>
+        <w:rPr>
+          <w:sz w:val="22"/>
+          <w:szCs w:val="22"/>
+          <w:lang w:val="en-US"/>
+        </w:rPr>
+        <w:t xml:space="preserve"> on map for seeing all the reporting </w:t>
+      </w:r>
+      <w:proofErr w:type="spellStart"/>
+      <w:r>
+        <w:rPr>
+          <w:sz w:val="22"/>
+          <w:szCs w:val="22"/>
+          <w:lang w:val="en-US"/>
+        </w:rPr>
+        <w:t>infomation</w:t>
+      </w:r>
+      <w:proofErr w:type="spellEnd"/>
+      <w:r>
+        <w:rPr>
+          <w:sz w:val="22"/>
+          <w:szCs w:val="22"/>
+          <w:lang w:val="en-US"/>
+        </w:rPr>
+        <w:t>.</w:t>
+      </w:r>
       <w:bookmarkEnd w:id="204"/>
-      <w:r>
-        <w:rPr>
-          <w:sz w:val="22"/>
-          <w:szCs w:val="22"/>
-          <w:lang w:val="en-US"/>
-        </w:rPr>
-        <w:t xml:space="preserve"> </w:t>
-      </w:r>
     </w:p>
     <w:p>
       <w:pPr>
@@ -17709,6 +17829,16 @@
           <w:lang w:val="en-US"/>
         </w:rPr>
       </w:pPr>
+      <w:bookmarkStart w:id="205" w:name="_Toc26191116"/>
+      <w:r>
+        <w:rPr>
+          <w:sz w:val="22"/>
+          <w:szCs w:val="22"/>
+          <w:lang w:val="en-US"/>
+        </w:rPr>
+        <w:t>Another important interface is the “Make a reporting” interface through which the user can fill out a reporting and upload a photo of it.</w:t>
+      </w:r>
+      <w:bookmarkEnd w:id="205"/>
     </w:p>
     <w:p>
       <w:pPr>
@@ -17720,14 +17850,14 @@
           <w:lang w:val="en-US"/>
         </w:rPr>
       </w:pPr>
-      <w:bookmarkStart w:id="205" w:name="_Toc26191115"/>
-      <w:r>
-        <w:rPr>
-          <w:sz w:val="22"/>
-          <w:szCs w:val="22"/>
-          <w:lang w:val="en-US"/>
-        </w:rPr>
-        <w:t xml:space="preserve">Regarding the component of user mobile services, it represents all the features offered to the user. We have an interface for the map, “Visualize Map” that permits the user to explore the map object saved in the model application, to filter it according with the parameters he has chosen and to click on specific </w:t>
+      <w:bookmarkStart w:id="206" w:name="_Toc26191117"/>
+      <w:r>
+        <w:rPr>
+          <w:sz w:val="22"/>
+          <w:szCs w:val="22"/>
+          <w:lang w:val="en-US"/>
+        </w:rPr>
+        <w:t xml:space="preserve">Then we have two minor interfaces that allow the user to manage his profile and to see all his </w:t>
       </w:r>
       <w:proofErr w:type="spellStart"/>
       <w:r>
@@ -17745,7 +17875,39 @@
           <w:szCs w:val="22"/>
           <w:lang w:val="en-US"/>
         </w:rPr>
-        <w:t xml:space="preserve"> on map for seeing all the reporting </w:t>
+        <w:t xml:space="preserve"> done since his registration.</w:t>
+      </w:r>
+      <w:bookmarkEnd w:id="206"/>
+    </w:p>
+    <w:p>
+      <w:pPr>
+        <w:pStyle w:val="Paragrafoelenco"/>
+        <w:outlineLvl w:val="1"/>
+        <w:rPr>
+          <w:sz w:val="22"/>
+          <w:szCs w:val="22"/>
+          <w:lang w:val="en-US"/>
+        </w:rPr>
+      </w:pPr>
+    </w:p>
+    <w:p>
+      <w:pPr>
+        <w:pStyle w:val="Paragrafoelenco"/>
+        <w:outlineLvl w:val="1"/>
+        <w:rPr>
+          <w:sz w:val="22"/>
+          <w:szCs w:val="22"/>
+          <w:lang w:val="en-US"/>
+        </w:rPr>
+      </w:pPr>
+      <w:bookmarkStart w:id="207" w:name="_Toc26191118"/>
+      <w:r>
+        <w:rPr>
+          <w:sz w:val="22"/>
+          <w:szCs w:val="22"/>
+          <w:lang w:val="en-US"/>
+        </w:rPr>
+        <w:t xml:space="preserve">The web mobile services component uses the same interfaces as the ones used by the user mobile services because the main features are the same. In addition, it has another interface called Download/Upload data that permits to registered authorities to exchange information with </w:t>
       </w:r>
       <w:proofErr w:type="spellStart"/>
       <w:r>
@@ -17754,7 +17916,7 @@
           <w:szCs w:val="22"/>
           <w:lang w:val="en-US"/>
         </w:rPr>
-        <w:t>infomation</w:t>
+        <w:t>reportings</w:t>
       </w:r>
       <w:proofErr w:type="spellEnd"/>
       <w:r>
@@ -17763,9 +17925,27 @@
           <w:szCs w:val="22"/>
           <w:lang w:val="en-US"/>
         </w:rPr>
-        <w:t>.</w:t>
-      </w:r>
-      <w:bookmarkEnd w:id="205"/>
+        <w:t xml:space="preserve"> received from </w:t>
+      </w:r>
+      <w:proofErr w:type="spellStart"/>
+      <w:r>
+        <w:rPr>
+          <w:sz w:val="22"/>
+          <w:szCs w:val="22"/>
+          <w:lang w:val="en-US"/>
+        </w:rPr>
+        <w:t>Safestreets</w:t>
+      </w:r>
+      <w:proofErr w:type="spellEnd"/>
+      <w:r>
+        <w:rPr>
+          <w:sz w:val="22"/>
+          <w:szCs w:val="22"/>
+          <w:lang w:val="en-US"/>
+        </w:rPr>
+        <w:t xml:space="preserve"> (this exchange of information will be delved into the algorithm design, section 3).</w:t>
+      </w:r>
+      <w:bookmarkEnd w:id="207"/>
     </w:p>
     <w:p>
       <w:pPr>
@@ -17777,16 +17957,6 @@
           <w:lang w:val="en-US"/>
         </w:rPr>
       </w:pPr>
-      <w:bookmarkStart w:id="206" w:name="_Toc26191116"/>
-      <w:r>
-        <w:rPr>
-          <w:sz w:val="22"/>
-          <w:szCs w:val="22"/>
-          <w:lang w:val="en-US"/>
-        </w:rPr>
-        <w:t>Another important interface is the “Make a reporting” interface through which the user can fill out a reporting and upload a photo of it.</w:t>
-      </w:r>
-      <w:bookmarkEnd w:id="206"/>
     </w:p>
     <w:p>
       <w:pPr>
@@ -17798,38 +17968,9 @@
           <w:lang w:val="en-US"/>
         </w:rPr>
       </w:pPr>
-      <w:bookmarkStart w:id="207" w:name="_Toc26191117"/>
-      <w:r>
-        <w:rPr>
-          <w:sz w:val="22"/>
-          <w:szCs w:val="22"/>
-          <w:lang w:val="en-US"/>
-        </w:rPr>
-        <w:t xml:space="preserve">Then we have two minor interfaces that allow the user to manage his profile and to see all his </w:t>
-      </w:r>
-      <w:proofErr w:type="spellStart"/>
-      <w:r>
-        <w:rPr>
-          <w:sz w:val="22"/>
-          <w:szCs w:val="22"/>
-          <w:lang w:val="en-US"/>
-        </w:rPr>
-        <w:t>reportings</w:t>
-      </w:r>
-      <w:proofErr w:type="spellEnd"/>
-      <w:r>
-        <w:rPr>
-          <w:sz w:val="22"/>
-          <w:szCs w:val="22"/>
-          <w:lang w:val="en-US"/>
-        </w:rPr>
-        <w:t xml:space="preserve"> done since his registration.</w:t>
-      </w:r>
-      <w:bookmarkEnd w:id="207"/>
-    </w:p>
-    <w:p>
-      <w:pPr>
-        <w:pStyle w:val="Paragrafoelenco"/>
+    </w:p>
+    <w:p>
+      <w:pPr>
         <w:outlineLvl w:val="1"/>
         <w:rPr>
           <w:sz w:val="22"/>
@@ -17837,96 +17978,7 @@
           <w:lang w:val="en-US"/>
         </w:rPr>
       </w:pPr>
-    </w:p>
-    <w:p>
-      <w:pPr>
-        <w:pStyle w:val="Paragrafoelenco"/>
-        <w:outlineLvl w:val="1"/>
-        <w:rPr>
-          <w:sz w:val="22"/>
-          <w:szCs w:val="22"/>
-          <w:lang w:val="en-US"/>
-        </w:rPr>
-      </w:pPr>
-      <w:bookmarkStart w:id="208" w:name="_Toc26191118"/>
-      <w:r>
-        <w:rPr>
-          <w:sz w:val="22"/>
-          <w:szCs w:val="22"/>
-          <w:lang w:val="en-US"/>
-        </w:rPr>
-        <w:t xml:space="preserve">The web mobile services component uses the same interfaces as the ones used by the user mobile services because the main features are the same. In addition, it has another interface called Download/Upload data that permits to registered authorities to exchange information with </w:t>
-      </w:r>
-      <w:proofErr w:type="spellStart"/>
-      <w:r>
-        <w:rPr>
-          <w:sz w:val="22"/>
-          <w:szCs w:val="22"/>
-          <w:lang w:val="en-US"/>
-        </w:rPr>
-        <w:t>reportings</w:t>
-      </w:r>
-      <w:proofErr w:type="spellEnd"/>
-      <w:r>
-        <w:rPr>
-          <w:sz w:val="22"/>
-          <w:szCs w:val="22"/>
-          <w:lang w:val="en-US"/>
-        </w:rPr>
-        <w:t xml:space="preserve"> received from </w:t>
-      </w:r>
-      <w:proofErr w:type="spellStart"/>
-      <w:r>
-        <w:rPr>
-          <w:sz w:val="22"/>
-          <w:szCs w:val="22"/>
-          <w:lang w:val="en-US"/>
-        </w:rPr>
-        <w:t>Safestreets</w:t>
-      </w:r>
-      <w:proofErr w:type="spellEnd"/>
-      <w:r>
-        <w:rPr>
-          <w:sz w:val="22"/>
-          <w:szCs w:val="22"/>
-          <w:lang w:val="en-US"/>
-        </w:rPr>
-        <w:t xml:space="preserve"> (this exchange of information will be delved into the algorithm design, section 3).</w:t>
-      </w:r>
-      <w:bookmarkEnd w:id="208"/>
-    </w:p>
-    <w:p>
-      <w:pPr>
-        <w:pStyle w:val="Paragrafoelenco"/>
-        <w:outlineLvl w:val="1"/>
-        <w:rPr>
-          <w:sz w:val="22"/>
-          <w:szCs w:val="22"/>
-          <w:lang w:val="en-US"/>
-        </w:rPr>
-      </w:pPr>
-    </w:p>
-    <w:p>
-      <w:pPr>
-        <w:pStyle w:val="Paragrafoelenco"/>
-        <w:outlineLvl w:val="1"/>
-        <w:rPr>
-          <w:sz w:val="22"/>
-          <w:szCs w:val="22"/>
-          <w:lang w:val="en-US"/>
-        </w:rPr>
-      </w:pPr>
-    </w:p>
-    <w:p>
-      <w:pPr>
-        <w:outlineLvl w:val="1"/>
-        <w:rPr>
-          <w:sz w:val="22"/>
-          <w:szCs w:val="22"/>
-          <w:lang w:val="en-US"/>
-        </w:rPr>
-      </w:pPr>
-      <w:bookmarkStart w:id="209" w:name="_Toc26191119"/>
+      <w:bookmarkStart w:id="208" w:name="_Toc26191119"/>
       <w:r>
         <w:rPr>
           <w:noProof/>
@@ -17976,7 +18028,7 @@
           </wp:inline>
         </w:drawing>
       </w:r>
-      <w:bookmarkEnd w:id="209"/>
+      <w:bookmarkEnd w:id="208"/>
     </w:p>
     <w:p>
       <w:pPr>
@@ -17987,7 +18039,7 @@
           <w:lang w:val="en-US"/>
         </w:rPr>
       </w:pPr>
-      <w:bookmarkStart w:id="210" w:name="_Toc26191120"/>
+      <w:bookmarkStart w:id="209" w:name="_Toc26191120"/>
       <w:r>
         <w:rPr>
           <w:noProof/>
@@ -18038,7 +18090,7 @@
           </wp:inline>
         </w:drawing>
       </w:r>
-      <w:bookmarkEnd w:id="210"/>
+      <w:bookmarkEnd w:id="209"/>
     </w:p>
     <w:p>
       <w:pPr>
@@ -18083,7 +18135,7 @@
           <w:lang w:val="en-US"/>
         </w:rPr>
       </w:pPr>
-      <w:bookmarkStart w:id="211" w:name="_Toc26191121"/>
+      <w:bookmarkStart w:id="210" w:name="_Toc26191121"/>
       <w:r>
         <w:rPr>
           <w:b/>
@@ -18094,7 +18146,7 @@
         </w:rPr>
         <w:t>Selected architectural styles and patterns</w:t>
       </w:r>
-      <w:bookmarkEnd w:id="211"/>
+      <w:bookmarkEnd w:id="210"/>
     </w:p>
     <w:p>
       <w:pPr>
@@ -18112,7 +18164,7 @@
           <w:lang w:val="en-US"/>
         </w:rPr>
       </w:pPr>
-      <w:bookmarkStart w:id="212" w:name="_Toc26191122"/>
+      <w:bookmarkStart w:id="211" w:name="_Toc26191122"/>
       <w:r>
         <w:rPr>
           <w:b/>
@@ -18123,7 +18175,7 @@
         </w:rPr>
         <w:t>Layer architecture</w:t>
       </w:r>
-      <w:bookmarkEnd w:id="212"/>
+      <w:bookmarkEnd w:id="211"/>
     </w:p>
     <w:p>
       <w:pPr>
@@ -18137,7 +18189,7 @@
           <w:lang w:val="en-US"/>
         </w:rPr>
       </w:pPr>
-      <w:bookmarkStart w:id="213" w:name="_Toc26191123"/>
+      <w:bookmarkStart w:id="212" w:name="_Toc26191123"/>
       <w:r>
         <w:rPr>
           <w:rFonts w:cstheme="minorHAnsi"/>
@@ -18147,7 +18199,7 @@
         </w:rPr>
         <w:t>A good application identified to develop our software is the 3-level architecture.</w:t>
       </w:r>
-      <w:bookmarkEnd w:id="213"/>
+      <w:bookmarkEnd w:id="212"/>
     </w:p>
     <w:p>
       <w:pPr>
@@ -18163,7 +18215,7 @@
           <w:lang w:val="en-US"/>
         </w:rPr>
       </w:pPr>
-      <w:bookmarkStart w:id="214" w:name="_Toc26191124"/>
+      <w:bookmarkStart w:id="213" w:name="_Toc26191124"/>
       <w:r>
         <w:rPr>
           <w:rFonts w:cstheme="minorHAnsi"/>
@@ -18171,17 +18223,19 @@
           <w:szCs w:val="22"/>
           <w:lang w:val="en-US"/>
         </w:rPr>
-        <w:t xml:space="preserve">The advantage of the layered architecture is the separation of </w:t>
+        <w:t>The advantage of the layered architecture is the separation of concerns:</w:t>
       </w:r>
       <w:r>
         <w:rPr>
           <w:rFonts w:cstheme="minorHAnsi"/>
           <w:sz w:val="22"/>
           <w:szCs w:val="22"/>
-          <w:lang w:val="en-US"/>
-        </w:rPr>
-        <w:t>concerns:</w:t>
-      </w:r>
+          <w:shd w:val="clear" w:color="auto" w:fill="FFFFFF"/>
+          <w:lang w:val="en-US"/>
+        </w:rPr>
+        <w:t xml:space="preserve"> changes made in one layer of the architecture generally don’t impact or affect components in other layers: the change is isolated to the components within that layer. The layers of isolation concept also </w:t>
+      </w:r>
+      <w:proofErr w:type="gramStart"/>
       <w:r>
         <w:rPr>
           <w:rFonts w:cstheme="minorHAnsi"/>
@@ -18190,9 +18244,9 @@
           <w:shd w:val="clear" w:color="auto" w:fill="FFFFFF"/>
           <w:lang w:val="en-US"/>
         </w:rPr>
-        <w:t xml:space="preserve"> changes made in one layer of the architecture generally don’t impact or affect components in other layers: the change is isolated to the components within that layer. The layers of isolation concept also </w:t>
-      </w:r>
-      <w:proofErr w:type="gramStart"/>
+        <w:t>means</w:t>
+      </w:r>
+      <w:proofErr w:type="gramEnd"/>
       <w:r>
         <w:rPr>
           <w:rFonts w:cstheme="minorHAnsi"/>
@@ -18201,20 +18255,9 @@
           <w:shd w:val="clear" w:color="auto" w:fill="FFFFFF"/>
           <w:lang w:val="en-US"/>
         </w:rPr>
-        <w:t>means</w:t>
-      </w:r>
-      <w:proofErr w:type="gramEnd"/>
-      <w:r>
-        <w:rPr>
-          <w:rFonts w:cstheme="minorHAnsi"/>
-          <w:sz w:val="22"/>
-          <w:szCs w:val="22"/>
-          <w:shd w:val="clear" w:color="auto" w:fill="FFFFFF"/>
-          <w:lang w:val="en-US"/>
-        </w:rPr>
         <w:t xml:space="preserve"> that each layer is independent of the other layers, thereby having little or no knowledge of the inner workings of other layers in the architecture.</w:t>
       </w:r>
-      <w:bookmarkEnd w:id="214"/>
+      <w:bookmarkEnd w:id="213"/>
       <w:r>
         <w:rPr>
           <w:rFonts w:cstheme="minorHAnsi"/>
@@ -18254,7 +18297,7 @@
           <w:lang w:val="en-US"/>
         </w:rPr>
       </w:pPr>
-      <w:bookmarkStart w:id="215" w:name="_Toc26191125"/>
+      <w:bookmarkStart w:id="214" w:name="_Toc26191125"/>
       <w:r>
         <w:rPr>
           <w:rFonts w:cstheme="minorHAnsi"/>
@@ -18265,7 +18308,7 @@
         </w:rPr>
         <w:t>We can say that one of the first advantages that emerges right now is scalability, by separating out the different layers we can scale each independently depending on the need at any given time, also by having disparate layers we can increase reliability and availability by hosting different parts of our application on different servers.</w:t>
       </w:r>
-      <w:bookmarkEnd w:id="215"/>
+      <w:bookmarkEnd w:id="214"/>
     </w:p>
     <w:p>
       <w:pPr>
@@ -18294,7 +18337,7 @@
           <w:lang w:val="en-US"/>
         </w:rPr>
       </w:pPr>
-      <w:bookmarkStart w:id="216" w:name="_Toc26191126"/>
+      <w:bookmarkStart w:id="215" w:name="_Toc26191126"/>
       <w:r>
         <w:rPr>
           <w:rFonts w:cstheme="minorHAnsi"/>
@@ -18325,19 +18368,9 @@
           <w:shd w:val="clear" w:color="auto" w:fill="FFFFFF"/>
           <w:lang w:val="en-US"/>
         </w:rPr>
-        <w:t xml:space="preserve"> of the approach used that are worth </w:t>
-      </w:r>
-      <w:r>
-        <w:rPr>
-          <w:rFonts w:cstheme="minorHAnsi"/>
-          <w:sz w:val="22"/>
-          <w:szCs w:val="22"/>
-          <w:shd w:val="clear" w:color="auto" w:fill="FFFFFF"/>
-          <w:lang w:val="en-US"/>
-        </w:rPr>
-        <w:t>mentioning:</w:t>
-      </w:r>
-      <w:bookmarkEnd w:id="216"/>
+        <w:t xml:space="preserve"> of the approach used that are worth mentioning:</w:t>
+      </w:r>
+      <w:bookmarkEnd w:id="215"/>
     </w:p>
     <w:p>
       <w:pPr>
@@ -18371,7 +18404,7 @@
           <w:lang w:val="en-US"/>
         </w:rPr>
       </w:pPr>
-      <w:bookmarkStart w:id="217" w:name="_Toc26191127"/>
+      <w:bookmarkStart w:id="216" w:name="_Toc26191127"/>
       <w:r>
         <w:rPr>
           <w:rFonts w:cstheme="minorHAnsi"/>
@@ -18402,7 +18435,7 @@
         </w:rPr>
         <w:t>cause components belong to specific layers in the architecture, other layers can be mocked or stubbed, making this pattern is relatively easy to test. A developer can mock a presentation component or screen to isolate testing within a business component, as well as mock the business layer to test certain screen functionality.</w:t>
       </w:r>
-      <w:bookmarkEnd w:id="217"/>
+      <w:bookmarkEnd w:id="216"/>
       <w:r>
         <w:rPr>
           <w:rFonts w:cstheme="minorHAnsi"/>
@@ -18447,7 +18480,7 @@
           <w:lang w:val="en-US"/>
         </w:rPr>
       </w:pPr>
-      <w:bookmarkStart w:id="218" w:name="_Toc26191128"/>
+      <w:bookmarkStart w:id="217" w:name="_Toc26191128"/>
       <w:r>
         <w:rPr>
           <w:rStyle w:val="Enfasigrassetto"/>
@@ -18495,7 +18528,7 @@
         <w:lastRenderedPageBreak/>
         <w:t>by layers (presentation, application, database), this pattern becomes a natural choice for most business-application development.</w:t>
       </w:r>
-      <w:bookmarkEnd w:id="218"/>
+      <w:bookmarkEnd w:id="217"/>
       <w:r>
         <w:rPr>
           <w:rFonts w:cstheme="minorHAnsi"/>
@@ -18535,7 +18568,7 @@
           <w:lang w:val="en-US"/>
         </w:rPr>
       </w:pPr>
-      <w:bookmarkStart w:id="219" w:name="_Toc26191129"/>
+      <w:bookmarkStart w:id="218" w:name="_Toc26191129"/>
       <w:r>
         <w:rPr>
           <w:rFonts w:cstheme="minorHAnsi"/>
@@ -18546,7 +18579,7 @@
         </w:rPr>
         <w:t>The Model-View-Controller (MVC) structure, which is the standard software development approach offered by most of the popular web frameworks, is clearly a layered architecture. Just above the database is the model layer, which often contains business logic and information about the types of data in the database. At the top is the view layer, which is often CSS, JavaScript, and HTML with dynamic embedded code. In the middle, we have the controller, which has various rules and methods for transforming the data moving between the view and the model.</w:t>
       </w:r>
-      <w:bookmarkEnd w:id="219"/>
+      <w:bookmarkEnd w:id="218"/>
     </w:p>
     <w:p>
       <w:pPr>
@@ -18592,7 +18625,7 @@
           <w:lang w:val="en-US"/>
         </w:rPr>
       </w:pPr>
-      <w:bookmarkStart w:id="220" w:name="_Toc26191130"/>
+      <w:bookmarkStart w:id="219" w:name="_Toc26191130"/>
       <w:r>
         <w:rPr>
           <w:b/>
@@ -18603,7 +18636,7 @@
         </w:rPr>
         <w:t>Other design decisions</w:t>
       </w:r>
-      <w:bookmarkEnd w:id="220"/>
+      <w:bookmarkEnd w:id="219"/>
     </w:p>
     <w:p>
       <w:pPr>
@@ -18635,7 +18668,7 @@
           <w:lang w:val="en-US"/>
         </w:rPr>
       </w:pPr>
-      <w:bookmarkStart w:id="221" w:name="_Toc26191131"/>
+      <w:bookmarkStart w:id="220" w:name="_Toc26191131"/>
       <w:proofErr w:type="spellStart"/>
       <w:r>
         <w:rPr>
@@ -18658,7 +18691,7 @@
         </w:rPr>
         <w:t xml:space="preserve"> API usage</w:t>
       </w:r>
-      <w:bookmarkEnd w:id="221"/>
+      <w:bookmarkEnd w:id="220"/>
     </w:p>
     <w:p>
       <w:pPr>
@@ -18686,7 +18719,7 @@
           <w:lang w:val="en-US"/>
         </w:rPr>
       </w:pPr>
-      <w:bookmarkStart w:id="222" w:name="_Toc26191132"/>
+      <w:bookmarkStart w:id="221" w:name="_Toc26191132"/>
       <w:r>
         <w:rPr>
           <w:sz w:val="22"/>
@@ -18731,7 +18764,7 @@
         </w:rPr>
         <w:t>.</w:t>
       </w:r>
-      <w:bookmarkEnd w:id="222"/>
+      <w:bookmarkEnd w:id="221"/>
     </w:p>
     <w:p>
       <w:pPr>
@@ -18745,7 +18778,7 @@
           <w:lang w:val="en-US"/>
         </w:rPr>
       </w:pPr>
-      <w:bookmarkStart w:id="223" w:name="_Toc26191133"/>
+      <w:bookmarkStart w:id="222" w:name="_Toc26191133"/>
       <w:r>
         <w:rPr>
           <w:sz w:val="22"/>
@@ -18790,7 +18823,7 @@
         </w:rPr>
         <w:t xml:space="preserve"> designed for web pages, as we need to provide our services on the various registered authority departments.</w:t>
       </w:r>
-      <w:bookmarkEnd w:id="223"/>
+      <w:bookmarkEnd w:id="222"/>
     </w:p>
     <w:p>
       <w:pPr>
@@ -18822,7 +18855,7 @@
           <w:lang w:val="en-US"/>
         </w:rPr>
       </w:pPr>
-      <w:bookmarkStart w:id="224" w:name="_Toc26191134"/>
+      <w:bookmarkStart w:id="223" w:name="_Toc26191134"/>
       <w:r>
         <w:rPr>
           <w:b/>
@@ -18843,7 +18876,7 @@
         </w:rPr>
         <w:t>management system</w:t>
       </w:r>
-      <w:bookmarkEnd w:id="224"/>
+      <w:bookmarkEnd w:id="223"/>
     </w:p>
     <w:p>
       <w:pPr>
@@ -18871,7 +18904,7 @@
           <w:lang w:val="en-US"/>
         </w:rPr>
       </w:pPr>
-      <w:bookmarkStart w:id="225" w:name="_Toc26191135"/>
+      <w:bookmarkStart w:id="224" w:name="_Toc26191135"/>
       <w:r>
         <w:rPr>
           <w:sz w:val="22"/>
@@ -18889,7 +18922,7 @@
         </w:rPr>
         <w:t>With an RDBMS, it is possible to embed a collection of programs or capabilities, enabling IT and other related teams to create, edit, update, manage and interrelate with a relational database.</w:t>
       </w:r>
-      <w:bookmarkEnd w:id="225"/>
+      <w:bookmarkEnd w:id="224"/>
     </w:p>
     <w:p>
       <w:pPr>
@@ -18904,7 +18937,7 @@
           <w:lang w:val="en-US"/>
         </w:rPr>
       </w:pPr>
-      <w:bookmarkStart w:id="226" w:name="_Toc26191136"/>
+      <w:bookmarkStart w:id="225" w:name="_Toc26191136"/>
       <w:r>
         <w:rPr>
           <w:sz w:val="22"/>
@@ -18913,7 +18946,7 @@
         </w:rPr>
         <w:t>SQL is implemented by most commercial RDBMS systems for accessing the database.</w:t>
       </w:r>
-      <w:bookmarkEnd w:id="226"/>
+      <w:bookmarkEnd w:id="225"/>
     </w:p>
     <w:p>
       <w:pPr>
@@ -18926,30 +18959,14 @@
           <w:lang w:val="en-US"/>
         </w:rPr>
       </w:pPr>
-      <w:bookmarkStart w:id="227" w:name="_Toc26191137"/>
-      <w:r>
-        <w:rPr>
-          <w:sz w:val="22"/>
-          <w:szCs w:val="22"/>
-          <w:lang w:val="en-US"/>
-        </w:rPr>
-        <w:t xml:space="preserve">The main function of a RDBMS </w:t>
-      </w:r>
-      <w:r>
-        <w:rPr>
-          <w:sz w:val="22"/>
-          <w:szCs w:val="22"/>
-          <w:lang w:val="en-US"/>
-        </w:rPr>
-        <w:t>is</w:t>
-      </w:r>
-      <w:r>
-        <w:rPr>
-          <w:sz w:val="22"/>
-          <w:szCs w:val="22"/>
-          <w:lang w:val="en-US"/>
-        </w:rPr>
-        <w:t xml:space="preserve"> to manage and to deal with all relational database, </w:t>
+      <w:bookmarkStart w:id="226" w:name="_Toc26191137"/>
+      <w:r>
+        <w:rPr>
+          <w:sz w:val="22"/>
+          <w:szCs w:val="22"/>
+          <w:lang w:val="en-US"/>
+        </w:rPr>
+        <w:t xml:space="preserve">The main function of a RDBMS is to manage and to deal with all relational database, </w:t>
       </w:r>
       <w:r>
         <w:rPr>
@@ -18967,7 +18984,7 @@
         </w:rPr>
         <w:t xml:space="preserve"> Deployment view.</w:t>
       </w:r>
-      <w:bookmarkEnd w:id="227"/>
+      <w:bookmarkEnd w:id="226"/>
     </w:p>
     <w:p>
       <w:pPr>
@@ -18980,7 +18997,7 @@
           <w:lang w:val="en-US"/>
         </w:rPr>
       </w:pPr>
-      <w:bookmarkStart w:id="228" w:name="_Toc26191138"/>
+      <w:bookmarkStart w:id="227" w:name="_Toc26191138"/>
       <w:r>
         <w:rPr>
           <w:sz w:val="22"/>
@@ -19007,7 +19024,7 @@
         </w:rPr>
         <w:t xml:space="preserve"> are:</w:t>
       </w:r>
-      <w:bookmarkEnd w:id="228"/>
+      <w:bookmarkEnd w:id="227"/>
     </w:p>
     <w:p>
       <w:pPr>
@@ -19024,7 +19041,7 @@
           <w:lang w:val="en-US"/>
         </w:rPr>
       </w:pPr>
-      <w:bookmarkStart w:id="229" w:name="_Toc26191139"/>
+      <w:bookmarkStart w:id="228" w:name="_Toc26191139"/>
       <w:r>
         <w:rPr>
           <w:sz w:val="22"/>
@@ -19033,7 +19050,7 @@
         </w:rPr>
         <w:t>Easily to understand data structure for data access.</w:t>
       </w:r>
-      <w:bookmarkEnd w:id="229"/>
+      <w:bookmarkEnd w:id="228"/>
     </w:p>
     <w:p>
       <w:pPr>
@@ -19050,7 +19067,7 @@
           <w:lang w:val="en-US"/>
         </w:rPr>
       </w:pPr>
-      <w:bookmarkStart w:id="230" w:name="_Toc26191140"/>
+      <w:bookmarkStart w:id="229" w:name="_Toc26191140"/>
       <w:proofErr w:type="spellStart"/>
       <w:r>
         <w:rPr>
@@ -19069,7 +19086,7 @@
         </w:rPr>
         <w:t xml:space="preserve"> the communication between database clients and the database.</w:t>
       </w:r>
-      <w:bookmarkEnd w:id="230"/>
+      <w:bookmarkEnd w:id="229"/>
       <w:r>
         <w:rPr>
           <w:sz w:val="22"/>
@@ -19094,7 +19111,7 @@
           <w:lang w:val="en-US"/>
         </w:rPr>
       </w:pPr>
-      <w:bookmarkStart w:id="231" w:name="_Toc26191141"/>
+      <w:bookmarkStart w:id="230" w:name="_Toc26191141"/>
       <w:r>
         <w:rPr>
           <w:sz w:val="22"/>
@@ -19103,7 +19120,7 @@
         </w:rPr>
         <w:t>An RDBMS supports, as mentioned before, a standard language as SQL.</w:t>
       </w:r>
-      <w:bookmarkEnd w:id="231"/>
+      <w:bookmarkEnd w:id="230"/>
     </w:p>
     <w:p>
       <w:pPr>
@@ -19121,7 +19138,7 @@
           <w:lang w:val="en-US"/>
         </w:rPr>
       </w:pPr>
-      <w:bookmarkStart w:id="232" w:name="_Toc26191142"/>
+      <w:bookmarkStart w:id="231" w:name="_Toc26191142"/>
       <w:r>
         <w:rPr>
           <w:rFonts w:cstheme="minorHAnsi"/>
@@ -19131,7 +19148,7 @@
         </w:rPr>
         <w:t>Maintenance is easier as it helps the database admins or technicians to maintain, repair, control, test and even back up the databases that reside within their main system.</w:t>
       </w:r>
-      <w:bookmarkEnd w:id="232"/>
+      <w:bookmarkEnd w:id="231"/>
     </w:p>
     <w:p>
       <w:pPr>
@@ -19149,7 +19166,7 @@
           <w:lang w:val="en-US"/>
         </w:rPr>
       </w:pPr>
-      <w:bookmarkStart w:id="233" w:name="_Toc26191143"/>
+      <w:bookmarkStart w:id="232" w:name="_Toc26191143"/>
       <w:r>
         <w:rPr>
           <w:rFonts w:cstheme="minorHAnsi"/>
@@ -19198,7 +19215,7 @@
         </w:rPr>
         <w:t xml:space="preserve"> working on the data.</w:t>
       </w:r>
-      <w:bookmarkEnd w:id="233"/>
+      <w:bookmarkEnd w:id="232"/>
     </w:p>
     <w:p>
       <w:pPr>
@@ -19216,7 +19233,7 @@
           <w:lang w:val="en-US"/>
         </w:rPr>
       </w:pPr>
-      <w:bookmarkStart w:id="234" w:name="_Toc26191144"/>
+      <w:bookmarkStart w:id="233" w:name="_Toc26191144"/>
       <w:r>
         <w:rPr>
           <w:rFonts w:cstheme="minorHAnsi"/>
@@ -19226,7 +19243,7 @@
         </w:rPr>
         <w:t>With the authorization and privilege control features in an RDBMS, it is possible for the database administrator to stop any access requested by authorized users.</w:t>
       </w:r>
-      <w:bookmarkEnd w:id="234"/>
+      <w:bookmarkEnd w:id="233"/>
     </w:p>
     <w:p>
       <w:pPr>
@@ -19272,7 +19289,7 @@
           <w:lang w:val="en-US"/>
         </w:rPr>
       </w:pPr>
-      <w:bookmarkStart w:id="235" w:name="_Toc26191145"/>
+      <w:bookmarkStart w:id="234" w:name="_Toc26191145"/>
       <w:r>
         <w:rPr>
           <w:b/>
@@ -19283,7 +19300,7 @@
         </w:rPr>
         <w:t>Algorithm design</w:t>
       </w:r>
-      <w:bookmarkEnd w:id="235"/>
+      <w:bookmarkEnd w:id="234"/>
     </w:p>
     <w:p>
       <w:pPr>
@@ -19314,7 +19331,7 @@
           <w:lang w:val="en-US"/>
         </w:rPr>
       </w:pPr>
-      <w:bookmarkStart w:id="236" w:name="_Toc26191146"/>
+      <w:bookmarkStart w:id="235" w:name="_Toc26191146"/>
       <w:r>
         <w:rPr>
           <w:b/>
@@ -19325,7 +19342,7 @@
         </w:rPr>
         <w:t>License plate recognizing algorithm</w:t>
       </w:r>
-      <w:bookmarkEnd w:id="236"/>
+      <w:bookmarkEnd w:id="235"/>
     </w:p>
     <w:p>
       <w:pPr>
@@ -19352,7 +19369,7 @@
           <w:lang w:val="en-US"/>
         </w:rPr>
       </w:pPr>
-      <w:bookmarkStart w:id="237" w:name="_Toc26191147"/>
+      <w:bookmarkStart w:id="236" w:name="_Toc26191147"/>
       <w:r>
         <w:rPr>
           <w:sz w:val="22"/>
@@ -19459,7 +19476,7 @@
         </w:rPr>
         <w:t>.</w:t>
       </w:r>
-      <w:bookmarkEnd w:id="237"/>
+      <w:bookmarkEnd w:id="236"/>
     </w:p>
     <w:p>
       <w:pPr>
@@ -19484,7 +19501,7 @@
           <w:lang w:val="en-US"/>
         </w:rPr>
       </w:pPr>
-      <w:bookmarkStart w:id="238" w:name="_Toc26191148"/>
+      <w:bookmarkStart w:id="237" w:name="_Toc26191148"/>
       <w:r>
         <w:rPr>
           <w:sz w:val="22"/>
@@ -19655,7 +19672,7 @@
         </w:rPr>
         <w:t xml:space="preserve"> Let’s take a closer look at each stage.</w:t>
       </w:r>
-      <w:bookmarkEnd w:id="238"/>
+      <w:bookmarkEnd w:id="237"/>
     </w:p>
     <w:p>
       <w:pPr>
@@ -19683,7 +19700,7 @@
           <w:lang w:val="en-US"/>
         </w:rPr>
       </w:pPr>
-      <w:bookmarkStart w:id="239" w:name="_Toc26191149"/>
+      <w:bookmarkStart w:id="238" w:name="_Toc26191149"/>
       <w:r>
         <w:rPr>
           <w:sz w:val="22"/>
@@ -19748,7 +19765,7 @@
         </w:rPr>
         <w:t>license plate in the GUI; it goes to the second stage.</w:t>
       </w:r>
-      <w:bookmarkEnd w:id="239"/>
+      <w:bookmarkEnd w:id="238"/>
     </w:p>
     <w:p>
       <w:pPr>
@@ -19764,7 +19781,7 @@
           <w:lang w:val="en-US"/>
         </w:rPr>
       </w:pPr>
-      <w:bookmarkStart w:id="240" w:name="_Toc26191150"/>
+      <w:bookmarkStart w:id="239" w:name="_Toc26191150"/>
       <w:r>
         <w:rPr>
           <w:sz w:val="22"/>
@@ -19781,7 +19798,7 @@
         </w:rPr>
         <w:t>This stage converts the true color image into a binary one and it processes and filters it out unnecessary information and noises. Once we have a filtered binary image, it moves to a third stage.</w:t>
       </w:r>
-      <w:bookmarkEnd w:id="240"/>
+      <w:bookmarkEnd w:id="239"/>
       <w:r>
         <w:rPr>
           <w:sz w:val="22"/>
@@ -19805,7 +19822,7 @@
           <w:lang w:val="en-US"/>
         </w:rPr>
       </w:pPr>
-      <w:bookmarkStart w:id="241" w:name="_Toc26191151"/>
+      <w:bookmarkStart w:id="240" w:name="_Toc26191151"/>
       <w:r>
         <w:rPr>
           <w:sz w:val="22"/>
@@ -19862,7 +19879,7 @@
         </w:rPr>
         <w:t xml:space="preserve"> taken into considerations and then the program figures it out the set of components which actually holds the required information and select it.</w:t>
       </w:r>
-      <w:bookmarkEnd w:id="241"/>
+      <w:bookmarkEnd w:id="240"/>
     </w:p>
     <w:p>
       <w:pPr>
@@ -19878,7 +19895,7 @@
           <w:lang w:val="en-US"/>
         </w:rPr>
       </w:pPr>
-      <w:bookmarkStart w:id="242" w:name="_Toc26191152"/>
+      <w:bookmarkStart w:id="241" w:name="_Toc26191152"/>
       <w:r>
         <w:rPr>
           <w:sz w:val="22"/>
@@ -19895,7 +19912,7 @@
         </w:rPr>
         <w:t>n the fourth stage the program sends the snaps of these selected components to our read letter function.  This function matches the snaps against our pre-recorded database which is analogous to the alphabet in our memory. Using the correlation coefficient, the function identifies each letter and returns it. Thus, the program saves the letter in the string. To identify the space, the program simply judges the distance between the significantly enlarge than the average; it inserts a white space into the string.</w:t>
       </w:r>
-      <w:bookmarkEnd w:id="242"/>
+      <w:bookmarkEnd w:id="241"/>
       <w:r>
         <w:rPr>
           <w:sz w:val="22"/>
@@ -19928,7 +19945,7 @@
           <w:lang w:val="en-US"/>
         </w:rPr>
       </w:pPr>
-      <w:bookmarkStart w:id="243" w:name="_Toc26191153"/>
+      <w:bookmarkStart w:id="242" w:name="_Toc26191153"/>
       <w:r>
         <w:rPr>
           <w:sz w:val="22"/>
@@ -20036,7 +20053,7 @@
         </w:rPr>
         <w:t xml:space="preserve"> database.</w:t>
       </w:r>
-      <w:bookmarkEnd w:id="243"/>
+      <w:bookmarkEnd w:id="242"/>
       <w:r>
         <w:rPr>
           <w:sz w:val="22"/>
@@ -20088,7 +20105,7 @@
           <w:lang w:val="en-US"/>
         </w:rPr>
       </w:pPr>
-      <w:bookmarkStart w:id="244" w:name="_Toc26191154"/>
+      <w:bookmarkStart w:id="243" w:name="_Toc26191154"/>
       <w:r>
         <w:rPr>
           <w:b/>
@@ -20099,7 +20116,7 @@
         </w:rPr>
         <w:t>Map update algorithm</w:t>
       </w:r>
-      <w:bookmarkEnd w:id="244"/>
+      <w:bookmarkEnd w:id="243"/>
     </w:p>
     <w:p>
       <w:pPr>
@@ -20126,7 +20143,7 @@
           <w:lang w:val="en-US"/>
         </w:rPr>
       </w:pPr>
-      <w:bookmarkStart w:id="245" w:name="_Toc26191155"/>
+      <w:bookmarkStart w:id="244" w:name="_Toc26191155"/>
       <w:r>
         <w:rPr>
           <w:sz w:val="22"/>
@@ -20193,7 +20210,7 @@
         </w:rPr>
         <w:t>.</w:t>
       </w:r>
-      <w:bookmarkEnd w:id="245"/>
+      <w:bookmarkEnd w:id="244"/>
       <w:r>
         <w:rPr>
           <w:sz w:val="22"/>
@@ -20226,7 +20243,7 @@
           <w:lang w:val="en-US"/>
         </w:rPr>
       </w:pPr>
-      <w:bookmarkStart w:id="246" w:name="_Toc26191156"/>
+      <w:bookmarkStart w:id="245" w:name="_Toc26191156"/>
       <w:r>
         <w:rPr>
           <w:sz w:val="22"/>
@@ -20375,7 +20392,7 @@
         </w:rPr>
         <w:t xml:space="preserve"> to work with inside the application model.</w:t>
       </w:r>
-      <w:bookmarkEnd w:id="246"/>
+      <w:bookmarkEnd w:id="245"/>
     </w:p>
     <w:p>
       <w:pPr>
@@ -20400,7 +20417,7 @@
           <w:lang w:val="en-US"/>
         </w:rPr>
       </w:pPr>
-      <w:bookmarkStart w:id="247" w:name="_Toc26191157"/>
+      <w:bookmarkStart w:id="246" w:name="_Toc26191157"/>
       <w:r>
         <w:rPr>
           <w:sz w:val="22"/>
@@ -20493,7 +20510,7 @@
         </w:rPr>
         <w:t>.</w:t>
       </w:r>
-      <w:bookmarkEnd w:id="247"/>
+      <w:bookmarkEnd w:id="246"/>
     </w:p>
     <w:p>
       <w:pPr>
@@ -20518,7 +20535,7 @@
           <w:lang w:val="en-US"/>
         </w:rPr>
       </w:pPr>
-      <w:bookmarkStart w:id="248" w:name="_Toc26191158"/>
+      <w:bookmarkStart w:id="247" w:name="_Toc26191158"/>
       <w:r>
         <w:rPr>
           <w:sz w:val="22"/>
@@ -20609,7 +20626,7 @@
         </w:rPr>
         <w:t>(Map Color).</w:t>
       </w:r>
-      <w:bookmarkEnd w:id="248"/>
+      <w:bookmarkEnd w:id="247"/>
     </w:p>
     <w:p>
       <w:pPr>
@@ -20634,7 +20651,7 @@
           <w:lang w:val="en-US"/>
         </w:rPr>
       </w:pPr>
-      <w:bookmarkStart w:id="249" w:name="_Toc26191159"/>
+      <w:bookmarkStart w:id="248" w:name="_Toc26191159"/>
       <w:r>
         <w:rPr>
           <w:sz w:val="22"/>
@@ -20643,7 +20660,7 @@
         </w:rPr>
         <w:t>The implementation of this algorithm depends on the platforms on which it will be operated, so we simply described the principle behind it, describing the design part at a high level.</w:t>
       </w:r>
-      <w:bookmarkEnd w:id="249"/>
+      <w:bookmarkEnd w:id="248"/>
     </w:p>
     <w:p>
       <w:pPr>
@@ -20685,7 +20702,7 @@
           <w:lang w:val="en-US"/>
         </w:rPr>
       </w:pPr>
-      <w:bookmarkStart w:id="250" w:name="_Toc26191160"/>
+      <w:bookmarkStart w:id="249" w:name="_Toc26191160"/>
       <w:r>
         <w:rPr>
           <w:b/>
@@ -20696,7 +20713,7 @@
         </w:rPr>
         <w:t>Making suggestions algorithm</w:t>
       </w:r>
-      <w:bookmarkEnd w:id="250"/>
+      <w:bookmarkEnd w:id="249"/>
     </w:p>
     <w:p>
       <w:pPr>
@@ -20723,7 +20740,7 @@
           <w:lang w:val="en-US"/>
         </w:rPr>
       </w:pPr>
-      <w:bookmarkStart w:id="251" w:name="_Toc26191161"/>
+      <w:bookmarkStart w:id="250" w:name="_Toc26191161"/>
       <w:r>
         <w:rPr>
           <w:sz w:val="22"/>
@@ -20855,7 +20872,7 @@
         </w:rPr>
         <w:t xml:space="preserve"> in the city performs these operations:</w:t>
       </w:r>
-      <w:bookmarkEnd w:id="251"/>
+      <w:bookmarkEnd w:id="250"/>
     </w:p>
     <w:p>
       <w:pPr>
@@ -20883,7 +20900,7 @@
           <w:lang w:val="en-US"/>
         </w:rPr>
       </w:pPr>
-      <w:bookmarkStart w:id="252" w:name="_Toc26191162"/>
+      <w:bookmarkStart w:id="251" w:name="_Toc26191162"/>
       <w:r>
         <w:rPr>
           <w:sz w:val="22"/>
@@ -20916,7 +20933,7 @@
         </w:rPr>
         <w:t>.</w:t>
       </w:r>
-      <w:bookmarkEnd w:id="252"/>
+      <w:bookmarkEnd w:id="251"/>
     </w:p>
     <w:p>
       <w:pPr>
@@ -20932,7 +20949,7 @@
           <w:lang w:val="en-US"/>
         </w:rPr>
       </w:pPr>
-      <w:bookmarkStart w:id="253" w:name="_Toc26191163"/>
+      <w:bookmarkStart w:id="252" w:name="_Toc26191163"/>
       <w:r>
         <w:rPr>
           <w:sz w:val="22"/>
@@ -20941,7 +20958,7 @@
         </w:rPr>
         <w:t>Count the length of each subtype list.</w:t>
       </w:r>
-      <w:bookmarkEnd w:id="253"/>
+      <w:bookmarkEnd w:id="252"/>
     </w:p>
     <w:p>
       <w:pPr>
@@ -20957,7 +20974,7 @@
           <w:lang w:val="en-US"/>
         </w:rPr>
       </w:pPr>
-      <w:bookmarkStart w:id="254" w:name="_Toc26191164"/>
+      <w:bookmarkStart w:id="253" w:name="_Toc26191164"/>
       <w:r>
         <w:rPr>
           <w:sz w:val="22"/>
@@ -21008,7 +21025,7 @@
         </w:rPr>
         <w:t>.</w:t>
       </w:r>
-      <w:bookmarkEnd w:id="254"/>
+      <w:bookmarkEnd w:id="253"/>
     </w:p>
     <w:p>
       <w:pPr>
@@ -21024,7 +21041,7 @@
           <w:lang w:val="en-US"/>
         </w:rPr>
       </w:pPr>
-      <w:bookmarkStart w:id="255" w:name="_Toc26191165"/>
+      <w:bookmarkStart w:id="254" w:name="_Toc26191165"/>
       <w:r>
         <w:rPr>
           <w:sz w:val="22"/>
@@ -21057,7 +21074,7 @@
         </w:rPr>
         <w:t>list of suggestions</w:t>
       </w:r>
-      <w:bookmarkEnd w:id="255"/>
+      <w:bookmarkEnd w:id="254"/>
     </w:p>
     <w:p>
       <w:pPr>
@@ -21069,7 +21086,7 @@
           <w:lang w:val="en-US"/>
         </w:rPr>
       </w:pPr>
-      <w:bookmarkStart w:id="256" w:name="_Toc26191166"/>
+      <w:bookmarkStart w:id="255" w:name="_Toc26191166"/>
       <w:r>
         <w:rPr>
           <w:sz w:val="22"/>
@@ -21148,7 +21165,7 @@
         </w:rPr>
         <w:t>.</w:t>
       </w:r>
-      <w:bookmarkEnd w:id="256"/>
+      <w:bookmarkEnd w:id="255"/>
     </w:p>
     <w:p>
       <w:pPr>
@@ -21180,7 +21197,7 @@
           <w:lang w:val="en-US"/>
         </w:rPr>
       </w:pPr>
-      <w:bookmarkStart w:id="257" w:name="_Toc26191167"/>
+      <w:bookmarkStart w:id="256" w:name="_Toc26191167"/>
       <w:r>
         <w:rPr>
           <w:b/>
@@ -21221,7 +21238,7 @@
         </w:rPr>
         <w:t>thm</w:t>
       </w:r>
-      <w:bookmarkEnd w:id="257"/>
+      <w:bookmarkEnd w:id="256"/>
     </w:p>
     <w:p>
       <w:pPr>
@@ -21248,7 +21265,7 @@
           <w:lang w:val="en-US"/>
         </w:rPr>
       </w:pPr>
-      <w:bookmarkStart w:id="258" w:name="_Toc26191168"/>
+      <w:bookmarkStart w:id="257" w:name="_Toc26191168"/>
       <w:r>
         <w:rPr>
           <w:sz w:val="22"/>
@@ -21351,7 +21368,7 @@
         </w:rPr>
         <w:t>.</w:t>
       </w:r>
-      <w:bookmarkEnd w:id="258"/>
+      <w:bookmarkEnd w:id="257"/>
     </w:p>
     <w:p>
       <w:pPr>
@@ -21364,7 +21381,7 @@
           <w:lang w:val="en-US"/>
         </w:rPr>
       </w:pPr>
-      <w:bookmarkStart w:id="259" w:name="_Toc26191169"/>
+      <w:bookmarkStart w:id="258" w:name="_Toc26191169"/>
       <w:r>
         <w:rPr>
           <w:sz w:val="22"/>
@@ -21389,7 +21406,7 @@
         </w:rPr>
         <w:t xml:space="preserve"> means that the area is green, and so on) it colors the neighborhood on the given map so that the user can have a visual feedback.</w:t>
       </w:r>
-      <w:bookmarkEnd w:id="259"/>
+      <w:bookmarkEnd w:id="258"/>
     </w:p>
     <w:p>
       <w:pPr>
@@ -21422,7 +21439,7 @@
         </w:rPr>
         <w:t xml:space="preserve"> </w:t>
       </w:r>
-      <w:bookmarkStart w:id="260" w:name="_Toc26191170"/>
+      <w:bookmarkStart w:id="259" w:name="_Toc26191170"/>
       <w:r>
         <w:rPr>
           <w:sz w:val="22"/>
@@ -21511,7 +21528,7 @@
         </w:rPr>
         <w:t>arameters.</w:t>
       </w:r>
-      <w:bookmarkEnd w:id="260"/>
+      <w:bookmarkEnd w:id="259"/>
     </w:p>
     <w:p>
       <w:pPr>
@@ -21524,7 +21541,7 @@
           <w:lang w:val="en-US"/>
         </w:rPr>
       </w:pPr>
-      <w:bookmarkStart w:id="261" w:name="_Toc26191171"/>
+      <w:bookmarkStart w:id="260" w:name="_Toc26191171"/>
       <w:r>
         <w:rPr>
           <w:sz w:val="22"/>
@@ -21617,7 +21634,7 @@
         </w:rPr>
         <w:t xml:space="preserve"> it allows the user to see the coloring from its app on the phone.</w:t>
       </w:r>
-      <w:bookmarkEnd w:id="261"/>
+      <w:bookmarkEnd w:id="260"/>
     </w:p>
     <w:p>
       <w:pPr>
@@ -21651,7 +21668,7 @@
         <w:lastRenderedPageBreak/>
         <w:t xml:space="preserve"> </w:t>
       </w:r>
-      <w:bookmarkStart w:id="262" w:name="_Toc26191172"/>
+      <w:bookmarkStart w:id="261" w:name="_Toc26191172"/>
       <w:r>
         <w:rPr>
           <w:sz w:val="22"/>
@@ -21676,7 +21693,7 @@
         </w:rPr>
         <w:t xml:space="preserve"> we limited ourselves to describing the functionality of the algorithm by exulting from implementation to leave complete freedom to subsequent software developers to choose language and platform.</w:t>
       </w:r>
-      <w:bookmarkEnd w:id="262"/>
+      <w:bookmarkEnd w:id="261"/>
     </w:p>
     <w:p>
       <w:pPr>
@@ -21701,7 +21718,7 @@
           <w:lang w:val="en-US"/>
         </w:rPr>
       </w:pPr>
-      <w:bookmarkStart w:id="263" w:name="_Toc26191173"/>
+      <w:bookmarkStart w:id="262" w:name="_Toc26191173"/>
       <w:r>
         <w:rPr>
           <w:sz w:val="22"/>
@@ -21718,7 +21735,7 @@
         </w:rPr>
         <w:t>.</w:t>
       </w:r>
-      <w:bookmarkEnd w:id="263"/>
+      <w:bookmarkEnd w:id="262"/>
     </w:p>
     <w:p>
       <w:pPr>
@@ -21755,7 +21772,7 @@
           <w:lang w:val="en-US"/>
         </w:rPr>
       </w:pPr>
-      <w:bookmarkStart w:id="264" w:name="_Toc26191174"/>
+      <w:bookmarkStart w:id="263" w:name="_Toc26191174"/>
       <w:r>
         <w:rPr>
           <w:noProof/>
@@ -21805,7 +21822,7 @@
           </wp:inline>
         </w:drawing>
       </w:r>
-      <w:bookmarkEnd w:id="264"/>
+      <w:bookmarkEnd w:id="263"/>
     </w:p>
     <w:p>
       <w:pPr>
@@ -21887,7 +21904,7 @@
           <w:lang w:val="en-US"/>
         </w:rPr>
       </w:pPr>
-      <w:bookmarkStart w:id="265" w:name="_Toc26191175"/>
+      <w:bookmarkStart w:id="264" w:name="_Toc26191175"/>
       <w:r>
         <w:rPr>
           <w:b/>
@@ -21898,102 +21915,102 @@
         </w:rPr>
         <w:t>User Interface design</w:t>
       </w:r>
+      <w:bookmarkEnd w:id="264"/>
+    </w:p>
+    <w:p>
+      <w:pPr>
+        <w:pStyle w:val="Paragrafoelenco"/>
+        <w:outlineLvl w:val="0"/>
+        <w:rPr>
+          <w:b/>
+          <w:bCs/>
+          <w:sz w:val="22"/>
+          <w:szCs w:val="22"/>
+          <w:lang w:val="en-US"/>
+        </w:rPr>
+      </w:pPr>
+    </w:p>
+    <w:p>
+      <w:pPr>
+        <w:pStyle w:val="Paragrafoelenco"/>
+        <w:outlineLvl w:val="0"/>
+        <w:rPr>
+          <w:lang w:val="en-US"/>
+        </w:rPr>
+      </w:pPr>
+      <w:bookmarkStart w:id="265" w:name="_Toc26172931"/>
+      <w:bookmarkStart w:id="266" w:name="_Toc26173208"/>
+      <w:bookmarkStart w:id="267" w:name="_Toc26191176"/>
+      <w:r>
+        <w:rPr>
+          <w:lang w:val="en-US"/>
+        </w:rPr>
+        <w:t>The a</w:t>
+      </w:r>
+      <w:r>
+        <w:rPr>
+          <w:lang w:val="en-US"/>
+        </w:rPr>
+        <w:t>pplication UI mockups were presented in the RASD document, section 3.1.1 User Interfaces</w:t>
+      </w:r>
+      <w:r>
+        <w:rPr>
+          <w:lang w:val="en-US"/>
+        </w:rPr>
+        <w:t>.</w:t>
+      </w:r>
       <w:bookmarkEnd w:id="265"/>
-    </w:p>
-    <w:p>
-      <w:pPr>
-        <w:pStyle w:val="Paragrafoelenco"/>
-        <w:outlineLvl w:val="0"/>
-        <w:rPr>
-          <w:b/>
-          <w:bCs/>
-          <w:sz w:val="22"/>
-          <w:szCs w:val="22"/>
-          <w:lang w:val="en-US"/>
-        </w:rPr>
-      </w:pPr>
-    </w:p>
-    <w:p>
-      <w:pPr>
-        <w:pStyle w:val="Paragrafoelenco"/>
-        <w:outlineLvl w:val="0"/>
-        <w:rPr>
-          <w:lang w:val="en-US"/>
-        </w:rPr>
-      </w:pPr>
-      <w:bookmarkStart w:id="266" w:name="_Toc26172931"/>
-      <w:bookmarkStart w:id="267" w:name="_Toc26173208"/>
-      <w:bookmarkStart w:id="268" w:name="_Toc26191176"/>
-      <w:r>
-        <w:rPr>
-          <w:lang w:val="en-US"/>
-        </w:rPr>
-        <w:t>The a</w:t>
-      </w:r>
-      <w:r>
-        <w:rPr>
-          <w:lang w:val="en-US"/>
-        </w:rPr>
-        <w:t>pplication UI mockups were presented in the RASD document, section 3.1.1 User Interfaces</w:t>
-      </w:r>
-      <w:r>
-        <w:rPr>
-          <w:lang w:val="en-US"/>
-        </w:rPr>
-        <w:t>.</w:t>
-      </w:r>
       <w:bookmarkEnd w:id="266"/>
       <w:bookmarkEnd w:id="267"/>
+    </w:p>
+    <w:p>
+      <w:pPr>
+        <w:pStyle w:val="Paragrafoelenco"/>
+        <w:outlineLvl w:val="0"/>
+        <w:rPr>
+          <w:lang w:val="en-US"/>
+        </w:rPr>
+      </w:pPr>
+      <w:bookmarkStart w:id="268" w:name="_Toc26172932"/>
+      <w:bookmarkStart w:id="269" w:name="_Toc26173209"/>
+      <w:bookmarkStart w:id="270" w:name="_Toc26191177"/>
+      <w:r>
+        <w:rPr>
+          <w:lang w:val="en-US"/>
+        </w:rPr>
+        <w:t xml:space="preserve">Below are presented two diagrams related to both privates and authorities front end application, </w:t>
+      </w:r>
+      <w:proofErr w:type="gramStart"/>
+      <w:r>
+        <w:rPr>
+          <w:lang w:val="en-US"/>
+        </w:rPr>
+        <w:t>in particular they</w:t>
+      </w:r>
+      <w:proofErr w:type="gramEnd"/>
+      <w:r>
+        <w:rPr>
+          <w:lang w:val="en-US"/>
+        </w:rPr>
+        <w:t xml:space="preserve"> expose the flow of the main menu that the user can navigate from their devices. The application windows are represented as colored rectangles half blue and half white, while the available actions in the windows and the credential recovery as a </w:t>
+      </w:r>
+      <w:proofErr w:type="gramStart"/>
+      <w:r>
+        <w:rPr>
+          <w:lang w:val="en-US"/>
+        </w:rPr>
+        <w:t>simple rectangles</w:t>
+      </w:r>
+      <w:proofErr w:type="gramEnd"/>
+      <w:r>
+        <w:rPr>
+          <w:lang w:val="en-US"/>
+        </w:rPr>
+        <w:t>. The action to return to the previous menu is omitted for clarity.</w:t>
+      </w:r>
       <w:bookmarkEnd w:id="268"/>
-    </w:p>
-    <w:p>
-      <w:pPr>
-        <w:pStyle w:val="Paragrafoelenco"/>
-        <w:outlineLvl w:val="0"/>
-        <w:rPr>
-          <w:lang w:val="en-US"/>
-        </w:rPr>
-      </w:pPr>
-      <w:bookmarkStart w:id="269" w:name="_Toc26172932"/>
-      <w:bookmarkStart w:id="270" w:name="_Toc26173209"/>
-      <w:bookmarkStart w:id="271" w:name="_Toc26191177"/>
-      <w:r>
-        <w:rPr>
-          <w:lang w:val="en-US"/>
-        </w:rPr>
-        <w:t xml:space="preserve">Below are presented two diagrams related to both privates and authorities front end application, </w:t>
-      </w:r>
-      <w:proofErr w:type="gramStart"/>
-      <w:r>
-        <w:rPr>
-          <w:lang w:val="en-US"/>
-        </w:rPr>
-        <w:t>in particular they</w:t>
-      </w:r>
-      <w:proofErr w:type="gramEnd"/>
-      <w:r>
-        <w:rPr>
-          <w:lang w:val="en-US"/>
-        </w:rPr>
-        <w:t xml:space="preserve"> expose the flow of the main menu that the user can navigate from their devices. The application windows are represented as colored rectangles half blue and half white, while the available actions in the windows and the credential recovery as a </w:t>
-      </w:r>
-      <w:proofErr w:type="gramStart"/>
-      <w:r>
-        <w:rPr>
-          <w:lang w:val="en-US"/>
-        </w:rPr>
-        <w:t>simple rectangles</w:t>
-      </w:r>
-      <w:proofErr w:type="gramEnd"/>
-      <w:r>
-        <w:rPr>
-          <w:lang w:val="en-US"/>
-        </w:rPr>
-        <w:t>. The action to return to the previous menu is omitted for clarity.</w:t>
-      </w:r>
       <w:bookmarkEnd w:id="269"/>
       <w:bookmarkEnd w:id="270"/>
-      <w:bookmarkEnd w:id="271"/>
       <w:r>
         <w:rPr>
           <w:lang w:val="en-US"/>
@@ -22009,9 +22026,9 @@
           <w:lang w:val="en-US"/>
         </w:rPr>
       </w:pPr>
-      <w:bookmarkStart w:id="272" w:name="_Toc26172933"/>
-      <w:bookmarkStart w:id="273" w:name="_Toc26173210"/>
-      <w:bookmarkStart w:id="274" w:name="_Toc26191178"/>
+      <w:bookmarkStart w:id="271" w:name="_Toc26172933"/>
+      <w:bookmarkStart w:id="272" w:name="_Toc26173210"/>
+      <w:bookmarkStart w:id="273" w:name="_Toc26191178"/>
       <w:r>
         <w:rPr>
           <w:lang w:val="en-US"/>
@@ -22067,9 +22084,9 @@
         </w:rPr>
         <w:t xml:space="preserve"> represents the logout from the application.</w:t>
       </w:r>
+      <w:bookmarkEnd w:id="271"/>
       <w:bookmarkEnd w:id="272"/>
       <w:bookmarkEnd w:id="273"/>
-      <w:bookmarkEnd w:id="274"/>
     </w:p>
     <w:p>
       <w:pPr>
@@ -22105,8 +22122,8 @@
           <w:lang w:val="en-US"/>
         </w:rPr>
       </w:pPr>
-      <w:bookmarkStart w:id="275" w:name="_Toc26173211"/>
-      <w:bookmarkStart w:id="276" w:name="_Toc26191179"/>
+      <w:bookmarkStart w:id="274" w:name="_Toc26173211"/>
+      <w:bookmarkStart w:id="275" w:name="_Toc26191179"/>
       <w:r>
         <w:rPr>
           <w:noProof/>
@@ -22153,8 +22170,8 @@
           </wp:inline>
         </w:drawing>
       </w:r>
+      <w:bookmarkEnd w:id="274"/>
       <w:bookmarkEnd w:id="275"/>
-      <w:bookmarkEnd w:id="276"/>
     </w:p>
     <w:p>
       <w:pPr>
@@ -22181,9 +22198,9 @@
           <w:lang w:val="en-US"/>
         </w:rPr>
       </w:pPr>
-      <w:bookmarkStart w:id="277" w:name="_Toc26172935"/>
-      <w:bookmarkStart w:id="278" w:name="_Toc26173212"/>
-      <w:bookmarkStart w:id="279" w:name="_Toc26191180"/>
+      <w:bookmarkStart w:id="276" w:name="_Toc26172935"/>
+      <w:bookmarkStart w:id="277" w:name="_Toc26173212"/>
+      <w:bookmarkStart w:id="278" w:name="_Toc26191180"/>
       <w:r>
         <w:rPr>
           <w:noProof/>
@@ -22231,9 +22248,9 @@
           </wp:inline>
         </w:drawing>
       </w:r>
+      <w:bookmarkEnd w:id="276"/>
       <w:bookmarkEnd w:id="277"/>
       <w:bookmarkEnd w:id="278"/>
-      <w:bookmarkEnd w:id="279"/>
     </w:p>
     <w:p>
       <w:pPr>
@@ -22246,181 +22263,6 @@
           <w:lang w:val="en-US"/>
         </w:rPr>
       </w:pPr>
-    </w:p>
-    <w:p>
-      <w:pPr>
-        <w:pStyle w:val="Paragrafoelenco"/>
-        <w:numPr>
-          <w:ilvl w:val="1"/>
-          <w:numId w:val="1"/>
-        </w:numPr>
-        <w:outlineLvl w:val="1"/>
-        <w:rPr>
-          <w:b/>
-          <w:bCs/>
-          <w:sz w:val="22"/>
-          <w:szCs w:val="22"/>
-          <w:lang w:val="en-US"/>
-        </w:rPr>
-      </w:pPr>
-      <w:bookmarkStart w:id="280" w:name="_Toc26191181"/>
-      <w:r>
-        <w:rPr>
-          <w:b/>
-          <w:bCs/>
-          <w:sz w:val="22"/>
-          <w:szCs w:val="22"/>
-          <w:lang w:val="en-US"/>
-        </w:rPr>
-        <w:t>UX diagrams</w:t>
-      </w:r>
-      <w:bookmarkEnd w:id="280"/>
-    </w:p>
-    <w:p>
-      <w:pPr>
-        <w:pStyle w:val="Paragrafoelenco"/>
-        <w:numPr>
-          <w:ilvl w:val="2"/>
-          <w:numId w:val="1"/>
-        </w:numPr>
-        <w:outlineLvl w:val="2"/>
-        <w:rPr>
-          <w:b/>
-          <w:bCs/>
-          <w:sz w:val="22"/>
-          <w:szCs w:val="22"/>
-          <w:lang w:val="en-US"/>
-        </w:rPr>
-      </w:pPr>
-      <w:bookmarkStart w:id="281" w:name="_Toc26191182"/>
-      <w:r>
-        <w:rPr>
-          <w:b/>
-          <w:bCs/>
-          <w:sz w:val="22"/>
-          <w:szCs w:val="22"/>
-          <w:lang w:val="en-US"/>
-        </w:rPr>
-        <w:t>User</w:t>
-      </w:r>
-      <w:r>
-        <w:rPr>
-          <w:b/>
-          <w:bCs/>
-          <w:sz w:val="22"/>
-          <w:szCs w:val="22"/>
-          <w:lang w:val="en-US"/>
-        </w:rPr>
-        <w:t xml:space="preserve"> mobile app</w:t>
-      </w:r>
-      <w:bookmarkEnd w:id="281"/>
-    </w:p>
-    <w:p>
-      <w:pPr>
-        <w:pStyle w:val="Paragrafoelenco"/>
-        <w:numPr>
-          <w:ilvl w:val="2"/>
-          <w:numId w:val="1"/>
-        </w:numPr>
-        <w:outlineLvl w:val="2"/>
-        <w:rPr>
-          <w:b/>
-          <w:bCs/>
-          <w:sz w:val="22"/>
-          <w:szCs w:val="22"/>
-          <w:lang w:val="en-US"/>
-        </w:rPr>
-      </w:pPr>
-      <w:bookmarkStart w:id="282" w:name="_Toc26191183"/>
-      <w:r>
-        <w:rPr>
-          <w:b/>
-          <w:bCs/>
-          <w:sz w:val="22"/>
-          <w:szCs w:val="22"/>
-          <w:lang w:val="en-US"/>
-        </w:rPr>
-        <w:t xml:space="preserve">Authority </w:t>
-      </w:r>
-      <w:r>
-        <w:rPr>
-          <w:b/>
-          <w:bCs/>
-          <w:sz w:val="22"/>
-          <w:szCs w:val="22"/>
-          <w:lang w:val="en-US"/>
-        </w:rPr>
-        <w:t>web</w:t>
-      </w:r>
-      <w:r>
-        <w:rPr>
-          <w:b/>
-          <w:bCs/>
-          <w:sz w:val="22"/>
-          <w:szCs w:val="22"/>
-          <w:lang w:val="en-US"/>
-        </w:rPr>
-        <w:t xml:space="preserve"> app</w:t>
-      </w:r>
-      <w:bookmarkEnd w:id="282"/>
-    </w:p>
-    <w:p>
-      <w:pPr>
-        <w:pStyle w:val="Paragrafoelenco"/>
-        <w:numPr>
-          <w:ilvl w:val="1"/>
-          <w:numId w:val="1"/>
-        </w:numPr>
-        <w:outlineLvl w:val="1"/>
-        <w:rPr>
-          <w:b/>
-          <w:bCs/>
-          <w:sz w:val="22"/>
-          <w:szCs w:val="22"/>
-          <w:lang w:val="en-US"/>
-        </w:rPr>
-      </w:pPr>
-      <w:bookmarkStart w:id="283" w:name="_Toc26191184"/>
-      <w:r>
-        <w:rPr>
-          <w:b/>
-          <w:bCs/>
-          <w:sz w:val="22"/>
-          <w:szCs w:val="22"/>
-          <w:lang w:val="en-US"/>
-        </w:rPr>
-        <w:t>BCE diagrams</w:t>
-      </w:r>
-      <w:bookmarkEnd w:id="283"/>
-    </w:p>
-    <w:p>
-      <w:pPr>
-        <w:pStyle w:val="Paragrafoelenco"/>
-        <w:numPr>
-          <w:ilvl w:val="2"/>
-          <w:numId w:val="1"/>
-        </w:numPr>
-        <w:outlineLvl w:val="2"/>
-        <w:rPr>
-          <w:b/>
-          <w:bCs/>
-          <w:sz w:val="22"/>
-          <w:szCs w:val="22"/>
-          <w:lang w:val="en-US"/>
-        </w:rPr>
-      </w:pPr>
-      <w:bookmarkStart w:id="284" w:name="_Toc26191185"/>
-      <w:r>
-        <w:rPr>
-          <w:b/>
-          <w:bCs/>
-          <w:sz w:val="22"/>
-          <w:szCs w:val="22"/>
-          <w:lang w:val="en-US"/>
-        </w:rPr>
-        <w:t>Customer mobile app</w:t>
-      </w:r>
-      <w:bookmarkEnd w:id="284"/>
     </w:p>
     <w:p>
       <w:pPr>
@@ -22438,7 +22280,7 @@
           <w:lang w:val="en-US"/>
         </w:rPr>
       </w:pPr>
-      <w:bookmarkStart w:id="285" w:name="_Toc26191186"/>
+      <w:bookmarkStart w:id="279" w:name="_Toc26191186"/>
       <w:r>
         <w:rPr>
           <w:b/>
@@ -22449,7 +22291,1474 @@
         </w:rPr>
         <w:t>Requirements traceability</w:t>
       </w:r>
-      <w:bookmarkEnd w:id="285"/>
+      <w:bookmarkEnd w:id="279"/>
+    </w:p>
+    <w:p>
+      <w:pPr>
+        <w:pStyle w:val="Paragrafoelenco"/>
+        <w:outlineLvl w:val="0"/>
+        <w:rPr>
+          <w:b/>
+          <w:bCs/>
+          <w:sz w:val="22"/>
+          <w:szCs w:val="22"/>
+          <w:lang w:val="en-US"/>
+        </w:rPr>
+      </w:pPr>
+    </w:p>
+    <w:p>
+      <w:pPr>
+        <w:pStyle w:val="Paragrafoelenco"/>
+        <w:jc w:val="both"/>
+        <w:outlineLvl w:val="0"/>
+        <w:rPr>
+          <w:sz w:val="22"/>
+          <w:szCs w:val="22"/>
+          <w:lang w:val="en-US"/>
+        </w:rPr>
+      </w:pPr>
+      <w:r>
+        <w:rPr>
+          <w:sz w:val="22"/>
+          <w:szCs w:val="22"/>
+          <w:lang w:val="en-US"/>
+        </w:rPr>
+        <w:t>In this section we show how the designed system guarantee</w:t>
+      </w:r>
+      <w:r>
+        <w:rPr>
+          <w:sz w:val="22"/>
+          <w:szCs w:val="22"/>
+          <w:lang w:val="en-US"/>
+        </w:rPr>
+        <w:t>s</w:t>
+      </w:r>
+      <w:r>
+        <w:rPr>
+          <w:sz w:val="22"/>
+          <w:szCs w:val="22"/>
+          <w:lang w:val="en-US"/>
+        </w:rPr>
+        <w:t xml:space="preserve"> the requirements that have been </w:t>
+      </w:r>
+      <w:proofErr w:type="spellStart"/>
+      <w:r>
+        <w:rPr>
+          <w:sz w:val="22"/>
+          <w:szCs w:val="22"/>
+          <w:lang w:val="en-US"/>
+        </w:rPr>
+        <w:t>explicitated</w:t>
+      </w:r>
+      <w:proofErr w:type="spellEnd"/>
+      <w:r>
+        <w:rPr>
+          <w:sz w:val="22"/>
+          <w:szCs w:val="22"/>
+          <w:lang w:val="en-US"/>
+        </w:rPr>
+        <w:t xml:space="preserve"> in the Requirement Analysis and Specification Document (RASD). For this purpose, a mapping between the RASD requirements and our DD components is shown. Note that only</w:t>
+      </w:r>
+      <w:r>
+        <w:rPr>
+          <w:sz w:val="22"/>
+          <w:szCs w:val="22"/>
+          <w:lang w:val="en-US"/>
+        </w:rPr>
+        <w:t xml:space="preserve"> </w:t>
+      </w:r>
+      <w:r>
+        <w:rPr>
+          <w:sz w:val="22"/>
+          <w:szCs w:val="22"/>
+          <w:lang w:val="en-US"/>
+        </w:rPr>
+        <w:t xml:space="preserve">components </w:t>
+      </w:r>
+      <w:r>
+        <w:rPr>
+          <w:sz w:val="22"/>
+          <w:szCs w:val="22"/>
+          <w:lang w:val="en-US"/>
+        </w:rPr>
+        <w:t>at a high level of abstraction are</w:t>
+      </w:r>
+      <w:r>
+        <w:rPr>
+          <w:sz w:val="22"/>
+          <w:szCs w:val="22"/>
+          <w:lang w:val="en-US"/>
+        </w:rPr>
+        <w:t xml:space="preserve"> described, because we have previously decided to keep component diagrams in section 2.3 as simple as possible to give the most freedom to the future designers</w:t>
+      </w:r>
+      <w:r>
+        <w:rPr>
+          <w:sz w:val="22"/>
+          <w:szCs w:val="22"/>
+          <w:lang w:val="en-US"/>
+        </w:rPr>
+        <w:t>.</w:t>
+      </w:r>
+      <w:r>
+        <w:rPr>
+          <w:sz w:val="22"/>
+          <w:szCs w:val="22"/>
+          <w:lang w:val="en-US"/>
+        </w:rPr>
+        <w:t xml:space="preserve"> </w:t>
+      </w:r>
+    </w:p>
+    <w:p>
+      <w:pPr>
+        <w:pStyle w:val="Paragrafoelenco"/>
+        <w:jc w:val="both"/>
+        <w:outlineLvl w:val="0"/>
+        <w:rPr>
+          <w:sz w:val="22"/>
+          <w:szCs w:val="22"/>
+          <w:lang w:val="en-US"/>
+        </w:rPr>
+      </w:pPr>
+    </w:p>
+    <w:p>
+      <w:pPr>
+        <w:pStyle w:val="Paragrafoelenco"/>
+        <w:numPr>
+          <w:ilvl w:val="0"/>
+          <w:numId w:val="18"/>
+        </w:numPr>
+        <w:jc w:val="both"/>
+        <w:outlineLvl w:val="0"/>
+        <w:rPr>
+          <w:sz w:val="22"/>
+          <w:szCs w:val="22"/>
+          <w:lang w:val="en-US"/>
+        </w:rPr>
+      </w:pPr>
+      <w:r>
+        <w:rPr>
+          <w:b/>
+          <w:bCs/>
+          <w:sz w:val="22"/>
+          <w:szCs w:val="22"/>
+          <w:lang w:val="en-US"/>
+        </w:rPr>
+        <w:t>R1</w:t>
+      </w:r>
+      <w:r>
+        <w:rPr>
+          <w:sz w:val="22"/>
+          <w:szCs w:val="22"/>
+          <w:lang w:val="en-US"/>
+        </w:rPr>
+        <w:t>:</w:t>
+      </w:r>
+      <w:r>
+        <w:rPr>
+          <w:b/>
+          <w:bCs/>
+          <w:sz w:val="22"/>
+          <w:szCs w:val="22"/>
+          <w:lang w:val="en-US"/>
+        </w:rPr>
+        <w:t xml:space="preserve"> </w:t>
+      </w:r>
+      <w:r>
+        <w:rPr>
+          <w:lang w:val="en-US"/>
+        </w:rPr>
+        <w:t>a visitor must be able to begin the registration process. During the process the system will ask him/her to provide credentials.</w:t>
+      </w:r>
+    </w:p>
+    <w:p>
+      <w:pPr>
+        <w:pStyle w:val="Paragrafoelenco"/>
+        <w:numPr>
+          <w:ilvl w:val="1"/>
+          <w:numId w:val="18"/>
+        </w:numPr>
+        <w:jc w:val="both"/>
+        <w:outlineLvl w:val="0"/>
+        <w:rPr>
+          <w:sz w:val="22"/>
+          <w:szCs w:val="22"/>
+          <w:lang w:val="en-US"/>
+        </w:rPr>
+      </w:pPr>
+      <w:r>
+        <w:rPr>
+          <w:b/>
+          <w:bCs/>
+          <w:sz w:val="22"/>
+          <w:szCs w:val="22"/>
+          <w:lang w:val="en-US"/>
+        </w:rPr>
+        <w:t>Account manager</w:t>
+      </w:r>
+      <w:r>
+        <w:rPr>
+          <w:sz w:val="22"/>
+          <w:szCs w:val="22"/>
+          <w:lang w:val="en-US"/>
+        </w:rPr>
+        <w:t xml:space="preserve">: there is a subcomponent of the manager which is called </w:t>
+      </w:r>
+      <w:proofErr w:type="spellStart"/>
+      <w:r>
+        <w:rPr>
+          <w:sz w:val="22"/>
+          <w:szCs w:val="22"/>
+          <w:lang w:val="en-US"/>
+        </w:rPr>
+        <w:t>SignUp</w:t>
+      </w:r>
+      <w:proofErr w:type="spellEnd"/>
+      <w:r>
+        <w:rPr>
+          <w:sz w:val="22"/>
+          <w:szCs w:val="22"/>
+          <w:lang w:val="en-US"/>
+        </w:rPr>
+        <w:t xml:space="preserve"> activity that allow new users to register into the system.</w:t>
+      </w:r>
+    </w:p>
+    <w:p>
+      <w:pPr>
+        <w:pStyle w:val="Paragrafoelenco"/>
+        <w:ind w:left="2160"/>
+        <w:jc w:val="both"/>
+        <w:outlineLvl w:val="0"/>
+        <w:rPr>
+          <w:sz w:val="22"/>
+          <w:szCs w:val="22"/>
+          <w:lang w:val="en-US"/>
+        </w:rPr>
+      </w:pPr>
+      <w:r>
+        <w:rPr>
+          <w:sz w:val="22"/>
+          <w:szCs w:val="22"/>
+          <w:lang w:val="en-US"/>
+        </w:rPr>
+        <w:t xml:space="preserve"> </w:t>
+      </w:r>
+    </w:p>
+    <w:p>
+      <w:pPr>
+        <w:pStyle w:val="Paragrafoelenco"/>
+        <w:numPr>
+          <w:ilvl w:val="0"/>
+          <w:numId w:val="18"/>
+        </w:numPr>
+        <w:jc w:val="both"/>
+        <w:outlineLvl w:val="0"/>
+        <w:rPr>
+          <w:sz w:val="22"/>
+          <w:szCs w:val="22"/>
+          <w:lang w:val="en-US"/>
+        </w:rPr>
+      </w:pPr>
+      <w:r>
+        <w:rPr>
+          <w:b/>
+          <w:bCs/>
+          <w:sz w:val="22"/>
+          <w:szCs w:val="22"/>
+          <w:lang w:val="en-US"/>
+        </w:rPr>
+        <w:t>R2</w:t>
+      </w:r>
+      <w:r>
+        <w:rPr>
+          <w:sz w:val="22"/>
+          <w:szCs w:val="22"/>
+          <w:lang w:val="en-US"/>
+        </w:rPr>
+        <w:t xml:space="preserve">: </w:t>
+      </w:r>
+      <w:r>
+        <w:rPr>
+          <w:lang w:val="en-US"/>
+        </w:rPr>
+        <w:t>the user can log in to the application by providing the combination of a username and a password that match an account.</w:t>
+      </w:r>
+    </w:p>
+    <w:p>
+      <w:pPr>
+        <w:pStyle w:val="Paragrafoelenco"/>
+        <w:numPr>
+          <w:ilvl w:val="1"/>
+          <w:numId w:val="18"/>
+        </w:numPr>
+        <w:ind w:left="2124"/>
+        <w:jc w:val="both"/>
+        <w:outlineLvl w:val="0"/>
+        <w:rPr>
+          <w:sz w:val="22"/>
+          <w:szCs w:val="22"/>
+          <w:lang w:val="en-US"/>
+        </w:rPr>
+      </w:pPr>
+      <w:r>
+        <w:rPr>
+          <w:b/>
+          <w:bCs/>
+          <w:sz w:val="22"/>
+          <w:szCs w:val="22"/>
+          <w:lang w:val="en-US"/>
+        </w:rPr>
+        <w:lastRenderedPageBreak/>
+        <w:t>Account manager</w:t>
+      </w:r>
+      <w:r>
+        <w:rPr>
+          <w:sz w:val="22"/>
+          <w:szCs w:val="22"/>
+          <w:lang w:val="en-US"/>
+        </w:rPr>
+        <w:t>: another subcomponent of the manager is the Login activity that allow registered to login into the system in order to make use of the platform features.</w:t>
+      </w:r>
+    </w:p>
+    <w:p>
+      <w:pPr>
+        <w:pStyle w:val="Paragrafoelenco"/>
+        <w:ind w:left="1440"/>
+        <w:jc w:val="both"/>
+        <w:outlineLvl w:val="0"/>
+        <w:rPr>
+          <w:sz w:val="22"/>
+          <w:szCs w:val="22"/>
+          <w:lang w:val="en-US"/>
+        </w:rPr>
+      </w:pPr>
+    </w:p>
+    <w:p>
+      <w:pPr>
+        <w:pStyle w:val="Paragrafoelenco"/>
+        <w:numPr>
+          <w:ilvl w:val="0"/>
+          <w:numId w:val="18"/>
+        </w:numPr>
+        <w:jc w:val="both"/>
+        <w:outlineLvl w:val="0"/>
+        <w:rPr>
+          <w:sz w:val="22"/>
+          <w:szCs w:val="22"/>
+          <w:lang w:val="en-US"/>
+        </w:rPr>
+      </w:pPr>
+      <w:r>
+        <w:rPr>
+          <w:b/>
+          <w:bCs/>
+          <w:sz w:val="22"/>
+          <w:szCs w:val="22"/>
+          <w:lang w:val="en-US"/>
+        </w:rPr>
+        <w:t>R3</w:t>
+      </w:r>
+      <w:r>
+        <w:rPr>
+          <w:sz w:val="22"/>
+          <w:szCs w:val="22"/>
+          <w:lang w:val="en-US"/>
+        </w:rPr>
+        <w:t xml:space="preserve">: </w:t>
+      </w:r>
+      <w:r>
+        <w:rPr>
+          <w:lang w:val="en-US"/>
+        </w:rPr>
+        <w:t>the systems must allow the user to compile the reporting form with all the information.</w:t>
+      </w:r>
+    </w:p>
+    <w:p>
+      <w:pPr>
+        <w:pStyle w:val="Paragrafoelenco"/>
+        <w:numPr>
+          <w:ilvl w:val="1"/>
+          <w:numId w:val="18"/>
+        </w:numPr>
+        <w:jc w:val="both"/>
+        <w:outlineLvl w:val="0"/>
+        <w:rPr>
+          <w:sz w:val="22"/>
+          <w:szCs w:val="22"/>
+          <w:lang w:val="en-US"/>
+        </w:rPr>
+      </w:pPr>
+      <w:r>
+        <w:rPr>
+          <w:b/>
+          <w:bCs/>
+          <w:sz w:val="22"/>
+          <w:szCs w:val="22"/>
+          <w:lang w:val="en-US"/>
+        </w:rPr>
+        <w:t xml:space="preserve">Make </w:t>
+      </w:r>
+      <w:proofErr w:type="spellStart"/>
+      <w:r>
+        <w:rPr>
+          <w:b/>
+          <w:bCs/>
+          <w:sz w:val="22"/>
+          <w:szCs w:val="22"/>
+          <w:lang w:val="en-US"/>
+        </w:rPr>
+        <w:t>reportings</w:t>
+      </w:r>
+      <w:proofErr w:type="spellEnd"/>
+      <w:r>
+        <w:rPr>
+          <w:b/>
+          <w:bCs/>
+          <w:sz w:val="22"/>
+          <w:szCs w:val="22"/>
+          <w:lang w:val="en-US"/>
+        </w:rPr>
+        <w:t xml:space="preserve"> module</w:t>
+      </w:r>
+      <w:r>
+        <w:rPr>
+          <w:sz w:val="22"/>
+          <w:szCs w:val="22"/>
+          <w:lang w:val="en-US"/>
+        </w:rPr>
+        <w:t>: the module permits to the user that wants to make a reporting to fill all the information regarding the reporting form.</w:t>
+      </w:r>
+    </w:p>
+    <w:p>
+      <w:pPr>
+        <w:pStyle w:val="Paragrafoelenco"/>
+        <w:ind w:left="2160"/>
+        <w:jc w:val="both"/>
+        <w:outlineLvl w:val="0"/>
+        <w:rPr>
+          <w:sz w:val="22"/>
+          <w:szCs w:val="22"/>
+          <w:lang w:val="en-US"/>
+        </w:rPr>
+      </w:pPr>
+      <w:r>
+        <w:rPr>
+          <w:sz w:val="22"/>
+          <w:szCs w:val="22"/>
+          <w:lang w:val="en-US"/>
+        </w:rPr>
+        <w:t xml:space="preserve"> </w:t>
+      </w:r>
+    </w:p>
+    <w:p>
+      <w:pPr>
+        <w:pStyle w:val="Paragrafoelenco"/>
+        <w:numPr>
+          <w:ilvl w:val="0"/>
+          <w:numId w:val="18"/>
+        </w:numPr>
+        <w:jc w:val="both"/>
+        <w:outlineLvl w:val="0"/>
+        <w:rPr>
+          <w:sz w:val="22"/>
+          <w:szCs w:val="22"/>
+          <w:lang w:val="en-US"/>
+        </w:rPr>
+      </w:pPr>
+      <w:r>
+        <w:rPr>
+          <w:b/>
+          <w:bCs/>
+          <w:sz w:val="22"/>
+          <w:szCs w:val="22"/>
+          <w:lang w:val="en-US"/>
+        </w:rPr>
+        <w:t>R4</w:t>
+      </w:r>
+      <w:r>
+        <w:rPr>
+          <w:sz w:val="22"/>
+          <w:szCs w:val="22"/>
+          <w:lang w:val="en-US"/>
+        </w:rPr>
+        <w:t xml:space="preserve">: </w:t>
+      </w:r>
+      <w:r>
+        <w:rPr>
+          <w:lang w:val="en-US"/>
+        </w:rPr>
+        <w:t xml:space="preserve">the system must allow the user to see his violation reporting immediately after he confirms to send the reporting to </w:t>
+      </w:r>
+      <w:proofErr w:type="spellStart"/>
+      <w:r>
+        <w:rPr>
+          <w:lang w:val="en-US"/>
+        </w:rPr>
+        <w:t>SafeStreets</w:t>
+      </w:r>
+      <w:proofErr w:type="spellEnd"/>
+      <w:r>
+        <w:rPr>
+          <w:lang w:val="en-US"/>
+        </w:rPr>
+        <w:t>.</w:t>
+      </w:r>
+    </w:p>
+    <w:p>
+      <w:pPr>
+        <w:pStyle w:val="Paragrafoelenco"/>
+        <w:numPr>
+          <w:ilvl w:val="1"/>
+          <w:numId w:val="18"/>
+        </w:numPr>
+        <w:jc w:val="both"/>
+        <w:outlineLvl w:val="0"/>
+        <w:rPr>
+          <w:sz w:val="22"/>
+          <w:szCs w:val="22"/>
+          <w:lang w:val="en-US"/>
+        </w:rPr>
+      </w:pPr>
+      <w:r>
+        <w:rPr>
+          <w:b/>
+          <w:bCs/>
+          <w:sz w:val="22"/>
+          <w:szCs w:val="22"/>
+          <w:lang w:val="en-US"/>
+        </w:rPr>
+        <w:t>Account manager</w:t>
+      </w:r>
+      <w:r>
+        <w:rPr>
+          <w:sz w:val="22"/>
+          <w:szCs w:val="22"/>
+          <w:lang w:val="en-US"/>
+        </w:rPr>
+        <w:t>:</w:t>
+      </w:r>
+      <w:r>
+        <w:rPr>
+          <w:b/>
+          <w:bCs/>
+          <w:sz w:val="22"/>
+          <w:szCs w:val="22"/>
+          <w:lang w:val="en-US"/>
+        </w:rPr>
+        <w:t xml:space="preserve"> </w:t>
+      </w:r>
+      <w:r>
+        <w:rPr>
+          <w:sz w:val="22"/>
+          <w:szCs w:val="22"/>
+          <w:lang w:val="en-US"/>
+        </w:rPr>
+        <w:t xml:space="preserve">the user through the reporting history interface can see all the past </w:t>
+      </w:r>
+      <w:proofErr w:type="spellStart"/>
+      <w:r>
+        <w:rPr>
+          <w:sz w:val="22"/>
+          <w:szCs w:val="22"/>
+          <w:lang w:val="en-US"/>
+        </w:rPr>
+        <w:t>reportings</w:t>
+      </w:r>
+      <w:proofErr w:type="spellEnd"/>
+      <w:r>
+        <w:rPr>
+          <w:sz w:val="22"/>
+          <w:szCs w:val="22"/>
+          <w:lang w:val="en-US"/>
+        </w:rPr>
+        <w:t xml:space="preserve"> done by him since his registration.</w:t>
+      </w:r>
+    </w:p>
+    <w:p>
+      <w:pPr>
+        <w:pStyle w:val="Paragrafoelenco"/>
+        <w:numPr>
+          <w:ilvl w:val="1"/>
+          <w:numId w:val="18"/>
+        </w:numPr>
+        <w:ind w:left="2124"/>
+        <w:jc w:val="both"/>
+        <w:outlineLvl w:val="0"/>
+        <w:rPr>
+          <w:sz w:val="22"/>
+          <w:szCs w:val="22"/>
+          <w:lang w:val="en-US"/>
+        </w:rPr>
+      </w:pPr>
+      <w:r>
+        <w:rPr>
+          <w:b/>
+          <w:bCs/>
+          <w:sz w:val="22"/>
+          <w:szCs w:val="22"/>
+          <w:lang w:val="en-US"/>
+        </w:rPr>
+        <w:t>Map interactions module</w:t>
+      </w:r>
+      <w:r>
+        <w:rPr>
+          <w:sz w:val="22"/>
+          <w:szCs w:val="22"/>
+          <w:lang w:val="en-US"/>
+        </w:rPr>
+        <w:t>: the module after it receives a reporting, immediately stores it in the model used by the application, allowing user to see it on map view.</w:t>
+      </w:r>
+    </w:p>
+    <w:p>
+      <w:pPr>
+        <w:pStyle w:val="Paragrafoelenco"/>
+        <w:ind w:left="2124"/>
+        <w:jc w:val="both"/>
+        <w:outlineLvl w:val="0"/>
+        <w:rPr>
+          <w:sz w:val="22"/>
+          <w:szCs w:val="22"/>
+          <w:lang w:val="en-US"/>
+        </w:rPr>
+      </w:pPr>
+    </w:p>
+    <w:p>
+      <w:pPr>
+        <w:pStyle w:val="Paragrafoelenco"/>
+        <w:numPr>
+          <w:ilvl w:val="0"/>
+          <w:numId w:val="18"/>
+        </w:numPr>
+        <w:jc w:val="both"/>
+        <w:outlineLvl w:val="0"/>
+        <w:rPr>
+          <w:sz w:val="22"/>
+          <w:szCs w:val="22"/>
+          <w:lang w:val="en-US"/>
+        </w:rPr>
+      </w:pPr>
+      <w:r>
+        <w:rPr>
+          <w:b/>
+          <w:bCs/>
+          <w:sz w:val="22"/>
+          <w:szCs w:val="22"/>
+          <w:lang w:val="en-US"/>
+        </w:rPr>
+        <w:t>R5</w:t>
+      </w:r>
+      <w:r>
+        <w:rPr>
+          <w:sz w:val="22"/>
+          <w:szCs w:val="22"/>
+          <w:lang w:val="en-US"/>
+        </w:rPr>
+        <w:t>:</w:t>
+      </w:r>
+      <w:r>
+        <w:rPr>
+          <w:lang w:val="en-US"/>
+        </w:rPr>
+        <w:t xml:space="preserve"> </w:t>
+      </w:r>
+      <w:r>
+        <w:rPr>
+          <w:lang w:val="en-US"/>
+        </w:rPr>
+        <w:t>the systems must allow user to remain anonymous after the reporting.</w:t>
+      </w:r>
+    </w:p>
+    <w:p>
+      <w:pPr>
+        <w:pStyle w:val="Paragrafoelenco"/>
+        <w:numPr>
+          <w:ilvl w:val="1"/>
+          <w:numId w:val="18"/>
+        </w:numPr>
+        <w:jc w:val="both"/>
+        <w:outlineLvl w:val="0"/>
+        <w:rPr>
+          <w:sz w:val="22"/>
+          <w:szCs w:val="22"/>
+          <w:lang w:val="en-US"/>
+        </w:rPr>
+      </w:pPr>
+      <w:r>
+        <w:rPr>
+          <w:b/>
+          <w:bCs/>
+          <w:sz w:val="22"/>
+          <w:szCs w:val="22"/>
+          <w:lang w:val="en-US"/>
+        </w:rPr>
+        <w:t>Map interactions module</w:t>
+      </w:r>
+      <w:r>
+        <w:rPr>
+          <w:sz w:val="22"/>
+          <w:szCs w:val="22"/>
+          <w:lang w:val="en-US"/>
+        </w:rPr>
+        <w:t>: after the reporting is complete, the system asks to the user if he wants to remain anonymous or not. If user chooses to not remain anonymous his name will be displayed together with the reporting on the map.</w:t>
+      </w:r>
+    </w:p>
+    <w:p>
+      <w:pPr>
+        <w:pStyle w:val="Paragrafoelenco"/>
+        <w:ind w:left="2160"/>
+        <w:jc w:val="both"/>
+        <w:outlineLvl w:val="0"/>
+        <w:rPr>
+          <w:sz w:val="22"/>
+          <w:szCs w:val="22"/>
+          <w:lang w:val="en-US"/>
+        </w:rPr>
+      </w:pPr>
+    </w:p>
+    <w:p>
+      <w:pPr>
+        <w:pStyle w:val="Paragrafoelenco"/>
+        <w:numPr>
+          <w:ilvl w:val="0"/>
+          <w:numId w:val="18"/>
+        </w:numPr>
+        <w:jc w:val="both"/>
+        <w:outlineLvl w:val="0"/>
+        <w:rPr>
+          <w:sz w:val="22"/>
+          <w:szCs w:val="22"/>
+          <w:lang w:val="en-US"/>
+        </w:rPr>
+      </w:pPr>
+      <w:r>
+        <w:rPr>
+          <w:b/>
+          <w:bCs/>
+          <w:sz w:val="22"/>
+          <w:szCs w:val="22"/>
+          <w:lang w:val="en-US"/>
+        </w:rPr>
+        <w:t>R6</w:t>
+      </w:r>
+      <w:r>
+        <w:rPr>
+          <w:sz w:val="22"/>
+          <w:szCs w:val="22"/>
+          <w:lang w:val="en-US"/>
+        </w:rPr>
+        <w:t>:</w:t>
+      </w:r>
+      <w:r>
+        <w:rPr>
+          <w:sz w:val="22"/>
+          <w:szCs w:val="22"/>
+          <w:lang w:val="en-US"/>
+        </w:rPr>
+        <w:t xml:space="preserve"> </w:t>
+      </w:r>
+      <w:r>
+        <w:rPr>
+          <w:lang w:val="en-US"/>
+        </w:rPr>
+        <w:t>the system must allow a user who send a reporting both to share his position through GPS and to select his position on the map manually.</w:t>
+      </w:r>
+    </w:p>
+    <w:p>
+      <w:pPr>
+        <w:pStyle w:val="Paragrafoelenco"/>
+        <w:numPr>
+          <w:ilvl w:val="1"/>
+          <w:numId w:val="18"/>
+        </w:numPr>
+        <w:jc w:val="both"/>
+        <w:outlineLvl w:val="0"/>
+        <w:rPr>
+          <w:sz w:val="22"/>
+          <w:szCs w:val="22"/>
+          <w:lang w:val="en-US"/>
+        </w:rPr>
+      </w:pPr>
+      <w:r>
+        <w:rPr>
+          <w:b/>
+          <w:bCs/>
+          <w:sz w:val="22"/>
+          <w:szCs w:val="22"/>
+          <w:lang w:val="en-US"/>
+        </w:rPr>
+        <w:t xml:space="preserve">Make </w:t>
+      </w:r>
+      <w:proofErr w:type="spellStart"/>
+      <w:r>
+        <w:rPr>
+          <w:b/>
+          <w:bCs/>
+          <w:sz w:val="22"/>
+          <w:szCs w:val="22"/>
+          <w:lang w:val="en-US"/>
+        </w:rPr>
+        <w:t>reportings</w:t>
+      </w:r>
+      <w:proofErr w:type="spellEnd"/>
+      <w:r>
+        <w:rPr>
+          <w:b/>
+          <w:bCs/>
+          <w:sz w:val="22"/>
+          <w:szCs w:val="22"/>
+          <w:lang w:val="en-US"/>
+        </w:rPr>
+        <w:t xml:space="preserve"> module</w:t>
+      </w:r>
+      <w:r>
+        <w:rPr>
+          <w:sz w:val="22"/>
+          <w:szCs w:val="22"/>
+          <w:lang w:val="en-US"/>
+        </w:rPr>
+        <w:t xml:space="preserve">: the module at the end of the reporting will also ask for the position sharing. The user </w:t>
+      </w:r>
+      <w:proofErr w:type="gramStart"/>
+      <w:r>
+        <w:rPr>
+          <w:sz w:val="22"/>
+          <w:szCs w:val="22"/>
+          <w:lang w:val="en-US"/>
+        </w:rPr>
+        <w:t>is allowed to</w:t>
+      </w:r>
+      <w:proofErr w:type="gramEnd"/>
+      <w:r>
+        <w:rPr>
+          <w:sz w:val="22"/>
+          <w:szCs w:val="22"/>
+          <w:lang w:val="en-US"/>
+        </w:rPr>
+        <w:t xml:space="preserve"> choose between his GPS position or to insert the position manually on the map.</w:t>
+      </w:r>
+    </w:p>
+    <w:p>
+      <w:pPr>
+        <w:pStyle w:val="Paragrafoelenco"/>
+        <w:ind w:left="2160"/>
+        <w:jc w:val="both"/>
+        <w:outlineLvl w:val="0"/>
+        <w:rPr>
+          <w:sz w:val="22"/>
+          <w:szCs w:val="22"/>
+          <w:lang w:val="en-US"/>
+        </w:rPr>
+      </w:pPr>
+    </w:p>
+    <w:p>
+      <w:pPr>
+        <w:pStyle w:val="Paragrafoelenco"/>
+        <w:numPr>
+          <w:ilvl w:val="0"/>
+          <w:numId w:val="18"/>
+        </w:numPr>
+        <w:jc w:val="both"/>
+        <w:outlineLvl w:val="0"/>
+        <w:rPr>
+          <w:sz w:val="22"/>
+          <w:szCs w:val="22"/>
+          <w:lang w:val="en-US"/>
+        </w:rPr>
+      </w:pPr>
+      <w:r>
+        <w:rPr>
+          <w:b/>
+          <w:bCs/>
+          <w:sz w:val="22"/>
+          <w:szCs w:val="22"/>
+          <w:lang w:val="en-US"/>
+        </w:rPr>
+        <w:t>R7</w:t>
+      </w:r>
+      <w:r>
+        <w:rPr>
+          <w:sz w:val="22"/>
+          <w:szCs w:val="22"/>
+          <w:lang w:val="en-US"/>
+        </w:rPr>
+        <w:t>:</w:t>
+      </w:r>
+      <w:r>
+        <w:rPr>
+          <w:sz w:val="22"/>
+          <w:szCs w:val="22"/>
+          <w:lang w:val="en-US"/>
+        </w:rPr>
+        <w:t xml:space="preserve"> </w:t>
+      </w:r>
+      <w:r>
+        <w:rPr>
+          <w:lang w:val="en-US"/>
+        </w:rPr>
+        <w:t xml:space="preserve">the application will have to store the information about violations and complete them with suitable metadata. </w:t>
+      </w:r>
+    </w:p>
+    <w:p>
+      <w:pPr>
+        <w:pStyle w:val="Paragrafoelenco"/>
+        <w:numPr>
+          <w:ilvl w:val="1"/>
+          <w:numId w:val="18"/>
+        </w:numPr>
+        <w:jc w:val="both"/>
+        <w:outlineLvl w:val="0"/>
+        <w:rPr>
+          <w:sz w:val="22"/>
+          <w:szCs w:val="22"/>
+          <w:lang w:val="en-US"/>
+        </w:rPr>
+      </w:pPr>
+      <w:r>
+        <w:rPr>
+          <w:b/>
+          <w:bCs/>
+          <w:sz w:val="22"/>
+          <w:szCs w:val="22"/>
+          <w:lang w:val="en-US"/>
+        </w:rPr>
+        <w:t>Account manager</w:t>
+      </w:r>
+      <w:r>
+        <w:rPr>
+          <w:sz w:val="22"/>
+          <w:szCs w:val="22"/>
+          <w:lang w:val="en-US"/>
+        </w:rPr>
+        <w:t xml:space="preserve">: an important functionality of the account manager is to store all the information retrieved from the user to </w:t>
+      </w:r>
+      <w:proofErr w:type="spellStart"/>
+      <w:r>
+        <w:rPr>
+          <w:sz w:val="22"/>
+          <w:szCs w:val="22"/>
+          <w:lang w:val="en-US"/>
+        </w:rPr>
+        <w:t>SafeStreets</w:t>
+      </w:r>
+      <w:proofErr w:type="spellEnd"/>
+      <w:r>
+        <w:rPr>
+          <w:sz w:val="22"/>
+          <w:szCs w:val="22"/>
+          <w:lang w:val="en-US"/>
+        </w:rPr>
+        <w:t xml:space="preserve"> DBMS. This is done by a submodule called Data collection manager that directly interacts with a lower level of our relational database.</w:t>
+      </w:r>
+    </w:p>
+    <w:p>
+      <w:pPr>
+        <w:pStyle w:val="Paragrafoelenco"/>
+        <w:ind w:left="2160"/>
+        <w:jc w:val="both"/>
+        <w:outlineLvl w:val="0"/>
+        <w:rPr>
+          <w:sz w:val="22"/>
+          <w:szCs w:val="22"/>
+          <w:lang w:val="en-US"/>
+        </w:rPr>
+      </w:pPr>
+    </w:p>
+    <w:p>
+      <w:pPr>
+        <w:pStyle w:val="Paragrafoelenco"/>
+        <w:numPr>
+          <w:ilvl w:val="0"/>
+          <w:numId w:val="18"/>
+        </w:numPr>
+        <w:jc w:val="both"/>
+        <w:outlineLvl w:val="0"/>
+        <w:rPr>
+          <w:sz w:val="22"/>
+          <w:szCs w:val="22"/>
+          <w:lang w:val="en-US"/>
+        </w:rPr>
+      </w:pPr>
+      <w:r>
+        <w:rPr>
+          <w:b/>
+          <w:bCs/>
+          <w:sz w:val="22"/>
+          <w:szCs w:val="22"/>
+          <w:lang w:val="en-US"/>
+        </w:rPr>
+        <w:t>R8</w:t>
+      </w:r>
+      <w:r>
+        <w:rPr>
+          <w:sz w:val="22"/>
+          <w:szCs w:val="22"/>
+          <w:lang w:val="en-US"/>
+        </w:rPr>
+        <w:t>:</w:t>
+      </w:r>
+      <w:r>
+        <w:rPr>
+          <w:sz w:val="22"/>
+          <w:szCs w:val="22"/>
+          <w:lang w:val="en-US"/>
+        </w:rPr>
+        <w:t xml:space="preserve"> </w:t>
+      </w:r>
+      <w:r>
+        <w:rPr>
+          <w:lang w:val="en-US"/>
+        </w:rPr>
+        <w:t>the system must be able to color the map based on the number of violations occurred in each zone.</w:t>
+      </w:r>
+    </w:p>
+    <w:p>
+      <w:pPr>
+        <w:pStyle w:val="Paragrafoelenco"/>
+        <w:numPr>
+          <w:ilvl w:val="1"/>
+          <w:numId w:val="18"/>
+        </w:numPr>
+        <w:jc w:val="both"/>
+        <w:outlineLvl w:val="0"/>
+        <w:rPr>
+          <w:sz w:val="22"/>
+          <w:szCs w:val="22"/>
+          <w:lang w:val="en-US"/>
+        </w:rPr>
+      </w:pPr>
+      <w:r>
+        <w:rPr>
+          <w:b/>
+          <w:bCs/>
+          <w:sz w:val="22"/>
+          <w:szCs w:val="22"/>
+          <w:lang w:val="en-US"/>
+        </w:rPr>
+        <w:t>Map interactions module</w:t>
+      </w:r>
+      <w:r>
+        <w:rPr>
+          <w:sz w:val="22"/>
+          <w:szCs w:val="22"/>
+          <w:lang w:val="en-US"/>
+        </w:rPr>
+        <w:t>: the module uses an algorithm to give this functionality to the user. It is the Map coloring algorithm described above in the section 3.</w:t>
+      </w:r>
+    </w:p>
+    <w:p>
+      <w:pPr>
+        <w:pStyle w:val="Paragrafoelenco"/>
+        <w:ind w:left="2160"/>
+        <w:jc w:val="both"/>
+        <w:outlineLvl w:val="0"/>
+        <w:rPr>
+          <w:sz w:val="22"/>
+          <w:szCs w:val="22"/>
+          <w:lang w:val="en-US"/>
+        </w:rPr>
+      </w:pPr>
+    </w:p>
+    <w:p>
+      <w:pPr>
+        <w:pStyle w:val="Paragrafoelenco"/>
+        <w:numPr>
+          <w:ilvl w:val="0"/>
+          <w:numId w:val="18"/>
+        </w:numPr>
+        <w:jc w:val="both"/>
+        <w:outlineLvl w:val="0"/>
+        <w:rPr>
+          <w:sz w:val="22"/>
+          <w:szCs w:val="22"/>
+          <w:lang w:val="en-US"/>
+        </w:rPr>
+      </w:pPr>
+      <w:r>
+        <w:rPr>
+          <w:b/>
+          <w:bCs/>
+          <w:sz w:val="22"/>
+          <w:szCs w:val="22"/>
+          <w:lang w:val="en-US"/>
+        </w:rPr>
+        <w:t>R9</w:t>
+      </w:r>
+      <w:r>
+        <w:rPr>
+          <w:sz w:val="22"/>
+          <w:szCs w:val="22"/>
+          <w:lang w:val="en-US"/>
+        </w:rPr>
+        <w:t>:</w:t>
+      </w:r>
+      <w:r>
+        <w:rPr>
+          <w:sz w:val="22"/>
+          <w:szCs w:val="22"/>
+          <w:lang w:val="en-US"/>
+        </w:rPr>
+        <w:t xml:space="preserve"> </w:t>
+      </w:r>
+      <w:r>
+        <w:rPr>
+          <w:lang w:val="en-US"/>
+        </w:rPr>
+        <w:t>t</w:t>
+      </w:r>
+      <w:r>
+        <w:rPr>
+          <w:lang w:val="en-US"/>
+        </w:rPr>
+        <w:t>he system must update the map after every reporting</w:t>
+      </w:r>
+      <w:r>
+        <w:rPr>
+          <w:lang w:val="en-US"/>
+        </w:rPr>
+        <w:t>.</w:t>
+      </w:r>
+    </w:p>
+    <w:p>
+      <w:pPr>
+        <w:pStyle w:val="Paragrafoelenco"/>
+        <w:numPr>
+          <w:ilvl w:val="1"/>
+          <w:numId w:val="18"/>
+        </w:numPr>
+        <w:jc w:val="both"/>
+        <w:outlineLvl w:val="0"/>
+        <w:rPr>
+          <w:sz w:val="22"/>
+          <w:szCs w:val="22"/>
+          <w:lang w:val="en-US"/>
+        </w:rPr>
+      </w:pPr>
+      <w:r>
+        <w:rPr>
+          <w:b/>
+          <w:bCs/>
+          <w:sz w:val="22"/>
+          <w:szCs w:val="22"/>
+          <w:lang w:val="en-US"/>
+        </w:rPr>
+        <w:t>Map interactions module</w:t>
+      </w:r>
+      <w:r>
+        <w:rPr>
+          <w:sz w:val="22"/>
+          <w:szCs w:val="22"/>
+          <w:lang w:val="en-US"/>
+        </w:rPr>
+        <w:t>: the module uses an algorithm to perform this functionality. It is the Map Update algorithm, that every time a report is received, it sends it in the application model.</w:t>
+      </w:r>
+    </w:p>
+    <w:p>
+      <w:pPr>
+        <w:pStyle w:val="Paragrafoelenco"/>
+        <w:numPr>
+          <w:ilvl w:val="0"/>
+          <w:numId w:val="18"/>
+        </w:numPr>
+        <w:jc w:val="both"/>
+        <w:outlineLvl w:val="0"/>
+        <w:rPr>
+          <w:sz w:val="22"/>
+          <w:szCs w:val="22"/>
+          <w:lang w:val="en-US"/>
+        </w:rPr>
+      </w:pPr>
+      <w:r>
+        <w:rPr>
+          <w:b/>
+          <w:bCs/>
+          <w:sz w:val="22"/>
+          <w:szCs w:val="22"/>
+          <w:lang w:val="en-US"/>
+        </w:rPr>
+        <w:lastRenderedPageBreak/>
+        <w:t>R10</w:t>
+      </w:r>
+      <w:r>
+        <w:rPr>
+          <w:sz w:val="22"/>
+          <w:szCs w:val="22"/>
+          <w:lang w:val="en-US"/>
+        </w:rPr>
+        <w:t>:</w:t>
+      </w:r>
+      <w:r>
+        <w:rPr>
+          <w:sz w:val="22"/>
+          <w:szCs w:val="22"/>
+          <w:lang w:val="en-US"/>
+        </w:rPr>
+        <w:t xml:space="preserve"> </w:t>
+      </w:r>
+      <w:r>
+        <w:rPr>
+          <w:lang w:val="en-US"/>
+        </w:rPr>
+        <w:t>the system must be able to cross information received from municipality with its own data.</w:t>
+      </w:r>
+    </w:p>
+    <w:p>
+      <w:pPr>
+        <w:pStyle w:val="Paragrafoelenco"/>
+        <w:numPr>
+          <w:ilvl w:val="1"/>
+          <w:numId w:val="18"/>
+        </w:numPr>
+        <w:jc w:val="both"/>
+        <w:outlineLvl w:val="0"/>
+        <w:rPr>
+          <w:sz w:val="22"/>
+          <w:szCs w:val="22"/>
+          <w:lang w:val="en-US"/>
+        </w:rPr>
+      </w:pPr>
+      <w:r>
+        <w:rPr>
+          <w:b/>
+          <w:bCs/>
+          <w:sz w:val="22"/>
+          <w:szCs w:val="22"/>
+          <w:lang w:val="en-US"/>
+        </w:rPr>
+        <w:t>Cross data manager</w:t>
+      </w:r>
+      <w:r>
+        <w:rPr>
+          <w:sz w:val="22"/>
+          <w:szCs w:val="22"/>
+          <w:lang w:val="en-US"/>
+        </w:rPr>
+        <w:t>: the cr</w:t>
+      </w:r>
+      <w:bookmarkStart w:id="280" w:name="_GoBack"/>
+      <w:bookmarkEnd w:id="280"/>
+      <w:r>
+        <w:rPr>
+          <w:sz w:val="22"/>
+          <w:szCs w:val="22"/>
+          <w:lang w:val="en-US"/>
+        </w:rPr>
+        <w:t xml:space="preserve">oss data manager stores all the </w:t>
+      </w:r>
+      <w:proofErr w:type="spellStart"/>
+      <w:r>
+        <w:rPr>
+          <w:sz w:val="22"/>
+          <w:szCs w:val="22"/>
+          <w:lang w:val="en-US"/>
+        </w:rPr>
+        <w:t>reportings</w:t>
+      </w:r>
+      <w:proofErr w:type="spellEnd"/>
+      <w:r>
+        <w:rPr>
+          <w:sz w:val="22"/>
+          <w:szCs w:val="22"/>
+          <w:lang w:val="en-US"/>
+        </w:rPr>
+        <w:t xml:space="preserve"> that each parts wants to cross in a .</w:t>
+      </w:r>
+      <w:proofErr w:type="spellStart"/>
+      <w:r>
+        <w:rPr>
+          <w:sz w:val="22"/>
+          <w:szCs w:val="22"/>
+          <w:lang w:val="en-US"/>
+        </w:rPr>
+        <w:t>sfst</w:t>
+      </w:r>
+      <w:proofErr w:type="spellEnd"/>
+      <w:r>
+        <w:rPr>
+          <w:sz w:val="22"/>
+          <w:szCs w:val="22"/>
+          <w:lang w:val="en-US"/>
+        </w:rPr>
+        <w:t xml:space="preserve"> file, the file used for compressing the </w:t>
+      </w:r>
+      <w:proofErr w:type="spellStart"/>
+      <w:r>
+        <w:rPr>
+          <w:sz w:val="22"/>
+          <w:szCs w:val="22"/>
+          <w:lang w:val="en-US"/>
+        </w:rPr>
+        <w:t>reportings</w:t>
+      </w:r>
+      <w:proofErr w:type="spellEnd"/>
+      <w:r>
+        <w:rPr>
+          <w:sz w:val="22"/>
+          <w:szCs w:val="22"/>
+          <w:lang w:val="en-US"/>
+        </w:rPr>
+        <w:t>. Thanks to him we can cross the information.</w:t>
+      </w:r>
+    </w:p>
+    <w:p>
+      <w:pPr>
+        <w:pStyle w:val="Paragrafoelenco"/>
+        <w:ind w:left="2160"/>
+        <w:jc w:val="both"/>
+        <w:outlineLvl w:val="0"/>
+        <w:rPr>
+          <w:sz w:val="22"/>
+          <w:szCs w:val="22"/>
+          <w:lang w:val="en-US"/>
+        </w:rPr>
+      </w:pPr>
+    </w:p>
+    <w:p>
+      <w:pPr>
+        <w:pStyle w:val="Paragrafoelenco"/>
+        <w:numPr>
+          <w:ilvl w:val="0"/>
+          <w:numId w:val="18"/>
+        </w:numPr>
+        <w:jc w:val="both"/>
+        <w:outlineLvl w:val="0"/>
+        <w:rPr>
+          <w:sz w:val="22"/>
+          <w:szCs w:val="22"/>
+          <w:lang w:val="en-US"/>
+        </w:rPr>
+      </w:pPr>
+      <w:r>
+        <w:rPr>
+          <w:b/>
+          <w:bCs/>
+          <w:sz w:val="22"/>
+          <w:szCs w:val="22"/>
+          <w:lang w:val="en-US"/>
+        </w:rPr>
+        <w:t>R11</w:t>
+      </w:r>
+      <w:r>
+        <w:rPr>
+          <w:sz w:val="22"/>
+          <w:szCs w:val="22"/>
+          <w:lang w:val="en-US"/>
+        </w:rPr>
+        <w:t>:</w:t>
+      </w:r>
+      <w:r>
+        <w:rPr>
+          <w:sz w:val="22"/>
+          <w:szCs w:val="22"/>
+          <w:lang w:val="en-US"/>
+        </w:rPr>
+        <w:t xml:space="preserve"> </w:t>
+      </w:r>
+      <w:r>
+        <w:rPr>
+          <w:lang w:val="en-US"/>
+        </w:rPr>
+        <w:t>the system must be able to generate suggestions for each type of violation parking.</w:t>
+      </w:r>
+    </w:p>
+    <w:p>
+      <w:pPr>
+        <w:pStyle w:val="Paragrafoelenco"/>
+        <w:numPr>
+          <w:ilvl w:val="1"/>
+          <w:numId w:val="18"/>
+        </w:numPr>
+        <w:jc w:val="both"/>
+        <w:outlineLvl w:val="0"/>
+        <w:rPr>
+          <w:b/>
+          <w:bCs/>
+          <w:sz w:val="22"/>
+          <w:szCs w:val="22"/>
+          <w:lang w:val="en-US"/>
+        </w:rPr>
+      </w:pPr>
+      <w:r>
+        <w:rPr>
+          <w:b/>
+          <w:bCs/>
+          <w:sz w:val="22"/>
+          <w:szCs w:val="22"/>
+          <w:lang w:val="en-US"/>
+        </w:rPr>
+        <w:t>Cross data manager</w:t>
+      </w:r>
+      <w:r>
+        <w:rPr>
+          <w:sz w:val="22"/>
+          <w:szCs w:val="22"/>
+          <w:lang w:val="en-US"/>
+        </w:rPr>
+        <w:t>:</w:t>
+      </w:r>
+      <w:r>
+        <w:rPr>
+          <w:b/>
+          <w:bCs/>
+          <w:sz w:val="22"/>
+          <w:szCs w:val="22"/>
+          <w:lang w:val="en-US"/>
+        </w:rPr>
+        <w:t xml:space="preserve"> </w:t>
+      </w:r>
+      <w:r>
+        <w:rPr>
+          <w:sz w:val="22"/>
+          <w:szCs w:val="22"/>
+          <w:lang w:val="en-US"/>
+        </w:rPr>
+        <w:t xml:space="preserve">another functionality of the manager is to use an algorithm called Making suggestion algorithm that generates suggestions based on the parking </w:t>
+      </w:r>
+      <w:proofErr w:type="spellStart"/>
+      <w:r>
+        <w:rPr>
+          <w:sz w:val="22"/>
+          <w:szCs w:val="22"/>
+          <w:lang w:val="en-US"/>
+        </w:rPr>
+        <w:t>reportings</w:t>
+      </w:r>
+      <w:proofErr w:type="spellEnd"/>
+      <w:r>
+        <w:rPr>
+          <w:sz w:val="22"/>
+          <w:szCs w:val="22"/>
+          <w:lang w:val="en-US"/>
+        </w:rPr>
+        <w:t xml:space="preserve"> stored in </w:t>
+      </w:r>
+      <w:proofErr w:type="spellStart"/>
+      <w:r>
+        <w:rPr>
+          <w:sz w:val="22"/>
+          <w:szCs w:val="22"/>
+          <w:lang w:val="en-US"/>
+        </w:rPr>
+        <w:t>SafeStreets</w:t>
+      </w:r>
+      <w:proofErr w:type="spellEnd"/>
+      <w:r>
+        <w:rPr>
+          <w:sz w:val="22"/>
+          <w:szCs w:val="22"/>
+          <w:lang w:val="en-US"/>
+        </w:rPr>
+        <w:t xml:space="preserve"> database.</w:t>
+      </w:r>
+    </w:p>
+    <w:p>
+      <w:pPr>
+        <w:pStyle w:val="Paragrafoelenco"/>
+        <w:outlineLvl w:val="0"/>
+        <w:rPr>
+          <w:sz w:val="22"/>
+          <w:szCs w:val="22"/>
+          <w:lang w:val="en-US"/>
+        </w:rPr>
+      </w:pPr>
     </w:p>
     <w:p>
       <w:pPr>
@@ -22467,7 +23776,7 @@
           <w:lang w:val="en-US"/>
         </w:rPr>
       </w:pPr>
-      <w:bookmarkStart w:id="286" w:name="_Toc26191187"/>
+      <w:bookmarkStart w:id="281" w:name="_Toc26191187"/>
       <w:r>
         <w:rPr>
           <w:b/>
@@ -22478,7 +23787,20 @@
         </w:rPr>
         <w:t>Implementation, integration and test plan</w:t>
       </w:r>
-      <w:bookmarkEnd w:id="286"/>
+      <w:bookmarkEnd w:id="281"/>
+    </w:p>
+    <w:p>
+      <w:pPr>
+        <w:pStyle w:val="Paragrafoelenco"/>
+        <w:outlineLvl w:val="0"/>
+        <w:rPr>
+          <w:b/>
+          <w:bCs/>
+          <w:sz w:val="22"/>
+          <w:szCs w:val="22"/>
+          <w:lang w:val="en-US"/>
+        </w:rPr>
+      </w:pPr>
     </w:p>
     <w:p>
       <w:pPr>
@@ -22496,7 +23818,7 @@
           <w:lang w:val="en-US"/>
         </w:rPr>
       </w:pPr>
-      <w:bookmarkStart w:id="287" w:name="_Toc26191188"/>
+      <w:bookmarkStart w:id="282" w:name="_Toc26191188"/>
       <w:r>
         <w:rPr>
           <w:b/>
@@ -22507,7 +23829,7 @@
         </w:rPr>
         <w:t>Effort spent</w:t>
       </w:r>
-      <w:bookmarkEnd w:id="287"/>
+      <w:bookmarkEnd w:id="282"/>
     </w:p>
     <w:sectPr>
       <w:footerReference w:type="default" r:id="rId26"/>
@@ -22744,6 +24066,119 @@
     </w:lvl>
   </w:abstractNum>
   <w:abstractNum w:abstractNumId="1" w15:restartNumberingAfterBreak="0">
+    <w:nsid w:val="070C1161"/>
+    <w:multiLevelType w:val="hybridMultilevel"/>
+    <w:tmpl w:val="D816578C"/>
+    <w:lvl w:ilvl="0" w:tplc="03005412">
+      <w:start w:val="5"/>
+      <w:numFmt w:val="bullet"/>
+      <w:lvlText w:val="-"/>
+      <w:lvlJc w:val="left"/>
+      <w:pPr>
+        <w:ind w:left="1800" w:hanging="360"/>
+      </w:pPr>
+      <w:rPr>
+        <w:rFonts w:ascii="Calibri" w:eastAsiaTheme="minorHAnsi" w:hAnsi="Calibri" w:cs="Calibri" w:hint="default"/>
+      </w:rPr>
+    </w:lvl>
+    <w:lvl w:ilvl="1" w:tplc="04100003" w:tentative="1">
+      <w:start w:val="1"/>
+      <w:numFmt w:val="bullet"/>
+      <w:lvlText w:val="o"/>
+      <w:lvlJc w:val="left"/>
+      <w:pPr>
+        <w:ind w:left="2520" w:hanging="360"/>
+      </w:pPr>
+      <w:rPr>
+        <w:rFonts w:ascii="Courier New" w:hAnsi="Courier New" w:cs="Courier New" w:hint="default"/>
+      </w:rPr>
+    </w:lvl>
+    <w:lvl w:ilvl="2" w:tplc="04100005" w:tentative="1">
+      <w:start w:val="1"/>
+      <w:numFmt w:val="bullet"/>
+      <w:lvlText w:val=""/>
+      <w:lvlJc w:val="left"/>
+      <w:pPr>
+        <w:ind w:left="3240" w:hanging="360"/>
+      </w:pPr>
+      <w:rPr>
+        <w:rFonts w:ascii="Wingdings" w:hAnsi="Wingdings" w:hint="default"/>
+      </w:rPr>
+    </w:lvl>
+    <w:lvl w:ilvl="3" w:tplc="04100001" w:tentative="1">
+      <w:start w:val="1"/>
+      <w:numFmt w:val="bullet"/>
+      <w:lvlText w:val=""/>
+      <w:lvlJc w:val="left"/>
+      <w:pPr>
+        <w:ind w:left="3960" w:hanging="360"/>
+      </w:pPr>
+      <w:rPr>
+        <w:rFonts w:ascii="Symbol" w:hAnsi="Symbol" w:hint="default"/>
+      </w:rPr>
+    </w:lvl>
+    <w:lvl w:ilvl="4" w:tplc="04100003" w:tentative="1">
+      <w:start w:val="1"/>
+      <w:numFmt w:val="bullet"/>
+      <w:lvlText w:val="o"/>
+      <w:lvlJc w:val="left"/>
+      <w:pPr>
+        <w:ind w:left="4680" w:hanging="360"/>
+      </w:pPr>
+      <w:rPr>
+        <w:rFonts w:ascii="Courier New" w:hAnsi="Courier New" w:cs="Courier New" w:hint="default"/>
+      </w:rPr>
+    </w:lvl>
+    <w:lvl w:ilvl="5" w:tplc="04100005" w:tentative="1">
+      <w:start w:val="1"/>
+      <w:numFmt w:val="bullet"/>
+      <w:lvlText w:val=""/>
+      <w:lvlJc w:val="left"/>
+      <w:pPr>
+        <w:ind w:left="5400" w:hanging="360"/>
+      </w:pPr>
+      <w:rPr>
+        <w:rFonts w:ascii="Wingdings" w:hAnsi="Wingdings" w:hint="default"/>
+      </w:rPr>
+    </w:lvl>
+    <w:lvl w:ilvl="6" w:tplc="04100001" w:tentative="1">
+      <w:start w:val="1"/>
+      <w:numFmt w:val="bullet"/>
+      <w:lvlText w:val=""/>
+      <w:lvlJc w:val="left"/>
+      <w:pPr>
+        <w:ind w:left="6120" w:hanging="360"/>
+      </w:pPr>
+      <w:rPr>
+        <w:rFonts w:ascii="Symbol" w:hAnsi="Symbol" w:hint="default"/>
+      </w:rPr>
+    </w:lvl>
+    <w:lvl w:ilvl="7" w:tplc="04100003" w:tentative="1">
+      <w:start w:val="1"/>
+      <w:numFmt w:val="bullet"/>
+      <w:lvlText w:val="o"/>
+      <w:lvlJc w:val="left"/>
+      <w:pPr>
+        <w:ind w:left="6840" w:hanging="360"/>
+      </w:pPr>
+      <w:rPr>
+        <w:rFonts w:ascii="Courier New" w:hAnsi="Courier New" w:cs="Courier New" w:hint="default"/>
+      </w:rPr>
+    </w:lvl>
+    <w:lvl w:ilvl="8" w:tplc="04100005" w:tentative="1">
+      <w:start w:val="1"/>
+      <w:numFmt w:val="bullet"/>
+      <w:lvlText w:val=""/>
+      <w:lvlJc w:val="left"/>
+      <w:pPr>
+        <w:ind w:left="7560" w:hanging="360"/>
+      </w:pPr>
+      <w:rPr>
+        <w:rFonts w:ascii="Wingdings" w:hAnsi="Wingdings" w:hint="default"/>
+      </w:rPr>
+    </w:lvl>
+  </w:abstractNum>
+  <w:abstractNum w:abstractNumId="2" w15:restartNumberingAfterBreak="0">
     <w:nsid w:val="10DC6857"/>
     <w:multiLevelType w:val="hybridMultilevel"/>
     <w:tmpl w:val="AC98C310"/>
@@ -22856,7 +24291,7 @@
       </w:rPr>
     </w:lvl>
   </w:abstractNum>
-  <w:abstractNum w:abstractNumId="2" w15:restartNumberingAfterBreak="0">
+  <w:abstractNum w:abstractNumId="3" w15:restartNumberingAfterBreak="0">
     <w:nsid w:val="1482775B"/>
     <w:multiLevelType w:val="multilevel"/>
     <w:tmpl w:val="0EBA3C40"/>
@@ -22942,7 +24377,7 @@
       </w:pPr>
     </w:lvl>
   </w:abstractNum>
-  <w:abstractNum w:abstractNumId="3" w15:restartNumberingAfterBreak="0">
+  <w:abstractNum w:abstractNumId="4" w15:restartNumberingAfterBreak="0">
     <w:nsid w:val="1B8A3468"/>
     <w:multiLevelType w:val="hybridMultilevel"/>
     <w:tmpl w:val="6B26E950"/>
@@ -23055,7 +24490,233 @@
       </w:rPr>
     </w:lvl>
   </w:abstractNum>
-  <w:abstractNum w:abstractNumId="4" w15:restartNumberingAfterBreak="0">
+  <w:abstractNum w:abstractNumId="5" w15:restartNumberingAfterBreak="0">
+    <w:nsid w:val="1FBD3D12"/>
+    <w:multiLevelType w:val="hybridMultilevel"/>
+    <w:tmpl w:val="766C94D2"/>
+    <w:lvl w:ilvl="0" w:tplc="E5C43DAC">
+      <w:numFmt w:val="bullet"/>
+      <w:lvlText w:val=""/>
+      <w:lvlJc w:val="left"/>
+      <w:pPr>
+        <w:ind w:left="1080" w:hanging="360"/>
+      </w:pPr>
+      <w:rPr>
+        <w:rFonts w:ascii="Calibri" w:eastAsiaTheme="minorEastAsia" w:hAnsi="Calibri" w:cs="Calibri" w:hint="default"/>
+      </w:rPr>
+    </w:lvl>
+    <w:lvl w:ilvl="1" w:tplc="04100003" w:tentative="1">
+      <w:start w:val="1"/>
+      <w:numFmt w:val="bullet"/>
+      <w:lvlText w:val="o"/>
+      <w:lvlJc w:val="left"/>
+      <w:pPr>
+        <w:ind w:left="1800" w:hanging="360"/>
+      </w:pPr>
+      <w:rPr>
+        <w:rFonts w:ascii="Courier New" w:hAnsi="Courier New" w:cs="Courier New" w:hint="default"/>
+      </w:rPr>
+    </w:lvl>
+    <w:lvl w:ilvl="2" w:tplc="04100005" w:tentative="1">
+      <w:start w:val="1"/>
+      <w:numFmt w:val="bullet"/>
+      <w:lvlText w:val=""/>
+      <w:lvlJc w:val="left"/>
+      <w:pPr>
+        <w:ind w:left="2520" w:hanging="360"/>
+      </w:pPr>
+      <w:rPr>
+        <w:rFonts w:ascii="Wingdings" w:hAnsi="Wingdings" w:hint="default"/>
+      </w:rPr>
+    </w:lvl>
+    <w:lvl w:ilvl="3" w:tplc="04100001" w:tentative="1">
+      <w:start w:val="1"/>
+      <w:numFmt w:val="bullet"/>
+      <w:lvlText w:val=""/>
+      <w:lvlJc w:val="left"/>
+      <w:pPr>
+        <w:ind w:left="3240" w:hanging="360"/>
+      </w:pPr>
+      <w:rPr>
+        <w:rFonts w:ascii="Symbol" w:hAnsi="Symbol" w:hint="default"/>
+      </w:rPr>
+    </w:lvl>
+    <w:lvl w:ilvl="4" w:tplc="04100003" w:tentative="1">
+      <w:start w:val="1"/>
+      <w:numFmt w:val="bullet"/>
+      <w:lvlText w:val="o"/>
+      <w:lvlJc w:val="left"/>
+      <w:pPr>
+        <w:ind w:left="3960" w:hanging="360"/>
+      </w:pPr>
+      <w:rPr>
+        <w:rFonts w:ascii="Courier New" w:hAnsi="Courier New" w:cs="Courier New" w:hint="default"/>
+      </w:rPr>
+    </w:lvl>
+    <w:lvl w:ilvl="5" w:tplc="04100005" w:tentative="1">
+      <w:start w:val="1"/>
+      <w:numFmt w:val="bullet"/>
+      <w:lvlText w:val=""/>
+      <w:lvlJc w:val="left"/>
+      <w:pPr>
+        <w:ind w:left="4680" w:hanging="360"/>
+      </w:pPr>
+      <w:rPr>
+        <w:rFonts w:ascii="Wingdings" w:hAnsi="Wingdings" w:hint="default"/>
+      </w:rPr>
+    </w:lvl>
+    <w:lvl w:ilvl="6" w:tplc="04100001" w:tentative="1">
+      <w:start w:val="1"/>
+      <w:numFmt w:val="bullet"/>
+      <w:lvlText w:val=""/>
+      <w:lvlJc w:val="left"/>
+      <w:pPr>
+        <w:ind w:left="5400" w:hanging="360"/>
+      </w:pPr>
+      <w:rPr>
+        <w:rFonts w:ascii="Symbol" w:hAnsi="Symbol" w:hint="default"/>
+      </w:rPr>
+    </w:lvl>
+    <w:lvl w:ilvl="7" w:tplc="04100003" w:tentative="1">
+      <w:start w:val="1"/>
+      <w:numFmt w:val="bullet"/>
+      <w:lvlText w:val="o"/>
+      <w:lvlJc w:val="left"/>
+      <w:pPr>
+        <w:ind w:left="6120" w:hanging="360"/>
+      </w:pPr>
+      <w:rPr>
+        <w:rFonts w:ascii="Courier New" w:hAnsi="Courier New" w:cs="Courier New" w:hint="default"/>
+      </w:rPr>
+    </w:lvl>
+    <w:lvl w:ilvl="8" w:tplc="04100005" w:tentative="1">
+      <w:start w:val="1"/>
+      <w:numFmt w:val="bullet"/>
+      <w:lvlText w:val=""/>
+      <w:lvlJc w:val="left"/>
+      <w:pPr>
+        <w:ind w:left="6840" w:hanging="360"/>
+      </w:pPr>
+      <w:rPr>
+        <w:rFonts w:ascii="Wingdings" w:hAnsi="Wingdings" w:hint="default"/>
+      </w:rPr>
+    </w:lvl>
+  </w:abstractNum>
+  <w:abstractNum w:abstractNumId="6" w15:restartNumberingAfterBreak="0">
+    <w:nsid w:val="2B40799F"/>
+    <w:multiLevelType w:val="multilevel"/>
+    <w:tmpl w:val="4394FC20"/>
+    <w:lvl w:ilvl="0">
+      <w:start w:val="1"/>
+      <w:numFmt w:val="bullet"/>
+      <w:lvlText w:val="-"/>
+      <w:lvlJc w:val="left"/>
+      <w:pPr>
+        <w:ind w:left="1428" w:hanging="360"/>
+      </w:pPr>
+      <w:rPr>
+        <w:rFonts w:ascii="Calibri" w:hAnsi="Calibri" w:cs="Calibri" w:hint="default"/>
+        <w:b/>
+      </w:rPr>
+    </w:lvl>
+    <w:lvl w:ilvl="1">
+      <w:start w:val="1"/>
+      <w:numFmt w:val="bullet"/>
+      <w:lvlText w:val="o"/>
+      <w:lvlJc w:val="left"/>
+      <w:pPr>
+        <w:ind w:left="2344" w:hanging="360"/>
+      </w:pPr>
+      <w:rPr>
+        <w:rFonts w:ascii="Courier New" w:hAnsi="Courier New" w:cs="Courier New" w:hint="default"/>
+      </w:rPr>
+    </w:lvl>
+    <w:lvl w:ilvl="2">
+      <w:start w:val="1"/>
+      <w:numFmt w:val="bullet"/>
+      <w:lvlText w:val=""/>
+      <w:lvlJc w:val="left"/>
+      <w:pPr>
+        <w:ind w:left="2868" w:hanging="360"/>
+      </w:pPr>
+      <w:rPr>
+        <w:rFonts w:ascii="Wingdings" w:hAnsi="Wingdings" w:cs="Wingdings" w:hint="default"/>
+      </w:rPr>
+    </w:lvl>
+    <w:lvl w:ilvl="3">
+      <w:start w:val="1"/>
+      <w:numFmt w:val="bullet"/>
+      <w:lvlText w:val=""/>
+      <w:lvlJc w:val="left"/>
+      <w:pPr>
+        <w:ind w:left="3588" w:hanging="360"/>
+      </w:pPr>
+      <w:rPr>
+        <w:rFonts w:ascii="Symbol" w:hAnsi="Symbol" w:cs="Symbol" w:hint="default"/>
+      </w:rPr>
+    </w:lvl>
+    <w:lvl w:ilvl="4">
+      <w:start w:val="1"/>
+      <w:numFmt w:val="bullet"/>
+      <w:lvlText w:val="o"/>
+      <w:lvlJc w:val="left"/>
+      <w:pPr>
+        <w:ind w:left="4308" w:hanging="360"/>
+      </w:pPr>
+      <w:rPr>
+        <w:rFonts w:ascii="Courier New" w:hAnsi="Courier New" w:cs="Courier New" w:hint="default"/>
+      </w:rPr>
+    </w:lvl>
+    <w:lvl w:ilvl="5">
+      <w:start w:val="1"/>
+      <w:numFmt w:val="bullet"/>
+      <w:lvlText w:val=""/>
+      <w:lvlJc w:val="left"/>
+      <w:pPr>
+        <w:ind w:left="5028" w:hanging="360"/>
+      </w:pPr>
+      <w:rPr>
+        <w:rFonts w:ascii="Wingdings" w:hAnsi="Wingdings" w:cs="Wingdings" w:hint="default"/>
+      </w:rPr>
+    </w:lvl>
+    <w:lvl w:ilvl="6">
+      <w:start w:val="1"/>
+      <w:numFmt w:val="bullet"/>
+      <w:lvlText w:val=""/>
+      <w:lvlJc w:val="left"/>
+      <w:pPr>
+        <w:ind w:left="5748" w:hanging="360"/>
+      </w:pPr>
+      <w:rPr>
+        <w:rFonts w:ascii="Symbol" w:hAnsi="Symbol" w:cs="Symbol" w:hint="default"/>
+      </w:rPr>
+    </w:lvl>
+    <w:lvl w:ilvl="7">
+      <w:start w:val="1"/>
+      <w:numFmt w:val="bullet"/>
+      <w:lvlText w:val="o"/>
+      <w:lvlJc w:val="left"/>
+      <w:pPr>
+        <w:ind w:left="6468" w:hanging="360"/>
+      </w:pPr>
+      <w:rPr>
+        <w:rFonts w:ascii="Courier New" w:hAnsi="Courier New" w:cs="Courier New" w:hint="default"/>
+      </w:rPr>
+    </w:lvl>
+    <w:lvl w:ilvl="8">
+      <w:start w:val="1"/>
+      <w:numFmt w:val="bullet"/>
+      <w:lvlText w:val=""/>
+      <w:lvlJc w:val="left"/>
+      <w:pPr>
+        <w:ind w:left="7188" w:hanging="360"/>
+      </w:pPr>
+      <w:rPr>
+        <w:rFonts w:ascii="Wingdings" w:hAnsi="Wingdings" w:cs="Wingdings" w:hint="default"/>
+      </w:rPr>
+    </w:lvl>
+  </w:abstractNum>
+  <w:abstractNum w:abstractNumId="7" w15:restartNumberingAfterBreak="0">
     <w:nsid w:val="4ADC208E"/>
     <w:multiLevelType w:val="multilevel"/>
     <w:tmpl w:val="7C148D64"/>
@@ -23168,7 +24829,7 @@
       </w:rPr>
     </w:lvl>
   </w:abstractNum>
-  <w:abstractNum w:abstractNumId="5" w15:restartNumberingAfterBreak="0">
+  <w:abstractNum w:abstractNumId="8" w15:restartNumberingAfterBreak="0">
     <w:nsid w:val="506F71FB"/>
     <w:multiLevelType w:val="hybridMultilevel"/>
     <w:tmpl w:val="1032D3C8"/>
@@ -23257,50 +24918,175 @@
       </w:pPr>
     </w:lvl>
   </w:abstractNum>
+  <w:abstractNum w:abstractNumId="9" w15:restartNumberingAfterBreak="0">
+    <w:nsid w:val="73513A3B"/>
+    <w:multiLevelType w:val="hybridMultilevel"/>
+    <w:tmpl w:val="58B48796"/>
+    <w:lvl w:ilvl="0" w:tplc="03005412">
+      <w:start w:val="5"/>
+      <w:numFmt w:val="bullet"/>
+      <w:lvlText w:val="-"/>
+      <w:lvlJc w:val="left"/>
+      <w:pPr>
+        <w:ind w:left="1440" w:hanging="360"/>
+      </w:pPr>
+      <w:rPr>
+        <w:rFonts w:ascii="Calibri" w:eastAsiaTheme="minorHAnsi" w:hAnsi="Calibri" w:cs="Calibri" w:hint="default"/>
+      </w:rPr>
+    </w:lvl>
+    <w:lvl w:ilvl="1" w:tplc="04100003">
+      <w:start w:val="1"/>
+      <w:numFmt w:val="bullet"/>
+      <w:lvlText w:val="o"/>
+      <w:lvlJc w:val="left"/>
+      <w:pPr>
+        <w:ind w:left="2160" w:hanging="360"/>
+      </w:pPr>
+      <w:rPr>
+        <w:rFonts w:ascii="Courier New" w:hAnsi="Courier New" w:cs="Courier New" w:hint="default"/>
+      </w:rPr>
+    </w:lvl>
+    <w:lvl w:ilvl="2" w:tplc="04100005">
+      <w:start w:val="1"/>
+      <w:numFmt w:val="bullet"/>
+      <w:lvlText w:val=""/>
+      <w:lvlJc w:val="left"/>
+      <w:pPr>
+        <w:ind w:left="2880" w:hanging="360"/>
+      </w:pPr>
+      <w:rPr>
+        <w:rFonts w:ascii="Wingdings" w:hAnsi="Wingdings" w:hint="default"/>
+      </w:rPr>
+    </w:lvl>
+    <w:lvl w:ilvl="3" w:tplc="04100001">
+      <w:start w:val="1"/>
+      <w:numFmt w:val="bullet"/>
+      <w:lvlText w:val=""/>
+      <w:lvlJc w:val="left"/>
+      <w:pPr>
+        <w:ind w:left="3600" w:hanging="360"/>
+      </w:pPr>
+      <w:rPr>
+        <w:rFonts w:ascii="Symbol" w:hAnsi="Symbol" w:hint="default"/>
+      </w:rPr>
+    </w:lvl>
+    <w:lvl w:ilvl="4" w:tplc="04100003">
+      <w:start w:val="1"/>
+      <w:numFmt w:val="bullet"/>
+      <w:lvlText w:val="o"/>
+      <w:lvlJc w:val="left"/>
+      <w:pPr>
+        <w:ind w:left="4320" w:hanging="360"/>
+      </w:pPr>
+      <w:rPr>
+        <w:rFonts w:ascii="Courier New" w:hAnsi="Courier New" w:cs="Courier New" w:hint="default"/>
+      </w:rPr>
+    </w:lvl>
+    <w:lvl w:ilvl="5" w:tplc="04100005">
+      <w:start w:val="1"/>
+      <w:numFmt w:val="bullet"/>
+      <w:lvlText w:val=""/>
+      <w:lvlJc w:val="left"/>
+      <w:pPr>
+        <w:ind w:left="5040" w:hanging="360"/>
+      </w:pPr>
+      <w:rPr>
+        <w:rFonts w:ascii="Wingdings" w:hAnsi="Wingdings" w:hint="default"/>
+      </w:rPr>
+    </w:lvl>
+    <w:lvl w:ilvl="6" w:tplc="04100001">
+      <w:start w:val="1"/>
+      <w:numFmt w:val="bullet"/>
+      <w:lvlText w:val=""/>
+      <w:lvlJc w:val="left"/>
+      <w:pPr>
+        <w:ind w:left="5760" w:hanging="360"/>
+      </w:pPr>
+      <w:rPr>
+        <w:rFonts w:ascii="Symbol" w:hAnsi="Symbol" w:hint="default"/>
+      </w:rPr>
+    </w:lvl>
+    <w:lvl w:ilvl="7" w:tplc="04100003">
+      <w:start w:val="1"/>
+      <w:numFmt w:val="bullet"/>
+      <w:lvlText w:val="o"/>
+      <w:lvlJc w:val="left"/>
+      <w:pPr>
+        <w:ind w:left="6480" w:hanging="360"/>
+      </w:pPr>
+      <w:rPr>
+        <w:rFonts w:ascii="Courier New" w:hAnsi="Courier New" w:cs="Courier New" w:hint="default"/>
+      </w:rPr>
+    </w:lvl>
+    <w:lvl w:ilvl="8" w:tplc="04100005">
+      <w:start w:val="1"/>
+      <w:numFmt w:val="bullet"/>
+      <w:lvlText w:val=""/>
+      <w:lvlJc w:val="left"/>
+      <w:pPr>
+        <w:ind w:left="7200" w:hanging="360"/>
+      </w:pPr>
+      <w:rPr>
+        <w:rFonts w:ascii="Wingdings" w:hAnsi="Wingdings" w:hint="default"/>
+      </w:rPr>
+    </w:lvl>
+  </w:abstractNum>
   <w:num w:numId="1">
-    <w:abstractNumId w:val="4"/>
+    <w:abstractNumId w:val="7"/>
   </w:num>
   <w:num w:numId="2">
-    <w:abstractNumId w:val="1"/>
+    <w:abstractNumId w:val="2"/>
   </w:num>
   <w:num w:numId="3">
-    <w:abstractNumId w:val="2"/>
+    <w:abstractNumId w:val="3"/>
   </w:num>
   <w:num w:numId="4">
-    <w:abstractNumId w:val="2"/>
+    <w:abstractNumId w:val="3"/>
   </w:num>
   <w:num w:numId="5">
-    <w:abstractNumId w:val="2"/>
+    <w:abstractNumId w:val="3"/>
   </w:num>
   <w:num w:numId="6">
-    <w:abstractNumId w:val="2"/>
+    <w:abstractNumId w:val="3"/>
   </w:num>
   <w:num w:numId="7">
-    <w:abstractNumId w:val="2"/>
+    <w:abstractNumId w:val="3"/>
   </w:num>
   <w:num w:numId="8">
-    <w:abstractNumId w:val="2"/>
+    <w:abstractNumId w:val="3"/>
   </w:num>
   <w:num w:numId="9">
-    <w:abstractNumId w:val="2"/>
+    <w:abstractNumId w:val="3"/>
   </w:num>
   <w:num w:numId="10">
-    <w:abstractNumId w:val="2"/>
+    <w:abstractNumId w:val="3"/>
   </w:num>
   <w:num w:numId="11">
-    <w:abstractNumId w:val="2"/>
+    <w:abstractNumId w:val="3"/>
   </w:num>
   <w:num w:numId="12">
-    <w:abstractNumId w:val="2"/>
+    <w:abstractNumId w:val="3"/>
   </w:num>
   <w:num w:numId="13">
     <w:abstractNumId w:val="0"/>
   </w:num>
   <w:num w:numId="14">
-    <w:abstractNumId w:val="3"/>
+    <w:abstractNumId w:val="4"/>
   </w:num>
   <w:num w:numId="15">
+    <w:abstractNumId w:val="8"/>
+  </w:num>
+  <w:num w:numId="16">
+    <w:abstractNumId w:val="6"/>
+  </w:num>
+  <w:num w:numId="17">
     <w:abstractNumId w:val="5"/>
+  </w:num>
+  <w:num w:numId="18">
+    <w:abstractNumId w:val="9"/>
+  </w:num>
+  <w:num w:numId="19">
+    <w:abstractNumId w:val="1"/>
   </w:num>
 </w:numbering>
 </file>
@@ -23502,7 +25288,7 @@
     <w:lsdException w:name="Medium Shading 2 Accent 1" w:uiPriority="64"/>
     <w:lsdException w:name="Medium List 1 Accent 1" w:uiPriority="65"/>
     <w:lsdException w:name="Revision" w:semiHidden="1"/>
-    <w:lsdException w:name="List Paragraph" w:uiPriority="34" w:qFormat="1"/>
+    <w:lsdException w:name="List Paragraph" w:uiPriority="0" w:qFormat="1"/>
     <w:lsdException w:name="Quote" w:uiPriority="29" w:qFormat="1"/>
     <w:lsdException w:name="Intense Quote" w:uiPriority="30" w:qFormat="1"/>
     <w:lsdException w:name="Medium List 2 Accent 1" w:uiPriority="66"/>
@@ -24065,7 +25851,6 @@
   <w:style w:type="paragraph" w:styleId="Paragrafoelenco">
     <w:name w:val="List Paragraph"/>
     <w:basedOn w:val="Normale"/>
-    <w:uiPriority w:val="34"/>
     <w:qFormat/>
     <w:rsid w:val="00F50878"/>
     <w:pPr>
@@ -24686,14 +26471,14 @@
     <w:charset w:val="00"/>
     <w:family w:val="swiss"/>
     <w:pitch w:val="variable"/>
-    <w:sig w:usb0="E00002FF" w:usb1="4000ACFF" w:usb2="00000001" w:usb3="00000000" w:csb0="0000019F" w:csb1="00000000"/>
+    <w:sig w:usb0="E4002EFF" w:usb1="C000247B" w:usb2="00000009" w:usb3="00000000" w:csb0="000001FF" w:csb1="00000000"/>
   </w:font>
   <w:font w:name="Times New Roman">
     <w:panose1 w:val="02020603050405020304"/>
     <w:charset w:val="00"/>
     <w:family w:val="roman"/>
     <w:pitch w:val="variable"/>
-    <w:sig w:usb0="E0002AFF" w:usb1="C0007841" w:usb2="00000009" w:usb3="00000000" w:csb0="000001FF" w:csb1="00000000"/>
+    <w:sig w:usb0="E0002EFF" w:usb1="C000785B" w:usb2="00000009" w:usb3="00000000" w:csb0="000001FF" w:csb1="00000000"/>
   </w:font>
   <w:font w:name="Courier New">
     <w:panose1 w:val="02070309020205020404"/>
@@ -24721,7 +26506,7 @@
     <w:charset w:val="00"/>
     <w:family w:val="swiss"/>
     <w:pitch w:val="variable"/>
-    <w:sig w:usb0="A00002EF" w:usb1="4000207B" w:usb2="00000000" w:usb3="00000000" w:csb0="0000009F" w:csb1="00000000"/>
+    <w:sig w:usb0="E4002EFF" w:usb1="C000247B" w:usb2="00000009" w:usb3="00000000" w:csb0="000001FF" w:csb1="00000000"/>
   </w:font>
   <w:font w:name="Segoe UI">
     <w:panose1 w:val="020B0502040204020203"/>
@@ -24751,6 +26536,7 @@
   <w:rsids>
     <w:rsidRoot w:val="00CB0165"/>
     <w:rsid w:val="000209EB"/>
+    <w:rsid w:val="00273206"/>
     <w:rsid w:val="002E639B"/>
     <w:rsid w:val="00341670"/>
     <w:rsid w:val="003653CE"/>
@@ -24761,6 +26547,7 @@
     <w:rsid w:val="00A93EBA"/>
     <w:rsid w:val="00AC36D1"/>
     <w:rsid w:val="00AF583E"/>
+    <w:rsid w:val="00B15F52"/>
     <w:rsid w:val="00B42E57"/>
     <w:rsid w:val="00C32B9E"/>
     <w:rsid w:val="00C65A42"/>
@@ -25535,7 +27322,7 @@
 </file>
 
 <file path=customXml/itemProps1.xml><?xml version="1.0" encoding="utf-8"?>
-<ds:datastoreItem xmlns:ds="http://schemas.openxmlformats.org/officeDocument/2006/customXml" ds:itemID="{1201D9E7-E5F0-40F1-9CC6-A440580D3B7E}">
+<ds:datastoreItem xmlns:ds="http://schemas.openxmlformats.org/officeDocument/2006/customXml" ds:itemID="{DE52CAE5-3DD7-46F4-8D09-EA09298961F8}">
   <ds:schemaRefs>
     <ds:schemaRef ds:uri="http://schemas.openxmlformats.org/officeDocument/2006/bibliography"/>
   </ds:schemaRefs>

--- a/DD/DD_Meme.docx
+++ b/DD/DD_Meme.docx
@@ -128,7 +128,6 @@
             <w:dataBinding w:prefixMappings="xmlns:ns0='http://purl.org/dc/elements/1.1/' xmlns:ns1='http://schemas.openxmlformats.org/package/2006/metadata/core-properties' " w:xpath="/ns1:coreProperties[1]/ns0:title[1]" w:storeItemID="{6C3C8BC8-F283-45AE-878A-BAB7291924A1}"/>
             <w:text/>
           </w:sdtPr>
-          <w:sdtEndPr/>
           <w:sdtContent>
             <w:p>
               <w:pPr>
@@ -176,7 +175,6 @@
             <w:dataBinding w:prefixMappings="xmlns:ns0='http://purl.org/dc/elements/1.1/' xmlns:ns1='http://schemas.openxmlformats.org/package/2006/metadata/core-properties' " w:xpath="/ns1:coreProperties[1]/ns0:subject[1]" w:storeItemID="{6C3C8BC8-F283-45AE-878A-BAB7291924A1}"/>
             <w:text/>
           </w:sdtPr>
-          <w:sdtEndPr/>
           <w:sdtContent>
             <w:p>
               <w:pPr>
@@ -337,7 +335,6 @@
                                     <w:dataBinding w:prefixMappings="xmlns:ns0='http://schemas.openxmlformats.org/officeDocument/2006/extended-properties' " w:xpath="/ns0:Properties[1]/ns0:Company[1]" w:storeItemID="{6668398D-A668-4E3E-A5EB-62B293D839F1}"/>
                                     <w:text/>
                                   </w:sdtPr>
-                                  <w:sdtEndPr/>
                                   <w:sdtContent>
                                     <w:r>
                                       <w:rPr>
@@ -369,7 +366,6 @@
                                     <w:dataBinding w:prefixMappings="xmlns:ns0='http://schemas.microsoft.com/office/2006/coverPageProps' " w:xpath="/ns0:CoverPageProperties[1]/ns0:CompanyAddress[1]" w:storeItemID="{55AF091B-3C7A-41E3-B477-F2FDAA23CFDA}"/>
                                     <w:text/>
                                   </w:sdtPr>
-                                  <w:sdtEndPr/>
                                   <w:sdtContent>
                                     <w:r>
                                       <w:rPr>
@@ -8775,8 +8771,18 @@
           <w:szCs w:val="22"/>
           <w:lang w:val="en-US"/>
         </w:rPr>
-        <w:t xml:space="preserve"> of the system in layers a tiers</w:t>
-      </w:r>
+        <w:t xml:space="preserve"> of the system in layers a </w:t>
+      </w:r>
+      <w:proofErr w:type="gramStart"/>
+      <w:r>
+        <w:rPr>
+          <w:sz w:val="22"/>
+          <w:szCs w:val="22"/>
+          <w:lang w:val="en-US"/>
+        </w:rPr>
+        <w:t>tiers</w:t>
+      </w:r>
+      <w:proofErr w:type="gramEnd"/>
       <w:r>
         <w:rPr>
           <w:sz w:val="22"/>
@@ -10500,7 +10506,25 @@
           <w:szCs w:val="22"/>
           <w:lang w:val="en-US"/>
         </w:rPr>
-        <w:t>. Both are connected with the web serv</w:t>
+        <w:t xml:space="preserve">. Both </w:t>
+      </w:r>
+      <w:proofErr w:type="gramStart"/>
+      <w:r>
+        <w:rPr>
+          <w:sz w:val="22"/>
+          <w:szCs w:val="22"/>
+          <w:lang w:val="en-US"/>
+        </w:rPr>
+        <w:t>are connected with</w:t>
+      </w:r>
+      <w:proofErr w:type="gramEnd"/>
+      <w:r>
+        <w:rPr>
+          <w:sz w:val="22"/>
+          <w:szCs w:val="22"/>
+          <w:lang w:val="en-US"/>
+        </w:rPr>
+        <w:t xml:space="preserve"> the web serv</w:t>
       </w:r>
       <w:r>
         <w:rPr>
@@ -14756,90 +14780,6 @@
     <w:p>
       <w:pPr>
         <w:pStyle w:val="Paragrafoelenco"/>
-        <w:ind w:left="1080"/>
-        <w:outlineLvl w:val="1"/>
-        <w:rPr>
-          <w:b/>
-          <w:bCs/>
-          <w:sz w:val="22"/>
-          <w:szCs w:val="22"/>
-          <w:lang w:val="en-US"/>
-        </w:rPr>
-      </w:pPr>
-    </w:p>
-    <w:p>
-      <w:pPr>
-        <w:pStyle w:val="Paragrafoelenco"/>
-        <w:ind w:left="1080"/>
-        <w:outlineLvl w:val="1"/>
-        <w:rPr>
-          <w:b/>
-          <w:bCs/>
-          <w:sz w:val="22"/>
-          <w:szCs w:val="22"/>
-          <w:lang w:val="en-US"/>
-        </w:rPr>
-      </w:pPr>
-    </w:p>
-    <w:p>
-      <w:pPr>
-        <w:pStyle w:val="Paragrafoelenco"/>
-        <w:ind w:left="1080"/>
-        <w:outlineLvl w:val="1"/>
-        <w:rPr>
-          <w:b/>
-          <w:bCs/>
-          <w:sz w:val="22"/>
-          <w:szCs w:val="22"/>
-          <w:lang w:val="en-US"/>
-        </w:rPr>
-      </w:pPr>
-    </w:p>
-    <w:p>
-      <w:pPr>
-        <w:pStyle w:val="Paragrafoelenco"/>
-        <w:ind w:left="1080"/>
-        <w:outlineLvl w:val="1"/>
-        <w:rPr>
-          <w:b/>
-          <w:bCs/>
-          <w:sz w:val="22"/>
-          <w:szCs w:val="22"/>
-          <w:lang w:val="en-US"/>
-        </w:rPr>
-      </w:pPr>
-    </w:p>
-    <w:p>
-      <w:pPr>
-        <w:pStyle w:val="Paragrafoelenco"/>
-        <w:ind w:left="1080"/>
-        <w:outlineLvl w:val="1"/>
-        <w:rPr>
-          <w:b/>
-          <w:bCs/>
-          <w:sz w:val="22"/>
-          <w:szCs w:val="22"/>
-          <w:lang w:val="en-US"/>
-        </w:rPr>
-      </w:pPr>
-    </w:p>
-    <w:p>
-      <w:pPr>
-        <w:pStyle w:val="Paragrafoelenco"/>
-        <w:ind w:left="1080"/>
-        <w:outlineLvl w:val="1"/>
-        <w:rPr>
-          <w:b/>
-          <w:bCs/>
-          <w:sz w:val="22"/>
-          <w:szCs w:val="22"/>
-          <w:lang w:val="en-US"/>
-        </w:rPr>
-      </w:pPr>
-    </w:p>
-    <w:p>
-      <w:pPr>
-        <w:pStyle w:val="Paragrafoelenco"/>
         <w:numPr>
           <w:ilvl w:val="1"/>
           <w:numId w:val="1"/>
@@ -14862,7 +14802,6 @@
           <w:szCs w:val="22"/>
           <w:lang w:val="en-US"/>
         </w:rPr>
-        <w:lastRenderedPageBreak/>
         <w:t>Runtime view</w:t>
       </w:r>
       <w:bookmarkEnd w:id="174"/>
@@ -14956,6 +14895,7 @@
           <w:szCs w:val="22"/>
           <w:lang w:val="en-US"/>
         </w:rPr>
+        <w:lastRenderedPageBreak/>
         <w:t>However, t</w:t>
       </w:r>
       <w:r>
@@ -16606,29 +16546,7 @@
           <w:iCs/>
           <w:color w:val="auto"/>
         </w:rPr>
-        <w:t xml:space="preserve"> - </w:t>
-      </w:r>
-      <w:proofErr w:type="spellStart"/>
-      <w:r>
-        <w:rPr>
-          <w:b w:val="0"/>
-          <w:bCs w:val="0"/>
-          <w:i/>
-          <w:iCs/>
-          <w:color w:val="auto"/>
-        </w:rPr>
-        <w:t>Map</w:t>
-      </w:r>
-      <w:proofErr w:type="spellEnd"/>
-      <w:r>
-        <w:rPr>
-          <w:b w:val="0"/>
-          <w:bCs w:val="0"/>
-          <w:i/>
-          <w:iCs/>
-          <w:color w:val="auto"/>
-        </w:rPr>
-        <w:t xml:space="preserve"> </w:t>
+        <w:t xml:space="preserve"> - Map </w:t>
       </w:r>
       <w:proofErr w:type="spellStart"/>
       <w:r>
@@ -21093,7 +21011,23 @@
           <w:szCs w:val="22"/>
           <w:lang w:val="en-US"/>
         </w:rPr>
-        <w:t xml:space="preserve">This algorithm then writes the neighborhood/suggestion association to a document in word format, which is loaded </w:t>
+        <w:t xml:space="preserve">This algorithm then writes the neighborhood/suggestion association to a document in word format, which is </w:t>
+      </w:r>
+      <w:r>
+        <w:rPr>
+          <w:sz w:val="22"/>
+          <w:szCs w:val="22"/>
+          <w:lang w:val="en-US"/>
+        </w:rPr>
+        <w:t>compressed</w:t>
+      </w:r>
+      <w:r>
+        <w:rPr>
+          <w:sz w:val="22"/>
+          <w:szCs w:val="22"/>
+          <w:lang w:val="en-US"/>
+        </w:rPr>
+        <w:t xml:space="preserve"> </w:t>
       </w:r>
       <w:r>
         <w:rPr>
@@ -23531,17 +23465,25 @@
           <w:szCs w:val="22"/>
           <w:lang w:val="en-US"/>
         </w:rPr>
-        <w:t>: the cr</w:t>
-      </w:r>
-      <w:bookmarkStart w:id="280" w:name="_GoBack"/>
-      <w:bookmarkEnd w:id="280"/>
-      <w:r>
-        <w:rPr>
-          <w:sz w:val="22"/>
-          <w:szCs w:val="22"/>
-          <w:lang w:val="en-US"/>
-        </w:rPr>
-        <w:t xml:space="preserve">oss data manager stores all the </w:t>
+        <w:t xml:space="preserve">: the </w:t>
+      </w:r>
+      <w:proofErr w:type="gramStart"/>
+      <w:r>
+        <w:rPr>
+          <w:sz w:val="22"/>
+          <w:szCs w:val="22"/>
+          <w:lang w:val="en-US"/>
+        </w:rPr>
+        <w:t>cross data</w:t>
+      </w:r>
+      <w:proofErr w:type="gramEnd"/>
+      <w:r>
+        <w:rPr>
+          <w:sz w:val="22"/>
+          <w:szCs w:val="22"/>
+          <w:lang w:val="en-US"/>
+        </w:rPr>
+        <w:t xml:space="preserve"> manager stores all the </w:t>
       </w:r>
       <w:proofErr w:type="spellStart"/>
       <w:r>
@@ -23776,7 +23718,7 @@
           <w:lang w:val="en-US"/>
         </w:rPr>
       </w:pPr>
-      <w:bookmarkStart w:id="281" w:name="_Toc26191187"/>
+      <w:bookmarkStart w:id="280" w:name="_Toc26191187"/>
       <w:r>
         <w:rPr>
           <w:b/>
@@ -23787,6 +23729,1679 @@
         </w:rPr>
         <w:t>Implementation, integration and test plan</w:t>
       </w:r>
+      <w:bookmarkEnd w:id="280"/>
+    </w:p>
+    <w:p>
+      <w:pPr>
+        <w:ind w:left="708"/>
+        <w:outlineLvl w:val="0"/>
+        <w:rPr>
+          <w:sz w:val="22"/>
+          <w:szCs w:val="22"/>
+          <w:lang w:val="en-US"/>
+        </w:rPr>
+      </w:pPr>
+      <w:r>
+        <w:rPr>
+          <w:sz w:val="22"/>
+          <w:szCs w:val="22"/>
+          <w:lang w:val="en-US"/>
+        </w:rPr>
+        <w:t xml:space="preserve">The in-scope components are the components of the system that need to be tested. The principal objective is to find as many software defects as possible. We should ensure that our product is bug free before its release. Here we focus on the functions and the external interfaces of </w:t>
+      </w:r>
+      <w:proofErr w:type="spellStart"/>
+      <w:r>
+        <w:rPr>
+          <w:sz w:val="22"/>
+          <w:szCs w:val="22"/>
+          <w:lang w:val="en-US"/>
+        </w:rPr>
+        <w:t>SafeStreets</w:t>
+      </w:r>
+      <w:proofErr w:type="spellEnd"/>
+      <w:r>
+        <w:rPr>
+          <w:sz w:val="22"/>
+          <w:szCs w:val="22"/>
+          <w:lang w:val="en-US"/>
+        </w:rPr>
+        <w:t>. Remember that the principal components of the application are:</w:t>
+      </w:r>
+    </w:p>
+    <w:p>
+      <w:pPr>
+        <w:pStyle w:val="Paragrafoelenco"/>
+        <w:numPr>
+          <w:ilvl w:val="0"/>
+          <w:numId w:val="18"/>
+        </w:numPr>
+        <w:outlineLvl w:val="0"/>
+        <w:rPr>
+          <w:sz w:val="22"/>
+          <w:szCs w:val="22"/>
+          <w:lang w:val="en-US"/>
+        </w:rPr>
+      </w:pPr>
+      <w:proofErr w:type="spellStart"/>
+      <w:r>
+        <w:rPr>
+          <w:sz w:val="22"/>
+          <w:szCs w:val="22"/>
+          <w:lang w:val="en-US"/>
+        </w:rPr>
+        <w:t>userMobileApp</w:t>
+      </w:r>
+      <w:proofErr w:type="spellEnd"/>
+    </w:p>
+    <w:p>
+      <w:pPr>
+        <w:pStyle w:val="Paragrafoelenco"/>
+        <w:numPr>
+          <w:ilvl w:val="0"/>
+          <w:numId w:val="18"/>
+        </w:numPr>
+        <w:outlineLvl w:val="0"/>
+        <w:rPr>
+          <w:sz w:val="22"/>
+          <w:szCs w:val="22"/>
+          <w:lang w:val="en-US"/>
+        </w:rPr>
+      </w:pPr>
+      <w:proofErr w:type="spellStart"/>
+      <w:r>
+        <w:rPr>
+          <w:sz w:val="22"/>
+          <w:szCs w:val="22"/>
+          <w:lang w:val="en-US"/>
+        </w:rPr>
+        <w:t>authorityMobileApp</w:t>
+      </w:r>
+      <w:proofErr w:type="spellEnd"/>
+    </w:p>
+    <w:p>
+      <w:pPr>
+        <w:pStyle w:val="Paragrafoelenco"/>
+        <w:numPr>
+          <w:ilvl w:val="0"/>
+          <w:numId w:val="18"/>
+        </w:numPr>
+        <w:outlineLvl w:val="0"/>
+        <w:rPr>
+          <w:sz w:val="22"/>
+          <w:szCs w:val="22"/>
+          <w:lang w:val="en-US"/>
+        </w:rPr>
+      </w:pPr>
+      <w:proofErr w:type="spellStart"/>
+      <w:r>
+        <w:rPr>
+          <w:sz w:val="22"/>
+          <w:szCs w:val="22"/>
+          <w:lang w:val="en-US"/>
+        </w:rPr>
+        <w:t>authorityWebApp</w:t>
+      </w:r>
+      <w:proofErr w:type="spellEnd"/>
+    </w:p>
+    <w:p>
+      <w:pPr>
+        <w:pStyle w:val="Paragrafoelenco"/>
+        <w:numPr>
+          <w:ilvl w:val="0"/>
+          <w:numId w:val="18"/>
+        </w:numPr>
+        <w:outlineLvl w:val="0"/>
+        <w:rPr>
+          <w:sz w:val="22"/>
+          <w:szCs w:val="22"/>
+          <w:lang w:val="en-US"/>
+        </w:rPr>
+      </w:pPr>
+      <w:proofErr w:type="spellStart"/>
+      <w:r>
+        <w:rPr>
+          <w:sz w:val="22"/>
+          <w:szCs w:val="22"/>
+          <w:lang w:val="en-US"/>
+        </w:rPr>
+        <w:t>w</w:t>
+      </w:r>
+      <w:r>
+        <w:rPr>
+          <w:sz w:val="22"/>
+          <w:szCs w:val="22"/>
+          <w:lang w:val="en-US"/>
+        </w:rPr>
+        <w:t>ebServerWebApp</w:t>
+      </w:r>
+      <w:proofErr w:type="spellEnd"/>
+    </w:p>
+    <w:p>
+      <w:pPr>
+        <w:pStyle w:val="Paragrafoelenco"/>
+        <w:numPr>
+          <w:ilvl w:val="0"/>
+          <w:numId w:val="18"/>
+        </w:numPr>
+        <w:outlineLvl w:val="0"/>
+        <w:rPr>
+          <w:sz w:val="22"/>
+          <w:szCs w:val="22"/>
+          <w:lang w:val="en-US"/>
+        </w:rPr>
+      </w:pPr>
+      <w:r>
+        <w:rPr>
+          <w:sz w:val="22"/>
+          <w:szCs w:val="22"/>
+          <w:lang w:val="en-US"/>
+        </w:rPr>
+        <w:t>a</w:t>
+      </w:r>
+      <w:r>
+        <w:rPr>
+          <w:sz w:val="22"/>
+          <w:szCs w:val="22"/>
+          <w:lang w:val="en-US"/>
+        </w:rPr>
+        <w:t>pplication Server</w:t>
+      </w:r>
+    </w:p>
+    <w:p>
+      <w:pPr>
+        <w:pStyle w:val="Paragrafoelenco"/>
+        <w:numPr>
+          <w:ilvl w:val="0"/>
+          <w:numId w:val="18"/>
+        </w:numPr>
+        <w:outlineLvl w:val="0"/>
+        <w:rPr>
+          <w:sz w:val="22"/>
+          <w:szCs w:val="22"/>
+          <w:lang w:val="en-US"/>
+        </w:rPr>
+      </w:pPr>
+      <w:r>
+        <w:rPr>
+          <w:sz w:val="22"/>
+          <w:szCs w:val="22"/>
+          <w:lang w:val="en-US"/>
+        </w:rPr>
+        <w:t>e</w:t>
+      </w:r>
+      <w:r>
+        <w:rPr>
+          <w:sz w:val="22"/>
+          <w:szCs w:val="22"/>
+          <w:lang w:val="en-US"/>
+        </w:rPr>
+        <w:t xml:space="preserve">xternal systems: </w:t>
+      </w:r>
+      <w:proofErr w:type="spellStart"/>
+      <w:r>
+        <w:rPr>
+          <w:sz w:val="22"/>
+          <w:szCs w:val="22"/>
+          <w:lang w:val="en-US"/>
+        </w:rPr>
+        <w:t>GoogleMaps</w:t>
+      </w:r>
+      <w:proofErr w:type="spellEnd"/>
+    </w:p>
+    <w:p>
+      <w:pPr>
+        <w:ind w:left="708"/>
+        <w:outlineLvl w:val="0"/>
+        <w:rPr>
+          <w:sz w:val="22"/>
+          <w:szCs w:val="22"/>
+          <w:lang w:val="en-US"/>
+        </w:rPr>
+      </w:pPr>
+      <w:r>
+        <w:rPr>
+          <w:sz w:val="22"/>
+          <w:szCs w:val="22"/>
+          <w:lang w:val="en-US"/>
+        </w:rPr>
+        <w:t>The testing is done with a bottom-up approach, it begins with the integration of the lowest level modules, so the model is the first component that will be tested and integrated after the implementation</w:t>
+      </w:r>
+      <w:r>
+        <w:rPr>
+          <w:sz w:val="22"/>
+          <w:szCs w:val="22"/>
+          <w:lang w:val="en-US"/>
+        </w:rPr>
+        <w:t xml:space="preserve">, </w:t>
+      </w:r>
+      <w:r>
+        <w:rPr>
+          <w:sz w:val="22"/>
+          <w:szCs w:val="22"/>
+          <w:lang w:val="en-US"/>
+        </w:rPr>
+        <w:t>because It contains all the logic of the application and it will be necessarily used by other components. After the lowest level it continues till all the modules of the software are integrated and the entire application is tested as a single unit</w:t>
+      </w:r>
+      <w:r>
+        <w:rPr>
+          <w:sz w:val="22"/>
+          <w:szCs w:val="22"/>
+          <w:lang w:val="en-US"/>
+        </w:rPr>
+        <w:t xml:space="preserve">, including the integration of </w:t>
+      </w:r>
+      <w:proofErr w:type="spellStart"/>
+      <w:r>
+        <w:rPr>
+          <w:sz w:val="22"/>
+          <w:szCs w:val="22"/>
+          <w:lang w:val="en-US"/>
+        </w:rPr>
+        <w:t>GoogleMaps</w:t>
+      </w:r>
+      <w:proofErr w:type="spellEnd"/>
+      <w:r>
+        <w:rPr>
+          <w:sz w:val="22"/>
+          <w:szCs w:val="22"/>
+          <w:lang w:val="en-US"/>
+        </w:rPr>
+        <w:t xml:space="preserve"> APIs into our software</w:t>
+      </w:r>
+      <w:r>
+        <w:rPr>
+          <w:sz w:val="22"/>
+          <w:szCs w:val="22"/>
+          <w:lang w:val="en-US"/>
+        </w:rPr>
+        <w:t>. We choose this approach because it provides high deployment coverage in early process, earlier return on investment, a high visibility of organizational change and principally because all the defects and errors detected in the later stages of the software development lifecycle are resolved and removed before the final product is released for the clients use.</w:t>
+      </w:r>
+      <w:r>
+        <w:rPr>
+          <w:sz w:val="22"/>
+          <w:szCs w:val="22"/>
+          <w:lang w:val="en-US"/>
+        </w:rPr>
+        <w:t xml:space="preserve"> It is important that the test and validation phase starts as soon as the development starts in order to detects the bugs as </w:t>
+      </w:r>
+      <w:r>
+        <w:rPr>
+          <w:sz w:val="22"/>
+          <w:szCs w:val="22"/>
+          <w:lang w:val="en-US"/>
+        </w:rPr>
+        <w:t>quickly as possible.</w:t>
+      </w:r>
+    </w:p>
+    <w:p>
+      <w:pPr>
+        <w:pStyle w:val="Paragrafoelenco"/>
+        <w:outlineLvl w:val="0"/>
+        <w:rPr>
+          <w:sz w:val="22"/>
+          <w:szCs w:val="22"/>
+          <w:lang w:val="en-US"/>
+        </w:rPr>
+      </w:pPr>
+      <w:r>
+        <w:rPr>
+          <w:sz w:val="22"/>
+          <w:szCs w:val="22"/>
+          <w:lang w:val="en-US"/>
+        </w:rPr>
+        <w:t xml:space="preserve">Here follows a representation about the principal functionalities that </w:t>
+      </w:r>
+      <w:proofErr w:type="spellStart"/>
+      <w:r>
+        <w:rPr>
+          <w:sz w:val="22"/>
+          <w:szCs w:val="22"/>
+          <w:lang w:val="en-US"/>
+        </w:rPr>
+        <w:t>SafeStreets</w:t>
+      </w:r>
+      <w:proofErr w:type="spellEnd"/>
+      <w:r>
+        <w:rPr>
+          <w:sz w:val="22"/>
+          <w:szCs w:val="22"/>
+          <w:lang w:val="en-US"/>
+        </w:rPr>
+        <w:t xml:space="preserve"> offers to costumer, including a column for the importance of the costumer and the difficulty of implementation, then we will discuss about testing and integration.</w:t>
+      </w:r>
+    </w:p>
+    <w:p>
+      <w:pPr>
+        <w:pStyle w:val="Paragrafoelenco"/>
+        <w:outlineLvl w:val="0"/>
+        <w:rPr>
+          <w:sz w:val="22"/>
+          <w:szCs w:val="22"/>
+          <w:lang w:val="en-US"/>
+        </w:rPr>
+      </w:pPr>
+    </w:p>
+    <w:tbl>
+      <w:tblPr>
+        <w:tblStyle w:val="Grigliatabella"/>
+        <w:tblW w:w="0" w:type="auto"/>
+        <w:tblInd w:w="846" w:type="dxa"/>
+        <w:tblLook w:val="04A0" w:firstRow="1" w:lastRow="0" w:firstColumn="1" w:lastColumn="0" w:noHBand="0" w:noVBand="1"/>
+      </w:tblPr>
+      <w:tblGrid>
+        <w:gridCol w:w="2835"/>
+        <w:gridCol w:w="2551"/>
+        <w:gridCol w:w="2410"/>
+      </w:tblGrid>
+      <w:tr>
+        <w:tc>
+          <w:tcPr>
+            <w:tcW w:w="2835" w:type="dxa"/>
+          </w:tcPr>
+          <w:p>
+            <w:pPr>
+              <w:outlineLvl w:val="0"/>
+              <w:rPr>
+                <w:lang w:val="en-US"/>
+              </w:rPr>
+            </w:pPr>
+            <w:r>
+              <w:rPr>
+                <w:lang w:val="en-US"/>
+              </w:rPr>
+              <w:t>Feature</w:t>
+            </w:r>
+          </w:p>
+        </w:tc>
+        <w:tc>
+          <w:tcPr>
+            <w:tcW w:w="2551" w:type="dxa"/>
+          </w:tcPr>
+          <w:p>
+            <w:pPr>
+              <w:outlineLvl w:val="0"/>
+              <w:rPr>
+                <w:lang w:val="en-US"/>
+              </w:rPr>
+            </w:pPr>
+            <w:r>
+              <w:rPr>
+                <w:lang w:val="en-US"/>
+              </w:rPr>
+              <w:t>Importance for the costumer</w:t>
+            </w:r>
+          </w:p>
+        </w:tc>
+        <w:tc>
+          <w:tcPr>
+            <w:tcW w:w="2410" w:type="dxa"/>
+          </w:tcPr>
+          <w:p>
+            <w:pPr>
+              <w:outlineLvl w:val="0"/>
+              <w:rPr>
+                <w:lang w:val="en-US"/>
+              </w:rPr>
+            </w:pPr>
+            <w:r>
+              <w:rPr>
+                <w:lang w:val="en-US"/>
+              </w:rPr>
+              <w:t>Difficulty of implementation</w:t>
+            </w:r>
+          </w:p>
+        </w:tc>
+      </w:tr>
+      <w:tr>
+        <w:tc>
+          <w:tcPr>
+            <w:tcW w:w="2835" w:type="dxa"/>
+          </w:tcPr>
+          <w:p>
+            <w:pPr>
+              <w:outlineLvl w:val="0"/>
+              <w:rPr>
+                <w:lang w:val="en-US"/>
+              </w:rPr>
+            </w:pPr>
+            <w:r>
+              <w:rPr>
+                <w:lang w:val="en-US"/>
+              </w:rPr>
+              <w:t>Sign up and login</w:t>
+            </w:r>
+          </w:p>
+        </w:tc>
+        <w:tc>
+          <w:tcPr>
+            <w:tcW w:w="2551" w:type="dxa"/>
+          </w:tcPr>
+          <w:p>
+            <w:pPr>
+              <w:outlineLvl w:val="0"/>
+              <w:rPr>
+                <w:lang w:val="en-US"/>
+              </w:rPr>
+            </w:pPr>
+            <w:r>
+              <w:rPr>
+                <w:lang w:val="en-US"/>
+              </w:rPr>
+              <w:t>low</w:t>
+            </w:r>
+          </w:p>
+        </w:tc>
+        <w:tc>
+          <w:tcPr>
+            <w:tcW w:w="2410" w:type="dxa"/>
+          </w:tcPr>
+          <w:p>
+            <w:pPr>
+              <w:outlineLvl w:val="0"/>
+              <w:rPr>
+                <w:lang w:val="en-US"/>
+              </w:rPr>
+            </w:pPr>
+            <w:r>
+              <w:rPr>
+                <w:lang w:val="en-US"/>
+              </w:rPr>
+              <w:t>low</w:t>
+            </w:r>
+          </w:p>
+        </w:tc>
+      </w:tr>
+      <w:tr>
+        <w:tc>
+          <w:tcPr>
+            <w:tcW w:w="2835" w:type="dxa"/>
+          </w:tcPr>
+          <w:p>
+            <w:pPr>
+              <w:outlineLvl w:val="0"/>
+              <w:rPr>
+                <w:lang w:val="en-US"/>
+              </w:rPr>
+            </w:pPr>
+            <w:r>
+              <w:rPr>
+                <w:lang w:val="en-US"/>
+              </w:rPr>
+              <w:lastRenderedPageBreak/>
+              <w:t xml:space="preserve">Interaction with </w:t>
+            </w:r>
+            <w:proofErr w:type="spellStart"/>
+            <w:r>
+              <w:rPr>
+                <w:lang w:val="en-US"/>
+              </w:rPr>
+              <w:t>SafeStreets</w:t>
+            </w:r>
+            <w:proofErr w:type="spellEnd"/>
+            <w:r>
+              <w:rPr>
+                <w:lang w:val="en-US"/>
+              </w:rPr>
+              <w:t xml:space="preserve"> map</w:t>
+            </w:r>
+          </w:p>
+        </w:tc>
+        <w:tc>
+          <w:tcPr>
+            <w:tcW w:w="2551" w:type="dxa"/>
+          </w:tcPr>
+          <w:p>
+            <w:pPr>
+              <w:outlineLvl w:val="0"/>
+              <w:rPr>
+                <w:lang w:val="en-US"/>
+              </w:rPr>
+            </w:pPr>
+            <w:r>
+              <w:rPr>
+                <w:lang w:val="en-US"/>
+              </w:rPr>
+              <w:t>high</w:t>
+            </w:r>
+          </w:p>
+        </w:tc>
+        <w:tc>
+          <w:tcPr>
+            <w:tcW w:w="2410" w:type="dxa"/>
+          </w:tcPr>
+          <w:p>
+            <w:pPr>
+              <w:outlineLvl w:val="0"/>
+              <w:rPr>
+                <w:lang w:val="en-US"/>
+              </w:rPr>
+            </w:pPr>
+            <w:r>
+              <w:rPr>
+                <w:lang w:val="en-US"/>
+              </w:rPr>
+              <w:t>medium</w:t>
+            </w:r>
+          </w:p>
+        </w:tc>
+      </w:tr>
+      <w:tr>
+        <w:tc>
+          <w:tcPr>
+            <w:tcW w:w="2835" w:type="dxa"/>
+          </w:tcPr>
+          <w:p>
+            <w:pPr>
+              <w:outlineLvl w:val="0"/>
+              <w:rPr>
+                <w:lang w:val="en-US"/>
+              </w:rPr>
+            </w:pPr>
+            <w:r>
+              <w:rPr>
+                <w:lang w:val="en-US"/>
+              </w:rPr>
+              <w:t xml:space="preserve">Make </w:t>
+            </w:r>
+            <w:proofErr w:type="spellStart"/>
+            <w:r>
+              <w:rPr>
+                <w:lang w:val="en-US"/>
+              </w:rPr>
+              <w:t>reportings</w:t>
+            </w:r>
+            <w:proofErr w:type="spellEnd"/>
+            <w:r>
+              <w:rPr>
+                <w:lang w:val="en-US"/>
+              </w:rPr>
+              <w:t xml:space="preserve"> functionality</w:t>
+            </w:r>
+          </w:p>
+        </w:tc>
+        <w:tc>
+          <w:tcPr>
+            <w:tcW w:w="2551" w:type="dxa"/>
+          </w:tcPr>
+          <w:p>
+            <w:pPr>
+              <w:outlineLvl w:val="0"/>
+              <w:rPr>
+                <w:lang w:val="en-US"/>
+              </w:rPr>
+            </w:pPr>
+            <w:r>
+              <w:rPr>
+                <w:lang w:val="en-US"/>
+              </w:rPr>
+              <w:t>high</w:t>
+            </w:r>
+          </w:p>
+        </w:tc>
+        <w:tc>
+          <w:tcPr>
+            <w:tcW w:w="2410" w:type="dxa"/>
+          </w:tcPr>
+          <w:p>
+            <w:pPr>
+              <w:outlineLvl w:val="0"/>
+              <w:rPr>
+                <w:lang w:val="en-US"/>
+              </w:rPr>
+            </w:pPr>
+            <w:r>
+              <w:rPr>
+                <w:lang w:val="en-US"/>
+              </w:rPr>
+              <w:t>medium</w:t>
+            </w:r>
+          </w:p>
+        </w:tc>
+      </w:tr>
+      <w:tr>
+        <w:tc>
+          <w:tcPr>
+            <w:tcW w:w="2835" w:type="dxa"/>
+          </w:tcPr>
+          <w:p>
+            <w:pPr>
+              <w:outlineLvl w:val="0"/>
+              <w:rPr>
+                <w:lang w:val="en-US"/>
+              </w:rPr>
+            </w:pPr>
+            <w:r>
+              <w:rPr>
+                <w:lang w:val="en-US"/>
+              </w:rPr>
+              <w:t>Manage account information</w:t>
+            </w:r>
+          </w:p>
+        </w:tc>
+        <w:tc>
+          <w:tcPr>
+            <w:tcW w:w="2551" w:type="dxa"/>
+          </w:tcPr>
+          <w:p>
+            <w:pPr>
+              <w:outlineLvl w:val="0"/>
+              <w:rPr>
+                <w:lang w:val="en-US"/>
+              </w:rPr>
+            </w:pPr>
+            <w:r>
+              <w:rPr>
+                <w:lang w:val="en-US"/>
+              </w:rPr>
+              <w:t>low</w:t>
+            </w:r>
+          </w:p>
+        </w:tc>
+        <w:tc>
+          <w:tcPr>
+            <w:tcW w:w="2410" w:type="dxa"/>
+          </w:tcPr>
+          <w:p>
+            <w:pPr>
+              <w:outlineLvl w:val="0"/>
+              <w:rPr>
+                <w:lang w:val="en-US"/>
+              </w:rPr>
+            </w:pPr>
+            <w:r>
+              <w:rPr>
+                <w:lang w:val="en-US"/>
+              </w:rPr>
+              <w:t>low</w:t>
+            </w:r>
+          </w:p>
+        </w:tc>
+      </w:tr>
+      <w:tr>
+        <w:tc>
+          <w:tcPr>
+            <w:tcW w:w="2835" w:type="dxa"/>
+          </w:tcPr>
+          <w:p>
+            <w:pPr>
+              <w:outlineLvl w:val="0"/>
+              <w:rPr>
+                <w:lang w:val="en-US"/>
+              </w:rPr>
+            </w:pPr>
+            <w:r>
+              <w:rPr>
+                <w:lang w:val="en-US"/>
+              </w:rPr>
+              <w:t xml:space="preserve">Cross </w:t>
+            </w:r>
+            <w:proofErr w:type="spellStart"/>
+            <w:r>
+              <w:rPr>
+                <w:lang w:val="en-US"/>
+              </w:rPr>
+              <w:t>reportings</w:t>
+            </w:r>
+            <w:proofErr w:type="spellEnd"/>
+            <w:r>
+              <w:rPr>
+                <w:lang w:val="en-US"/>
+              </w:rPr>
+              <w:t xml:space="preserve"> </w:t>
+            </w:r>
+          </w:p>
+        </w:tc>
+        <w:tc>
+          <w:tcPr>
+            <w:tcW w:w="2551" w:type="dxa"/>
+          </w:tcPr>
+          <w:p>
+            <w:pPr>
+              <w:outlineLvl w:val="0"/>
+              <w:rPr>
+                <w:lang w:val="en-US"/>
+              </w:rPr>
+            </w:pPr>
+            <w:r>
+              <w:rPr>
+                <w:lang w:val="en-US"/>
+              </w:rPr>
+              <w:t>high</w:t>
+            </w:r>
+          </w:p>
+        </w:tc>
+        <w:tc>
+          <w:tcPr>
+            <w:tcW w:w="2410" w:type="dxa"/>
+          </w:tcPr>
+          <w:p>
+            <w:pPr>
+              <w:outlineLvl w:val="0"/>
+              <w:rPr>
+                <w:lang w:val="en-US"/>
+              </w:rPr>
+            </w:pPr>
+            <w:r>
+              <w:rPr>
+                <w:lang w:val="en-US"/>
+              </w:rPr>
+              <w:t>high</w:t>
+            </w:r>
+          </w:p>
+        </w:tc>
+      </w:tr>
+    </w:tbl>
+    <w:p>
+      <w:pPr>
+        <w:pStyle w:val="Paragrafoelenco"/>
+        <w:outlineLvl w:val="0"/>
+        <w:rPr>
+          <w:b/>
+          <w:bCs/>
+          <w:sz w:val="22"/>
+          <w:szCs w:val="22"/>
+          <w:lang w:val="en-US"/>
+        </w:rPr>
+      </w:pPr>
+    </w:p>
+    <w:p>
+      <w:pPr>
+        <w:ind w:left="708"/>
+        <w:outlineLvl w:val="0"/>
+        <w:rPr>
+          <w:sz w:val="20"/>
+          <w:szCs w:val="20"/>
+          <w:lang w:val="en-US"/>
+        </w:rPr>
+      </w:pPr>
+      <w:r>
+        <w:rPr>
+          <w:sz w:val="22"/>
+          <w:szCs w:val="22"/>
+          <w:lang w:val="en-US"/>
+        </w:rPr>
+        <w:t>All these features except for the Sign up and login one need to be tested after the model is implemented and tested, this because they are all built on top of it.</w:t>
+      </w:r>
+      <w:r>
+        <w:rPr>
+          <w:sz w:val="20"/>
+          <w:szCs w:val="20"/>
+          <w:lang w:val="en-US"/>
+        </w:rPr>
+        <w:tab/>
+      </w:r>
+    </w:p>
+    <w:p>
+      <w:pPr>
+        <w:ind w:left="708"/>
+        <w:outlineLvl w:val="0"/>
+        <w:rPr>
+          <w:sz w:val="12"/>
+          <w:szCs w:val="12"/>
+          <w:lang w:val="en-US"/>
+        </w:rPr>
+      </w:pPr>
+    </w:p>
+    <w:p>
+      <w:pPr>
+        <w:pStyle w:val="Paragrafoelenco"/>
+        <w:numPr>
+          <w:ilvl w:val="0"/>
+          <w:numId w:val="18"/>
+        </w:numPr>
+        <w:outlineLvl w:val="0"/>
+        <w:rPr>
+          <w:b/>
+          <w:bCs/>
+          <w:sz w:val="22"/>
+          <w:szCs w:val="22"/>
+          <w:lang w:val="en-US"/>
+        </w:rPr>
+      </w:pPr>
+      <w:r>
+        <w:rPr>
+          <w:b/>
+          <w:bCs/>
+          <w:sz w:val="22"/>
+          <w:szCs w:val="22"/>
+          <w:lang w:val="en-US"/>
+        </w:rPr>
+        <w:t xml:space="preserve">Sign up and login: </w:t>
+      </w:r>
+      <w:r>
+        <w:rPr>
+          <w:sz w:val="22"/>
+          <w:szCs w:val="22"/>
+          <w:lang w:val="en-US"/>
+        </w:rPr>
+        <w:t>this feature is used to ensure that the user of the application is a registered user in our databases</w:t>
+      </w:r>
+      <w:r>
+        <w:rPr>
+          <w:b/>
+          <w:bCs/>
+          <w:sz w:val="22"/>
+          <w:szCs w:val="22"/>
+          <w:lang w:val="en-US"/>
+        </w:rPr>
+        <w:t xml:space="preserve">. </w:t>
+      </w:r>
+      <w:r>
+        <w:rPr>
+          <w:sz w:val="22"/>
+          <w:szCs w:val="22"/>
+          <w:lang w:val="en-US"/>
+        </w:rPr>
+        <w:t xml:space="preserve">It doesn’t present a great difficulty in implementation and testing because it is a small module. Some important functionalities that we want to achieve </w:t>
+      </w:r>
+      <w:r>
+        <w:rPr>
+          <w:sz w:val="22"/>
+          <w:szCs w:val="22"/>
+          <w:lang w:val="en-US"/>
+        </w:rPr>
+        <w:t xml:space="preserve">and ensure that they </w:t>
+      </w:r>
+      <w:proofErr w:type="gramStart"/>
+      <w:r>
+        <w:rPr>
+          <w:sz w:val="22"/>
+          <w:szCs w:val="22"/>
+          <w:lang w:val="en-US"/>
+        </w:rPr>
+        <w:t>works</w:t>
+      </w:r>
+      <w:proofErr w:type="gramEnd"/>
+      <w:r>
+        <w:rPr>
+          <w:sz w:val="22"/>
+          <w:szCs w:val="22"/>
+          <w:lang w:val="en-US"/>
+        </w:rPr>
+        <w:t xml:space="preserve"> a</w:t>
+      </w:r>
+      <w:r>
+        <w:rPr>
+          <w:sz w:val="22"/>
+          <w:szCs w:val="22"/>
+          <w:lang w:val="en-US"/>
+        </w:rPr>
+        <w:t>re the non-JavaScript compatibility, the “forgot your password?” script, “remember me” cookie option.</w:t>
+      </w:r>
+    </w:p>
+    <w:p>
+      <w:pPr>
+        <w:pStyle w:val="Paragrafoelenco"/>
+        <w:ind w:left="1440"/>
+        <w:outlineLvl w:val="0"/>
+        <w:rPr>
+          <w:b/>
+          <w:bCs/>
+          <w:sz w:val="22"/>
+          <w:szCs w:val="22"/>
+          <w:lang w:val="en-US"/>
+        </w:rPr>
+      </w:pPr>
+    </w:p>
+    <w:p>
+      <w:pPr>
+        <w:pStyle w:val="Paragrafoelenco"/>
+        <w:numPr>
+          <w:ilvl w:val="0"/>
+          <w:numId w:val="18"/>
+        </w:numPr>
+        <w:outlineLvl w:val="0"/>
+        <w:rPr>
+          <w:b/>
+          <w:bCs/>
+          <w:sz w:val="22"/>
+          <w:szCs w:val="22"/>
+          <w:lang w:val="en-US"/>
+        </w:rPr>
+      </w:pPr>
+      <w:r>
+        <w:rPr>
+          <w:b/>
+          <w:bCs/>
+          <w:sz w:val="22"/>
+          <w:szCs w:val="22"/>
+          <w:lang w:val="en-US"/>
+        </w:rPr>
+        <w:t xml:space="preserve">Interaction with </w:t>
+      </w:r>
+      <w:proofErr w:type="spellStart"/>
+      <w:r>
+        <w:rPr>
+          <w:b/>
+          <w:bCs/>
+          <w:sz w:val="22"/>
+          <w:szCs w:val="22"/>
+          <w:lang w:val="en-US"/>
+        </w:rPr>
+        <w:t>SafeStreets</w:t>
+      </w:r>
+      <w:proofErr w:type="spellEnd"/>
+      <w:r>
+        <w:rPr>
+          <w:b/>
+          <w:bCs/>
+          <w:sz w:val="22"/>
+          <w:szCs w:val="22"/>
+          <w:lang w:val="en-US"/>
+        </w:rPr>
+        <w:t xml:space="preserve"> map: </w:t>
+      </w:r>
+      <w:r>
+        <w:rPr>
+          <w:sz w:val="22"/>
+          <w:szCs w:val="22"/>
+          <w:lang w:val="en-US"/>
+        </w:rPr>
+        <w:t xml:space="preserve">this is a core function of the system which allows users to interact with the map of their city. It needs the implementation, the unit-testing and the integration of the “Map interactions module” </w:t>
+      </w:r>
+      <w:r>
+        <w:rPr>
+          <w:sz w:val="22"/>
+          <w:szCs w:val="22"/>
+          <w:lang w:val="en-US"/>
+        </w:rPr>
+        <w:t xml:space="preserve">which stands at </w:t>
+      </w:r>
+      <w:r>
+        <w:rPr>
+          <w:sz w:val="22"/>
+          <w:szCs w:val="22"/>
+          <w:lang w:val="en-US"/>
+        </w:rPr>
+        <w:t xml:space="preserve">the highest level of abstraction. At the lowest level, in fact, we have in the model the algorithm responsible for showing the colored map to users, which is the “Map coloring algorithm” that it trades objects with the “Map update algorithm”. So even if we have told this in the premises before the list of functionalities, we should remember that first the “Map update algorithm” should be implemented and </w:t>
+      </w:r>
+      <w:proofErr w:type="gramStart"/>
+      <w:r>
+        <w:rPr>
+          <w:sz w:val="22"/>
+          <w:szCs w:val="22"/>
+          <w:lang w:val="en-US"/>
+        </w:rPr>
+        <w:t>unit-tested</w:t>
+      </w:r>
+      <w:proofErr w:type="gramEnd"/>
+      <w:r>
+        <w:rPr>
+          <w:sz w:val="22"/>
+          <w:szCs w:val="22"/>
+          <w:lang w:val="en-US"/>
+        </w:rPr>
+        <w:t xml:space="preserve">. Then it should be integrated with the “Map coloring” and unit-test the two algorithms together, to see if the algorithm works as expected. When we are sure of </w:t>
+      </w:r>
+      <w:proofErr w:type="gramStart"/>
+      <w:r>
+        <w:rPr>
+          <w:sz w:val="22"/>
+          <w:szCs w:val="22"/>
+          <w:lang w:val="en-US"/>
+        </w:rPr>
+        <w:t>this</w:t>
+      </w:r>
+      <w:proofErr w:type="gramEnd"/>
+      <w:r>
+        <w:rPr>
+          <w:sz w:val="22"/>
+          <w:szCs w:val="22"/>
+          <w:lang w:val="en-US"/>
+        </w:rPr>
+        <w:t xml:space="preserve"> we can integrate the algorithms within the “Map interactions module” and test the functionality through devices that differ for the operating system</w:t>
+      </w:r>
+      <w:r>
+        <w:rPr>
+          <w:sz w:val="22"/>
+          <w:szCs w:val="22"/>
+          <w:lang w:val="en-US"/>
+        </w:rPr>
+        <w:t xml:space="preserve"> installed</w:t>
+      </w:r>
+      <w:r>
+        <w:rPr>
+          <w:sz w:val="22"/>
+          <w:szCs w:val="22"/>
+          <w:lang w:val="en-US"/>
+        </w:rPr>
+        <w:t>.</w:t>
+      </w:r>
+    </w:p>
+    <w:p>
+      <w:pPr>
+        <w:outlineLvl w:val="0"/>
+        <w:rPr>
+          <w:b/>
+          <w:bCs/>
+          <w:sz w:val="22"/>
+          <w:szCs w:val="22"/>
+          <w:lang w:val="en-US"/>
+        </w:rPr>
+      </w:pPr>
+    </w:p>
+    <w:p>
+      <w:pPr>
+        <w:pStyle w:val="Paragrafoelenco"/>
+        <w:numPr>
+          <w:ilvl w:val="0"/>
+          <w:numId w:val="18"/>
+        </w:numPr>
+        <w:outlineLvl w:val="0"/>
+        <w:rPr>
+          <w:b/>
+          <w:bCs/>
+          <w:sz w:val="22"/>
+          <w:szCs w:val="22"/>
+          <w:lang w:val="en-US"/>
+        </w:rPr>
+      </w:pPr>
+      <w:r>
+        <w:rPr>
+          <w:b/>
+          <w:bCs/>
+          <w:sz w:val="22"/>
+          <w:szCs w:val="22"/>
+          <w:lang w:val="en-US"/>
+        </w:rPr>
+        <w:t xml:space="preserve">Make </w:t>
+      </w:r>
+      <w:proofErr w:type="spellStart"/>
+      <w:r>
+        <w:rPr>
+          <w:b/>
+          <w:bCs/>
+          <w:sz w:val="22"/>
+          <w:szCs w:val="22"/>
+          <w:lang w:val="en-US"/>
+        </w:rPr>
+        <w:t>reportings</w:t>
+      </w:r>
+      <w:proofErr w:type="spellEnd"/>
+      <w:r>
+        <w:rPr>
+          <w:b/>
+          <w:bCs/>
+          <w:sz w:val="22"/>
+          <w:szCs w:val="22"/>
+          <w:lang w:val="en-US"/>
+        </w:rPr>
+        <w:t xml:space="preserve"> functionality:</w:t>
+      </w:r>
+      <w:r>
+        <w:rPr>
+          <w:sz w:val="22"/>
+          <w:szCs w:val="22"/>
+          <w:lang w:val="en-US"/>
+        </w:rPr>
+        <w:t xml:space="preserve"> this is another core function of our system, it allows users to send </w:t>
+      </w:r>
+      <w:proofErr w:type="spellStart"/>
+      <w:r>
+        <w:rPr>
+          <w:sz w:val="22"/>
+          <w:szCs w:val="22"/>
+          <w:lang w:val="en-US"/>
+        </w:rPr>
+        <w:t>reportings</w:t>
+      </w:r>
+      <w:proofErr w:type="spellEnd"/>
+      <w:r>
+        <w:rPr>
+          <w:sz w:val="22"/>
+          <w:szCs w:val="22"/>
+          <w:lang w:val="en-US"/>
+        </w:rPr>
+        <w:t xml:space="preserve"> </w:t>
+      </w:r>
+      <w:r>
+        <w:rPr>
+          <w:sz w:val="22"/>
+          <w:szCs w:val="22"/>
+          <w:lang w:val="en-US"/>
+        </w:rPr>
+        <w:t xml:space="preserve">that the system will put on the map, so it is necessary to </w:t>
+      </w:r>
+      <w:proofErr w:type="gramStart"/>
+      <w:r>
+        <w:rPr>
+          <w:sz w:val="22"/>
+          <w:szCs w:val="22"/>
+          <w:lang w:val="en-US"/>
+        </w:rPr>
+        <w:t>implement</w:t>
+      </w:r>
+      <w:proofErr w:type="gramEnd"/>
+      <w:r>
+        <w:rPr>
+          <w:sz w:val="22"/>
+          <w:szCs w:val="22"/>
+          <w:lang w:val="en-US"/>
+        </w:rPr>
+        <w:t xml:space="preserve"> and unit test the “Make </w:t>
+      </w:r>
+      <w:proofErr w:type="spellStart"/>
+      <w:r>
+        <w:rPr>
+          <w:sz w:val="22"/>
+          <w:szCs w:val="22"/>
+          <w:lang w:val="en-US"/>
+        </w:rPr>
+        <w:t>reportings</w:t>
+      </w:r>
+      <w:proofErr w:type="spellEnd"/>
+      <w:r>
+        <w:rPr>
+          <w:sz w:val="22"/>
+          <w:szCs w:val="22"/>
+          <w:lang w:val="en-US"/>
+        </w:rPr>
+        <w:t xml:space="preserve"> module”. Because we use the bottom-up approach we will firstly test the algorithms that let users compile the reporting form, then integrate them with the “Map update algorithm” that it is responsible of saving the reporting coming from the user into the model structure, and unit-test the parts together. Once we know that all work, we can integrate the parts into the “Make </w:t>
+      </w:r>
+      <w:proofErr w:type="spellStart"/>
+      <w:r>
+        <w:rPr>
+          <w:sz w:val="22"/>
+          <w:szCs w:val="22"/>
+          <w:lang w:val="en-US"/>
+        </w:rPr>
+        <w:t>reportings</w:t>
+      </w:r>
+      <w:proofErr w:type="spellEnd"/>
+      <w:r>
+        <w:rPr>
+          <w:sz w:val="22"/>
+          <w:szCs w:val="22"/>
+          <w:lang w:val="en-US"/>
+        </w:rPr>
+        <w:t xml:space="preserve"> module” and test it through different devices, like smartphone and personal computer (for authority).</w:t>
+      </w:r>
+    </w:p>
+    <w:p>
+      <w:pPr>
+        <w:pStyle w:val="Paragrafoelenco"/>
+        <w:ind w:left="1440"/>
+        <w:outlineLvl w:val="0"/>
+        <w:rPr>
+          <w:b/>
+          <w:bCs/>
+          <w:sz w:val="22"/>
+          <w:szCs w:val="22"/>
+          <w:lang w:val="en-US"/>
+        </w:rPr>
+      </w:pPr>
+    </w:p>
+    <w:p>
+      <w:pPr>
+        <w:pStyle w:val="Paragrafoelenco"/>
+        <w:numPr>
+          <w:ilvl w:val="0"/>
+          <w:numId w:val="18"/>
+        </w:numPr>
+        <w:outlineLvl w:val="0"/>
+        <w:rPr>
+          <w:b/>
+          <w:bCs/>
+          <w:sz w:val="22"/>
+          <w:szCs w:val="22"/>
+          <w:lang w:val="en-US"/>
+        </w:rPr>
+      </w:pPr>
+      <w:r>
+        <w:rPr>
+          <w:b/>
+          <w:bCs/>
+          <w:sz w:val="22"/>
+          <w:szCs w:val="22"/>
+          <w:lang w:val="en-US"/>
+        </w:rPr>
+        <w:t xml:space="preserve">Manage account information: </w:t>
+      </w:r>
+      <w:r>
+        <w:rPr>
+          <w:sz w:val="22"/>
+          <w:szCs w:val="22"/>
+          <w:lang w:val="en-US"/>
+        </w:rPr>
+        <w:t xml:space="preserve">this is a minor functionality, to achieve it the “Account manager” needs to be implemented and tested, in particular we need to test if the system recognizes all the </w:t>
+      </w:r>
+      <w:proofErr w:type="spellStart"/>
+      <w:r>
+        <w:rPr>
+          <w:sz w:val="22"/>
+          <w:szCs w:val="22"/>
+          <w:lang w:val="en-US"/>
+        </w:rPr>
+        <w:t>reportings</w:t>
+      </w:r>
+      <w:proofErr w:type="spellEnd"/>
+      <w:r>
+        <w:rPr>
+          <w:sz w:val="22"/>
+          <w:szCs w:val="22"/>
+          <w:lang w:val="en-US"/>
+        </w:rPr>
+        <w:t xml:space="preserve"> done by a user in order to show him the </w:t>
+      </w:r>
+      <w:proofErr w:type="spellStart"/>
+      <w:r>
+        <w:rPr>
+          <w:sz w:val="22"/>
+          <w:szCs w:val="22"/>
+          <w:lang w:val="en-US"/>
+        </w:rPr>
+        <w:t>reportings</w:t>
+      </w:r>
+      <w:proofErr w:type="spellEnd"/>
+      <w:r>
+        <w:rPr>
+          <w:sz w:val="22"/>
+          <w:szCs w:val="22"/>
+          <w:lang w:val="en-US"/>
+        </w:rPr>
+        <w:t xml:space="preserve"> history since his registration.</w:t>
+      </w:r>
+    </w:p>
+    <w:p>
+      <w:pPr>
+        <w:pStyle w:val="Paragrafoelenco"/>
+        <w:rPr>
+          <w:b/>
+          <w:bCs/>
+          <w:sz w:val="22"/>
+          <w:szCs w:val="22"/>
+          <w:lang w:val="en-US"/>
+        </w:rPr>
+      </w:pPr>
+    </w:p>
+    <w:p>
+      <w:pPr>
+        <w:pStyle w:val="Paragrafoelenco"/>
+        <w:ind w:left="1440"/>
+        <w:outlineLvl w:val="0"/>
+        <w:rPr>
+          <w:b/>
+          <w:bCs/>
+          <w:sz w:val="22"/>
+          <w:szCs w:val="22"/>
+          <w:lang w:val="en-US"/>
+        </w:rPr>
+      </w:pPr>
+    </w:p>
+    <w:p>
+      <w:pPr>
+        <w:pStyle w:val="Paragrafoelenco"/>
+        <w:numPr>
+          <w:ilvl w:val="0"/>
+          <w:numId w:val="18"/>
+        </w:numPr>
+        <w:outlineLvl w:val="0"/>
+        <w:rPr>
+          <w:b/>
+          <w:bCs/>
+          <w:sz w:val="22"/>
+          <w:szCs w:val="22"/>
+          <w:lang w:val="en-US"/>
+        </w:rPr>
+      </w:pPr>
+      <w:r>
+        <w:rPr>
+          <w:b/>
+          <w:bCs/>
+          <w:sz w:val="22"/>
+          <w:szCs w:val="22"/>
+          <w:lang w:val="en-US"/>
+        </w:rPr>
+        <w:t xml:space="preserve">Cross </w:t>
+      </w:r>
+      <w:proofErr w:type="spellStart"/>
+      <w:r>
+        <w:rPr>
+          <w:b/>
+          <w:bCs/>
+          <w:sz w:val="22"/>
+          <w:szCs w:val="22"/>
+          <w:lang w:val="en-US"/>
+        </w:rPr>
+        <w:t>reportings</w:t>
+      </w:r>
+      <w:proofErr w:type="spellEnd"/>
+      <w:r>
+        <w:rPr>
+          <w:b/>
+          <w:bCs/>
+          <w:sz w:val="22"/>
+          <w:szCs w:val="22"/>
+          <w:lang w:val="en-US"/>
+        </w:rPr>
+        <w:t xml:space="preserve">: </w:t>
+      </w:r>
+      <w:r>
+        <w:rPr>
+          <w:sz w:val="22"/>
+          <w:szCs w:val="22"/>
+          <w:lang w:val="en-US"/>
+        </w:rPr>
+        <w:t>this is an exclusive feature for authorities, so the “</w:t>
+      </w:r>
+      <w:proofErr w:type="spellStart"/>
+      <w:r>
+        <w:rPr>
+          <w:sz w:val="22"/>
+          <w:szCs w:val="22"/>
+          <w:lang w:val="en-US"/>
+        </w:rPr>
+        <w:t>Crossa</w:t>
+      </w:r>
+      <w:proofErr w:type="spellEnd"/>
+      <w:r>
+        <w:rPr>
+          <w:sz w:val="22"/>
+          <w:szCs w:val="22"/>
+          <w:lang w:val="en-US"/>
+        </w:rPr>
+        <w:t xml:space="preserve"> data manager” presents only in the web app needs to be implemented and </w:t>
+      </w:r>
+      <w:proofErr w:type="gramStart"/>
+      <w:r>
+        <w:rPr>
+          <w:sz w:val="22"/>
+          <w:szCs w:val="22"/>
+          <w:lang w:val="en-US"/>
+        </w:rPr>
+        <w:t>unit-tested</w:t>
+      </w:r>
+      <w:proofErr w:type="gramEnd"/>
+      <w:r>
+        <w:rPr>
+          <w:sz w:val="22"/>
+          <w:szCs w:val="22"/>
+          <w:lang w:val="en-US"/>
+        </w:rPr>
+        <w:t>. To achieve it we firstly need to make sure that “Map update algorithm” is implemented and unit-tested, after that we have other two things to check. First, we need to implement and test the .</w:t>
+      </w:r>
+      <w:proofErr w:type="spellStart"/>
+      <w:r>
+        <w:rPr>
+          <w:sz w:val="22"/>
+          <w:szCs w:val="22"/>
+          <w:lang w:val="en-US"/>
+        </w:rPr>
+        <w:t>sfst</w:t>
+      </w:r>
+      <w:proofErr w:type="spellEnd"/>
+      <w:r>
+        <w:rPr>
+          <w:sz w:val="22"/>
+          <w:szCs w:val="22"/>
+          <w:lang w:val="en-US"/>
+        </w:rPr>
+        <w:t xml:space="preserve"> file compression, otherwise we </w:t>
+      </w:r>
+      <w:proofErr w:type="gramStart"/>
+      <w:r>
+        <w:rPr>
+          <w:sz w:val="22"/>
+          <w:szCs w:val="22"/>
+          <w:lang w:val="en-US"/>
+        </w:rPr>
+        <w:t>aren’t able to</w:t>
+      </w:r>
+      <w:proofErr w:type="gramEnd"/>
+      <w:r>
+        <w:rPr>
+          <w:sz w:val="22"/>
+          <w:szCs w:val="22"/>
+          <w:lang w:val="en-US"/>
+        </w:rPr>
+        <w:t xml:space="preserve"> compress </w:t>
+      </w:r>
+      <w:proofErr w:type="spellStart"/>
+      <w:r>
+        <w:rPr>
+          <w:sz w:val="22"/>
+          <w:szCs w:val="22"/>
+          <w:lang w:val="en-US"/>
+        </w:rPr>
+        <w:t>reportings</w:t>
+      </w:r>
+      <w:proofErr w:type="spellEnd"/>
+      <w:r>
+        <w:rPr>
+          <w:sz w:val="22"/>
+          <w:szCs w:val="22"/>
+          <w:lang w:val="en-US"/>
+        </w:rPr>
+        <w:t xml:space="preserve"> and cross them with authorities. The second part is the “Making suggestion algorithm” that produces suggestions observing the parking </w:t>
+      </w:r>
+      <w:proofErr w:type="spellStart"/>
+      <w:r>
+        <w:rPr>
+          <w:sz w:val="22"/>
+          <w:szCs w:val="22"/>
+          <w:lang w:val="en-US"/>
+        </w:rPr>
+        <w:t>reportings</w:t>
+      </w:r>
+      <w:proofErr w:type="spellEnd"/>
+      <w:r>
+        <w:rPr>
+          <w:sz w:val="22"/>
+          <w:szCs w:val="22"/>
+          <w:lang w:val="en-US"/>
+        </w:rPr>
+        <w:t xml:space="preserve"> stored in the database. The suggestions then are compressed in the .</w:t>
+      </w:r>
+      <w:proofErr w:type="spellStart"/>
+      <w:r>
+        <w:rPr>
+          <w:sz w:val="22"/>
+          <w:szCs w:val="22"/>
+          <w:lang w:val="en-US"/>
+        </w:rPr>
+        <w:t>sdsf</w:t>
+      </w:r>
+      <w:proofErr w:type="spellEnd"/>
+      <w:r>
+        <w:rPr>
+          <w:sz w:val="22"/>
+          <w:szCs w:val="22"/>
+          <w:lang w:val="en-US"/>
+        </w:rPr>
+        <w:t xml:space="preserve"> file as well. After we have implemented, unit-tested and integrated the algorithms in a single unit, we can pack them within the “Cross data manager” and test it from different personal </w:t>
+      </w:r>
+      <w:r>
+        <w:rPr>
+          <w:sz w:val="22"/>
+          <w:szCs w:val="22"/>
+          <w:lang w:val="en-US"/>
+        </w:rPr>
+        <w:t>computers</w:t>
+      </w:r>
+      <w:r>
+        <w:rPr>
+          <w:sz w:val="22"/>
+          <w:szCs w:val="22"/>
+          <w:lang w:val="en-US"/>
+        </w:rPr>
+        <w:t>.</w:t>
+      </w:r>
+    </w:p>
+    <w:p>
+      <w:pPr>
+        <w:pStyle w:val="Paragrafoelenco"/>
+        <w:ind w:left="1440"/>
+        <w:outlineLvl w:val="0"/>
+        <w:rPr>
+          <w:b/>
+          <w:bCs/>
+          <w:sz w:val="22"/>
+          <w:szCs w:val="22"/>
+          <w:lang w:val="en-US"/>
+        </w:rPr>
+      </w:pPr>
+    </w:p>
+    <w:p>
+      <w:pPr>
+        <w:ind w:left="708"/>
+        <w:outlineLvl w:val="0"/>
+        <w:rPr>
+          <w:b/>
+          <w:bCs/>
+          <w:sz w:val="22"/>
+          <w:szCs w:val="22"/>
+          <w:lang w:val="en-US"/>
+        </w:rPr>
+      </w:pPr>
+      <w:proofErr w:type="gramStart"/>
+      <w:r>
+        <w:rPr>
+          <w:sz w:val="22"/>
+          <w:szCs w:val="22"/>
+          <w:lang w:val="en-US"/>
+        </w:rPr>
+        <w:t>Finally</w:t>
+      </w:r>
+      <w:proofErr w:type="gramEnd"/>
+      <w:r>
+        <w:rPr>
+          <w:sz w:val="22"/>
+          <w:szCs w:val="22"/>
+          <w:lang w:val="en-US"/>
+        </w:rPr>
+        <w:t xml:space="preserve"> the application will be tested in its entirety to make sure that the front end is well integrated with the back end</w:t>
+      </w:r>
+      <w:r>
+        <w:rPr>
+          <w:sz w:val="22"/>
+          <w:szCs w:val="22"/>
+          <w:lang w:val="en-US"/>
+        </w:rPr>
+        <w:t xml:space="preserve">. </w:t>
+      </w:r>
+      <w:r>
+        <w:rPr>
+          <w:sz w:val="22"/>
+          <w:szCs w:val="22"/>
+          <w:lang w:val="en-US"/>
+        </w:rPr>
+        <w:t>There are other</w:t>
+      </w:r>
+      <w:r>
+        <w:rPr>
+          <w:sz w:val="22"/>
+          <w:szCs w:val="22"/>
+          <w:lang w:val="en-US"/>
+        </w:rPr>
+        <w:t xml:space="preserve"> type</w:t>
+      </w:r>
+      <w:r>
+        <w:rPr>
+          <w:sz w:val="22"/>
+          <w:szCs w:val="22"/>
+          <w:lang w:val="en-US"/>
+        </w:rPr>
+        <w:t>s</w:t>
+      </w:r>
+      <w:r>
+        <w:rPr>
+          <w:sz w:val="22"/>
+          <w:szCs w:val="22"/>
+          <w:lang w:val="en-US"/>
+        </w:rPr>
+        <w:t xml:space="preserve"> of testing that can be done in order to find defects and break the software</w:t>
+      </w:r>
+      <w:r>
+        <w:rPr>
+          <w:sz w:val="22"/>
+          <w:szCs w:val="22"/>
+          <w:lang w:val="en-US"/>
+        </w:rPr>
+        <w:t>: functional testing like</w:t>
+      </w:r>
+      <w:r>
+        <w:rPr>
+          <w:sz w:val="22"/>
+          <w:szCs w:val="22"/>
+          <w:lang w:val="en-US"/>
+        </w:rPr>
+        <w:t xml:space="preserve"> the ad-hoc testing</w:t>
+      </w:r>
+      <w:r>
+        <w:rPr>
+          <w:sz w:val="22"/>
+          <w:szCs w:val="22"/>
+          <w:lang w:val="en-US"/>
+        </w:rPr>
+        <w:t xml:space="preserve"> </w:t>
+      </w:r>
+      <w:r>
+        <w:rPr>
+          <w:sz w:val="22"/>
+          <w:szCs w:val="22"/>
+          <w:lang w:val="en-US"/>
+        </w:rPr>
+        <w:t xml:space="preserve"> can be performed by any stakeholder with no reference to any test case or test design document by a person that has a good understanding of the domain</w:t>
+      </w:r>
+      <w:r>
+        <w:rPr>
+          <w:sz w:val="22"/>
+          <w:szCs w:val="22"/>
+          <w:lang w:val="en-US"/>
+        </w:rPr>
+        <w:t xml:space="preserve">. </w:t>
+      </w:r>
+      <w:r>
+        <w:rPr>
+          <w:sz w:val="22"/>
+          <w:szCs w:val="22"/>
+          <w:lang w:val="en-US"/>
+        </w:rPr>
+        <w:t>Moreover</w:t>
+      </w:r>
+      <w:r>
+        <w:rPr>
+          <w:sz w:val="22"/>
+          <w:szCs w:val="22"/>
+          <w:lang w:val="en-US"/>
+        </w:rPr>
+        <w:t xml:space="preserve"> we can </w:t>
+      </w:r>
+      <w:r>
+        <w:rPr>
+          <w:sz w:val="22"/>
+          <w:szCs w:val="22"/>
+          <w:lang w:val="en-US"/>
+        </w:rPr>
+        <w:t>do some</w:t>
+      </w:r>
+      <w:r>
+        <w:rPr>
+          <w:sz w:val="22"/>
+          <w:szCs w:val="22"/>
+          <w:lang w:val="en-US"/>
+        </w:rPr>
+        <w:t xml:space="preserve"> n</w:t>
+      </w:r>
+      <w:proofErr w:type="spellStart"/>
+      <w:r>
+        <w:rPr>
+          <w:sz w:val="22"/>
+          <w:szCs w:val="22"/>
+          <w:lang w:val="en-US"/>
+        </w:rPr>
+        <w:t>on functional</w:t>
+      </w:r>
+      <w:proofErr w:type="spellEnd"/>
+      <w:r>
+        <w:rPr>
+          <w:sz w:val="22"/>
+          <w:szCs w:val="22"/>
+          <w:lang w:val="en-US"/>
+        </w:rPr>
+        <w:t xml:space="preserve"> testing like the load testing that checks the behavior of the software under normal and over peak load conditions, or the performance testing that checks some quality attributes of the system like stability, reliability and availability. </w:t>
+      </w:r>
+      <w:bookmarkStart w:id="281" w:name="_GoBack"/>
       <w:bookmarkEnd w:id="281"/>
     </w:p>
     <w:p>
@@ -23801,6 +25416,53 @@
           <w:lang w:val="en-US"/>
         </w:rPr>
       </w:pPr>
+    </w:p>
+    <w:p>
+      <w:pPr>
+        <w:pStyle w:val="Paragrafoelenco"/>
+        <w:numPr>
+          <w:ilvl w:val="1"/>
+          <w:numId w:val="1"/>
+        </w:numPr>
+        <w:outlineLvl w:val="0"/>
+        <w:rPr>
+          <w:b/>
+          <w:bCs/>
+          <w:sz w:val="22"/>
+          <w:szCs w:val="22"/>
+          <w:lang w:val="en-US"/>
+        </w:rPr>
+      </w:pPr>
+      <w:r>
+        <w:rPr>
+          <w:b/>
+          <w:bCs/>
+          <w:sz w:val="22"/>
+          <w:szCs w:val="22"/>
+          <w:lang w:val="en-US"/>
+        </w:rPr>
+        <w:t>Component i</w:t>
+      </w:r>
+      <w:r>
+        <w:rPr>
+          <w:b/>
+          <w:bCs/>
+          <w:sz w:val="22"/>
+          <w:szCs w:val="22"/>
+          <w:lang w:val="en-US"/>
+        </w:rPr>
+        <w:t>n</w:t>
+      </w:r>
+      <w:r>
+        <w:rPr>
+          <w:b/>
+          <w:bCs/>
+          <w:sz w:val="22"/>
+          <w:szCs w:val="22"/>
+          <w:lang w:val="en-US"/>
+        </w:rPr>
+        <w:t>tegration</w:t>
+      </w:r>
     </w:p>
     <w:p>
       <w:pPr>
@@ -23886,7 +25548,6 @@
         <w:docPartUnique/>
       </w:docPartObj>
     </w:sdtPr>
-    <w:sdtEndPr/>
     <w:sdtContent>
       <w:p>
         <w:pPr>
@@ -24717,6 +26378,118 @@
     </w:lvl>
   </w:abstractNum>
   <w:abstractNum w:abstractNumId="7" w15:restartNumberingAfterBreak="0">
+    <w:nsid w:val="2B6740CF"/>
+    <w:multiLevelType w:val="hybridMultilevel"/>
+    <w:tmpl w:val="EF8C8CFE"/>
+    <w:lvl w:ilvl="0" w:tplc="29E49724">
+      <w:numFmt w:val="bullet"/>
+      <w:lvlText w:val=""/>
+      <w:lvlJc w:val="left"/>
+      <w:pPr>
+        <w:ind w:left="1080" w:hanging="360"/>
+      </w:pPr>
+      <w:rPr>
+        <w:rFonts w:ascii="Calibri" w:eastAsiaTheme="minorEastAsia" w:hAnsi="Calibri" w:cs="Calibri" w:hint="default"/>
+      </w:rPr>
+    </w:lvl>
+    <w:lvl w:ilvl="1" w:tplc="04100003" w:tentative="1">
+      <w:start w:val="1"/>
+      <w:numFmt w:val="bullet"/>
+      <w:lvlText w:val="o"/>
+      <w:lvlJc w:val="left"/>
+      <w:pPr>
+        <w:ind w:left="1800" w:hanging="360"/>
+      </w:pPr>
+      <w:rPr>
+        <w:rFonts w:ascii="Courier New" w:hAnsi="Courier New" w:cs="Courier New" w:hint="default"/>
+      </w:rPr>
+    </w:lvl>
+    <w:lvl w:ilvl="2" w:tplc="04100005" w:tentative="1">
+      <w:start w:val="1"/>
+      <w:numFmt w:val="bullet"/>
+      <w:lvlText w:val=""/>
+      <w:lvlJc w:val="left"/>
+      <w:pPr>
+        <w:ind w:left="2520" w:hanging="360"/>
+      </w:pPr>
+      <w:rPr>
+        <w:rFonts w:ascii="Wingdings" w:hAnsi="Wingdings" w:hint="default"/>
+      </w:rPr>
+    </w:lvl>
+    <w:lvl w:ilvl="3" w:tplc="04100001" w:tentative="1">
+      <w:start w:val="1"/>
+      <w:numFmt w:val="bullet"/>
+      <w:lvlText w:val=""/>
+      <w:lvlJc w:val="left"/>
+      <w:pPr>
+        <w:ind w:left="3240" w:hanging="360"/>
+      </w:pPr>
+      <w:rPr>
+        <w:rFonts w:ascii="Symbol" w:hAnsi="Symbol" w:hint="default"/>
+      </w:rPr>
+    </w:lvl>
+    <w:lvl w:ilvl="4" w:tplc="04100003" w:tentative="1">
+      <w:start w:val="1"/>
+      <w:numFmt w:val="bullet"/>
+      <w:lvlText w:val="o"/>
+      <w:lvlJc w:val="left"/>
+      <w:pPr>
+        <w:ind w:left="3960" w:hanging="360"/>
+      </w:pPr>
+      <w:rPr>
+        <w:rFonts w:ascii="Courier New" w:hAnsi="Courier New" w:cs="Courier New" w:hint="default"/>
+      </w:rPr>
+    </w:lvl>
+    <w:lvl w:ilvl="5" w:tplc="04100005" w:tentative="1">
+      <w:start w:val="1"/>
+      <w:numFmt w:val="bullet"/>
+      <w:lvlText w:val=""/>
+      <w:lvlJc w:val="left"/>
+      <w:pPr>
+        <w:ind w:left="4680" w:hanging="360"/>
+      </w:pPr>
+      <w:rPr>
+        <w:rFonts w:ascii="Wingdings" w:hAnsi="Wingdings" w:hint="default"/>
+      </w:rPr>
+    </w:lvl>
+    <w:lvl w:ilvl="6" w:tplc="04100001" w:tentative="1">
+      <w:start w:val="1"/>
+      <w:numFmt w:val="bullet"/>
+      <w:lvlText w:val=""/>
+      <w:lvlJc w:val="left"/>
+      <w:pPr>
+        <w:ind w:left="5400" w:hanging="360"/>
+      </w:pPr>
+      <w:rPr>
+        <w:rFonts w:ascii="Symbol" w:hAnsi="Symbol" w:hint="default"/>
+      </w:rPr>
+    </w:lvl>
+    <w:lvl w:ilvl="7" w:tplc="04100003" w:tentative="1">
+      <w:start w:val="1"/>
+      <w:numFmt w:val="bullet"/>
+      <w:lvlText w:val="o"/>
+      <w:lvlJc w:val="left"/>
+      <w:pPr>
+        <w:ind w:left="6120" w:hanging="360"/>
+      </w:pPr>
+      <w:rPr>
+        <w:rFonts w:ascii="Courier New" w:hAnsi="Courier New" w:cs="Courier New" w:hint="default"/>
+      </w:rPr>
+    </w:lvl>
+    <w:lvl w:ilvl="8" w:tplc="04100005" w:tentative="1">
+      <w:start w:val="1"/>
+      <w:numFmt w:val="bullet"/>
+      <w:lvlText w:val=""/>
+      <w:lvlJc w:val="left"/>
+      <w:pPr>
+        <w:ind w:left="6840" w:hanging="360"/>
+      </w:pPr>
+      <w:rPr>
+        <w:rFonts w:ascii="Wingdings" w:hAnsi="Wingdings" w:hint="default"/>
+      </w:rPr>
+    </w:lvl>
+  </w:abstractNum>
+  <w:abstractNum w:abstractNumId="8" w15:restartNumberingAfterBreak="0">
     <w:nsid w:val="4ADC208E"/>
     <w:multiLevelType w:val="multilevel"/>
     <w:tmpl w:val="7C148D64"/>
@@ -24829,7 +26602,7 @@
       </w:rPr>
     </w:lvl>
   </w:abstractNum>
-  <w:abstractNum w:abstractNumId="8" w15:restartNumberingAfterBreak="0">
+  <w:abstractNum w:abstractNumId="9" w15:restartNumberingAfterBreak="0">
     <w:nsid w:val="506F71FB"/>
     <w:multiLevelType w:val="hybridMultilevel"/>
     <w:tmpl w:val="1032D3C8"/>
@@ -24918,7 +26691,7 @@
       </w:pPr>
     </w:lvl>
   </w:abstractNum>
-  <w:abstractNum w:abstractNumId="9" w15:restartNumberingAfterBreak="0">
+  <w:abstractNum w:abstractNumId="10" w15:restartNumberingAfterBreak="0">
     <w:nsid w:val="73513A3B"/>
     <w:multiLevelType w:val="hybridMultilevel"/>
     <w:tmpl w:val="58B48796"/>
@@ -25032,7 +26805,7 @@
     </w:lvl>
   </w:abstractNum>
   <w:num w:numId="1">
-    <w:abstractNumId w:val="7"/>
+    <w:abstractNumId w:val="8"/>
   </w:num>
   <w:num w:numId="2">
     <w:abstractNumId w:val="2"/>
@@ -25074,7 +26847,7 @@
     <w:abstractNumId w:val="4"/>
   </w:num>
   <w:num w:numId="15">
-    <w:abstractNumId w:val="8"/>
+    <w:abstractNumId w:val="9"/>
   </w:num>
   <w:num w:numId="16">
     <w:abstractNumId w:val="6"/>
@@ -25083,10 +26856,13 @@
     <w:abstractNumId w:val="5"/>
   </w:num>
   <w:num w:numId="18">
-    <w:abstractNumId w:val="9"/>
+    <w:abstractNumId w:val="10"/>
   </w:num>
   <w:num w:numId="19">
     <w:abstractNumId w:val="1"/>
+  </w:num>
+  <w:num w:numId="20">
+    <w:abstractNumId w:val="7"/>
   </w:num>
 </w:numbering>
 </file>
@@ -26390,6 +28166,289 @@
       <w:shd w:val="clear" w:color="auto" w:fill="E1DFDD"/>
     </w:rPr>
   </w:style>
+  <w:style w:type="paragraph" w:customStyle="1" w:styleId="DecimalAligned">
+    <w:name w:val="Decimal Aligned"/>
+    <w:basedOn w:val="Normale"/>
+    <w:uiPriority w:val="40"/>
+    <w:qFormat/>
+    <w:rsid w:val="006D763E"/>
+    <w:pPr>
+      <w:tabs>
+        <w:tab w:val="decimal" w:pos="360"/>
+      </w:tabs>
+      <w:spacing w:after="200" w:line="276" w:lineRule="auto"/>
+    </w:pPr>
+    <w:rPr>
+      <w:rFonts w:cs="Times New Roman"/>
+      <w:sz w:val="22"/>
+      <w:szCs w:val="22"/>
+      <w:lang w:eastAsia="it-IT"/>
+    </w:rPr>
+  </w:style>
+  <w:style w:type="paragraph" w:styleId="Testonotaapidipagina">
+    <w:name w:val="footnote text"/>
+    <w:basedOn w:val="Normale"/>
+    <w:link w:val="TestonotaapidipaginaCarattere"/>
+    <w:uiPriority w:val="99"/>
+    <w:unhideWhenUsed/>
+    <w:rsid w:val="006D763E"/>
+    <w:pPr>
+      <w:spacing w:after="0" w:line="240" w:lineRule="auto"/>
+    </w:pPr>
+    <w:rPr>
+      <w:rFonts w:cs="Times New Roman"/>
+      <w:sz w:val="20"/>
+      <w:szCs w:val="20"/>
+      <w:lang w:eastAsia="it-IT"/>
+    </w:rPr>
+  </w:style>
+  <w:style w:type="character" w:customStyle="1" w:styleId="TestonotaapidipaginaCarattere">
+    <w:name w:val="Testo nota a piè di pagina Carattere"/>
+    <w:basedOn w:val="Carpredefinitoparagrafo"/>
+    <w:link w:val="Testonotaapidipagina"/>
+    <w:uiPriority w:val="99"/>
+    <w:rsid w:val="006D763E"/>
+    <w:rPr>
+      <w:rFonts w:cs="Times New Roman"/>
+      <w:sz w:val="20"/>
+      <w:szCs w:val="20"/>
+      <w:lang w:eastAsia="it-IT"/>
+    </w:rPr>
+  </w:style>
+  <w:style w:type="table" w:styleId="Sfondomedio2-Colore5">
+    <w:name w:val="Medium Shading 2 Accent 5"/>
+    <w:basedOn w:val="Tabellanormale"/>
+    <w:uiPriority w:val="64"/>
+    <w:rsid w:val="006D763E"/>
+    <w:pPr>
+      <w:spacing w:after="0" w:line="240" w:lineRule="auto"/>
+    </w:pPr>
+    <w:rPr>
+      <w:sz w:val="22"/>
+      <w:szCs w:val="22"/>
+      <w:lang w:eastAsia="it-IT"/>
+    </w:rPr>
+    <w:tblPr>
+      <w:tblStyleRowBandSize w:val="1"/>
+      <w:tblStyleColBandSize w:val="1"/>
+      <w:tblBorders>
+        <w:top w:val="single" w:sz="18" w:space="0" w:color="auto"/>
+        <w:bottom w:val="single" w:sz="18" w:space="0" w:color="auto"/>
+      </w:tblBorders>
+    </w:tblPr>
+    <w:tblStylePr w:type="firstRow">
+      <w:pPr>
+        <w:spacing w:before="0" w:after="0" w:line="240" w:lineRule="auto"/>
+      </w:pPr>
+      <w:rPr>
+        <w:b/>
+        <w:bCs/>
+        <w:color w:val="FFFFFF" w:themeColor="background1"/>
+      </w:rPr>
+      <w:tblPr/>
+      <w:tcPr>
+        <w:tcBorders>
+          <w:top w:val="single" w:sz="18" w:space="0" w:color="auto"/>
+          <w:left w:val="nil"/>
+          <w:bottom w:val="single" w:sz="18" w:space="0" w:color="auto"/>
+          <w:right w:val="nil"/>
+          <w:insideH w:val="nil"/>
+          <w:insideV w:val="nil"/>
+        </w:tcBorders>
+        <w:shd w:val="clear" w:color="auto" w:fill="5B9BD5" w:themeFill="accent5"/>
+      </w:tcPr>
+    </w:tblStylePr>
+    <w:tblStylePr w:type="lastRow">
+      <w:pPr>
+        <w:spacing w:before="0" w:after="0" w:line="240" w:lineRule="auto"/>
+      </w:pPr>
+      <w:rPr>
+        <w:color w:val="auto"/>
+      </w:rPr>
+      <w:tblPr/>
+      <w:tcPr>
+        <w:tcBorders>
+          <w:top w:val="double" w:sz="6" w:space="0" w:color="auto"/>
+          <w:left w:val="nil"/>
+          <w:bottom w:val="single" w:sz="18" w:space="0" w:color="auto"/>
+          <w:right w:val="nil"/>
+          <w:insideH w:val="nil"/>
+          <w:insideV w:val="nil"/>
+        </w:tcBorders>
+        <w:shd w:val="clear" w:color="auto" w:fill="FFFFFF" w:themeFill="background1"/>
+      </w:tcPr>
+    </w:tblStylePr>
+    <w:tblStylePr w:type="firstCol">
+      <w:rPr>
+        <w:b/>
+        <w:bCs/>
+        <w:color w:val="FFFFFF" w:themeColor="background1"/>
+      </w:rPr>
+      <w:tblPr/>
+      <w:tcPr>
+        <w:tcBorders>
+          <w:top w:val="nil"/>
+          <w:left w:val="nil"/>
+          <w:bottom w:val="single" w:sz="18" w:space="0" w:color="auto"/>
+          <w:right w:val="nil"/>
+          <w:insideH w:val="nil"/>
+          <w:insideV w:val="nil"/>
+        </w:tcBorders>
+        <w:shd w:val="clear" w:color="auto" w:fill="5B9BD5" w:themeFill="accent5"/>
+      </w:tcPr>
+    </w:tblStylePr>
+    <w:tblStylePr w:type="lastCol">
+      <w:rPr>
+        <w:b/>
+        <w:bCs/>
+        <w:color w:val="FFFFFF" w:themeColor="background1"/>
+      </w:rPr>
+      <w:tblPr/>
+      <w:tcPr>
+        <w:tcBorders>
+          <w:left w:val="nil"/>
+          <w:right w:val="nil"/>
+          <w:insideH w:val="nil"/>
+          <w:insideV w:val="nil"/>
+        </w:tcBorders>
+        <w:shd w:val="clear" w:color="auto" w:fill="5B9BD5" w:themeFill="accent5"/>
+      </w:tcPr>
+    </w:tblStylePr>
+    <w:tblStylePr w:type="band1Vert">
+      <w:tblPr/>
+      <w:tcPr>
+        <w:tcBorders>
+          <w:left w:val="nil"/>
+          <w:right w:val="nil"/>
+          <w:insideH w:val="nil"/>
+          <w:insideV w:val="nil"/>
+        </w:tcBorders>
+        <w:shd w:val="clear" w:color="auto" w:fill="D8D8D8" w:themeFill="background1" w:themeFillShade="D8"/>
+      </w:tcPr>
+    </w:tblStylePr>
+    <w:tblStylePr w:type="band1Horz">
+      <w:tblPr/>
+      <w:tcPr>
+        <w:shd w:val="clear" w:color="auto" w:fill="D8D8D8" w:themeFill="background1" w:themeFillShade="D8"/>
+      </w:tcPr>
+    </w:tblStylePr>
+    <w:tblStylePr w:type="neCell">
+      <w:tblPr/>
+      <w:tcPr>
+        <w:tcBorders>
+          <w:top w:val="single" w:sz="18" w:space="0" w:color="auto"/>
+          <w:left w:val="nil"/>
+          <w:bottom w:val="single" w:sz="18" w:space="0" w:color="auto"/>
+          <w:right w:val="nil"/>
+          <w:insideH w:val="nil"/>
+          <w:insideV w:val="nil"/>
+        </w:tcBorders>
+      </w:tcPr>
+    </w:tblStylePr>
+    <w:tblStylePr w:type="nwCell">
+      <w:rPr>
+        <w:color w:val="FFFFFF" w:themeColor="background1"/>
+      </w:rPr>
+      <w:tblPr/>
+      <w:tcPr>
+        <w:tcBorders>
+          <w:top w:val="single" w:sz="18" w:space="0" w:color="auto"/>
+          <w:left w:val="nil"/>
+          <w:bottom w:val="single" w:sz="18" w:space="0" w:color="auto"/>
+          <w:right w:val="nil"/>
+          <w:insideH w:val="nil"/>
+          <w:insideV w:val="nil"/>
+        </w:tcBorders>
+      </w:tcPr>
+    </w:tblStylePr>
+  </w:style>
+  <w:style w:type="table" w:styleId="Grigliatabella">
+    <w:name w:val="Table Grid"/>
+    <w:basedOn w:val="Tabellanormale"/>
+    <w:uiPriority w:val="39"/>
+    <w:rsid w:val="006D763E"/>
+    <w:pPr>
+      <w:spacing w:after="0" w:line="240" w:lineRule="auto"/>
+    </w:pPr>
+    <w:tblPr>
+      <w:tblBorders>
+        <w:top w:val="single" w:sz="4" w:space="0" w:color="auto"/>
+        <w:left w:val="single" w:sz="4" w:space="0" w:color="auto"/>
+        <w:bottom w:val="single" w:sz="4" w:space="0" w:color="auto"/>
+        <w:right w:val="single" w:sz="4" w:space="0" w:color="auto"/>
+        <w:insideH w:val="single" w:sz="4" w:space="0" w:color="auto"/>
+        <w:insideV w:val="single" w:sz="4" w:space="0" w:color="auto"/>
+      </w:tblBorders>
+    </w:tblPr>
+  </w:style>
+  <w:style w:type="character" w:styleId="Rimandocommento">
+    <w:name w:val="annotation reference"/>
+    <w:basedOn w:val="Carpredefinitoparagrafo"/>
+    <w:uiPriority w:val="99"/>
+    <w:semiHidden/>
+    <w:unhideWhenUsed/>
+    <w:rsid w:val="007D3477"/>
+    <w:rPr>
+      <w:sz w:val="16"/>
+      <w:szCs w:val="16"/>
+    </w:rPr>
+  </w:style>
+  <w:style w:type="paragraph" w:styleId="Testocommento">
+    <w:name w:val="annotation text"/>
+    <w:basedOn w:val="Normale"/>
+    <w:link w:val="TestocommentoCarattere"/>
+    <w:uiPriority w:val="99"/>
+    <w:semiHidden/>
+    <w:unhideWhenUsed/>
+    <w:rsid w:val="007D3477"/>
+    <w:pPr>
+      <w:spacing w:line="240" w:lineRule="auto"/>
+    </w:pPr>
+    <w:rPr>
+      <w:sz w:val="20"/>
+      <w:szCs w:val="20"/>
+    </w:rPr>
+  </w:style>
+  <w:style w:type="character" w:customStyle="1" w:styleId="TestocommentoCarattere">
+    <w:name w:val="Testo commento Carattere"/>
+    <w:basedOn w:val="Carpredefinitoparagrafo"/>
+    <w:link w:val="Testocommento"/>
+    <w:uiPriority w:val="99"/>
+    <w:semiHidden/>
+    <w:rsid w:val="007D3477"/>
+    <w:rPr>
+      <w:sz w:val="20"/>
+      <w:szCs w:val="20"/>
+    </w:rPr>
+  </w:style>
+  <w:style w:type="paragraph" w:styleId="Soggettocommento">
+    <w:name w:val="annotation subject"/>
+    <w:basedOn w:val="Testocommento"/>
+    <w:next w:val="Testocommento"/>
+    <w:link w:val="SoggettocommentoCarattere"/>
+    <w:uiPriority w:val="99"/>
+    <w:semiHidden/>
+    <w:unhideWhenUsed/>
+    <w:rsid w:val="007D3477"/>
+    <w:rPr>
+      <w:b/>
+      <w:bCs/>
+    </w:rPr>
+  </w:style>
+  <w:style w:type="character" w:customStyle="1" w:styleId="SoggettocommentoCarattere">
+    <w:name w:val="Soggetto commento Carattere"/>
+    <w:basedOn w:val="TestocommentoCarattere"/>
+    <w:link w:val="Soggettocommento"/>
+    <w:uiPriority w:val="99"/>
+    <w:semiHidden/>
+    <w:rsid w:val="007D3477"/>
+    <w:rPr>
+      <w:b/>
+      <w:bCs/>
+      <w:sz w:val="20"/>
+      <w:szCs w:val="20"/>
+    </w:rPr>
+  </w:style>
 </w:styles>
 </file>
 
@@ -26471,7 +28530,7 @@
     <w:charset w:val="00"/>
     <w:family w:val="swiss"/>
     <w:pitch w:val="variable"/>
-    <w:sig w:usb0="E4002EFF" w:usb1="C000247B" w:usb2="00000009" w:usb3="00000000" w:csb0="000001FF" w:csb1="00000000"/>
+    <w:sig w:usb0="E0002EFF" w:usb1="C000247B" w:usb2="00000009" w:usb3="00000000" w:csb0="000001FF" w:csb1="00000000"/>
   </w:font>
   <w:font w:name="Times New Roman">
     <w:panose1 w:val="02020603050405020304"/>
@@ -26506,7 +28565,7 @@
     <w:charset w:val="00"/>
     <w:family w:val="swiss"/>
     <w:pitch w:val="variable"/>
-    <w:sig w:usb0="E4002EFF" w:usb1="C000247B" w:usb2="00000009" w:usb3="00000000" w:csb0="000001FF" w:csb1="00000000"/>
+    <w:sig w:usb0="E0002AFF" w:usb1="C000247B" w:usb2="00000009" w:usb3="00000000" w:csb0="000001FF" w:csb1="00000000"/>
   </w:font>
   <w:font w:name="Segoe UI">
     <w:panose1 w:val="020B0502040204020203"/>
@@ -26556,6 +28615,7 @@
     <w:rsid w:val="00DD6F25"/>
     <w:rsid w:val="00DE1931"/>
     <w:rsid w:val="00F740EB"/>
+    <w:rsid w:val="00F7746B"/>
   </w:rsids>
   <m:mathPr>
     <m:mathFont m:val="Cambria Math"/>
@@ -27322,7 +29382,7 @@
 </file>
 
 <file path=customXml/itemProps1.xml><?xml version="1.0" encoding="utf-8"?>
-<ds:datastoreItem xmlns:ds="http://schemas.openxmlformats.org/officeDocument/2006/customXml" ds:itemID="{DE52CAE5-3DD7-46F4-8D09-EA09298961F8}">
+<ds:datastoreItem xmlns:ds="http://schemas.openxmlformats.org/officeDocument/2006/customXml" ds:itemID="{C09EFB2E-B6F9-4321-9741-52FB9AAB5E43}">
   <ds:schemaRefs>
     <ds:schemaRef ds:uri="http://schemas.openxmlformats.org/officeDocument/2006/bibliography"/>
   </ds:schemaRefs>

--- a/DD/DD_Meme.docx
+++ b/DD/DD_Meme.docx
@@ -12376,9 +12376,9 @@
         </w:rPr>
         <w:lastRenderedPageBreak/>
         <w:drawing>
-          <wp:inline distT="0" distB="0" distL="0" distR="0" wp14:anchorId="5B425631" wp14:editId="56EEE015">
-            <wp:extent cx="5494647" cy="3980478"/>
-            <wp:effectExtent l="0" t="0" r="0" b="1270"/>
+          <wp:inline distT="0" distB="0" distL="0" distR="0" wp14:anchorId="5B425631" wp14:editId="7E278397">
+            <wp:extent cx="5494647" cy="3973866"/>
+            <wp:effectExtent l="0" t="0" r="0" b="7620"/>
             <wp:docPr id="8" name="Immagine 8"/>
             <wp:cNvGraphicFramePr>
               <a:graphicFrameLocks xmlns:a="http://schemas.openxmlformats.org/drawingml/2006/main" noChangeAspect="1"/>
@@ -12405,7 +12405,7 @@
                   <pic:spPr>
                     <a:xfrm>
                       <a:off x="0" y="0"/>
-                      <a:ext cx="5494647" cy="3980478"/>
+                      <a:ext cx="5494647" cy="3973866"/>
                     </a:xfrm>
                     <a:prstGeom prst="rect">
                       <a:avLst/>
@@ -12417,9 +12417,11 @@
           </wp:inline>
         </w:drawing>
       </w:r>
+      <w:bookmarkStart w:id="119" w:name="_GoBack"/>
       <w:bookmarkEnd w:id="116"/>
       <w:bookmarkEnd w:id="117"/>
       <w:bookmarkEnd w:id="118"/>
+      <w:bookmarkEnd w:id="119"/>
     </w:p>
     <w:p>
       <w:pPr>
@@ -12565,9 +12567,9 @@
           <w:lang w:val="en-US"/>
         </w:rPr>
       </w:pPr>
-      <w:bookmarkStart w:id="119" w:name="_Toc26172897"/>
-      <w:bookmarkStart w:id="120" w:name="_Toc26173174"/>
-      <w:bookmarkStart w:id="121" w:name="_Toc26191066"/>
+      <w:bookmarkStart w:id="120" w:name="_Toc26172897"/>
+      <w:bookmarkStart w:id="121" w:name="_Toc26173174"/>
+      <w:bookmarkStart w:id="122" w:name="_Toc26191066"/>
       <w:r>
         <w:rPr>
           <w:sz w:val="22"/>
@@ -12608,9 +12610,9 @@
         </w:rPr>
         <w:t>conceptual representation of the system.</w:t>
       </w:r>
-      <w:bookmarkEnd w:id="119"/>
       <w:bookmarkEnd w:id="120"/>
       <w:bookmarkEnd w:id="121"/>
+      <w:bookmarkEnd w:id="122"/>
     </w:p>
     <w:p>
       <w:pPr>
@@ -12623,9 +12625,9 @@
           <w:lang w:val="en-US"/>
         </w:rPr>
       </w:pPr>
-      <w:bookmarkStart w:id="122" w:name="_Toc26172898"/>
-      <w:bookmarkStart w:id="123" w:name="_Toc26173175"/>
-      <w:bookmarkStart w:id="124" w:name="_Toc26191067"/>
+      <w:bookmarkStart w:id="123" w:name="_Toc26172898"/>
+      <w:bookmarkStart w:id="124" w:name="_Toc26173175"/>
+      <w:bookmarkStart w:id="125" w:name="_Toc26191067"/>
       <w:r>
         <w:rPr>
           <w:sz w:val="22"/>
@@ -12792,9 +12794,9 @@
         </w:rPr>
         <w:t xml:space="preserve"> database.</w:t>
       </w:r>
-      <w:bookmarkEnd w:id="122"/>
       <w:bookmarkEnd w:id="123"/>
       <w:bookmarkEnd w:id="124"/>
+      <w:bookmarkEnd w:id="125"/>
     </w:p>
     <w:p>
       <w:pPr>
@@ -12807,9 +12809,9 @@
           <w:lang w:val="en-US"/>
         </w:rPr>
       </w:pPr>
-      <w:bookmarkStart w:id="125" w:name="_Toc26172899"/>
-      <w:bookmarkStart w:id="126" w:name="_Toc26173176"/>
-      <w:bookmarkStart w:id="127" w:name="_Toc26191068"/>
+      <w:bookmarkStart w:id="126" w:name="_Toc26172899"/>
+      <w:bookmarkStart w:id="127" w:name="_Toc26173176"/>
+      <w:bookmarkStart w:id="128" w:name="_Toc26191068"/>
       <w:r>
         <w:rPr>
           <w:sz w:val="22"/>
@@ -12952,9 +12954,9 @@
         </w:rPr>
         <w:t xml:space="preserve"> reliable.</w:t>
       </w:r>
-      <w:bookmarkEnd w:id="125"/>
       <w:bookmarkEnd w:id="126"/>
       <w:bookmarkEnd w:id="127"/>
+      <w:bookmarkEnd w:id="128"/>
     </w:p>
     <w:p>
       <w:pPr>
@@ -12967,9 +12969,9 @@
           <w:lang w:val="en-US"/>
         </w:rPr>
       </w:pPr>
-      <w:bookmarkStart w:id="128" w:name="_Toc26172900"/>
-      <w:bookmarkStart w:id="129" w:name="_Toc26173177"/>
-      <w:bookmarkStart w:id="130" w:name="_Toc26191069"/>
+      <w:bookmarkStart w:id="129" w:name="_Toc26172900"/>
+      <w:bookmarkStart w:id="130" w:name="_Toc26173177"/>
+      <w:bookmarkStart w:id="131" w:name="_Toc26191069"/>
       <w:r>
         <w:rPr>
           <w:sz w:val="22"/>
@@ -12994,9 +12996,9 @@
         </w:rPr>
         <w:t xml:space="preserve"> one).</w:t>
       </w:r>
-      <w:bookmarkEnd w:id="128"/>
       <w:bookmarkEnd w:id="129"/>
       <w:bookmarkEnd w:id="130"/>
+      <w:bookmarkEnd w:id="131"/>
     </w:p>
     <w:p>
       <w:pPr>
@@ -13009,9 +13011,9 @@
           <w:lang w:val="en-US"/>
         </w:rPr>
       </w:pPr>
-      <w:bookmarkStart w:id="131" w:name="_Toc26172901"/>
-      <w:bookmarkStart w:id="132" w:name="_Toc26173178"/>
-      <w:bookmarkStart w:id="133" w:name="_Toc26191070"/>
+      <w:bookmarkStart w:id="132" w:name="_Toc26172901"/>
+      <w:bookmarkStart w:id="133" w:name="_Toc26173178"/>
+      <w:bookmarkStart w:id="134" w:name="_Toc26191070"/>
       <w:proofErr w:type="spellStart"/>
       <w:r>
         <w:rPr>
@@ -13056,9 +13058,9 @@
         </w:rPr>
         <w:t>.</w:t>
       </w:r>
-      <w:bookmarkEnd w:id="131"/>
       <w:bookmarkEnd w:id="132"/>
       <w:bookmarkEnd w:id="133"/>
+      <w:bookmarkEnd w:id="134"/>
     </w:p>
     <w:p>
       <w:pPr>
@@ -13091,9 +13093,9 @@
         <w:ind w:left="1080"/>
         <w:outlineLvl w:val="1"/>
       </w:pPr>
-      <w:bookmarkStart w:id="134" w:name="_Toc26172902"/>
-      <w:bookmarkStart w:id="135" w:name="_Toc26173179"/>
-      <w:bookmarkStart w:id="136" w:name="_Toc26191071"/>
+      <w:bookmarkStart w:id="135" w:name="_Toc26172902"/>
+      <w:bookmarkStart w:id="136" w:name="_Toc26173179"/>
+      <w:bookmarkStart w:id="137" w:name="_Toc26191071"/>
       <w:r>
         <w:rPr>
           <w:b/>
@@ -13146,9 +13148,9 @@
           </wp:inline>
         </w:drawing>
       </w:r>
-      <w:bookmarkEnd w:id="134"/>
       <w:bookmarkEnd w:id="135"/>
       <w:bookmarkEnd w:id="136"/>
+      <w:bookmarkEnd w:id="137"/>
     </w:p>
     <w:p>
       <w:pPr>
@@ -13355,7 +13357,7 @@
           <w:lang w:val="en-US"/>
         </w:rPr>
       </w:pPr>
-      <w:bookmarkStart w:id="137" w:name="_Toc26191072"/>
+      <w:bookmarkStart w:id="138" w:name="_Toc26191072"/>
       <w:r>
         <w:rPr>
           <w:b/>
@@ -13366,7 +13368,7 @@
         </w:rPr>
         <w:t>Deployment view</w:t>
       </w:r>
-      <w:bookmarkEnd w:id="137"/>
+      <w:bookmarkEnd w:id="138"/>
     </w:p>
     <w:p>
       <w:pPr>
@@ -13393,9 +13395,9 @@
           <w:lang w:val="en-US"/>
         </w:rPr>
       </w:pPr>
-      <w:bookmarkStart w:id="138" w:name="_Toc26172904"/>
-      <w:bookmarkStart w:id="139" w:name="_Toc26173181"/>
-      <w:bookmarkStart w:id="140" w:name="_Toc26191073"/>
+      <w:bookmarkStart w:id="139" w:name="_Toc26172904"/>
+      <w:bookmarkStart w:id="140" w:name="_Toc26173181"/>
+      <w:bookmarkStart w:id="141" w:name="_Toc26191073"/>
       <w:r>
         <w:rPr>
           <w:sz w:val="22"/>
@@ -13484,9 +13486,9 @@
         </w:rPr>
         <w:t xml:space="preserve"> environments.</w:t>
       </w:r>
-      <w:bookmarkEnd w:id="138"/>
       <w:bookmarkEnd w:id="139"/>
       <w:bookmarkEnd w:id="140"/>
+      <w:bookmarkEnd w:id="141"/>
     </w:p>
     <w:p>
       <w:pPr>
@@ -13499,9 +13501,9 @@
           <w:lang w:val="en-US"/>
         </w:rPr>
       </w:pPr>
-      <w:bookmarkStart w:id="141" w:name="_Toc26172905"/>
-      <w:bookmarkStart w:id="142" w:name="_Toc26173182"/>
-      <w:bookmarkStart w:id="143" w:name="_Toc26191074"/>
+      <w:bookmarkStart w:id="142" w:name="_Toc26172905"/>
+      <w:bookmarkStart w:id="143" w:name="_Toc26173182"/>
+      <w:bookmarkStart w:id="144" w:name="_Toc26191074"/>
       <w:r>
         <w:rPr>
           <w:sz w:val="22"/>
@@ -13526,9 +13528,9 @@
         </w:rPr>
         <w:t>due for a willing to represent only the cores of the application.</w:t>
       </w:r>
-      <w:bookmarkEnd w:id="141"/>
       <w:bookmarkEnd w:id="142"/>
       <w:bookmarkEnd w:id="143"/>
+      <w:bookmarkEnd w:id="144"/>
     </w:p>
     <w:p>
       <w:pPr>
@@ -13541,9 +13543,9 @@
           <w:lang w:val="en-US"/>
         </w:rPr>
       </w:pPr>
-      <w:bookmarkStart w:id="144" w:name="_Toc26172906"/>
-      <w:bookmarkStart w:id="145" w:name="_Toc26173183"/>
-      <w:bookmarkStart w:id="146" w:name="_Toc26191075"/>
+      <w:bookmarkStart w:id="145" w:name="_Toc26172906"/>
+      <w:bookmarkStart w:id="146" w:name="_Toc26173183"/>
+      <w:bookmarkStart w:id="147" w:name="_Toc26191075"/>
       <w:r>
         <w:rPr>
           <w:sz w:val="22"/>
@@ -13560,9 +13562,9 @@
         </w:rPr>
         <w:t>:</w:t>
       </w:r>
-      <w:bookmarkEnd w:id="144"/>
       <w:bookmarkEnd w:id="145"/>
       <w:bookmarkEnd w:id="146"/>
+      <w:bookmarkEnd w:id="147"/>
     </w:p>
     <w:p>
       <w:pPr>
@@ -13590,9 +13592,9 @@
           <w:lang w:val="en-US"/>
         </w:rPr>
       </w:pPr>
-      <w:bookmarkStart w:id="147" w:name="_Toc26172907"/>
-      <w:bookmarkStart w:id="148" w:name="_Toc26173184"/>
-      <w:bookmarkStart w:id="149" w:name="_Toc26191076"/>
+      <w:bookmarkStart w:id="148" w:name="_Toc26172907"/>
+      <w:bookmarkStart w:id="149" w:name="_Toc26173184"/>
+      <w:bookmarkStart w:id="150" w:name="_Toc26191076"/>
       <w:r>
         <w:rPr>
           <w:sz w:val="22"/>
@@ -13792,9 +13794,9 @@
         </w:rPr>
         <w:t>upload a reporting or watch a specific reporting on the map.</w:t>
       </w:r>
-      <w:bookmarkEnd w:id="147"/>
       <w:bookmarkEnd w:id="148"/>
       <w:bookmarkEnd w:id="149"/>
+      <w:bookmarkEnd w:id="150"/>
       <w:r>
         <w:rPr>
           <w:sz w:val="22"/>
@@ -13814,9 +13816,9 @@
           <w:lang w:val="en-US"/>
         </w:rPr>
       </w:pPr>
-      <w:bookmarkStart w:id="150" w:name="_Toc26172908"/>
-      <w:bookmarkStart w:id="151" w:name="_Toc26173185"/>
-      <w:bookmarkStart w:id="152" w:name="_Toc26191077"/>
+      <w:bookmarkStart w:id="151" w:name="_Toc26172908"/>
+      <w:bookmarkStart w:id="152" w:name="_Toc26173185"/>
+      <w:bookmarkStart w:id="153" w:name="_Toc26191077"/>
       <w:r>
         <w:rPr>
           <w:sz w:val="22"/>
@@ -13899,9 +13901,9 @@
         </w:rPr>
         <w:t>:</w:t>
       </w:r>
-      <w:bookmarkEnd w:id="150"/>
       <w:bookmarkEnd w:id="151"/>
       <w:bookmarkEnd w:id="152"/>
+      <w:bookmarkEnd w:id="153"/>
       <w:r>
         <w:rPr>
           <w:sz w:val="22"/>
@@ -13925,9 +13927,9 @@
           <w:lang w:val="en-US"/>
         </w:rPr>
       </w:pPr>
-      <w:bookmarkStart w:id="153" w:name="_Toc26172909"/>
-      <w:bookmarkStart w:id="154" w:name="_Toc26173186"/>
-      <w:bookmarkStart w:id="155" w:name="_Toc26191078"/>
+      <w:bookmarkStart w:id="154" w:name="_Toc26172909"/>
+      <w:bookmarkStart w:id="155" w:name="_Toc26173186"/>
+      <w:bookmarkStart w:id="156" w:name="_Toc26191078"/>
       <w:r>
         <w:rPr>
           <w:sz w:val="22"/>
@@ -13936,9 +13938,9 @@
         </w:rPr>
         <w:t>Google Chrome</w:t>
       </w:r>
-      <w:bookmarkEnd w:id="153"/>
       <w:bookmarkEnd w:id="154"/>
       <w:bookmarkEnd w:id="155"/>
+      <w:bookmarkEnd w:id="156"/>
     </w:p>
     <w:p>
       <w:pPr>
@@ -13954,9 +13956,9 @@
           <w:lang w:val="en-US"/>
         </w:rPr>
       </w:pPr>
-      <w:bookmarkStart w:id="156" w:name="_Toc26172910"/>
-      <w:bookmarkStart w:id="157" w:name="_Toc26173187"/>
-      <w:bookmarkStart w:id="158" w:name="_Toc26191079"/>
+      <w:bookmarkStart w:id="157" w:name="_Toc26172910"/>
+      <w:bookmarkStart w:id="158" w:name="_Toc26173187"/>
+      <w:bookmarkStart w:id="159" w:name="_Toc26191079"/>
       <w:r>
         <w:rPr>
           <w:sz w:val="22"/>
@@ -13965,9 +13967,9 @@
         </w:rPr>
         <w:t>Firefox</w:t>
       </w:r>
-      <w:bookmarkEnd w:id="156"/>
       <w:bookmarkEnd w:id="157"/>
       <w:bookmarkEnd w:id="158"/>
+      <w:bookmarkEnd w:id="159"/>
     </w:p>
     <w:p>
       <w:pPr>
@@ -13983,9 +13985,9 @@
           <w:lang w:val="en-US"/>
         </w:rPr>
       </w:pPr>
-      <w:bookmarkStart w:id="159" w:name="_Toc26172911"/>
-      <w:bookmarkStart w:id="160" w:name="_Toc26173188"/>
-      <w:bookmarkStart w:id="161" w:name="_Toc26191080"/>
+      <w:bookmarkStart w:id="160" w:name="_Toc26172911"/>
+      <w:bookmarkStart w:id="161" w:name="_Toc26173188"/>
+      <w:bookmarkStart w:id="162" w:name="_Toc26191080"/>
       <w:r>
         <w:rPr>
           <w:sz w:val="22"/>
@@ -13994,9 +13996,9 @@
         </w:rPr>
         <w:t>Internet Explorer</w:t>
       </w:r>
-      <w:bookmarkEnd w:id="159"/>
       <w:bookmarkEnd w:id="160"/>
       <w:bookmarkEnd w:id="161"/>
+      <w:bookmarkEnd w:id="162"/>
     </w:p>
     <w:p>
       <w:pPr>
@@ -14012,9 +14014,9 @@
           <w:lang w:val="en-US"/>
         </w:rPr>
       </w:pPr>
-      <w:bookmarkStart w:id="162" w:name="_Toc26172912"/>
-      <w:bookmarkStart w:id="163" w:name="_Toc26173189"/>
-      <w:bookmarkStart w:id="164" w:name="_Toc26191081"/>
+      <w:bookmarkStart w:id="163" w:name="_Toc26172912"/>
+      <w:bookmarkStart w:id="164" w:name="_Toc26173189"/>
+      <w:bookmarkStart w:id="165" w:name="_Toc26191081"/>
       <w:r>
         <w:rPr>
           <w:sz w:val="22"/>
@@ -14023,9 +14025,9 @@
         </w:rPr>
         <w:t>Safari</w:t>
       </w:r>
-      <w:bookmarkEnd w:id="162"/>
       <w:bookmarkEnd w:id="163"/>
       <w:bookmarkEnd w:id="164"/>
+      <w:bookmarkEnd w:id="165"/>
     </w:p>
     <w:p>
       <w:pPr>
@@ -14053,9 +14055,9 @@
           <w:lang w:val="en-US"/>
         </w:rPr>
       </w:pPr>
-      <w:bookmarkStart w:id="165" w:name="_Toc26172913"/>
-      <w:bookmarkStart w:id="166" w:name="_Toc26173190"/>
-      <w:bookmarkStart w:id="167" w:name="_Toc26191082"/>
+      <w:bookmarkStart w:id="166" w:name="_Toc26172913"/>
+      <w:bookmarkStart w:id="167" w:name="_Toc26173190"/>
+      <w:bookmarkStart w:id="168" w:name="_Toc26191082"/>
       <w:r>
         <w:rPr>
           <w:b/>
@@ -14152,9 +14154,9 @@
         </w:rPr>
         <w:t xml:space="preserve"> The principal application’s algorithms are in the application server.</w:t>
       </w:r>
-      <w:bookmarkEnd w:id="165"/>
       <w:bookmarkEnd w:id="166"/>
       <w:bookmarkEnd w:id="167"/>
+      <w:bookmarkEnd w:id="168"/>
     </w:p>
     <w:p>
       <w:pPr>
@@ -14182,9 +14184,9 @@
           <w:lang w:val="en-US"/>
         </w:rPr>
       </w:pPr>
-      <w:bookmarkStart w:id="168" w:name="_Toc26172914"/>
-      <w:bookmarkStart w:id="169" w:name="_Toc26173191"/>
-      <w:bookmarkStart w:id="170" w:name="_Toc26191083"/>
+      <w:bookmarkStart w:id="169" w:name="_Toc26172914"/>
+      <w:bookmarkStart w:id="170" w:name="_Toc26173191"/>
+      <w:bookmarkStart w:id="171" w:name="_Toc26191083"/>
       <w:r>
         <w:rPr>
           <w:sz w:val="22"/>
@@ -14367,9 +14369,9 @@
         </w:rPr>
         <w:t>to the tables.</w:t>
       </w:r>
-      <w:bookmarkEnd w:id="168"/>
       <w:bookmarkEnd w:id="169"/>
       <w:bookmarkEnd w:id="170"/>
+      <w:bookmarkEnd w:id="171"/>
     </w:p>
     <w:p>
       <w:pPr>
@@ -14414,9 +14416,9 @@
         <w:ind w:left="1080"/>
         <w:outlineLvl w:val="1"/>
       </w:pPr>
-      <w:bookmarkStart w:id="171" w:name="_Toc26172915"/>
-      <w:bookmarkStart w:id="172" w:name="_Toc26173192"/>
-      <w:bookmarkStart w:id="173" w:name="_Toc26191084"/>
+      <w:bookmarkStart w:id="172" w:name="_Toc26172915"/>
+      <w:bookmarkStart w:id="173" w:name="_Toc26173192"/>
+      <w:bookmarkStart w:id="174" w:name="_Toc26191084"/>
       <w:r>
         <w:rPr>
           <w:noProof/>
@@ -14464,9 +14466,9 @@
           </wp:inline>
         </w:drawing>
       </w:r>
-      <w:bookmarkEnd w:id="171"/>
       <w:bookmarkEnd w:id="172"/>
       <w:bookmarkEnd w:id="173"/>
+      <w:bookmarkEnd w:id="174"/>
     </w:p>
     <w:p>
       <w:pPr>
@@ -14793,7 +14795,7 @@
           <w:lang w:val="en-US"/>
         </w:rPr>
       </w:pPr>
-      <w:bookmarkStart w:id="174" w:name="_Toc26191085"/>
+      <w:bookmarkStart w:id="175" w:name="_Toc26191085"/>
       <w:r>
         <w:rPr>
           <w:b/>
@@ -14804,7 +14806,7 @@
         </w:rPr>
         <w:t>Runtime view</w:t>
       </w:r>
-      <w:bookmarkEnd w:id="174"/>
+      <w:bookmarkEnd w:id="175"/>
     </w:p>
     <w:p>
       <w:pPr>
@@ -14830,7 +14832,7 @@
           <w:lang w:val="en-US"/>
         </w:rPr>
       </w:pPr>
-      <w:bookmarkStart w:id="175" w:name="_Toc26191086"/>
+      <w:bookmarkStart w:id="176" w:name="_Toc26191086"/>
       <w:r>
         <w:rPr>
           <w:sz w:val="22"/>
@@ -14847,7 +14849,7 @@
         </w:rPr>
         <w:t>functionalities of the system.</w:t>
       </w:r>
-      <w:bookmarkEnd w:id="175"/>
+      <w:bookmarkEnd w:id="176"/>
     </w:p>
     <w:p>
       <w:pPr>
@@ -14859,7 +14861,7 @@
           <w:lang w:val="en-US"/>
         </w:rPr>
       </w:pPr>
-      <w:bookmarkStart w:id="176" w:name="_Toc26191087"/>
+      <w:bookmarkStart w:id="177" w:name="_Toc26191087"/>
       <w:r>
         <w:rPr>
           <w:sz w:val="22"/>
@@ -14876,7 +14878,7 @@
         </w:rPr>
         <w:t xml:space="preserve"> is a high-level description of what really happens, due for simplicity and clearness. For example, the name of the functions in these diagrams might change their name during the development process.</w:t>
       </w:r>
-      <w:bookmarkEnd w:id="176"/>
+      <w:bookmarkEnd w:id="177"/>
     </w:p>
     <w:p>
       <w:pPr>
@@ -14888,7 +14890,7 @@
           <w:lang w:val="en-US"/>
         </w:rPr>
       </w:pPr>
-      <w:bookmarkStart w:id="177" w:name="_Toc26191088"/>
+      <w:bookmarkStart w:id="178" w:name="_Toc26191088"/>
       <w:r>
         <w:rPr>
           <w:sz w:val="22"/>
@@ -14906,7 +14908,7 @@
         </w:rPr>
         <w:t>he purpose of these functions is and will remain exactly what is show in the following diagrams.</w:t>
       </w:r>
-      <w:bookmarkEnd w:id="177"/>
+      <w:bookmarkEnd w:id="178"/>
     </w:p>
     <w:p>
       <w:pPr>
@@ -14936,7 +14938,7 @@
           <w:lang w:val="en-US"/>
         </w:rPr>
       </w:pPr>
-      <w:bookmarkStart w:id="178" w:name="_Toc26191089"/>
+      <w:bookmarkStart w:id="179" w:name="_Toc26191089"/>
       <w:r>
         <w:rPr>
           <w:b/>
@@ -14947,7 +14949,7 @@
         </w:rPr>
         <w:t>Login</w:t>
       </w:r>
-      <w:bookmarkEnd w:id="178"/>
+      <w:bookmarkEnd w:id="179"/>
     </w:p>
     <w:p>
       <w:pPr>
@@ -14959,7 +14961,7 @@
           <w:lang w:val="en-US"/>
         </w:rPr>
       </w:pPr>
-      <w:bookmarkStart w:id="179" w:name="_Toc26191090"/>
+      <w:bookmarkStart w:id="180" w:name="_Toc26191090"/>
       <w:r>
         <w:rPr>
           <w:sz w:val="22"/>
@@ -14968,7 +14970,7 @@
         </w:rPr>
         <w:t>This first sequence diagram, figure 8, shows the Login action that every user must make at least one time.</w:t>
       </w:r>
-      <w:bookmarkEnd w:id="179"/>
+      <w:bookmarkEnd w:id="180"/>
     </w:p>
     <w:p>
       <w:pPr>
@@ -14980,7 +14982,7 @@
           <w:lang w:val="en-US"/>
         </w:rPr>
       </w:pPr>
-      <w:bookmarkStart w:id="180" w:name="_Toc26191091"/>
+      <w:bookmarkStart w:id="181" w:name="_Toc26191091"/>
       <w:r>
         <w:rPr>
           <w:sz w:val="22"/>
@@ -15053,7 +15055,7 @@
         </w:rPr>
         <w:t>.</w:t>
       </w:r>
-      <w:bookmarkEnd w:id="180"/>
+      <w:bookmarkEnd w:id="181"/>
     </w:p>
     <w:p>
       <w:pPr>
@@ -15065,7 +15067,7 @@
           <w:lang w:val="en-US"/>
         </w:rPr>
       </w:pPr>
-      <w:bookmarkStart w:id="181" w:name="_Toc26191092"/>
+      <w:bookmarkStart w:id="182" w:name="_Toc26191092"/>
       <w:r>
         <w:rPr>
           <w:sz w:val="22"/>
@@ -15172,7 +15174,7 @@
         </w:rPr>
         <w:t>system and he’s ready to use all the functionalities offered by the application.</w:t>
       </w:r>
-      <w:bookmarkEnd w:id="181"/>
+      <w:bookmarkEnd w:id="182"/>
     </w:p>
     <w:p>
       <w:pPr>
@@ -15184,7 +15186,7 @@
           <w:lang w:val="en-US"/>
         </w:rPr>
       </w:pPr>
-      <w:bookmarkStart w:id="182" w:name="_Toc26191093"/>
+      <w:bookmarkStart w:id="183" w:name="_Toc26191093"/>
       <w:r>
         <w:rPr>
           <w:sz w:val="22"/>
@@ -15227,7 +15229,7 @@
         </w:rPr>
         <w:t xml:space="preserve"> information in the database, for example the credentials of the users.</w:t>
       </w:r>
-      <w:bookmarkEnd w:id="182"/>
+      <w:bookmarkEnd w:id="183"/>
     </w:p>
     <w:p>
       <w:pPr>
@@ -15268,7 +15270,7 @@
         <w:ind w:left="1080"/>
         <w:outlineLvl w:val="2"/>
       </w:pPr>
-      <w:bookmarkStart w:id="183" w:name="_Toc26191094"/>
+      <w:bookmarkStart w:id="184" w:name="_Toc26191094"/>
       <w:r>
         <w:rPr>
           <w:b/>
@@ -15321,7 +15323,7 @@
           </wp:inline>
         </w:drawing>
       </w:r>
-      <w:bookmarkEnd w:id="183"/>
+      <w:bookmarkEnd w:id="184"/>
     </w:p>
     <w:p>
       <w:pPr>
@@ -15530,7 +15532,7 @@
           <w:lang w:val="en-US"/>
         </w:rPr>
       </w:pPr>
-      <w:bookmarkStart w:id="184" w:name="_Toc26191095"/>
+      <w:bookmarkStart w:id="185" w:name="_Toc26191095"/>
       <w:r>
         <w:rPr>
           <w:b/>
@@ -15542,7 +15544,7 @@
         <w:lastRenderedPageBreak/>
         <w:t>Reporting making</w:t>
       </w:r>
-      <w:bookmarkEnd w:id="184"/>
+      <w:bookmarkEnd w:id="185"/>
     </w:p>
     <w:p>
       <w:pPr>
@@ -15554,7 +15556,7 @@
           <w:lang w:val="en-US"/>
         </w:rPr>
       </w:pPr>
-      <w:bookmarkStart w:id="185" w:name="_Toc26191096"/>
+      <w:bookmarkStart w:id="186" w:name="_Toc26191096"/>
       <w:r>
         <w:rPr>
           <w:sz w:val="22"/>
@@ -15579,7 +15581,7 @@
         </w:rPr>
         <w:t>.</w:t>
       </w:r>
-      <w:bookmarkEnd w:id="185"/>
+      <w:bookmarkEnd w:id="186"/>
     </w:p>
     <w:p>
       <w:pPr>
@@ -15591,7 +15593,7 @@
           <w:lang w:val="en-US"/>
         </w:rPr>
       </w:pPr>
-      <w:bookmarkStart w:id="186" w:name="_Toc26191097"/>
+      <w:bookmarkStart w:id="187" w:name="_Toc26191097"/>
       <w:r>
         <w:rPr>
           <w:sz w:val="22"/>
@@ -15706,7 +15708,7 @@
         </w:rPr>
         <w:t>. This is due to prevent the use of the phone while driving.</w:t>
       </w:r>
-      <w:bookmarkEnd w:id="186"/>
+      <w:bookmarkEnd w:id="187"/>
     </w:p>
     <w:p>
       <w:pPr>
@@ -15718,7 +15720,7 @@
           <w:lang w:val="en-US"/>
         </w:rPr>
       </w:pPr>
-      <w:bookmarkStart w:id="187" w:name="_Toc26191098"/>
+      <w:bookmarkStart w:id="188" w:name="_Toc26191098"/>
       <w:r>
         <w:rPr>
           <w:sz w:val="22"/>
@@ -15785,7 +15787,7 @@
         </w:rPr>
         <w:t>often selects the position of the street violation choosing directly from the map.</w:t>
       </w:r>
-      <w:bookmarkEnd w:id="187"/>
+      <w:bookmarkEnd w:id="188"/>
       <w:r>
         <w:rPr>
           <w:sz w:val="22"/>
@@ -15805,7 +15807,7 @@
           <w:lang w:val="en-US"/>
         </w:rPr>
       </w:pPr>
-      <w:bookmarkStart w:id="188" w:name="_Toc26191099"/>
+      <w:bookmarkStart w:id="189" w:name="_Toc26191099"/>
       <w:r>
         <w:rPr>
           <w:sz w:val="22"/>
@@ -15944,7 +15946,7 @@
         </w:rPr>
         <w:t>).</w:t>
       </w:r>
-      <w:bookmarkEnd w:id="188"/>
+      <w:bookmarkEnd w:id="189"/>
     </w:p>
     <w:p>
       <w:pPr>
@@ -15962,7 +15964,7 @@
         <w:ind w:left="1080"/>
         <w:outlineLvl w:val="2"/>
       </w:pPr>
-      <w:bookmarkStart w:id="189" w:name="_Toc26191100"/>
+      <w:bookmarkStart w:id="190" w:name="_Toc26191100"/>
       <w:r>
         <w:rPr>
           <w:b/>
@@ -16015,7 +16017,7 @@
           </wp:inline>
         </w:drawing>
       </w:r>
-      <w:bookmarkEnd w:id="189"/>
+      <w:bookmarkEnd w:id="190"/>
     </w:p>
     <w:p>
       <w:pPr>
@@ -16131,7 +16133,7 @@
           <w:lang w:val="en-US"/>
         </w:rPr>
       </w:pPr>
-      <w:bookmarkStart w:id="190" w:name="_Toc26191101"/>
+      <w:bookmarkStart w:id="191" w:name="_Toc26191101"/>
       <w:r>
         <w:rPr>
           <w:b/>
@@ -16162,7 +16164,7 @@
         </w:rPr>
         <w:t xml:space="preserve"> through the map</w:t>
       </w:r>
-      <w:bookmarkEnd w:id="190"/>
+      <w:bookmarkEnd w:id="191"/>
     </w:p>
     <w:p>
       <w:pPr>
@@ -16174,7 +16176,7 @@
           <w:lang w:val="en-US"/>
         </w:rPr>
       </w:pPr>
-      <w:bookmarkStart w:id="191" w:name="_Toc26191102"/>
+      <w:bookmarkStart w:id="192" w:name="_Toc26191102"/>
       <w:r>
         <w:rPr>
           <w:sz w:val="22"/>
@@ -16239,7 +16241,7 @@
         </w:rPr>
         <w:t>.</w:t>
       </w:r>
-      <w:bookmarkEnd w:id="191"/>
+      <w:bookmarkEnd w:id="192"/>
     </w:p>
     <w:p>
       <w:pPr>
@@ -16251,7 +16253,7 @@
           <w:lang w:val="en-US"/>
         </w:rPr>
       </w:pPr>
-      <w:bookmarkStart w:id="192" w:name="_Toc26191103"/>
+      <w:bookmarkStart w:id="193" w:name="_Toc26191103"/>
       <w:r>
         <w:rPr>
           <w:sz w:val="22"/>
@@ -16392,7 +16394,7 @@
         </w:rPr>
         <w:t>.</w:t>
       </w:r>
-      <w:bookmarkEnd w:id="192"/>
+      <w:bookmarkEnd w:id="193"/>
     </w:p>
     <w:p>
       <w:pPr>
@@ -16411,7 +16413,7 @@
         <w:ind w:left="1080"/>
         <w:outlineLvl w:val="2"/>
       </w:pPr>
-      <w:bookmarkStart w:id="193" w:name="_Toc26191104"/>
+      <w:bookmarkStart w:id="194" w:name="_Toc26191104"/>
       <w:r>
         <w:rPr>
           <w:b/>
@@ -16463,7 +16465,7 @@
           </wp:inline>
         </w:drawing>
       </w:r>
-      <w:bookmarkEnd w:id="193"/>
+      <w:bookmarkEnd w:id="194"/>
     </w:p>
     <w:p>
       <w:pPr>
@@ -16584,7 +16586,7 @@
           <w:lang w:val="en-US"/>
         </w:rPr>
       </w:pPr>
-      <w:bookmarkStart w:id="194" w:name="_Toc26191105"/>
+      <w:bookmarkStart w:id="195" w:name="_Toc26191105"/>
       <w:r>
         <w:rPr>
           <w:b/>
@@ -16595,7 +16597,7 @@
         </w:rPr>
         <w:t>Data crossing</w:t>
       </w:r>
-      <w:bookmarkEnd w:id="194"/>
+      <w:bookmarkEnd w:id="195"/>
     </w:p>
     <w:p>
       <w:pPr>
@@ -16607,7 +16609,7 @@
           <w:lang w:val="en-US"/>
         </w:rPr>
       </w:pPr>
-      <w:bookmarkStart w:id="195" w:name="_Toc26191106"/>
+      <w:bookmarkStart w:id="196" w:name="_Toc26191106"/>
       <w:r>
         <w:rPr>
           <w:sz w:val="22"/>
@@ -16698,7 +16700,7 @@
         </w:rPr>
         <w:t xml:space="preserve"> web app and both the actions of download and upload data are described.</w:t>
       </w:r>
-      <w:bookmarkEnd w:id="195"/>
+      <w:bookmarkEnd w:id="196"/>
     </w:p>
     <w:p>
       <w:pPr>
@@ -16710,7 +16712,7 @@
           <w:lang w:val="en-US"/>
         </w:rPr>
       </w:pPr>
-      <w:bookmarkStart w:id="196" w:name="_Toc26191107"/>
+      <w:bookmarkStart w:id="197" w:name="_Toc26191107"/>
       <w:r>
         <w:rPr>
           <w:sz w:val="22"/>
@@ -16986,7 +16988,7 @@
         </w:rPr>
         <w:t xml:space="preserve"> on the map.</w:t>
       </w:r>
-      <w:bookmarkEnd w:id="196"/>
+      <w:bookmarkEnd w:id="197"/>
     </w:p>
     <w:p>
       <w:pPr>
@@ -16998,7 +17000,7 @@
           <w:lang w:val="en-US"/>
         </w:rPr>
       </w:pPr>
-      <w:bookmarkStart w:id="197" w:name="_Toc26191108"/>
+      <w:bookmarkStart w:id="198" w:name="_Toc26191108"/>
       <w:r>
         <w:rPr>
           <w:sz w:val="22"/>
@@ -17085,7 +17087,7 @@
         </w:rPr>
         <w:t>, if present.</w:t>
       </w:r>
-      <w:bookmarkEnd w:id="197"/>
+      <w:bookmarkEnd w:id="198"/>
     </w:p>
     <w:p>
       <w:pPr>
@@ -17115,7 +17117,7 @@
         <w:ind w:left="1080"/>
         <w:outlineLvl w:val="2"/>
       </w:pPr>
-      <w:bookmarkStart w:id="198" w:name="_Toc26191109"/>
+      <w:bookmarkStart w:id="199" w:name="_Toc26191109"/>
       <w:r>
         <w:rPr>
           <w:b/>
@@ -17167,7 +17169,7 @@
           </wp:inline>
         </w:drawing>
       </w:r>
-      <w:bookmarkEnd w:id="198"/>
+      <w:bookmarkEnd w:id="199"/>
     </w:p>
     <w:p>
       <w:pPr>
@@ -17276,7 +17278,7 @@
           <w:lang w:val="en-US"/>
         </w:rPr>
       </w:pPr>
-      <w:bookmarkStart w:id="199" w:name="_Toc26191110"/>
+      <w:bookmarkStart w:id="200" w:name="_Toc26191110"/>
       <w:r>
         <w:rPr>
           <w:b/>
@@ -17287,7 +17289,7 @@
         </w:rPr>
         <w:t>Reporting history</w:t>
       </w:r>
-      <w:bookmarkEnd w:id="199"/>
+      <w:bookmarkEnd w:id="200"/>
     </w:p>
     <w:p>
       <w:pPr>
@@ -17299,7 +17301,7 @@
           <w:lang w:val="en-US"/>
         </w:rPr>
       </w:pPr>
-      <w:bookmarkStart w:id="200" w:name="_Toc26191111"/>
+      <w:bookmarkStart w:id="201" w:name="_Toc26191111"/>
       <w:r>
         <w:rPr>
           <w:sz w:val="22"/>
@@ -17352,7 +17354,7 @@
         </w:rPr>
         <w:t xml:space="preserve"> are stored in the DBMS so the request is forward to it.</w:t>
       </w:r>
-      <w:bookmarkEnd w:id="200"/>
+      <w:bookmarkEnd w:id="201"/>
       <w:r>
         <w:rPr>
           <w:sz w:val="22"/>
@@ -17368,7 +17370,7 @@
         <w:ind w:left="1080"/>
         <w:outlineLvl w:val="2"/>
       </w:pPr>
-      <w:bookmarkStart w:id="201" w:name="_Toc26191112"/>
+      <w:bookmarkStart w:id="202" w:name="_Toc26191112"/>
       <w:r>
         <w:rPr>
           <w:b/>
@@ -17420,7 +17422,7 @@
           </wp:inline>
         </w:drawing>
       </w:r>
-      <w:bookmarkEnd w:id="201"/>
+      <w:bookmarkEnd w:id="202"/>
     </w:p>
     <w:p>
       <w:pPr>
@@ -17584,7 +17586,7 @@
           <w:lang w:val="en-US"/>
         </w:rPr>
       </w:pPr>
-      <w:bookmarkStart w:id="202" w:name="_Toc26191113"/>
+      <w:bookmarkStart w:id="203" w:name="_Toc26191113"/>
       <w:r>
         <w:rPr>
           <w:b/>
@@ -17595,7 +17597,7 @@
         </w:rPr>
         <w:t>Component interfaces</w:t>
       </w:r>
-      <w:bookmarkEnd w:id="202"/>
+      <w:bookmarkEnd w:id="203"/>
     </w:p>
     <w:p>
       <w:pPr>
@@ -17607,7 +17609,7 @@
           <w:lang w:val="en-US"/>
         </w:rPr>
       </w:pPr>
-      <w:bookmarkStart w:id="203" w:name="_Toc26191114"/>
+      <w:bookmarkStart w:id="204" w:name="_Toc26191114"/>
       <w:r>
         <w:rPr>
           <w:sz w:val="22"/>
@@ -17659,7 +17661,7 @@
         </w:rPr>
         <w:t xml:space="preserve"> show the main methods belonging to the interfaces of the two principal components of the application, the user mobile services and the user web services.</w:t>
       </w:r>
-      <w:bookmarkEnd w:id="203"/>
+      <w:bookmarkEnd w:id="204"/>
       <w:r>
         <w:rPr>
           <w:sz w:val="22"/>
@@ -17690,7 +17692,7 @@
           <w:lang w:val="en-US"/>
         </w:rPr>
       </w:pPr>
-      <w:bookmarkStart w:id="204" w:name="_Toc26191115"/>
+      <w:bookmarkStart w:id="205" w:name="_Toc26191115"/>
       <w:r>
         <w:rPr>
           <w:sz w:val="22"/>
@@ -17735,7 +17737,7 @@
         </w:rPr>
         <w:t>.</w:t>
       </w:r>
-      <w:bookmarkEnd w:id="204"/>
+      <w:bookmarkEnd w:id="205"/>
     </w:p>
     <w:p>
       <w:pPr>
@@ -17747,7 +17749,7 @@
           <w:lang w:val="en-US"/>
         </w:rPr>
       </w:pPr>
-      <w:bookmarkStart w:id="205" w:name="_Toc26191116"/>
+      <w:bookmarkStart w:id="206" w:name="_Toc26191116"/>
       <w:r>
         <w:rPr>
           <w:sz w:val="22"/>
@@ -17756,7 +17758,7 @@
         </w:rPr>
         <w:t>Another important interface is the “Make a reporting” interface through which the user can fill out a reporting and upload a photo of it.</w:t>
       </w:r>
-      <w:bookmarkEnd w:id="205"/>
+      <w:bookmarkEnd w:id="206"/>
     </w:p>
     <w:p>
       <w:pPr>
@@ -17768,7 +17770,7 @@
           <w:lang w:val="en-US"/>
         </w:rPr>
       </w:pPr>
-      <w:bookmarkStart w:id="206" w:name="_Toc26191117"/>
+      <w:bookmarkStart w:id="207" w:name="_Toc26191117"/>
       <w:r>
         <w:rPr>
           <w:sz w:val="22"/>
@@ -17795,7 +17797,7 @@
         </w:rPr>
         <w:t xml:space="preserve"> done since his registration.</w:t>
       </w:r>
-      <w:bookmarkEnd w:id="206"/>
+      <w:bookmarkEnd w:id="207"/>
     </w:p>
     <w:p>
       <w:pPr>
@@ -17818,7 +17820,7 @@
           <w:lang w:val="en-US"/>
         </w:rPr>
       </w:pPr>
-      <w:bookmarkStart w:id="207" w:name="_Toc26191118"/>
+      <w:bookmarkStart w:id="208" w:name="_Toc26191118"/>
       <w:r>
         <w:rPr>
           <w:sz w:val="22"/>
@@ -17863,7 +17865,7 @@
         </w:rPr>
         <w:t xml:space="preserve"> (this exchange of information will be delved into the algorithm design, section 3).</w:t>
       </w:r>
-      <w:bookmarkEnd w:id="207"/>
+      <w:bookmarkEnd w:id="208"/>
     </w:p>
     <w:p>
       <w:pPr>
@@ -17896,7 +17898,7 @@
           <w:lang w:val="en-US"/>
         </w:rPr>
       </w:pPr>
-      <w:bookmarkStart w:id="208" w:name="_Toc26191119"/>
+      <w:bookmarkStart w:id="209" w:name="_Toc26191119"/>
       <w:r>
         <w:rPr>
           <w:noProof/>
@@ -17946,7 +17948,7 @@
           </wp:inline>
         </w:drawing>
       </w:r>
-      <w:bookmarkEnd w:id="208"/>
+      <w:bookmarkEnd w:id="209"/>
     </w:p>
     <w:p>
       <w:pPr>
@@ -17957,7 +17959,7 @@
           <w:lang w:val="en-US"/>
         </w:rPr>
       </w:pPr>
-      <w:bookmarkStart w:id="209" w:name="_Toc26191120"/>
+      <w:bookmarkStart w:id="210" w:name="_Toc26191120"/>
       <w:r>
         <w:rPr>
           <w:noProof/>
@@ -18008,7 +18010,7 @@
           </wp:inline>
         </w:drawing>
       </w:r>
-      <w:bookmarkEnd w:id="209"/>
+      <w:bookmarkEnd w:id="210"/>
     </w:p>
     <w:p>
       <w:pPr>
@@ -18053,7 +18055,7 @@
           <w:lang w:val="en-US"/>
         </w:rPr>
       </w:pPr>
-      <w:bookmarkStart w:id="210" w:name="_Toc26191121"/>
+      <w:bookmarkStart w:id="211" w:name="_Toc26191121"/>
       <w:r>
         <w:rPr>
           <w:b/>
@@ -18064,7 +18066,7 @@
         </w:rPr>
         <w:t>Selected architectural styles and patterns</w:t>
       </w:r>
-      <w:bookmarkEnd w:id="210"/>
+      <w:bookmarkEnd w:id="211"/>
     </w:p>
     <w:p>
       <w:pPr>
@@ -18082,7 +18084,7 @@
           <w:lang w:val="en-US"/>
         </w:rPr>
       </w:pPr>
-      <w:bookmarkStart w:id="211" w:name="_Toc26191122"/>
+      <w:bookmarkStart w:id="212" w:name="_Toc26191122"/>
       <w:r>
         <w:rPr>
           <w:b/>
@@ -18093,7 +18095,7 @@
         </w:rPr>
         <w:t>Layer architecture</w:t>
       </w:r>
-      <w:bookmarkEnd w:id="211"/>
+      <w:bookmarkEnd w:id="212"/>
     </w:p>
     <w:p>
       <w:pPr>
@@ -18107,7 +18109,7 @@
           <w:lang w:val="en-US"/>
         </w:rPr>
       </w:pPr>
-      <w:bookmarkStart w:id="212" w:name="_Toc26191123"/>
+      <w:bookmarkStart w:id="213" w:name="_Toc26191123"/>
       <w:r>
         <w:rPr>
           <w:rFonts w:cstheme="minorHAnsi"/>
@@ -18117,7 +18119,7 @@
         </w:rPr>
         <w:t>A good application identified to develop our software is the 3-level architecture.</w:t>
       </w:r>
-      <w:bookmarkEnd w:id="212"/>
+      <w:bookmarkEnd w:id="213"/>
     </w:p>
     <w:p>
       <w:pPr>
@@ -18133,7 +18135,7 @@
           <w:lang w:val="en-US"/>
         </w:rPr>
       </w:pPr>
-      <w:bookmarkStart w:id="213" w:name="_Toc26191124"/>
+      <w:bookmarkStart w:id="214" w:name="_Toc26191124"/>
       <w:r>
         <w:rPr>
           <w:rFonts w:cstheme="minorHAnsi"/>
@@ -18175,7 +18177,7 @@
         </w:rPr>
         <w:t xml:space="preserve"> that each layer is independent of the other layers, thereby having little or no knowledge of the inner workings of other layers in the architecture.</w:t>
       </w:r>
-      <w:bookmarkEnd w:id="213"/>
+      <w:bookmarkEnd w:id="214"/>
       <w:r>
         <w:rPr>
           <w:rFonts w:cstheme="minorHAnsi"/>
@@ -18215,7 +18217,7 @@
           <w:lang w:val="en-US"/>
         </w:rPr>
       </w:pPr>
-      <w:bookmarkStart w:id="214" w:name="_Toc26191125"/>
+      <w:bookmarkStart w:id="215" w:name="_Toc26191125"/>
       <w:r>
         <w:rPr>
           <w:rFonts w:cstheme="minorHAnsi"/>
@@ -18226,7 +18228,7 @@
         </w:rPr>
         <w:t>We can say that one of the first advantages that emerges right now is scalability, by separating out the different layers we can scale each independently depending on the need at any given time, also by having disparate layers we can increase reliability and availability by hosting different parts of our application on different servers.</w:t>
       </w:r>
-      <w:bookmarkEnd w:id="214"/>
+      <w:bookmarkEnd w:id="215"/>
     </w:p>
     <w:p>
       <w:pPr>
@@ -18255,7 +18257,7 @@
           <w:lang w:val="en-US"/>
         </w:rPr>
       </w:pPr>
-      <w:bookmarkStart w:id="215" w:name="_Toc26191126"/>
+      <w:bookmarkStart w:id="216" w:name="_Toc26191126"/>
       <w:r>
         <w:rPr>
           <w:rFonts w:cstheme="minorHAnsi"/>
@@ -18288,7 +18290,7 @@
         </w:rPr>
         <w:t xml:space="preserve"> of the approach used that are worth mentioning:</w:t>
       </w:r>
-      <w:bookmarkEnd w:id="215"/>
+      <w:bookmarkEnd w:id="216"/>
     </w:p>
     <w:p>
       <w:pPr>
@@ -18322,7 +18324,7 @@
           <w:lang w:val="en-US"/>
         </w:rPr>
       </w:pPr>
-      <w:bookmarkStart w:id="216" w:name="_Toc26191127"/>
+      <w:bookmarkStart w:id="217" w:name="_Toc26191127"/>
       <w:r>
         <w:rPr>
           <w:rFonts w:cstheme="minorHAnsi"/>
@@ -18353,7 +18355,7 @@
         </w:rPr>
         <w:t>cause components belong to specific layers in the architecture, other layers can be mocked or stubbed, making this pattern is relatively easy to test. A developer can mock a presentation component or screen to isolate testing within a business component, as well as mock the business layer to test certain screen functionality.</w:t>
       </w:r>
-      <w:bookmarkEnd w:id="216"/>
+      <w:bookmarkEnd w:id="217"/>
       <w:r>
         <w:rPr>
           <w:rFonts w:cstheme="minorHAnsi"/>
@@ -18398,7 +18400,7 @@
           <w:lang w:val="en-US"/>
         </w:rPr>
       </w:pPr>
-      <w:bookmarkStart w:id="217" w:name="_Toc26191128"/>
+      <w:bookmarkStart w:id="218" w:name="_Toc26191128"/>
       <w:r>
         <w:rPr>
           <w:rStyle w:val="Enfasigrassetto"/>
@@ -18446,7 +18448,7 @@
         <w:lastRenderedPageBreak/>
         <w:t>by layers (presentation, application, database), this pattern becomes a natural choice for most business-application development.</w:t>
       </w:r>
-      <w:bookmarkEnd w:id="217"/>
+      <w:bookmarkEnd w:id="218"/>
       <w:r>
         <w:rPr>
           <w:rFonts w:cstheme="minorHAnsi"/>
@@ -18486,7 +18488,7 @@
           <w:lang w:val="en-US"/>
         </w:rPr>
       </w:pPr>
-      <w:bookmarkStart w:id="218" w:name="_Toc26191129"/>
+      <w:bookmarkStart w:id="219" w:name="_Toc26191129"/>
       <w:r>
         <w:rPr>
           <w:rFonts w:cstheme="minorHAnsi"/>
@@ -18497,7 +18499,7 @@
         </w:rPr>
         <w:t>The Model-View-Controller (MVC) structure, which is the standard software development approach offered by most of the popular web frameworks, is clearly a layered architecture. Just above the database is the model layer, which often contains business logic and information about the types of data in the database. At the top is the view layer, which is often CSS, JavaScript, and HTML with dynamic embedded code. In the middle, we have the controller, which has various rules and methods for transforming the data moving between the view and the model.</w:t>
       </w:r>
-      <w:bookmarkEnd w:id="218"/>
+      <w:bookmarkEnd w:id="219"/>
     </w:p>
     <w:p>
       <w:pPr>
@@ -18543,7 +18545,7 @@
           <w:lang w:val="en-US"/>
         </w:rPr>
       </w:pPr>
-      <w:bookmarkStart w:id="219" w:name="_Toc26191130"/>
+      <w:bookmarkStart w:id="220" w:name="_Toc26191130"/>
       <w:r>
         <w:rPr>
           <w:b/>
@@ -18554,7 +18556,7 @@
         </w:rPr>
         <w:t>Other design decisions</w:t>
       </w:r>
-      <w:bookmarkEnd w:id="219"/>
+      <w:bookmarkEnd w:id="220"/>
     </w:p>
     <w:p>
       <w:pPr>
@@ -18586,7 +18588,7 @@
           <w:lang w:val="en-US"/>
         </w:rPr>
       </w:pPr>
-      <w:bookmarkStart w:id="220" w:name="_Toc26191131"/>
+      <w:bookmarkStart w:id="221" w:name="_Toc26191131"/>
       <w:proofErr w:type="spellStart"/>
       <w:r>
         <w:rPr>
@@ -18609,7 +18611,7 @@
         </w:rPr>
         <w:t xml:space="preserve"> API usage</w:t>
       </w:r>
-      <w:bookmarkEnd w:id="220"/>
+      <w:bookmarkEnd w:id="221"/>
     </w:p>
     <w:p>
       <w:pPr>
@@ -18637,7 +18639,7 @@
           <w:lang w:val="en-US"/>
         </w:rPr>
       </w:pPr>
-      <w:bookmarkStart w:id="221" w:name="_Toc26191132"/>
+      <w:bookmarkStart w:id="222" w:name="_Toc26191132"/>
       <w:r>
         <w:rPr>
           <w:sz w:val="22"/>
@@ -18682,7 +18684,7 @@
         </w:rPr>
         <w:t>.</w:t>
       </w:r>
-      <w:bookmarkEnd w:id="221"/>
+      <w:bookmarkEnd w:id="222"/>
     </w:p>
     <w:p>
       <w:pPr>
@@ -18696,7 +18698,7 @@
           <w:lang w:val="en-US"/>
         </w:rPr>
       </w:pPr>
-      <w:bookmarkStart w:id="222" w:name="_Toc26191133"/>
+      <w:bookmarkStart w:id="223" w:name="_Toc26191133"/>
       <w:r>
         <w:rPr>
           <w:sz w:val="22"/>
@@ -18741,7 +18743,7 @@
         </w:rPr>
         <w:t xml:space="preserve"> designed for web pages, as we need to provide our services on the various registered authority departments.</w:t>
       </w:r>
-      <w:bookmarkEnd w:id="222"/>
+      <w:bookmarkEnd w:id="223"/>
     </w:p>
     <w:p>
       <w:pPr>
@@ -18773,7 +18775,7 @@
           <w:lang w:val="en-US"/>
         </w:rPr>
       </w:pPr>
-      <w:bookmarkStart w:id="223" w:name="_Toc26191134"/>
+      <w:bookmarkStart w:id="224" w:name="_Toc26191134"/>
       <w:r>
         <w:rPr>
           <w:b/>
@@ -18794,7 +18796,7 @@
         </w:rPr>
         <w:t>management system</w:t>
       </w:r>
-      <w:bookmarkEnd w:id="223"/>
+      <w:bookmarkEnd w:id="224"/>
     </w:p>
     <w:p>
       <w:pPr>
@@ -18822,7 +18824,7 @@
           <w:lang w:val="en-US"/>
         </w:rPr>
       </w:pPr>
-      <w:bookmarkStart w:id="224" w:name="_Toc26191135"/>
+      <w:bookmarkStart w:id="225" w:name="_Toc26191135"/>
       <w:r>
         <w:rPr>
           <w:sz w:val="22"/>
@@ -18840,7 +18842,7 @@
         </w:rPr>
         <w:t>With an RDBMS, it is possible to embed a collection of programs or capabilities, enabling IT and other related teams to create, edit, update, manage and interrelate with a relational database.</w:t>
       </w:r>
-      <w:bookmarkEnd w:id="224"/>
+      <w:bookmarkEnd w:id="225"/>
     </w:p>
     <w:p>
       <w:pPr>
@@ -18855,7 +18857,7 @@
           <w:lang w:val="en-US"/>
         </w:rPr>
       </w:pPr>
-      <w:bookmarkStart w:id="225" w:name="_Toc26191136"/>
+      <w:bookmarkStart w:id="226" w:name="_Toc26191136"/>
       <w:r>
         <w:rPr>
           <w:sz w:val="22"/>
@@ -18864,7 +18866,7 @@
         </w:rPr>
         <w:t>SQL is implemented by most commercial RDBMS systems for accessing the database.</w:t>
       </w:r>
-      <w:bookmarkEnd w:id="225"/>
+      <w:bookmarkEnd w:id="226"/>
     </w:p>
     <w:p>
       <w:pPr>
@@ -18877,7 +18879,7 @@
           <w:lang w:val="en-US"/>
         </w:rPr>
       </w:pPr>
-      <w:bookmarkStart w:id="226" w:name="_Toc26191137"/>
+      <w:bookmarkStart w:id="227" w:name="_Toc26191137"/>
       <w:r>
         <w:rPr>
           <w:sz w:val="22"/>
@@ -18902,7 +18904,7 @@
         </w:rPr>
         <w:t xml:space="preserve"> Deployment view.</w:t>
       </w:r>
-      <w:bookmarkEnd w:id="226"/>
+      <w:bookmarkEnd w:id="227"/>
     </w:p>
     <w:p>
       <w:pPr>
@@ -18915,7 +18917,7 @@
           <w:lang w:val="en-US"/>
         </w:rPr>
       </w:pPr>
-      <w:bookmarkStart w:id="227" w:name="_Toc26191138"/>
+      <w:bookmarkStart w:id="228" w:name="_Toc26191138"/>
       <w:r>
         <w:rPr>
           <w:sz w:val="22"/>
@@ -18942,7 +18944,7 @@
         </w:rPr>
         <w:t xml:space="preserve"> are:</w:t>
       </w:r>
-      <w:bookmarkEnd w:id="227"/>
+      <w:bookmarkEnd w:id="228"/>
     </w:p>
     <w:p>
       <w:pPr>
@@ -18959,7 +18961,7 @@
           <w:lang w:val="en-US"/>
         </w:rPr>
       </w:pPr>
-      <w:bookmarkStart w:id="228" w:name="_Toc26191139"/>
+      <w:bookmarkStart w:id="229" w:name="_Toc26191139"/>
       <w:r>
         <w:rPr>
           <w:sz w:val="22"/>
@@ -18968,7 +18970,7 @@
         </w:rPr>
         <w:t>Easily to understand data structure for data access.</w:t>
       </w:r>
-      <w:bookmarkEnd w:id="228"/>
+      <w:bookmarkEnd w:id="229"/>
     </w:p>
     <w:p>
       <w:pPr>
@@ -18985,7 +18987,7 @@
           <w:lang w:val="en-US"/>
         </w:rPr>
       </w:pPr>
-      <w:bookmarkStart w:id="229" w:name="_Toc26191140"/>
+      <w:bookmarkStart w:id="230" w:name="_Toc26191140"/>
       <w:proofErr w:type="spellStart"/>
       <w:r>
         <w:rPr>
@@ -19004,7 +19006,7 @@
         </w:rPr>
         <w:t xml:space="preserve"> the communication between database clients and the database.</w:t>
       </w:r>
-      <w:bookmarkEnd w:id="229"/>
+      <w:bookmarkEnd w:id="230"/>
       <w:r>
         <w:rPr>
           <w:sz w:val="22"/>
@@ -19029,7 +19031,7 @@
           <w:lang w:val="en-US"/>
         </w:rPr>
       </w:pPr>
-      <w:bookmarkStart w:id="230" w:name="_Toc26191141"/>
+      <w:bookmarkStart w:id="231" w:name="_Toc26191141"/>
       <w:r>
         <w:rPr>
           <w:sz w:val="22"/>
@@ -19038,7 +19040,7 @@
         </w:rPr>
         <w:t>An RDBMS supports, as mentioned before, a standard language as SQL.</w:t>
       </w:r>
-      <w:bookmarkEnd w:id="230"/>
+      <w:bookmarkEnd w:id="231"/>
     </w:p>
     <w:p>
       <w:pPr>
@@ -19056,7 +19058,7 @@
           <w:lang w:val="en-US"/>
         </w:rPr>
       </w:pPr>
-      <w:bookmarkStart w:id="231" w:name="_Toc26191142"/>
+      <w:bookmarkStart w:id="232" w:name="_Toc26191142"/>
       <w:r>
         <w:rPr>
           <w:rFonts w:cstheme="minorHAnsi"/>
@@ -19066,7 +19068,7 @@
         </w:rPr>
         <w:t>Maintenance is easier as it helps the database admins or technicians to maintain, repair, control, test and even back up the databases that reside within their main system.</w:t>
       </w:r>
-      <w:bookmarkEnd w:id="231"/>
+      <w:bookmarkEnd w:id="232"/>
     </w:p>
     <w:p>
       <w:pPr>
@@ -19084,7 +19086,7 @@
           <w:lang w:val="en-US"/>
         </w:rPr>
       </w:pPr>
-      <w:bookmarkStart w:id="232" w:name="_Toc26191143"/>
+      <w:bookmarkStart w:id="233" w:name="_Toc26191143"/>
       <w:r>
         <w:rPr>
           <w:rFonts w:cstheme="minorHAnsi"/>
@@ -19133,7 +19135,7 @@
         </w:rPr>
         <w:t xml:space="preserve"> working on the data.</w:t>
       </w:r>
-      <w:bookmarkEnd w:id="232"/>
+      <w:bookmarkEnd w:id="233"/>
     </w:p>
     <w:p>
       <w:pPr>
@@ -19151,7 +19153,7 @@
           <w:lang w:val="en-US"/>
         </w:rPr>
       </w:pPr>
-      <w:bookmarkStart w:id="233" w:name="_Toc26191144"/>
+      <w:bookmarkStart w:id="234" w:name="_Toc26191144"/>
       <w:r>
         <w:rPr>
           <w:rFonts w:cstheme="minorHAnsi"/>
@@ -19161,7 +19163,7 @@
         </w:rPr>
         <w:t>With the authorization and privilege control features in an RDBMS, it is possible for the database administrator to stop any access requested by authorized users.</w:t>
       </w:r>
-      <w:bookmarkEnd w:id="233"/>
+      <w:bookmarkEnd w:id="234"/>
     </w:p>
     <w:p>
       <w:pPr>
@@ -19207,7 +19209,7 @@
           <w:lang w:val="en-US"/>
         </w:rPr>
       </w:pPr>
-      <w:bookmarkStart w:id="234" w:name="_Toc26191145"/>
+      <w:bookmarkStart w:id="235" w:name="_Toc26191145"/>
       <w:r>
         <w:rPr>
           <w:b/>
@@ -19218,7 +19220,7 @@
         </w:rPr>
         <w:t>Algorithm design</w:t>
       </w:r>
-      <w:bookmarkEnd w:id="234"/>
+      <w:bookmarkEnd w:id="235"/>
     </w:p>
     <w:p>
       <w:pPr>
@@ -19249,7 +19251,7 @@
           <w:lang w:val="en-US"/>
         </w:rPr>
       </w:pPr>
-      <w:bookmarkStart w:id="235" w:name="_Toc26191146"/>
+      <w:bookmarkStart w:id="236" w:name="_Toc26191146"/>
       <w:r>
         <w:rPr>
           <w:b/>
@@ -19260,7 +19262,7 @@
         </w:rPr>
         <w:t>License plate recognizing algorithm</w:t>
       </w:r>
-      <w:bookmarkEnd w:id="235"/>
+      <w:bookmarkEnd w:id="236"/>
     </w:p>
     <w:p>
       <w:pPr>
@@ -19287,7 +19289,7 @@
           <w:lang w:val="en-US"/>
         </w:rPr>
       </w:pPr>
-      <w:bookmarkStart w:id="236" w:name="_Toc26191147"/>
+      <w:bookmarkStart w:id="237" w:name="_Toc26191147"/>
       <w:r>
         <w:rPr>
           <w:sz w:val="22"/>
@@ -19394,7 +19396,7 @@
         </w:rPr>
         <w:t>.</w:t>
       </w:r>
-      <w:bookmarkEnd w:id="236"/>
+      <w:bookmarkEnd w:id="237"/>
     </w:p>
     <w:p>
       <w:pPr>
@@ -19419,7 +19421,7 @@
           <w:lang w:val="en-US"/>
         </w:rPr>
       </w:pPr>
-      <w:bookmarkStart w:id="237" w:name="_Toc26191148"/>
+      <w:bookmarkStart w:id="238" w:name="_Toc26191148"/>
       <w:r>
         <w:rPr>
           <w:sz w:val="22"/>
@@ -19590,7 +19592,7 @@
         </w:rPr>
         <w:t xml:space="preserve"> Let’s take a closer look at each stage.</w:t>
       </w:r>
-      <w:bookmarkEnd w:id="237"/>
+      <w:bookmarkEnd w:id="238"/>
     </w:p>
     <w:p>
       <w:pPr>
@@ -19618,7 +19620,7 @@
           <w:lang w:val="en-US"/>
         </w:rPr>
       </w:pPr>
-      <w:bookmarkStart w:id="238" w:name="_Toc26191149"/>
+      <w:bookmarkStart w:id="239" w:name="_Toc26191149"/>
       <w:r>
         <w:rPr>
           <w:sz w:val="22"/>
@@ -19683,7 +19685,7 @@
         </w:rPr>
         <w:t>license plate in the GUI; it goes to the second stage.</w:t>
       </w:r>
-      <w:bookmarkEnd w:id="238"/>
+      <w:bookmarkEnd w:id="239"/>
     </w:p>
     <w:p>
       <w:pPr>
@@ -19699,7 +19701,7 @@
           <w:lang w:val="en-US"/>
         </w:rPr>
       </w:pPr>
-      <w:bookmarkStart w:id="239" w:name="_Toc26191150"/>
+      <w:bookmarkStart w:id="240" w:name="_Toc26191150"/>
       <w:r>
         <w:rPr>
           <w:sz w:val="22"/>
@@ -19716,7 +19718,7 @@
         </w:rPr>
         <w:t>This stage converts the true color image into a binary one and it processes and filters it out unnecessary information and noises. Once we have a filtered binary image, it moves to a third stage.</w:t>
       </w:r>
-      <w:bookmarkEnd w:id="239"/>
+      <w:bookmarkEnd w:id="240"/>
       <w:r>
         <w:rPr>
           <w:sz w:val="22"/>
@@ -19740,7 +19742,7 @@
           <w:lang w:val="en-US"/>
         </w:rPr>
       </w:pPr>
-      <w:bookmarkStart w:id="240" w:name="_Toc26191151"/>
+      <w:bookmarkStart w:id="241" w:name="_Toc26191151"/>
       <w:r>
         <w:rPr>
           <w:sz w:val="22"/>
@@ -19797,7 +19799,7 @@
         </w:rPr>
         <w:t xml:space="preserve"> taken into considerations and then the program figures it out the set of components which actually holds the required information and select it.</w:t>
       </w:r>
-      <w:bookmarkEnd w:id="240"/>
+      <w:bookmarkEnd w:id="241"/>
     </w:p>
     <w:p>
       <w:pPr>
@@ -19813,7 +19815,7 @@
           <w:lang w:val="en-US"/>
         </w:rPr>
       </w:pPr>
-      <w:bookmarkStart w:id="241" w:name="_Toc26191152"/>
+      <w:bookmarkStart w:id="242" w:name="_Toc26191152"/>
       <w:r>
         <w:rPr>
           <w:sz w:val="22"/>
@@ -19830,7 +19832,7 @@
         </w:rPr>
         <w:t>n the fourth stage the program sends the snaps of these selected components to our read letter function.  This function matches the snaps against our pre-recorded database which is analogous to the alphabet in our memory. Using the correlation coefficient, the function identifies each letter and returns it. Thus, the program saves the letter in the string. To identify the space, the program simply judges the distance between the significantly enlarge than the average; it inserts a white space into the string.</w:t>
       </w:r>
-      <w:bookmarkEnd w:id="241"/>
+      <w:bookmarkEnd w:id="242"/>
       <w:r>
         <w:rPr>
           <w:sz w:val="22"/>
@@ -19863,7 +19865,7 @@
           <w:lang w:val="en-US"/>
         </w:rPr>
       </w:pPr>
-      <w:bookmarkStart w:id="242" w:name="_Toc26191153"/>
+      <w:bookmarkStart w:id="243" w:name="_Toc26191153"/>
       <w:r>
         <w:rPr>
           <w:sz w:val="22"/>
@@ -19971,7 +19973,7 @@
         </w:rPr>
         <w:t xml:space="preserve"> database.</w:t>
       </w:r>
-      <w:bookmarkEnd w:id="242"/>
+      <w:bookmarkEnd w:id="243"/>
       <w:r>
         <w:rPr>
           <w:sz w:val="22"/>
@@ -20023,7 +20025,7 @@
           <w:lang w:val="en-US"/>
         </w:rPr>
       </w:pPr>
-      <w:bookmarkStart w:id="243" w:name="_Toc26191154"/>
+      <w:bookmarkStart w:id="244" w:name="_Toc26191154"/>
       <w:r>
         <w:rPr>
           <w:b/>
@@ -20034,7 +20036,7 @@
         </w:rPr>
         <w:t>Map update algorithm</w:t>
       </w:r>
-      <w:bookmarkEnd w:id="243"/>
+      <w:bookmarkEnd w:id="244"/>
     </w:p>
     <w:p>
       <w:pPr>
@@ -20061,7 +20063,7 @@
           <w:lang w:val="en-US"/>
         </w:rPr>
       </w:pPr>
-      <w:bookmarkStart w:id="244" w:name="_Toc26191155"/>
+      <w:bookmarkStart w:id="245" w:name="_Toc26191155"/>
       <w:r>
         <w:rPr>
           <w:sz w:val="22"/>
@@ -20128,7 +20130,7 @@
         </w:rPr>
         <w:t>.</w:t>
       </w:r>
-      <w:bookmarkEnd w:id="244"/>
+      <w:bookmarkEnd w:id="245"/>
       <w:r>
         <w:rPr>
           <w:sz w:val="22"/>
@@ -20161,7 +20163,7 @@
           <w:lang w:val="en-US"/>
         </w:rPr>
       </w:pPr>
-      <w:bookmarkStart w:id="245" w:name="_Toc26191156"/>
+      <w:bookmarkStart w:id="246" w:name="_Toc26191156"/>
       <w:r>
         <w:rPr>
           <w:sz w:val="22"/>
@@ -20310,7 +20312,7 @@
         </w:rPr>
         <w:t xml:space="preserve"> to work with inside the application model.</w:t>
       </w:r>
-      <w:bookmarkEnd w:id="245"/>
+      <w:bookmarkEnd w:id="246"/>
     </w:p>
     <w:p>
       <w:pPr>
@@ -20335,7 +20337,7 @@
           <w:lang w:val="en-US"/>
         </w:rPr>
       </w:pPr>
-      <w:bookmarkStart w:id="246" w:name="_Toc26191157"/>
+      <w:bookmarkStart w:id="247" w:name="_Toc26191157"/>
       <w:r>
         <w:rPr>
           <w:sz w:val="22"/>
@@ -20428,7 +20430,7 @@
         </w:rPr>
         <w:t>.</w:t>
       </w:r>
-      <w:bookmarkEnd w:id="246"/>
+      <w:bookmarkEnd w:id="247"/>
     </w:p>
     <w:p>
       <w:pPr>
@@ -20453,7 +20455,7 @@
           <w:lang w:val="en-US"/>
         </w:rPr>
       </w:pPr>
-      <w:bookmarkStart w:id="247" w:name="_Toc26191158"/>
+      <w:bookmarkStart w:id="248" w:name="_Toc26191158"/>
       <w:r>
         <w:rPr>
           <w:sz w:val="22"/>
@@ -20544,7 +20546,7 @@
         </w:rPr>
         <w:t>(Map Color).</w:t>
       </w:r>
-      <w:bookmarkEnd w:id="247"/>
+      <w:bookmarkEnd w:id="248"/>
     </w:p>
     <w:p>
       <w:pPr>
@@ -20569,7 +20571,7 @@
           <w:lang w:val="en-US"/>
         </w:rPr>
       </w:pPr>
-      <w:bookmarkStart w:id="248" w:name="_Toc26191159"/>
+      <w:bookmarkStart w:id="249" w:name="_Toc26191159"/>
       <w:r>
         <w:rPr>
           <w:sz w:val="22"/>
@@ -20578,7 +20580,7 @@
         </w:rPr>
         <w:t>The implementation of this algorithm depends on the platforms on which it will be operated, so we simply described the principle behind it, describing the design part at a high level.</w:t>
       </w:r>
-      <w:bookmarkEnd w:id="248"/>
+      <w:bookmarkEnd w:id="249"/>
     </w:p>
     <w:p>
       <w:pPr>
@@ -20620,7 +20622,7 @@
           <w:lang w:val="en-US"/>
         </w:rPr>
       </w:pPr>
-      <w:bookmarkStart w:id="249" w:name="_Toc26191160"/>
+      <w:bookmarkStart w:id="250" w:name="_Toc26191160"/>
       <w:r>
         <w:rPr>
           <w:b/>
@@ -20631,7 +20633,7 @@
         </w:rPr>
         <w:t>Making suggestions algorithm</w:t>
       </w:r>
-      <w:bookmarkEnd w:id="249"/>
+      <w:bookmarkEnd w:id="250"/>
     </w:p>
     <w:p>
       <w:pPr>
@@ -20658,7 +20660,7 @@
           <w:lang w:val="en-US"/>
         </w:rPr>
       </w:pPr>
-      <w:bookmarkStart w:id="250" w:name="_Toc26191161"/>
+      <w:bookmarkStart w:id="251" w:name="_Toc26191161"/>
       <w:r>
         <w:rPr>
           <w:sz w:val="22"/>
@@ -20790,7 +20792,7 @@
         </w:rPr>
         <w:t xml:space="preserve"> in the city performs these operations:</w:t>
       </w:r>
-      <w:bookmarkEnd w:id="250"/>
+      <w:bookmarkEnd w:id="251"/>
     </w:p>
     <w:p>
       <w:pPr>
@@ -20818,7 +20820,7 @@
           <w:lang w:val="en-US"/>
         </w:rPr>
       </w:pPr>
-      <w:bookmarkStart w:id="251" w:name="_Toc26191162"/>
+      <w:bookmarkStart w:id="252" w:name="_Toc26191162"/>
       <w:r>
         <w:rPr>
           <w:sz w:val="22"/>
@@ -20851,7 +20853,7 @@
         </w:rPr>
         <w:t>.</w:t>
       </w:r>
-      <w:bookmarkEnd w:id="251"/>
+      <w:bookmarkEnd w:id="252"/>
     </w:p>
     <w:p>
       <w:pPr>
@@ -20867,7 +20869,7 @@
           <w:lang w:val="en-US"/>
         </w:rPr>
       </w:pPr>
-      <w:bookmarkStart w:id="252" w:name="_Toc26191163"/>
+      <w:bookmarkStart w:id="253" w:name="_Toc26191163"/>
       <w:r>
         <w:rPr>
           <w:sz w:val="22"/>
@@ -20876,7 +20878,7 @@
         </w:rPr>
         <w:t>Count the length of each subtype list.</w:t>
       </w:r>
-      <w:bookmarkEnd w:id="252"/>
+      <w:bookmarkEnd w:id="253"/>
     </w:p>
     <w:p>
       <w:pPr>
@@ -20892,7 +20894,7 @@
           <w:lang w:val="en-US"/>
         </w:rPr>
       </w:pPr>
-      <w:bookmarkStart w:id="253" w:name="_Toc26191164"/>
+      <w:bookmarkStart w:id="254" w:name="_Toc26191164"/>
       <w:r>
         <w:rPr>
           <w:sz w:val="22"/>
@@ -20943,7 +20945,7 @@
         </w:rPr>
         <w:t>.</w:t>
       </w:r>
-      <w:bookmarkEnd w:id="253"/>
+      <w:bookmarkEnd w:id="254"/>
     </w:p>
     <w:p>
       <w:pPr>
@@ -20959,7 +20961,7 @@
           <w:lang w:val="en-US"/>
         </w:rPr>
       </w:pPr>
-      <w:bookmarkStart w:id="254" w:name="_Toc26191165"/>
+      <w:bookmarkStart w:id="255" w:name="_Toc26191165"/>
       <w:r>
         <w:rPr>
           <w:sz w:val="22"/>
@@ -20992,7 +20994,7 @@
         </w:rPr>
         <w:t>list of suggestions</w:t>
       </w:r>
-      <w:bookmarkEnd w:id="254"/>
+      <w:bookmarkEnd w:id="255"/>
     </w:p>
     <w:p>
       <w:pPr>
@@ -21004,7 +21006,7 @@
           <w:lang w:val="en-US"/>
         </w:rPr>
       </w:pPr>
-      <w:bookmarkStart w:id="255" w:name="_Toc26191166"/>
+      <w:bookmarkStart w:id="256" w:name="_Toc26191166"/>
       <w:r>
         <w:rPr>
           <w:sz w:val="22"/>
@@ -21099,7 +21101,7 @@
         </w:rPr>
         <w:t>.</w:t>
       </w:r>
-      <w:bookmarkEnd w:id="255"/>
+      <w:bookmarkEnd w:id="256"/>
     </w:p>
     <w:p>
       <w:pPr>
@@ -21131,7 +21133,7 @@
           <w:lang w:val="en-US"/>
         </w:rPr>
       </w:pPr>
-      <w:bookmarkStart w:id="256" w:name="_Toc26191167"/>
+      <w:bookmarkStart w:id="257" w:name="_Toc26191167"/>
       <w:r>
         <w:rPr>
           <w:b/>
@@ -21172,7 +21174,7 @@
         </w:rPr>
         <w:t>thm</w:t>
       </w:r>
-      <w:bookmarkEnd w:id="256"/>
+      <w:bookmarkEnd w:id="257"/>
     </w:p>
     <w:p>
       <w:pPr>
@@ -21199,7 +21201,7 @@
           <w:lang w:val="en-US"/>
         </w:rPr>
       </w:pPr>
-      <w:bookmarkStart w:id="257" w:name="_Toc26191168"/>
+      <w:bookmarkStart w:id="258" w:name="_Toc26191168"/>
       <w:r>
         <w:rPr>
           <w:sz w:val="22"/>
@@ -21302,7 +21304,7 @@
         </w:rPr>
         <w:t>.</w:t>
       </w:r>
-      <w:bookmarkEnd w:id="257"/>
+      <w:bookmarkEnd w:id="258"/>
     </w:p>
     <w:p>
       <w:pPr>
@@ -21315,7 +21317,7 @@
           <w:lang w:val="en-US"/>
         </w:rPr>
       </w:pPr>
-      <w:bookmarkStart w:id="258" w:name="_Toc26191169"/>
+      <w:bookmarkStart w:id="259" w:name="_Toc26191169"/>
       <w:r>
         <w:rPr>
           <w:sz w:val="22"/>
@@ -21340,7 +21342,7 @@
         </w:rPr>
         <w:t xml:space="preserve"> means that the area is green, and so on) it colors the neighborhood on the given map so that the user can have a visual feedback.</w:t>
       </w:r>
-      <w:bookmarkEnd w:id="258"/>
+      <w:bookmarkEnd w:id="259"/>
     </w:p>
     <w:p>
       <w:pPr>
@@ -21373,7 +21375,7 @@
         </w:rPr>
         <w:t xml:space="preserve"> </w:t>
       </w:r>
-      <w:bookmarkStart w:id="259" w:name="_Toc26191170"/>
+      <w:bookmarkStart w:id="260" w:name="_Toc26191170"/>
       <w:r>
         <w:rPr>
           <w:sz w:val="22"/>
@@ -21462,7 +21464,7 @@
         </w:rPr>
         <w:t>arameters.</w:t>
       </w:r>
-      <w:bookmarkEnd w:id="259"/>
+      <w:bookmarkEnd w:id="260"/>
     </w:p>
     <w:p>
       <w:pPr>
@@ -21475,7 +21477,7 @@
           <w:lang w:val="en-US"/>
         </w:rPr>
       </w:pPr>
-      <w:bookmarkStart w:id="260" w:name="_Toc26191171"/>
+      <w:bookmarkStart w:id="261" w:name="_Toc26191171"/>
       <w:r>
         <w:rPr>
           <w:sz w:val="22"/>
@@ -21568,7 +21570,7 @@
         </w:rPr>
         <w:t xml:space="preserve"> it allows the user to see the coloring from its app on the phone.</w:t>
       </w:r>
-      <w:bookmarkEnd w:id="260"/>
+      <w:bookmarkEnd w:id="261"/>
     </w:p>
     <w:p>
       <w:pPr>
@@ -21602,7 +21604,7 @@
         <w:lastRenderedPageBreak/>
         <w:t xml:space="preserve"> </w:t>
       </w:r>
-      <w:bookmarkStart w:id="261" w:name="_Toc26191172"/>
+      <w:bookmarkStart w:id="262" w:name="_Toc26191172"/>
       <w:r>
         <w:rPr>
           <w:sz w:val="22"/>
@@ -21627,7 +21629,7 @@
         </w:rPr>
         <w:t xml:space="preserve"> we limited ourselves to describing the functionality of the algorithm by exulting from implementation to leave complete freedom to subsequent software developers to choose language and platform.</w:t>
       </w:r>
-      <w:bookmarkEnd w:id="261"/>
+      <w:bookmarkEnd w:id="262"/>
     </w:p>
     <w:p>
       <w:pPr>
@@ -21652,7 +21654,7 @@
           <w:lang w:val="en-US"/>
         </w:rPr>
       </w:pPr>
-      <w:bookmarkStart w:id="262" w:name="_Toc26191173"/>
+      <w:bookmarkStart w:id="263" w:name="_Toc26191173"/>
       <w:r>
         <w:rPr>
           <w:sz w:val="22"/>
@@ -21669,7 +21671,7 @@
         </w:rPr>
         <w:t>.</w:t>
       </w:r>
-      <w:bookmarkEnd w:id="262"/>
+      <w:bookmarkEnd w:id="263"/>
     </w:p>
     <w:p>
       <w:pPr>
@@ -21706,7 +21708,7 @@
           <w:lang w:val="en-US"/>
         </w:rPr>
       </w:pPr>
-      <w:bookmarkStart w:id="263" w:name="_Toc26191174"/>
+      <w:bookmarkStart w:id="264" w:name="_Toc26191174"/>
       <w:r>
         <w:rPr>
           <w:noProof/>
@@ -21756,7 +21758,7 @@
           </wp:inline>
         </w:drawing>
       </w:r>
-      <w:bookmarkEnd w:id="263"/>
+      <w:bookmarkEnd w:id="264"/>
     </w:p>
     <w:p>
       <w:pPr>
@@ -21838,7 +21840,7 @@
           <w:lang w:val="en-US"/>
         </w:rPr>
       </w:pPr>
-      <w:bookmarkStart w:id="264" w:name="_Toc26191175"/>
+      <w:bookmarkStart w:id="265" w:name="_Toc26191175"/>
       <w:r>
         <w:rPr>
           <w:b/>
@@ -21849,7 +21851,7 @@
         </w:rPr>
         <w:t>User Interface design</w:t>
       </w:r>
-      <w:bookmarkEnd w:id="264"/>
+      <w:bookmarkEnd w:id="265"/>
     </w:p>
     <w:p>
       <w:pPr>
@@ -21872,9 +21874,9 @@
           <w:lang w:val="en-US"/>
         </w:rPr>
       </w:pPr>
-      <w:bookmarkStart w:id="265" w:name="_Toc26172931"/>
-      <w:bookmarkStart w:id="266" w:name="_Toc26173208"/>
-      <w:bookmarkStart w:id="267" w:name="_Toc26191176"/>
+      <w:bookmarkStart w:id="266" w:name="_Toc26172931"/>
+      <w:bookmarkStart w:id="267" w:name="_Toc26173208"/>
+      <w:bookmarkStart w:id="268" w:name="_Toc26191176"/>
       <w:r>
         <w:rPr>
           <w:lang w:val="en-US"/>
@@ -21893,9 +21895,9 @@
         </w:rPr>
         <w:t>.</w:t>
       </w:r>
-      <w:bookmarkEnd w:id="265"/>
       <w:bookmarkEnd w:id="266"/>
       <w:bookmarkEnd w:id="267"/>
+      <w:bookmarkEnd w:id="268"/>
     </w:p>
     <w:p>
       <w:pPr>
@@ -21905,9 +21907,9 @@
           <w:lang w:val="en-US"/>
         </w:rPr>
       </w:pPr>
-      <w:bookmarkStart w:id="268" w:name="_Toc26172932"/>
-      <w:bookmarkStart w:id="269" w:name="_Toc26173209"/>
-      <w:bookmarkStart w:id="270" w:name="_Toc26191177"/>
+      <w:bookmarkStart w:id="269" w:name="_Toc26172932"/>
+      <w:bookmarkStart w:id="270" w:name="_Toc26173209"/>
+      <w:bookmarkStart w:id="271" w:name="_Toc26191177"/>
       <w:r>
         <w:rPr>
           <w:lang w:val="en-US"/>
@@ -21942,9 +21944,9 @@
         </w:rPr>
         <w:t>. The action to return to the previous menu is omitted for clarity.</w:t>
       </w:r>
-      <w:bookmarkEnd w:id="268"/>
       <w:bookmarkEnd w:id="269"/>
       <w:bookmarkEnd w:id="270"/>
+      <w:bookmarkEnd w:id="271"/>
       <w:r>
         <w:rPr>
           <w:lang w:val="en-US"/>
@@ -21960,9 +21962,9 @@
           <w:lang w:val="en-US"/>
         </w:rPr>
       </w:pPr>
-      <w:bookmarkStart w:id="271" w:name="_Toc26172933"/>
-      <w:bookmarkStart w:id="272" w:name="_Toc26173210"/>
-      <w:bookmarkStart w:id="273" w:name="_Toc26191178"/>
+      <w:bookmarkStart w:id="272" w:name="_Toc26172933"/>
+      <w:bookmarkStart w:id="273" w:name="_Toc26173210"/>
+      <w:bookmarkStart w:id="274" w:name="_Toc26191178"/>
       <w:r>
         <w:rPr>
           <w:lang w:val="en-US"/>
@@ -22018,9 +22020,9 @@
         </w:rPr>
         <w:t xml:space="preserve"> represents the logout from the application.</w:t>
       </w:r>
-      <w:bookmarkEnd w:id="271"/>
       <w:bookmarkEnd w:id="272"/>
       <w:bookmarkEnd w:id="273"/>
+      <w:bookmarkEnd w:id="274"/>
     </w:p>
     <w:p>
       <w:pPr>
@@ -22056,8 +22058,8 @@
           <w:lang w:val="en-US"/>
         </w:rPr>
       </w:pPr>
-      <w:bookmarkStart w:id="274" w:name="_Toc26173211"/>
-      <w:bookmarkStart w:id="275" w:name="_Toc26191179"/>
+      <w:bookmarkStart w:id="275" w:name="_Toc26173211"/>
+      <w:bookmarkStart w:id="276" w:name="_Toc26191179"/>
       <w:r>
         <w:rPr>
           <w:noProof/>
@@ -22104,8 +22106,8 @@
           </wp:inline>
         </w:drawing>
       </w:r>
-      <w:bookmarkEnd w:id="274"/>
       <w:bookmarkEnd w:id="275"/>
+      <w:bookmarkEnd w:id="276"/>
     </w:p>
     <w:p>
       <w:pPr>
@@ -22132,9 +22134,9 @@
           <w:lang w:val="en-US"/>
         </w:rPr>
       </w:pPr>
-      <w:bookmarkStart w:id="276" w:name="_Toc26172935"/>
-      <w:bookmarkStart w:id="277" w:name="_Toc26173212"/>
-      <w:bookmarkStart w:id="278" w:name="_Toc26191180"/>
+      <w:bookmarkStart w:id="277" w:name="_Toc26172935"/>
+      <w:bookmarkStart w:id="278" w:name="_Toc26173212"/>
+      <w:bookmarkStart w:id="279" w:name="_Toc26191180"/>
       <w:r>
         <w:rPr>
           <w:noProof/>
@@ -22182,9 +22184,9 @@
           </wp:inline>
         </w:drawing>
       </w:r>
-      <w:bookmarkEnd w:id="276"/>
       <w:bookmarkEnd w:id="277"/>
       <w:bookmarkEnd w:id="278"/>
+      <w:bookmarkEnd w:id="279"/>
     </w:p>
     <w:p>
       <w:pPr>
@@ -22214,7 +22216,7 @@
           <w:lang w:val="en-US"/>
         </w:rPr>
       </w:pPr>
-      <w:bookmarkStart w:id="279" w:name="_Toc26191186"/>
+      <w:bookmarkStart w:id="280" w:name="_Toc26191186"/>
       <w:r>
         <w:rPr>
           <w:b/>
@@ -22225,7 +22227,7 @@
         </w:rPr>
         <w:t>Requirements traceability</w:t>
       </w:r>
-      <w:bookmarkEnd w:id="279"/>
+      <w:bookmarkEnd w:id="280"/>
     </w:p>
     <w:p>
       <w:pPr>
@@ -23718,7 +23720,7 @@
           <w:lang w:val="en-US"/>
         </w:rPr>
       </w:pPr>
-      <w:bookmarkStart w:id="280" w:name="_Toc26191187"/>
+      <w:bookmarkStart w:id="281" w:name="_Toc26191187"/>
       <w:r>
         <w:rPr>
           <w:b/>
@@ -23729,7 +23731,7 @@
         </w:rPr>
         <w:t>Implementation, integration and test plan</w:t>
       </w:r>
-      <w:bookmarkEnd w:id="280"/>
+      <w:bookmarkEnd w:id="281"/>
     </w:p>
     <w:p>
       <w:pPr>
@@ -25351,6 +25353,7 @@
         </w:rPr>
         <w:t xml:space="preserve">. </w:t>
       </w:r>
+      <w:proofErr w:type="gramStart"/>
       <w:r>
         <w:rPr>
           <w:sz w:val="22"/>
@@ -25359,6 +25362,7 @@
         </w:rPr>
         <w:t>Moreover</w:t>
       </w:r>
+      <w:proofErr w:type="gramEnd"/>
       <w:r>
         <w:rPr>
           <w:sz w:val="22"/>
@@ -25401,8 +25405,6 @@
         </w:rPr>
         <w:t xml:space="preserve"> testing like the load testing that checks the behavior of the software under normal and over peak load conditions, or the performance testing that checks some quality attributes of the system like stability, reliability and availability. </w:t>
       </w:r>
-      <w:bookmarkStart w:id="281" w:name="_GoBack"/>
-      <w:bookmarkEnd w:id="281"/>
     </w:p>
     <w:p>
       <w:pPr>
@@ -29382,7 +29384,7 @@
 </file>
 
 <file path=customXml/itemProps1.xml><?xml version="1.0" encoding="utf-8"?>
-<ds:datastoreItem xmlns:ds="http://schemas.openxmlformats.org/officeDocument/2006/customXml" ds:itemID="{C09EFB2E-B6F9-4321-9741-52FB9AAB5E43}">
+<ds:datastoreItem xmlns:ds="http://schemas.openxmlformats.org/officeDocument/2006/customXml" ds:itemID="{4C9E10C9-A1CA-4DF1-84E7-0DEF03163011}">
   <ds:schemaRefs>
     <ds:schemaRef ds:uri="http://schemas.openxmlformats.org/officeDocument/2006/bibliography"/>
   </ds:schemaRefs>

--- a/DD/DD_Meme.docx
+++ b/DD/DD_Meme.docx
@@ -128,6 +128,7 @@
             <w:dataBinding w:prefixMappings="xmlns:ns0='http://purl.org/dc/elements/1.1/' xmlns:ns1='http://schemas.openxmlformats.org/package/2006/metadata/core-properties' " w:xpath="/ns1:coreProperties[1]/ns0:title[1]" w:storeItemID="{6C3C8BC8-F283-45AE-878A-BAB7291924A1}"/>
             <w:text/>
           </w:sdtPr>
+          <w:sdtEndPr/>
           <w:sdtContent>
             <w:p>
               <w:pPr>
@@ -175,6 +176,7 @@
             <w:dataBinding w:prefixMappings="xmlns:ns0='http://purl.org/dc/elements/1.1/' xmlns:ns1='http://schemas.openxmlformats.org/package/2006/metadata/core-properties' " w:xpath="/ns1:coreProperties[1]/ns0:subject[1]" w:storeItemID="{6C3C8BC8-F283-45AE-878A-BAB7291924A1}"/>
             <w:text/>
           </w:sdtPr>
+          <w:sdtEndPr/>
           <w:sdtContent>
             <w:p>
               <w:pPr>
@@ -335,6 +337,7 @@
                                     <w:dataBinding w:prefixMappings="xmlns:ns0='http://schemas.openxmlformats.org/officeDocument/2006/extended-properties' " w:xpath="/ns0:Properties[1]/ns0:Company[1]" w:storeItemID="{6668398D-A668-4E3E-A5EB-62B293D839F1}"/>
                                     <w:text/>
                                   </w:sdtPr>
+                                  <w:sdtEndPr/>
                                   <w:sdtContent>
                                     <w:r>
                                       <w:rPr>
@@ -366,6 +369,7 @@
                                     <w:dataBinding w:prefixMappings="xmlns:ns0='http://schemas.microsoft.com/office/2006/coverPageProps' " w:xpath="/ns0:CoverPageProperties[1]/ns0:CompanyAddress[1]" w:storeItemID="{55AF091B-3C7A-41E3-B477-F2FDAA23CFDA}"/>
                                     <w:text/>
                                   </w:sdtPr>
+                                  <w:sdtEndPr/>
                                   <w:sdtContent>
                                     <w:r>
                                       <w:rPr>
@@ -439,6 +443,7 @@
                               <w:dataBinding w:prefixMappings="xmlns:ns0='http://schemas.openxmlformats.org/officeDocument/2006/extended-properties' " w:xpath="/ns0:Properties[1]/ns0:Company[1]" w:storeItemID="{6668398D-A668-4E3E-A5EB-62B293D839F1}"/>
                               <w:text/>
                             </w:sdtPr>
+                            <w:sdtEndPr/>
                             <w:sdtContent>
                               <w:r>
                                 <w:rPr>
@@ -470,6 +475,7 @@
                               <w:dataBinding w:prefixMappings="xmlns:ns0='http://schemas.microsoft.com/office/2006/coverPageProps' " w:xpath="/ns0:CoverPageProperties[1]/ns0:CompanyAddress[1]" w:storeItemID="{55AF091B-3C7A-41E3-B477-F2FDAA23CFDA}"/>
                               <w:text/>
                             </w:sdtPr>
+                            <w:sdtEndPr/>
                             <w:sdtContent>
                               <w:r>
                                 <w:rPr>
@@ -12417,11 +12423,9 @@
           </wp:inline>
         </w:drawing>
       </w:r>
-      <w:bookmarkStart w:id="119" w:name="_GoBack"/>
       <w:bookmarkEnd w:id="116"/>
       <w:bookmarkEnd w:id="117"/>
       <w:bookmarkEnd w:id="118"/>
-      <w:bookmarkEnd w:id="119"/>
     </w:p>
     <w:p>
       <w:pPr>
@@ -12567,9 +12571,9 @@
           <w:lang w:val="en-US"/>
         </w:rPr>
       </w:pPr>
-      <w:bookmarkStart w:id="120" w:name="_Toc26172897"/>
-      <w:bookmarkStart w:id="121" w:name="_Toc26173174"/>
-      <w:bookmarkStart w:id="122" w:name="_Toc26191066"/>
+      <w:bookmarkStart w:id="119" w:name="_Toc26172897"/>
+      <w:bookmarkStart w:id="120" w:name="_Toc26173174"/>
+      <w:bookmarkStart w:id="121" w:name="_Toc26191066"/>
       <w:r>
         <w:rPr>
           <w:sz w:val="22"/>
@@ -12610,9 +12614,9 @@
         </w:rPr>
         <w:t>conceptual representation of the system.</w:t>
       </w:r>
+      <w:bookmarkEnd w:id="119"/>
       <w:bookmarkEnd w:id="120"/>
       <w:bookmarkEnd w:id="121"/>
-      <w:bookmarkEnd w:id="122"/>
     </w:p>
     <w:p>
       <w:pPr>
@@ -12625,9 +12629,9 @@
           <w:lang w:val="en-US"/>
         </w:rPr>
       </w:pPr>
-      <w:bookmarkStart w:id="123" w:name="_Toc26172898"/>
-      <w:bookmarkStart w:id="124" w:name="_Toc26173175"/>
-      <w:bookmarkStart w:id="125" w:name="_Toc26191067"/>
+      <w:bookmarkStart w:id="122" w:name="_Toc26172898"/>
+      <w:bookmarkStart w:id="123" w:name="_Toc26173175"/>
+      <w:bookmarkStart w:id="124" w:name="_Toc26191067"/>
       <w:r>
         <w:rPr>
           <w:sz w:val="22"/>
@@ -12794,9 +12798,9 @@
         </w:rPr>
         <w:t xml:space="preserve"> database.</w:t>
       </w:r>
+      <w:bookmarkEnd w:id="122"/>
       <w:bookmarkEnd w:id="123"/>
       <w:bookmarkEnd w:id="124"/>
-      <w:bookmarkEnd w:id="125"/>
     </w:p>
     <w:p>
       <w:pPr>
@@ -12809,9 +12813,9 @@
           <w:lang w:val="en-US"/>
         </w:rPr>
       </w:pPr>
-      <w:bookmarkStart w:id="126" w:name="_Toc26172899"/>
-      <w:bookmarkStart w:id="127" w:name="_Toc26173176"/>
-      <w:bookmarkStart w:id="128" w:name="_Toc26191068"/>
+      <w:bookmarkStart w:id="125" w:name="_Toc26172899"/>
+      <w:bookmarkStart w:id="126" w:name="_Toc26173176"/>
+      <w:bookmarkStart w:id="127" w:name="_Toc26191068"/>
       <w:r>
         <w:rPr>
           <w:sz w:val="22"/>
@@ -12954,9 +12958,9 @@
         </w:rPr>
         <w:t xml:space="preserve"> reliable.</w:t>
       </w:r>
+      <w:bookmarkEnd w:id="125"/>
       <w:bookmarkEnd w:id="126"/>
       <w:bookmarkEnd w:id="127"/>
-      <w:bookmarkEnd w:id="128"/>
     </w:p>
     <w:p>
       <w:pPr>
@@ -12969,9 +12973,9 @@
           <w:lang w:val="en-US"/>
         </w:rPr>
       </w:pPr>
-      <w:bookmarkStart w:id="129" w:name="_Toc26172900"/>
-      <w:bookmarkStart w:id="130" w:name="_Toc26173177"/>
-      <w:bookmarkStart w:id="131" w:name="_Toc26191069"/>
+      <w:bookmarkStart w:id="128" w:name="_Toc26172900"/>
+      <w:bookmarkStart w:id="129" w:name="_Toc26173177"/>
+      <w:bookmarkStart w:id="130" w:name="_Toc26191069"/>
       <w:r>
         <w:rPr>
           <w:sz w:val="22"/>
@@ -12996,9 +13000,9 @@
         </w:rPr>
         <w:t xml:space="preserve"> one).</w:t>
       </w:r>
+      <w:bookmarkEnd w:id="128"/>
       <w:bookmarkEnd w:id="129"/>
       <w:bookmarkEnd w:id="130"/>
-      <w:bookmarkEnd w:id="131"/>
     </w:p>
     <w:p>
       <w:pPr>
@@ -13011,9 +13015,9 @@
           <w:lang w:val="en-US"/>
         </w:rPr>
       </w:pPr>
-      <w:bookmarkStart w:id="132" w:name="_Toc26172901"/>
-      <w:bookmarkStart w:id="133" w:name="_Toc26173178"/>
-      <w:bookmarkStart w:id="134" w:name="_Toc26191070"/>
+      <w:bookmarkStart w:id="131" w:name="_Toc26172901"/>
+      <w:bookmarkStart w:id="132" w:name="_Toc26173178"/>
+      <w:bookmarkStart w:id="133" w:name="_Toc26191070"/>
       <w:proofErr w:type="spellStart"/>
       <w:r>
         <w:rPr>
@@ -13058,9 +13062,9 @@
         </w:rPr>
         <w:t>.</w:t>
       </w:r>
+      <w:bookmarkEnd w:id="131"/>
       <w:bookmarkEnd w:id="132"/>
       <w:bookmarkEnd w:id="133"/>
-      <w:bookmarkEnd w:id="134"/>
     </w:p>
     <w:p>
       <w:pPr>
@@ -13093,9 +13097,9 @@
         <w:ind w:left="1080"/>
         <w:outlineLvl w:val="1"/>
       </w:pPr>
-      <w:bookmarkStart w:id="135" w:name="_Toc26172902"/>
-      <w:bookmarkStart w:id="136" w:name="_Toc26173179"/>
-      <w:bookmarkStart w:id="137" w:name="_Toc26191071"/>
+      <w:bookmarkStart w:id="134" w:name="_Toc26172902"/>
+      <w:bookmarkStart w:id="135" w:name="_Toc26173179"/>
+      <w:bookmarkStart w:id="136" w:name="_Toc26191071"/>
       <w:r>
         <w:rPr>
           <w:b/>
@@ -13148,9 +13152,9 @@
           </wp:inline>
         </w:drawing>
       </w:r>
+      <w:bookmarkEnd w:id="134"/>
       <w:bookmarkEnd w:id="135"/>
       <w:bookmarkEnd w:id="136"/>
-      <w:bookmarkEnd w:id="137"/>
     </w:p>
     <w:p>
       <w:pPr>
@@ -13357,7 +13361,7 @@
           <w:lang w:val="en-US"/>
         </w:rPr>
       </w:pPr>
-      <w:bookmarkStart w:id="138" w:name="_Toc26191072"/>
+      <w:bookmarkStart w:id="137" w:name="_Toc26191072"/>
       <w:r>
         <w:rPr>
           <w:b/>
@@ -13368,7 +13372,7 @@
         </w:rPr>
         <w:t>Deployment view</w:t>
       </w:r>
-      <w:bookmarkEnd w:id="138"/>
+      <w:bookmarkEnd w:id="137"/>
     </w:p>
     <w:p>
       <w:pPr>
@@ -13395,9 +13399,9 @@
           <w:lang w:val="en-US"/>
         </w:rPr>
       </w:pPr>
-      <w:bookmarkStart w:id="139" w:name="_Toc26172904"/>
-      <w:bookmarkStart w:id="140" w:name="_Toc26173181"/>
-      <w:bookmarkStart w:id="141" w:name="_Toc26191073"/>
+      <w:bookmarkStart w:id="138" w:name="_Toc26172904"/>
+      <w:bookmarkStart w:id="139" w:name="_Toc26173181"/>
+      <w:bookmarkStart w:id="140" w:name="_Toc26191073"/>
       <w:r>
         <w:rPr>
           <w:sz w:val="22"/>
@@ -13486,9 +13490,9 @@
         </w:rPr>
         <w:t xml:space="preserve"> environments.</w:t>
       </w:r>
+      <w:bookmarkEnd w:id="138"/>
       <w:bookmarkEnd w:id="139"/>
       <w:bookmarkEnd w:id="140"/>
-      <w:bookmarkEnd w:id="141"/>
     </w:p>
     <w:p>
       <w:pPr>
@@ -13501,9 +13505,9 @@
           <w:lang w:val="en-US"/>
         </w:rPr>
       </w:pPr>
-      <w:bookmarkStart w:id="142" w:name="_Toc26172905"/>
-      <w:bookmarkStart w:id="143" w:name="_Toc26173182"/>
-      <w:bookmarkStart w:id="144" w:name="_Toc26191074"/>
+      <w:bookmarkStart w:id="141" w:name="_Toc26172905"/>
+      <w:bookmarkStart w:id="142" w:name="_Toc26173182"/>
+      <w:bookmarkStart w:id="143" w:name="_Toc26191074"/>
       <w:r>
         <w:rPr>
           <w:sz w:val="22"/>
@@ -13528,9 +13532,9 @@
         </w:rPr>
         <w:t>due for a willing to represent only the cores of the application.</w:t>
       </w:r>
+      <w:bookmarkEnd w:id="141"/>
       <w:bookmarkEnd w:id="142"/>
       <w:bookmarkEnd w:id="143"/>
-      <w:bookmarkEnd w:id="144"/>
     </w:p>
     <w:p>
       <w:pPr>
@@ -13543,9 +13547,9 @@
           <w:lang w:val="en-US"/>
         </w:rPr>
       </w:pPr>
-      <w:bookmarkStart w:id="145" w:name="_Toc26172906"/>
-      <w:bookmarkStart w:id="146" w:name="_Toc26173183"/>
-      <w:bookmarkStart w:id="147" w:name="_Toc26191075"/>
+      <w:bookmarkStart w:id="144" w:name="_Toc26172906"/>
+      <w:bookmarkStart w:id="145" w:name="_Toc26173183"/>
+      <w:bookmarkStart w:id="146" w:name="_Toc26191075"/>
       <w:r>
         <w:rPr>
           <w:sz w:val="22"/>
@@ -13562,9 +13566,9 @@
         </w:rPr>
         <w:t>:</w:t>
       </w:r>
+      <w:bookmarkEnd w:id="144"/>
       <w:bookmarkEnd w:id="145"/>
       <w:bookmarkEnd w:id="146"/>
-      <w:bookmarkEnd w:id="147"/>
     </w:p>
     <w:p>
       <w:pPr>
@@ -13592,9 +13596,9 @@
           <w:lang w:val="en-US"/>
         </w:rPr>
       </w:pPr>
-      <w:bookmarkStart w:id="148" w:name="_Toc26172907"/>
-      <w:bookmarkStart w:id="149" w:name="_Toc26173184"/>
-      <w:bookmarkStart w:id="150" w:name="_Toc26191076"/>
+      <w:bookmarkStart w:id="147" w:name="_Toc26172907"/>
+      <w:bookmarkStart w:id="148" w:name="_Toc26173184"/>
+      <w:bookmarkStart w:id="149" w:name="_Toc26191076"/>
       <w:r>
         <w:rPr>
           <w:sz w:val="22"/>
@@ -13794,9 +13798,9 @@
         </w:rPr>
         <w:t>upload a reporting or watch a specific reporting on the map.</w:t>
       </w:r>
+      <w:bookmarkEnd w:id="147"/>
       <w:bookmarkEnd w:id="148"/>
       <w:bookmarkEnd w:id="149"/>
-      <w:bookmarkEnd w:id="150"/>
       <w:r>
         <w:rPr>
           <w:sz w:val="22"/>
@@ -13816,9 +13820,9 @@
           <w:lang w:val="en-US"/>
         </w:rPr>
       </w:pPr>
-      <w:bookmarkStart w:id="151" w:name="_Toc26172908"/>
-      <w:bookmarkStart w:id="152" w:name="_Toc26173185"/>
-      <w:bookmarkStart w:id="153" w:name="_Toc26191077"/>
+      <w:bookmarkStart w:id="150" w:name="_Toc26172908"/>
+      <w:bookmarkStart w:id="151" w:name="_Toc26173185"/>
+      <w:bookmarkStart w:id="152" w:name="_Toc26191077"/>
       <w:r>
         <w:rPr>
           <w:sz w:val="22"/>
@@ -13901,9 +13905,9 @@
         </w:rPr>
         <w:t>:</w:t>
       </w:r>
+      <w:bookmarkEnd w:id="150"/>
       <w:bookmarkEnd w:id="151"/>
       <w:bookmarkEnd w:id="152"/>
-      <w:bookmarkEnd w:id="153"/>
       <w:r>
         <w:rPr>
           <w:sz w:val="22"/>
@@ -13927,9 +13931,9 @@
           <w:lang w:val="en-US"/>
         </w:rPr>
       </w:pPr>
-      <w:bookmarkStart w:id="154" w:name="_Toc26172909"/>
-      <w:bookmarkStart w:id="155" w:name="_Toc26173186"/>
-      <w:bookmarkStart w:id="156" w:name="_Toc26191078"/>
+      <w:bookmarkStart w:id="153" w:name="_Toc26172909"/>
+      <w:bookmarkStart w:id="154" w:name="_Toc26173186"/>
+      <w:bookmarkStart w:id="155" w:name="_Toc26191078"/>
       <w:r>
         <w:rPr>
           <w:sz w:val="22"/>
@@ -13938,9 +13942,9 @@
         </w:rPr>
         <w:t>Google Chrome</w:t>
       </w:r>
+      <w:bookmarkEnd w:id="153"/>
       <w:bookmarkEnd w:id="154"/>
       <w:bookmarkEnd w:id="155"/>
-      <w:bookmarkEnd w:id="156"/>
     </w:p>
     <w:p>
       <w:pPr>
@@ -13956,9 +13960,9 @@
           <w:lang w:val="en-US"/>
         </w:rPr>
       </w:pPr>
-      <w:bookmarkStart w:id="157" w:name="_Toc26172910"/>
-      <w:bookmarkStart w:id="158" w:name="_Toc26173187"/>
-      <w:bookmarkStart w:id="159" w:name="_Toc26191079"/>
+      <w:bookmarkStart w:id="156" w:name="_Toc26172910"/>
+      <w:bookmarkStart w:id="157" w:name="_Toc26173187"/>
+      <w:bookmarkStart w:id="158" w:name="_Toc26191079"/>
       <w:r>
         <w:rPr>
           <w:sz w:val="22"/>
@@ -13967,9 +13971,9 @@
         </w:rPr>
         <w:t>Firefox</w:t>
       </w:r>
+      <w:bookmarkEnd w:id="156"/>
       <w:bookmarkEnd w:id="157"/>
       <w:bookmarkEnd w:id="158"/>
-      <w:bookmarkEnd w:id="159"/>
     </w:p>
     <w:p>
       <w:pPr>
@@ -13985,9 +13989,9 @@
           <w:lang w:val="en-US"/>
         </w:rPr>
       </w:pPr>
-      <w:bookmarkStart w:id="160" w:name="_Toc26172911"/>
-      <w:bookmarkStart w:id="161" w:name="_Toc26173188"/>
-      <w:bookmarkStart w:id="162" w:name="_Toc26191080"/>
+      <w:bookmarkStart w:id="159" w:name="_Toc26172911"/>
+      <w:bookmarkStart w:id="160" w:name="_Toc26173188"/>
+      <w:bookmarkStart w:id="161" w:name="_Toc26191080"/>
       <w:r>
         <w:rPr>
           <w:sz w:val="22"/>
@@ -13996,9 +14000,9 @@
         </w:rPr>
         <w:t>Internet Explorer</w:t>
       </w:r>
+      <w:bookmarkEnd w:id="159"/>
       <w:bookmarkEnd w:id="160"/>
       <w:bookmarkEnd w:id="161"/>
-      <w:bookmarkEnd w:id="162"/>
     </w:p>
     <w:p>
       <w:pPr>
@@ -14014,9 +14018,9 @@
           <w:lang w:val="en-US"/>
         </w:rPr>
       </w:pPr>
-      <w:bookmarkStart w:id="163" w:name="_Toc26172912"/>
-      <w:bookmarkStart w:id="164" w:name="_Toc26173189"/>
-      <w:bookmarkStart w:id="165" w:name="_Toc26191081"/>
+      <w:bookmarkStart w:id="162" w:name="_Toc26172912"/>
+      <w:bookmarkStart w:id="163" w:name="_Toc26173189"/>
+      <w:bookmarkStart w:id="164" w:name="_Toc26191081"/>
       <w:r>
         <w:rPr>
           <w:sz w:val="22"/>
@@ -14025,9 +14029,9 @@
         </w:rPr>
         <w:t>Safari</w:t>
       </w:r>
+      <w:bookmarkEnd w:id="162"/>
       <w:bookmarkEnd w:id="163"/>
       <w:bookmarkEnd w:id="164"/>
-      <w:bookmarkEnd w:id="165"/>
     </w:p>
     <w:p>
       <w:pPr>
@@ -14055,9 +14059,9 @@
           <w:lang w:val="en-US"/>
         </w:rPr>
       </w:pPr>
-      <w:bookmarkStart w:id="166" w:name="_Toc26172913"/>
-      <w:bookmarkStart w:id="167" w:name="_Toc26173190"/>
-      <w:bookmarkStart w:id="168" w:name="_Toc26191082"/>
+      <w:bookmarkStart w:id="165" w:name="_Toc26172913"/>
+      <w:bookmarkStart w:id="166" w:name="_Toc26173190"/>
+      <w:bookmarkStart w:id="167" w:name="_Toc26191082"/>
       <w:r>
         <w:rPr>
           <w:b/>
@@ -14154,9 +14158,9 @@
         </w:rPr>
         <w:t xml:space="preserve"> The principal application’s algorithms are in the application server.</w:t>
       </w:r>
+      <w:bookmarkEnd w:id="165"/>
       <w:bookmarkEnd w:id="166"/>
       <w:bookmarkEnd w:id="167"/>
-      <w:bookmarkEnd w:id="168"/>
     </w:p>
     <w:p>
       <w:pPr>
@@ -14184,9 +14188,9 @@
           <w:lang w:val="en-US"/>
         </w:rPr>
       </w:pPr>
-      <w:bookmarkStart w:id="169" w:name="_Toc26172914"/>
-      <w:bookmarkStart w:id="170" w:name="_Toc26173191"/>
-      <w:bookmarkStart w:id="171" w:name="_Toc26191083"/>
+      <w:bookmarkStart w:id="168" w:name="_Toc26172914"/>
+      <w:bookmarkStart w:id="169" w:name="_Toc26173191"/>
+      <w:bookmarkStart w:id="170" w:name="_Toc26191083"/>
       <w:r>
         <w:rPr>
           <w:sz w:val="22"/>
@@ -14369,9 +14373,9 @@
         </w:rPr>
         <w:t>to the tables.</w:t>
       </w:r>
+      <w:bookmarkEnd w:id="168"/>
       <w:bookmarkEnd w:id="169"/>
       <w:bookmarkEnd w:id="170"/>
-      <w:bookmarkEnd w:id="171"/>
     </w:p>
     <w:p>
       <w:pPr>
@@ -14416,9 +14420,9 @@
         <w:ind w:left="1080"/>
         <w:outlineLvl w:val="1"/>
       </w:pPr>
-      <w:bookmarkStart w:id="172" w:name="_Toc26172915"/>
-      <w:bookmarkStart w:id="173" w:name="_Toc26173192"/>
-      <w:bookmarkStart w:id="174" w:name="_Toc26191084"/>
+      <w:bookmarkStart w:id="171" w:name="_Toc26172915"/>
+      <w:bookmarkStart w:id="172" w:name="_Toc26173192"/>
+      <w:bookmarkStart w:id="173" w:name="_Toc26191084"/>
       <w:r>
         <w:rPr>
           <w:noProof/>
@@ -14466,9 +14470,9 @@
           </wp:inline>
         </w:drawing>
       </w:r>
+      <w:bookmarkEnd w:id="171"/>
       <w:bookmarkEnd w:id="172"/>
       <w:bookmarkEnd w:id="173"/>
-      <w:bookmarkEnd w:id="174"/>
     </w:p>
     <w:p>
       <w:pPr>
@@ -14795,7 +14799,7 @@
           <w:lang w:val="en-US"/>
         </w:rPr>
       </w:pPr>
-      <w:bookmarkStart w:id="175" w:name="_Toc26191085"/>
+      <w:bookmarkStart w:id="174" w:name="_Toc26191085"/>
       <w:r>
         <w:rPr>
           <w:b/>
@@ -14806,7 +14810,7 @@
         </w:rPr>
         <w:t>Runtime view</w:t>
       </w:r>
-      <w:bookmarkEnd w:id="175"/>
+      <w:bookmarkEnd w:id="174"/>
     </w:p>
     <w:p>
       <w:pPr>
@@ -14832,7 +14836,7 @@
           <w:lang w:val="en-US"/>
         </w:rPr>
       </w:pPr>
-      <w:bookmarkStart w:id="176" w:name="_Toc26191086"/>
+      <w:bookmarkStart w:id="175" w:name="_Toc26191086"/>
       <w:r>
         <w:rPr>
           <w:sz w:val="22"/>
@@ -14849,6 +14853,35 @@
         </w:rPr>
         <w:t>functionalities of the system.</w:t>
       </w:r>
+      <w:bookmarkEnd w:id="175"/>
+    </w:p>
+    <w:p>
+      <w:pPr>
+        <w:pStyle w:val="Paragrafoelenco"/>
+        <w:outlineLvl w:val="2"/>
+        <w:rPr>
+          <w:sz w:val="22"/>
+          <w:szCs w:val="22"/>
+          <w:lang w:val="en-US"/>
+        </w:rPr>
+      </w:pPr>
+      <w:bookmarkStart w:id="176" w:name="_Toc26191087"/>
+      <w:r>
+        <w:rPr>
+          <w:sz w:val="22"/>
+          <w:szCs w:val="22"/>
+          <w:lang w:val="en-US"/>
+        </w:rPr>
+        <w:t>It</w:t>
+      </w:r>
+      <w:r>
+        <w:rPr>
+          <w:sz w:val="22"/>
+          <w:szCs w:val="22"/>
+          <w:lang w:val="en-US"/>
+        </w:rPr>
+        <w:t xml:space="preserve"> is a high-level description of what really happens, due for simplicity and clearness. For example, the name of the functions in these diagrams might change their name during the development process.</w:t>
+      </w:r>
       <w:bookmarkEnd w:id="176"/>
     </w:p>
     <w:p>
@@ -14861,36 +14894,7 @@
           <w:lang w:val="en-US"/>
         </w:rPr>
       </w:pPr>
-      <w:bookmarkStart w:id="177" w:name="_Toc26191087"/>
-      <w:r>
-        <w:rPr>
-          <w:sz w:val="22"/>
-          <w:szCs w:val="22"/>
-          <w:lang w:val="en-US"/>
-        </w:rPr>
-        <w:t>It</w:t>
-      </w:r>
-      <w:r>
-        <w:rPr>
-          <w:sz w:val="22"/>
-          <w:szCs w:val="22"/>
-          <w:lang w:val="en-US"/>
-        </w:rPr>
-        <w:t xml:space="preserve"> is a high-level description of what really happens, due for simplicity and clearness. For example, the name of the functions in these diagrams might change their name during the development process.</w:t>
-      </w:r>
-      <w:bookmarkEnd w:id="177"/>
-    </w:p>
-    <w:p>
-      <w:pPr>
-        <w:pStyle w:val="Paragrafoelenco"/>
-        <w:outlineLvl w:val="2"/>
-        <w:rPr>
-          <w:sz w:val="22"/>
-          <w:szCs w:val="22"/>
-          <w:lang w:val="en-US"/>
-        </w:rPr>
-      </w:pPr>
-      <w:bookmarkStart w:id="178" w:name="_Toc26191088"/>
+      <w:bookmarkStart w:id="177" w:name="_Toc26191088"/>
       <w:r>
         <w:rPr>
           <w:sz w:val="22"/>
@@ -14908,7 +14912,7 @@
         </w:rPr>
         <w:t>he purpose of these functions is and will remain exactly what is show in the following diagrams.</w:t>
       </w:r>
-      <w:bookmarkEnd w:id="178"/>
+      <w:bookmarkEnd w:id="177"/>
     </w:p>
     <w:p>
       <w:pPr>
@@ -14938,7 +14942,7 @@
           <w:lang w:val="en-US"/>
         </w:rPr>
       </w:pPr>
-      <w:bookmarkStart w:id="179" w:name="_Toc26191089"/>
+      <w:bookmarkStart w:id="178" w:name="_Toc26191089"/>
       <w:r>
         <w:rPr>
           <w:b/>
@@ -14949,7 +14953,7 @@
         </w:rPr>
         <w:t>Login</w:t>
       </w:r>
-      <w:bookmarkEnd w:id="179"/>
+      <w:bookmarkEnd w:id="178"/>
     </w:p>
     <w:p>
       <w:pPr>
@@ -14961,7 +14965,7 @@
           <w:lang w:val="en-US"/>
         </w:rPr>
       </w:pPr>
-      <w:bookmarkStart w:id="180" w:name="_Toc26191090"/>
+      <w:bookmarkStart w:id="179" w:name="_Toc26191090"/>
       <w:r>
         <w:rPr>
           <w:sz w:val="22"/>
@@ -14970,7 +14974,7 @@
         </w:rPr>
         <w:t>This first sequence diagram, figure 8, shows the Login action that every user must make at least one time.</w:t>
       </w:r>
-      <w:bookmarkEnd w:id="180"/>
+      <w:bookmarkEnd w:id="179"/>
     </w:p>
     <w:p>
       <w:pPr>
@@ -14982,7 +14986,7 @@
           <w:lang w:val="en-US"/>
         </w:rPr>
       </w:pPr>
-      <w:bookmarkStart w:id="181" w:name="_Toc26191091"/>
+      <w:bookmarkStart w:id="180" w:name="_Toc26191091"/>
       <w:r>
         <w:rPr>
           <w:sz w:val="22"/>
@@ -15055,7 +15059,7 @@
         </w:rPr>
         <w:t>.</w:t>
       </w:r>
-      <w:bookmarkEnd w:id="181"/>
+      <w:bookmarkEnd w:id="180"/>
     </w:p>
     <w:p>
       <w:pPr>
@@ -15067,7 +15071,7 @@
           <w:lang w:val="en-US"/>
         </w:rPr>
       </w:pPr>
-      <w:bookmarkStart w:id="182" w:name="_Toc26191092"/>
+      <w:bookmarkStart w:id="181" w:name="_Toc26191092"/>
       <w:r>
         <w:rPr>
           <w:sz w:val="22"/>
@@ -15174,7 +15178,7 @@
         </w:rPr>
         <w:t>system and he’s ready to use all the functionalities offered by the application.</w:t>
       </w:r>
-      <w:bookmarkEnd w:id="182"/>
+      <w:bookmarkEnd w:id="181"/>
     </w:p>
     <w:p>
       <w:pPr>
@@ -15186,7 +15190,7 @@
           <w:lang w:val="en-US"/>
         </w:rPr>
       </w:pPr>
-      <w:bookmarkStart w:id="183" w:name="_Toc26191093"/>
+      <w:bookmarkStart w:id="182" w:name="_Toc26191093"/>
       <w:r>
         <w:rPr>
           <w:sz w:val="22"/>
@@ -15229,7 +15233,7 @@
         </w:rPr>
         <w:t xml:space="preserve"> information in the database, for example the credentials of the users.</w:t>
       </w:r>
-      <w:bookmarkEnd w:id="183"/>
+      <w:bookmarkEnd w:id="182"/>
     </w:p>
     <w:p>
       <w:pPr>
@@ -15270,7 +15274,7 @@
         <w:ind w:left="1080"/>
         <w:outlineLvl w:val="2"/>
       </w:pPr>
-      <w:bookmarkStart w:id="184" w:name="_Toc26191094"/>
+      <w:bookmarkStart w:id="183" w:name="_Toc26191094"/>
       <w:r>
         <w:rPr>
           <w:b/>
@@ -15323,7 +15327,7 @@
           </wp:inline>
         </w:drawing>
       </w:r>
-      <w:bookmarkEnd w:id="184"/>
+      <w:bookmarkEnd w:id="183"/>
     </w:p>
     <w:p>
       <w:pPr>
@@ -15532,7 +15536,7 @@
           <w:lang w:val="en-US"/>
         </w:rPr>
       </w:pPr>
-      <w:bookmarkStart w:id="185" w:name="_Toc26191095"/>
+      <w:bookmarkStart w:id="184" w:name="_Toc26191095"/>
       <w:r>
         <w:rPr>
           <w:b/>
@@ -15544,7 +15548,7 @@
         <w:lastRenderedPageBreak/>
         <w:t>Reporting making</w:t>
       </w:r>
-      <w:bookmarkEnd w:id="185"/>
+      <w:bookmarkEnd w:id="184"/>
     </w:p>
     <w:p>
       <w:pPr>
@@ -15556,7 +15560,7 @@
           <w:lang w:val="en-US"/>
         </w:rPr>
       </w:pPr>
-      <w:bookmarkStart w:id="186" w:name="_Toc26191096"/>
+      <w:bookmarkStart w:id="185" w:name="_Toc26191096"/>
       <w:r>
         <w:rPr>
           <w:sz w:val="22"/>
@@ -15581,7 +15585,7 @@
         </w:rPr>
         <w:t>.</w:t>
       </w:r>
-      <w:bookmarkEnd w:id="186"/>
+      <w:bookmarkEnd w:id="185"/>
     </w:p>
     <w:p>
       <w:pPr>
@@ -15593,7 +15597,7 @@
           <w:lang w:val="en-US"/>
         </w:rPr>
       </w:pPr>
-      <w:bookmarkStart w:id="187" w:name="_Toc26191097"/>
+      <w:bookmarkStart w:id="186" w:name="_Toc26191097"/>
       <w:r>
         <w:rPr>
           <w:sz w:val="22"/>
@@ -15708,7 +15712,7 @@
         </w:rPr>
         <w:t>. This is due to prevent the use of the phone while driving.</w:t>
       </w:r>
-      <w:bookmarkEnd w:id="187"/>
+      <w:bookmarkEnd w:id="186"/>
     </w:p>
     <w:p>
       <w:pPr>
@@ -15720,7 +15724,7 @@
           <w:lang w:val="en-US"/>
         </w:rPr>
       </w:pPr>
-      <w:bookmarkStart w:id="188" w:name="_Toc26191098"/>
+      <w:bookmarkStart w:id="187" w:name="_Toc26191098"/>
       <w:r>
         <w:rPr>
           <w:sz w:val="22"/>
@@ -15787,7 +15791,7 @@
         </w:rPr>
         <w:t>often selects the position of the street violation choosing directly from the map.</w:t>
       </w:r>
-      <w:bookmarkEnd w:id="188"/>
+      <w:bookmarkEnd w:id="187"/>
       <w:r>
         <w:rPr>
           <w:sz w:val="22"/>
@@ -15807,7 +15811,7 @@
           <w:lang w:val="en-US"/>
         </w:rPr>
       </w:pPr>
-      <w:bookmarkStart w:id="189" w:name="_Toc26191099"/>
+      <w:bookmarkStart w:id="188" w:name="_Toc26191099"/>
       <w:r>
         <w:rPr>
           <w:sz w:val="22"/>
@@ -15946,7 +15950,7 @@
         </w:rPr>
         <w:t>).</w:t>
       </w:r>
-      <w:bookmarkEnd w:id="189"/>
+      <w:bookmarkEnd w:id="188"/>
     </w:p>
     <w:p>
       <w:pPr>
@@ -15964,7 +15968,7 @@
         <w:ind w:left="1080"/>
         <w:outlineLvl w:val="2"/>
       </w:pPr>
-      <w:bookmarkStart w:id="190" w:name="_Toc26191100"/>
+      <w:bookmarkStart w:id="189" w:name="_Toc26191100"/>
       <w:r>
         <w:rPr>
           <w:b/>
@@ -16017,7 +16021,7 @@
           </wp:inline>
         </w:drawing>
       </w:r>
-      <w:bookmarkEnd w:id="190"/>
+      <w:bookmarkEnd w:id="189"/>
     </w:p>
     <w:p>
       <w:pPr>
@@ -16133,7 +16137,7 @@
           <w:lang w:val="en-US"/>
         </w:rPr>
       </w:pPr>
-      <w:bookmarkStart w:id="191" w:name="_Toc26191101"/>
+      <w:bookmarkStart w:id="190" w:name="_Toc26191101"/>
       <w:r>
         <w:rPr>
           <w:b/>
@@ -16164,7 +16168,7 @@
         </w:rPr>
         <w:t xml:space="preserve"> through the map</w:t>
       </w:r>
-      <w:bookmarkEnd w:id="191"/>
+      <w:bookmarkEnd w:id="190"/>
     </w:p>
     <w:p>
       <w:pPr>
@@ -16176,7 +16180,7 @@
           <w:lang w:val="en-US"/>
         </w:rPr>
       </w:pPr>
-      <w:bookmarkStart w:id="192" w:name="_Toc26191102"/>
+      <w:bookmarkStart w:id="191" w:name="_Toc26191102"/>
       <w:r>
         <w:rPr>
           <w:sz w:val="22"/>
@@ -16241,7 +16245,7 @@
         </w:rPr>
         <w:t>.</w:t>
       </w:r>
-      <w:bookmarkEnd w:id="192"/>
+      <w:bookmarkEnd w:id="191"/>
     </w:p>
     <w:p>
       <w:pPr>
@@ -16253,7 +16257,7 @@
           <w:lang w:val="en-US"/>
         </w:rPr>
       </w:pPr>
-      <w:bookmarkStart w:id="193" w:name="_Toc26191103"/>
+      <w:bookmarkStart w:id="192" w:name="_Toc26191103"/>
       <w:r>
         <w:rPr>
           <w:sz w:val="22"/>
@@ -16394,7 +16398,7 @@
         </w:rPr>
         <w:t>.</w:t>
       </w:r>
-      <w:bookmarkEnd w:id="193"/>
+      <w:bookmarkEnd w:id="192"/>
     </w:p>
     <w:p>
       <w:pPr>
@@ -16413,7 +16417,7 @@
         <w:ind w:left="1080"/>
         <w:outlineLvl w:val="2"/>
       </w:pPr>
-      <w:bookmarkStart w:id="194" w:name="_Toc26191104"/>
+      <w:bookmarkStart w:id="193" w:name="_Toc26191104"/>
       <w:r>
         <w:rPr>
           <w:b/>
@@ -16465,7 +16469,7 @@
           </wp:inline>
         </w:drawing>
       </w:r>
-      <w:bookmarkEnd w:id="194"/>
+      <w:bookmarkEnd w:id="193"/>
     </w:p>
     <w:p>
       <w:pPr>
@@ -16548,7 +16552,7 @@
           <w:iCs/>
           <w:color w:val="auto"/>
         </w:rPr>
-        <w:t xml:space="preserve"> - Map </w:t>
+        <w:t xml:space="preserve"> - </w:t>
       </w:r>
       <w:proofErr w:type="spellStart"/>
       <w:r>
@@ -16559,6 +16563,28 @@
           <w:iCs/>
           <w:color w:val="auto"/>
         </w:rPr>
+        <w:t>Map</w:t>
+      </w:r>
+      <w:proofErr w:type="spellEnd"/>
+      <w:r>
+        <w:rPr>
+          <w:b w:val="0"/>
+          <w:bCs w:val="0"/>
+          <w:i/>
+          <w:iCs/>
+          <w:color w:val="auto"/>
+        </w:rPr>
+        <w:t xml:space="preserve"> </w:t>
+      </w:r>
+      <w:proofErr w:type="spellStart"/>
+      <w:r>
+        <w:rPr>
+          <w:b w:val="0"/>
+          <w:bCs w:val="0"/>
+          <w:i/>
+          <w:iCs/>
+          <w:color w:val="auto"/>
+        </w:rPr>
         <w:t>functionalities</w:t>
       </w:r>
       <w:proofErr w:type="spellEnd"/>
@@ -16586,7 +16612,7 @@
           <w:lang w:val="en-US"/>
         </w:rPr>
       </w:pPr>
-      <w:bookmarkStart w:id="195" w:name="_Toc26191105"/>
+      <w:bookmarkStart w:id="194" w:name="_Toc26191105"/>
       <w:r>
         <w:rPr>
           <w:b/>
@@ -16597,7 +16623,7 @@
         </w:rPr>
         <w:t>Data crossing</w:t>
       </w:r>
-      <w:bookmarkEnd w:id="195"/>
+      <w:bookmarkEnd w:id="194"/>
     </w:p>
     <w:p>
       <w:pPr>
@@ -16609,7 +16635,7 @@
           <w:lang w:val="en-US"/>
         </w:rPr>
       </w:pPr>
-      <w:bookmarkStart w:id="196" w:name="_Toc26191106"/>
+      <w:bookmarkStart w:id="195" w:name="_Toc26191106"/>
       <w:r>
         <w:rPr>
           <w:sz w:val="22"/>
@@ -16700,7 +16726,7 @@
         </w:rPr>
         <w:t xml:space="preserve"> web app and both the actions of download and upload data are described.</w:t>
       </w:r>
-      <w:bookmarkEnd w:id="196"/>
+      <w:bookmarkEnd w:id="195"/>
     </w:p>
     <w:p>
       <w:pPr>
@@ -16712,7 +16738,7 @@
           <w:lang w:val="en-US"/>
         </w:rPr>
       </w:pPr>
-      <w:bookmarkStart w:id="197" w:name="_Toc26191107"/>
+      <w:bookmarkStart w:id="196" w:name="_Toc26191107"/>
       <w:r>
         <w:rPr>
           <w:sz w:val="22"/>
@@ -16988,7 +17014,7 @@
         </w:rPr>
         <w:t xml:space="preserve"> on the map.</w:t>
       </w:r>
-      <w:bookmarkEnd w:id="197"/>
+      <w:bookmarkEnd w:id="196"/>
     </w:p>
     <w:p>
       <w:pPr>
@@ -17000,7 +17026,7 @@
           <w:lang w:val="en-US"/>
         </w:rPr>
       </w:pPr>
-      <w:bookmarkStart w:id="198" w:name="_Toc26191108"/>
+      <w:bookmarkStart w:id="197" w:name="_Toc26191108"/>
       <w:r>
         <w:rPr>
           <w:sz w:val="22"/>
@@ -17087,7 +17113,7 @@
         </w:rPr>
         <w:t>, if present.</w:t>
       </w:r>
-      <w:bookmarkEnd w:id="198"/>
+      <w:bookmarkEnd w:id="197"/>
     </w:p>
     <w:p>
       <w:pPr>
@@ -17117,7 +17143,7 @@
         <w:ind w:left="1080"/>
         <w:outlineLvl w:val="2"/>
       </w:pPr>
-      <w:bookmarkStart w:id="199" w:name="_Toc26191109"/>
+      <w:bookmarkStart w:id="198" w:name="_Toc26191109"/>
       <w:r>
         <w:rPr>
           <w:b/>
@@ -17169,7 +17195,7 @@
           </wp:inline>
         </w:drawing>
       </w:r>
-      <w:bookmarkEnd w:id="199"/>
+      <w:bookmarkEnd w:id="198"/>
     </w:p>
     <w:p>
       <w:pPr>
@@ -17278,7 +17304,7 @@
           <w:lang w:val="en-US"/>
         </w:rPr>
       </w:pPr>
-      <w:bookmarkStart w:id="200" w:name="_Toc26191110"/>
+      <w:bookmarkStart w:id="199" w:name="_Toc26191110"/>
       <w:r>
         <w:rPr>
           <w:b/>
@@ -17289,7 +17315,7 @@
         </w:rPr>
         <w:t>Reporting history</w:t>
       </w:r>
-      <w:bookmarkEnd w:id="200"/>
+      <w:bookmarkEnd w:id="199"/>
     </w:p>
     <w:p>
       <w:pPr>
@@ -17301,7 +17327,7 @@
           <w:lang w:val="en-US"/>
         </w:rPr>
       </w:pPr>
-      <w:bookmarkStart w:id="201" w:name="_Toc26191111"/>
+      <w:bookmarkStart w:id="200" w:name="_Toc26191111"/>
       <w:r>
         <w:rPr>
           <w:sz w:val="22"/>
@@ -17354,7 +17380,7 @@
         </w:rPr>
         <w:t xml:space="preserve"> are stored in the DBMS so the request is forward to it.</w:t>
       </w:r>
-      <w:bookmarkEnd w:id="201"/>
+      <w:bookmarkEnd w:id="200"/>
       <w:r>
         <w:rPr>
           <w:sz w:val="22"/>
@@ -17370,7 +17396,7 @@
         <w:ind w:left="1080"/>
         <w:outlineLvl w:val="2"/>
       </w:pPr>
-      <w:bookmarkStart w:id="202" w:name="_Toc26191112"/>
+      <w:bookmarkStart w:id="201" w:name="_Toc26191112"/>
       <w:r>
         <w:rPr>
           <w:b/>
@@ -17422,7 +17448,7 @@
           </wp:inline>
         </w:drawing>
       </w:r>
-      <w:bookmarkEnd w:id="202"/>
+      <w:bookmarkEnd w:id="201"/>
     </w:p>
     <w:p>
       <w:pPr>
@@ -17586,7 +17612,7 @@
           <w:lang w:val="en-US"/>
         </w:rPr>
       </w:pPr>
-      <w:bookmarkStart w:id="203" w:name="_Toc26191113"/>
+      <w:bookmarkStart w:id="202" w:name="_Toc26191113"/>
       <w:r>
         <w:rPr>
           <w:b/>
@@ -17597,7 +17623,7 @@
         </w:rPr>
         <w:t>Component interfaces</w:t>
       </w:r>
-      <w:bookmarkEnd w:id="203"/>
+      <w:bookmarkEnd w:id="202"/>
     </w:p>
     <w:p>
       <w:pPr>
@@ -17609,7 +17635,7 @@
           <w:lang w:val="en-US"/>
         </w:rPr>
       </w:pPr>
-      <w:bookmarkStart w:id="204" w:name="_Toc26191114"/>
+      <w:bookmarkStart w:id="203" w:name="_Toc26191114"/>
       <w:r>
         <w:rPr>
           <w:sz w:val="22"/>
@@ -17661,15 +17687,83 @@
         </w:rPr>
         <w:t xml:space="preserve"> show the main methods belonging to the interfaces of the two principal components of the application, the user mobile services and the user web services.</w:t>
       </w:r>
+      <w:bookmarkEnd w:id="203"/>
+      <w:r>
+        <w:rPr>
+          <w:sz w:val="22"/>
+          <w:szCs w:val="22"/>
+          <w:lang w:val="en-US"/>
+        </w:rPr>
+        <w:t xml:space="preserve"> </w:t>
+      </w:r>
+    </w:p>
+    <w:p>
+      <w:pPr>
+        <w:pStyle w:val="Paragrafoelenco"/>
+        <w:outlineLvl w:val="1"/>
+        <w:rPr>
+          <w:sz w:val="22"/>
+          <w:szCs w:val="22"/>
+          <w:lang w:val="en-US"/>
+        </w:rPr>
+      </w:pPr>
+    </w:p>
+    <w:p>
+      <w:pPr>
+        <w:pStyle w:val="Paragrafoelenco"/>
+        <w:outlineLvl w:val="1"/>
+        <w:rPr>
+          <w:sz w:val="22"/>
+          <w:szCs w:val="22"/>
+          <w:lang w:val="en-US"/>
+        </w:rPr>
+      </w:pPr>
+      <w:bookmarkStart w:id="204" w:name="_Toc26191115"/>
+      <w:r>
+        <w:rPr>
+          <w:sz w:val="22"/>
+          <w:szCs w:val="22"/>
+          <w:lang w:val="en-US"/>
+        </w:rPr>
+        <w:t xml:space="preserve">Regarding the component of user mobile services, it represents all the features offered to the user. We have an interface for the map, “Visualize Map” that permits the user to explore the map object saved in the model application, to filter it according with the parameters he has chosen and to click on specific </w:t>
+      </w:r>
+      <w:proofErr w:type="spellStart"/>
+      <w:r>
+        <w:rPr>
+          <w:sz w:val="22"/>
+          <w:szCs w:val="22"/>
+          <w:lang w:val="en-US"/>
+        </w:rPr>
+        <w:t>reportings</w:t>
+      </w:r>
+      <w:proofErr w:type="spellEnd"/>
+      <w:r>
+        <w:rPr>
+          <w:sz w:val="22"/>
+          <w:szCs w:val="22"/>
+          <w:lang w:val="en-US"/>
+        </w:rPr>
+        <w:t xml:space="preserve"> on map for seeing all the reporting </w:t>
+      </w:r>
+      <w:proofErr w:type="spellStart"/>
+      <w:r>
+        <w:rPr>
+          <w:sz w:val="22"/>
+          <w:szCs w:val="22"/>
+          <w:lang w:val="en-US"/>
+        </w:rPr>
+        <w:t>infomation</w:t>
+      </w:r>
+      <w:proofErr w:type="spellEnd"/>
+      <w:r>
+        <w:rPr>
+          <w:sz w:val="22"/>
+          <w:szCs w:val="22"/>
+          <w:lang w:val="en-US"/>
+        </w:rPr>
+        <w:t>.</w:t>
+      </w:r>
       <w:bookmarkEnd w:id="204"/>
-      <w:r>
-        <w:rPr>
-          <w:sz w:val="22"/>
-          <w:szCs w:val="22"/>
-          <w:lang w:val="en-US"/>
-        </w:rPr>
-        <w:t xml:space="preserve"> </w:t>
-      </w:r>
     </w:p>
     <w:p>
       <w:pPr>
@@ -17681,6 +17775,16 @@
           <w:lang w:val="en-US"/>
         </w:rPr>
       </w:pPr>
+      <w:bookmarkStart w:id="205" w:name="_Toc26191116"/>
+      <w:r>
+        <w:rPr>
+          <w:sz w:val="22"/>
+          <w:szCs w:val="22"/>
+          <w:lang w:val="en-US"/>
+        </w:rPr>
+        <w:t>Another important interface is the “Make a reporting” interface through which the user can fill out a reporting and upload a photo of it.</w:t>
+      </w:r>
+      <w:bookmarkEnd w:id="205"/>
     </w:p>
     <w:p>
       <w:pPr>
@@ -17692,14 +17796,14 @@
           <w:lang w:val="en-US"/>
         </w:rPr>
       </w:pPr>
-      <w:bookmarkStart w:id="205" w:name="_Toc26191115"/>
-      <w:r>
-        <w:rPr>
-          <w:sz w:val="22"/>
-          <w:szCs w:val="22"/>
-          <w:lang w:val="en-US"/>
-        </w:rPr>
-        <w:t xml:space="preserve">Regarding the component of user mobile services, it represents all the features offered to the user. We have an interface for the map, “Visualize Map” that permits the user to explore the map object saved in the model application, to filter it according with the parameters he has chosen and to click on specific </w:t>
+      <w:bookmarkStart w:id="206" w:name="_Toc26191117"/>
+      <w:r>
+        <w:rPr>
+          <w:sz w:val="22"/>
+          <w:szCs w:val="22"/>
+          <w:lang w:val="en-US"/>
+        </w:rPr>
+        <w:t xml:space="preserve">Then we have two minor interfaces that allow the user to manage his profile and to see all his </w:t>
       </w:r>
       <w:proofErr w:type="spellStart"/>
       <w:r>
@@ -17717,7 +17821,39 @@
           <w:szCs w:val="22"/>
           <w:lang w:val="en-US"/>
         </w:rPr>
-        <w:t xml:space="preserve"> on map for seeing all the reporting </w:t>
+        <w:t xml:space="preserve"> done since his registration.</w:t>
+      </w:r>
+      <w:bookmarkEnd w:id="206"/>
+    </w:p>
+    <w:p>
+      <w:pPr>
+        <w:pStyle w:val="Paragrafoelenco"/>
+        <w:outlineLvl w:val="1"/>
+        <w:rPr>
+          <w:sz w:val="22"/>
+          <w:szCs w:val="22"/>
+          <w:lang w:val="en-US"/>
+        </w:rPr>
+      </w:pPr>
+    </w:p>
+    <w:p>
+      <w:pPr>
+        <w:pStyle w:val="Paragrafoelenco"/>
+        <w:outlineLvl w:val="1"/>
+        <w:rPr>
+          <w:sz w:val="22"/>
+          <w:szCs w:val="22"/>
+          <w:lang w:val="en-US"/>
+        </w:rPr>
+      </w:pPr>
+      <w:bookmarkStart w:id="207" w:name="_Toc26191118"/>
+      <w:r>
+        <w:rPr>
+          <w:sz w:val="22"/>
+          <w:szCs w:val="22"/>
+          <w:lang w:val="en-US"/>
+        </w:rPr>
+        <w:t xml:space="preserve">The web mobile services component uses the same interfaces as the ones used by the user mobile services because the main features are the same. In addition, it has another interface called Download/Upload data that permits to registered authorities to exchange information with </w:t>
       </w:r>
       <w:proofErr w:type="spellStart"/>
       <w:r>
@@ -17726,7 +17862,7 @@
           <w:szCs w:val="22"/>
           <w:lang w:val="en-US"/>
         </w:rPr>
-        <w:t>infomation</w:t>
+        <w:t>reportings</w:t>
       </w:r>
       <w:proofErr w:type="spellEnd"/>
       <w:r>
@@ -17735,9 +17871,27 @@
           <w:szCs w:val="22"/>
           <w:lang w:val="en-US"/>
         </w:rPr>
-        <w:t>.</w:t>
-      </w:r>
-      <w:bookmarkEnd w:id="205"/>
+        <w:t xml:space="preserve"> received from </w:t>
+      </w:r>
+      <w:proofErr w:type="spellStart"/>
+      <w:r>
+        <w:rPr>
+          <w:sz w:val="22"/>
+          <w:szCs w:val="22"/>
+          <w:lang w:val="en-US"/>
+        </w:rPr>
+        <w:t>Safestreets</w:t>
+      </w:r>
+      <w:proofErr w:type="spellEnd"/>
+      <w:r>
+        <w:rPr>
+          <w:sz w:val="22"/>
+          <w:szCs w:val="22"/>
+          <w:lang w:val="en-US"/>
+        </w:rPr>
+        <w:t xml:space="preserve"> (this exchange of information will be delved into the algorithm design, section 3).</w:t>
+      </w:r>
+      <w:bookmarkEnd w:id="207"/>
     </w:p>
     <w:p>
       <w:pPr>
@@ -17749,16 +17903,6 @@
           <w:lang w:val="en-US"/>
         </w:rPr>
       </w:pPr>
-      <w:bookmarkStart w:id="206" w:name="_Toc26191116"/>
-      <w:r>
-        <w:rPr>
-          <w:sz w:val="22"/>
-          <w:szCs w:val="22"/>
-          <w:lang w:val="en-US"/>
-        </w:rPr>
-        <w:t>Another important interface is the “Make a reporting” interface through which the user can fill out a reporting and upload a photo of it.</w:t>
-      </w:r>
-      <w:bookmarkEnd w:id="206"/>
     </w:p>
     <w:p>
       <w:pPr>
@@ -17770,135 +17914,13 @@
           <w:lang w:val="en-US"/>
         </w:rPr>
       </w:pPr>
-      <w:bookmarkStart w:id="207" w:name="_Toc26191117"/>
-      <w:r>
-        <w:rPr>
-          <w:sz w:val="22"/>
-          <w:szCs w:val="22"/>
-          <w:lang w:val="en-US"/>
-        </w:rPr>
-        <w:t xml:space="preserve">Then we have two minor interfaces that allow the user to manage his profile and to see all his </w:t>
-      </w:r>
-      <w:proofErr w:type="spellStart"/>
-      <w:r>
-        <w:rPr>
-          <w:sz w:val="22"/>
-          <w:szCs w:val="22"/>
-          <w:lang w:val="en-US"/>
-        </w:rPr>
-        <w:t>reportings</w:t>
-      </w:r>
-      <w:proofErr w:type="spellEnd"/>
-      <w:r>
-        <w:rPr>
-          <w:sz w:val="22"/>
-          <w:szCs w:val="22"/>
-          <w:lang w:val="en-US"/>
-        </w:rPr>
-        <w:t xml:space="preserve"> done since his registration.</w:t>
-      </w:r>
-      <w:bookmarkEnd w:id="207"/>
-    </w:p>
-    <w:p>
-      <w:pPr>
-        <w:pStyle w:val="Paragrafoelenco"/>
+    </w:p>
+    <w:p>
+      <w:pPr>
+        <w:keepNext/>
         <w:outlineLvl w:val="1"/>
-        <w:rPr>
-          <w:sz w:val="22"/>
-          <w:szCs w:val="22"/>
-          <w:lang w:val="en-US"/>
-        </w:rPr>
-      </w:pPr>
-    </w:p>
-    <w:p>
-      <w:pPr>
-        <w:pStyle w:val="Paragrafoelenco"/>
-        <w:outlineLvl w:val="1"/>
-        <w:rPr>
-          <w:sz w:val="22"/>
-          <w:szCs w:val="22"/>
-          <w:lang w:val="en-US"/>
-        </w:rPr>
-      </w:pPr>
-      <w:bookmarkStart w:id="208" w:name="_Toc26191118"/>
-      <w:r>
-        <w:rPr>
-          <w:sz w:val="22"/>
-          <w:szCs w:val="22"/>
-          <w:lang w:val="en-US"/>
-        </w:rPr>
-        <w:t xml:space="preserve">The web mobile services component uses the same interfaces as the ones used by the user mobile services because the main features are the same. In addition, it has another interface called Download/Upload data that permits to registered authorities to exchange information with </w:t>
-      </w:r>
-      <w:proofErr w:type="spellStart"/>
-      <w:r>
-        <w:rPr>
-          <w:sz w:val="22"/>
-          <w:szCs w:val="22"/>
-          <w:lang w:val="en-US"/>
-        </w:rPr>
-        <w:t>reportings</w:t>
-      </w:r>
-      <w:proofErr w:type="spellEnd"/>
-      <w:r>
-        <w:rPr>
-          <w:sz w:val="22"/>
-          <w:szCs w:val="22"/>
-          <w:lang w:val="en-US"/>
-        </w:rPr>
-        <w:t xml:space="preserve"> received from </w:t>
-      </w:r>
-      <w:proofErr w:type="spellStart"/>
-      <w:r>
-        <w:rPr>
-          <w:sz w:val="22"/>
-          <w:szCs w:val="22"/>
-          <w:lang w:val="en-US"/>
-        </w:rPr>
-        <w:t>Safestreets</w:t>
-      </w:r>
-      <w:proofErr w:type="spellEnd"/>
-      <w:r>
-        <w:rPr>
-          <w:sz w:val="22"/>
-          <w:szCs w:val="22"/>
-          <w:lang w:val="en-US"/>
-        </w:rPr>
-        <w:t xml:space="preserve"> (this exchange of information will be delved into the algorithm design, section 3).</w:t>
-      </w:r>
-      <w:bookmarkEnd w:id="208"/>
-    </w:p>
-    <w:p>
-      <w:pPr>
-        <w:pStyle w:val="Paragrafoelenco"/>
-        <w:outlineLvl w:val="1"/>
-        <w:rPr>
-          <w:sz w:val="22"/>
-          <w:szCs w:val="22"/>
-          <w:lang w:val="en-US"/>
-        </w:rPr>
-      </w:pPr>
-    </w:p>
-    <w:p>
-      <w:pPr>
-        <w:pStyle w:val="Paragrafoelenco"/>
-        <w:outlineLvl w:val="1"/>
-        <w:rPr>
-          <w:sz w:val="22"/>
-          <w:szCs w:val="22"/>
-          <w:lang w:val="en-US"/>
-        </w:rPr>
-      </w:pPr>
-    </w:p>
-    <w:p>
-      <w:pPr>
-        <w:outlineLvl w:val="1"/>
-        <w:rPr>
-          <w:sz w:val="22"/>
-          <w:szCs w:val="22"/>
-          <w:lang w:val="en-US"/>
-        </w:rPr>
-      </w:pPr>
-      <w:bookmarkStart w:id="209" w:name="_Toc26191119"/>
+      </w:pPr>
+      <w:bookmarkStart w:id="208" w:name="_Toc26191119"/>
       <w:r>
         <w:rPr>
           <w:noProof/>
@@ -17907,9 +17929,9 @@
           <w:lang w:val="en-US"/>
         </w:rPr>
         <w:drawing>
-          <wp:inline distT="0" distB="0" distL="0" distR="0" wp14:anchorId="19F59ED4" wp14:editId="77252471">
-            <wp:extent cx="6264213" cy="2687541"/>
-            <wp:effectExtent l="0" t="0" r="3810" b="0"/>
+          <wp:inline distT="0" distB="0" distL="0" distR="0" wp14:anchorId="19F59ED4" wp14:editId="6DF274D5">
+            <wp:extent cx="6443536" cy="3132814"/>
+            <wp:effectExtent l="0" t="0" r="0" b="0"/>
             <wp:docPr id="2" name="Immagine 2" descr="Immagine che contiene screenshot&#10;&#10;Descrizione generata automaticamente"/>
             <wp:cNvGraphicFramePr>
               <a:graphicFrameLocks xmlns:a="http://schemas.openxmlformats.org/drawingml/2006/main" noChangeAspect="1"/>
@@ -17936,7 +17958,7 @@
                   <pic:spPr>
                     <a:xfrm>
                       <a:off x="0" y="0"/>
-                      <a:ext cx="6300903" cy="2703282"/>
+                      <a:ext cx="6503918" cy="3162171"/>
                     </a:xfrm>
                     <a:prstGeom prst="rect">
                       <a:avLst/>
@@ -17948,18 +17970,133 @@
           </wp:inline>
         </w:drawing>
       </w:r>
-      <w:bookmarkEnd w:id="209"/>
-    </w:p>
-    <w:p>
-      <w:pPr>
+      <w:bookmarkEnd w:id="208"/>
+    </w:p>
+    <w:p>
+      <w:pPr>
+        <w:pStyle w:val="Didascalia"/>
+        <w:ind w:left="2832" w:firstLine="708"/>
+        <w:rPr>
+          <w:b w:val="0"/>
+          <w:bCs w:val="0"/>
+          <w:i/>
+          <w:iCs/>
+          <w:sz w:val="22"/>
+          <w:szCs w:val="22"/>
+          <w:lang w:val="en-US"/>
+        </w:rPr>
+      </w:pPr>
+      <w:r>
+        <w:rPr>
+          <w:b w:val="0"/>
+          <w:bCs w:val="0"/>
+          <w:i/>
+          <w:iCs/>
+        </w:rPr>
+        <w:t xml:space="preserve">Figure </w:t>
+      </w:r>
+      <w:r>
+        <w:rPr>
+          <w:b w:val="0"/>
+          <w:bCs w:val="0"/>
+          <w:i/>
+          <w:iCs/>
+        </w:rPr>
+        <w:fldChar w:fldCharType="begin"/>
+      </w:r>
+      <w:r>
+        <w:rPr>
+          <w:b w:val="0"/>
+          <w:bCs w:val="0"/>
+          <w:i/>
+          <w:iCs/>
+        </w:rPr>
+        <w:instrText xml:space="preserve"> SEQ Figure \* ARABIC </w:instrText>
+      </w:r>
+      <w:r>
+        <w:rPr>
+          <w:b w:val="0"/>
+          <w:bCs w:val="0"/>
+          <w:i/>
+          <w:iCs/>
+        </w:rPr>
+        <w:fldChar w:fldCharType="separate"/>
+      </w:r>
+      <w:r>
+        <w:rPr>
+          <w:b w:val="0"/>
+          <w:bCs w:val="0"/>
+          <w:i/>
+          <w:iCs/>
+          <w:noProof/>
+        </w:rPr>
+        <w:t>13</w:t>
+      </w:r>
+      <w:r>
+        <w:rPr>
+          <w:b w:val="0"/>
+          <w:bCs w:val="0"/>
+          <w:i/>
+          <w:iCs/>
+        </w:rPr>
+        <w:fldChar w:fldCharType="end"/>
+      </w:r>
+      <w:r>
+        <w:rPr>
+          <w:b w:val="0"/>
+          <w:bCs w:val="0"/>
+          <w:i/>
+          <w:iCs/>
+        </w:rPr>
+        <w:t xml:space="preserve"> - Component </w:t>
+      </w:r>
+      <w:proofErr w:type="spellStart"/>
+      <w:r>
+        <w:rPr>
+          <w:b w:val="0"/>
+          <w:bCs w:val="0"/>
+          <w:i/>
+          <w:iCs/>
+        </w:rPr>
+        <w:t>interfaces</w:t>
+      </w:r>
+      <w:proofErr w:type="spellEnd"/>
+      <w:r>
+        <w:rPr>
+          <w:b w:val="0"/>
+          <w:bCs w:val="0"/>
+          <w:i/>
+          <w:iCs/>
+        </w:rPr>
+        <w:t xml:space="preserve"> </w:t>
+      </w:r>
+      <w:proofErr w:type="spellStart"/>
+      <w:r>
+        <w:rPr>
+          <w:b w:val="0"/>
+          <w:bCs w:val="0"/>
+          <w:i/>
+          <w:iCs/>
+        </w:rPr>
+        <w:t>diagram</w:t>
+      </w:r>
+      <w:proofErr w:type="spellEnd"/>
+      <w:r>
+        <w:rPr>
+          <w:b w:val="0"/>
+          <w:bCs w:val="0"/>
+          <w:i/>
+          <w:iCs/>
+        </w:rPr>
+        <w:t xml:space="preserve"> 1</w:t>
+      </w:r>
+    </w:p>
+    <w:p>
+      <w:pPr>
+        <w:keepNext/>
         <w:outlineLvl w:val="1"/>
-        <w:rPr>
-          <w:sz w:val="22"/>
-          <w:szCs w:val="22"/>
-          <w:lang w:val="en-US"/>
-        </w:rPr>
-      </w:pPr>
-      <w:bookmarkStart w:id="210" w:name="_Toc26191120"/>
+      </w:pPr>
+      <w:bookmarkStart w:id="209" w:name="_Toc26191120"/>
       <w:r>
         <w:rPr>
           <w:noProof/>
@@ -17969,9 +18106,9 @@
         </w:rPr>
         <w:lastRenderedPageBreak/>
         <w:drawing>
-          <wp:inline distT="0" distB="0" distL="0" distR="0" wp14:anchorId="3AEB9C81" wp14:editId="119742FC">
-            <wp:extent cx="6120130" cy="2558415"/>
-            <wp:effectExtent l="0" t="0" r="0" b="0"/>
+          <wp:inline distT="0" distB="0" distL="0" distR="0" wp14:anchorId="3AEB9C81" wp14:editId="66A9D5E4">
+            <wp:extent cx="6410000" cy="2679590"/>
+            <wp:effectExtent l="0" t="0" r="0" b="6985"/>
             <wp:docPr id="3" name="Immagine 3" descr="Immagine che contiene screenshot&#10;&#10;Descrizione generata automaticamente"/>
             <wp:cNvGraphicFramePr>
               <a:graphicFrameLocks xmlns:a="http://schemas.openxmlformats.org/drawingml/2006/main" noChangeAspect="1"/>
@@ -17998,7 +18135,7 @@
                   <pic:spPr>
                     <a:xfrm>
                       <a:off x="0" y="0"/>
-                      <a:ext cx="6120130" cy="2558415"/>
+                      <a:ext cx="6417570" cy="2682755"/>
                     </a:xfrm>
                     <a:prstGeom prst="rect">
                       <a:avLst/>
@@ -18010,7 +18147,126 @@
           </wp:inline>
         </w:drawing>
       </w:r>
-      <w:bookmarkEnd w:id="210"/>
+      <w:bookmarkEnd w:id="209"/>
+    </w:p>
+    <w:p>
+      <w:pPr>
+        <w:pStyle w:val="Didascalia"/>
+        <w:ind w:left="2832" w:firstLine="708"/>
+        <w:rPr>
+          <w:b w:val="0"/>
+          <w:bCs w:val="0"/>
+          <w:i/>
+          <w:iCs/>
+          <w:sz w:val="22"/>
+          <w:szCs w:val="22"/>
+          <w:lang w:val="en-US"/>
+        </w:rPr>
+      </w:pPr>
+      <w:r>
+        <w:rPr>
+          <w:b w:val="0"/>
+          <w:bCs w:val="0"/>
+          <w:i/>
+          <w:iCs/>
+        </w:rPr>
+        <w:t xml:space="preserve">Figure </w:t>
+      </w:r>
+      <w:r>
+        <w:rPr>
+          <w:b w:val="0"/>
+          <w:bCs w:val="0"/>
+          <w:i/>
+          <w:iCs/>
+        </w:rPr>
+        <w:fldChar w:fldCharType="begin"/>
+      </w:r>
+      <w:r>
+        <w:rPr>
+          <w:b w:val="0"/>
+          <w:bCs w:val="0"/>
+          <w:i/>
+          <w:iCs/>
+        </w:rPr>
+        <w:instrText xml:space="preserve"> SEQ Figure \* ARABIC </w:instrText>
+      </w:r>
+      <w:r>
+        <w:rPr>
+          <w:b w:val="0"/>
+          <w:bCs w:val="0"/>
+          <w:i/>
+          <w:iCs/>
+        </w:rPr>
+        <w:fldChar w:fldCharType="separate"/>
+      </w:r>
+      <w:r>
+        <w:rPr>
+          <w:b w:val="0"/>
+          <w:bCs w:val="0"/>
+          <w:i/>
+          <w:iCs/>
+          <w:noProof/>
+        </w:rPr>
+        <w:t>14</w:t>
+      </w:r>
+      <w:r>
+        <w:rPr>
+          <w:b w:val="0"/>
+          <w:bCs w:val="0"/>
+          <w:i/>
+          <w:iCs/>
+        </w:rPr>
+        <w:fldChar w:fldCharType="end"/>
+      </w:r>
+      <w:r>
+        <w:rPr>
+          <w:b w:val="0"/>
+          <w:bCs w:val="0"/>
+          <w:i/>
+          <w:iCs/>
+        </w:rPr>
+        <w:t xml:space="preserve"> - Component </w:t>
+      </w:r>
+      <w:proofErr w:type="spellStart"/>
+      <w:r>
+        <w:rPr>
+          <w:b w:val="0"/>
+          <w:bCs w:val="0"/>
+          <w:i/>
+          <w:iCs/>
+        </w:rPr>
+        <w:t>interfaces</w:t>
+      </w:r>
+      <w:proofErr w:type="spellEnd"/>
+      <w:r>
+        <w:rPr>
+          <w:b w:val="0"/>
+          <w:bCs w:val="0"/>
+          <w:i/>
+          <w:iCs/>
+        </w:rPr>
+        <w:t xml:space="preserve"> </w:t>
+      </w:r>
+      <w:proofErr w:type="spellStart"/>
+      <w:r>
+        <w:rPr>
+          <w:b w:val="0"/>
+          <w:bCs w:val="0"/>
+          <w:i/>
+          <w:iCs/>
+        </w:rPr>
+        <w:t>diagram</w:t>
+      </w:r>
+      <w:proofErr w:type="spellEnd"/>
+      <w:r>
+        <w:rPr>
+          <w:b w:val="0"/>
+          <w:bCs w:val="0"/>
+          <w:i/>
+          <w:iCs/>
+        </w:rPr>
+        <w:t xml:space="preserve"> 2</w:t>
+      </w:r>
     </w:p>
     <w:p>
       <w:pPr>
@@ -18055,7 +18311,7 @@
           <w:lang w:val="en-US"/>
         </w:rPr>
       </w:pPr>
-      <w:bookmarkStart w:id="211" w:name="_Toc26191121"/>
+      <w:bookmarkStart w:id="210" w:name="_Toc26191121"/>
       <w:r>
         <w:rPr>
           <w:b/>
@@ -18066,7 +18322,21 @@
         </w:rPr>
         <w:t>Selected architectural styles and patterns</w:t>
       </w:r>
-      <w:bookmarkEnd w:id="211"/>
+      <w:bookmarkEnd w:id="210"/>
+    </w:p>
+    <w:p>
+      <w:pPr>
+        <w:pStyle w:val="Paragrafoelenco"/>
+        <w:ind w:left="1080"/>
+        <w:outlineLvl w:val="1"/>
+        <w:rPr>
+          <w:b/>
+          <w:bCs/>
+          <w:sz w:val="22"/>
+          <w:szCs w:val="22"/>
+          <w:lang w:val="en-US"/>
+        </w:rPr>
+      </w:pPr>
     </w:p>
     <w:p>
       <w:pPr>
@@ -18084,7 +18354,7 @@
           <w:lang w:val="en-US"/>
         </w:rPr>
       </w:pPr>
-      <w:bookmarkStart w:id="212" w:name="_Toc26191122"/>
+      <w:bookmarkStart w:id="211" w:name="_Toc26191122"/>
       <w:r>
         <w:rPr>
           <w:b/>
@@ -18095,7 +18365,7 @@
         </w:rPr>
         <w:t>Layer architecture</w:t>
       </w:r>
-      <w:bookmarkEnd w:id="212"/>
+      <w:bookmarkEnd w:id="211"/>
     </w:p>
     <w:p>
       <w:pPr>
@@ -18109,7 +18379,7 @@
           <w:lang w:val="en-US"/>
         </w:rPr>
       </w:pPr>
-      <w:bookmarkStart w:id="213" w:name="_Toc26191123"/>
+      <w:bookmarkStart w:id="212" w:name="_Toc26191123"/>
       <w:r>
         <w:rPr>
           <w:rFonts w:cstheme="minorHAnsi"/>
@@ -18119,7 +18389,7 @@
         </w:rPr>
         <w:t>A good application identified to develop our software is the 3-level architecture.</w:t>
       </w:r>
-      <w:bookmarkEnd w:id="213"/>
+      <w:bookmarkEnd w:id="212"/>
     </w:p>
     <w:p>
       <w:pPr>
@@ -18135,7 +18405,7 @@
           <w:lang w:val="en-US"/>
         </w:rPr>
       </w:pPr>
-      <w:bookmarkStart w:id="214" w:name="_Toc26191124"/>
+      <w:bookmarkStart w:id="213" w:name="_Toc26191124"/>
       <w:r>
         <w:rPr>
           <w:rFonts w:cstheme="minorHAnsi"/>
@@ -18177,7 +18447,7 @@
         </w:rPr>
         <w:t xml:space="preserve"> that each layer is independent of the other layers, thereby having little or no knowledge of the inner workings of other layers in the architecture.</w:t>
       </w:r>
-      <w:bookmarkEnd w:id="214"/>
+      <w:bookmarkEnd w:id="213"/>
       <w:r>
         <w:rPr>
           <w:rFonts w:cstheme="minorHAnsi"/>
@@ -18217,7 +18487,7 @@
           <w:lang w:val="en-US"/>
         </w:rPr>
       </w:pPr>
-      <w:bookmarkStart w:id="215" w:name="_Toc26191125"/>
+      <w:bookmarkStart w:id="214" w:name="_Toc26191125"/>
       <w:r>
         <w:rPr>
           <w:rFonts w:cstheme="minorHAnsi"/>
@@ -18228,7 +18498,7 @@
         </w:rPr>
         <w:t>We can say that one of the first advantages that emerges right now is scalability, by separating out the different layers we can scale each independently depending on the need at any given time, also by having disparate layers we can increase reliability and availability by hosting different parts of our application on different servers.</w:t>
       </w:r>
-      <w:bookmarkEnd w:id="215"/>
+      <w:bookmarkEnd w:id="214"/>
     </w:p>
     <w:p>
       <w:pPr>
@@ -18257,7 +18527,7 @@
           <w:lang w:val="en-US"/>
         </w:rPr>
       </w:pPr>
-      <w:bookmarkStart w:id="216" w:name="_Toc26191126"/>
+      <w:bookmarkStart w:id="215" w:name="_Toc26191126"/>
       <w:r>
         <w:rPr>
           <w:rFonts w:cstheme="minorHAnsi"/>
@@ -18290,7 +18560,7 @@
         </w:rPr>
         <w:t xml:space="preserve"> of the approach used that are worth mentioning:</w:t>
       </w:r>
-      <w:bookmarkEnd w:id="216"/>
+      <w:bookmarkEnd w:id="215"/>
     </w:p>
     <w:p>
       <w:pPr>
@@ -18324,7 +18594,7 @@
           <w:lang w:val="en-US"/>
         </w:rPr>
       </w:pPr>
-      <w:bookmarkStart w:id="217" w:name="_Toc26191127"/>
+      <w:bookmarkStart w:id="216" w:name="_Toc26191127"/>
       <w:r>
         <w:rPr>
           <w:rFonts w:cstheme="minorHAnsi"/>
@@ -18355,7 +18625,7 @@
         </w:rPr>
         <w:t>cause components belong to specific layers in the architecture, other layers can be mocked or stubbed, making this pattern is relatively easy to test. A developer can mock a presentation component or screen to isolate testing within a business component, as well as mock the business layer to test certain screen functionality.</w:t>
       </w:r>
-      <w:bookmarkEnd w:id="217"/>
+      <w:bookmarkEnd w:id="216"/>
       <w:r>
         <w:rPr>
           <w:rFonts w:cstheme="minorHAnsi"/>
@@ -18400,7 +18670,7 @@
           <w:lang w:val="en-US"/>
         </w:rPr>
       </w:pPr>
-      <w:bookmarkStart w:id="218" w:name="_Toc26191128"/>
+      <w:bookmarkStart w:id="217" w:name="_Toc26191128"/>
       <w:r>
         <w:rPr>
           <w:rStyle w:val="Enfasigrassetto"/>
@@ -18435,7 +18705,7 @@
           <w:shd w:val="clear" w:color="auto" w:fill="FFFFFF"/>
           <w:lang w:val="en-US"/>
         </w:rPr>
-        <w:t xml:space="preserve">Ease of development is a quality of layered architecture, mostly because this pattern is so well known and is not overly complex to implement. Because most companies develop applications by separating skill sets </w:t>
+        <w:t xml:space="preserve">Ease of development is a quality of layered architecture, mostly because this pattern is so well known and is not overly complex to </w:t>
       </w:r>
       <w:r>
         <w:rPr>
@@ -18446,9 +18716,9 @@
           <w:lang w:val="en-US"/>
         </w:rPr>
         <w:lastRenderedPageBreak/>
-        <w:t>by layers (presentation, application, database), this pattern becomes a natural choice for most business-application development.</w:t>
-      </w:r>
-      <w:bookmarkEnd w:id="218"/>
+        <w:t>implement. Because most companies develop applications by separating skill sets by layers (presentation, application, database), this pattern becomes a natural choice for most business-application development.</w:t>
+      </w:r>
+      <w:bookmarkEnd w:id="217"/>
       <w:r>
         <w:rPr>
           <w:rFonts w:cstheme="minorHAnsi"/>
@@ -18488,7 +18758,7 @@
           <w:lang w:val="en-US"/>
         </w:rPr>
       </w:pPr>
-      <w:bookmarkStart w:id="219" w:name="_Toc26191129"/>
+      <w:bookmarkStart w:id="218" w:name="_Toc26191129"/>
       <w:r>
         <w:rPr>
           <w:rFonts w:cstheme="minorHAnsi"/>
@@ -18499,7 +18769,7 @@
         </w:rPr>
         <w:t>The Model-View-Controller (MVC) structure, which is the standard software development approach offered by most of the popular web frameworks, is clearly a layered architecture. Just above the database is the model layer, which often contains business logic and information about the types of data in the database. At the top is the view layer, which is often CSS, JavaScript, and HTML with dynamic embedded code. In the middle, we have the controller, which has various rules and methods for transforming the data moving between the view and the model.</w:t>
       </w:r>
-      <w:bookmarkEnd w:id="219"/>
+      <w:bookmarkEnd w:id="218"/>
     </w:p>
     <w:p>
       <w:pPr>
@@ -18545,7 +18815,7 @@
           <w:lang w:val="en-US"/>
         </w:rPr>
       </w:pPr>
-      <w:bookmarkStart w:id="220" w:name="_Toc26191130"/>
+      <w:bookmarkStart w:id="219" w:name="_Toc26191130"/>
       <w:r>
         <w:rPr>
           <w:b/>
@@ -18556,7 +18826,7 @@
         </w:rPr>
         <w:t>Other design decisions</w:t>
       </w:r>
-      <w:bookmarkEnd w:id="220"/>
+      <w:bookmarkEnd w:id="219"/>
     </w:p>
     <w:p>
       <w:pPr>
@@ -18588,7 +18858,7 @@
           <w:lang w:val="en-US"/>
         </w:rPr>
       </w:pPr>
-      <w:bookmarkStart w:id="221" w:name="_Toc26191131"/>
+      <w:bookmarkStart w:id="220" w:name="_Toc26191131"/>
       <w:proofErr w:type="spellStart"/>
       <w:r>
         <w:rPr>
@@ -18611,7 +18881,7 @@
         </w:rPr>
         <w:t xml:space="preserve"> API usage</w:t>
       </w:r>
-      <w:bookmarkEnd w:id="221"/>
+      <w:bookmarkEnd w:id="220"/>
     </w:p>
     <w:p>
       <w:pPr>
@@ -18639,7 +18909,7 @@
           <w:lang w:val="en-US"/>
         </w:rPr>
       </w:pPr>
-      <w:bookmarkStart w:id="222" w:name="_Toc26191132"/>
+      <w:bookmarkStart w:id="221" w:name="_Toc26191132"/>
       <w:r>
         <w:rPr>
           <w:sz w:val="22"/>
@@ -18684,7 +18954,7 @@
         </w:rPr>
         <w:t>.</w:t>
       </w:r>
-      <w:bookmarkEnd w:id="222"/>
+      <w:bookmarkEnd w:id="221"/>
     </w:p>
     <w:p>
       <w:pPr>
@@ -18698,7 +18968,7 @@
           <w:lang w:val="en-US"/>
         </w:rPr>
       </w:pPr>
-      <w:bookmarkStart w:id="223" w:name="_Toc26191133"/>
+      <w:bookmarkStart w:id="222" w:name="_Toc26191133"/>
       <w:r>
         <w:rPr>
           <w:sz w:val="22"/>
@@ -18743,7 +19013,7 @@
         </w:rPr>
         <w:t xml:space="preserve"> designed for web pages, as we need to provide our services on the various registered authority departments.</w:t>
       </w:r>
-      <w:bookmarkEnd w:id="223"/>
+      <w:bookmarkEnd w:id="222"/>
     </w:p>
     <w:p>
       <w:pPr>
@@ -18775,7 +19045,7 @@
           <w:lang w:val="en-US"/>
         </w:rPr>
       </w:pPr>
-      <w:bookmarkStart w:id="224" w:name="_Toc26191134"/>
+      <w:bookmarkStart w:id="223" w:name="_Toc26191134"/>
       <w:r>
         <w:rPr>
           <w:b/>
@@ -18796,7 +19066,7 @@
         </w:rPr>
         <w:t>management system</w:t>
       </w:r>
-      <w:bookmarkEnd w:id="224"/>
+      <w:bookmarkEnd w:id="223"/>
     </w:p>
     <w:p>
       <w:pPr>
@@ -18824,7 +19094,7 @@
           <w:lang w:val="en-US"/>
         </w:rPr>
       </w:pPr>
-      <w:bookmarkStart w:id="225" w:name="_Toc26191135"/>
+      <w:bookmarkStart w:id="224" w:name="_Toc26191135"/>
       <w:r>
         <w:rPr>
           <w:sz w:val="22"/>
@@ -18842,7 +19112,7 @@
         </w:rPr>
         <w:t>With an RDBMS, it is possible to embed a collection of programs or capabilities, enabling IT and other related teams to create, edit, update, manage and interrelate with a relational database.</w:t>
       </w:r>
-      <w:bookmarkEnd w:id="225"/>
+      <w:bookmarkEnd w:id="224"/>
     </w:p>
     <w:p>
       <w:pPr>
@@ -18857,7 +19127,7 @@
           <w:lang w:val="en-US"/>
         </w:rPr>
       </w:pPr>
-      <w:bookmarkStart w:id="226" w:name="_Toc26191136"/>
+      <w:bookmarkStart w:id="225" w:name="_Toc26191136"/>
       <w:r>
         <w:rPr>
           <w:sz w:val="22"/>
@@ -18866,7 +19136,7 @@
         </w:rPr>
         <w:t>SQL is implemented by most commercial RDBMS systems for accessing the database.</w:t>
       </w:r>
-      <w:bookmarkEnd w:id="226"/>
+      <w:bookmarkEnd w:id="225"/>
     </w:p>
     <w:p>
       <w:pPr>
@@ -18879,7 +19149,7 @@
           <w:lang w:val="en-US"/>
         </w:rPr>
       </w:pPr>
-      <w:bookmarkStart w:id="227" w:name="_Toc26191137"/>
+      <w:bookmarkStart w:id="226" w:name="_Toc26191137"/>
       <w:r>
         <w:rPr>
           <w:sz w:val="22"/>
@@ -18904,7 +19174,7 @@
         </w:rPr>
         <w:t xml:space="preserve"> Deployment view.</w:t>
       </w:r>
-      <w:bookmarkEnd w:id="227"/>
+      <w:bookmarkEnd w:id="226"/>
     </w:p>
     <w:p>
       <w:pPr>
@@ -18917,7 +19187,7 @@
           <w:lang w:val="en-US"/>
         </w:rPr>
       </w:pPr>
-      <w:bookmarkStart w:id="228" w:name="_Toc26191138"/>
+      <w:bookmarkStart w:id="227" w:name="_Toc26191138"/>
       <w:r>
         <w:rPr>
           <w:sz w:val="22"/>
@@ -18944,7 +19214,7 @@
         </w:rPr>
         <w:t xml:space="preserve"> are:</w:t>
       </w:r>
-      <w:bookmarkEnd w:id="228"/>
+      <w:bookmarkEnd w:id="227"/>
     </w:p>
     <w:p>
       <w:pPr>
@@ -18961,7 +19231,7 @@
           <w:lang w:val="en-US"/>
         </w:rPr>
       </w:pPr>
-      <w:bookmarkStart w:id="229" w:name="_Toc26191139"/>
+      <w:bookmarkStart w:id="228" w:name="_Toc26191139"/>
       <w:r>
         <w:rPr>
           <w:sz w:val="22"/>
@@ -18970,7 +19240,7 @@
         </w:rPr>
         <w:t>Easily to understand data structure for data access.</w:t>
       </w:r>
-      <w:bookmarkEnd w:id="229"/>
+      <w:bookmarkEnd w:id="228"/>
     </w:p>
     <w:p>
       <w:pPr>
@@ -18987,7 +19257,7 @@
           <w:lang w:val="en-US"/>
         </w:rPr>
       </w:pPr>
-      <w:bookmarkStart w:id="230" w:name="_Toc26191140"/>
+      <w:bookmarkStart w:id="229" w:name="_Toc26191140"/>
       <w:proofErr w:type="spellStart"/>
       <w:r>
         <w:rPr>
@@ -19006,7 +19276,7 @@
         </w:rPr>
         <w:t xml:space="preserve"> the communication between database clients and the database.</w:t>
       </w:r>
-      <w:bookmarkEnd w:id="230"/>
+      <w:bookmarkEnd w:id="229"/>
       <w:r>
         <w:rPr>
           <w:sz w:val="22"/>
@@ -19031,7 +19301,7 @@
           <w:lang w:val="en-US"/>
         </w:rPr>
       </w:pPr>
-      <w:bookmarkStart w:id="231" w:name="_Toc26191141"/>
+      <w:bookmarkStart w:id="230" w:name="_Toc26191141"/>
       <w:r>
         <w:rPr>
           <w:sz w:val="22"/>
@@ -19040,7 +19310,7 @@
         </w:rPr>
         <w:t>An RDBMS supports, as mentioned before, a standard language as SQL.</w:t>
       </w:r>
-      <w:bookmarkEnd w:id="231"/>
+      <w:bookmarkEnd w:id="230"/>
     </w:p>
     <w:p>
       <w:pPr>
@@ -19058,7 +19328,7 @@
           <w:lang w:val="en-US"/>
         </w:rPr>
       </w:pPr>
-      <w:bookmarkStart w:id="232" w:name="_Toc26191142"/>
+      <w:bookmarkStart w:id="231" w:name="_Toc26191142"/>
       <w:r>
         <w:rPr>
           <w:rFonts w:cstheme="minorHAnsi"/>
@@ -19068,7 +19338,7 @@
         </w:rPr>
         <w:t>Maintenance is easier as it helps the database admins or technicians to maintain, repair, control, test and even back up the databases that reside within their main system.</w:t>
       </w:r>
-      <w:bookmarkEnd w:id="232"/>
+      <w:bookmarkEnd w:id="231"/>
     </w:p>
     <w:p>
       <w:pPr>
@@ -19086,7 +19356,7 @@
           <w:lang w:val="en-US"/>
         </w:rPr>
       </w:pPr>
-      <w:bookmarkStart w:id="233" w:name="_Toc26191143"/>
+      <w:bookmarkStart w:id="232" w:name="_Toc26191143"/>
       <w:r>
         <w:rPr>
           <w:rFonts w:cstheme="minorHAnsi"/>
@@ -19094,6 +19364,7 @@
           <w:szCs w:val="22"/>
           <w:lang w:val="en-US"/>
         </w:rPr>
+        <w:lastRenderedPageBreak/>
         <w:t>User access to more than one person. A</w:t>
       </w:r>
       <w:r>
@@ -19103,8 +19374,9 @@
           <w:szCs w:val="22"/>
           <w:lang w:val="en-US"/>
         </w:rPr>
-        <w:t xml:space="preserve">s the data is being updated or changed, users can utilize the built-in locking and transactions management functionality to </w:t>
-      </w:r>
+        <w:t xml:space="preserve">s the data is being updated or changed, users can utilize the built-in locking and transactions management functionality to access the data. This mainly helps in overcoming any possible crashes between more than one </w:t>
+      </w:r>
+      <w:proofErr w:type="gramStart"/>
       <w:r>
         <w:rPr>
           <w:rFonts w:cstheme="minorHAnsi"/>
@@ -19112,10 +19384,9 @@
           <w:szCs w:val="22"/>
           <w:lang w:val="en-US"/>
         </w:rPr>
-        <w:lastRenderedPageBreak/>
-        <w:t xml:space="preserve">access the data. This mainly helps in overcoming any possible crashes between more than one </w:t>
-      </w:r>
-      <w:proofErr w:type="gramStart"/>
+        <w:t>users</w:t>
+      </w:r>
+      <w:proofErr w:type="gramEnd"/>
       <w:r>
         <w:rPr>
           <w:rFonts w:cstheme="minorHAnsi"/>
@@ -19123,19 +19394,9 @@
           <w:szCs w:val="22"/>
           <w:lang w:val="en-US"/>
         </w:rPr>
-        <w:t>users</w:t>
-      </w:r>
-      <w:proofErr w:type="gramEnd"/>
-      <w:r>
-        <w:rPr>
-          <w:rFonts w:cstheme="minorHAnsi"/>
-          <w:sz w:val="22"/>
-          <w:szCs w:val="22"/>
-          <w:lang w:val="en-US"/>
-        </w:rPr>
         <w:t xml:space="preserve"> working on the data.</w:t>
       </w:r>
-      <w:bookmarkEnd w:id="233"/>
+      <w:bookmarkEnd w:id="232"/>
     </w:p>
     <w:p>
       <w:pPr>
@@ -19153,7 +19414,7 @@
           <w:lang w:val="en-US"/>
         </w:rPr>
       </w:pPr>
-      <w:bookmarkStart w:id="234" w:name="_Toc26191144"/>
+      <w:bookmarkStart w:id="233" w:name="_Toc26191144"/>
       <w:r>
         <w:rPr>
           <w:rFonts w:cstheme="minorHAnsi"/>
@@ -19163,7 +19424,7 @@
         </w:rPr>
         <w:t>With the authorization and privilege control features in an RDBMS, it is possible for the database administrator to stop any access requested by authorized users.</w:t>
       </w:r>
-      <w:bookmarkEnd w:id="234"/>
+      <w:bookmarkEnd w:id="233"/>
     </w:p>
     <w:p>
       <w:pPr>
@@ -19209,7 +19470,7 @@
           <w:lang w:val="en-US"/>
         </w:rPr>
       </w:pPr>
-      <w:bookmarkStart w:id="235" w:name="_Toc26191145"/>
+      <w:bookmarkStart w:id="234" w:name="_Toc26191145"/>
       <w:r>
         <w:rPr>
           <w:b/>
@@ -19220,7 +19481,7 @@
         </w:rPr>
         <w:t>Algorithm design</w:t>
       </w:r>
-      <w:bookmarkEnd w:id="235"/>
+      <w:bookmarkEnd w:id="234"/>
     </w:p>
     <w:p>
       <w:pPr>
@@ -19251,7 +19512,7 @@
           <w:lang w:val="en-US"/>
         </w:rPr>
       </w:pPr>
-      <w:bookmarkStart w:id="236" w:name="_Toc26191146"/>
+      <w:bookmarkStart w:id="235" w:name="_Toc26191146"/>
       <w:r>
         <w:rPr>
           <w:b/>
@@ -19262,7 +19523,7 @@
         </w:rPr>
         <w:t>License plate recognizing algorithm</w:t>
       </w:r>
-      <w:bookmarkEnd w:id="236"/>
+      <w:bookmarkEnd w:id="235"/>
     </w:p>
     <w:p>
       <w:pPr>
@@ -19289,7 +19550,7 @@
           <w:lang w:val="en-US"/>
         </w:rPr>
       </w:pPr>
-      <w:bookmarkStart w:id="237" w:name="_Toc26191147"/>
+      <w:bookmarkStart w:id="236" w:name="_Toc26191147"/>
       <w:r>
         <w:rPr>
           <w:sz w:val="22"/>
@@ -19396,7 +19657,7 @@
         </w:rPr>
         <w:t>.</w:t>
       </w:r>
-      <w:bookmarkEnd w:id="237"/>
+      <w:bookmarkEnd w:id="236"/>
     </w:p>
     <w:p>
       <w:pPr>
@@ -19421,7 +19682,7 @@
           <w:lang w:val="en-US"/>
         </w:rPr>
       </w:pPr>
-      <w:bookmarkStart w:id="238" w:name="_Toc26191148"/>
+      <w:bookmarkStart w:id="237" w:name="_Toc26191148"/>
       <w:r>
         <w:rPr>
           <w:sz w:val="22"/>
@@ -19592,7 +19853,7 @@
         </w:rPr>
         <w:t xml:space="preserve"> Let’s take a closer look at each stage.</w:t>
       </w:r>
-      <w:bookmarkEnd w:id="238"/>
+      <w:bookmarkEnd w:id="237"/>
     </w:p>
     <w:p>
       <w:pPr>
@@ -19620,7 +19881,7 @@
           <w:lang w:val="en-US"/>
         </w:rPr>
       </w:pPr>
-      <w:bookmarkStart w:id="239" w:name="_Toc26191149"/>
+      <w:bookmarkStart w:id="238" w:name="_Toc26191149"/>
       <w:r>
         <w:rPr>
           <w:sz w:val="22"/>
@@ -19685,7 +19946,7 @@
         </w:rPr>
         <w:t>license plate in the GUI; it goes to the second stage.</w:t>
       </w:r>
-      <w:bookmarkEnd w:id="239"/>
+      <w:bookmarkEnd w:id="238"/>
     </w:p>
     <w:p>
       <w:pPr>
@@ -19701,7 +19962,7 @@
           <w:lang w:val="en-US"/>
         </w:rPr>
       </w:pPr>
-      <w:bookmarkStart w:id="240" w:name="_Toc26191150"/>
+      <w:bookmarkStart w:id="239" w:name="_Toc26191150"/>
       <w:r>
         <w:rPr>
           <w:sz w:val="22"/>
@@ -19718,7 +19979,7 @@
         </w:rPr>
         <w:t>This stage converts the true color image into a binary one and it processes and filters it out unnecessary information and noises. Once we have a filtered binary image, it moves to a third stage.</w:t>
       </w:r>
-      <w:bookmarkEnd w:id="240"/>
+      <w:bookmarkEnd w:id="239"/>
       <w:r>
         <w:rPr>
           <w:sz w:val="22"/>
@@ -19742,7 +20003,7 @@
           <w:lang w:val="en-US"/>
         </w:rPr>
       </w:pPr>
-      <w:bookmarkStart w:id="241" w:name="_Toc26191151"/>
+      <w:bookmarkStart w:id="240" w:name="_Toc26191151"/>
       <w:r>
         <w:rPr>
           <w:sz w:val="22"/>
@@ -19799,7 +20060,7 @@
         </w:rPr>
         <w:t xml:space="preserve"> taken into considerations and then the program figures it out the set of components which actually holds the required information and select it.</w:t>
       </w:r>
-      <w:bookmarkEnd w:id="241"/>
+      <w:bookmarkEnd w:id="240"/>
     </w:p>
     <w:p>
       <w:pPr>
@@ -19815,7 +20076,7 @@
           <w:lang w:val="en-US"/>
         </w:rPr>
       </w:pPr>
-      <w:bookmarkStart w:id="242" w:name="_Toc26191152"/>
+      <w:bookmarkStart w:id="241" w:name="_Toc26191152"/>
       <w:r>
         <w:rPr>
           <w:sz w:val="22"/>
@@ -19830,9 +20091,18 @@
           <w:szCs w:val="22"/>
           <w:lang w:val="en-US"/>
         </w:rPr>
-        <w:t>n the fourth stage the program sends the snaps of these selected components to our read letter function.  This function matches the snaps against our pre-recorded database which is analogous to the alphabet in our memory. Using the correlation coefficient, the function identifies each letter and returns it. Thus, the program saves the letter in the string. To identify the space, the program simply judges the distance between the significantly enlarge than the average; it inserts a white space into the string.</w:t>
-      </w:r>
-      <w:bookmarkEnd w:id="242"/>
+        <w:t xml:space="preserve">n the fourth stage the program sends the snaps of these selected components to our read letter function.  This function matches the snaps against our pre-recorded database which is analogous to the alphabet in our memory. Using the correlation coefficient, the function identifies each letter and returns it. Thus, the program </w:t>
+      </w:r>
+      <w:r>
+        <w:rPr>
+          <w:sz w:val="22"/>
+          <w:szCs w:val="22"/>
+          <w:lang w:val="en-US"/>
+        </w:rPr>
+        <w:lastRenderedPageBreak/>
+        <w:t>saves the letter in the string. To identify the space, the program simply judges the distance between the significantly enlarge than the average; it inserts a white space into the string.</w:t>
+      </w:r>
+      <w:bookmarkEnd w:id="241"/>
       <w:r>
         <w:rPr>
           <w:sz w:val="22"/>
@@ -19865,14 +20135,13 @@
           <w:lang w:val="en-US"/>
         </w:rPr>
       </w:pPr>
-      <w:bookmarkStart w:id="243" w:name="_Toc26191153"/>
-      <w:r>
-        <w:rPr>
-          <w:sz w:val="22"/>
-          <w:szCs w:val="22"/>
-          <w:lang w:val="en-US"/>
-        </w:rPr>
-        <w:lastRenderedPageBreak/>
+      <w:bookmarkStart w:id="242" w:name="_Toc26191153"/>
+      <w:r>
+        <w:rPr>
+          <w:sz w:val="22"/>
+          <w:szCs w:val="22"/>
+          <w:lang w:val="en-US"/>
+        </w:rPr>
         <w:t xml:space="preserve">Finally, </w:t>
       </w:r>
       <w:r>
@@ -19973,7 +20242,7 @@
         </w:rPr>
         <w:t xml:space="preserve"> database.</w:t>
       </w:r>
-      <w:bookmarkEnd w:id="243"/>
+      <w:bookmarkEnd w:id="242"/>
       <w:r>
         <w:rPr>
           <w:sz w:val="22"/>
@@ -20025,7 +20294,7 @@
           <w:lang w:val="en-US"/>
         </w:rPr>
       </w:pPr>
-      <w:bookmarkStart w:id="244" w:name="_Toc26191154"/>
+      <w:bookmarkStart w:id="243" w:name="_Toc26191154"/>
       <w:r>
         <w:rPr>
           <w:b/>
@@ -20036,7 +20305,7 @@
         </w:rPr>
         <w:t>Map update algorithm</w:t>
       </w:r>
-      <w:bookmarkEnd w:id="244"/>
+      <w:bookmarkEnd w:id="243"/>
     </w:p>
     <w:p>
       <w:pPr>
@@ -20063,7 +20332,7 @@
           <w:lang w:val="en-US"/>
         </w:rPr>
       </w:pPr>
-      <w:bookmarkStart w:id="245" w:name="_Toc26191155"/>
+      <w:bookmarkStart w:id="244" w:name="_Toc26191155"/>
       <w:r>
         <w:rPr>
           <w:sz w:val="22"/>
@@ -20130,7 +20399,7 @@
         </w:rPr>
         <w:t>.</w:t>
       </w:r>
-      <w:bookmarkEnd w:id="245"/>
+      <w:bookmarkEnd w:id="244"/>
       <w:r>
         <w:rPr>
           <w:sz w:val="22"/>
@@ -20163,7 +20432,7 @@
           <w:lang w:val="en-US"/>
         </w:rPr>
       </w:pPr>
-      <w:bookmarkStart w:id="246" w:name="_Toc26191156"/>
+      <w:bookmarkStart w:id="245" w:name="_Toc26191156"/>
       <w:r>
         <w:rPr>
           <w:sz w:val="22"/>
@@ -20312,7 +20581,7 @@
         </w:rPr>
         <w:t xml:space="preserve"> to work with inside the application model.</w:t>
       </w:r>
-      <w:bookmarkEnd w:id="246"/>
+      <w:bookmarkEnd w:id="245"/>
     </w:p>
     <w:p>
       <w:pPr>
@@ -20337,7 +20606,7 @@
           <w:lang w:val="en-US"/>
         </w:rPr>
       </w:pPr>
-      <w:bookmarkStart w:id="247" w:name="_Toc26191157"/>
+      <w:bookmarkStart w:id="246" w:name="_Toc26191157"/>
       <w:r>
         <w:rPr>
           <w:sz w:val="22"/>
@@ -20430,7 +20699,7 @@
         </w:rPr>
         <w:t>.</w:t>
       </w:r>
-      <w:bookmarkEnd w:id="247"/>
+      <w:bookmarkEnd w:id="246"/>
     </w:p>
     <w:p>
       <w:pPr>
@@ -20455,7 +20724,7 @@
           <w:lang w:val="en-US"/>
         </w:rPr>
       </w:pPr>
-      <w:bookmarkStart w:id="248" w:name="_Toc26191158"/>
+      <w:bookmarkStart w:id="247" w:name="_Toc26191158"/>
       <w:r>
         <w:rPr>
           <w:sz w:val="22"/>
@@ -20546,7 +20815,7 @@
         </w:rPr>
         <w:t>(Map Color).</w:t>
       </w:r>
-      <w:bookmarkEnd w:id="248"/>
+      <w:bookmarkEnd w:id="247"/>
     </w:p>
     <w:p>
       <w:pPr>
@@ -20571,7 +20840,7 @@
           <w:lang w:val="en-US"/>
         </w:rPr>
       </w:pPr>
-      <w:bookmarkStart w:id="249" w:name="_Toc26191159"/>
+      <w:bookmarkStart w:id="248" w:name="_Toc26191159"/>
       <w:r>
         <w:rPr>
           <w:sz w:val="22"/>
@@ -20580,7 +20849,7 @@
         </w:rPr>
         <w:t>The implementation of this algorithm depends on the platforms on which it will be operated, so we simply described the principle behind it, describing the design part at a high level.</w:t>
       </w:r>
-      <w:bookmarkEnd w:id="249"/>
+      <w:bookmarkEnd w:id="248"/>
     </w:p>
     <w:p>
       <w:pPr>
@@ -20622,18 +20891,19 @@
           <w:lang w:val="en-US"/>
         </w:rPr>
       </w:pPr>
-      <w:bookmarkStart w:id="250" w:name="_Toc26191160"/>
-      <w:r>
-        <w:rPr>
-          <w:b/>
-          <w:bCs/>
-          <w:sz w:val="22"/>
-          <w:szCs w:val="22"/>
-          <w:lang w:val="en-US"/>
-        </w:rPr>
+      <w:bookmarkStart w:id="249" w:name="_Toc26191160"/>
+      <w:r>
+        <w:rPr>
+          <w:b/>
+          <w:bCs/>
+          <w:sz w:val="22"/>
+          <w:szCs w:val="22"/>
+          <w:lang w:val="en-US"/>
+        </w:rPr>
+        <w:lastRenderedPageBreak/>
         <w:t>Making suggestions algorithm</w:t>
       </w:r>
-      <w:bookmarkEnd w:id="250"/>
+      <w:bookmarkEnd w:id="249"/>
     </w:p>
     <w:p>
       <w:pPr>
@@ -20660,14 +20930,13 @@
           <w:lang w:val="en-US"/>
         </w:rPr>
       </w:pPr>
-      <w:bookmarkStart w:id="251" w:name="_Toc26191161"/>
-      <w:r>
-        <w:rPr>
-          <w:sz w:val="22"/>
-          <w:szCs w:val="22"/>
-          <w:lang w:val="en-US"/>
-        </w:rPr>
-        <w:lastRenderedPageBreak/>
+      <w:bookmarkStart w:id="250" w:name="_Toc26191161"/>
+      <w:r>
+        <w:rPr>
+          <w:sz w:val="22"/>
+          <w:szCs w:val="22"/>
+          <w:lang w:val="en-US"/>
+        </w:rPr>
         <w:t xml:space="preserve">This algorithm takes advantage of a Map Update feature, in fact it creates once a day, a reduced </w:t>
       </w:r>
       <w:r>
@@ -20792,7 +21061,7 @@
         </w:rPr>
         <w:t xml:space="preserve"> in the city performs these operations:</w:t>
       </w:r>
-      <w:bookmarkEnd w:id="251"/>
+      <w:bookmarkEnd w:id="250"/>
     </w:p>
     <w:p>
       <w:pPr>
@@ -20820,7 +21089,7 @@
           <w:lang w:val="en-US"/>
         </w:rPr>
       </w:pPr>
-      <w:bookmarkStart w:id="252" w:name="_Toc26191162"/>
+      <w:bookmarkStart w:id="251" w:name="_Toc26191162"/>
       <w:r>
         <w:rPr>
           <w:sz w:val="22"/>
@@ -20853,7 +21122,7 @@
         </w:rPr>
         <w:t>.</w:t>
       </w:r>
-      <w:bookmarkEnd w:id="252"/>
+      <w:bookmarkEnd w:id="251"/>
     </w:p>
     <w:p>
       <w:pPr>
@@ -20869,7 +21138,7 @@
           <w:lang w:val="en-US"/>
         </w:rPr>
       </w:pPr>
-      <w:bookmarkStart w:id="253" w:name="_Toc26191163"/>
+      <w:bookmarkStart w:id="252" w:name="_Toc26191163"/>
       <w:r>
         <w:rPr>
           <w:sz w:val="22"/>
@@ -20878,7 +21147,7 @@
         </w:rPr>
         <w:t>Count the length of each subtype list.</w:t>
       </w:r>
-      <w:bookmarkEnd w:id="253"/>
+      <w:bookmarkEnd w:id="252"/>
     </w:p>
     <w:p>
       <w:pPr>
@@ -20894,7 +21163,7 @@
           <w:lang w:val="en-US"/>
         </w:rPr>
       </w:pPr>
-      <w:bookmarkStart w:id="254" w:name="_Toc26191164"/>
+      <w:bookmarkStart w:id="253" w:name="_Toc26191164"/>
       <w:r>
         <w:rPr>
           <w:sz w:val="22"/>
@@ -20945,7 +21214,7 @@
         </w:rPr>
         <w:t>.</w:t>
       </w:r>
-      <w:bookmarkEnd w:id="254"/>
+      <w:bookmarkEnd w:id="253"/>
     </w:p>
     <w:p>
       <w:pPr>
@@ -20961,7 +21230,7 @@
           <w:lang w:val="en-US"/>
         </w:rPr>
       </w:pPr>
-      <w:bookmarkStart w:id="255" w:name="_Toc26191165"/>
+      <w:bookmarkStart w:id="254" w:name="_Toc26191165"/>
       <w:r>
         <w:rPr>
           <w:sz w:val="22"/>
@@ -20994,7 +21263,7 @@
         </w:rPr>
         <w:t>list of suggestions</w:t>
       </w:r>
-      <w:bookmarkEnd w:id="255"/>
+      <w:bookmarkEnd w:id="254"/>
     </w:p>
     <w:p>
       <w:pPr>
@@ -21006,7 +21275,7 @@
           <w:lang w:val="en-US"/>
         </w:rPr>
       </w:pPr>
-      <w:bookmarkStart w:id="256" w:name="_Toc26191166"/>
+      <w:bookmarkStart w:id="255" w:name="_Toc26191166"/>
       <w:r>
         <w:rPr>
           <w:sz w:val="22"/>
@@ -21101,7 +21370,7 @@
         </w:rPr>
         <w:t>.</w:t>
       </w:r>
-      <w:bookmarkEnd w:id="256"/>
+      <w:bookmarkEnd w:id="255"/>
     </w:p>
     <w:p>
       <w:pPr>
@@ -21133,7 +21402,7 @@
           <w:lang w:val="en-US"/>
         </w:rPr>
       </w:pPr>
-      <w:bookmarkStart w:id="257" w:name="_Toc26191167"/>
+      <w:bookmarkStart w:id="256" w:name="_Toc26191167"/>
       <w:r>
         <w:rPr>
           <w:b/>
@@ -21174,7 +21443,7 @@
         </w:rPr>
         <w:t>thm</w:t>
       </w:r>
-      <w:bookmarkEnd w:id="257"/>
+      <w:bookmarkEnd w:id="256"/>
     </w:p>
     <w:p>
       <w:pPr>
@@ -21201,7 +21470,7 @@
           <w:lang w:val="en-US"/>
         </w:rPr>
       </w:pPr>
-      <w:bookmarkStart w:id="258" w:name="_Toc26191168"/>
+      <w:bookmarkStart w:id="257" w:name="_Toc26191168"/>
       <w:r>
         <w:rPr>
           <w:sz w:val="22"/>
@@ -21304,7 +21573,7 @@
         </w:rPr>
         <w:t>.</w:t>
       </w:r>
-      <w:bookmarkEnd w:id="258"/>
+      <w:bookmarkEnd w:id="257"/>
     </w:p>
     <w:p>
       <w:pPr>
@@ -21317,7 +21586,7 @@
           <w:lang w:val="en-US"/>
         </w:rPr>
       </w:pPr>
-      <w:bookmarkStart w:id="259" w:name="_Toc26191169"/>
+      <w:bookmarkStart w:id="258" w:name="_Toc26191169"/>
       <w:r>
         <w:rPr>
           <w:sz w:val="22"/>
@@ -21342,7 +21611,7 @@
         </w:rPr>
         <w:t xml:space="preserve"> means that the area is green, and so on) it colors the neighborhood on the given map so that the user can have a visual feedback.</w:t>
       </w:r>
-      <w:bookmarkEnd w:id="259"/>
+      <w:bookmarkEnd w:id="258"/>
     </w:p>
     <w:p>
       <w:pPr>
@@ -21375,7 +21644,7 @@
         </w:rPr>
         <w:t xml:space="preserve"> </w:t>
       </w:r>
-      <w:bookmarkStart w:id="260" w:name="_Toc26191170"/>
+      <w:bookmarkStart w:id="259" w:name="_Toc26191170"/>
       <w:r>
         <w:rPr>
           <w:sz w:val="22"/>
@@ -21464,7 +21733,7 @@
         </w:rPr>
         <w:t>arameters.</w:t>
       </w:r>
-      <w:bookmarkEnd w:id="260"/>
+      <w:bookmarkEnd w:id="259"/>
     </w:p>
     <w:p>
       <w:pPr>
@@ -21477,7 +21746,7 @@
           <w:lang w:val="en-US"/>
         </w:rPr>
       </w:pPr>
-      <w:bookmarkStart w:id="261" w:name="_Toc26191171"/>
+      <w:bookmarkStart w:id="260" w:name="_Toc26191171"/>
       <w:r>
         <w:rPr>
           <w:sz w:val="22"/>
@@ -21570,7 +21839,7 @@
         </w:rPr>
         <w:t xml:space="preserve"> it allows the user to see the coloring from its app on the phone.</w:t>
       </w:r>
-      <w:bookmarkEnd w:id="261"/>
+      <w:bookmarkEnd w:id="260"/>
     </w:p>
     <w:p>
       <w:pPr>
@@ -21604,7 +21873,7 @@
         <w:lastRenderedPageBreak/>
         <w:t xml:space="preserve"> </w:t>
       </w:r>
-      <w:bookmarkStart w:id="262" w:name="_Toc26191172"/>
+      <w:bookmarkStart w:id="261" w:name="_Toc26191172"/>
       <w:r>
         <w:rPr>
           <w:sz w:val="22"/>
@@ -21629,7 +21898,7 @@
         </w:rPr>
         <w:t xml:space="preserve"> we limited ourselves to describing the functionality of the algorithm by exulting from implementation to leave complete freedom to subsequent software developers to choose language and platform.</w:t>
       </w:r>
-      <w:bookmarkEnd w:id="262"/>
+      <w:bookmarkEnd w:id="261"/>
     </w:p>
     <w:p>
       <w:pPr>
@@ -21654,7 +21923,7 @@
           <w:lang w:val="en-US"/>
         </w:rPr>
       </w:pPr>
-      <w:bookmarkStart w:id="263" w:name="_Toc26191173"/>
+      <w:bookmarkStart w:id="262" w:name="_Toc26191173"/>
       <w:r>
         <w:rPr>
           <w:sz w:val="22"/>
@@ -21671,7 +21940,7 @@
         </w:rPr>
         <w:t>.</w:t>
       </w:r>
-      <w:bookmarkEnd w:id="263"/>
+      <w:bookmarkEnd w:id="262"/>
     </w:p>
     <w:p>
       <w:pPr>
@@ -21700,15 +21969,11 @@
     <w:p>
       <w:pPr>
         <w:pStyle w:val="Paragrafoelenco"/>
+        <w:keepNext/>
         <w:ind w:left="1080"/>
         <w:outlineLvl w:val="1"/>
-        <w:rPr>
-          <w:sz w:val="22"/>
-          <w:szCs w:val="22"/>
-          <w:lang w:val="en-US"/>
-        </w:rPr>
-      </w:pPr>
-      <w:bookmarkStart w:id="264" w:name="_Toc26191174"/>
+      </w:pPr>
+      <w:bookmarkStart w:id="263" w:name="_Toc26191174"/>
       <w:r>
         <w:rPr>
           <w:noProof/>
@@ -21758,7 +22023,117 @@
           </wp:inline>
         </w:drawing>
       </w:r>
-      <w:bookmarkEnd w:id="264"/>
+      <w:bookmarkEnd w:id="263"/>
+    </w:p>
+    <w:p>
+      <w:pPr>
+        <w:pStyle w:val="Didascalia"/>
+        <w:ind w:left="3540"/>
+        <w:rPr>
+          <w:b w:val="0"/>
+          <w:bCs w:val="0"/>
+          <w:i/>
+          <w:iCs/>
+          <w:sz w:val="22"/>
+          <w:szCs w:val="22"/>
+          <w:lang w:val="en-US"/>
+        </w:rPr>
+      </w:pPr>
+      <w:r>
+        <w:rPr>
+          <w:b w:val="0"/>
+          <w:bCs w:val="0"/>
+          <w:i/>
+          <w:iCs/>
+        </w:rPr>
+        <w:t xml:space="preserve">      Figure </w:t>
+      </w:r>
+      <w:r>
+        <w:rPr>
+          <w:b w:val="0"/>
+          <w:bCs w:val="0"/>
+          <w:i/>
+          <w:iCs/>
+        </w:rPr>
+        <w:fldChar w:fldCharType="begin"/>
+      </w:r>
+      <w:r>
+        <w:rPr>
+          <w:b w:val="0"/>
+          <w:bCs w:val="0"/>
+          <w:i/>
+          <w:iCs/>
+        </w:rPr>
+        <w:instrText xml:space="preserve"> SEQ Figure \* ARABIC </w:instrText>
+      </w:r>
+      <w:r>
+        <w:rPr>
+          <w:b w:val="0"/>
+          <w:bCs w:val="0"/>
+          <w:i/>
+          <w:iCs/>
+        </w:rPr>
+        <w:fldChar w:fldCharType="separate"/>
+      </w:r>
+      <w:r>
+        <w:rPr>
+          <w:b w:val="0"/>
+          <w:bCs w:val="0"/>
+          <w:i/>
+          <w:iCs/>
+          <w:noProof/>
+        </w:rPr>
+        <w:t>15</w:t>
+      </w:r>
+      <w:r>
+        <w:rPr>
+          <w:b w:val="0"/>
+          <w:bCs w:val="0"/>
+          <w:i/>
+          <w:iCs/>
+        </w:rPr>
+        <w:fldChar w:fldCharType="end"/>
+      </w:r>
+      <w:r>
+        <w:rPr>
+          <w:b w:val="0"/>
+          <w:bCs w:val="0"/>
+          <w:i/>
+          <w:iCs/>
+        </w:rPr>
+        <w:t xml:space="preserve"> - </w:t>
+      </w:r>
+      <w:proofErr w:type="spellStart"/>
+      <w:r>
+        <w:rPr>
+          <w:b w:val="0"/>
+          <w:bCs w:val="0"/>
+          <w:i/>
+          <w:iCs/>
+        </w:rPr>
+        <w:t>Algorithms</w:t>
+      </w:r>
+      <w:proofErr w:type="spellEnd"/>
+      <w:r>
+        <w:rPr>
+          <w:b w:val="0"/>
+          <w:bCs w:val="0"/>
+          <w:i/>
+          <w:iCs/>
+        </w:rPr>
+        <w:t xml:space="preserve"> </w:t>
+      </w:r>
+      <w:proofErr w:type="spellStart"/>
+      <w:r>
+        <w:rPr>
+          <w:b w:val="0"/>
+          <w:bCs w:val="0"/>
+          <w:i/>
+          <w:iCs/>
+        </w:rPr>
+        <w:t>diagram</w:t>
+      </w:r>
+      <w:proofErr w:type="spellEnd"/>
     </w:p>
     <w:p>
       <w:pPr>
@@ -21840,7 +22215,7 @@
           <w:lang w:val="en-US"/>
         </w:rPr>
       </w:pPr>
-      <w:bookmarkStart w:id="265" w:name="_Toc26191175"/>
+      <w:bookmarkStart w:id="264" w:name="_Toc26191175"/>
       <w:r>
         <w:rPr>
           <w:b/>
@@ -21851,178 +22226,184 @@
         </w:rPr>
         <w:t>User Interface design</w:t>
       </w:r>
+      <w:bookmarkEnd w:id="264"/>
+    </w:p>
+    <w:p>
+      <w:pPr>
+        <w:pStyle w:val="Paragrafoelenco"/>
+        <w:outlineLvl w:val="0"/>
+        <w:rPr>
+          <w:b/>
+          <w:bCs/>
+          <w:sz w:val="22"/>
+          <w:szCs w:val="22"/>
+          <w:lang w:val="en-US"/>
+        </w:rPr>
+      </w:pPr>
+    </w:p>
+    <w:p>
+      <w:pPr>
+        <w:pStyle w:val="Paragrafoelenco"/>
+        <w:outlineLvl w:val="0"/>
+        <w:rPr>
+          <w:lang w:val="en-US"/>
+        </w:rPr>
+      </w:pPr>
+      <w:bookmarkStart w:id="265" w:name="_Toc26172931"/>
+      <w:bookmarkStart w:id="266" w:name="_Toc26173208"/>
+      <w:bookmarkStart w:id="267" w:name="_Toc26191176"/>
+      <w:r>
+        <w:rPr>
+          <w:lang w:val="en-US"/>
+        </w:rPr>
+        <w:t>The a</w:t>
+      </w:r>
+      <w:r>
+        <w:rPr>
+          <w:lang w:val="en-US"/>
+        </w:rPr>
+        <w:t>pplication UI mockups were presented in the RASD document, section 3.1.1 User Interfaces</w:t>
+      </w:r>
+      <w:r>
+        <w:rPr>
+          <w:lang w:val="en-US"/>
+        </w:rPr>
+        <w:t>.</w:t>
+      </w:r>
       <w:bookmarkEnd w:id="265"/>
-    </w:p>
-    <w:p>
-      <w:pPr>
-        <w:pStyle w:val="Paragrafoelenco"/>
-        <w:outlineLvl w:val="0"/>
-        <w:rPr>
-          <w:b/>
-          <w:bCs/>
-          <w:sz w:val="22"/>
-          <w:szCs w:val="22"/>
-          <w:lang w:val="en-US"/>
-        </w:rPr>
-      </w:pPr>
-    </w:p>
-    <w:p>
-      <w:pPr>
-        <w:pStyle w:val="Paragrafoelenco"/>
-        <w:outlineLvl w:val="0"/>
-        <w:rPr>
-          <w:lang w:val="en-US"/>
-        </w:rPr>
-      </w:pPr>
-      <w:bookmarkStart w:id="266" w:name="_Toc26172931"/>
-      <w:bookmarkStart w:id="267" w:name="_Toc26173208"/>
-      <w:bookmarkStart w:id="268" w:name="_Toc26191176"/>
-      <w:r>
-        <w:rPr>
-          <w:lang w:val="en-US"/>
-        </w:rPr>
-        <w:t>The a</w:t>
-      </w:r>
-      <w:r>
-        <w:rPr>
-          <w:lang w:val="en-US"/>
-        </w:rPr>
-        <w:t>pplication UI mockups were presented in the RASD document, section 3.1.1 User Interfaces</w:t>
-      </w:r>
-      <w:r>
-        <w:rPr>
-          <w:lang w:val="en-US"/>
-        </w:rPr>
-        <w:t>.</w:t>
-      </w:r>
       <w:bookmarkEnd w:id="266"/>
       <w:bookmarkEnd w:id="267"/>
+    </w:p>
+    <w:p>
+      <w:pPr>
+        <w:pStyle w:val="Paragrafoelenco"/>
+        <w:outlineLvl w:val="0"/>
+        <w:rPr>
+          <w:lang w:val="en-US"/>
+        </w:rPr>
+      </w:pPr>
+      <w:bookmarkStart w:id="268" w:name="_Toc26172932"/>
+      <w:bookmarkStart w:id="269" w:name="_Toc26173209"/>
+      <w:bookmarkStart w:id="270" w:name="_Toc26191177"/>
+      <w:r>
+        <w:rPr>
+          <w:lang w:val="en-US"/>
+        </w:rPr>
+        <w:t xml:space="preserve">Below are presented two diagrams related to both privates and authorities front end application, </w:t>
+      </w:r>
+      <w:proofErr w:type="gramStart"/>
+      <w:r>
+        <w:rPr>
+          <w:lang w:val="en-US"/>
+        </w:rPr>
+        <w:t>in particular they</w:t>
+      </w:r>
+      <w:proofErr w:type="gramEnd"/>
+      <w:r>
+        <w:rPr>
+          <w:lang w:val="en-US"/>
+        </w:rPr>
+        <w:t xml:space="preserve"> expose the flow of the main menu that the user can navigate from their devices. The application windows are represented as colored rectangles half blue and half white, while the available </w:t>
+      </w:r>
+      <w:r>
+        <w:rPr>
+          <w:lang w:val="en-US"/>
+        </w:rPr>
+        <w:lastRenderedPageBreak/>
+        <w:t xml:space="preserve">actions in the windows and the credential recovery as a </w:t>
+      </w:r>
+      <w:proofErr w:type="gramStart"/>
+      <w:r>
+        <w:rPr>
+          <w:lang w:val="en-US"/>
+        </w:rPr>
+        <w:t>simple rectangles</w:t>
+      </w:r>
+      <w:proofErr w:type="gramEnd"/>
+      <w:r>
+        <w:rPr>
+          <w:lang w:val="en-US"/>
+        </w:rPr>
+        <w:t>. The action to return to the previous menu is omitted for clarity.</w:t>
+      </w:r>
       <w:bookmarkEnd w:id="268"/>
-    </w:p>
-    <w:p>
-      <w:pPr>
-        <w:pStyle w:val="Paragrafoelenco"/>
-        <w:outlineLvl w:val="0"/>
-        <w:rPr>
-          <w:lang w:val="en-US"/>
-        </w:rPr>
-      </w:pPr>
-      <w:bookmarkStart w:id="269" w:name="_Toc26172932"/>
-      <w:bookmarkStart w:id="270" w:name="_Toc26173209"/>
-      <w:bookmarkStart w:id="271" w:name="_Toc26191177"/>
-      <w:r>
-        <w:rPr>
-          <w:lang w:val="en-US"/>
-        </w:rPr>
-        <w:t xml:space="preserve">Below are presented two diagrams related to both privates and authorities front end application, </w:t>
-      </w:r>
-      <w:proofErr w:type="gramStart"/>
-      <w:r>
-        <w:rPr>
-          <w:lang w:val="en-US"/>
-        </w:rPr>
-        <w:t>in particular they</w:t>
-      </w:r>
-      <w:proofErr w:type="gramEnd"/>
-      <w:r>
-        <w:rPr>
-          <w:lang w:val="en-US"/>
-        </w:rPr>
-        <w:t xml:space="preserve"> expose the flow of the main menu that the user can navigate from their devices. The application windows are represented as colored rectangles half blue and half white, while the available actions in the windows and the credential recovery as a </w:t>
-      </w:r>
-      <w:proofErr w:type="gramStart"/>
-      <w:r>
-        <w:rPr>
-          <w:lang w:val="en-US"/>
-        </w:rPr>
-        <w:t>simple rectangles</w:t>
-      </w:r>
-      <w:proofErr w:type="gramEnd"/>
-      <w:r>
-        <w:rPr>
-          <w:lang w:val="en-US"/>
-        </w:rPr>
-        <w:t>. The action to return to the previous menu is omitted for clarity.</w:t>
-      </w:r>
       <w:bookmarkEnd w:id="269"/>
       <w:bookmarkEnd w:id="270"/>
+      <w:r>
+        <w:rPr>
+          <w:lang w:val="en-US"/>
+        </w:rPr>
+        <w:t xml:space="preserve"> </w:t>
+      </w:r>
+    </w:p>
+    <w:p>
+      <w:pPr>
+        <w:pStyle w:val="Paragrafoelenco"/>
+        <w:outlineLvl w:val="0"/>
+        <w:rPr>
+          <w:lang w:val="en-US"/>
+        </w:rPr>
+      </w:pPr>
+      <w:bookmarkStart w:id="271" w:name="_Toc26172933"/>
+      <w:bookmarkStart w:id="272" w:name="_Toc26173210"/>
+      <w:bookmarkStart w:id="273" w:name="_Toc26191178"/>
+      <w:r>
+        <w:rPr>
+          <w:lang w:val="en-US"/>
+        </w:rPr>
+        <w:t>Finally, the small green rectangle</w:t>
+      </w:r>
+      <w:r>
+        <w:rPr>
+          <w:lang w:val="en-US"/>
+        </w:rPr>
+        <w:t xml:space="preserve"> (success)</w:t>
+      </w:r>
+      <w:r>
+        <w:rPr>
+          <w:lang w:val="en-US"/>
+        </w:rPr>
+        <w:t xml:space="preserve"> represents</w:t>
+      </w:r>
+      <w:r>
+        <w:rPr>
+          <w:lang w:val="en-US"/>
+        </w:rPr>
+        <w:t xml:space="preserve"> the</w:t>
+      </w:r>
+      <w:r>
+        <w:rPr>
+          <w:lang w:val="en-US"/>
+        </w:rPr>
+        <w:t xml:space="preserve"> access to the application servers and the recognition of the user's </w:t>
+      </w:r>
+      <w:r>
+        <w:rPr>
+          <w:lang w:val="en-US"/>
+        </w:rPr>
+        <w:t>activity, the</w:t>
+      </w:r>
+      <w:r>
+        <w:rPr>
+          <w:lang w:val="en-US"/>
+        </w:rPr>
+        <w:t xml:space="preserve"> red one</w:t>
+      </w:r>
+      <w:r>
+        <w:rPr>
+          <w:lang w:val="en-US"/>
+        </w:rPr>
+        <w:t xml:space="preserve"> (logout)</w:t>
+      </w:r>
+      <w:r>
+        <w:rPr>
+          <w:lang w:val="en-US"/>
+        </w:rPr>
+        <w:t xml:space="preserve"> represents the logout from the application.</w:t>
+      </w:r>
       <w:bookmarkEnd w:id="271"/>
-      <w:r>
-        <w:rPr>
-          <w:lang w:val="en-US"/>
-        </w:rPr>
-        <w:t xml:space="preserve"> </w:t>
-      </w:r>
-    </w:p>
-    <w:p>
-      <w:pPr>
-        <w:pStyle w:val="Paragrafoelenco"/>
-        <w:outlineLvl w:val="0"/>
-        <w:rPr>
-          <w:lang w:val="en-US"/>
-        </w:rPr>
-      </w:pPr>
-      <w:bookmarkStart w:id="272" w:name="_Toc26172933"/>
-      <w:bookmarkStart w:id="273" w:name="_Toc26173210"/>
-      <w:bookmarkStart w:id="274" w:name="_Toc26191178"/>
-      <w:r>
-        <w:rPr>
-          <w:lang w:val="en-US"/>
-        </w:rPr>
-        <w:lastRenderedPageBreak/>
-        <w:t>Finally, the small green rectangle</w:t>
-      </w:r>
-      <w:r>
-        <w:rPr>
-          <w:lang w:val="en-US"/>
-        </w:rPr>
-        <w:t xml:space="preserve"> (success)</w:t>
-      </w:r>
-      <w:r>
-        <w:rPr>
-          <w:lang w:val="en-US"/>
-        </w:rPr>
-        <w:t xml:space="preserve"> represents</w:t>
-      </w:r>
-      <w:r>
-        <w:rPr>
-          <w:lang w:val="en-US"/>
-        </w:rPr>
-        <w:t xml:space="preserve"> the</w:t>
-      </w:r>
-      <w:r>
-        <w:rPr>
-          <w:lang w:val="en-US"/>
-        </w:rPr>
-        <w:t xml:space="preserve"> access to the application servers and the recognition of the user's </w:t>
-      </w:r>
-      <w:r>
-        <w:rPr>
-          <w:lang w:val="en-US"/>
-        </w:rPr>
-        <w:t>activity, the</w:t>
-      </w:r>
-      <w:r>
-        <w:rPr>
-          <w:lang w:val="en-US"/>
-        </w:rPr>
-        <w:t xml:space="preserve"> red one</w:t>
-      </w:r>
-      <w:r>
-        <w:rPr>
-          <w:lang w:val="en-US"/>
-        </w:rPr>
-        <w:t xml:space="preserve"> (logout)</w:t>
-      </w:r>
-      <w:r>
-        <w:rPr>
-          <w:lang w:val="en-US"/>
-        </w:rPr>
-        <w:t xml:space="preserve"> represents the logout from the application.</w:t>
-      </w:r>
       <w:bookmarkEnd w:id="272"/>
       <w:bookmarkEnd w:id="273"/>
-      <w:bookmarkEnd w:id="274"/>
     </w:p>
     <w:p>
       <w:pPr>
@@ -22049,17 +22430,11 @@
     <w:p>
       <w:pPr>
         <w:pStyle w:val="Paragrafoelenco"/>
+        <w:keepNext/>
         <w:outlineLvl w:val="0"/>
-        <w:rPr>
-          <w:b/>
-          <w:bCs/>
-          <w:sz w:val="22"/>
-          <w:szCs w:val="22"/>
-          <w:lang w:val="en-US"/>
-        </w:rPr>
-      </w:pPr>
-      <w:bookmarkStart w:id="275" w:name="_Toc26173211"/>
-      <w:bookmarkStart w:id="276" w:name="_Toc26191179"/>
+      </w:pPr>
+      <w:bookmarkStart w:id="274" w:name="_Toc26173211"/>
+      <w:bookmarkStart w:id="275" w:name="_Toc26191179"/>
       <w:r>
         <w:rPr>
           <w:noProof/>
@@ -22106,8 +22481,107 @@
           </wp:inline>
         </w:drawing>
       </w:r>
+      <w:bookmarkEnd w:id="274"/>
       <w:bookmarkEnd w:id="275"/>
-      <w:bookmarkEnd w:id="276"/>
+    </w:p>
+    <w:p>
+      <w:pPr>
+        <w:pStyle w:val="Didascalia"/>
+        <w:ind w:left="3540"/>
+        <w:rPr>
+          <w:b w:val="0"/>
+          <w:bCs w:val="0"/>
+          <w:i/>
+          <w:iCs/>
+          <w:sz w:val="22"/>
+          <w:szCs w:val="22"/>
+          <w:lang w:val="en-US"/>
+        </w:rPr>
+      </w:pPr>
+      <w:r>
+        <w:rPr>
+          <w:b w:val="0"/>
+          <w:bCs w:val="0"/>
+          <w:i/>
+          <w:iCs/>
+        </w:rPr>
+        <w:t xml:space="preserve">       </w:t>
+      </w:r>
+      <w:r>
+        <w:rPr>
+          <w:b w:val="0"/>
+          <w:bCs w:val="0"/>
+          <w:i/>
+          <w:iCs/>
+        </w:rPr>
+        <w:t xml:space="preserve">Figure </w:t>
+      </w:r>
+      <w:r>
+        <w:rPr>
+          <w:b w:val="0"/>
+          <w:bCs w:val="0"/>
+          <w:i/>
+          <w:iCs/>
+        </w:rPr>
+        <w:fldChar w:fldCharType="begin"/>
+      </w:r>
+      <w:r>
+        <w:rPr>
+          <w:b w:val="0"/>
+          <w:bCs w:val="0"/>
+          <w:i/>
+          <w:iCs/>
+        </w:rPr>
+        <w:instrText xml:space="preserve"> SEQ Figure \* ARABIC </w:instrText>
+      </w:r>
+      <w:r>
+        <w:rPr>
+          <w:b w:val="0"/>
+          <w:bCs w:val="0"/>
+          <w:i/>
+          <w:iCs/>
+        </w:rPr>
+        <w:fldChar w:fldCharType="separate"/>
+      </w:r>
+      <w:r>
+        <w:rPr>
+          <w:b w:val="0"/>
+          <w:bCs w:val="0"/>
+          <w:i/>
+          <w:iCs/>
+          <w:noProof/>
+        </w:rPr>
+        <w:t>16</w:t>
+      </w:r>
+      <w:r>
+        <w:rPr>
+          <w:b w:val="0"/>
+          <w:bCs w:val="0"/>
+          <w:i/>
+          <w:iCs/>
+        </w:rPr>
+        <w:fldChar w:fldCharType="end"/>
+      </w:r>
+      <w:r>
+        <w:rPr>
+          <w:b w:val="0"/>
+          <w:bCs w:val="0"/>
+          <w:i/>
+          <w:iCs/>
+        </w:rPr>
+        <w:t xml:space="preserve"> - UX user </w:t>
+      </w:r>
+      <w:proofErr w:type="spellStart"/>
+      <w:r>
+        <w:rPr>
+          <w:b w:val="0"/>
+          <w:bCs w:val="0"/>
+          <w:i/>
+          <w:iCs/>
+        </w:rPr>
+        <w:t>diagram</w:t>
+      </w:r>
+      <w:proofErr w:type="spellEnd"/>
     </w:p>
     <w:p>
       <w:pPr>
@@ -22124,19 +22598,13 @@
     </w:p>
     <w:p>
       <w:pPr>
+        <w:keepNext/>
         <w:ind w:left="708"/>
         <w:outlineLvl w:val="0"/>
-        <w:rPr>
-          <w:b/>
-          <w:bCs/>
-          <w:sz w:val="22"/>
-          <w:szCs w:val="22"/>
-          <w:lang w:val="en-US"/>
-        </w:rPr>
-      </w:pPr>
-      <w:bookmarkStart w:id="277" w:name="_Toc26172935"/>
-      <w:bookmarkStart w:id="278" w:name="_Toc26173212"/>
-      <w:bookmarkStart w:id="279" w:name="_Toc26191180"/>
+      </w:pPr>
+      <w:bookmarkStart w:id="276" w:name="_Toc26172935"/>
+      <w:bookmarkStart w:id="277" w:name="_Toc26173212"/>
+      <w:bookmarkStart w:id="278" w:name="_Toc26191180"/>
       <w:r>
         <w:rPr>
           <w:noProof/>
@@ -22184,9 +22652,99 @@
           </wp:inline>
         </w:drawing>
       </w:r>
+      <w:bookmarkEnd w:id="276"/>
       <w:bookmarkEnd w:id="277"/>
       <w:bookmarkEnd w:id="278"/>
-      <w:bookmarkEnd w:id="279"/>
+    </w:p>
+    <w:p>
+      <w:pPr>
+        <w:pStyle w:val="Didascalia"/>
+        <w:ind w:left="2832" w:firstLine="708"/>
+        <w:rPr>
+          <w:b w:val="0"/>
+          <w:bCs w:val="0"/>
+          <w:i/>
+          <w:iCs/>
+          <w:sz w:val="22"/>
+          <w:szCs w:val="22"/>
+          <w:lang w:val="en-US"/>
+        </w:rPr>
+      </w:pPr>
+      <w:r>
+        <w:rPr>
+          <w:b w:val="0"/>
+          <w:bCs w:val="0"/>
+          <w:i/>
+          <w:iCs/>
+        </w:rPr>
+        <w:t xml:space="preserve">        Figure </w:t>
+      </w:r>
+      <w:r>
+        <w:rPr>
+          <w:b w:val="0"/>
+          <w:bCs w:val="0"/>
+          <w:i/>
+          <w:iCs/>
+        </w:rPr>
+        <w:fldChar w:fldCharType="begin"/>
+      </w:r>
+      <w:r>
+        <w:rPr>
+          <w:b w:val="0"/>
+          <w:bCs w:val="0"/>
+          <w:i/>
+          <w:iCs/>
+        </w:rPr>
+        <w:instrText xml:space="preserve"> SEQ Figure \* ARABIC </w:instrText>
+      </w:r>
+      <w:r>
+        <w:rPr>
+          <w:b w:val="0"/>
+          <w:bCs w:val="0"/>
+          <w:i/>
+          <w:iCs/>
+        </w:rPr>
+        <w:fldChar w:fldCharType="separate"/>
+      </w:r>
+      <w:r>
+        <w:rPr>
+          <w:b w:val="0"/>
+          <w:bCs w:val="0"/>
+          <w:i/>
+          <w:iCs/>
+          <w:noProof/>
+        </w:rPr>
+        <w:t>17</w:t>
+      </w:r>
+      <w:r>
+        <w:rPr>
+          <w:b w:val="0"/>
+          <w:bCs w:val="0"/>
+          <w:i/>
+          <w:iCs/>
+        </w:rPr>
+        <w:fldChar w:fldCharType="end"/>
+      </w:r>
+      <w:r>
+        <w:rPr>
+          <w:b w:val="0"/>
+          <w:bCs w:val="0"/>
+          <w:i/>
+          <w:iCs/>
+        </w:rPr>
+        <w:t xml:space="preserve"> - UX authority </w:t>
+      </w:r>
+      <w:proofErr w:type="spellStart"/>
+      <w:r>
+        <w:rPr>
+          <w:b w:val="0"/>
+          <w:bCs w:val="0"/>
+          <w:i/>
+          <w:iCs/>
+        </w:rPr>
+        <w:t>diagram</w:t>
+      </w:r>
+      <w:proofErr w:type="spellEnd"/>
     </w:p>
     <w:p>
       <w:pPr>
@@ -22216,7 +22774,7 @@
           <w:lang w:val="en-US"/>
         </w:rPr>
       </w:pPr>
-      <w:bookmarkStart w:id="280" w:name="_Toc26191186"/>
+      <w:bookmarkStart w:id="279" w:name="_Toc26191186"/>
       <w:r>
         <w:rPr>
           <w:b/>
@@ -22227,7 +22785,7 @@
         </w:rPr>
         <w:t>Requirements traceability</w:t>
       </w:r>
-      <w:bookmarkEnd w:id="280"/>
+      <w:bookmarkEnd w:id="279"/>
     </w:p>
     <w:p>
       <w:pPr>
@@ -22502,6 +23060,7 @@
           <w:szCs w:val="22"/>
           <w:lang w:val="en-US"/>
         </w:rPr>
+        <w:lastRenderedPageBreak/>
         <w:t>R2</w:t>
       </w:r>
       <w:r>
@@ -22543,7 +23102,6 @@
           <w:szCs w:val="22"/>
           <w:lang w:val="en-US"/>
         </w:rPr>
-        <w:lastRenderedPageBreak/>
         <w:t>Account manager</w:t>
       </w:r>
       <w:r>
@@ -23376,6 +23934,7 @@
           <w:szCs w:val="22"/>
           <w:lang w:val="en-US"/>
         </w:rPr>
+        <w:lastRenderedPageBreak/>
         <w:t>Map interactions module</w:t>
       </w:r>
       <w:r>
@@ -23410,7 +23969,6 @@
           <w:szCs w:val="22"/>
           <w:lang w:val="en-US"/>
         </w:rPr>
-        <w:lastRenderedPageBreak/>
         <w:t>R10</w:t>
       </w:r>
       <w:r>
@@ -23469,6 +24027,40 @@
         </w:rPr>
         <w:t xml:space="preserve">: the </w:t>
       </w:r>
+      <w:r>
+        <w:rPr>
+          <w:sz w:val="22"/>
+          <w:szCs w:val="22"/>
+          <w:lang w:val="en-US"/>
+        </w:rPr>
+        <w:t>cross-data</w:t>
+      </w:r>
+      <w:r>
+        <w:rPr>
+          <w:sz w:val="22"/>
+          <w:szCs w:val="22"/>
+          <w:lang w:val="en-US"/>
+        </w:rPr>
+        <w:t xml:space="preserve"> manager stores all the </w:t>
+      </w:r>
+      <w:proofErr w:type="spellStart"/>
+      <w:r>
+        <w:rPr>
+          <w:sz w:val="22"/>
+          <w:szCs w:val="22"/>
+          <w:lang w:val="en-US"/>
+        </w:rPr>
+        <w:t>reportings</w:t>
+      </w:r>
+      <w:proofErr w:type="spellEnd"/>
+      <w:r>
+        <w:rPr>
+          <w:sz w:val="22"/>
+          <w:szCs w:val="22"/>
+          <w:lang w:val="en-US"/>
+        </w:rPr>
+        <w:t xml:space="preserve"> that each </w:t>
+      </w:r>
       <w:proofErr w:type="gramStart"/>
       <w:r>
         <w:rPr>
@@ -23476,7 +24068,7 @@
           <w:szCs w:val="22"/>
           <w:lang w:val="en-US"/>
         </w:rPr>
-        <w:t>cross data</w:t>
+        <w:t>parts</w:t>
       </w:r>
       <w:proofErr w:type="gramEnd"/>
       <w:r>
@@ -23485,25 +24077,7 @@
           <w:szCs w:val="22"/>
           <w:lang w:val="en-US"/>
         </w:rPr>
-        <w:t xml:space="preserve"> manager stores all the </w:t>
-      </w:r>
-      <w:proofErr w:type="spellStart"/>
-      <w:r>
-        <w:rPr>
-          <w:sz w:val="22"/>
-          <w:szCs w:val="22"/>
-          <w:lang w:val="en-US"/>
-        </w:rPr>
-        <w:t>reportings</w:t>
-      </w:r>
-      <w:proofErr w:type="spellEnd"/>
-      <w:r>
-        <w:rPr>
-          <w:sz w:val="22"/>
-          <w:szCs w:val="22"/>
-          <w:lang w:val="en-US"/>
-        </w:rPr>
-        <w:t xml:space="preserve"> that each parts wants to cross in a .</w:t>
+        <w:t xml:space="preserve"> wants to cross in a .</w:t>
       </w:r>
       <w:proofErr w:type="spellStart"/>
       <w:r>
@@ -23720,7 +24294,7 @@
           <w:lang w:val="en-US"/>
         </w:rPr>
       </w:pPr>
-      <w:bookmarkStart w:id="281" w:name="_Toc26191187"/>
+      <w:bookmarkStart w:id="280" w:name="_Toc26191187"/>
       <w:r>
         <w:rPr>
           <w:b/>
@@ -23731,7 +24305,7 @@
         </w:rPr>
         <w:t>Implementation, integration and test plan</w:t>
       </w:r>
-      <w:bookmarkEnd w:id="281"/>
+      <w:bookmarkEnd w:id="280"/>
     </w:p>
     <w:p>
       <w:pPr>
@@ -23982,15 +24556,7 @@
           <w:szCs w:val="22"/>
           <w:lang w:val="en-US"/>
         </w:rPr>
-        <w:t>because It contains all the logic of the application and it will be necessarily used by other components. After the lowest level it continues till all the modules of the software are integrated and the entire application is tested as a single unit</w:t>
-      </w:r>
-      <w:r>
-        <w:rPr>
-          <w:sz w:val="22"/>
-          <w:szCs w:val="22"/>
-          <w:lang w:val="en-US"/>
-        </w:rPr>
-        <w:t xml:space="preserve">, including the integration of </w:t>
+        <w:t xml:space="preserve">because It contains all the logic of the application and it will be necessarily used by other components. After the lowest level it continues till all the modules of the software are integrated and the entire application is tested as a single unit, including the integration of </w:t>
       </w:r>
       <w:proofErr w:type="spellStart"/>
       <w:r>
@@ -24008,15 +24574,7 @@
           <w:szCs w:val="22"/>
           <w:lang w:val="en-US"/>
         </w:rPr>
-        <w:t xml:space="preserve"> APIs into our software</w:t>
-      </w:r>
-      <w:r>
-        <w:rPr>
-          <w:sz w:val="22"/>
-          <w:szCs w:val="22"/>
-          <w:lang w:val="en-US"/>
-        </w:rPr>
-        <w:t>. We choose this approach because it provides high deployment coverage in early process, earlier return on investment, a high visibility of organizational change and principally because all the defects and errors detected in the later stages of the software development lifecycle are resolved and removed before the final product is released for the clients use.</w:t>
+        <w:t xml:space="preserve"> APIs into our software. We choose this approach because it provides high deployment coverage in early process, earlier return on investment, a high visibility of organizational change and principally because all the defects and errors detected in the later stages of the software development lifecycle are resolved and removed before the final product is released for the clients use.</w:t>
       </w:r>
       <w:r>
         <w:rPr>
@@ -24096,6 +24654,9 @@
         <w:gridCol w:w="2410"/>
       </w:tblGrid>
       <w:tr>
+        <w:trPr>
+          <w:trHeight w:val="707"/>
+        </w:trPr>
         <w:tc>
           <w:tcPr>
             <w:tcW w:w="2835" w:type="dxa"/>
@@ -24111,6 +24672,7 @@
               <w:rPr>
                 <w:lang w:val="en-US"/>
               </w:rPr>
+              <w:lastRenderedPageBreak/>
               <w:t>Feature</w:t>
             </w:r>
           </w:p>
@@ -24214,6 +24776,9 @@
         </w:tc>
       </w:tr>
       <w:tr>
+        <w:trPr>
+          <w:trHeight w:val="557"/>
+        </w:trPr>
         <w:tc>
           <w:tcPr>
             <w:tcW w:w="2835" w:type="dxa"/>
@@ -24229,7 +24794,6 @@
               <w:rPr>
                 <w:lang w:val="en-US"/>
               </w:rPr>
-              <w:lastRenderedPageBreak/>
               <w:t xml:space="preserve">Interaction with </w:t>
             </w:r>
             <w:proofErr w:type="spellStart"/>
@@ -24288,6 +24852,9 @@
         </w:tc>
       </w:tr>
       <w:tr>
+        <w:trPr>
+          <w:trHeight w:val="603"/>
+        </w:trPr>
         <w:tc>
           <w:tcPr>
             <w:tcW w:w="2835" w:type="dxa"/>
@@ -24361,6 +24928,9 @@
         </w:tc>
       </w:tr>
       <w:tr>
+        <w:trPr>
+          <w:trHeight w:val="567"/>
+        </w:trPr>
         <w:tc>
           <w:tcPr>
             <w:tcW w:w="2835" w:type="dxa"/>
@@ -24420,6 +24990,9 @@
         </w:tc>
       </w:tr>
       <w:tr>
+        <w:trPr>
+          <w:trHeight w:val="546"/>
+        </w:trPr>
         <w:tc>
           <w:tcPr>
             <w:tcW w:w="2835" w:type="dxa"/>
@@ -24437,14 +25010,12 @@
               </w:rPr>
               <w:t xml:space="preserve">Cross </w:t>
             </w:r>
-            <w:proofErr w:type="spellStart"/>
             <w:r>
               <w:rPr>
                 <w:lang w:val="en-US"/>
               </w:rPr>
-              <w:t>reportings</w:t>
-            </w:r>
-            <w:proofErr w:type="spellEnd"/>
+              <w:t>data</w:t>
+            </w:r>
             <w:r>
               <w:rPr>
                 <w:lang w:val="en-US"/>
@@ -24522,7 +25093,7 @@
           <w:szCs w:val="22"/>
           <w:lang w:val="en-US"/>
         </w:rPr>
-        <w:t>All these features except for the Sign up and login one need to be tested after the model is implemented and tested, this because they are all built on top of it.</w:t>
+        <w:t>All these features except Sign up and login need to be tested after the model is implemented and tested, because they are all built on top of it.</w:t>
       </w:r>
       <w:r>
         <w:rPr>
@@ -24604,16 +25175,14 @@
         </w:rPr>
         <w:t xml:space="preserve">and ensure that they </w:t>
       </w:r>
-      <w:proofErr w:type="gramStart"/>
-      <w:r>
-        <w:rPr>
-          <w:sz w:val="22"/>
-          <w:szCs w:val="22"/>
-          <w:lang w:val="en-US"/>
-        </w:rPr>
-        <w:t>works</w:t>
-      </w:r>
-      <w:proofErr w:type="gramEnd"/>
+      <w:r>
+        <w:rPr>
+          <w:sz w:val="22"/>
+          <w:szCs w:val="22"/>
+          <w:lang w:val="en-US"/>
+        </w:rPr>
+        <w:t>work</w:t>
+      </w:r>
       <w:r>
         <w:rPr>
           <w:sz w:val="22"/>
@@ -24715,18 +25284,16 @@
           <w:szCs w:val="22"/>
           <w:lang w:val="en-US"/>
         </w:rPr>
-        <w:t xml:space="preserve">the highest level of abstraction. At the lowest level, in fact, we have in the model the algorithm responsible for showing the colored map to users, which is the “Map coloring algorithm” that it trades objects with the “Map update algorithm”. So even if we have told this in the premises before the list of functionalities, we should remember that first the “Map update algorithm” should be implemented and </w:t>
-      </w:r>
-      <w:proofErr w:type="gramStart"/>
-      <w:r>
-        <w:rPr>
-          <w:sz w:val="22"/>
-          <w:szCs w:val="22"/>
-          <w:lang w:val="en-US"/>
-        </w:rPr>
-        <w:t>unit-tested</w:t>
-      </w:r>
-      <w:proofErr w:type="gramEnd"/>
+        <w:t xml:space="preserve">the highest level of abstraction. At the lowest level, in fact, we have in the model the algorithm responsible for showing the colored map to users, which is the “Map coloring algorithm” that trades objects with the “Map update algorithm”. So even if we have told this in the premises before the list of functionalities, we should remember that first the “Map update algorithm” should be implemented and </w:t>
+      </w:r>
+      <w:r>
+        <w:rPr>
+          <w:sz w:val="22"/>
+          <w:szCs w:val="22"/>
+          <w:lang w:val="en-US"/>
+        </w:rPr>
+        <w:t>unit tested</w:t>
+      </w:r>
       <w:r>
         <w:rPr>
           <w:sz w:val="22"/>
@@ -24735,16 +25302,14 @@
         </w:rPr>
         <w:t xml:space="preserve">. Then it should be integrated with the “Map coloring” and unit-test the two algorithms together, to see if the algorithm works as expected. When we are sure of </w:t>
       </w:r>
-      <w:proofErr w:type="gramStart"/>
-      <w:r>
-        <w:rPr>
-          <w:sz w:val="22"/>
-          <w:szCs w:val="22"/>
-          <w:lang w:val="en-US"/>
-        </w:rPr>
-        <w:t>this</w:t>
-      </w:r>
-      <w:proofErr w:type="gramEnd"/>
+      <w:r>
+        <w:rPr>
+          <w:sz w:val="22"/>
+          <w:szCs w:val="22"/>
+          <w:lang w:val="en-US"/>
+        </w:rPr>
+        <w:t>this,</w:t>
+      </w:r>
       <w:r>
         <w:rPr>
           <w:sz w:val="22"/>
@@ -24898,7 +25463,16 @@
           <w:szCs w:val="22"/>
           <w:lang w:val="en-US"/>
         </w:rPr>
-        <w:t xml:space="preserve"> module”. Because we use the bottom-up approach we will firstly test the algorithms that let users compile the reporting form, then integrate them with the “Map update algorithm” that it is responsible of saving the reporting coming from the user into the model structure, and unit-test the parts together. Once we know that all work, we can integrate the parts into the “Make </w:t>
+        <w:t xml:space="preserve"> module”. Because we use the bottom-up approach we will firstly test the algorithms that let users compile the reporting form, then integrate them with the “Map update algorithm” that it is responsible of saving the reporting coming from the user into the model structure, and unit-test the parts together. Once we know that all </w:t>
+      </w:r>
+      <w:r>
+        <w:rPr>
+          <w:sz w:val="22"/>
+          <w:szCs w:val="22"/>
+          <w:lang w:val="en-US"/>
+        </w:rPr>
+        <w:lastRenderedPageBreak/>
+        <w:t xml:space="preserve">work, we can integrate the parts into the “Make </w:t>
       </w:r>
       <w:proofErr w:type="spellStart"/>
       <w:r>
@@ -25084,7 +25658,71 @@
           <w:szCs w:val="22"/>
           <w:lang w:val="en-US"/>
         </w:rPr>
-        <w:t>this is an exclusive feature for authorities, so the “</w:t>
+        <w:t>this is an exclusive feature for authorities, so the “Cross data manager”</w:t>
+      </w:r>
+      <w:r>
+        <w:rPr>
+          <w:sz w:val="22"/>
+          <w:szCs w:val="22"/>
+          <w:lang w:val="en-US"/>
+        </w:rPr>
+        <w:t>,</w:t>
+      </w:r>
+      <w:r>
+        <w:rPr>
+          <w:sz w:val="22"/>
+          <w:szCs w:val="22"/>
+          <w:lang w:val="en-US"/>
+        </w:rPr>
+        <w:t xml:space="preserve"> </w:t>
+      </w:r>
+      <w:r>
+        <w:rPr>
+          <w:sz w:val="22"/>
+          <w:szCs w:val="22"/>
+          <w:lang w:val="en-US"/>
+        </w:rPr>
+        <w:t>which is present</w:t>
+      </w:r>
+      <w:r>
+        <w:rPr>
+          <w:sz w:val="22"/>
+          <w:szCs w:val="22"/>
+          <w:lang w:val="en-US"/>
+        </w:rPr>
+        <w:t xml:space="preserve"> in the web</w:t>
+      </w:r>
+      <w:r>
+        <w:rPr>
+          <w:sz w:val="22"/>
+          <w:szCs w:val="22"/>
+          <w:lang w:val="en-US"/>
+        </w:rPr>
+        <w:t xml:space="preserve"> and mobile app, </w:t>
+      </w:r>
+      <w:r>
+        <w:rPr>
+          <w:sz w:val="22"/>
+          <w:szCs w:val="22"/>
+          <w:lang w:val="en-US"/>
+        </w:rPr>
+        <w:t xml:space="preserve">needs to be implemented and </w:t>
+      </w:r>
+      <w:r>
+        <w:rPr>
+          <w:sz w:val="22"/>
+          <w:szCs w:val="22"/>
+          <w:lang w:val="en-US"/>
+        </w:rPr>
+        <w:t>unit tested</w:t>
+      </w:r>
+      <w:r>
+        <w:rPr>
+          <w:sz w:val="22"/>
+          <w:szCs w:val="22"/>
+          <w:lang w:val="en-US"/>
+        </w:rPr>
+        <w:t>. To achieve it we firstly need to make sure that “Map update algorithm” is implemented and unit-tested, after that we have other two things to check. First, we need to implement and test the .</w:t>
       </w:r>
       <w:proofErr w:type="spellStart"/>
       <w:r>
@@ -25093,7 +25731,7 @@
           <w:szCs w:val="22"/>
           <w:lang w:val="en-US"/>
         </w:rPr>
-        <w:t>Crossa</w:t>
+        <w:t>sfst</w:t>
       </w:r>
       <w:proofErr w:type="spellEnd"/>
       <w:r>
@@ -25102,7 +25740,7 @@
           <w:szCs w:val="22"/>
           <w:lang w:val="en-US"/>
         </w:rPr>
-        <w:t xml:space="preserve"> data manager” presents only in the web app needs to be implemented and </w:t>
+        <w:t xml:space="preserve"> file compression, otherwise we </w:t>
       </w:r>
       <w:proofErr w:type="gramStart"/>
       <w:r>
@@ -25111,7 +25749,7 @@
           <w:szCs w:val="22"/>
           <w:lang w:val="en-US"/>
         </w:rPr>
-        <w:t>unit-tested</w:t>
+        <w:t>aren’t able to</w:t>
       </w:r>
       <w:proofErr w:type="gramEnd"/>
       <w:r>
@@ -25120,7 +25758,7 @@
           <w:szCs w:val="22"/>
           <w:lang w:val="en-US"/>
         </w:rPr>
-        <w:t>. To achieve it we firstly need to make sure that “Map update algorithm” is implemented and unit-tested, after that we have other two things to check. First, we need to implement and test the .</w:t>
+        <w:t xml:space="preserve"> compress </w:t>
       </w:r>
       <w:proofErr w:type="spellStart"/>
       <w:r>
@@ -25129,7 +25767,7 @@
           <w:szCs w:val="22"/>
           <w:lang w:val="en-US"/>
         </w:rPr>
-        <w:t>sfst</w:t>
+        <w:t>reportings</w:t>
       </w:r>
       <w:proofErr w:type="spellEnd"/>
       <w:r>
@@ -25138,25 +25776,7 @@
           <w:szCs w:val="22"/>
           <w:lang w:val="en-US"/>
         </w:rPr>
-        <w:t xml:space="preserve"> file compression, otherwise we </w:t>
-      </w:r>
-      <w:proofErr w:type="gramStart"/>
-      <w:r>
-        <w:rPr>
-          <w:sz w:val="22"/>
-          <w:szCs w:val="22"/>
-          <w:lang w:val="en-US"/>
-        </w:rPr>
-        <w:t>aren’t able to</w:t>
-      </w:r>
-      <w:proofErr w:type="gramEnd"/>
-      <w:r>
-        <w:rPr>
-          <w:sz w:val="22"/>
-          <w:szCs w:val="22"/>
-          <w:lang w:val="en-US"/>
-        </w:rPr>
-        <w:t xml:space="preserve"> compress </w:t>
+        <w:t xml:space="preserve"> and cross them with authorities. The second part is the “Making suggestion algorithm” that produces suggestions observing the parking </w:t>
       </w:r>
       <w:proofErr w:type="spellStart"/>
       <w:r>
@@ -25174,7 +25794,7 @@
           <w:szCs w:val="22"/>
           <w:lang w:val="en-US"/>
         </w:rPr>
-        <w:t xml:space="preserve"> and cross them with authorities. The second part is the “Making suggestion algorithm” that produces suggestions observing the parking </w:t>
+        <w:t xml:space="preserve"> stored in the database. The suggestions then are compressed in the .</w:t>
       </w:r>
       <w:proofErr w:type="spellStart"/>
       <w:r>
@@ -25183,25 +25803,31 @@
           <w:szCs w:val="22"/>
           <w:lang w:val="en-US"/>
         </w:rPr>
-        <w:t>reportings</w:t>
-      </w:r>
-      <w:proofErr w:type="spellEnd"/>
-      <w:r>
-        <w:rPr>
-          <w:sz w:val="22"/>
-          <w:szCs w:val="22"/>
-          <w:lang w:val="en-US"/>
-        </w:rPr>
-        <w:t xml:space="preserve"> stored in the database. The suggestions then are compressed in the .</w:t>
-      </w:r>
-      <w:proofErr w:type="spellStart"/>
-      <w:r>
-        <w:rPr>
-          <w:sz w:val="22"/>
-          <w:szCs w:val="22"/>
-          <w:lang w:val="en-US"/>
-        </w:rPr>
-        <w:t>sdsf</w:t>
+        <w:t>s</w:t>
+      </w:r>
+      <w:r>
+        <w:rPr>
+          <w:sz w:val="22"/>
+          <w:szCs w:val="22"/>
+          <w:lang w:val="en-US"/>
+        </w:rPr>
+        <w:t>f</w:t>
+      </w:r>
+      <w:r>
+        <w:rPr>
+          <w:sz w:val="22"/>
+          <w:szCs w:val="22"/>
+          <w:lang w:val="en-US"/>
+        </w:rPr>
+        <w:t>s</w:t>
+      </w:r>
+      <w:r>
+        <w:rPr>
+          <w:sz w:val="22"/>
+          <w:szCs w:val="22"/>
+          <w:lang w:val="en-US"/>
+        </w:rPr>
+        <w:t>t</w:t>
       </w:r>
       <w:proofErr w:type="spellEnd"/>
       <w:r>
@@ -25255,23 +25881,69 @@
           <w:lang w:val="en-US"/>
         </w:rPr>
       </w:pPr>
-      <w:proofErr w:type="gramStart"/>
-      <w:r>
-        <w:rPr>
-          <w:sz w:val="22"/>
-          <w:szCs w:val="22"/>
-          <w:lang w:val="en-US"/>
-        </w:rPr>
-        <w:t>Finally</w:t>
-      </w:r>
-      <w:proofErr w:type="gramEnd"/>
-      <w:r>
-        <w:rPr>
-          <w:sz w:val="22"/>
-          <w:szCs w:val="22"/>
-          <w:lang w:val="en-US"/>
-        </w:rPr>
-        <w:t xml:space="preserve"> the application will be tested in its entirety to make sure that the front end is well integrated with the back end</w:t>
+      <w:r>
+        <w:rPr>
+          <w:sz w:val="22"/>
+          <w:szCs w:val="22"/>
+          <w:lang w:val="en-US"/>
+        </w:rPr>
+        <w:t>Finally,</w:t>
+      </w:r>
+      <w:r>
+        <w:rPr>
+          <w:sz w:val="22"/>
+          <w:szCs w:val="22"/>
+          <w:lang w:val="en-US"/>
+        </w:rPr>
+        <w:t xml:space="preserve"> the application will be tested in its entirety to make sure that the front end is well integrated with the back end. </w:t>
+      </w:r>
+      <w:r>
+        <w:rPr>
+          <w:sz w:val="22"/>
+          <w:szCs w:val="22"/>
+          <w:lang w:val="en-US"/>
+        </w:rPr>
+        <w:t>There are other</w:t>
+      </w:r>
+      <w:r>
+        <w:rPr>
+          <w:sz w:val="22"/>
+          <w:szCs w:val="22"/>
+          <w:lang w:val="en-US"/>
+        </w:rPr>
+        <w:t xml:space="preserve"> type</w:t>
+      </w:r>
+      <w:r>
+        <w:rPr>
+          <w:sz w:val="22"/>
+          <w:szCs w:val="22"/>
+          <w:lang w:val="en-US"/>
+        </w:rPr>
+        <w:t>s</w:t>
+      </w:r>
+      <w:r>
+        <w:rPr>
+          <w:sz w:val="22"/>
+          <w:szCs w:val="22"/>
+          <w:lang w:val="en-US"/>
+        </w:rPr>
+        <w:t xml:space="preserve"> of testing that can be done in order to find defects and break the software</w:t>
+      </w:r>
+      <w:r>
+        <w:rPr>
+          <w:sz w:val="22"/>
+          <w:szCs w:val="22"/>
+          <w:lang w:val="en-US"/>
+        </w:rPr>
+        <w:t>: functional testing like</w:t>
+      </w:r>
+      <w:r>
+        <w:rPr>
+          <w:sz w:val="22"/>
+          <w:szCs w:val="22"/>
+          <w:lang w:val="en-US"/>
+        </w:rPr>
+        <w:t xml:space="preserve"> the ad-hoc testing can be performed by any stakeholder with no reference to any test case or test design document by a person that has a good understanding of the domain</w:t>
       </w:r>
       <w:r>
         <w:rPr>
@@ -25287,47 +25959,23 @@
           <w:szCs w:val="22"/>
           <w:lang w:val="en-US"/>
         </w:rPr>
-        <w:t>There are other</w:t>
-      </w:r>
-      <w:r>
-        <w:rPr>
-          <w:sz w:val="22"/>
-          <w:szCs w:val="22"/>
-          <w:lang w:val="en-US"/>
-        </w:rPr>
-        <w:t xml:space="preserve"> type</w:t>
-      </w:r>
-      <w:r>
-        <w:rPr>
-          <w:sz w:val="22"/>
-          <w:szCs w:val="22"/>
-          <w:lang w:val="en-US"/>
-        </w:rPr>
-        <w:t>s</w:t>
-      </w:r>
-      <w:r>
-        <w:rPr>
-          <w:sz w:val="22"/>
-          <w:szCs w:val="22"/>
-          <w:lang w:val="en-US"/>
-        </w:rPr>
-        <w:t xml:space="preserve"> of testing that can be done in order to find defects and break the software</w:t>
-      </w:r>
-      <w:r>
-        <w:rPr>
-          <w:sz w:val="22"/>
-          <w:szCs w:val="22"/>
-          <w:lang w:val="en-US"/>
-        </w:rPr>
-        <w:t>: functional testing like</w:t>
-      </w:r>
-      <w:r>
-        <w:rPr>
-          <w:sz w:val="22"/>
-          <w:szCs w:val="22"/>
-          <w:lang w:val="en-US"/>
-        </w:rPr>
-        <w:t xml:space="preserve"> the ad-hoc testing</w:t>
+        <w:t>Moreover,</w:t>
+      </w:r>
+      <w:r>
+        <w:rPr>
+          <w:sz w:val="22"/>
+          <w:szCs w:val="22"/>
+          <w:lang w:val="en-US"/>
+        </w:rPr>
+        <w:t xml:space="preserve"> we can </w:t>
+      </w:r>
+      <w:r>
+        <w:rPr>
+          <w:sz w:val="22"/>
+          <w:szCs w:val="22"/>
+          <w:lang w:val="en-US"/>
+        </w:rPr>
+        <w:t>do some</w:t>
       </w:r>
       <w:r>
         <w:rPr>
@@ -25343,60 +25991,8 @@
           <w:szCs w:val="22"/>
           <w:lang w:val="en-US"/>
         </w:rPr>
-        <w:t xml:space="preserve"> can be performed by any stakeholder with no reference to any test case or test design document by a person that has a good understanding of the domain</w:t>
-      </w:r>
-      <w:r>
-        <w:rPr>
-          <w:sz w:val="22"/>
-          <w:szCs w:val="22"/>
-          <w:lang w:val="en-US"/>
-        </w:rPr>
-        <w:t xml:space="preserve">. </w:t>
-      </w:r>
-      <w:proofErr w:type="gramStart"/>
-      <w:r>
-        <w:rPr>
-          <w:sz w:val="22"/>
-          <w:szCs w:val="22"/>
-          <w:lang w:val="en-US"/>
-        </w:rPr>
-        <w:t>Moreover</w:t>
-      </w:r>
-      <w:proofErr w:type="gramEnd"/>
-      <w:r>
-        <w:rPr>
-          <w:sz w:val="22"/>
-          <w:szCs w:val="22"/>
-          <w:lang w:val="en-US"/>
-        </w:rPr>
-        <w:t xml:space="preserve"> we can </w:t>
-      </w:r>
-      <w:r>
-        <w:rPr>
-          <w:sz w:val="22"/>
-          <w:szCs w:val="22"/>
-          <w:lang w:val="en-US"/>
-        </w:rPr>
-        <w:t>do some</w:t>
-      </w:r>
-      <w:r>
-        <w:rPr>
-          <w:sz w:val="22"/>
-          <w:szCs w:val="22"/>
-          <w:lang w:val="en-US"/>
-        </w:rPr>
-        <w:t xml:space="preserve"> n</w:t>
-      </w:r>
-      <w:proofErr w:type="spellStart"/>
-      <w:r>
-        <w:rPr>
-          <w:sz w:val="22"/>
-          <w:szCs w:val="22"/>
-          <w:lang w:val="en-US"/>
-        </w:rPr>
-        <w:t>on functional</w:t>
-      </w:r>
-      <w:proofErr w:type="spellEnd"/>
+        <w:t>non-functional</w:t>
+      </w:r>
       <w:r>
         <w:rPr>
           <w:sz w:val="22"/>
@@ -25469,6 +26065,1414 @@
     <w:p>
       <w:pPr>
         <w:pStyle w:val="Paragrafoelenco"/>
+        <w:ind w:left="1080"/>
+        <w:outlineLvl w:val="0"/>
+        <w:rPr>
+          <w:b/>
+          <w:bCs/>
+          <w:sz w:val="22"/>
+          <w:szCs w:val="22"/>
+          <w:lang w:val="en-US"/>
+        </w:rPr>
+      </w:pPr>
+    </w:p>
+    <w:p>
+      <w:pPr>
+        <w:pStyle w:val="Paragrafoelenco"/>
+        <w:ind w:left="1080"/>
+        <w:outlineLvl w:val="0"/>
+        <w:rPr>
+          <w:b/>
+          <w:bCs/>
+          <w:sz w:val="22"/>
+          <w:szCs w:val="22"/>
+          <w:lang w:val="en-US"/>
+        </w:rPr>
+      </w:pPr>
+      <w:r>
+        <w:rPr>
+          <w:b/>
+          <w:bCs/>
+          <w:sz w:val="22"/>
+          <w:szCs w:val="22"/>
+          <w:lang w:val="en-US"/>
+        </w:rPr>
+        <w:t>Integration of internal components of the Application Server</w:t>
+      </w:r>
+    </w:p>
+    <w:p>
+      <w:pPr>
+        <w:pStyle w:val="Paragrafoelenco"/>
+        <w:ind w:left="1080"/>
+        <w:outlineLvl w:val="0"/>
+        <w:rPr>
+          <w:sz w:val="22"/>
+          <w:szCs w:val="22"/>
+          <w:lang w:val="en-US"/>
+        </w:rPr>
+      </w:pPr>
+    </w:p>
+    <w:p>
+      <w:pPr>
+        <w:pStyle w:val="Paragrafoelenco"/>
+        <w:ind w:left="1080"/>
+        <w:outlineLvl w:val="0"/>
+        <w:rPr>
+          <w:sz w:val="22"/>
+          <w:szCs w:val="22"/>
+          <w:lang w:val="en-US"/>
+        </w:rPr>
+      </w:pPr>
+      <w:r>
+        <w:rPr>
+          <w:sz w:val="22"/>
+          <w:szCs w:val="22"/>
+          <w:lang w:val="en-US"/>
+        </w:rPr>
+        <w:t>All the components in the diagrams are implemented and unit tested.</w:t>
+      </w:r>
+    </w:p>
+    <w:p>
+      <w:pPr>
+        <w:pStyle w:val="Paragrafoelenco"/>
+        <w:ind w:left="1080"/>
+        <w:outlineLvl w:val="0"/>
+        <w:rPr>
+          <w:sz w:val="22"/>
+          <w:szCs w:val="22"/>
+          <w:lang w:val="en-US"/>
+        </w:rPr>
+      </w:pPr>
+      <w:r>
+        <w:rPr>
+          <w:sz w:val="22"/>
+          <w:szCs w:val="22"/>
+          <w:lang w:val="en-US"/>
+        </w:rPr>
+        <w:t>The following diagrams show the main manager</w:t>
+      </w:r>
+      <w:r>
+        <w:rPr>
+          <w:sz w:val="22"/>
+          <w:szCs w:val="22"/>
+          <w:lang w:val="en-US"/>
+        </w:rPr>
+        <w:t>s</w:t>
+      </w:r>
+      <w:r>
+        <w:rPr>
+          <w:sz w:val="22"/>
+          <w:szCs w:val="22"/>
+          <w:lang w:val="en-US"/>
+        </w:rPr>
+        <w:t xml:space="preserve"> components of the system and how they work together</w:t>
+      </w:r>
+      <w:r>
+        <w:rPr>
+          <w:sz w:val="22"/>
+          <w:szCs w:val="22"/>
+          <w:lang w:val="en-US"/>
+        </w:rPr>
+        <w:t>.</w:t>
+      </w:r>
+      <w:r>
+        <w:rPr>
+          <w:sz w:val="22"/>
+          <w:szCs w:val="22"/>
+          <w:lang w:val="en-US"/>
+        </w:rPr>
+        <w:t xml:space="preserve"> There are many other managers under those explicated in the following diagrams, </w:t>
+      </w:r>
+      <w:r>
+        <w:rPr>
+          <w:sz w:val="22"/>
+          <w:szCs w:val="22"/>
+          <w:lang w:val="en-US"/>
+        </w:rPr>
+        <w:t xml:space="preserve">but we focus on the main ones in order to give a clear </w:t>
+      </w:r>
+      <w:r>
+        <w:rPr>
+          <w:sz w:val="22"/>
+          <w:szCs w:val="22"/>
+          <w:lang w:val="en-US"/>
+        </w:rPr>
+        <w:t>idea of the most important functions of the system.</w:t>
+      </w:r>
+    </w:p>
+    <w:p>
+      <w:pPr>
+        <w:pStyle w:val="Paragrafoelenco"/>
+        <w:keepNext/>
+        <w:ind w:left="1788" w:firstLine="336"/>
+        <w:outlineLvl w:val="0"/>
+      </w:pPr>
+      <w:r>
+        <w:rPr>
+          <w:noProof/>
+          <w:sz w:val="22"/>
+          <w:szCs w:val="22"/>
+          <w:lang w:val="en-US"/>
+        </w:rPr>
+        <w:lastRenderedPageBreak/>
+        <w:drawing>
+          <wp:inline distT="0" distB="0" distL="0" distR="0" wp14:anchorId="1F007723" wp14:editId="74F927BE">
+            <wp:extent cx="3729162" cy="2545301"/>
+            <wp:effectExtent l="0" t="0" r="5080" b="7620"/>
+            <wp:docPr id="4" name="Immagine 4" descr="Immagine che contiene mappa, testo&#10;&#10;Descrizione generata automaticamente"/>
+            <wp:cNvGraphicFramePr>
+              <a:graphicFrameLocks xmlns:a="http://schemas.openxmlformats.org/drawingml/2006/main" noChangeAspect="1"/>
+            </wp:cNvGraphicFramePr>
+            <a:graphic xmlns:a="http://schemas.openxmlformats.org/drawingml/2006/main">
+              <a:graphicData uri="http://schemas.openxmlformats.org/drawingml/2006/picture">
+                <pic:pic xmlns:pic="http://schemas.openxmlformats.org/drawingml/2006/picture">
+                  <pic:nvPicPr>
+                    <pic:cNvPr id="4" name="Meme_diagrams-6.1.1.png"/>
+                    <pic:cNvPicPr/>
+                  </pic:nvPicPr>
+                  <pic:blipFill>
+                    <a:blip r:embed="rId26">
+                      <a:extLst>
+                        <a:ext uri="{28A0092B-C50C-407E-A947-70E740481C1C}">
+                          <a14:useLocalDpi xmlns:a14="http://schemas.microsoft.com/office/drawing/2010/main" val="0"/>
+                        </a:ext>
+                      </a:extLst>
+                    </a:blip>
+                    <a:stretch>
+                      <a:fillRect/>
+                    </a:stretch>
+                  </pic:blipFill>
+                  <pic:spPr>
+                    <a:xfrm>
+                      <a:off x="0" y="0"/>
+                      <a:ext cx="3745911" cy="2556733"/>
+                    </a:xfrm>
+                    <a:prstGeom prst="rect">
+                      <a:avLst/>
+                    </a:prstGeom>
+                  </pic:spPr>
+                </pic:pic>
+              </a:graphicData>
+            </a:graphic>
+          </wp:inline>
+        </w:drawing>
+      </w:r>
+    </w:p>
+    <w:p>
+      <w:pPr>
+        <w:pStyle w:val="Didascalia"/>
+        <w:ind w:left="2832" w:firstLine="708"/>
+        <w:rPr>
+          <w:b w:val="0"/>
+          <w:bCs w:val="0"/>
+          <w:i/>
+          <w:iCs/>
+          <w:sz w:val="22"/>
+          <w:szCs w:val="22"/>
+          <w:lang w:val="en-US"/>
+        </w:rPr>
+      </w:pPr>
+      <w:r>
+        <w:rPr>
+          <w:b w:val="0"/>
+          <w:bCs w:val="0"/>
+          <w:i/>
+          <w:iCs/>
+        </w:rPr>
+        <w:t xml:space="preserve">Figure </w:t>
+      </w:r>
+      <w:r>
+        <w:rPr>
+          <w:b w:val="0"/>
+          <w:bCs w:val="0"/>
+          <w:i/>
+          <w:iCs/>
+        </w:rPr>
+        <w:fldChar w:fldCharType="begin"/>
+      </w:r>
+      <w:r>
+        <w:rPr>
+          <w:b w:val="0"/>
+          <w:bCs w:val="0"/>
+          <w:i/>
+          <w:iCs/>
+        </w:rPr>
+        <w:instrText xml:space="preserve"> SEQ Figure \* ARABIC </w:instrText>
+      </w:r>
+      <w:r>
+        <w:rPr>
+          <w:b w:val="0"/>
+          <w:bCs w:val="0"/>
+          <w:i/>
+          <w:iCs/>
+        </w:rPr>
+        <w:fldChar w:fldCharType="separate"/>
+      </w:r>
+      <w:r>
+        <w:rPr>
+          <w:b w:val="0"/>
+          <w:bCs w:val="0"/>
+          <w:i/>
+          <w:iCs/>
+          <w:noProof/>
+        </w:rPr>
+        <w:t>18</w:t>
+      </w:r>
+      <w:r>
+        <w:rPr>
+          <w:b w:val="0"/>
+          <w:bCs w:val="0"/>
+          <w:i/>
+          <w:iCs/>
+        </w:rPr>
+        <w:fldChar w:fldCharType="end"/>
+      </w:r>
+      <w:r>
+        <w:rPr>
+          <w:b w:val="0"/>
+          <w:bCs w:val="0"/>
+          <w:i/>
+          <w:iCs/>
+        </w:rPr>
+        <w:t xml:space="preserve"> - Account manager </w:t>
+      </w:r>
+      <w:proofErr w:type="spellStart"/>
+      <w:r>
+        <w:rPr>
+          <w:b w:val="0"/>
+          <w:bCs w:val="0"/>
+          <w:i/>
+          <w:iCs/>
+        </w:rPr>
+        <w:t>integration</w:t>
+      </w:r>
+      <w:proofErr w:type="spellEnd"/>
+    </w:p>
+    <w:p>
+      <w:pPr>
+        <w:pStyle w:val="Paragrafoelenco"/>
+        <w:ind w:left="1788" w:firstLine="336"/>
+        <w:outlineLvl w:val="0"/>
+        <w:rPr>
+          <w:sz w:val="22"/>
+          <w:szCs w:val="22"/>
+          <w:lang w:val="en-US"/>
+        </w:rPr>
+      </w:pPr>
+    </w:p>
+    <w:p>
+      <w:pPr>
+        <w:pStyle w:val="Paragrafoelenco"/>
+        <w:ind w:left="1788" w:firstLine="336"/>
+        <w:outlineLvl w:val="0"/>
+        <w:rPr>
+          <w:sz w:val="22"/>
+          <w:szCs w:val="22"/>
+          <w:lang w:val="en-US"/>
+        </w:rPr>
+      </w:pPr>
+    </w:p>
+    <w:p>
+      <w:pPr>
+        <w:pStyle w:val="Paragrafoelenco"/>
+        <w:ind w:left="1788" w:firstLine="336"/>
+        <w:outlineLvl w:val="0"/>
+        <w:rPr>
+          <w:sz w:val="22"/>
+          <w:szCs w:val="22"/>
+          <w:lang w:val="en-US"/>
+        </w:rPr>
+      </w:pPr>
+    </w:p>
+    <w:p>
+      <w:pPr>
+        <w:pStyle w:val="Paragrafoelenco"/>
+        <w:ind w:left="1080"/>
+        <w:outlineLvl w:val="0"/>
+        <w:rPr>
+          <w:sz w:val="22"/>
+          <w:szCs w:val="22"/>
+          <w:lang w:val="en-US"/>
+        </w:rPr>
+      </w:pPr>
+    </w:p>
+    <w:p>
+      <w:pPr>
+        <w:pStyle w:val="Paragrafoelenco"/>
+        <w:ind w:left="1080"/>
+        <w:outlineLvl w:val="0"/>
+        <w:rPr>
+          <w:sz w:val="22"/>
+          <w:szCs w:val="22"/>
+          <w:lang w:val="en-US"/>
+        </w:rPr>
+      </w:pPr>
+    </w:p>
+    <w:p>
+      <w:pPr>
+        <w:pStyle w:val="Paragrafoelenco"/>
+        <w:ind w:left="1080"/>
+        <w:outlineLvl w:val="0"/>
+        <w:rPr>
+          <w:sz w:val="22"/>
+          <w:szCs w:val="22"/>
+          <w:lang w:val="en-US"/>
+        </w:rPr>
+      </w:pPr>
+    </w:p>
+    <w:p>
+      <w:pPr>
+        <w:pStyle w:val="Paragrafoelenco"/>
+        <w:keepNext/>
+        <w:ind w:left="1080"/>
+        <w:outlineLvl w:val="0"/>
+      </w:pPr>
+      <w:r>
+        <w:rPr>
+          <w:noProof/>
+          <w:sz w:val="22"/>
+          <w:szCs w:val="22"/>
+          <w:lang w:val="en-US"/>
+        </w:rPr>
+        <w:drawing>
+          <wp:inline distT="0" distB="0" distL="0" distR="0" wp14:anchorId="7BACEE92" wp14:editId="561066D4">
+            <wp:extent cx="4937760" cy="501171"/>
+            <wp:effectExtent l="0" t="0" r="0" b="0"/>
+            <wp:docPr id="9" name="Immagine 9"/>
+            <wp:cNvGraphicFramePr>
+              <a:graphicFrameLocks xmlns:a="http://schemas.openxmlformats.org/drawingml/2006/main" noChangeAspect="1"/>
+            </wp:cNvGraphicFramePr>
+            <a:graphic xmlns:a="http://schemas.openxmlformats.org/drawingml/2006/main">
+              <a:graphicData uri="http://schemas.openxmlformats.org/drawingml/2006/picture">
+                <pic:pic xmlns:pic="http://schemas.openxmlformats.org/drawingml/2006/picture">
+                  <pic:nvPicPr>
+                    <pic:cNvPr id="9" name="Meme_diagrams-6.1.2.png"/>
+                    <pic:cNvPicPr/>
+                  </pic:nvPicPr>
+                  <pic:blipFill>
+                    <a:blip r:embed="rId27">
+                      <a:extLst>
+                        <a:ext uri="{28A0092B-C50C-407E-A947-70E740481C1C}">
+                          <a14:useLocalDpi xmlns:a14="http://schemas.microsoft.com/office/drawing/2010/main" val="0"/>
+                        </a:ext>
+                      </a:extLst>
+                    </a:blip>
+                    <a:stretch>
+                      <a:fillRect/>
+                    </a:stretch>
+                  </pic:blipFill>
+                  <pic:spPr>
+                    <a:xfrm>
+                      <a:off x="0" y="0"/>
+                      <a:ext cx="5184227" cy="526187"/>
+                    </a:xfrm>
+                    <a:prstGeom prst="rect">
+                      <a:avLst/>
+                    </a:prstGeom>
+                  </pic:spPr>
+                </pic:pic>
+              </a:graphicData>
+            </a:graphic>
+          </wp:inline>
+        </w:drawing>
+      </w:r>
+    </w:p>
+    <w:p>
+      <w:pPr>
+        <w:pStyle w:val="Didascalia"/>
+        <w:ind w:left="2832" w:firstLine="708"/>
+        <w:rPr>
+          <w:b w:val="0"/>
+          <w:bCs w:val="0"/>
+          <w:i/>
+          <w:iCs/>
+          <w:sz w:val="22"/>
+          <w:szCs w:val="22"/>
+          <w:lang w:val="en-US"/>
+        </w:rPr>
+      </w:pPr>
+      <w:r>
+        <w:rPr>
+          <w:b w:val="0"/>
+          <w:bCs w:val="0"/>
+          <w:i/>
+          <w:iCs/>
+        </w:rPr>
+        <w:t xml:space="preserve">Figure </w:t>
+      </w:r>
+      <w:r>
+        <w:rPr>
+          <w:b w:val="0"/>
+          <w:bCs w:val="0"/>
+          <w:i/>
+          <w:iCs/>
+        </w:rPr>
+        <w:fldChar w:fldCharType="begin"/>
+      </w:r>
+      <w:r>
+        <w:rPr>
+          <w:b w:val="0"/>
+          <w:bCs w:val="0"/>
+          <w:i/>
+          <w:iCs/>
+        </w:rPr>
+        <w:instrText xml:space="preserve"> SEQ Figure \* ARABIC </w:instrText>
+      </w:r>
+      <w:r>
+        <w:rPr>
+          <w:b w:val="0"/>
+          <w:bCs w:val="0"/>
+          <w:i/>
+          <w:iCs/>
+        </w:rPr>
+        <w:fldChar w:fldCharType="separate"/>
+      </w:r>
+      <w:r>
+        <w:rPr>
+          <w:b w:val="0"/>
+          <w:bCs w:val="0"/>
+          <w:i/>
+          <w:iCs/>
+          <w:noProof/>
+        </w:rPr>
+        <w:t>19</w:t>
+      </w:r>
+      <w:r>
+        <w:rPr>
+          <w:b w:val="0"/>
+          <w:bCs w:val="0"/>
+          <w:i/>
+          <w:iCs/>
+        </w:rPr>
+        <w:fldChar w:fldCharType="end"/>
+      </w:r>
+      <w:r>
+        <w:rPr>
+          <w:b w:val="0"/>
+          <w:bCs w:val="0"/>
+          <w:i/>
+          <w:iCs/>
+        </w:rPr>
+        <w:t xml:space="preserve"> - Make reporting manager </w:t>
+      </w:r>
+      <w:proofErr w:type="spellStart"/>
+      <w:r>
+        <w:rPr>
+          <w:b w:val="0"/>
+          <w:bCs w:val="0"/>
+          <w:i/>
+          <w:iCs/>
+        </w:rPr>
+        <w:t>integration</w:t>
+      </w:r>
+      <w:proofErr w:type="spellEnd"/>
+    </w:p>
+    <w:p>
+      <w:pPr>
+        <w:pStyle w:val="Paragrafoelenco"/>
+        <w:ind w:left="1080"/>
+        <w:outlineLvl w:val="0"/>
+        <w:rPr>
+          <w:sz w:val="22"/>
+          <w:szCs w:val="22"/>
+          <w:lang w:val="en-US"/>
+        </w:rPr>
+      </w:pPr>
+    </w:p>
+    <w:p>
+      <w:pPr>
+        <w:pStyle w:val="Paragrafoelenco"/>
+        <w:ind w:left="1080"/>
+        <w:outlineLvl w:val="0"/>
+        <w:rPr>
+          <w:sz w:val="22"/>
+          <w:szCs w:val="22"/>
+          <w:lang w:val="en-US"/>
+        </w:rPr>
+      </w:pPr>
+    </w:p>
+    <w:p>
+      <w:pPr>
+        <w:pStyle w:val="Paragrafoelenco"/>
+        <w:ind w:left="1080"/>
+        <w:outlineLvl w:val="0"/>
+        <w:rPr>
+          <w:sz w:val="22"/>
+          <w:szCs w:val="22"/>
+          <w:lang w:val="en-US"/>
+        </w:rPr>
+      </w:pPr>
+    </w:p>
+    <w:p>
+      <w:pPr>
+        <w:pStyle w:val="Paragrafoelenco"/>
+        <w:ind w:left="1080"/>
+        <w:outlineLvl w:val="0"/>
+        <w:rPr>
+          <w:b/>
+          <w:bCs/>
+          <w:sz w:val="22"/>
+          <w:szCs w:val="22"/>
+          <w:lang w:val="en-US"/>
+        </w:rPr>
+      </w:pPr>
+    </w:p>
+    <w:p>
+      <w:pPr>
+        <w:pStyle w:val="Paragrafoelenco"/>
+        <w:ind w:left="1080"/>
+        <w:outlineLvl w:val="0"/>
+        <w:rPr>
+          <w:b/>
+          <w:bCs/>
+          <w:sz w:val="22"/>
+          <w:szCs w:val="22"/>
+          <w:lang w:val="en-US"/>
+        </w:rPr>
+      </w:pPr>
+      <w:r>
+        <w:rPr>
+          <w:b/>
+          <w:bCs/>
+          <w:sz w:val="22"/>
+          <w:szCs w:val="22"/>
+          <w:lang w:val="en-US"/>
+        </w:rPr>
+        <w:t xml:space="preserve">Integration of </w:t>
+      </w:r>
+      <w:r>
+        <w:rPr>
+          <w:b/>
+          <w:bCs/>
+          <w:sz w:val="22"/>
+          <w:szCs w:val="22"/>
+          <w:lang w:val="en-US"/>
+        </w:rPr>
+        <w:t>the frontend with the backend</w:t>
+      </w:r>
+    </w:p>
+    <w:p>
+      <w:pPr>
+        <w:pStyle w:val="Paragrafoelenco"/>
+        <w:ind w:left="1080"/>
+        <w:outlineLvl w:val="0"/>
+        <w:rPr>
+          <w:b/>
+          <w:bCs/>
+          <w:sz w:val="22"/>
+          <w:szCs w:val="22"/>
+          <w:lang w:val="en-US"/>
+        </w:rPr>
+      </w:pPr>
+    </w:p>
+    <w:p>
+      <w:pPr>
+        <w:pStyle w:val="Paragrafoelenco"/>
+        <w:ind w:left="1080"/>
+        <w:outlineLvl w:val="0"/>
+        <w:rPr>
+          <w:b/>
+          <w:bCs/>
+          <w:sz w:val="22"/>
+          <w:szCs w:val="22"/>
+          <w:lang w:val="en-US"/>
+        </w:rPr>
+      </w:pPr>
+    </w:p>
+    <w:p>
+      <w:pPr>
+        <w:pStyle w:val="Paragrafoelenco"/>
+        <w:ind w:left="1080"/>
+        <w:outlineLvl w:val="0"/>
+        <w:rPr>
+          <w:b/>
+          <w:bCs/>
+          <w:sz w:val="22"/>
+          <w:szCs w:val="22"/>
+          <w:lang w:val="en-US"/>
+        </w:rPr>
+      </w:pPr>
+    </w:p>
+    <w:p>
+      <w:pPr>
+        <w:pStyle w:val="Paragrafoelenco"/>
+        <w:keepNext/>
+        <w:ind w:left="2496"/>
+        <w:outlineLvl w:val="0"/>
+      </w:pPr>
+      <w:r>
+        <w:rPr>
+          <w:b/>
+          <w:bCs/>
+          <w:noProof/>
+          <w:sz w:val="22"/>
+          <w:szCs w:val="22"/>
+          <w:lang w:val="en-US"/>
+        </w:rPr>
+        <w:drawing>
+          <wp:inline distT="0" distB="0" distL="0" distR="0" wp14:anchorId="43FDD89C" wp14:editId="757C9EE0">
+            <wp:extent cx="3819525" cy="581025"/>
+            <wp:effectExtent l="0" t="0" r="9525" b="9525"/>
+            <wp:docPr id="11" name="Immagine 11"/>
+            <wp:cNvGraphicFramePr>
+              <a:graphicFrameLocks xmlns:a="http://schemas.openxmlformats.org/drawingml/2006/main" noChangeAspect="1"/>
+            </wp:cNvGraphicFramePr>
+            <a:graphic xmlns:a="http://schemas.openxmlformats.org/drawingml/2006/main">
+              <a:graphicData uri="http://schemas.openxmlformats.org/drawingml/2006/picture">
+                <pic:pic xmlns:pic="http://schemas.openxmlformats.org/drawingml/2006/picture">
+                  <pic:nvPicPr>
+                    <pic:cNvPr id="11" name="Meme_diagrams-6.1.3.png"/>
+                    <pic:cNvPicPr/>
+                  </pic:nvPicPr>
+                  <pic:blipFill>
+                    <a:blip r:embed="rId28">
+                      <a:extLst>
+                        <a:ext uri="{28A0092B-C50C-407E-A947-70E740481C1C}">
+                          <a14:useLocalDpi xmlns:a14="http://schemas.microsoft.com/office/drawing/2010/main" val="0"/>
+                        </a:ext>
+                      </a:extLst>
+                    </a:blip>
+                    <a:stretch>
+                      <a:fillRect/>
+                    </a:stretch>
+                  </pic:blipFill>
+                  <pic:spPr>
+                    <a:xfrm>
+                      <a:off x="0" y="0"/>
+                      <a:ext cx="3819525" cy="581025"/>
+                    </a:xfrm>
+                    <a:prstGeom prst="rect">
+                      <a:avLst/>
+                    </a:prstGeom>
+                  </pic:spPr>
+                </pic:pic>
+              </a:graphicData>
+            </a:graphic>
+          </wp:inline>
+        </w:drawing>
+      </w:r>
+    </w:p>
+    <w:p>
+      <w:pPr>
+        <w:pStyle w:val="Didascalia"/>
+        <w:ind w:left="2832" w:firstLine="708"/>
+        <w:rPr>
+          <w:b w:val="0"/>
+          <w:bCs w:val="0"/>
+          <w:i/>
+          <w:iCs/>
+          <w:sz w:val="22"/>
+          <w:szCs w:val="22"/>
+          <w:lang w:val="en-US"/>
+        </w:rPr>
+      </w:pPr>
+      <w:r>
+        <w:rPr>
+          <w:b w:val="0"/>
+          <w:bCs w:val="0"/>
+          <w:i/>
+          <w:iCs/>
+          <w:lang w:val="en-US"/>
+        </w:rPr>
+        <w:t xml:space="preserve">        Figure </w:t>
+      </w:r>
+      <w:r>
+        <w:rPr>
+          <w:b w:val="0"/>
+          <w:bCs w:val="0"/>
+          <w:i/>
+          <w:iCs/>
+        </w:rPr>
+        <w:fldChar w:fldCharType="begin"/>
+      </w:r>
+      <w:r>
+        <w:rPr>
+          <w:b w:val="0"/>
+          <w:bCs w:val="0"/>
+          <w:i/>
+          <w:iCs/>
+          <w:lang w:val="en-US"/>
+        </w:rPr>
+        <w:instrText xml:space="preserve"> SEQ Figure \* ARABIC </w:instrText>
+      </w:r>
+      <w:r>
+        <w:rPr>
+          <w:b w:val="0"/>
+          <w:bCs w:val="0"/>
+          <w:i/>
+          <w:iCs/>
+        </w:rPr>
+        <w:fldChar w:fldCharType="separate"/>
+      </w:r>
+      <w:r>
+        <w:rPr>
+          <w:b w:val="0"/>
+          <w:bCs w:val="0"/>
+          <w:i/>
+          <w:iCs/>
+          <w:noProof/>
+          <w:lang w:val="en-US"/>
+        </w:rPr>
+        <w:t>20</w:t>
+      </w:r>
+      <w:r>
+        <w:rPr>
+          <w:b w:val="0"/>
+          <w:bCs w:val="0"/>
+          <w:i/>
+          <w:iCs/>
+        </w:rPr>
+        <w:fldChar w:fldCharType="end"/>
+      </w:r>
+      <w:r>
+        <w:rPr>
+          <w:b w:val="0"/>
+          <w:bCs w:val="0"/>
+          <w:i/>
+          <w:iCs/>
+          <w:lang w:val="en-US"/>
+        </w:rPr>
+        <w:t xml:space="preserve"> - Web app - Web Server app integration</w:t>
+      </w:r>
+    </w:p>
+    <w:p>
+      <w:pPr>
+        <w:pStyle w:val="Paragrafoelenco"/>
+        <w:ind w:left="1080"/>
+        <w:outlineLvl w:val="0"/>
+        <w:rPr>
+          <w:b/>
+          <w:bCs/>
+          <w:sz w:val="22"/>
+          <w:szCs w:val="22"/>
+          <w:lang w:val="en-US"/>
+        </w:rPr>
+      </w:pPr>
+    </w:p>
+    <w:p>
+      <w:pPr>
+        <w:pStyle w:val="Paragrafoelenco"/>
+        <w:ind w:left="1080"/>
+        <w:outlineLvl w:val="0"/>
+        <w:rPr>
+          <w:b/>
+          <w:bCs/>
+          <w:sz w:val="22"/>
+          <w:szCs w:val="22"/>
+          <w:lang w:val="en-US"/>
+        </w:rPr>
+      </w:pPr>
+    </w:p>
+    <w:p>
+      <w:pPr>
+        <w:pStyle w:val="Paragrafoelenco"/>
+        <w:ind w:left="1080"/>
+        <w:outlineLvl w:val="0"/>
+        <w:rPr>
+          <w:b/>
+          <w:bCs/>
+          <w:sz w:val="22"/>
+          <w:szCs w:val="22"/>
+          <w:lang w:val="en-US"/>
+        </w:rPr>
+      </w:pPr>
+    </w:p>
+    <w:p>
+      <w:pPr>
+        <w:pStyle w:val="Paragrafoelenco"/>
+        <w:keepNext/>
+        <w:ind w:left="2160" w:firstLine="336"/>
+        <w:outlineLvl w:val="0"/>
+      </w:pPr>
+      <w:r>
+        <w:rPr>
+          <w:b/>
+          <w:bCs/>
+          <w:noProof/>
+          <w:sz w:val="22"/>
+          <w:szCs w:val="22"/>
+          <w:lang w:val="en-US"/>
+        </w:rPr>
+        <w:lastRenderedPageBreak/>
+        <w:drawing>
+          <wp:inline distT="0" distB="0" distL="0" distR="0" wp14:anchorId="4A41C94D" wp14:editId="20D6294B">
+            <wp:extent cx="3819525" cy="590550"/>
+            <wp:effectExtent l="0" t="0" r="9525" b="0"/>
+            <wp:docPr id="12" name="Immagine 12"/>
+            <wp:cNvGraphicFramePr>
+              <a:graphicFrameLocks xmlns:a="http://schemas.openxmlformats.org/drawingml/2006/main" noChangeAspect="1"/>
+            </wp:cNvGraphicFramePr>
+            <a:graphic xmlns:a="http://schemas.openxmlformats.org/drawingml/2006/main">
+              <a:graphicData uri="http://schemas.openxmlformats.org/drawingml/2006/picture">
+                <pic:pic xmlns:pic="http://schemas.openxmlformats.org/drawingml/2006/picture">
+                  <pic:nvPicPr>
+                    <pic:cNvPr id="12" name="Meme_diagrams-6.1.4.png"/>
+                    <pic:cNvPicPr/>
+                  </pic:nvPicPr>
+                  <pic:blipFill>
+                    <a:blip r:embed="rId29">
+                      <a:extLst>
+                        <a:ext uri="{28A0092B-C50C-407E-A947-70E740481C1C}">
+                          <a14:useLocalDpi xmlns:a14="http://schemas.microsoft.com/office/drawing/2010/main" val="0"/>
+                        </a:ext>
+                      </a:extLst>
+                    </a:blip>
+                    <a:stretch>
+                      <a:fillRect/>
+                    </a:stretch>
+                  </pic:blipFill>
+                  <pic:spPr>
+                    <a:xfrm>
+                      <a:off x="0" y="0"/>
+                      <a:ext cx="3819525" cy="590550"/>
+                    </a:xfrm>
+                    <a:prstGeom prst="rect">
+                      <a:avLst/>
+                    </a:prstGeom>
+                  </pic:spPr>
+                </pic:pic>
+              </a:graphicData>
+            </a:graphic>
+          </wp:inline>
+        </w:drawing>
+      </w:r>
+    </w:p>
+    <w:p>
+      <w:pPr>
+        <w:pStyle w:val="Didascalia"/>
+        <w:ind w:left="2832" w:firstLine="708"/>
+        <w:rPr>
+          <w:b w:val="0"/>
+          <w:bCs w:val="0"/>
+          <w:i/>
+          <w:iCs/>
+          <w:sz w:val="22"/>
+          <w:szCs w:val="22"/>
+          <w:lang w:val="en-US"/>
+        </w:rPr>
+      </w:pPr>
+      <w:r>
+        <w:rPr>
+          <w:b w:val="0"/>
+          <w:bCs w:val="0"/>
+          <w:i/>
+          <w:iCs/>
+          <w:lang w:val="en-US"/>
+        </w:rPr>
+        <w:t xml:space="preserve">   Figure </w:t>
+      </w:r>
+      <w:r>
+        <w:rPr>
+          <w:b w:val="0"/>
+          <w:bCs w:val="0"/>
+          <w:i/>
+          <w:iCs/>
+        </w:rPr>
+        <w:fldChar w:fldCharType="begin"/>
+      </w:r>
+      <w:r>
+        <w:rPr>
+          <w:b w:val="0"/>
+          <w:bCs w:val="0"/>
+          <w:i/>
+          <w:iCs/>
+          <w:lang w:val="en-US"/>
+        </w:rPr>
+        <w:instrText xml:space="preserve"> SEQ Figure \* ARABIC </w:instrText>
+      </w:r>
+      <w:r>
+        <w:rPr>
+          <w:b w:val="0"/>
+          <w:bCs w:val="0"/>
+          <w:i/>
+          <w:iCs/>
+        </w:rPr>
+        <w:fldChar w:fldCharType="separate"/>
+      </w:r>
+      <w:r>
+        <w:rPr>
+          <w:b w:val="0"/>
+          <w:bCs w:val="0"/>
+          <w:i/>
+          <w:iCs/>
+          <w:noProof/>
+          <w:lang w:val="en-US"/>
+        </w:rPr>
+        <w:t>21</w:t>
+      </w:r>
+      <w:r>
+        <w:rPr>
+          <w:b w:val="0"/>
+          <w:bCs w:val="0"/>
+          <w:i/>
+          <w:iCs/>
+        </w:rPr>
+        <w:fldChar w:fldCharType="end"/>
+      </w:r>
+      <w:r>
+        <w:rPr>
+          <w:b w:val="0"/>
+          <w:bCs w:val="0"/>
+          <w:i/>
+          <w:iCs/>
+          <w:lang w:val="en-US"/>
+        </w:rPr>
+        <w:t xml:space="preserve"> - Mobile app - Account manager integration</w:t>
+      </w:r>
+    </w:p>
+    <w:p>
+      <w:pPr>
+        <w:pStyle w:val="Paragrafoelenco"/>
+        <w:ind w:left="1080"/>
+        <w:outlineLvl w:val="0"/>
+        <w:rPr>
+          <w:b/>
+          <w:bCs/>
+          <w:sz w:val="22"/>
+          <w:szCs w:val="22"/>
+          <w:lang w:val="en-US"/>
+        </w:rPr>
+      </w:pPr>
+    </w:p>
+    <w:p>
+      <w:pPr>
+        <w:pStyle w:val="Paragrafoelenco"/>
+        <w:ind w:left="1080"/>
+        <w:outlineLvl w:val="0"/>
+        <w:rPr>
+          <w:b/>
+          <w:bCs/>
+          <w:sz w:val="22"/>
+          <w:szCs w:val="22"/>
+          <w:lang w:val="en-US"/>
+        </w:rPr>
+      </w:pPr>
+    </w:p>
+    <w:p>
+      <w:pPr>
+        <w:pStyle w:val="Paragrafoelenco"/>
+        <w:ind w:left="1080"/>
+        <w:outlineLvl w:val="0"/>
+        <w:rPr>
+          <w:b/>
+          <w:bCs/>
+          <w:sz w:val="22"/>
+          <w:szCs w:val="22"/>
+          <w:lang w:val="en-US"/>
+        </w:rPr>
+      </w:pPr>
+      <w:r>
+        <w:rPr>
+          <w:b/>
+          <w:bCs/>
+          <w:sz w:val="22"/>
+          <w:szCs w:val="22"/>
+          <w:lang w:val="en-US"/>
+        </w:rPr>
+        <w:t>Integration of external services</w:t>
+      </w:r>
+    </w:p>
+    <w:p>
+      <w:pPr>
+        <w:pStyle w:val="Paragrafoelenco"/>
+        <w:ind w:left="1080"/>
+        <w:outlineLvl w:val="0"/>
+        <w:rPr>
+          <w:b/>
+          <w:bCs/>
+          <w:noProof/>
+          <w:sz w:val="22"/>
+          <w:szCs w:val="22"/>
+          <w:lang w:val="en-US"/>
+        </w:rPr>
+      </w:pPr>
+    </w:p>
+    <w:p>
+      <w:pPr>
+        <w:pStyle w:val="Paragrafoelenco"/>
+        <w:ind w:left="1080"/>
+        <w:outlineLvl w:val="0"/>
+        <w:rPr>
+          <w:b/>
+          <w:bCs/>
+          <w:noProof/>
+          <w:sz w:val="22"/>
+          <w:szCs w:val="22"/>
+          <w:lang w:val="en-US"/>
+        </w:rPr>
+      </w:pPr>
+    </w:p>
+    <w:p>
+      <w:pPr>
+        <w:pStyle w:val="Paragrafoelenco"/>
+        <w:keepNext/>
+        <w:ind w:left="1080" w:firstLine="336"/>
+        <w:outlineLvl w:val="0"/>
+      </w:pPr>
+      <w:r>
+        <w:rPr>
+          <w:b/>
+          <w:bCs/>
+          <w:noProof/>
+          <w:sz w:val="22"/>
+          <w:szCs w:val="22"/>
+          <w:lang w:val="en-US"/>
+        </w:rPr>
+        <w:drawing>
+          <wp:inline distT="0" distB="0" distL="0" distR="0" wp14:anchorId="50F20D76" wp14:editId="422ED906">
+            <wp:extent cx="4581525" cy="3162300"/>
+            <wp:effectExtent l="0" t="0" r="9525" b="0"/>
+            <wp:docPr id="13" name="Immagine 13" descr="Immagine che contiene testo, mappa&#10;&#10;Descrizione generata automaticamente"/>
+            <wp:cNvGraphicFramePr>
+              <a:graphicFrameLocks xmlns:a="http://schemas.openxmlformats.org/drawingml/2006/main" noChangeAspect="1"/>
+            </wp:cNvGraphicFramePr>
+            <a:graphic xmlns:a="http://schemas.openxmlformats.org/drawingml/2006/main">
+              <a:graphicData uri="http://schemas.openxmlformats.org/drawingml/2006/picture">
+                <pic:pic xmlns:pic="http://schemas.openxmlformats.org/drawingml/2006/picture">
+                  <pic:nvPicPr>
+                    <pic:cNvPr id="13" name="Meme_diagrams-6.1.5.png"/>
+                    <pic:cNvPicPr/>
+                  </pic:nvPicPr>
+                  <pic:blipFill>
+                    <a:blip r:embed="rId30">
+                      <a:extLst>
+                        <a:ext uri="{28A0092B-C50C-407E-A947-70E740481C1C}">
+                          <a14:useLocalDpi xmlns:a14="http://schemas.microsoft.com/office/drawing/2010/main" val="0"/>
+                        </a:ext>
+                      </a:extLst>
+                    </a:blip>
+                    <a:stretch>
+                      <a:fillRect/>
+                    </a:stretch>
+                  </pic:blipFill>
+                  <pic:spPr>
+                    <a:xfrm>
+                      <a:off x="0" y="0"/>
+                      <a:ext cx="4581525" cy="3162300"/>
+                    </a:xfrm>
+                    <a:prstGeom prst="rect">
+                      <a:avLst/>
+                    </a:prstGeom>
+                  </pic:spPr>
+                </pic:pic>
+              </a:graphicData>
+            </a:graphic>
+          </wp:inline>
+        </w:drawing>
+      </w:r>
+    </w:p>
+    <w:p>
+      <w:pPr>
+        <w:pStyle w:val="Didascalia"/>
+        <w:ind w:left="2832" w:firstLine="708"/>
+        <w:rPr>
+          <w:b w:val="0"/>
+          <w:bCs w:val="0"/>
+          <w:i/>
+          <w:iCs/>
+          <w:sz w:val="22"/>
+          <w:szCs w:val="22"/>
+          <w:lang w:val="en-US"/>
+        </w:rPr>
+      </w:pPr>
+      <w:r>
+        <w:rPr>
+          <w:b w:val="0"/>
+          <w:bCs w:val="0"/>
+          <w:i/>
+          <w:iCs/>
+        </w:rPr>
+        <w:t xml:space="preserve">      </w:t>
+      </w:r>
+      <w:r>
+        <w:rPr>
+          <w:b w:val="0"/>
+          <w:bCs w:val="0"/>
+          <w:i/>
+          <w:iCs/>
+        </w:rPr>
+        <w:t xml:space="preserve">Figure </w:t>
+      </w:r>
+      <w:r>
+        <w:rPr>
+          <w:b w:val="0"/>
+          <w:bCs w:val="0"/>
+          <w:i/>
+          <w:iCs/>
+        </w:rPr>
+        <w:fldChar w:fldCharType="begin"/>
+      </w:r>
+      <w:r>
+        <w:rPr>
+          <w:b w:val="0"/>
+          <w:bCs w:val="0"/>
+          <w:i/>
+          <w:iCs/>
+        </w:rPr>
+        <w:instrText xml:space="preserve"> SEQ Figure \* ARABIC </w:instrText>
+      </w:r>
+      <w:r>
+        <w:rPr>
+          <w:b w:val="0"/>
+          <w:bCs w:val="0"/>
+          <w:i/>
+          <w:iCs/>
+        </w:rPr>
+        <w:fldChar w:fldCharType="separate"/>
+      </w:r>
+      <w:r>
+        <w:rPr>
+          <w:b w:val="0"/>
+          <w:bCs w:val="0"/>
+          <w:i/>
+          <w:iCs/>
+          <w:noProof/>
+        </w:rPr>
+        <w:t>22</w:t>
+      </w:r>
+      <w:r>
+        <w:rPr>
+          <w:b w:val="0"/>
+          <w:bCs w:val="0"/>
+          <w:i/>
+          <w:iCs/>
+        </w:rPr>
+        <w:fldChar w:fldCharType="end"/>
+      </w:r>
+      <w:r>
+        <w:rPr>
+          <w:b w:val="0"/>
+          <w:bCs w:val="0"/>
+          <w:i/>
+          <w:iCs/>
+        </w:rPr>
+        <w:t xml:space="preserve"> - </w:t>
+      </w:r>
+      <w:proofErr w:type="spellStart"/>
+      <w:r>
+        <w:rPr>
+          <w:b w:val="0"/>
+          <w:bCs w:val="0"/>
+          <w:i/>
+          <w:iCs/>
+        </w:rPr>
+        <w:t>GoogleMaps</w:t>
+      </w:r>
+      <w:proofErr w:type="spellEnd"/>
+      <w:r>
+        <w:rPr>
+          <w:b w:val="0"/>
+          <w:bCs w:val="0"/>
+          <w:i/>
+          <w:iCs/>
+        </w:rPr>
+        <w:t xml:space="preserve"> </w:t>
+      </w:r>
+      <w:proofErr w:type="spellStart"/>
+      <w:r>
+        <w:rPr>
+          <w:b w:val="0"/>
+          <w:bCs w:val="0"/>
+          <w:i/>
+          <w:iCs/>
+        </w:rPr>
+        <w:t>integration</w:t>
+      </w:r>
+      <w:proofErr w:type="spellEnd"/>
+    </w:p>
+    <w:p>
+      <w:pPr>
+        <w:pStyle w:val="Paragrafoelenco"/>
+        <w:ind w:left="1080"/>
+        <w:outlineLvl w:val="0"/>
+        <w:rPr>
+          <w:b/>
+          <w:bCs/>
+          <w:sz w:val="22"/>
+          <w:szCs w:val="22"/>
+          <w:lang w:val="en-US"/>
+        </w:rPr>
+      </w:pPr>
+    </w:p>
+    <w:p>
+      <w:pPr>
+        <w:pStyle w:val="Paragrafoelenco"/>
+        <w:ind w:left="1080"/>
+        <w:outlineLvl w:val="0"/>
+        <w:rPr>
+          <w:b/>
+          <w:bCs/>
+          <w:sz w:val="22"/>
+          <w:szCs w:val="22"/>
+          <w:lang w:val="en-US"/>
+        </w:rPr>
+      </w:pPr>
+    </w:p>
+    <w:p>
+      <w:pPr>
+        <w:pStyle w:val="Paragrafoelenco"/>
+        <w:keepNext/>
+        <w:ind w:left="1080"/>
+        <w:outlineLvl w:val="0"/>
+      </w:pPr>
+      <w:r>
+        <w:rPr>
+          <w:b/>
+          <w:bCs/>
+          <w:noProof/>
+          <w:sz w:val="22"/>
+          <w:szCs w:val="22"/>
+          <w:lang w:val="en-US"/>
+        </w:rPr>
+        <w:lastRenderedPageBreak/>
+        <w:drawing>
+          <wp:inline distT="0" distB="0" distL="0" distR="0" wp14:anchorId="1801261C" wp14:editId="4EF20CBC">
+            <wp:extent cx="4867275" cy="5343525"/>
+            <wp:effectExtent l="0" t="0" r="9525" b="9525"/>
+            <wp:docPr id="14" name="Immagine 14" descr="Immagine che contiene screenshot&#10;&#10;Descrizione generata automaticamente"/>
+            <wp:cNvGraphicFramePr>
+              <a:graphicFrameLocks xmlns:a="http://schemas.openxmlformats.org/drawingml/2006/main" noChangeAspect="1"/>
+            </wp:cNvGraphicFramePr>
+            <a:graphic xmlns:a="http://schemas.openxmlformats.org/drawingml/2006/main">
+              <a:graphicData uri="http://schemas.openxmlformats.org/drawingml/2006/picture">
+                <pic:pic xmlns:pic="http://schemas.openxmlformats.org/drawingml/2006/picture">
+                  <pic:nvPicPr>
+                    <pic:cNvPr id="14" name="Meme_diagrams-6.1.6.png"/>
+                    <pic:cNvPicPr/>
+                  </pic:nvPicPr>
+                  <pic:blipFill>
+                    <a:blip r:embed="rId31">
+                      <a:extLst>
+                        <a:ext uri="{28A0092B-C50C-407E-A947-70E740481C1C}">
+                          <a14:useLocalDpi xmlns:a14="http://schemas.microsoft.com/office/drawing/2010/main" val="0"/>
+                        </a:ext>
+                      </a:extLst>
+                    </a:blip>
+                    <a:stretch>
+                      <a:fillRect/>
+                    </a:stretch>
+                  </pic:blipFill>
+                  <pic:spPr>
+                    <a:xfrm>
+                      <a:off x="0" y="0"/>
+                      <a:ext cx="4867275" cy="5343525"/>
+                    </a:xfrm>
+                    <a:prstGeom prst="rect">
+                      <a:avLst/>
+                    </a:prstGeom>
+                  </pic:spPr>
+                </pic:pic>
+              </a:graphicData>
+            </a:graphic>
+          </wp:inline>
+        </w:drawing>
+      </w:r>
+    </w:p>
+    <w:p>
+      <w:pPr>
+        <w:pStyle w:val="Didascalia"/>
+        <w:ind w:left="4248"/>
+        <w:rPr>
+          <w:b w:val="0"/>
+          <w:bCs w:val="0"/>
+          <w:i/>
+          <w:iCs/>
+        </w:rPr>
+      </w:pPr>
+      <w:r>
+        <w:rPr>
+          <w:b w:val="0"/>
+          <w:bCs w:val="0"/>
+          <w:i/>
+          <w:iCs/>
+        </w:rPr>
+        <w:t xml:space="preserve">         </w:t>
+      </w:r>
+      <w:r>
+        <w:rPr>
+          <w:b w:val="0"/>
+          <w:bCs w:val="0"/>
+          <w:i/>
+          <w:iCs/>
+        </w:rPr>
+        <w:t xml:space="preserve">Figure </w:t>
+      </w:r>
+      <w:r>
+        <w:rPr>
+          <w:b w:val="0"/>
+          <w:bCs w:val="0"/>
+          <w:i/>
+          <w:iCs/>
+        </w:rPr>
+        <w:fldChar w:fldCharType="begin"/>
+      </w:r>
+      <w:r>
+        <w:rPr>
+          <w:b w:val="0"/>
+          <w:bCs w:val="0"/>
+          <w:i/>
+          <w:iCs/>
+        </w:rPr>
+        <w:instrText xml:space="preserve"> SEQ Figure \* ARABIC </w:instrText>
+      </w:r>
+      <w:r>
+        <w:rPr>
+          <w:b w:val="0"/>
+          <w:bCs w:val="0"/>
+          <w:i/>
+          <w:iCs/>
+        </w:rPr>
+        <w:fldChar w:fldCharType="separate"/>
+      </w:r>
+      <w:r>
+        <w:rPr>
+          <w:b w:val="0"/>
+          <w:bCs w:val="0"/>
+          <w:i/>
+          <w:iCs/>
+          <w:noProof/>
+        </w:rPr>
+        <w:t>23</w:t>
+      </w:r>
+      <w:r>
+        <w:rPr>
+          <w:b w:val="0"/>
+          <w:bCs w:val="0"/>
+          <w:i/>
+          <w:iCs/>
+        </w:rPr>
+        <w:fldChar w:fldCharType="end"/>
+      </w:r>
+      <w:r>
+        <w:rPr>
+          <w:b w:val="0"/>
+          <w:bCs w:val="0"/>
+          <w:i/>
+          <w:iCs/>
+        </w:rPr>
+        <w:t xml:space="preserve"> - DBMS </w:t>
+      </w:r>
+      <w:proofErr w:type="spellStart"/>
+      <w:r>
+        <w:rPr>
+          <w:b w:val="0"/>
+          <w:bCs w:val="0"/>
+          <w:i/>
+          <w:iCs/>
+        </w:rPr>
+        <w:t>integration</w:t>
+      </w:r>
+      <w:proofErr w:type="spellEnd"/>
+    </w:p>
+    <w:p/>
+    <w:p/>
+    <w:p>
+      <w:bookmarkStart w:id="281" w:name="_GoBack"/>
+      <w:bookmarkEnd w:id="281"/>
+    </w:p>
+    <w:p>
+      <w:pPr>
+        <w:pStyle w:val="Paragrafoelenco"/>
         <w:numPr>
           <w:ilvl w:val="0"/>
           <w:numId w:val="1"/>
@@ -25496,7 +27500,7 @@
       <w:bookmarkEnd w:id="282"/>
     </w:p>
     <w:sectPr>
-      <w:footerReference w:type="default" r:id="rId26"/>
+      <w:footerReference w:type="default" r:id="rId32"/>
       <w:pgSz w:w="11906" w:h="16838"/>
       <w:pgMar w:top="1417" w:right="1134" w:bottom="1134" w:left="1134" w:header="708" w:footer="708" w:gutter="0"/>
       <w:pgNumType w:start="0"/>
@@ -25550,6 +27554,7 @@
         <w:docPartUnique/>
       </w:docPartObj>
     </w:sdtPr>
+    <w:sdtEndPr/>
     <w:sdtContent>
       <w:p>
         <w:pPr>
@@ -28532,14 +30537,14 @@
     <w:charset w:val="00"/>
     <w:family w:val="swiss"/>
     <w:pitch w:val="variable"/>
-    <w:sig w:usb0="E0002EFF" w:usb1="C000247B" w:usb2="00000009" w:usb3="00000000" w:csb0="000001FF" w:csb1="00000000"/>
+    <w:sig w:usb0="E0002AFF" w:usb1="4000ACFF" w:usb2="00000001" w:usb3="00000000" w:csb0="000001FF" w:csb1="00000000"/>
   </w:font>
   <w:font w:name="Times New Roman">
     <w:panose1 w:val="02020603050405020304"/>
     <w:charset w:val="00"/>
     <w:family w:val="roman"/>
     <w:pitch w:val="variable"/>
-    <w:sig w:usb0="E0002EFF" w:usb1="C000785B" w:usb2="00000009" w:usb3="00000000" w:csb0="000001FF" w:csb1="00000000"/>
+    <w:sig w:usb0="E0002AFF" w:usb1="C0007843" w:usb2="00000009" w:usb3="00000000" w:csb0="000001FF" w:csb1="00000000"/>
   </w:font>
   <w:font w:name="Courier New">
     <w:panose1 w:val="02070309020205020404"/>
@@ -28567,7 +30572,7 @@
     <w:charset w:val="00"/>
     <w:family w:val="swiss"/>
     <w:pitch w:val="variable"/>
-    <w:sig w:usb0="E0002AFF" w:usb1="C000247B" w:usb2="00000009" w:usb3="00000000" w:csb0="000001FF" w:csb1="00000000"/>
+    <w:sig w:usb0="A0002AEF" w:usb1="4000207B" w:usb2="00000000" w:usb3="00000000" w:csb0="000001FF" w:csb1="00000000"/>
   </w:font>
   <w:font w:name="Segoe UI">
     <w:panose1 w:val="020B0502040204020203"/>
@@ -28597,6 +30602,7 @@
   <w:rsids>
     <w:rsidRoot w:val="00CB0165"/>
     <w:rsid w:val="000209EB"/>
+    <w:rsid w:val="00125F34"/>
     <w:rsid w:val="00273206"/>
     <w:rsid w:val="002E639B"/>
     <w:rsid w:val="00341670"/>
@@ -28604,6 +30610,7 @@
     <w:rsid w:val="00396F8F"/>
     <w:rsid w:val="004C5DBC"/>
     <w:rsid w:val="00546BEE"/>
+    <w:rsid w:val="00712B1B"/>
     <w:rsid w:val="00A45094"/>
     <w:rsid w:val="00A93EBA"/>
     <w:rsid w:val="00AC36D1"/>
@@ -29384,7 +31391,7 @@
 </file>
 
 <file path=customXml/itemProps1.xml><?xml version="1.0" encoding="utf-8"?>
-<ds:datastoreItem xmlns:ds="http://schemas.openxmlformats.org/officeDocument/2006/customXml" ds:itemID="{4C9E10C9-A1CA-4DF1-84E7-0DEF03163011}">
+<ds:datastoreItem xmlns:ds="http://schemas.openxmlformats.org/officeDocument/2006/customXml" ds:itemID="{E5CC1DC4-CF3E-4B6C-B947-B3074566ED86}">
   <ds:schemaRefs>
     <ds:schemaRef ds:uri="http://schemas.openxmlformats.org/officeDocument/2006/bibliography"/>
   </ds:schemaRefs>
